--- a/报告.docx
+++ b/报告.docx
@@ -4,9 +4,700 @@
   <w:body>
     <w:p>
       <w:pPr>
-        <w:ind w:firstLine="480"/>
-        <w:rPr>
-          <w:rFonts w:asciiTheme="majorEastAsia" w:eastAsiaTheme="majorEastAsia" w:hAnsiTheme="majorEastAsia" w:hint="eastAsia"/>
+        <w:ind w:firstLineChars="300" w:firstLine="1320"/>
+        <w:rPr>
+          <w:rFonts w:ascii="华文行楷" w:eastAsia="华文行楷" w:hAnsi="华文楷体"/>
+          <w:sz w:val="44"/>
+          <w:szCs w:val="44"/>
+        </w:rPr>
+      </w:pPr>
+      <w:r>
+        <w:rPr>
+          <w:rFonts w:ascii="华文行楷" w:eastAsia="华文行楷" w:hAnsi="华文楷体" w:hint="eastAsia"/>
+          <w:noProof/>
+          <w:sz w:val="44"/>
+          <w:szCs w:val="44"/>
+        </w:rPr>
+        <w:drawing>
+          <wp:inline distT="0" distB="0" distL="0" distR="0" wp14:anchorId="7A1646D6" wp14:editId="43A86B44">
+            <wp:extent cx="704850" cy="714375"/>
+            <wp:effectExtent l="0" t="0" r="0" b="9525"/>
+            <wp:docPr id="2" name="图片 2" descr="36_542_1"/>
+            <wp:cNvGraphicFramePr>
+              <a:graphicFrameLocks xmlns:a="http://schemas.openxmlformats.org/drawingml/2006/main" noChangeAspect="1"/>
+            </wp:cNvGraphicFramePr>
+            <a:graphic xmlns:a="http://schemas.openxmlformats.org/drawingml/2006/main">
+              <a:graphicData uri="http://schemas.openxmlformats.org/drawingml/2006/picture">
+                <pic:pic xmlns:pic="http://schemas.openxmlformats.org/drawingml/2006/picture">
+                  <pic:nvPicPr>
+                    <pic:cNvPr id="0" name="图片 3" descr="36_542_1"/>
+                    <pic:cNvPicPr>
+                      <a:picLocks noChangeAspect="1" noChangeArrowheads="1"/>
+                    </pic:cNvPicPr>
+                  </pic:nvPicPr>
+                  <pic:blipFill>
+                    <a:blip r:embed="rId6" cstate="print">
+                      <a:extLst>
+                        <a:ext uri="{28A0092B-C50C-407E-A947-70E740481C1C}">
+                          <a14:useLocalDpi xmlns:a14="http://schemas.microsoft.com/office/drawing/2010/main" val="0"/>
+                        </a:ext>
+                      </a:extLst>
+                    </a:blip>
+                    <a:srcRect/>
+                    <a:stretch>
+                      <a:fillRect/>
+                    </a:stretch>
+                  </pic:blipFill>
+                  <pic:spPr bwMode="auto">
+                    <a:xfrm>
+                      <a:off x="0" y="0"/>
+                      <a:ext cx="704850" cy="714375"/>
+                    </a:xfrm>
+                    <a:prstGeom prst="rect">
+                      <a:avLst/>
+                    </a:prstGeom>
+                    <a:noFill/>
+                    <a:ln>
+                      <a:noFill/>
+                    </a:ln>
+                  </pic:spPr>
+                </pic:pic>
+              </a:graphicData>
+            </a:graphic>
+          </wp:inline>
+        </w:drawing>
+      </w:r>
+      <w:r>
+        <w:rPr>
+          <w:rFonts w:ascii="华文行楷" w:eastAsia="华文行楷" w:hAnsi="华文楷体" w:hint="eastAsia"/>
+          <w:noProof/>
+          <w:sz w:val="44"/>
+          <w:szCs w:val="44"/>
+        </w:rPr>
+        <w:drawing>
+          <wp:inline distT="0" distB="0" distL="0" distR="0" wp14:anchorId="1D89955F" wp14:editId="42342E22">
+            <wp:extent cx="2809875" cy="561975"/>
+            <wp:effectExtent l="0" t="0" r="9525" b="9525"/>
+            <wp:docPr id="1" name="图片 1" descr="毛体（河南理工大学）"/>
+            <wp:cNvGraphicFramePr>
+              <a:graphicFrameLocks xmlns:a="http://schemas.openxmlformats.org/drawingml/2006/main" noChangeAspect="1"/>
+            </wp:cNvGraphicFramePr>
+            <a:graphic xmlns:a="http://schemas.openxmlformats.org/drawingml/2006/main">
+              <a:graphicData uri="http://schemas.openxmlformats.org/drawingml/2006/picture">
+                <pic:pic xmlns:pic="http://schemas.openxmlformats.org/drawingml/2006/picture">
+                  <pic:nvPicPr>
+                    <pic:cNvPr id="0" name="图片 4" descr="毛体（河南理工大学）"/>
+                    <pic:cNvPicPr>
+                      <a:picLocks noChangeAspect="1" noChangeArrowheads="1"/>
+                    </pic:cNvPicPr>
+                  </pic:nvPicPr>
+                  <pic:blipFill>
+                    <a:blip r:embed="rId7" cstate="print">
+                      <a:extLst>
+                        <a:ext uri="{28A0092B-C50C-407E-A947-70E740481C1C}">
+                          <a14:useLocalDpi xmlns:a14="http://schemas.microsoft.com/office/drawing/2010/main" val="0"/>
+                        </a:ext>
+                      </a:extLst>
+                    </a:blip>
+                    <a:srcRect/>
+                    <a:stretch>
+                      <a:fillRect/>
+                    </a:stretch>
+                  </pic:blipFill>
+                  <pic:spPr bwMode="auto">
+                    <a:xfrm>
+                      <a:off x="0" y="0"/>
+                      <a:ext cx="2809875" cy="561975"/>
+                    </a:xfrm>
+                    <a:prstGeom prst="rect">
+                      <a:avLst/>
+                    </a:prstGeom>
+                    <a:noFill/>
+                    <a:ln>
+                      <a:noFill/>
+                    </a:ln>
+                  </pic:spPr>
+                </pic:pic>
+              </a:graphicData>
+            </a:graphic>
+          </wp:inline>
+        </w:drawing>
+      </w:r>
+    </w:p>
+    <w:p>
+      <w:pPr>
+        <w:ind w:firstLine="1027"/>
+        <w:jc w:val="center"/>
+        <w:rPr>
+          <w:b/>
+          <w:bCs/>
+          <w:spacing w:val="36"/>
+          <w:sz w:val="44"/>
+          <w:szCs w:val="44"/>
+        </w:rPr>
+      </w:pPr>
+    </w:p>
+    <w:p>
+      <w:pPr>
+        <w:spacing w:afterLines="100" w:after="312"/>
+        <w:ind w:firstLineChars="300" w:firstLine="1662"/>
+        <w:rPr>
+          <w:b/>
+          <w:bCs/>
+          <w:spacing w:val="36"/>
+          <w:sz w:val="48"/>
+          <w:szCs w:val="48"/>
+        </w:rPr>
+      </w:pPr>
+      <w:r>
+        <w:rPr>
+          <w:rFonts w:hint="eastAsia"/>
+          <w:b/>
+          <w:bCs/>
+          <w:spacing w:val="36"/>
+          <w:sz w:val="48"/>
+          <w:szCs w:val="48"/>
+        </w:rPr>
+        <w:t>《</w:t>
+      </w:r>
+      <w:r>
+        <w:rPr>
+          <w:rFonts w:hint="eastAsia"/>
+          <w:b/>
+          <w:bCs/>
+          <w:spacing w:val="36"/>
+          <w:sz w:val="48"/>
+          <w:szCs w:val="48"/>
+        </w:rPr>
+        <w:t>Python</w:t>
+      </w:r>
+      <w:r>
+        <w:rPr>
+          <w:rFonts w:hint="eastAsia"/>
+          <w:b/>
+          <w:bCs/>
+          <w:spacing w:val="36"/>
+          <w:sz w:val="48"/>
+          <w:szCs w:val="48"/>
+        </w:rPr>
+        <w:t>程序设计</w:t>
+      </w:r>
+      <w:r>
+        <w:rPr>
+          <w:rFonts w:hint="eastAsia"/>
+          <w:b/>
+          <w:bCs/>
+          <w:spacing w:val="36"/>
+          <w:sz w:val="48"/>
+          <w:szCs w:val="48"/>
+        </w:rPr>
+        <w:t>》</w:t>
+      </w:r>
+    </w:p>
+    <w:p>
+      <w:pPr>
+        <w:spacing w:afterLines="100" w:after="312"/>
+        <w:ind w:firstLineChars="498" w:firstLine="2758"/>
+        <w:rPr>
+          <w:b/>
+          <w:bCs/>
+          <w:spacing w:val="36"/>
+          <w:sz w:val="44"/>
+          <w:szCs w:val="44"/>
+        </w:rPr>
+      </w:pPr>
+      <w:r>
+        <w:rPr>
+          <w:rFonts w:hint="eastAsia"/>
+          <w:b/>
+          <w:bCs/>
+          <w:spacing w:val="36"/>
+          <w:sz w:val="48"/>
+          <w:szCs w:val="48"/>
+        </w:rPr>
+        <w:t>课程设计报告</w:t>
+      </w:r>
+      <w:r>
+        <w:rPr>
+          <w:rFonts w:hint="eastAsia"/>
+          <w:b/>
+          <w:bCs/>
+          <w:spacing w:val="36"/>
+          <w:sz w:val="44"/>
+          <w:szCs w:val="44"/>
+        </w:rPr>
+        <w:t xml:space="preserve">  </w:t>
+      </w:r>
+    </w:p>
+    <w:p>
+      <w:pPr>
+        <w:ind w:firstLine="480"/>
+        <w:rPr>
+          <w:sz w:val="28"/>
+          <w:szCs w:val="28"/>
+        </w:rPr>
+      </w:pPr>
+      <w:r>
+        <w:rPr>
+          <w:rFonts w:hint="eastAsia"/>
+        </w:rPr>
+        <w:t xml:space="preserve">　　　　　　　</w:t>
+      </w:r>
+      <w:r>
+        <w:rPr>
+          <w:rFonts w:hint="eastAsia"/>
+          <w:sz w:val="28"/>
+          <w:szCs w:val="28"/>
+        </w:rPr>
+        <w:t>（</w:t>
+      </w:r>
+      <w:r>
+        <w:rPr>
+          <w:rFonts w:ascii="宋体" w:hAnsi="宋体" w:hint="eastAsia"/>
+          <w:sz w:val="28"/>
+          <w:szCs w:val="28"/>
+        </w:rPr>
+        <w:t xml:space="preserve">2018 </w:t>
+      </w:r>
+      <w:r>
+        <w:rPr>
+          <w:rFonts w:ascii="宋体" w:hAnsi="宋体"/>
+          <w:sz w:val="28"/>
+          <w:szCs w:val="28"/>
+        </w:rPr>
+        <w:t>—</w:t>
+      </w:r>
+      <w:r>
+        <w:rPr>
+          <w:rFonts w:ascii="宋体" w:hAnsi="宋体" w:hint="eastAsia"/>
+          <w:sz w:val="28"/>
+          <w:szCs w:val="28"/>
+        </w:rPr>
+        <w:t xml:space="preserve">2019 </w:t>
+      </w:r>
+      <w:proofErr w:type="gramStart"/>
+      <w:r>
+        <w:rPr>
+          <w:rFonts w:ascii="宋体" w:hAnsi="宋体" w:hint="eastAsia"/>
+          <w:sz w:val="28"/>
+          <w:szCs w:val="28"/>
+        </w:rPr>
+        <w:t>学年第</w:t>
+      </w:r>
+      <w:proofErr w:type="gramEnd"/>
+      <w:r>
+        <w:rPr>
+          <w:rFonts w:ascii="宋体" w:hAnsi="宋体" w:hint="eastAsia"/>
+          <w:sz w:val="28"/>
+          <w:szCs w:val="28"/>
+        </w:rPr>
+        <w:t xml:space="preserve"> </w:t>
+      </w:r>
+      <w:proofErr w:type="gramStart"/>
+      <w:r>
+        <w:rPr>
+          <w:rFonts w:ascii="宋体" w:hAnsi="宋体" w:hint="eastAsia"/>
+          <w:sz w:val="28"/>
+          <w:szCs w:val="28"/>
+        </w:rPr>
+        <w:t>一</w:t>
+      </w:r>
+      <w:proofErr w:type="gramEnd"/>
+      <w:r>
+        <w:rPr>
+          <w:rFonts w:ascii="宋体" w:hAnsi="宋体" w:hint="eastAsia"/>
+          <w:sz w:val="28"/>
+          <w:szCs w:val="28"/>
+        </w:rPr>
+        <w:t xml:space="preserve"> 学期</w:t>
+      </w:r>
+      <w:r>
+        <w:rPr>
+          <w:rFonts w:hint="eastAsia"/>
+          <w:sz w:val="28"/>
+          <w:szCs w:val="28"/>
+        </w:rPr>
+        <w:t>）</w:t>
+      </w:r>
+    </w:p>
+    <w:p>
+      <w:pPr>
+        <w:ind w:firstLine="480"/>
+      </w:pPr>
+    </w:p>
+    <w:p>
+      <w:pPr>
+        <w:ind w:firstLine="480"/>
+      </w:pPr>
+    </w:p>
+    <w:p>
+      <w:pPr>
+        <w:ind w:firstLineChars="0" w:firstLine="0"/>
+      </w:pPr>
+    </w:p>
+    <w:p>
+      <w:pPr>
+        <w:ind w:firstLineChars="700" w:firstLine="1960"/>
+        <w:jc w:val="left"/>
+        <w:rPr>
+          <w:sz w:val="28"/>
+          <w:szCs w:val="28"/>
+          <w:u w:val="single"/>
+        </w:rPr>
+      </w:pPr>
+      <w:r>
+        <w:rPr>
+          <w:rFonts w:hint="eastAsia"/>
+          <w:sz w:val="28"/>
+          <w:szCs w:val="28"/>
+        </w:rPr>
+        <w:t>题</w:t>
+      </w:r>
+      <w:r>
+        <w:rPr>
+          <w:rFonts w:hint="eastAsia"/>
+          <w:sz w:val="28"/>
+          <w:szCs w:val="28"/>
+        </w:rPr>
+        <w:t xml:space="preserve">    </w:t>
+      </w:r>
+      <w:r>
+        <w:rPr>
+          <w:rFonts w:hint="eastAsia"/>
+          <w:sz w:val="28"/>
+          <w:szCs w:val="28"/>
+        </w:rPr>
+        <w:t>目</w:t>
+      </w:r>
+      <w:r>
+        <w:rPr>
+          <w:rFonts w:hint="eastAsia"/>
+          <w:sz w:val="28"/>
+          <w:szCs w:val="28"/>
+          <w:u w:val="single"/>
+        </w:rPr>
+        <w:t xml:space="preserve">   </w:t>
+      </w:r>
+      <w:r>
+        <w:rPr>
+          <w:rFonts w:hint="eastAsia"/>
+          <w:sz w:val="28"/>
+          <w:szCs w:val="28"/>
+          <w:u w:val="single"/>
+        </w:rPr>
+        <w:t>《吃东西小游戏》</w:t>
+      </w:r>
+      <w:r>
+        <w:rPr>
+          <w:rFonts w:hint="eastAsia"/>
+          <w:sz w:val="28"/>
+          <w:szCs w:val="28"/>
+          <w:u w:val="single"/>
+        </w:rPr>
+        <w:t xml:space="preserve"> </w:t>
+      </w:r>
+      <w:r>
+        <w:rPr>
+          <w:rFonts w:hint="eastAsia"/>
+          <w:sz w:val="28"/>
+          <w:szCs w:val="28"/>
+          <w:u w:val="single"/>
+        </w:rPr>
+        <w:t xml:space="preserve">   </w:t>
+      </w:r>
+    </w:p>
+    <w:p>
+      <w:pPr>
+        <w:ind w:firstLineChars="700" w:firstLine="1960"/>
+        <w:rPr>
+          <w:sz w:val="28"/>
+          <w:szCs w:val="28"/>
+        </w:rPr>
+      </w:pPr>
+      <w:r>
+        <w:rPr>
+          <w:rFonts w:hint="eastAsia"/>
+          <w:sz w:val="28"/>
+          <w:szCs w:val="28"/>
+        </w:rPr>
+        <w:t>学生姓名</w:t>
+      </w:r>
+      <w:r>
+        <w:rPr>
+          <w:rFonts w:hint="eastAsia"/>
+          <w:sz w:val="28"/>
+          <w:szCs w:val="28"/>
+          <w:u w:val="single"/>
+        </w:rPr>
+        <w:t xml:space="preserve">    </w:t>
+      </w:r>
+      <w:r>
+        <w:rPr>
+          <w:rFonts w:hint="eastAsia"/>
+          <w:sz w:val="28"/>
+          <w:szCs w:val="28"/>
+          <w:u w:val="single"/>
+        </w:rPr>
+        <w:t xml:space="preserve">  </w:t>
+      </w:r>
+      <w:proofErr w:type="gramStart"/>
+      <w:r>
+        <w:rPr>
+          <w:rFonts w:hint="eastAsia"/>
+          <w:sz w:val="28"/>
+          <w:szCs w:val="28"/>
+          <w:u w:val="single"/>
+        </w:rPr>
+        <w:t>范</w:t>
+      </w:r>
+      <w:proofErr w:type="gramEnd"/>
+      <w:r>
+        <w:rPr>
+          <w:rFonts w:hint="eastAsia"/>
+          <w:sz w:val="28"/>
+          <w:szCs w:val="28"/>
+          <w:u w:val="single"/>
+        </w:rPr>
+        <w:t xml:space="preserve">  </w:t>
+      </w:r>
+      <w:r>
+        <w:rPr>
+          <w:rFonts w:hint="eastAsia"/>
+          <w:sz w:val="28"/>
+          <w:szCs w:val="28"/>
+          <w:u w:val="single"/>
+        </w:rPr>
+        <w:t>坤</w:t>
+      </w:r>
+      <w:r>
+        <w:rPr>
+          <w:rFonts w:hint="eastAsia"/>
+          <w:sz w:val="28"/>
+          <w:szCs w:val="28"/>
+          <w:u w:val="single"/>
+        </w:rPr>
+        <w:t xml:space="preserve">  </w:t>
+      </w:r>
+      <w:r>
+        <w:rPr>
+          <w:rFonts w:hint="eastAsia"/>
+          <w:sz w:val="28"/>
+          <w:szCs w:val="28"/>
+          <w:u w:val="single"/>
+        </w:rPr>
+        <w:t>鹏</w:t>
+      </w:r>
+      <w:r>
+        <w:rPr>
+          <w:rFonts w:hint="eastAsia"/>
+          <w:sz w:val="28"/>
+          <w:szCs w:val="28"/>
+          <w:u w:val="single"/>
+        </w:rPr>
+        <w:t xml:space="preserve">      </w:t>
+      </w:r>
+      <w:r>
+        <w:rPr>
+          <w:rFonts w:hint="eastAsia"/>
+          <w:sz w:val="28"/>
+          <w:szCs w:val="28"/>
+          <w:u w:val="single"/>
+        </w:rPr>
+        <w:t xml:space="preserve"> </w:t>
+      </w:r>
+    </w:p>
+    <w:p>
+      <w:pPr>
+        <w:ind w:firstLineChars="700" w:firstLine="1960"/>
+        <w:jc w:val="left"/>
+        <w:rPr>
+          <w:sz w:val="28"/>
+          <w:szCs w:val="28"/>
+        </w:rPr>
+      </w:pPr>
+      <w:r>
+        <w:rPr>
+          <w:rFonts w:hint="eastAsia"/>
+          <w:sz w:val="28"/>
+          <w:szCs w:val="28"/>
+        </w:rPr>
+        <w:t>专业班级</w:t>
+      </w:r>
+      <w:r>
+        <w:rPr>
+          <w:rFonts w:hint="eastAsia"/>
+          <w:sz w:val="28"/>
+          <w:szCs w:val="28"/>
+          <w:u w:val="single"/>
+        </w:rPr>
+        <w:t xml:space="preserve">      </w:t>
+      </w:r>
+      <w:r>
+        <w:rPr>
+          <w:rFonts w:hint="eastAsia"/>
+          <w:sz w:val="28"/>
+          <w:szCs w:val="28"/>
+          <w:u w:val="single"/>
+        </w:rPr>
+        <w:t xml:space="preserve"> </w:t>
+      </w:r>
+      <w:r>
+        <w:rPr>
+          <w:rFonts w:hint="eastAsia"/>
+          <w:sz w:val="28"/>
+          <w:szCs w:val="28"/>
+          <w:u w:val="single"/>
+        </w:rPr>
+        <w:t>信管</w:t>
+      </w:r>
+      <w:r>
+        <w:rPr>
+          <w:rFonts w:hint="eastAsia"/>
+          <w:sz w:val="28"/>
+          <w:szCs w:val="28"/>
+          <w:u w:val="single"/>
+        </w:rPr>
+        <w:t xml:space="preserve">16-3        </w:t>
+      </w:r>
+    </w:p>
+    <w:p>
+      <w:pPr>
+        <w:ind w:firstLineChars="700" w:firstLine="1960"/>
+        <w:jc w:val="left"/>
+        <w:rPr>
+          <w:sz w:val="28"/>
+          <w:szCs w:val="28"/>
+        </w:rPr>
+      </w:pPr>
+      <w:r>
+        <w:rPr>
+          <w:rFonts w:hint="eastAsia"/>
+          <w:sz w:val="28"/>
+          <w:szCs w:val="28"/>
+        </w:rPr>
+        <w:t>学生学号</w:t>
+      </w:r>
+      <w:r>
+        <w:rPr>
+          <w:rFonts w:hint="eastAsia"/>
+          <w:sz w:val="28"/>
+          <w:szCs w:val="28"/>
+          <w:u w:val="single"/>
+        </w:rPr>
+        <w:t xml:space="preserve">     </w:t>
+      </w:r>
+      <w:r>
+        <w:rPr>
+          <w:rFonts w:hint="eastAsia"/>
+          <w:sz w:val="28"/>
+          <w:szCs w:val="28"/>
+          <w:u w:val="single"/>
+        </w:rPr>
+        <w:t xml:space="preserve">311609030315      </w:t>
+      </w:r>
+    </w:p>
+    <w:p>
+      <w:pPr>
+        <w:ind w:firstLineChars="700" w:firstLine="1960"/>
+        <w:jc w:val="left"/>
+        <w:rPr>
+          <w:sz w:val="28"/>
+          <w:szCs w:val="28"/>
+        </w:rPr>
+      </w:pPr>
+      <w:r>
+        <w:rPr>
+          <w:rFonts w:hint="eastAsia"/>
+          <w:sz w:val="28"/>
+          <w:szCs w:val="28"/>
+        </w:rPr>
+        <w:t>教师姓名</w:t>
+      </w:r>
+      <w:r>
+        <w:rPr>
+          <w:rFonts w:hint="eastAsia"/>
+          <w:sz w:val="28"/>
+          <w:szCs w:val="28"/>
+          <w:u w:val="single"/>
+        </w:rPr>
+        <w:t xml:space="preserve">      </w:t>
+      </w:r>
+      <w:r>
+        <w:rPr>
+          <w:rFonts w:hint="eastAsia"/>
+          <w:sz w:val="28"/>
+          <w:szCs w:val="28"/>
+          <w:u w:val="single"/>
+        </w:rPr>
+        <w:t>徐</w:t>
+      </w:r>
+      <w:r>
+        <w:rPr>
+          <w:rFonts w:hint="eastAsia"/>
+          <w:sz w:val="28"/>
+          <w:szCs w:val="28"/>
+          <w:u w:val="single"/>
+        </w:rPr>
+        <w:t xml:space="preserve"> </w:t>
+      </w:r>
+      <w:r>
+        <w:rPr>
+          <w:sz w:val="28"/>
+          <w:szCs w:val="28"/>
+          <w:u w:val="single"/>
+        </w:rPr>
+        <w:t xml:space="preserve"> </w:t>
+      </w:r>
+      <w:r>
+        <w:rPr>
+          <w:rFonts w:hint="eastAsia"/>
+          <w:sz w:val="28"/>
+          <w:szCs w:val="28"/>
+          <w:u w:val="single"/>
+        </w:rPr>
+        <w:t>文</w:t>
+      </w:r>
+      <w:r>
+        <w:rPr>
+          <w:rFonts w:hint="eastAsia"/>
+          <w:sz w:val="28"/>
+          <w:szCs w:val="28"/>
+          <w:u w:val="single"/>
+        </w:rPr>
+        <w:t xml:space="preserve"> </w:t>
+      </w:r>
+      <w:r>
+        <w:rPr>
+          <w:sz w:val="28"/>
+          <w:szCs w:val="28"/>
+          <w:u w:val="single"/>
+        </w:rPr>
+        <w:t xml:space="preserve"> </w:t>
+      </w:r>
+      <w:r>
+        <w:rPr>
+          <w:rFonts w:hint="eastAsia"/>
+          <w:sz w:val="28"/>
+          <w:szCs w:val="28"/>
+          <w:u w:val="single"/>
+        </w:rPr>
+        <w:t>鹏</w:t>
+      </w:r>
+      <w:r>
+        <w:rPr>
+          <w:rFonts w:hint="eastAsia"/>
+          <w:sz w:val="28"/>
+          <w:szCs w:val="28"/>
+          <w:u w:val="single"/>
+        </w:rPr>
+        <w:t xml:space="preserve">       </w:t>
+      </w:r>
+    </w:p>
+    <w:p>
+      <w:pPr>
+        <w:ind w:firstLineChars="700" w:firstLine="1960"/>
+        <w:jc w:val="left"/>
+        <w:rPr>
           <w:b/>
           <w:sz w:val="28"/>
           <w:szCs w:val="28"/>
@@ -14,317 +705,5156 @@
       </w:pPr>
       <w:r>
         <w:rPr>
-          <w:rFonts w:asciiTheme="majorEastAsia" w:eastAsiaTheme="majorEastAsia" w:hAnsiTheme="majorEastAsia" w:hint="eastAsia"/>
+          <w:rFonts w:hint="eastAsia"/>
+          <w:sz w:val="28"/>
+          <w:szCs w:val="28"/>
+        </w:rPr>
+        <w:t>成</w:t>
+      </w:r>
+      <w:r>
+        <w:rPr>
+          <w:rFonts w:hint="eastAsia"/>
+          <w:sz w:val="28"/>
+          <w:szCs w:val="28"/>
+        </w:rPr>
+        <w:t xml:space="preserve">    </w:t>
+      </w:r>
+      <w:r>
+        <w:rPr>
+          <w:rFonts w:hint="eastAsia"/>
+          <w:sz w:val="28"/>
+          <w:szCs w:val="28"/>
+        </w:rPr>
+        <w:t>绩</w:t>
+      </w:r>
+      <w:r>
+        <w:rPr>
+          <w:rFonts w:hint="eastAsia"/>
           <w:b/>
           <w:sz w:val="28"/>
           <w:szCs w:val="28"/>
         </w:rPr>
-        <w:t xml:space="preserve">设计目的 </w:t>
-      </w:r>
-    </w:p>
-    <w:p>
-      <w:pPr>
-        <w:pStyle w:val="a3"/>
-        <w:numPr>
-          <w:ilvl w:val="0"/>
-          <w:numId w:val="4"/>
-        </w:numPr>
-        <w:spacing w:line="440" w:lineRule="auto"/>
-        <w:ind w:left="0" w:firstLineChars="100" w:firstLine="240"/>
-        <w:rPr>
-          <w:rFonts w:asciiTheme="minorEastAsia" w:eastAsiaTheme="minorEastAsia" w:hAnsiTheme="minorEastAsia" w:hint="eastAsia"/>
-          <w:sz w:val="24"/>
-        </w:rPr>
-      </w:pPr>
-      <w:r>
-        <w:rPr>
-          <w:rFonts w:asciiTheme="minorEastAsia" w:eastAsiaTheme="minorEastAsia" w:hAnsiTheme="minorEastAsia" w:hint="eastAsia"/>
-          <w:sz w:val="24"/>
-        </w:rPr>
-        <w:t>为全面了解Python技术历史、现状与发展趋势的基础上，系统掌握Python基本概念、编程思想以及程序设计技术，具备熟练的Python编程技能和面向对象软件设计技术思想。</w:t>
-      </w:r>
-    </w:p>
-    <w:p>
-      <w:pPr>
-        <w:pStyle w:val="a3"/>
-        <w:numPr>
-          <w:ilvl w:val="0"/>
-          <w:numId w:val="4"/>
-        </w:numPr>
-        <w:spacing w:line="440" w:lineRule="auto"/>
-        <w:ind w:left="0" w:firstLineChars="100" w:firstLine="240"/>
-        <w:rPr>
-          <w:rFonts w:asciiTheme="minorEastAsia" w:eastAsiaTheme="minorEastAsia" w:hAnsiTheme="minorEastAsia" w:hint="eastAsia"/>
-          <w:sz w:val="24"/>
-        </w:rPr>
-      </w:pPr>
-      <w:r>
-        <w:rPr>
-          <w:rFonts w:asciiTheme="minorEastAsia" w:eastAsiaTheme="minorEastAsia" w:hAnsiTheme="minorEastAsia" w:hint="eastAsia"/>
-          <w:sz w:val="24"/>
-        </w:rPr>
-        <w:t>通过总体框架到页面设计再到代码实现，了解Python设计的一般步骤，并熟练掌握Python的设计思想。</w:t>
-      </w:r>
-    </w:p>
-    <w:p>
-      <w:pPr>
-        <w:pStyle w:val="a3"/>
-        <w:numPr>
-          <w:ilvl w:val="0"/>
-          <w:numId w:val="4"/>
-        </w:numPr>
-        <w:spacing w:line="440" w:lineRule="auto"/>
-        <w:ind w:left="0" w:firstLineChars="100" w:firstLine="240"/>
-        <w:rPr>
-          <w:rFonts w:asciiTheme="minorEastAsia" w:eastAsiaTheme="minorEastAsia" w:hAnsiTheme="minorEastAsia" w:hint="eastAsia"/>
-          <w:sz w:val="24"/>
-        </w:rPr>
-      </w:pPr>
-      <w:r>
-        <w:rPr>
-          <w:rFonts w:asciiTheme="minorEastAsia" w:eastAsiaTheme="minorEastAsia" w:hAnsiTheme="minorEastAsia" w:hint="eastAsia"/>
-          <w:sz w:val="24"/>
-        </w:rPr>
-        <w:t>对代码编写由大到小，由总体到模块。掌握其基本逻辑</w:t>
-      </w:r>
-    </w:p>
-    <w:p>
-      <w:pPr>
-        <w:tabs>
-          <w:tab w:val="left" w:pos="1785"/>
-        </w:tabs>
-        <w:ind w:firstLine="480"/>
-        <w:rPr>
-          <w:rFonts w:asciiTheme="majorEastAsia" w:eastAsiaTheme="majorEastAsia" w:hAnsiTheme="majorEastAsia" w:hint="eastAsia"/>
+        <w:t>：</w:t>
+      </w:r>
+    </w:p>
+    <w:p>
+      <w:pPr>
+        <w:ind w:firstLineChars="500" w:firstLine="1405"/>
+        <w:jc w:val="left"/>
+        <w:rPr>
+          <w:sz w:val="28"/>
+          <w:szCs w:val="28"/>
+        </w:rPr>
+      </w:pPr>
+      <w:r>
+        <w:rPr>
+          <w:rFonts w:hint="eastAsia"/>
           <w:b/>
           <w:sz w:val="28"/>
           <w:szCs w:val="28"/>
         </w:rPr>
-      </w:pPr>
-      <w:r>
-        <w:rPr>
-          <w:rFonts w:asciiTheme="majorEastAsia" w:eastAsiaTheme="majorEastAsia" w:hAnsiTheme="majorEastAsia" w:hint="eastAsia"/>
+        <w:t xml:space="preserve"> </w:t>
+      </w:r>
+      <w:r>
+        <w:rPr>
           <w:b/>
           <w:sz w:val="28"/>
           <w:szCs w:val="28"/>
         </w:rPr>
+        <w:t xml:space="preserve">  </w:t>
+      </w:r>
+      <w:r>
+        <w:rPr>
+          <w:rFonts w:hint="eastAsia"/>
+          <w:b/>
+          <w:sz w:val="28"/>
+          <w:szCs w:val="28"/>
+        </w:rPr>
+        <w:t xml:space="preserve"> </w:t>
+      </w:r>
+      <w:r>
+        <w:rPr>
+          <w:rFonts w:hint="eastAsia"/>
+          <w:sz w:val="28"/>
+          <w:szCs w:val="28"/>
+        </w:rPr>
+        <w:t>评</w:t>
+      </w:r>
+      <w:r>
+        <w:rPr>
+          <w:rFonts w:hint="eastAsia"/>
+          <w:sz w:val="28"/>
+          <w:szCs w:val="28"/>
+        </w:rPr>
+        <w:t xml:space="preserve">    </w:t>
+      </w:r>
+      <w:r>
+        <w:rPr>
+          <w:rFonts w:hint="eastAsia"/>
+          <w:sz w:val="28"/>
+          <w:szCs w:val="28"/>
+        </w:rPr>
+        <w:t>语：</w:t>
+      </w:r>
+    </w:p>
+    <w:p>
+      <w:pPr>
+        <w:ind w:firstLineChars="500" w:firstLine="1600"/>
+        <w:jc w:val="left"/>
+        <w:rPr>
+          <w:sz w:val="32"/>
+          <w:szCs w:val="32"/>
+        </w:rPr>
+      </w:pPr>
+    </w:p>
+    <w:p>
+      <w:pPr>
+        <w:ind w:firstLineChars="500" w:firstLine="1600"/>
+        <w:jc w:val="left"/>
+        <w:rPr>
+          <w:sz w:val="32"/>
+          <w:szCs w:val="32"/>
+        </w:rPr>
+      </w:pPr>
+    </w:p>
+    <w:p>
+      <w:pPr>
+        <w:ind w:firstLineChars="500" w:firstLine="1600"/>
+        <w:jc w:val="left"/>
+        <w:rPr>
+          <w:sz w:val="32"/>
+          <w:szCs w:val="32"/>
+        </w:rPr>
+      </w:pPr>
+    </w:p>
+    <w:p>
+      <w:pPr>
+        <w:ind w:firstLineChars="500" w:firstLine="1600"/>
+        <w:jc w:val="left"/>
+        <w:rPr>
+          <w:sz w:val="28"/>
+          <w:szCs w:val="28"/>
+        </w:rPr>
+      </w:pPr>
+      <w:r>
+        <w:rPr>
+          <w:rFonts w:hint="eastAsia"/>
+          <w:sz w:val="32"/>
+          <w:szCs w:val="32"/>
+        </w:rPr>
+        <w:t xml:space="preserve">  </w:t>
+      </w:r>
+      <w:r>
+        <w:rPr>
+          <w:rFonts w:hint="eastAsia"/>
+          <w:sz w:val="28"/>
+          <w:szCs w:val="28"/>
+        </w:rPr>
+        <w:t>教师签名：</w:t>
+      </w:r>
+    </w:p>
+    <w:p>
+      <w:pPr>
+        <w:ind w:firstLineChars="500" w:firstLine="1400"/>
+        <w:jc w:val="left"/>
+        <w:rPr>
+          <w:sz w:val="28"/>
+          <w:szCs w:val="28"/>
+        </w:rPr>
+      </w:pPr>
+      <w:r>
+        <w:rPr>
+          <w:rFonts w:hint="eastAsia"/>
+          <w:sz w:val="28"/>
+          <w:szCs w:val="28"/>
+        </w:rPr>
+        <w:t xml:space="preserve">  </w:t>
+      </w:r>
+      <w:r>
+        <w:rPr>
+          <w:sz w:val="28"/>
+          <w:szCs w:val="28"/>
+        </w:rPr>
+        <w:t xml:space="preserve">  </w:t>
+      </w:r>
+      <w:r>
+        <w:rPr>
+          <w:rFonts w:hint="eastAsia"/>
+          <w:sz w:val="28"/>
+          <w:szCs w:val="28"/>
+        </w:rPr>
+        <w:t>日期：</w:t>
+      </w:r>
+    </w:p>
+    <w:p>
+      <w:pPr>
+        <w:pStyle w:val="1"/>
+        <w:numPr>
+          <w:ilvl w:val="0"/>
+          <w:numId w:val="7"/>
+        </w:numPr>
+        <w:ind w:firstLineChars="0"/>
+        <w:rPr>
+          <w:rFonts w:hint="eastAsia"/>
+        </w:rPr>
+      </w:pPr>
+      <w:r>
+        <w:rPr>
+          <w:rFonts w:hint="eastAsia"/>
+        </w:rPr>
+        <w:lastRenderedPageBreak/>
+        <w:t>设计目的</w:t>
+      </w:r>
+      <w:r>
+        <w:rPr>
+          <w:rFonts w:hint="eastAsia"/>
+        </w:rPr>
+        <w:t xml:space="preserve"> </w:t>
+      </w:r>
+    </w:p>
+    <w:p>
+      <w:pPr>
+        <w:ind w:firstLine="480"/>
+        <w:rPr>
+          <w:rFonts w:hint="eastAsia"/>
+        </w:rPr>
+      </w:pPr>
+      <w:r>
+        <w:rPr>
+          <w:rFonts w:hint="eastAsia"/>
+        </w:rPr>
+        <w:t>课程设计目的：</w:t>
+      </w:r>
+    </w:p>
+    <w:p>
+      <w:pPr>
+        <w:ind w:firstLine="480"/>
+        <w:rPr>
+          <w:rFonts w:ascii="宋体" w:hAnsi="宋体" w:hint="eastAsia"/>
+        </w:rPr>
+      </w:pPr>
+      <w:r>
+        <w:rPr>
+          <w:rFonts w:ascii="宋体" w:hAnsi="宋体" w:hint="eastAsia"/>
+          <w:bCs/>
+        </w:rPr>
+        <w:t>本课程设计是本专业的一门</w:t>
+      </w:r>
+      <w:r>
+        <w:rPr>
+          <w:rFonts w:ascii="宋体" w:hAnsi="宋体" w:hint="eastAsia"/>
+        </w:rPr>
+        <w:t>重要实践性教学环节。在学习</w:t>
+      </w:r>
+      <w:r>
+        <w:rPr>
+          <w:rFonts w:ascii="宋体" w:hAnsi="宋体" w:hint="eastAsia"/>
+        </w:rPr>
+        <w:t>了专业基础课和《</w:t>
+      </w:r>
+      <w:r>
+        <w:rPr>
+          <w:rFonts w:ascii="宋体" w:hAnsi="宋体" w:hint="eastAsia"/>
+        </w:rPr>
+        <w:t>P</w:t>
+      </w:r>
+      <w:r>
+        <w:rPr>
+          <w:rFonts w:ascii="宋体" w:hAnsi="宋体"/>
+        </w:rPr>
+        <w:t>ython</w:t>
+      </w:r>
+      <w:r>
+        <w:rPr>
+          <w:rFonts w:ascii="宋体" w:hAnsi="宋体" w:hint="eastAsia"/>
+        </w:rPr>
+        <w:t>程序设计》课程的基础上，本</w:t>
+      </w:r>
+      <w:r>
+        <w:rPr>
+          <w:rFonts w:ascii="宋体" w:hAnsi="宋体" w:hint="eastAsia"/>
+        </w:rPr>
+        <w:t>课程设计旨在加深对</w:t>
+      </w:r>
+      <w:r>
+        <w:rPr>
+          <w:rFonts w:ascii="宋体" w:hAnsi="宋体" w:hint="eastAsia"/>
+        </w:rPr>
+        <w:t>P</w:t>
+      </w:r>
+      <w:r>
+        <w:rPr>
+          <w:rFonts w:ascii="宋体" w:hAnsi="宋体"/>
+        </w:rPr>
+        <w:t>ython</w:t>
+      </w:r>
+      <w:r>
+        <w:rPr>
+          <w:rFonts w:ascii="宋体" w:hAnsi="宋体" w:hint="eastAsia"/>
+        </w:rPr>
+        <w:t>程序设计</w:t>
+      </w:r>
+      <w:r>
+        <w:rPr>
+          <w:rFonts w:ascii="宋体" w:hAnsi="宋体" w:hint="eastAsia"/>
+        </w:rPr>
+        <w:t>的认识，</w:t>
+      </w:r>
+      <w:r>
+        <w:rPr>
+          <w:rFonts w:ascii="宋体" w:hAnsi="宋体" w:hint="eastAsia"/>
+          <w:bCs/>
+        </w:rPr>
+        <w:t>对</w:t>
+      </w:r>
+      <w:r>
+        <w:rPr>
+          <w:rFonts w:ascii="宋体" w:hAnsi="宋体" w:hint="eastAsia"/>
+          <w:bCs/>
+        </w:rPr>
+        <w:t>P</w:t>
+      </w:r>
+      <w:r>
+        <w:rPr>
+          <w:rFonts w:ascii="宋体" w:hAnsi="宋体"/>
+          <w:bCs/>
+        </w:rPr>
+        <w:t>ython</w:t>
+      </w:r>
+      <w:r>
+        <w:rPr>
+          <w:rFonts w:ascii="宋体" w:hAnsi="宋体" w:hint="eastAsia"/>
+          <w:bCs/>
+        </w:rPr>
+        <w:t>语言及其语言生态有一个进一步的掌握和应用，</w:t>
+      </w:r>
+      <w:r>
+        <w:rPr>
+          <w:rFonts w:ascii="宋体" w:hAnsi="宋体" w:hint="eastAsia"/>
+          <w:bCs/>
+        </w:rPr>
+        <w:t>学会运用Python</w:t>
+      </w:r>
+      <w:r>
+        <w:rPr>
+          <w:rFonts w:ascii="宋体" w:hAnsi="宋体" w:hint="eastAsia"/>
+          <w:bCs/>
+        </w:rPr>
+        <w:t>标准</w:t>
+      </w:r>
+      <w:r>
+        <w:rPr>
+          <w:rFonts w:ascii="宋体" w:hAnsi="宋体" w:hint="eastAsia"/>
+          <w:bCs/>
+        </w:rPr>
+        <w:t>库及外接相关库</w:t>
+      </w:r>
+      <w:r>
+        <w:rPr>
+          <w:rFonts w:ascii="宋体" w:hAnsi="宋体" w:hint="eastAsia"/>
+          <w:bCs/>
+        </w:rPr>
+        <w:t>来解决实际问题的基本能力，培养和</w:t>
+      </w:r>
+      <w:r>
+        <w:rPr>
+          <w:rFonts w:ascii="宋体" w:hAnsi="宋体" w:hint="eastAsia"/>
+        </w:rPr>
+        <w:t>提高学生分析问题、解决问题的能力，尤其是提高学生使用</w:t>
+      </w:r>
+      <w:r>
+        <w:rPr>
+          <w:rFonts w:ascii="宋体" w:hAnsi="宋体" w:hint="eastAsia"/>
+          <w:bCs/>
+        </w:rPr>
+        <w:t>P</w:t>
+      </w:r>
+      <w:r>
+        <w:rPr>
+          <w:rFonts w:ascii="宋体" w:hAnsi="宋体"/>
+          <w:bCs/>
+        </w:rPr>
+        <w:t>ython</w:t>
+      </w:r>
+      <w:r>
+        <w:rPr>
+          <w:rFonts w:ascii="宋体" w:hAnsi="宋体" w:hint="eastAsia"/>
+          <w:bCs/>
+        </w:rPr>
+        <w:t>为开发语言</w:t>
+      </w:r>
+      <w:r>
+        <w:rPr>
+          <w:rFonts w:ascii="宋体" w:hAnsi="宋体" w:hint="eastAsia"/>
+        </w:rPr>
+        <w:t>来进行问题描述、交流与思考的能力，为毕业设计和以后的工程实践打下良好的基础。</w:t>
+      </w:r>
+    </w:p>
+    <w:p>
+      <w:pPr>
+        <w:spacing w:line="360" w:lineRule="auto"/>
+        <w:ind w:firstLine="480"/>
+        <w:rPr>
+          <w:rFonts w:ascii="宋体" w:hAnsi="宋体"/>
+        </w:rPr>
+      </w:pPr>
+      <w:r>
+        <w:rPr>
+          <w:rFonts w:ascii="宋体" w:hAnsi="宋体" w:hint="eastAsia"/>
+        </w:rPr>
+        <w:t>本课题目的：</w:t>
+      </w:r>
+    </w:p>
+    <w:p>
+      <w:pPr>
+        <w:ind w:firstLine="480"/>
+      </w:pPr>
+      <w:r>
+        <w:rPr>
+          <w:rFonts w:hint="eastAsia"/>
+        </w:rPr>
+        <w:t>（</w:t>
+      </w:r>
+      <w:r>
+        <w:rPr>
+          <w:rFonts w:hint="eastAsia"/>
+        </w:rPr>
+        <w:t>1</w:t>
+      </w:r>
+      <w:r>
+        <w:rPr>
+          <w:rFonts w:hint="eastAsia"/>
+        </w:rPr>
+        <w:t>）</w:t>
+      </w:r>
+      <w:r>
+        <w:rPr>
+          <w:rFonts w:hint="eastAsia"/>
+        </w:rPr>
+        <w:t>为全面了解</w:t>
+      </w:r>
+      <w:r>
+        <w:rPr>
+          <w:rFonts w:hint="eastAsia"/>
+        </w:rPr>
+        <w:t>Python</w:t>
+      </w:r>
+      <w:r>
+        <w:rPr>
+          <w:rFonts w:hint="eastAsia"/>
+        </w:rPr>
+        <w:t>技术历史、现状与发展趋势的基础上，系统掌握</w:t>
+      </w:r>
+      <w:r>
+        <w:rPr>
+          <w:rFonts w:hint="eastAsia"/>
+        </w:rPr>
+        <w:t>Python</w:t>
+      </w:r>
+      <w:r>
+        <w:rPr>
+          <w:rFonts w:hint="eastAsia"/>
+        </w:rPr>
+        <w:t>基本概念、编程思想以及程序设计技术，具备熟练的</w:t>
+      </w:r>
+      <w:r>
+        <w:rPr>
+          <w:rFonts w:hint="eastAsia"/>
+        </w:rPr>
+        <w:t>Python</w:t>
+      </w:r>
+      <w:r>
+        <w:rPr>
+          <w:rFonts w:hint="eastAsia"/>
+        </w:rPr>
+        <w:t>编程技能和面向对象软件设计技术思想。</w:t>
+      </w:r>
+    </w:p>
+    <w:p>
+      <w:pPr>
+        <w:ind w:firstLine="480"/>
+      </w:pPr>
+      <w:r>
+        <w:rPr>
+          <w:rFonts w:hint="eastAsia"/>
+        </w:rPr>
+        <w:t>（</w:t>
+      </w:r>
+      <w:r>
+        <w:rPr>
+          <w:rFonts w:hint="eastAsia"/>
+        </w:rPr>
+        <w:t>2</w:t>
+      </w:r>
+      <w:r>
+        <w:rPr>
+          <w:rFonts w:hint="eastAsia"/>
+        </w:rPr>
+        <w:t>）</w:t>
+      </w:r>
+      <w:r>
+        <w:rPr>
+          <w:rFonts w:hint="eastAsia"/>
+        </w:rPr>
+        <w:t>通过总体框架到页面设计再到代码实现，了解</w:t>
+      </w:r>
+      <w:r>
+        <w:rPr>
+          <w:rFonts w:hint="eastAsia"/>
+        </w:rPr>
+        <w:t>Python</w:t>
+      </w:r>
+      <w:r>
+        <w:rPr>
+          <w:rFonts w:hint="eastAsia"/>
+        </w:rPr>
+        <w:t>设计的一般步骤，并熟练掌握</w:t>
+      </w:r>
+      <w:r>
+        <w:rPr>
+          <w:rFonts w:hint="eastAsia"/>
+        </w:rPr>
+        <w:t>Python</w:t>
+      </w:r>
+      <w:r>
+        <w:rPr>
+          <w:rFonts w:hint="eastAsia"/>
+        </w:rPr>
+        <w:t>的设计思想。</w:t>
+      </w:r>
+    </w:p>
+    <w:p>
+      <w:pPr>
+        <w:ind w:firstLine="480"/>
+        <w:rPr>
+          <w:rFonts w:hint="eastAsia"/>
+        </w:rPr>
+      </w:pPr>
+      <w:r>
+        <w:rPr>
+          <w:rFonts w:hint="eastAsia"/>
+        </w:rPr>
+        <w:t>（</w:t>
+      </w:r>
+      <w:r>
+        <w:rPr>
+          <w:rFonts w:hint="eastAsia"/>
+        </w:rPr>
+        <w:t>3</w:t>
+      </w:r>
+      <w:r>
+        <w:rPr>
+          <w:rFonts w:hint="eastAsia"/>
+        </w:rPr>
+        <w:t>）</w:t>
+      </w:r>
+      <w:r>
+        <w:rPr>
+          <w:rFonts w:hint="eastAsia"/>
+        </w:rPr>
+        <w:t>本课题主要训练逻辑思维和</w:t>
+      </w:r>
+      <w:r>
+        <w:rPr>
+          <w:rFonts w:hint="eastAsia"/>
+        </w:rPr>
+        <w:t>Python</w:t>
+      </w:r>
+      <w:r>
+        <w:rPr>
+          <w:rFonts w:hint="eastAsia"/>
+        </w:rPr>
+        <w:t>语法，对代码编写由大到小，由总体到模块，</w:t>
+      </w:r>
+      <w:r>
+        <w:rPr>
+          <w:rFonts w:hint="eastAsia"/>
+        </w:rPr>
+        <w:t>掌握其基本逻辑</w:t>
+      </w:r>
+      <w:r>
+        <w:rPr>
+          <w:rFonts w:hint="eastAsia"/>
+        </w:rPr>
+        <w:t>，对以后的设计可以做到举一反三，进而形成逻辑思维</w:t>
+      </w:r>
+      <w:r>
+        <w:rPr>
+          <w:rFonts w:hint="eastAsia"/>
+        </w:rPr>
+        <w:t>。</w:t>
+      </w:r>
+    </w:p>
+    <w:p>
+      <w:pPr>
+        <w:pStyle w:val="1"/>
+        <w:ind w:firstLine="643"/>
+        <w:rPr>
+          <w:rFonts w:hint="eastAsia"/>
+        </w:rPr>
+      </w:pPr>
+      <w:r>
+        <w:rPr>
+          <w:rFonts w:hint="eastAsia"/>
+        </w:rPr>
+        <w:t>二．</w:t>
+      </w:r>
+      <w:r>
+        <w:rPr>
+          <w:rFonts w:hint="eastAsia"/>
+        </w:rPr>
         <w:t>设计要求</w:t>
       </w:r>
-      <w:r>
+    </w:p>
+    <w:p>
+      <w:pPr>
+        <w:ind w:firstLine="480"/>
+        <w:rPr>
+          <w:rFonts w:hint="eastAsia"/>
+        </w:rPr>
+      </w:pPr>
+      <w:r>
+        <w:rPr>
+          <w:rFonts w:hint="eastAsia"/>
+        </w:rPr>
+        <w:t>课程设计</w:t>
+      </w:r>
+      <w:r>
+        <w:rPr>
+          <w:rFonts w:hint="eastAsia"/>
+        </w:rPr>
+        <w:t>要求</w:t>
+      </w:r>
+      <w:r>
+        <w:rPr>
+          <w:rFonts w:hint="eastAsia"/>
+        </w:rPr>
+        <w:t>：</w:t>
+      </w:r>
+    </w:p>
+    <w:p>
+      <w:pPr>
+        <w:ind w:firstLine="480"/>
+        <w:rPr>
+          <w:rFonts w:ascii="宋体" w:hAnsi="宋体"/>
+          <w:bCs/>
+        </w:rPr>
+      </w:pPr>
+      <w:r>
+        <w:rPr>
+          <w:rFonts w:ascii="宋体" w:hAnsi="宋体" w:hint="eastAsia"/>
+          <w:bCs/>
+        </w:rPr>
+        <w:t>本课程设计主要任务是</w:t>
+      </w:r>
+      <w:r>
+        <w:rPr>
+          <w:rFonts w:ascii="宋体" w:hAnsi="宋体" w:hint="eastAsia"/>
+          <w:bCs/>
+        </w:rPr>
+        <w:t>以</w:t>
+      </w:r>
+      <w:r>
+        <w:rPr>
+          <w:rFonts w:ascii="宋体" w:hAnsi="宋体" w:hint="eastAsia"/>
+          <w:bCs/>
+        </w:rPr>
+        <w:t>P</w:t>
+      </w:r>
+      <w:r>
+        <w:rPr>
+          <w:rFonts w:ascii="宋体" w:hAnsi="宋体"/>
+          <w:bCs/>
+        </w:rPr>
+        <w:t>ython</w:t>
+      </w:r>
+      <w:r>
+        <w:rPr>
+          <w:rFonts w:ascii="宋体" w:hAnsi="宋体" w:hint="eastAsia"/>
+          <w:bCs/>
+        </w:rPr>
+        <w:t>为开发语言完成一个100~</w:t>
+      </w:r>
+      <w:r>
+        <w:rPr>
+          <w:rFonts w:ascii="宋体" w:hAnsi="宋体"/>
+          <w:bCs/>
+        </w:rPr>
+        <w:t>300</w:t>
+      </w:r>
+      <w:r>
+        <w:rPr>
+          <w:rFonts w:ascii="宋体" w:hAnsi="宋体" w:hint="eastAsia"/>
+          <w:bCs/>
+        </w:rPr>
+        <w:t>行左右</w:t>
+      </w:r>
+      <w:r>
+        <w:rPr>
+          <w:rFonts w:ascii="宋体" w:hAnsi="宋体" w:hint="eastAsia"/>
+          <w:bCs/>
+        </w:rPr>
+        <w:t>规模的</w:t>
+      </w:r>
+      <w:r>
+        <w:rPr>
+          <w:rFonts w:ascii="宋体" w:hAnsi="宋体" w:hint="eastAsia"/>
+          <w:bCs/>
+        </w:rPr>
+        <w:t>程序项目开发。设计参考题目见附件1。</w:t>
+      </w:r>
+    </w:p>
+    <w:p>
+      <w:pPr>
+        <w:ind w:firstLine="480"/>
+        <w:rPr>
+          <w:rFonts w:ascii="宋体" w:hAnsi="宋体" w:hint="eastAsia"/>
+          <w:bCs/>
+        </w:rPr>
+      </w:pPr>
+      <w:r>
+        <w:rPr>
+          <w:rFonts w:ascii="宋体" w:hAnsi="宋体" w:hint="eastAsia"/>
+          <w:bCs/>
+        </w:rPr>
+        <w:t>课程设计的基本要求是：在课程设计的各个阶段严格、规范地完成相关的文</w:t>
+      </w:r>
+      <w:r>
+        <w:rPr>
+          <w:rFonts w:ascii="宋体" w:hAnsi="宋体" w:hint="eastAsia"/>
+          <w:bCs/>
+        </w:rPr>
+        <w:lastRenderedPageBreak/>
+        <w:t>档，例如总体方案报告，详细设计报告、功能说明、数据结构说明、算法说明、程序设计框图、图例和源程序等。要求所写文档结构合理、内容完整、叙述清晰。程序源码要有详细注释，可读性好。更高要求是：有创意、系统界面美观。</w:t>
+      </w:r>
+    </w:p>
+    <w:p>
+      <w:pPr>
+        <w:ind w:firstLine="480"/>
         <w:rPr>
           <w:rFonts w:asciiTheme="majorEastAsia" w:eastAsiaTheme="majorEastAsia" w:hAnsiTheme="majorEastAsia"/>
           <w:b/>
           <w:sz w:val="28"/>
           <w:szCs w:val="28"/>
         </w:rPr>
-        <w:tab/>
-      </w:r>
-    </w:p>
-    <w:p>
-      <w:pPr>
-        <w:pStyle w:val="a3"/>
-        <w:numPr>
-          <w:ilvl w:val="0"/>
-          <w:numId w:val="5"/>
-        </w:numPr>
-        <w:tabs>
-          <w:tab w:val="left" w:pos="1785"/>
-        </w:tabs>
-        <w:spacing w:line="440" w:lineRule="auto"/>
-        <w:ind w:firstLineChars="0"/>
-        <w:rPr>
-          <w:rFonts w:asciiTheme="minorEastAsia" w:eastAsiaTheme="minorEastAsia" w:hAnsiTheme="minorEastAsia" w:hint="eastAsia"/>
-          <w:sz w:val="24"/>
-        </w:rPr>
-      </w:pPr>
-      <w:r>
-        <w:rPr>
-          <w:rFonts w:asciiTheme="minorEastAsia" w:eastAsiaTheme="minorEastAsia" w:hAnsiTheme="minorEastAsia" w:hint="eastAsia"/>
-          <w:sz w:val="24"/>
-        </w:rPr>
-        <w:t>页面完美，逻辑清晰。</w:t>
-      </w:r>
-    </w:p>
-    <w:p>
-      <w:pPr>
-        <w:pStyle w:val="a3"/>
-        <w:numPr>
-          <w:ilvl w:val="0"/>
-          <w:numId w:val="5"/>
-        </w:numPr>
-        <w:spacing w:line="440" w:lineRule="auto"/>
-        <w:ind w:leftChars="114" w:left="239" w:firstLineChars="100" w:firstLine="240"/>
-        <w:rPr>
-          <w:rFonts w:asciiTheme="minorEastAsia" w:eastAsiaTheme="minorEastAsia" w:hAnsiTheme="minorEastAsia" w:hint="eastAsia"/>
-          <w:sz w:val="24"/>
-        </w:rPr>
-      </w:pPr>
-      <w:bookmarkStart w:id="0" w:name="_GoBack"/>
-      <w:bookmarkEnd w:id="0"/>
-      <w:r>
-        <w:rPr>
-          <w:rFonts w:asciiTheme="minorEastAsia" w:eastAsiaTheme="minorEastAsia" w:hAnsiTheme="minorEastAsia" w:hint="eastAsia"/>
-          <w:sz w:val="24"/>
-        </w:rPr>
-        <w:t>代码编写在可读性高的情况下尽可能的简洁。</w:t>
-      </w:r>
-    </w:p>
-    <w:p>
-      <w:pPr>
-        <w:pStyle w:val="a3"/>
-        <w:numPr>
-          <w:ilvl w:val="0"/>
-          <w:numId w:val="5"/>
-        </w:numPr>
-        <w:spacing w:line="440" w:lineRule="auto"/>
-        <w:ind w:firstLineChars="0"/>
-        <w:rPr>
-          <w:rFonts w:asciiTheme="minorEastAsia" w:eastAsiaTheme="minorEastAsia" w:hAnsiTheme="minorEastAsia" w:cs="Segoe UI" w:hint="eastAsia"/>
-          <w:color w:val="24292E"/>
-          <w:sz w:val="24"/>
-          <w:shd w:val="clear" w:color="auto" w:fill="FFFFFF"/>
-        </w:rPr>
-      </w:pPr>
-      <w:r>
-        <w:rPr>
-          <w:rFonts w:asciiTheme="minorEastAsia" w:eastAsiaTheme="minorEastAsia" w:hAnsiTheme="minorEastAsia" w:cs="Segoe UI"/>
-          <w:color w:val="24292E"/>
-          <w:sz w:val="24"/>
-          <w:shd w:val="clear" w:color="auto" w:fill="FFFFFF"/>
-        </w:rPr>
-        <w:t>可选用</w:t>
-      </w:r>
-      <w:proofErr w:type="spellStart"/>
-      <w:r>
-        <w:rPr>
-          <w:rFonts w:asciiTheme="minorEastAsia" w:eastAsiaTheme="minorEastAsia" w:hAnsiTheme="minorEastAsia" w:cs="Segoe UI"/>
-          <w:color w:val="24292E"/>
-          <w:sz w:val="24"/>
-          <w:shd w:val="clear" w:color="auto" w:fill="FFFFFF"/>
-        </w:rPr>
-        <w:t>PyCharm</w:t>
-      </w:r>
-      <w:proofErr w:type="spellEnd"/>
-      <w:r>
-        <w:rPr>
-          <w:rFonts w:asciiTheme="minorEastAsia" w:eastAsiaTheme="minorEastAsia" w:hAnsiTheme="minorEastAsia" w:cs="Segoe UI"/>
-          <w:color w:val="24292E"/>
-          <w:sz w:val="24"/>
-          <w:shd w:val="clear" w:color="auto" w:fill="FFFFFF"/>
-        </w:rPr>
-        <w:t>，Python IDLE等开发平台以提高开发效率，通过资料查阅和学习尽可能掌握一种或多种集成开发环境。</w:t>
-      </w:r>
-    </w:p>
-    <w:p>
-      <w:pPr>
-        <w:pStyle w:val="a3"/>
-        <w:numPr>
-          <w:ilvl w:val="0"/>
-          <w:numId w:val="5"/>
-        </w:numPr>
-        <w:spacing w:line="440" w:lineRule="auto"/>
-        <w:ind w:firstLineChars="0"/>
-        <w:rPr>
-          <w:rFonts w:asciiTheme="minorEastAsia" w:eastAsiaTheme="minorEastAsia" w:hAnsiTheme="minorEastAsia" w:cs="Segoe UI" w:hint="eastAsia"/>
-          <w:color w:val="24292E"/>
-          <w:sz w:val="24"/>
-          <w:shd w:val="clear" w:color="auto" w:fill="FFFFFF"/>
-        </w:rPr>
-      </w:pPr>
-      <w:r>
-        <w:rPr>
-          <w:rFonts w:asciiTheme="minorEastAsia" w:eastAsiaTheme="minorEastAsia" w:hAnsiTheme="minorEastAsia" w:hint="eastAsia"/>
-          <w:sz w:val="24"/>
-        </w:rPr>
-        <w:t>共同完成代码的衔接，游戏总体框架和逻辑的实现。分工编写课程设计报告，报告总共包括六大部分</w:t>
-      </w:r>
-      <w:r>
-        <w:rPr>
-          <w:rFonts w:asciiTheme="minorEastAsia" w:eastAsiaTheme="minorEastAsia" w:hAnsiTheme="minorEastAsia" w:cs="Segoe UI"/>
-          <w:color w:val="24292E"/>
-          <w:sz w:val="24"/>
-          <w:shd w:val="clear" w:color="auto" w:fill="FFFFFF"/>
-        </w:rPr>
-        <w:t>：设计目的、设计要求、总体设计、详细设计、调试与测试、设计总结</w:t>
-      </w:r>
-      <w:r>
-        <w:rPr>
-          <w:rFonts w:asciiTheme="minorEastAsia" w:eastAsiaTheme="minorEastAsia" w:hAnsiTheme="minorEastAsia" w:cs="Segoe UI" w:hint="eastAsia"/>
-          <w:color w:val="24292E"/>
-          <w:sz w:val="24"/>
-          <w:shd w:val="clear" w:color="auto" w:fill="FFFFFF"/>
-        </w:rPr>
-        <w:t>。</w:t>
-      </w:r>
-    </w:p>
-    <w:p>
-      <w:pPr>
-        <w:ind w:firstLine="480"/>
-        <w:rPr>
-          <w:rFonts w:asciiTheme="majorEastAsia" w:eastAsiaTheme="majorEastAsia" w:hAnsiTheme="majorEastAsia" w:hint="eastAsia"/>
+      </w:pPr>
+      <w:r>
+        <w:rPr>
+          <w:rFonts w:ascii="宋体" w:hAnsi="宋体" w:hint="eastAsia"/>
+          <w:bCs/>
+        </w:rPr>
+        <w:t>本课题要求：</w:t>
+      </w:r>
+      <w:r>
+        <w:rPr>
+          <w:rFonts w:asciiTheme="majorEastAsia" w:eastAsiaTheme="majorEastAsia" w:hAnsiTheme="majorEastAsia"/>
           <w:b/>
           <w:sz w:val="28"/>
           <w:szCs w:val="28"/>
         </w:rPr>
+        <w:tab/>
+      </w:r>
+    </w:p>
+    <w:p>
+      <w:pPr>
+        <w:ind w:firstLine="480"/>
+      </w:pPr>
+      <w:r>
+        <w:rPr>
+          <w:rFonts w:hint="eastAsia"/>
+        </w:rPr>
+        <w:t>（</w:t>
+      </w:r>
+      <w:r>
+        <w:rPr>
+          <w:rFonts w:hint="eastAsia"/>
+        </w:rPr>
+        <w:t>1</w:t>
+      </w:r>
+      <w:r>
+        <w:rPr>
+          <w:rFonts w:hint="eastAsia"/>
+        </w:rPr>
+        <w:t>）</w:t>
+      </w:r>
+      <w:r>
+        <w:rPr>
+          <w:rFonts w:hint="eastAsia"/>
+        </w:rPr>
+        <w:t>页面完美，逻辑清晰。</w:t>
+      </w:r>
+    </w:p>
+    <w:p>
+      <w:pPr>
+        <w:ind w:firstLine="480"/>
+      </w:pPr>
+      <w:r>
+        <w:rPr>
+          <w:rFonts w:hint="eastAsia"/>
+        </w:rPr>
+        <w:t>（</w:t>
+      </w:r>
+      <w:r>
+        <w:rPr>
+          <w:rFonts w:hint="eastAsia"/>
+        </w:rPr>
+        <w:t>2</w:t>
+      </w:r>
+      <w:r>
+        <w:rPr>
+          <w:rFonts w:hint="eastAsia"/>
+        </w:rPr>
+        <w:t>）</w:t>
+      </w:r>
+      <w:r>
+        <w:rPr>
+          <w:rFonts w:hint="eastAsia"/>
+        </w:rPr>
+        <w:t>代码编写在可读性高的情况下尽可能的简洁。</w:t>
+      </w:r>
+    </w:p>
+    <w:p>
+      <w:pPr>
+        <w:ind w:firstLine="480"/>
+        <w:rPr>
+          <w:rFonts w:cs="Segoe UI"/>
+          <w:color w:val="24292E"/>
+          <w:shd w:val="clear" w:color="auto" w:fill="FFFFFF"/>
+        </w:rPr>
+      </w:pPr>
+      <w:r>
+        <w:rPr>
+          <w:rFonts w:cs="Segoe UI" w:hint="eastAsia"/>
+          <w:color w:val="24292E"/>
+          <w:shd w:val="clear" w:color="auto" w:fill="FFFFFF"/>
+        </w:rPr>
+        <w:t>（</w:t>
+      </w:r>
+      <w:r>
+        <w:rPr>
+          <w:rFonts w:cs="Segoe UI" w:hint="eastAsia"/>
+          <w:color w:val="24292E"/>
+          <w:shd w:val="clear" w:color="auto" w:fill="FFFFFF"/>
+        </w:rPr>
+        <w:t>3</w:t>
+      </w:r>
+      <w:r>
+        <w:rPr>
+          <w:rFonts w:cs="Segoe UI" w:hint="eastAsia"/>
+          <w:color w:val="24292E"/>
+          <w:shd w:val="clear" w:color="auto" w:fill="FFFFFF"/>
+        </w:rPr>
+        <w:t>）</w:t>
+      </w:r>
+      <w:r>
+        <w:rPr>
+          <w:rFonts w:cs="Segoe UI"/>
+          <w:color w:val="24292E"/>
+          <w:shd w:val="clear" w:color="auto" w:fill="FFFFFF"/>
+        </w:rPr>
+        <w:t>可选用</w:t>
+      </w:r>
+      <w:proofErr w:type="spellStart"/>
+      <w:r>
+        <w:rPr>
+          <w:rFonts w:cs="Segoe UI"/>
+          <w:color w:val="24292E"/>
+          <w:shd w:val="clear" w:color="auto" w:fill="FFFFFF"/>
+        </w:rPr>
+        <w:t>PyCharm</w:t>
+      </w:r>
+      <w:proofErr w:type="spellEnd"/>
+      <w:r>
+        <w:rPr>
+          <w:rFonts w:cs="Segoe UI"/>
+          <w:color w:val="24292E"/>
+          <w:shd w:val="clear" w:color="auto" w:fill="FFFFFF"/>
+        </w:rPr>
+        <w:t>，</w:t>
+      </w:r>
+      <w:r>
+        <w:rPr>
+          <w:rFonts w:cs="Segoe UI"/>
+          <w:color w:val="24292E"/>
+          <w:shd w:val="clear" w:color="auto" w:fill="FFFFFF"/>
+        </w:rPr>
+        <w:t>Python IDLE</w:t>
+      </w:r>
+      <w:r>
+        <w:rPr>
+          <w:rFonts w:cs="Segoe UI"/>
+          <w:color w:val="24292E"/>
+          <w:shd w:val="clear" w:color="auto" w:fill="FFFFFF"/>
+        </w:rPr>
+        <w:t>等开发平台以提高开发效率，通过资料查阅和学习尽可能掌握一种或多种集成开发环境。</w:t>
+      </w:r>
+    </w:p>
+    <w:p>
+      <w:pPr>
+        <w:ind w:firstLine="480"/>
+        <w:rPr>
+          <w:rFonts w:cs="Segoe UI"/>
+          <w:color w:val="24292E"/>
+          <w:shd w:val="clear" w:color="auto" w:fill="FFFFFF"/>
+        </w:rPr>
+      </w:pPr>
+      <w:r>
+        <w:rPr>
+          <w:rFonts w:hint="eastAsia"/>
+        </w:rPr>
+        <w:t>（</w:t>
+      </w:r>
+      <w:r>
+        <w:rPr>
+          <w:rFonts w:hint="eastAsia"/>
+        </w:rPr>
+        <w:t>4</w:t>
+      </w:r>
+      <w:r>
+        <w:rPr>
+          <w:rFonts w:hint="eastAsia"/>
+        </w:rPr>
+        <w:t>）</w:t>
+      </w:r>
+      <w:r>
+        <w:rPr>
+          <w:rFonts w:hint="eastAsia"/>
+        </w:rPr>
+        <w:t>共同完成代码的衔接，游戏总体框架和逻辑的实现。分工编写课程设计报告，报告总共包括六大部分</w:t>
+      </w:r>
+      <w:r>
+        <w:rPr>
+          <w:rFonts w:cs="Segoe UI"/>
+          <w:color w:val="24292E"/>
+          <w:shd w:val="clear" w:color="auto" w:fill="FFFFFF"/>
+        </w:rPr>
+        <w:t>：设计目的、设计要求、总体设计、详细设计、调试与测试、设计总结</w:t>
+      </w:r>
+      <w:r>
+        <w:rPr>
+          <w:rFonts w:cs="Segoe UI" w:hint="eastAsia"/>
+          <w:color w:val="24292E"/>
+          <w:shd w:val="clear" w:color="auto" w:fill="FFFFFF"/>
+        </w:rPr>
+        <w:t>。</w:t>
+      </w:r>
+    </w:p>
+    <w:p>
+      <w:pPr>
+        <w:pStyle w:val="1"/>
+        <w:ind w:firstLine="643"/>
+        <w:rPr>
+          <w:rFonts w:hint="eastAsia"/>
+        </w:rPr>
+      </w:pPr>
+      <w:r>
+        <w:rPr>
+          <w:rFonts w:hint="eastAsia"/>
+        </w:rPr>
+        <w:t>三．</w:t>
+      </w:r>
+      <w:r>
+        <w:rPr>
+          <w:rFonts w:hint="eastAsia"/>
+        </w:rPr>
+        <w:t>总体设计</w:t>
+      </w:r>
+    </w:p>
+    <w:p>
+      <w:pPr>
+        <w:pStyle w:val="1"/>
+        <w:ind w:firstLine="643"/>
+        <w:rPr>
+          <w:rFonts w:hint="eastAsia"/>
+        </w:rPr>
+      </w:pPr>
+      <w:r>
+        <w:rPr>
+          <w:rFonts w:hint="eastAsia"/>
+        </w:rPr>
+        <w:t>四．</w:t>
+      </w:r>
+      <w:r>
+        <w:rPr>
+          <w:rFonts w:hint="eastAsia"/>
+        </w:rPr>
+        <w:t>详细设计</w:t>
+      </w:r>
+    </w:p>
+    <w:p>
+      <w:pPr>
+        <w:pStyle w:val="a6"/>
+        <w:ind w:firstLine="602"/>
+        <w:rPr>
+          <w:rFonts w:hint="eastAsia"/>
+          <w:shd w:val="clear" w:color="auto" w:fill="FFFFFF"/>
+        </w:rPr>
+      </w:pPr>
+      <w:r>
+        <w:rPr>
+          <w:rFonts w:hint="eastAsia"/>
+          <w:shd w:val="clear" w:color="auto" w:fill="FFFFFF"/>
+        </w:rPr>
+        <w:t>（</w:t>
+      </w:r>
+      <w:r>
+        <w:rPr>
+          <w:rFonts w:hint="eastAsia"/>
+          <w:shd w:val="clear" w:color="auto" w:fill="FFFFFF"/>
+        </w:rPr>
+        <w:t>1</w:t>
+      </w:r>
+      <w:r>
+        <w:rPr>
+          <w:rFonts w:hint="eastAsia"/>
+          <w:shd w:val="clear" w:color="auto" w:fill="FFFFFF"/>
+        </w:rPr>
+        <w:t>）</w:t>
+      </w:r>
+      <w:proofErr w:type="spellStart"/>
+      <w:r>
+        <w:rPr>
+          <w:shd w:val="clear" w:color="auto" w:fill="FFFFFF"/>
+        </w:rPr>
+        <w:t>pygame</w:t>
+      </w:r>
+      <w:proofErr w:type="spellEnd"/>
+      <w:r>
+        <w:rPr>
+          <w:shd w:val="clear" w:color="auto" w:fill="FFFFFF"/>
+        </w:rPr>
+        <w:t>事件</w:t>
+      </w:r>
+    </w:p>
+    <w:p>
+      <w:pPr>
+        <w:ind w:firstLine="480"/>
+        <w:rPr>
+          <w:rFonts w:hint="eastAsia"/>
+          <w:shd w:val="clear" w:color="auto" w:fill="FFFFFF"/>
+        </w:rPr>
+      </w:pPr>
+      <w:proofErr w:type="spellStart"/>
+      <w:r>
+        <w:rPr>
+          <w:shd w:val="clear" w:color="auto" w:fill="FFFFFF"/>
+        </w:rPr>
+        <w:t>pygame</w:t>
+      </w:r>
+      <w:proofErr w:type="spellEnd"/>
+      <w:r>
+        <w:rPr>
+          <w:shd w:val="clear" w:color="auto" w:fill="FFFFFF"/>
+        </w:rPr>
+        <w:t>事件可以处理游戏中的各种事情</w:t>
+      </w:r>
+      <w:r>
+        <w:rPr>
+          <w:rFonts w:hint="eastAsia"/>
+          <w:shd w:val="clear" w:color="auto" w:fill="FFFFFF"/>
+        </w:rPr>
+        <w:t>，</w:t>
+      </w:r>
+      <w:proofErr w:type="spellStart"/>
+      <w:r>
+        <w:t>pygame</w:t>
+      </w:r>
+      <w:proofErr w:type="spellEnd"/>
+      <w:r>
+        <w:rPr>
+          <w:shd w:val="clear" w:color="auto" w:fill="FFFFFF"/>
+        </w:rPr>
+        <w:t>中的事件处理是放在一个实时的循环中来完成的。将代码都放在一个</w:t>
+      </w:r>
+      <w:r>
+        <w:rPr>
+          <w:shd w:val="clear" w:color="auto" w:fill="FFFFFF"/>
+        </w:rPr>
+        <w:t>while True</w:t>
+      </w:r>
+      <w:r>
+        <w:rPr>
+          <w:shd w:val="clear" w:color="auto" w:fill="FFFFFF"/>
+        </w:rPr>
+        <w:t>的循环中，但是这样会造成死循环，所以在里面加一句</w:t>
+      </w:r>
+      <w:proofErr w:type="spellStart"/>
+      <w:r>
+        <w:rPr>
+          <w:rFonts w:asciiTheme="minorEastAsia" w:eastAsiaTheme="minorEastAsia" w:hAnsiTheme="minorEastAsia"/>
+        </w:rPr>
+        <w:t>sys.exit</w:t>
+      </w:r>
+      <w:proofErr w:type="spellEnd"/>
+      <w:r>
+        <w:rPr>
+          <w:rFonts w:asciiTheme="minorEastAsia" w:eastAsiaTheme="minorEastAsia" w:hAnsiTheme="minorEastAsia"/>
+        </w:rPr>
+        <w:t>()</w:t>
+      </w:r>
+      <w:r>
+        <w:rPr>
+          <w:shd w:val="clear" w:color="auto" w:fill="FFFFFF"/>
+        </w:rPr>
+        <w:t>来退出。</w:t>
+      </w:r>
+    </w:p>
+    <w:p>
+      <w:pPr>
+        <w:ind w:firstLine="480"/>
+        <w:rPr>
+          <w:rFonts w:hint="eastAsia"/>
+          <w:color w:val="000000" w:themeColor="text1"/>
+        </w:rPr>
+      </w:pPr>
+      <w:proofErr w:type="gramStart"/>
+      <w:r>
+        <w:rPr>
+          <w:color w:val="000000" w:themeColor="text1"/>
+        </w:rPr>
+        <w:t>for</w:t>
+      </w:r>
+      <w:proofErr w:type="gramEnd"/>
+      <w:r>
+        <w:rPr>
+          <w:color w:val="000000" w:themeColor="text1"/>
+        </w:rPr>
+        <w:t xml:space="preserve"> event in </w:t>
+      </w:r>
+      <w:proofErr w:type="spellStart"/>
+      <w:r>
+        <w:rPr>
+          <w:color w:val="000000" w:themeColor="text1"/>
+        </w:rPr>
+        <w:t>pygame.event.get</w:t>
+      </w:r>
+      <w:proofErr w:type="spellEnd"/>
+      <w:r>
+        <w:rPr>
+          <w:color w:val="000000" w:themeColor="text1"/>
+        </w:rPr>
+        <w:t>()</w:t>
+      </w:r>
+    </w:p>
+    <w:p>
+      <w:pPr>
+        <w:ind w:firstLine="480"/>
+        <w:rPr>
+          <w:rFonts w:hint="eastAsia"/>
+          <w:shd w:val="clear" w:color="auto" w:fill="FFFFFF"/>
+        </w:rPr>
+      </w:pPr>
+      <w:r>
+        <w:rPr>
+          <w:shd w:val="clear" w:color="auto" w:fill="FFFFFF"/>
+        </w:rPr>
+        <w:t>上面的代码将会创建当前等待处理的事件的一个列表，然后使用</w:t>
+      </w:r>
+      <w:r>
+        <w:rPr>
+          <w:shd w:val="clear" w:color="auto" w:fill="FFFFFF"/>
+        </w:rPr>
+        <w:t>for</w:t>
+      </w:r>
+      <w:r>
+        <w:rPr>
+          <w:shd w:val="clear" w:color="auto" w:fill="FFFFFF"/>
+        </w:rPr>
+        <w:t>循环来遍历里面的事件。这样，我们将会根据事件产生的顺序依次地进行不同的操作。常见的事件是按键按下，按键释放以及鼠标移动。通常需要最先处理</w:t>
+      </w:r>
+      <w:r>
+        <w:rPr>
+          <w:shd w:val="clear" w:color="auto" w:fill="FFFFFF"/>
+        </w:rPr>
+        <w:t>QUIT</w:t>
+      </w:r>
+      <w:r>
+        <w:rPr>
+          <w:shd w:val="clear" w:color="auto" w:fill="FFFFFF"/>
+        </w:rPr>
+        <w:t>事件（在用户关闭窗口的时候会产生该事件。）</w:t>
+      </w:r>
+    </w:p>
+    <w:p>
+      <w:pPr>
+        <w:ind w:firstLine="480"/>
+        <w:rPr>
+          <w:color w:val="000000" w:themeColor="text1"/>
+        </w:rPr>
+      </w:pPr>
+      <w:proofErr w:type="gramStart"/>
+      <w:r>
+        <w:rPr>
+          <w:color w:val="000000" w:themeColor="text1"/>
+        </w:rPr>
+        <w:lastRenderedPageBreak/>
+        <w:t>while</w:t>
+      </w:r>
+      <w:proofErr w:type="gramEnd"/>
+      <w:r>
+        <w:rPr>
+          <w:color w:val="000000" w:themeColor="text1"/>
+        </w:rPr>
+        <w:t xml:space="preserve"> True:</w:t>
+      </w:r>
+    </w:p>
+    <w:p>
+      <w:pPr>
+        <w:ind w:firstLine="480"/>
+        <w:rPr>
+          <w:color w:val="000000" w:themeColor="text1"/>
+        </w:rPr>
+      </w:pPr>
+      <w:r>
+        <w:rPr>
+          <w:color w:val="000000" w:themeColor="text1"/>
+        </w:rPr>
+        <w:t xml:space="preserve">    </w:t>
+      </w:r>
+      <w:proofErr w:type="gramStart"/>
+      <w:r>
+        <w:rPr>
+          <w:color w:val="000000" w:themeColor="text1"/>
+        </w:rPr>
+        <w:t>for</w:t>
+      </w:r>
+      <w:proofErr w:type="gramEnd"/>
+      <w:r>
+        <w:rPr>
+          <w:color w:val="000000" w:themeColor="text1"/>
+        </w:rPr>
+        <w:t xml:space="preserve"> event in </w:t>
+      </w:r>
+      <w:proofErr w:type="spellStart"/>
+      <w:r>
+        <w:rPr>
+          <w:color w:val="000000" w:themeColor="text1"/>
+        </w:rPr>
+        <w:t>pygame.event.get</w:t>
+      </w:r>
+      <w:proofErr w:type="spellEnd"/>
+      <w:r>
+        <w:rPr>
+          <w:color w:val="000000" w:themeColor="text1"/>
+        </w:rPr>
+        <w:t>():</w:t>
+      </w:r>
+    </w:p>
+    <w:p>
+      <w:pPr>
+        <w:ind w:firstLine="480"/>
+        <w:rPr>
+          <w:color w:val="000000" w:themeColor="text1"/>
+        </w:rPr>
+      </w:pPr>
+      <w:r>
+        <w:rPr>
+          <w:color w:val="000000" w:themeColor="text1"/>
+        </w:rPr>
+        <w:t xml:space="preserve">        </w:t>
+      </w:r>
+      <w:proofErr w:type="gramStart"/>
+      <w:r>
+        <w:rPr>
+          <w:color w:val="000000" w:themeColor="text1"/>
+        </w:rPr>
+        <w:t>if</w:t>
+      </w:r>
+      <w:proofErr w:type="gramEnd"/>
+      <w:r>
+        <w:rPr>
+          <w:color w:val="000000" w:themeColor="text1"/>
+        </w:rPr>
+        <w:t xml:space="preserve"> </w:t>
+      </w:r>
+      <w:proofErr w:type="spellStart"/>
+      <w:r>
+        <w:rPr>
+          <w:color w:val="000000" w:themeColor="text1"/>
+        </w:rPr>
+        <w:t>event.type</w:t>
+      </w:r>
+      <w:proofErr w:type="spellEnd"/>
+      <w:r>
+        <w:rPr>
+          <w:rFonts w:hint="eastAsia"/>
+          <w:color w:val="000000" w:themeColor="text1"/>
+        </w:rPr>
+        <w:t xml:space="preserve"> == </w:t>
+      </w:r>
+      <w:proofErr w:type="spellStart"/>
+      <w:r>
+        <w:rPr>
+          <w:rFonts w:hint="eastAsia"/>
+          <w:color w:val="000000" w:themeColor="text1"/>
+        </w:rPr>
+        <w:t>pygame.</w:t>
+      </w:r>
+      <w:r>
+        <w:rPr>
+          <w:color w:val="000000" w:themeColor="text1"/>
+        </w:rPr>
+        <w:t>QUIT</w:t>
+      </w:r>
+      <w:proofErr w:type="spellEnd"/>
+      <w:r>
+        <w:rPr>
+          <w:color w:val="000000" w:themeColor="text1"/>
+        </w:rPr>
+        <w:t>:</w:t>
+      </w:r>
+    </w:p>
+    <w:p>
+      <w:pPr>
+        <w:ind w:firstLine="480"/>
+        <w:rPr>
+          <w:color w:val="000000" w:themeColor="text1"/>
+        </w:rPr>
+      </w:pPr>
+      <w:r>
+        <w:rPr>
+          <w:color w:val="000000" w:themeColor="text1"/>
+        </w:rPr>
+        <w:t xml:space="preserve">            </w:t>
+      </w:r>
+      <w:proofErr w:type="spellStart"/>
+      <w:proofErr w:type="gramStart"/>
+      <w:r>
+        <w:rPr>
+          <w:color w:val="000000" w:themeColor="text1"/>
+        </w:rPr>
+        <w:t>pygame.quit</w:t>
+      </w:r>
+      <w:proofErr w:type="spellEnd"/>
+      <w:r>
+        <w:rPr>
+          <w:color w:val="000000" w:themeColor="text1"/>
+        </w:rPr>
+        <w:t>()</w:t>
+      </w:r>
+      <w:proofErr w:type="gramEnd"/>
+    </w:p>
+    <w:p>
+      <w:pPr>
+        <w:ind w:firstLine="480"/>
+        <w:rPr>
+          <w:color w:val="000000" w:themeColor="text1"/>
+        </w:rPr>
+      </w:pPr>
+      <w:r>
+        <w:rPr>
+          <w:color w:val="000000" w:themeColor="text1"/>
+        </w:rPr>
+        <w:t xml:space="preserve">            </w:t>
+      </w:r>
+      <w:proofErr w:type="spellStart"/>
+      <w:proofErr w:type="gramStart"/>
+      <w:r>
+        <w:rPr>
+          <w:color w:val="000000" w:themeColor="text1"/>
+        </w:rPr>
+        <w:t>sys.exit</w:t>
+      </w:r>
+      <w:proofErr w:type="spellEnd"/>
+      <w:r>
+        <w:rPr>
+          <w:color w:val="000000" w:themeColor="text1"/>
+        </w:rPr>
+        <w:t>()</w:t>
+      </w:r>
+      <w:proofErr w:type="gramEnd"/>
+    </w:p>
+    <w:p>
+      <w:pPr>
+        <w:pStyle w:val="a6"/>
+        <w:ind w:firstLine="562"/>
+        <w:rPr>
+          <w:rFonts w:hint="eastAsia"/>
+          <w:shd w:val="clear" w:color="auto" w:fill="FFFFFF"/>
+        </w:rPr>
       </w:pPr>
       <w:r>
         <w:rPr>
           <w:rFonts w:asciiTheme="majorEastAsia" w:eastAsiaTheme="majorEastAsia" w:hAnsiTheme="majorEastAsia" w:hint="eastAsia"/>
-          <w:b/>
           <w:sz w:val="28"/>
           <w:szCs w:val="28"/>
         </w:rPr>
-        <w:t>总体设计</w:t>
-      </w:r>
-    </w:p>
-    <w:p>
-      <w:pPr>
-        <w:rPr>
-          <w:rFonts w:asciiTheme="minorEastAsia" w:eastAsiaTheme="minorEastAsia" w:hAnsiTheme="minorEastAsia"/>
-          <w:sz w:val="24"/>
-        </w:rPr>
-      </w:pPr>
+        <w:t>(2)</w:t>
+      </w:r>
+      <w:r>
+        <w:rPr>
+          <w:shd w:val="clear" w:color="auto" w:fill="FFFFFF"/>
+        </w:rPr>
+        <w:t xml:space="preserve"> </w:t>
+      </w:r>
+      <w:r>
+        <w:rPr>
+          <w:shd w:val="clear" w:color="auto" w:fill="FFFFFF"/>
+        </w:rPr>
+        <w:t>鼠标事件</w:t>
+      </w:r>
+    </w:p>
+    <w:p>
+      <w:pPr>
+        <w:ind w:firstLineChars="0" w:firstLine="0"/>
+        <w:rPr>
+          <w:rFonts w:hint="eastAsia"/>
+        </w:rPr>
+      </w:pPr>
+      <w:proofErr w:type="spellStart"/>
+      <w:r>
+        <w:t>pygame</w:t>
+      </w:r>
+      <w:proofErr w:type="spellEnd"/>
+      <w:r>
+        <w:t>支持一些鼠标事件，他们包括</w:t>
+      </w:r>
+      <w:r>
+        <w:rPr>
+          <w:rFonts w:hint="eastAsia"/>
+        </w:rPr>
+        <w:t>：</w:t>
+      </w:r>
+    </w:p>
+    <w:p>
+      <w:pPr>
+        <w:ind w:firstLineChars="300" w:firstLine="720"/>
+        <w:rPr>
+          <w:rFonts w:hint="eastAsia"/>
+        </w:rPr>
+      </w:pPr>
+      <w:r>
+        <w:t>MOUSEMOTION</w:t>
+      </w:r>
+      <w:proofErr w:type="gramStart"/>
+      <w:r>
+        <w:t>,MOUSEBUTTONUP,MOUSEBUTTONDOWN</w:t>
+      </w:r>
+      <w:proofErr w:type="gramEnd"/>
+      <w:r>
+        <w:t>.</w:t>
+      </w:r>
+    </w:p>
+    <w:p>
+      <w:pPr>
+        <w:ind w:firstLineChars="0" w:firstLine="0"/>
+      </w:pPr>
+      <w:r>
+        <w:t>在</w:t>
+      </w:r>
+      <w:r>
+        <w:t>MOUSEMOTION</w:t>
+      </w:r>
+      <w:r>
+        <w:t>中包含了一些属性：</w:t>
+      </w:r>
+      <w:proofErr w:type="spellStart"/>
+      <w:r>
+        <w:rPr>
+          <w:rFonts w:asciiTheme="minorEastAsia" w:eastAsiaTheme="minorEastAsia" w:hAnsiTheme="minorEastAsia"/>
+        </w:rPr>
+        <w:t>event.pos</w:t>
+      </w:r>
+      <w:proofErr w:type="gramStart"/>
+      <w:r>
+        <w:rPr>
+          <w:rFonts w:asciiTheme="minorEastAsia" w:eastAsiaTheme="minorEastAsia" w:hAnsiTheme="minorEastAsia"/>
+        </w:rPr>
+        <w:t>,event.rel,event.buttons</w:t>
+      </w:r>
+      <w:proofErr w:type="spellEnd"/>
+      <w:proofErr w:type="gramEnd"/>
+    </w:p>
+    <w:p>
+      <w:pPr>
+        <w:ind w:firstLine="480"/>
+        <w:rPr>
+          <w:rFonts w:asciiTheme="minorEastAsia" w:eastAsiaTheme="minorEastAsia" w:hAnsiTheme="minorEastAsia"/>
+          <w:color w:val="000000" w:themeColor="text1"/>
+        </w:rPr>
+      </w:pPr>
+      <w:proofErr w:type="spellStart"/>
+      <w:r>
+        <w:rPr>
+          <w:rFonts w:asciiTheme="minorEastAsia" w:eastAsiaTheme="minorEastAsia" w:hAnsiTheme="minorEastAsia"/>
+          <w:color w:val="000000" w:themeColor="text1"/>
+        </w:rPr>
+        <w:t>E</w:t>
+      </w:r>
       <w:r>
         <w:rPr>
           <w:rFonts w:asciiTheme="minorEastAsia" w:eastAsiaTheme="minorEastAsia" w:hAnsiTheme="minorEastAsia" w:hint="eastAsia"/>
-          <w:sz w:val="24"/>
-        </w:rPr>
-        <w:t>总体框架</w:t>
+          <w:color w:val="000000" w:themeColor="text1"/>
+        </w:rPr>
+        <w:t>lif</w:t>
+      </w:r>
+      <w:proofErr w:type="spellEnd"/>
+      <w:r>
+        <w:rPr>
+          <w:rFonts w:asciiTheme="minorEastAsia" w:eastAsiaTheme="minorEastAsia" w:hAnsiTheme="minorEastAsia" w:hint="eastAsia"/>
+          <w:color w:val="000000" w:themeColor="text1"/>
+        </w:rPr>
+        <w:t xml:space="preserve"> </w:t>
+      </w:r>
+      <w:proofErr w:type="spellStart"/>
+      <w:r>
+        <w:rPr>
+          <w:rFonts w:asciiTheme="minorEastAsia" w:eastAsiaTheme="minorEastAsia" w:hAnsiTheme="minorEastAsia"/>
+          <w:color w:val="000000" w:themeColor="text1"/>
+        </w:rPr>
+        <w:t>event.type</w:t>
+      </w:r>
+      <w:proofErr w:type="spellEnd"/>
+      <w:r>
+        <w:rPr>
+          <w:rFonts w:asciiTheme="minorEastAsia" w:eastAsiaTheme="minorEastAsia" w:hAnsiTheme="minorEastAsia"/>
+          <w:color w:val="000000" w:themeColor="text1"/>
+        </w:rPr>
+        <w:t xml:space="preserve"> == MOUSEMOTION:</w:t>
+      </w:r>
+    </w:p>
+    <w:p>
+      <w:pPr>
+        <w:ind w:firstLine="480"/>
+        <w:rPr>
+          <w:rFonts w:asciiTheme="minorEastAsia" w:eastAsiaTheme="minorEastAsia" w:hAnsiTheme="minorEastAsia"/>
+          <w:color w:val="000000" w:themeColor="text1"/>
+        </w:rPr>
+      </w:pPr>
+      <w:r>
+        <w:rPr>
+          <w:rFonts w:asciiTheme="minorEastAsia" w:eastAsiaTheme="minorEastAsia" w:hAnsiTheme="minorEastAsia"/>
+          <w:color w:val="000000" w:themeColor="text1"/>
+        </w:rPr>
+        <w:t xml:space="preserve">             </w:t>
+      </w:r>
+      <w:proofErr w:type="spellStart"/>
+      <w:r>
+        <w:rPr>
+          <w:rFonts w:asciiTheme="minorEastAsia" w:eastAsiaTheme="minorEastAsia" w:hAnsiTheme="minorEastAsia"/>
+          <w:color w:val="000000" w:themeColor="text1"/>
+        </w:rPr>
+        <w:t>mouse_x</w:t>
       </w:r>
       <w:proofErr w:type="gramStart"/>
       <w:r>
         <w:rPr>
+          <w:rFonts w:asciiTheme="minorEastAsia" w:eastAsiaTheme="minorEastAsia" w:hAnsiTheme="minorEastAsia"/>
+          <w:color w:val="000000" w:themeColor="text1"/>
+        </w:rPr>
+        <w:t>,mouse</w:t>
+      </w:r>
+      <w:proofErr w:type="gramEnd"/>
+      <w:r>
+        <w:rPr>
+          <w:rFonts w:asciiTheme="minorEastAsia" w:eastAsiaTheme="minorEastAsia" w:hAnsiTheme="minorEastAsia"/>
+          <w:color w:val="000000" w:themeColor="text1"/>
+        </w:rPr>
+        <w:t>_y</w:t>
+      </w:r>
+      <w:proofErr w:type="spellEnd"/>
+      <w:r>
+        <w:rPr>
+          <w:rFonts w:asciiTheme="minorEastAsia" w:eastAsiaTheme="minorEastAsia" w:hAnsiTheme="minorEastAsia"/>
+          <w:color w:val="000000" w:themeColor="text1"/>
+        </w:rPr>
+        <w:t xml:space="preserve"> = </w:t>
+      </w:r>
+      <w:proofErr w:type="spellStart"/>
+      <w:r>
+        <w:rPr>
+          <w:rFonts w:asciiTheme="minorEastAsia" w:eastAsiaTheme="minorEastAsia" w:hAnsiTheme="minorEastAsia"/>
+          <w:color w:val="000000" w:themeColor="text1"/>
+        </w:rPr>
+        <w:t>event.pos</w:t>
+      </w:r>
+      <w:proofErr w:type="spellEnd"/>
+    </w:p>
+    <w:p>
+      <w:pPr>
+        <w:ind w:firstLine="480"/>
+        <w:rPr>
           <w:rFonts w:asciiTheme="minorEastAsia" w:eastAsiaTheme="minorEastAsia" w:hAnsiTheme="minorEastAsia" w:hint="eastAsia"/>
-          <w:sz w:val="24"/>
-        </w:rPr>
-        <w:t>图正在</w:t>
-      </w:r>
-      <w:proofErr w:type="spellStart"/>
+          <w:color w:val="000000" w:themeColor="text1"/>
+        </w:rPr>
+      </w:pPr>
+      <w:r>
+        <w:rPr>
+          <w:rFonts w:asciiTheme="minorEastAsia" w:eastAsiaTheme="minorEastAsia" w:hAnsiTheme="minorEastAsia"/>
+          <w:color w:val="000000" w:themeColor="text1"/>
+        </w:rPr>
+        <w:t xml:space="preserve">             </w:t>
+      </w:r>
+      <w:proofErr w:type="spellStart"/>
+      <w:r>
+        <w:rPr>
+          <w:rFonts w:asciiTheme="minorEastAsia" w:eastAsiaTheme="minorEastAsia" w:hAnsiTheme="minorEastAsia"/>
+          <w:color w:val="000000" w:themeColor="text1"/>
+        </w:rPr>
+        <w:t>move_x</w:t>
+      </w:r>
+      <w:proofErr w:type="gramStart"/>
+      <w:r>
+        <w:rPr>
+          <w:rFonts w:asciiTheme="minorEastAsia" w:eastAsiaTheme="minorEastAsia" w:hAnsiTheme="minorEastAsia"/>
+          <w:color w:val="000000" w:themeColor="text1"/>
+        </w:rPr>
+        <w:t>,move</w:t>
+      </w:r>
       <w:proofErr w:type="gramEnd"/>
       <w:r>
         <w:rPr>
+          <w:rFonts w:asciiTheme="minorEastAsia" w:eastAsiaTheme="minorEastAsia" w:hAnsiTheme="minorEastAsia"/>
+          <w:color w:val="000000" w:themeColor="text1"/>
+        </w:rPr>
+        <w:t>_y</w:t>
+      </w:r>
+      <w:proofErr w:type="spellEnd"/>
+      <w:r>
+        <w:rPr>
+          <w:rFonts w:asciiTheme="minorEastAsia" w:eastAsiaTheme="minorEastAsia" w:hAnsiTheme="minorEastAsia"/>
+          <w:color w:val="000000" w:themeColor="text1"/>
+        </w:rPr>
+        <w:t xml:space="preserve"> = </w:t>
+      </w:r>
+      <w:proofErr w:type="spellStart"/>
+      <w:r>
+        <w:rPr>
+          <w:rFonts w:asciiTheme="minorEastAsia" w:eastAsiaTheme="minorEastAsia" w:hAnsiTheme="minorEastAsia"/>
+          <w:color w:val="000000" w:themeColor="text1"/>
+        </w:rPr>
+        <w:t>event.rel</w:t>
+      </w:r>
+      <w:proofErr w:type="spellEnd"/>
+    </w:p>
+    <w:p>
+      <w:pPr>
+        <w:ind w:firstLineChars="0" w:firstLine="0"/>
+        <w:rPr>
+          <w:sz w:val="18"/>
+          <w:szCs w:val="18"/>
+        </w:rPr>
+      </w:pPr>
+      <w:r>
+        <w:rPr>
+          <w:shd w:val="clear" w:color="auto" w:fill="FFFFFF"/>
+        </w:rPr>
+        <w:t>MOUS</w:t>
+      </w:r>
+      <w:r>
+        <w:rPr>
+          <w:shd w:val="clear" w:color="auto" w:fill="FFFFFF"/>
+        </w:rPr>
+        <w:t>EBUTTON</w:t>
+      </w:r>
+      <w:r>
+        <w:rPr>
+          <w:rFonts w:hint="eastAsia"/>
+          <w:shd w:val="clear" w:color="auto" w:fill="FFFFFF"/>
+        </w:rPr>
+        <w:t>UP</w:t>
+      </w:r>
+      <w:r>
+        <w:rPr>
+          <w:shd w:val="clear" w:color="auto" w:fill="FFFFFF"/>
+        </w:rPr>
+        <w:t>里面的属性：</w:t>
+      </w:r>
+    </w:p>
+    <w:p>
+      <w:pPr>
+        <w:ind w:firstLine="480"/>
+      </w:pPr>
+      <w:proofErr w:type="spellStart"/>
+      <w:proofErr w:type="gramStart"/>
+      <w:r>
+        <w:t>elif</w:t>
+      </w:r>
+      <w:proofErr w:type="spellEnd"/>
+      <w:proofErr w:type="gramEnd"/>
+      <w:r>
+        <w:t xml:space="preserve"> </w:t>
+      </w:r>
+      <w:proofErr w:type="spellStart"/>
+      <w:r>
+        <w:t>event.type</w:t>
+      </w:r>
+      <w:proofErr w:type="spellEnd"/>
+      <w:r>
+        <w:t xml:space="preserve"> == MOUSEBUTTONUP:</w:t>
+      </w:r>
+    </w:p>
+    <w:p>
+      <w:pPr>
+        <w:ind w:firstLine="480"/>
+      </w:pPr>
+      <w:r>
+        <w:t xml:space="preserve">            </w:t>
+      </w:r>
+      <w:proofErr w:type="gramStart"/>
+      <w:r>
+        <w:t>if</w:t>
+      </w:r>
+      <w:proofErr w:type="gramEnd"/>
+      <w:r>
+        <w:t xml:space="preserve"> </w:t>
+      </w:r>
+      <w:proofErr w:type="spellStart"/>
+      <w:r>
+        <w:t>game_over</w:t>
+      </w:r>
+      <w:proofErr w:type="spellEnd"/>
+      <w:r>
+        <w:t>:</w:t>
+      </w:r>
+    </w:p>
+    <w:p>
+      <w:pPr>
+        <w:ind w:firstLine="480"/>
+      </w:pPr>
+      <w:r>
+        <w:t xml:space="preserve">                </w:t>
+      </w:r>
+      <w:proofErr w:type="spellStart"/>
+      <w:r>
+        <w:t>game_over</w:t>
+      </w:r>
+      <w:proofErr w:type="spellEnd"/>
+      <w:r>
+        <w:t xml:space="preserve"> = False</w:t>
+      </w:r>
+    </w:p>
+    <w:p>
+      <w:pPr>
+        <w:ind w:firstLine="480"/>
+      </w:pPr>
+      <w:r>
+        <w:t xml:space="preserve">                </w:t>
+      </w:r>
+      <w:proofErr w:type="gramStart"/>
+      <w:r>
+        <w:t>lives</w:t>
+      </w:r>
+      <w:proofErr w:type="gramEnd"/>
+      <w:r>
+        <w:t xml:space="preserve"> = 10</w:t>
+      </w:r>
+    </w:p>
+    <w:p>
+      <w:pPr>
+        <w:ind w:firstLine="480"/>
+      </w:pPr>
+      <w:r>
+        <w:t xml:space="preserve">                </w:t>
+      </w:r>
+      <w:proofErr w:type="gramStart"/>
+      <w:r>
+        <w:t>score</w:t>
+      </w:r>
+      <w:proofErr w:type="gramEnd"/>
+      <w:r>
+        <w:t xml:space="preserve"> = 0</w:t>
+      </w:r>
+    </w:p>
+    <w:p>
+      <w:pPr>
+        <w:ind w:firstLine="480"/>
+      </w:pPr>
+      <w:r>
+        <w:t xml:space="preserve">                Round =1</w:t>
+      </w:r>
+    </w:p>
+    <w:p>
+      <w:pPr>
+        <w:ind w:firstLine="480"/>
+      </w:pPr>
+      <w:r>
+        <w:t xml:space="preserve">                </w:t>
+      </w:r>
+      <w:proofErr w:type="spellStart"/>
+      <w:r>
+        <w:t>vel_y</w:t>
+      </w:r>
+      <w:proofErr w:type="spellEnd"/>
+      <w:r>
+        <w:t>=0.4</w:t>
+      </w:r>
+    </w:p>
+    <w:p>
+      <w:pPr>
+        <w:ind w:firstLine="480"/>
+      </w:pPr>
+      <w:r>
+        <w:t xml:space="preserve">                </w:t>
+      </w:r>
+      <w:proofErr w:type="gramStart"/>
+      <w:r>
+        <w:t>mine=</w:t>
+      </w:r>
+      <w:proofErr w:type="gramEnd"/>
+      <w:r>
+        <w:t>0</w:t>
+      </w:r>
+    </w:p>
+    <w:p>
+      <w:pPr>
+        <w:ind w:firstLine="480"/>
+      </w:pPr>
+      <w:r>
+        <w:t xml:space="preserve">                </w:t>
+      </w:r>
+      <w:proofErr w:type="gramStart"/>
+      <w:r>
+        <w:t>flag=</w:t>
+      </w:r>
+      <w:proofErr w:type="gramEnd"/>
+      <w:r>
+        <w:t>0</w:t>
+      </w:r>
+    </w:p>
+    <w:p>
+      <w:pPr>
+        <w:ind w:firstLine="480"/>
+      </w:pPr>
+      <w:r>
+        <w:t xml:space="preserve">                </w:t>
+      </w:r>
+      <w:proofErr w:type="gramStart"/>
+      <w:r>
+        <w:t>pic=</w:t>
+      </w:r>
+      <w:proofErr w:type="gramEnd"/>
+      <w:r>
+        <w:t>cat</w:t>
+      </w:r>
+    </w:p>
+    <w:p>
+      <w:pPr>
+        <w:ind w:firstLine="480"/>
+      </w:pPr>
+      <w:r>
+        <w:t xml:space="preserve">                </w:t>
+      </w:r>
+      <w:proofErr w:type="spellStart"/>
+      <w:r>
+        <w:t>bomb_y</w:t>
+      </w:r>
+      <w:proofErr w:type="spellEnd"/>
+      <w:r>
+        <w:t xml:space="preserve"> = -50</w:t>
+      </w:r>
+    </w:p>
+    <w:p>
+      <w:pPr>
+        <w:pStyle w:val="a6"/>
+        <w:ind w:firstLine="602"/>
+        <w:rPr>
+          <w:rFonts w:hint="eastAsia"/>
+          <w:shd w:val="clear" w:color="auto" w:fill="FFFFFF"/>
+        </w:rPr>
+      </w:pPr>
+      <w:r>
+        <w:rPr>
+          <w:rFonts w:hint="eastAsia"/>
+          <w:shd w:val="clear" w:color="auto" w:fill="FFFFFF"/>
+        </w:rPr>
+        <w:lastRenderedPageBreak/>
+        <w:t>（</w:t>
+      </w:r>
+      <w:r>
+        <w:rPr>
+          <w:rFonts w:hint="eastAsia"/>
+          <w:shd w:val="clear" w:color="auto" w:fill="FFFFFF"/>
+        </w:rPr>
+        <w:t>3</w:t>
+      </w:r>
+      <w:r>
+        <w:rPr>
+          <w:rFonts w:hint="eastAsia"/>
+          <w:shd w:val="clear" w:color="auto" w:fill="FFFFFF"/>
+        </w:rPr>
+        <w:t>）</w:t>
+      </w:r>
+      <w:r>
+        <w:rPr>
+          <w:shd w:val="clear" w:color="auto" w:fill="FFFFFF"/>
+        </w:rPr>
+        <w:t>轮询键盘</w:t>
+      </w:r>
+      <w:r>
+        <w:rPr>
+          <w:shd w:val="clear" w:color="auto" w:fill="FFFFFF"/>
+        </w:rPr>
+        <w:tab/>
+      </w:r>
+    </w:p>
+    <w:p>
+      <w:pPr>
+        <w:ind w:firstLine="480"/>
+        <w:rPr>
+          <w:rFonts w:hint="eastAsia"/>
+          <w:shd w:val="clear" w:color="auto" w:fill="FFFFFF"/>
+        </w:rPr>
+      </w:pPr>
+      <w:r>
+        <w:rPr>
+          <w:shd w:val="clear" w:color="auto" w:fill="FFFFFF"/>
+        </w:rPr>
+        <w:t>在</w:t>
+      </w:r>
+      <w:proofErr w:type="spellStart"/>
+      <w:r>
+        <w:rPr>
+          <w:shd w:val="clear" w:color="auto" w:fill="FFFFFF"/>
+        </w:rPr>
+        <w:t>pygame</w:t>
+      </w:r>
+      <w:proofErr w:type="spellEnd"/>
+      <w:r>
+        <w:rPr>
+          <w:shd w:val="clear" w:color="auto" w:fill="FFFFFF"/>
+        </w:rPr>
+        <w:t>中，使用</w:t>
+      </w:r>
+      <w:proofErr w:type="spellStart"/>
+      <w:r>
+        <w:rPr>
+          <w:shd w:val="clear" w:color="auto" w:fill="FFFFFF"/>
+        </w:rPr>
+        <w:t>pygame.key.get_pressed</w:t>
+      </w:r>
+      <w:proofErr w:type="spellEnd"/>
+      <w:r>
+        <w:rPr>
+          <w:shd w:val="clear" w:color="auto" w:fill="FFFFFF"/>
+        </w:rPr>
+        <w:t>()</w:t>
+      </w:r>
+      <w:r>
+        <w:rPr>
+          <w:shd w:val="clear" w:color="auto" w:fill="FFFFFF"/>
+        </w:rPr>
+        <w:t>来轮询键盘接口。这个方法会返回布尔值的一个列表，其中每个键一个标志。使用键常量值来匹配按键，这样的好处就是不必遍历事件系统就可以检测多个键的按下。</w:t>
+      </w:r>
+    </w:p>
+    <w:p>
+      <w:pPr>
+        <w:ind w:firstLine="480"/>
+        <w:rPr>
+          <w:color w:val="000000" w:themeColor="text1"/>
+        </w:rPr>
+      </w:pPr>
+      <w:proofErr w:type="gramStart"/>
+      <w:r>
+        <w:rPr>
+          <w:color w:val="000000" w:themeColor="text1"/>
+        </w:rPr>
+        <w:t>keys</w:t>
+      </w:r>
+      <w:proofErr w:type="gramEnd"/>
+      <w:r>
+        <w:rPr>
+          <w:color w:val="000000" w:themeColor="text1"/>
+        </w:rPr>
+        <w:t xml:space="preserve"> = </w:t>
+      </w:r>
+      <w:proofErr w:type="spellStart"/>
+      <w:r>
+        <w:rPr>
+          <w:color w:val="000000" w:themeColor="text1"/>
+        </w:rPr>
+        <w:t>pygame.key.get_pressed</w:t>
+      </w:r>
+      <w:proofErr w:type="spellEnd"/>
+      <w:r>
+        <w:rPr>
+          <w:color w:val="000000" w:themeColor="text1"/>
+        </w:rPr>
+        <w:t>()</w:t>
+      </w:r>
+    </w:p>
+    <w:p>
+      <w:pPr>
+        <w:ind w:firstLine="480"/>
+        <w:rPr>
+          <w:color w:val="000000" w:themeColor="text1"/>
+        </w:rPr>
+      </w:pPr>
+      <w:r>
+        <w:rPr>
+          <w:color w:val="000000" w:themeColor="text1"/>
+        </w:rPr>
+        <w:t xml:space="preserve">    </w:t>
+      </w:r>
+      <w:proofErr w:type="gramStart"/>
+      <w:r>
+        <w:rPr>
+          <w:color w:val="000000" w:themeColor="text1"/>
+        </w:rPr>
+        <w:t>if</w:t>
+      </w:r>
+      <w:proofErr w:type="gramEnd"/>
+      <w:r>
+        <w:rPr>
+          <w:color w:val="000000" w:themeColor="text1"/>
+        </w:rPr>
+        <w:t xml:space="preserve"> keys[K_ESCAPE]:</w:t>
+      </w:r>
+    </w:p>
+    <w:p>
+      <w:pPr>
+        <w:ind w:firstLine="480"/>
+        <w:rPr>
           <w:rFonts w:asciiTheme="minorEastAsia" w:eastAsiaTheme="minorEastAsia" w:hAnsiTheme="minorEastAsia" w:hint="eastAsia"/>
-          <w:sz w:val="24"/>
-        </w:rPr>
-        <w:t>ing</w:t>
-      </w:r>
-      <w:proofErr w:type="spellEnd"/>
-      <w:r>
-        <w:rPr>
-          <w:rFonts w:asciiTheme="minorEastAsia" w:eastAsiaTheme="minorEastAsia" w:hAnsiTheme="minorEastAsia"/>
-          <w:sz w:val="24"/>
-        </w:rPr>
-        <w:t>……</w:t>
-      </w:r>
+          <w:color w:val="000000" w:themeColor="text1"/>
+        </w:rPr>
+      </w:pPr>
+      <w:r>
+        <w:rPr>
+          <w:color w:val="000000" w:themeColor="text1"/>
+        </w:rPr>
+        <w:t xml:space="preserve">        </w:t>
+      </w:r>
+      <w:proofErr w:type="spellStart"/>
       <w:proofErr w:type="gramStart"/>
       <w:r>
         <w:rPr>
           <w:rFonts w:asciiTheme="minorEastAsia" w:eastAsiaTheme="minorEastAsia" w:hAnsiTheme="minorEastAsia"/>
-          <w:sz w:val="24"/>
-        </w:rPr>
-        <w:t>…</w:t>
+          <w:color w:val="000000" w:themeColor="text1"/>
+        </w:rPr>
+        <w:t>sys.exit</w:t>
+      </w:r>
+      <w:proofErr w:type="spellEnd"/>
+      <w:r>
+        <w:rPr>
+          <w:rFonts w:asciiTheme="minorEastAsia" w:eastAsiaTheme="minorEastAsia" w:hAnsiTheme="minorEastAsia"/>
+          <w:color w:val="000000" w:themeColor="text1"/>
+        </w:rPr>
+        <w:t>()</w:t>
       </w:r>
       <w:proofErr w:type="gramEnd"/>
+    </w:p>
+    <w:p>
+      <w:pPr>
+        <w:pStyle w:val="a6"/>
+        <w:ind w:firstLine="602"/>
+        <w:rPr>
+          <w:rFonts w:hint="eastAsia"/>
+        </w:rPr>
+      </w:pPr>
+      <w:r>
+        <w:rPr>
+          <w:rFonts w:hint="eastAsia"/>
+        </w:rPr>
+        <w:t>（</w:t>
+      </w:r>
+      <w:r>
+        <w:rPr>
+          <w:rFonts w:hint="eastAsia"/>
+        </w:rPr>
+        <w:t>4</w:t>
+      </w:r>
+      <w:r>
+        <w:rPr>
+          <w:rFonts w:hint="eastAsia"/>
+        </w:rPr>
+        <w:t>）游戏结束的处理</w:t>
+      </w:r>
+    </w:p>
+    <w:p>
+      <w:pPr>
+        <w:ind w:firstLineChars="0" w:firstLine="0"/>
+        <w:rPr>
+          <w:color w:val="000000" w:themeColor="text1"/>
+        </w:rPr>
+      </w:pPr>
+      <w:proofErr w:type="gramStart"/>
+      <w:r>
+        <w:rPr>
+          <w:color w:val="000000" w:themeColor="text1"/>
+        </w:rPr>
+        <w:t>if</w:t>
+      </w:r>
+      <w:proofErr w:type="gramEnd"/>
+      <w:r>
+        <w:rPr>
+          <w:color w:val="000000" w:themeColor="text1"/>
+        </w:rPr>
+        <w:t xml:space="preserve"> </w:t>
+      </w:r>
+      <w:proofErr w:type="spellStart"/>
+      <w:r>
+        <w:rPr>
+          <w:color w:val="000000" w:themeColor="text1"/>
+        </w:rPr>
+        <w:t>game_over</w:t>
+      </w:r>
+      <w:proofErr w:type="spellEnd"/>
+      <w:r>
+        <w:rPr>
+          <w:color w:val="000000" w:themeColor="text1"/>
+        </w:rPr>
+        <w:t>:</w:t>
+      </w:r>
+    </w:p>
+    <w:p>
+      <w:pPr>
+        <w:ind w:firstLine="480"/>
+        <w:rPr>
+          <w:rFonts w:ascii="宋体" w:hAnsi="宋体" w:cs="宋体"/>
+          <w:color w:val="000000" w:themeColor="text1"/>
+          <w:kern w:val="0"/>
+        </w:rPr>
+      </w:pPr>
+      <w:proofErr w:type="spellStart"/>
+      <w:proofErr w:type="gramStart"/>
+      <w:r>
+        <w:rPr>
+          <w:rFonts w:ascii="宋体" w:hAnsi="宋体" w:cs="宋体"/>
+          <w:color w:val="000000" w:themeColor="text1"/>
+          <w:kern w:val="0"/>
+        </w:rPr>
+        <w:t>screen.blit</w:t>
+      </w:r>
+      <w:proofErr w:type="spellEnd"/>
+      <w:r>
+        <w:rPr>
+          <w:rFonts w:ascii="宋体" w:hAnsi="宋体" w:cs="宋体"/>
+          <w:color w:val="000000" w:themeColor="text1"/>
+          <w:kern w:val="0"/>
+        </w:rPr>
+        <w:t>(</w:t>
+      </w:r>
+      <w:proofErr w:type="spellStart"/>
+      <w:proofErr w:type="gramEnd"/>
+      <w:r>
+        <w:rPr>
+          <w:rFonts w:ascii="宋体" w:hAnsi="宋体" w:cs="宋体"/>
+          <w:color w:val="000000" w:themeColor="text1"/>
+          <w:kern w:val="0"/>
+        </w:rPr>
+        <w:t>init</w:t>
+      </w:r>
+      <w:proofErr w:type="spellEnd"/>
+      <w:r>
+        <w:rPr>
+          <w:rFonts w:ascii="宋体" w:hAnsi="宋体" w:cs="宋体"/>
+          <w:color w:val="000000" w:themeColor="text1"/>
+          <w:kern w:val="0"/>
+        </w:rPr>
+        <w:t>,(60, 60))</w:t>
+      </w:r>
+    </w:p>
+    <w:p>
+      <w:pPr>
+        <w:ind w:firstLineChars="182" w:firstLine="437"/>
+        <w:rPr>
+          <w:rFonts w:ascii="宋体" w:hAnsi="宋体" w:cs="宋体"/>
+          <w:color w:val="000000" w:themeColor="text1"/>
+          <w:kern w:val="0"/>
+        </w:rPr>
+      </w:pPr>
+      <w:proofErr w:type="spellStart"/>
+      <w:r>
+        <w:rPr>
+          <w:rFonts w:ascii="宋体" w:hAnsi="宋体" w:cs="宋体"/>
+          <w:color w:val="000000" w:themeColor="text1"/>
+          <w:kern w:val="0"/>
+        </w:rPr>
+        <w:t>print_</w:t>
+      </w:r>
+      <w:proofErr w:type="gramStart"/>
+      <w:r>
+        <w:rPr>
+          <w:rFonts w:ascii="宋体" w:hAnsi="宋体" w:cs="宋体"/>
+          <w:color w:val="000000" w:themeColor="text1"/>
+          <w:kern w:val="0"/>
+        </w:rPr>
+        <w:t>text</w:t>
+      </w:r>
+      <w:proofErr w:type="spellEnd"/>
+      <w:r>
+        <w:rPr>
+          <w:rFonts w:ascii="宋体" w:hAnsi="宋体" w:cs="宋体"/>
+          <w:color w:val="000000" w:themeColor="text1"/>
+          <w:kern w:val="0"/>
+        </w:rPr>
+        <w:t>(</w:t>
+      </w:r>
+      <w:proofErr w:type="gramEnd"/>
+      <w:r>
+        <w:rPr>
+          <w:rFonts w:ascii="宋体" w:hAnsi="宋体" w:cs="宋体"/>
+          <w:color w:val="000000" w:themeColor="text1"/>
+          <w:kern w:val="0"/>
+        </w:rPr>
+        <w:t>font3, 200, 400,"Clicked To Play!")</w:t>
+      </w:r>
+    </w:p>
+    <w:p>
+      <w:pPr>
+        <w:ind w:firstLineChars="100" w:firstLine="240"/>
+        <w:rPr>
+          <w:rFonts w:ascii="宋体" w:hAnsi="宋体" w:cs="宋体" w:hint="eastAsia"/>
+          <w:kern w:val="0"/>
+        </w:rPr>
+      </w:pPr>
+      <w:r>
+        <w:rPr>
+          <w:rFonts w:ascii="宋体" w:hAnsi="宋体" w:cs="宋体" w:hint="eastAsia"/>
+          <w:noProof/>
+          <w:kern w:val="0"/>
+        </w:rPr>
+        <w:drawing>
+          <wp:anchor distT="0" distB="0" distL="114300" distR="114300" simplePos="0" relativeHeight="251658240" behindDoc="0" locked="0" layoutInCell="1" allowOverlap="1" wp14:anchorId="472291E6" wp14:editId="1443FBC6">
+            <wp:simplePos x="0" y="0"/>
+            <wp:positionH relativeFrom="column">
+              <wp:posOffset>704850</wp:posOffset>
+            </wp:positionH>
+            <wp:positionV relativeFrom="paragraph">
+              <wp:posOffset>367665</wp:posOffset>
+            </wp:positionV>
+            <wp:extent cx="4181475" cy="3649980"/>
+            <wp:effectExtent l="0" t="0" r="9525" b="7620"/>
+            <wp:wrapTopAndBottom/>
+            <wp:docPr id="3" name="图片 3"/>
+            <wp:cNvGraphicFramePr>
+              <a:graphicFrameLocks xmlns:a="http://schemas.openxmlformats.org/drawingml/2006/main" noChangeAspect="1"/>
+            </wp:cNvGraphicFramePr>
+            <a:graphic xmlns:a="http://schemas.openxmlformats.org/drawingml/2006/main">
+              <a:graphicData uri="http://schemas.openxmlformats.org/drawingml/2006/picture">
+                <pic:pic xmlns:pic="http://schemas.openxmlformats.org/drawingml/2006/picture">
+                  <pic:nvPicPr>
+                    <pic:cNvPr id="0" name="游戏结束.png"/>
+                    <pic:cNvPicPr/>
+                  </pic:nvPicPr>
+                  <pic:blipFill>
+                    <a:blip r:embed="rId8">
+                      <a:extLst>
+                        <a:ext uri="{28A0092B-C50C-407E-A947-70E740481C1C}">
+                          <a14:useLocalDpi xmlns:a14="http://schemas.microsoft.com/office/drawing/2010/main" val="0"/>
+                        </a:ext>
+                      </a:extLst>
+                    </a:blip>
+                    <a:stretch>
+                      <a:fillRect/>
+                    </a:stretch>
+                  </pic:blipFill>
+                  <pic:spPr>
+                    <a:xfrm>
+                      <a:off x="0" y="0"/>
+                      <a:ext cx="4181475" cy="3649980"/>
+                    </a:xfrm>
+                    <a:prstGeom prst="rect">
+                      <a:avLst/>
+                    </a:prstGeom>
+                  </pic:spPr>
+                </pic:pic>
+              </a:graphicData>
+            </a:graphic>
+            <wp14:sizeRelH relativeFrom="page">
+              <wp14:pctWidth>0</wp14:pctWidth>
+            </wp14:sizeRelH>
+            <wp14:sizeRelV relativeFrom="page">
+              <wp14:pctHeight>0</wp14:pctHeight>
+            </wp14:sizeRelV>
+          </wp:anchor>
+        </w:drawing>
+      </w:r>
+      <w:r>
+        <w:rPr>
+          <w:rFonts w:ascii="宋体" w:hAnsi="宋体" w:cs="宋体"/>
+          <w:color w:val="000000" w:themeColor="text1"/>
+          <w:kern w:val="0"/>
+        </w:rPr>
+        <w:t xml:space="preserve"> </w:t>
+      </w:r>
+      <w:proofErr w:type="spellStart"/>
+      <w:r>
+        <w:rPr>
+          <w:rFonts w:ascii="宋体" w:hAnsi="宋体" w:cs="宋体"/>
+          <w:color w:val="000000" w:themeColor="text1"/>
+          <w:kern w:val="0"/>
+        </w:rPr>
+        <w:t>print_</w:t>
+      </w:r>
+      <w:proofErr w:type="gramStart"/>
+      <w:r>
+        <w:rPr>
+          <w:rFonts w:ascii="宋体" w:hAnsi="宋体" w:cs="宋体"/>
+          <w:color w:val="000000" w:themeColor="text1"/>
+          <w:kern w:val="0"/>
+        </w:rPr>
+        <w:t>text</w:t>
+      </w:r>
+      <w:proofErr w:type="spellEnd"/>
+      <w:r>
+        <w:rPr>
+          <w:rFonts w:ascii="宋体" w:hAnsi="宋体" w:cs="宋体"/>
+          <w:color w:val="000000" w:themeColor="text1"/>
+          <w:kern w:val="0"/>
+        </w:rPr>
+        <w:t>(</w:t>
+      </w:r>
+      <w:proofErr w:type="gramEnd"/>
+      <w:r>
+        <w:rPr>
+          <w:rFonts w:ascii="宋体" w:hAnsi="宋体" w:cs="宋体"/>
+          <w:color w:val="000000" w:themeColor="text1"/>
+          <w:kern w:val="0"/>
+        </w:rPr>
+        <w:t xml:space="preserve">font2, 310, 480,"Copyright@2015 developed by </w:t>
+      </w:r>
+      <w:proofErr w:type="spellStart"/>
+      <w:r>
+        <w:rPr>
+          <w:rFonts w:ascii="宋体" w:hAnsi="宋体" w:cs="宋体"/>
+          <w:color w:val="000000" w:themeColor="text1"/>
+          <w:kern w:val="0"/>
+        </w:rPr>
+        <w:t>xiaoxiami</w:t>
+      </w:r>
+      <w:proofErr w:type="spellEnd"/>
+      <w:r>
+        <w:rPr>
+          <w:rFonts w:ascii="宋体" w:hAnsi="宋体" w:cs="宋体"/>
+          <w:color w:val="000000" w:themeColor="text1"/>
+          <w:kern w:val="0"/>
+        </w:rPr>
+        <w:t>")</w:t>
+      </w:r>
+      <w:bookmarkStart w:id="0" w:name="_GoBack"/>
+      <w:bookmarkEnd w:id="0"/>
+    </w:p>
+    <w:p>
+      <w:pPr>
+        <w:pStyle w:val="a6"/>
+        <w:ind w:firstLine="602"/>
+        <w:rPr>
+          <w:rFonts w:hint="eastAsia"/>
+        </w:rPr>
+      </w:pPr>
+      <w:r>
+        <w:rPr>
+          <w:rFonts w:hint="eastAsia"/>
+        </w:rPr>
+        <w:lastRenderedPageBreak/>
+        <w:t>（</w:t>
+      </w:r>
+      <w:r>
+        <w:rPr>
+          <w:rFonts w:hint="eastAsia"/>
+        </w:rPr>
+        <w:t>5</w:t>
+      </w:r>
+      <w:r>
+        <w:rPr>
+          <w:rFonts w:hint="eastAsia"/>
+        </w:rPr>
+        <w:t>）</w:t>
+      </w:r>
+      <w:r>
+        <w:rPr>
+          <w:rFonts w:hint="eastAsia"/>
+        </w:rPr>
+        <w:t>游戏等级设置和难度设置</w:t>
+      </w:r>
+    </w:p>
+    <w:tbl>
+      <w:tblPr>
+        <w:tblStyle w:val="a7"/>
+        <w:tblW w:w="9061" w:type="dxa"/>
+        <w:tblLook w:val="04A0" w:firstRow="1" w:lastRow="0" w:firstColumn="1" w:lastColumn="0" w:noHBand="0" w:noVBand="1"/>
+      </w:tblPr>
+      <w:tblGrid>
+        <w:gridCol w:w="1294"/>
+        <w:gridCol w:w="1294"/>
+        <w:gridCol w:w="1294"/>
+        <w:gridCol w:w="1294"/>
+        <w:gridCol w:w="1295"/>
+        <w:gridCol w:w="1295"/>
+        <w:gridCol w:w="1295"/>
+      </w:tblGrid>
+      <w:tr>
+        <w:trPr>
+          <w:trHeight w:val="546"/>
+        </w:trPr>
+        <w:tc>
+          <w:tcPr>
+            <w:tcW w:w="1294" w:type="dxa"/>
+            <w:vAlign w:val="center"/>
+          </w:tcPr>
+          <w:p>
+            <w:pPr>
+              <w:widowControl/>
+              <w:spacing w:line="240" w:lineRule="auto"/>
+              <w:ind w:firstLineChars="0" w:firstLine="0"/>
+              <w:jc w:val="center"/>
+              <w:rPr>
+                <w:rFonts w:asciiTheme="minorEastAsia" w:eastAsiaTheme="minorEastAsia" w:hAnsiTheme="minorEastAsia" w:hint="eastAsia"/>
+              </w:rPr>
+            </w:pPr>
+            <w:r>
+              <w:rPr>
+                <w:rFonts w:asciiTheme="minorEastAsia" w:eastAsiaTheme="minorEastAsia" w:hAnsiTheme="minorEastAsia" w:hint="eastAsia"/>
+              </w:rPr>
+              <w:t>等级</w:t>
+            </w:r>
+          </w:p>
+        </w:tc>
+        <w:tc>
+          <w:tcPr>
+            <w:tcW w:w="1294" w:type="dxa"/>
+            <w:vAlign w:val="center"/>
+          </w:tcPr>
+          <w:p>
+            <w:pPr>
+              <w:widowControl/>
+              <w:tabs>
+                <w:tab w:val="left" w:pos="916"/>
+                <w:tab w:val="left" w:pos="1832"/>
+                <w:tab w:val="left" w:pos="2748"/>
+                <w:tab w:val="left" w:pos="3664"/>
+                <w:tab w:val="left" w:pos="4580"/>
+                <w:tab w:val="left" w:pos="5496"/>
+                <w:tab w:val="left" w:pos="6412"/>
+                <w:tab w:val="left" w:pos="7328"/>
+                <w:tab w:val="left" w:pos="8244"/>
+                <w:tab w:val="left" w:pos="9160"/>
+                <w:tab w:val="left" w:pos="10076"/>
+                <w:tab w:val="left" w:pos="10992"/>
+                <w:tab w:val="left" w:pos="11908"/>
+                <w:tab w:val="left" w:pos="12824"/>
+                <w:tab w:val="left" w:pos="13740"/>
+                <w:tab w:val="left" w:pos="14656"/>
+              </w:tabs>
+              <w:spacing w:line="240" w:lineRule="auto"/>
+              <w:ind w:firstLineChars="0" w:firstLine="0"/>
+              <w:jc w:val="center"/>
+              <w:rPr>
+                <w:rFonts w:asciiTheme="minorEastAsia" w:eastAsiaTheme="minorEastAsia" w:hAnsiTheme="minorEastAsia" w:hint="eastAsia"/>
+              </w:rPr>
+            </w:pPr>
+            <w:r>
+              <w:rPr>
+                <w:rFonts w:asciiTheme="minorEastAsia" w:eastAsiaTheme="minorEastAsia" w:hAnsiTheme="minorEastAsia" w:hint="eastAsia"/>
+              </w:rPr>
+              <w:t>1</w:t>
+            </w:r>
+          </w:p>
+        </w:tc>
+        <w:tc>
+          <w:tcPr>
+            <w:tcW w:w="1294" w:type="dxa"/>
+            <w:vAlign w:val="center"/>
+          </w:tcPr>
+          <w:p>
+            <w:pPr>
+              <w:widowControl/>
+              <w:tabs>
+                <w:tab w:val="left" w:pos="916"/>
+                <w:tab w:val="left" w:pos="1832"/>
+                <w:tab w:val="left" w:pos="2748"/>
+                <w:tab w:val="left" w:pos="3664"/>
+                <w:tab w:val="left" w:pos="4580"/>
+                <w:tab w:val="left" w:pos="5496"/>
+                <w:tab w:val="left" w:pos="6412"/>
+                <w:tab w:val="left" w:pos="7328"/>
+                <w:tab w:val="left" w:pos="8244"/>
+                <w:tab w:val="left" w:pos="9160"/>
+                <w:tab w:val="left" w:pos="10076"/>
+                <w:tab w:val="left" w:pos="10992"/>
+                <w:tab w:val="left" w:pos="11908"/>
+                <w:tab w:val="left" w:pos="12824"/>
+                <w:tab w:val="left" w:pos="13740"/>
+                <w:tab w:val="left" w:pos="14656"/>
+              </w:tabs>
+              <w:spacing w:line="240" w:lineRule="auto"/>
+              <w:ind w:firstLineChars="0" w:firstLine="0"/>
+              <w:jc w:val="center"/>
+              <w:rPr>
+                <w:rFonts w:asciiTheme="minorEastAsia" w:eastAsiaTheme="minorEastAsia" w:hAnsiTheme="minorEastAsia" w:hint="eastAsia"/>
+              </w:rPr>
+            </w:pPr>
+            <w:r>
+              <w:rPr>
+                <w:rFonts w:asciiTheme="minorEastAsia" w:eastAsiaTheme="minorEastAsia" w:hAnsiTheme="minorEastAsia" w:hint="eastAsia"/>
+              </w:rPr>
+              <w:t>2</w:t>
+            </w:r>
+          </w:p>
+        </w:tc>
+        <w:tc>
+          <w:tcPr>
+            <w:tcW w:w="1294" w:type="dxa"/>
+            <w:vAlign w:val="center"/>
+          </w:tcPr>
+          <w:p>
+            <w:pPr>
+              <w:widowControl/>
+              <w:tabs>
+                <w:tab w:val="left" w:pos="916"/>
+                <w:tab w:val="left" w:pos="1832"/>
+                <w:tab w:val="left" w:pos="2748"/>
+                <w:tab w:val="left" w:pos="3664"/>
+                <w:tab w:val="left" w:pos="4580"/>
+                <w:tab w:val="left" w:pos="5496"/>
+                <w:tab w:val="left" w:pos="6412"/>
+                <w:tab w:val="left" w:pos="7328"/>
+                <w:tab w:val="left" w:pos="8244"/>
+                <w:tab w:val="left" w:pos="9160"/>
+                <w:tab w:val="left" w:pos="10076"/>
+                <w:tab w:val="left" w:pos="10992"/>
+                <w:tab w:val="left" w:pos="11908"/>
+                <w:tab w:val="left" w:pos="12824"/>
+                <w:tab w:val="left" w:pos="13740"/>
+                <w:tab w:val="left" w:pos="14656"/>
+              </w:tabs>
+              <w:spacing w:line="240" w:lineRule="auto"/>
+              <w:ind w:firstLineChars="0" w:firstLine="0"/>
+              <w:jc w:val="center"/>
+              <w:rPr>
+                <w:rFonts w:asciiTheme="minorEastAsia" w:eastAsiaTheme="minorEastAsia" w:hAnsiTheme="minorEastAsia" w:hint="eastAsia"/>
+              </w:rPr>
+            </w:pPr>
+            <w:r>
+              <w:rPr>
+                <w:rFonts w:asciiTheme="minorEastAsia" w:eastAsiaTheme="minorEastAsia" w:hAnsiTheme="minorEastAsia" w:hint="eastAsia"/>
+              </w:rPr>
+              <w:t>3</w:t>
+            </w:r>
+          </w:p>
+        </w:tc>
+        <w:tc>
+          <w:tcPr>
+            <w:tcW w:w="1295" w:type="dxa"/>
+            <w:vAlign w:val="center"/>
+          </w:tcPr>
+          <w:p>
+            <w:pPr>
+              <w:widowControl/>
+              <w:tabs>
+                <w:tab w:val="left" w:pos="916"/>
+                <w:tab w:val="left" w:pos="1832"/>
+                <w:tab w:val="left" w:pos="2748"/>
+                <w:tab w:val="left" w:pos="3664"/>
+                <w:tab w:val="left" w:pos="4580"/>
+                <w:tab w:val="left" w:pos="5496"/>
+                <w:tab w:val="left" w:pos="6412"/>
+                <w:tab w:val="left" w:pos="7328"/>
+                <w:tab w:val="left" w:pos="8244"/>
+                <w:tab w:val="left" w:pos="9160"/>
+                <w:tab w:val="left" w:pos="10076"/>
+                <w:tab w:val="left" w:pos="10992"/>
+                <w:tab w:val="left" w:pos="11908"/>
+                <w:tab w:val="left" w:pos="12824"/>
+                <w:tab w:val="left" w:pos="13740"/>
+                <w:tab w:val="left" w:pos="14656"/>
+              </w:tabs>
+              <w:spacing w:line="240" w:lineRule="auto"/>
+              <w:ind w:firstLineChars="0" w:firstLine="0"/>
+              <w:jc w:val="center"/>
+              <w:rPr>
+                <w:rFonts w:asciiTheme="minorEastAsia" w:eastAsiaTheme="minorEastAsia" w:hAnsiTheme="minorEastAsia" w:hint="eastAsia"/>
+              </w:rPr>
+            </w:pPr>
+            <w:r>
+              <w:rPr>
+                <w:rFonts w:asciiTheme="minorEastAsia" w:eastAsiaTheme="minorEastAsia" w:hAnsiTheme="minorEastAsia" w:hint="eastAsia"/>
+              </w:rPr>
+              <w:t>4</w:t>
+            </w:r>
+          </w:p>
+        </w:tc>
+        <w:tc>
+          <w:tcPr>
+            <w:tcW w:w="1295" w:type="dxa"/>
+            <w:vAlign w:val="center"/>
+          </w:tcPr>
+          <w:p>
+            <w:pPr>
+              <w:widowControl/>
+              <w:tabs>
+                <w:tab w:val="left" w:pos="916"/>
+                <w:tab w:val="left" w:pos="1832"/>
+                <w:tab w:val="left" w:pos="2748"/>
+                <w:tab w:val="left" w:pos="3664"/>
+                <w:tab w:val="left" w:pos="4580"/>
+                <w:tab w:val="left" w:pos="5496"/>
+                <w:tab w:val="left" w:pos="6412"/>
+                <w:tab w:val="left" w:pos="7328"/>
+                <w:tab w:val="left" w:pos="8244"/>
+                <w:tab w:val="left" w:pos="9160"/>
+                <w:tab w:val="left" w:pos="10076"/>
+                <w:tab w:val="left" w:pos="10992"/>
+                <w:tab w:val="left" w:pos="11908"/>
+                <w:tab w:val="left" w:pos="12824"/>
+                <w:tab w:val="left" w:pos="13740"/>
+                <w:tab w:val="left" w:pos="14656"/>
+              </w:tabs>
+              <w:spacing w:line="240" w:lineRule="auto"/>
+              <w:ind w:firstLineChars="0" w:firstLine="0"/>
+              <w:jc w:val="center"/>
+              <w:rPr>
+                <w:rFonts w:asciiTheme="minorEastAsia" w:eastAsiaTheme="minorEastAsia" w:hAnsiTheme="minorEastAsia" w:hint="eastAsia"/>
+              </w:rPr>
+            </w:pPr>
+            <w:r>
+              <w:rPr>
+                <w:rFonts w:asciiTheme="minorEastAsia" w:eastAsiaTheme="minorEastAsia" w:hAnsiTheme="minorEastAsia" w:hint="eastAsia"/>
+              </w:rPr>
+              <w:t>5</w:t>
+            </w:r>
+          </w:p>
+        </w:tc>
+        <w:tc>
+          <w:tcPr>
+            <w:tcW w:w="1295" w:type="dxa"/>
+            <w:vAlign w:val="center"/>
+          </w:tcPr>
+          <w:p>
+            <w:pPr>
+              <w:widowControl/>
+              <w:spacing w:line="240" w:lineRule="auto"/>
+              <w:ind w:firstLineChars="0" w:firstLine="0"/>
+              <w:jc w:val="center"/>
+              <w:rPr>
+                <w:rFonts w:asciiTheme="minorEastAsia" w:eastAsiaTheme="minorEastAsia" w:hAnsiTheme="minorEastAsia" w:hint="eastAsia"/>
+              </w:rPr>
+            </w:pPr>
+            <w:r>
+              <w:rPr>
+                <w:rFonts w:asciiTheme="minorEastAsia" w:eastAsiaTheme="minorEastAsia" w:hAnsiTheme="minorEastAsia" w:hint="eastAsia"/>
+              </w:rPr>
+              <w:t>6</w:t>
+            </w:r>
+          </w:p>
+        </w:tc>
+      </w:tr>
+      <w:tr>
+        <w:trPr>
+          <w:trHeight w:val="520"/>
+        </w:trPr>
+        <w:tc>
+          <w:tcPr>
+            <w:tcW w:w="1294" w:type="dxa"/>
+            <w:vAlign w:val="center"/>
+          </w:tcPr>
+          <w:p>
+            <w:pPr>
+              <w:widowControl/>
+              <w:tabs>
+                <w:tab w:val="left" w:pos="916"/>
+                <w:tab w:val="left" w:pos="1832"/>
+                <w:tab w:val="left" w:pos="2748"/>
+                <w:tab w:val="left" w:pos="3664"/>
+                <w:tab w:val="left" w:pos="4580"/>
+                <w:tab w:val="left" w:pos="5496"/>
+                <w:tab w:val="left" w:pos="6412"/>
+                <w:tab w:val="left" w:pos="7328"/>
+                <w:tab w:val="left" w:pos="8244"/>
+                <w:tab w:val="left" w:pos="9160"/>
+                <w:tab w:val="left" w:pos="10076"/>
+                <w:tab w:val="left" w:pos="10992"/>
+                <w:tab w:val="left" w:pos="11908"/>
+                <w:tab w:val="left" w:pos="12824"/>
+                <w:tab w:val="left" w:pos="13740"/>
+                <w:tab w:val="left" w:pos="14656"/>
+              </w:tabs>
+              <w:spacing w:line="240" w:lineRule="auto"/>
+              <w:ind w:firstLineChars="0" w:firstLine="0"/>
+              <w:jc w:val="center"/>
+              <w:rPr>
+                <w:rFonts w:asciiTheme="minorEastAsia" w:eastAsiaTheme="minorEastAsia" w:hAnsiTheme="minorEastAsia" w:hint="eastAsia"/>
+              </w:rPr>
+            </w:pPr>
+            <w:r>
+              <w:rPr>
+                <w:rFonts w:asciiTheme="minorEastAsia" w:eastAsiaTheme="minorEastAsia" w:hAnsiTheme="minorEastAsia" w:hint="eastAsia"/>
+              </w:rPr>
+              <w:t>分数</w:t>
+            </w:r>
+          </w:p>
+        </w:tc>
+        <w:tc>
+          <w:tcPr>
+            <w:tcW w:w="1294" w:type="dxa"/>
+            <w:vAlign w:val="center"/>
+          </w:tcPr>
+          <w:p>
+            <w:pPr>
+              <w:widowControl/>
+              <w:tabs>
+                <w:tab w:val="left" w:pos="916"/>
+                <w:tab w:val="left" w:pos="1832"/>
+                <w:tab w:val="left" w:pos="2748"/>
+                <w:tab w:val="left" w:pos="3664"/>
+                <w:tab w:val="left" w:pos="4580"/>
+                <w:tab w:val="left" w:pos="5496"/>
+                <w:tab w:val="left" w:pos="6412"/>
+                <w:tab w:val="left" w:pos="7328"/>
+                <w:tab w:val="left" w:pos="8244"/>
+                <w:tab w:val="left" w:pos="9160"/>
+                <w:tab w:val="left" w:pos="10076"/>
+                <w:tab w:val="left" w:pos="10992"/>
+                <w:tab w:val="left" w:pos="11908"/>
+                <w:tab w:val="left" w:pos="12824"/>
+                <w:tab w:val="left" w:pos="13740"/>
+                <w:tab w:val="left" w:pos="14656"/>
+              </w:tabs>
+              <w:spacing w:line="240" w:lineRule="auto"/>
+              <w:ind w:firstLineChars="0" w:firstLine="0"/>
+              <w:jc w:val="center"/>
+              <w:rPr>
+                <w:rFonts w:asciiTheme="minorEastAsia" w:eastAsiaTheme="minorEastAsia" w:hAnsiTheme="minorEastAsia" w:hint="eastAsia"/>
+              </w:rPr>
+            </w:pPr>
+            <w:r>
+              <w:rPr>
+                <w:rFonts w:asciiTheme="minorEastAsia" w:eastAsiaTheme="minorEastAsia" w:hAnsiTheme="minorEastAsia" w:hint="eastAsia"/>
+              </w:rPr>
+              <w:t>&lt;300</w:t>
+            </w:r>
+          </w:p>
+        </w:tc>
+        <w:tc>
+          <w:tcPr>
+            <w:tcW w:w="1294" w:type="dxa"/>
+            <w:vAlign w:val="center"/>
+          </w:tcPr>
+          <w:p>
+            <w:pPr>
+              <w:widowControl/>
+              <w:tabs>
+                <w:tab w:val="left" w:pos="916"/>
+                <w:tab w:val="left" w:pos="1832"/>
+                <w:tab w:val="left" w:pos="2748"/>
+                <w:tab w:val="left" w:pos="3664"/>
+                <w:tab w:val="left" w:pos="4580"/>
+                <w:tab w:val="left" w:pos="5496"/>
+                <w:tab w:val="left" w:pos="6412"/>
+                <w:tab w:val="left" w:pos="7328"/>
+                <w:tab w:val="left" w:pos="8244"/>
+                <w:tab w:val="left" w:pos="9160"/>
+                <w:tab w:val="left" w:pos="10076"/>
+                <w:tab w:val="left" w:pos="10992"/>
+                <w:tab w:val="left" w:pos="11908"/>
+                <w:tab w:val="left" w:pos="12824"/>
+                <w:tab w:val="left" w:pos="13740"/>
+                <w:tab w:val="left" w:pos="14656"/>
+              </w:tabs>
+              <w:spacing w:line="240" w:lineRule="auto"/>
+              <w:ind w:firstLineChars="0" w:firstLine="0"/>
+              <w:jc w:val="center"/>
+              <w:rPr>
+                <w:rFonts w:asciiTheme="minorEastAsia" w:eastAsiaTheme="minorEastAsia" w:hAnsiTheme="minorEastAsia" w:hint="eastAsia"/>
+              </w:rPr>
+            </w:pPr>
+            <w:r>
+              <w:rPr>
+                <w:rFonts w:asciiTheme="minorEastAsia" w:eastAsiaTheme="minorEastAsia" w:hAnsiTheme="minorEastAsia" w:hint="eastAsia"/>
+              </w:rPr>
+              <w:t>300600</w:t>
+            </w:r>
+          </w:p>
+        </w:tc>
+        <w:tc>
+          <w:tcPr>
+            <w:tcW w:w="1294" w:type="dxa"/>
+            <w:vAlign w:val="center"/>
+          </w:tcPr>
+          <w:p>
+            <w:pPr>
+              <w:widowControl/>
+              <w:tabs>
+                <w:tab w:val="left" w:pos="916"/>
+                <w:tab w:val="left" w:pos="1832"/>
+                <w:tab w:val="left" w:pos="2748"/>
+                <w:tab w:val="left" w:pos="3664"/>
+                <w:tab w:val="left" w:pos="4580"/>
+                <w:tab w:val="left" w:pos="5496"/>
+                <w:tab w:val="left" w:pos="6412"/>
+                <w:tab w:val="left" w:pos="7328"/>
+                <w:tab w:val="left" w:pos="8244"/>
+                <w:tab w:val="left" w:pos="9160"/>
+                <w:tab w:val="left" w:pos="10076"/>
+                <w:tab w:val="left" w:pos="10992"/>
+                <w:tab w:val="left" w:pos="11908"/>
+                <w:tab w:val="left" w:pos="12824"/>
+                <w:tab w:val="left" w:pos="13740"/>
+                <w:tab w:val="left" w:pos="14656"/>
+              </w:tabs>
+              <w:spacing w:line="240" w:lineRule="auto"/>
+              <w:ind w:firstLineChars="0" w:firstLine="0"/>
+              <w:jc w:val="center"/>
+              <w:rPr>
+                <w:rFonts w:asciiTheme="minorEastAsia" w:eastAsiaTheme="minorEastAsia" w:hAnsiTheme="minorEastAsia" w:hint="eastAsia"/>
+              </w:rPr>
+            </w:pPr>
+            <w:r>
+              <w:rPr>
+                <w:rFonts w:asciiTheme="minorEastAsia" w:eastAsiaTheme="minorEastAsia" w:hAnsiTheme="minorEastAsia" w:hint="eastAsia"/>
+              </w:rPr>
+              <w:t>600900</w:t>
+            </w:r>
+          </w:p>
+        </w:tc>
+        <w:tc>
+          <w:tcPr>
+            <w:tcW w:w="1295" w:type="dxa"/>
+            <w:vAlign w:val="center"/>
+          </w:tcPr>
+          <w:p>
+            <w:pPr>
+              <w:widowControl/>
+              <w:tabs>
+                <w:tab w:val="left" w:pos="916"/>
+                <w:tab w:val="left" w:pos="1832"/>
+                <w:tab w:val="left" w:pos="2748"/>
+                <w:tab w:val="left" w:pos="3664"/>
+                <w:tab w:val="left" w:pos="4580"/>
+                <w:tab w:val="left" w:pos="5496"/>
+                <w:tab w:val="left" w:pos="6412"/>
+                <w:tab w:val="left" w:pos="7328"/>
+                <w:tab w:val="left" w:pos="8244"/>
+                <w:tab w:val="left" w:pos="9160"/>
+                <w:tab w:val="left" w:pos="10076"/>
+                <w:tab w:val="left" w:pos="10992"/>
+                <w:tab w:val="left" w:pos="11908"/>
+                <w:tab w:val="left" w:pos="12824"/>
+                <w:tab w:val="left" w:pos="13740"/>
+                <w:tab w:val="left" w:pos="14656"/>
+              </w:tabs>
+              <w:spacing w:line="240" w:lineRule="auto"/>
+              <w:ind w:firstLineChars="0" w:firstLine="0"/>
+              <w:jc w:val="center"/>
+              <w:rPr>
+                <w:rFonts w:asciiTheme="minorEastAsia" w:eastAsiaTheme="minorEastAsia" w:hAnsiTheme="minorEastAsia" w:hint="eastAsia"/>
+              </w:rPr>
+            </w:pPr>
+            <w:r>
+              <w:rPr>
+                <w:rFonts w:asciiTheme="minorEastAsia" w:eastAsiaTheme="minorEastAsia" w:hAnsiTheme="minorEastAsia" w:hint="eastAsia"/>
+              </w:rPr>
+              <w:t>9001200</w:t>
+            </w:r>
+          </w:p>
+        </w:tc>
+        <w:tc>
+          <w:tcPr>
+            <w:tcW w:w="1295" w:type="dxa"/>
+            <w:vAlign w:val="center"/>
+          </w:tcPr>
+          <w:p>
+            <w:pPr>
+              <w:widowControl/>
+              <w:tabs>
+                <w:tab w:val="left" w:pos="916"/>
+                <w:tab w:val="left" w:pos="1832"/>
+                <w:tab w:val="left" w:pos="2748"/>
+                <w:tab w:val="left" w:pos="3664"/>
+                <w:tab w:val="left" w:pos="4580"/>
+                <w:tab w:val="left" w:pos="5496"/>
+                <w:tab w:val="left" w:pos="6412"/>
+                <w:tab w:val="left" w:pos="7328"/>
+                <w:tab w:val="left" w:pos="8244"/>
+                <w:tab w:val="left" w:pos="9160"/>
+                <w:tab w:val="left" w:pos="10076"/>
+                <w:tab w:val="left" w:pos="10992"/>
+                <w:tab w:val="left" w:pos="11908"/>
+                <w:tab w:val="left" w:pos="12824"/>
+                <w:tab w:val="left" w:pos="13740"/>
+                <w:tab w:val="left" w:pos="14656"/>
+              </w:tabs>
+              <w:spacing w:line="240" w:lineRule="auto"/>
+              <w:ind w:firstLineChars="0" w:firstLine="0"/>
+              <w:jc w:val="center"/>
+              <w:rPr>
+                <w:rFonts w:asciiTheme="minorEastAsia" w:eastAsiaTheme="minorEastAsia" w:hAnsiTheme="minorEastAsia" w:hint="eastAsia"/>
+              </w:rPr>
+            </w:pPr>
+            <w:r>
+              <w:rPr>
+                <w:rFonts w:asciiTheme="minorEastAsia" w:eastAsiaTheme="minorEastAsia" w:hAnsiTheme="minorEastAsia" w:hint="eastAsia"/>
+              </w:rPr>
+              <w:t>12001500</w:t>
+            </w:r>
+          </w:p>
+        </w:tc>
+        <w:tc>
+          <w:tcPr>
+            <w:tcW w:w="1295" w:type="dxa"/>
+            <w:vAlign w:val="center"/>
+          </w:tcPr>
+          <w:p>
+            <w:pPr>
+              <w:widowControl/>
+              <w:tabs>
+                <w:tab w:val="left" w:pos="916"/>
+                <w:tab w:val="left" w:pos="1832"/>
+                <w:tab w:val="left" w:pos="2748"/>
+                <w:tab w:val="left" w:pos="3664"/>
+                <w:tab w:val="left" w:pos="4580"/>
+                <w:tab w:val="left" w:pos="5496"/>
+                <w:tab w:val="left" w:pos="6412"/>
+                <w:tab w:val="left" w:pos="7328"/>
+                <w:tab w:val="left" w:pos="8244"/>
+                <w:tab w:val="left" w:pos="9160"/>
+                <w:tab w:val="left" w:pos="10076"/>
+                <w:tab w:val="left" w:pos="10992"/>
+                <w:tab w:val="left" w:pos="11908"/>
+                <w:tab w:val="left" w:pos="12824"/>
+                <w:tab w:val="left" w:pos="13740"/>
+                <w:tab w:val="left" w:pos="14656"/>
+              </w:tabs>
+              <w:spacing w:line="240" w:lineRule="auto"/>
+              <w:ind w:firstLineChars="0" w:firstLine="0"/>
+              <w:jc w:val="center"/>
+              <w:rPr>
+                <w:rFonts w:asciiTheme="minorEastAsia" w:eastAsiaTheme="minorEastAsia" w:hAnsiTheme="minorEastAsia" w:hint="eastAsia"/>
+              </w:rPr>
+            </w:pPr>
+            <w:r>
+              <w:rPr>
+                <w:rFonts w:asciiTheme="minorEastAsia" w:eastAsiaTheme="minorEastAsia" w:hAnsiTheme="minorEastAsia" w:hint="eastAsia"/>
+              </w:rPr>
+              <w:t>&gt;1500</w:t>
+            </w:r>
+          </w:p>
+        </w:tc>
+      </w:tr>
+      <w:tr>
+        <w:trPr>
+          <w:trHeight w:val="546"/>
+        </w:trPr>
+        <w:tc>
+          <w:tcPr>
+            <w:tcW w:w="1294" w:type="dxa"/>
+            <w:vAlign w:val="center"/>
+          </w:tcPr>
+          <w:p>
+            <w:pPr>
+              <w:widowControl/>
+              <w:tabs>
+                <w:tab w:val="left" w:pos="916"/>
+                <w:tab w:val="left" w:pos="1832"/>
+                <w:tab w:val="left" w:pos="2748"/>
+                <w:tab w:val="left" w:pos="3664"/>
+                <w:tab w:val="left" w:pos="4580"/>
+                <w:tab w:val="left" w:pos="5496"/>
+                <w:tab w:val="left" w:pos="6412"/>
+                <w:tab w:val="left" w:pos="7328"/>
+                <w:tab w:val="left" w:pos="8244"/>
+                <w:tab w:val="left" w:pos="9160"/>
+                <w:tab w:val="left" w:pos="10076"/>
+                <w:tab w:val="left" w:pos="10992"/>
+                <w:tab w:val="left" w:pos="11908"/>
+                <w:tab w:val="left" w:pos="12824"/>
+                <w:tab w:val="left" w:pos="13740"/>
+                <w:tab w:val="left" w:pos="14656"/>
+              </w:tabs>
+              <w:spacing w:line="240" w:lineRule="auto"/>
+              <w:ind w:firstLineChars="0" w:firstLine="0"/>
+              <w:jc w:val="center"/>
+              <w:rPr>
+                <w:rFonts w:asciiTheme="minorEastAsia" w:eastAsiaTheme="minorEastAsia" w:hAnsiTheme="minorEastAsia" w:hint="eastAsia"/>
+              </w:rPr>
+            </w:pPr>
+            <w:r>
+              <w:rPr>
+                <w:rFonts w:asciiTheme="minorEastAsia" w:eastAsiaTheme="minorEastAsia" w:hAnsiTheme="minorEastAsia" w:hint="eastAsia"/>
+              </w:rPr>
+              <w:t>下落速度</w:t>
+            </w:r>
+          </w:p>
+        </w:tc>
+        <w:tc>
+          <w:tcPr>
+            <w:tcW w:w="1294" w:type="dxa"/>
+            <w:vAlign w:val="center"/>
+          </w:tcPr>
+          <w:p>
+            <w:pPr>
+              <w:widowControl/>
+              <w:tabs>
+                <w:tab w:val="left" w:pos="916"/>
+                <w:tab w:val="left" w:pos="1832"/>
+                <w:tab w:val="left" w:pos="2748"/>
+                <w:tab w:val="left" w:pos="3664"/>
+                <w:tab w:val="left" w:pos="4580"/>
+                <w:tab w:val="left" w:pos="5496"/>
+                <w:tab w:val="left" w:pos="6412"/>
+                <w:tab w:val="left" w:pos="7328"/>
+                <w:tab w:val="left" w:pos="8244"/>
+                <w:tab w:val="left" w:pos="9160"/>
+                <w:tab w:val="left" w:pos="10076"/>
+                <w:tab w:val="left" w:pos="10992"/>
+                <w:tab w:val="left" w:pos="11908"/>
+                <w:tab w:val="left" w:pos="12824"/>
+                <w:tab w:val="left" w:pos="13740"/>
+                <w:tab w:val="left" w:pos="14656"/>
+              </w:tabs>
+              <w:spacing w:line="240" w:lineRule="auto"/>
+              <w:ind w:firstLineChars="0" w:firstLine="0"/>
+              <w:jc w:val="center"/>
+              <w:rPr>
+                <w:rFonts w:asciiTheme="minorEastAsia" w:eastAsiaTheme="minorEastAsia" w:hAnsiTheme="minorEastAsia" w:hint="eastAsia"/>
+              </w:rPr>
+            </w:pPr>
+            <w:r>
+              <w:rPr>
+                <w:rFonts w:asciiTheme="minorEastAsia" w:eastAsiaTheme="minorEastAsia" w:hAnsiTheme="minorEastAsia" w:hint="eastAsia"/>
+              </w:rPr>
+              <w:t>0.4</w:t>
+            </w:r>
+          </w:p>
+        </w:tc>
+        <w:tc>
+          <w:tcPr>
+            <w:tcW w:w="1294" w:type="dxa"/>
+            <w:vAlign w:val="center"/>
+          </w:tcPr>
+          <w:p>
+            <w:pPr>
+              <w:widowControl/>
+              <w:tabs>
+                <w:tab w:val="left" w:pos="916"/>
+                <w:tab w:val="left" w:pos="1832"/>
+                <w:tab w:val="left" w:pos="2748"/>
+                <w:tab w:val="left" w:pos="3664"/>
+                <w:tab w:val="left" w:pos="4580"/>
+                <w:tab w:val="left" w:pos="5496"/>
+                <w:tab w:val="left" w:pos="6412"/>
+                <w:tab w:val="left" w:pos="7328"/>
+                <w:tab w:val="left" w:pos="8244"/>
+                <w:tab w:val="left" w:pos="9160"/>
+                <w:tab w:val="left" w:pos="10076"/>
+                <w:tab w:val="left" w:pos="10992"/>
+                <w:tab w:val="left" w:pos="11908"/>
+                <w:tab w:val="left" w:pos="12824"/>
+                <w:tab w:val="left" w:pos="13740"/>
+                <w:tab w:val="left" w:pos="14656"/>
+              </w:tabs>
+              <w:spacing w:line="240" w:lineRule="auto"/>
+              <w:ind w:firstLineChars="0" w:firstLine="0"/>
+              <w:jc w:val="center"/>
+              <w:rPr>
+                <w:rFonts w:asciiTheme="minorEastAsia" w:eastAsiaTheme="minorEastAsia" w:hAnsiTheme="minorEastAsia" w:hint="eastAsia"/>
+              </w:rPr>
+            </w:pPr>
+            <w:r>
+              <w:rPr>
+                <w:rFonts w:asciiTheme="minorEastAsia" w:eastAsiaTheme="minorEastAsia" w:hAnsiTheme="minorEastAsia" w:hint="eastAsia"/>
+              </w:rPr>
+              <w:t>0.6</w:t>
+            </w:r>
+          </w:p>
+        </w:tc>
+        <w:tc>
+          <w:tcPr>
+            <w:tcW w:w="1294" w:type="dxa"/>
+            <w:vAlign w:val="center"/>
+          </w:tcPr>
+          <w:p>
+            <w:pPr>
+              <w:widowControl/>
+              <w:tabs>
+                <w:tab w:val="left" w:pos="916"/>
+                <w:tab w:val="left" w:pos="1832"/>
+                <w:tab w:val="left" w:pos="2748"/>
+                <w:tab w:val="left" w:pos="3664"/>
+                <w:tab w:val="left" w:pos="4580"/>
+                <w:tab w:val="left" w:pos="5496"/>
+                <w:tab w:val="left" w:pos="6412"/>
+                <w:tab w:val="left" w:pos="7328"/>
+                <w:tab w:val="left" w:pos="8244"/>
+                <w:tab w:val="left" w:pos="9160"/>
+                <w:tab w:val="left" w:pos="10076"/>
+                <w:tab w:val="left" w:pos="10992"/>
+                <w:tab w:val="left" w:pos="11908"/>
+                <w:tab w:val="left" w:pos="12824"/>
+                <w:tab w:val="left" w:pos="13740"/>
+                <w:tab w:val="left" w:pos="14656"/>
+              </w:tabs>
+              <w:spacing w:line="240" w:lineRule="auto"/>
+              <w:ind w:firstLineChars="0" w:firstLine="0"/>
+              <w:jc w:val="center"/>
+              <w:rPr>
+                <w:rFonts w:asciiTheme="minorEastAsia" w:eastAsiaTheme="minorEastAsia" w:hAnsiTheme="minorEastAsia" w:hint="eastAsia"/>
+              </w:rPr>
+            </w:pPr>
+            <w:r>
+              <w:rPr>
+                <w:rFonts w:asciiTheme="minorEastAsia" w:eastAsiaTheme="minorEastAsia" w:hAnsiTheme="minorEastAsia" w:hint="eastAsia"/>
+              </w:rPr>
+              <w:t>0.8</w:t>
+            </w:r>
+          </w:p>
+        </w:tc>
+        <w:tc>
+          <w:tcPr>
+            <w:tcW w:w="1295" w:type="dxa"/>
+            <w:vAlign w:val="center"/>
+          </w:tcPr>
+          <w:p>
+            <w:pPr>
+              <w:widowControl/>
+              <w:tabs>
+                <w:tab w:val="left" w:pos="916"/>
+                <w:tab w:val="left" w:pos="1832"/>
+                <w:tab w:val="left" w:pos="2748"/>
+                <w:tab w:val="left" w:pos="3664"/>
+                <w:tab w:val="left" w:pos="4580"/>
+                <w:tab w:val="left" w:pos="5496"/>
+                <w:tab w:val="left" w:pos="6412"/>
+                <w:tab w:val="left" w:pos="7328"/>
+                <w:tab w:val="left" w:pos="8244"/>
+                <w:tab w:val="left" w:pos="9160"/>
+                <w:tab w:val="left" w:pos="10076"/>
+                <w:tab w:val="left" w:pos="10992"/>
+                <w:tab w:val="left" w:pos="11908"/>
+                <w:tab w:val="left" w:pos="12824"/>
+                <w:tab w:val="left" w:pos="13740"/>
+                <w:tab w:val="left" w:pos="14656"/>
+              </w:tabs>
+              <w:spacing w:line="240" w:lineRule="auto"/>
+              <w:ind w:firstLineChars="0" w:firstLine="0"/>
+              <w:jc w:val="center"/>
+              <w:rPr>
+                <w:rFonts w:asciiTheme="minorEastAsia" w:eastAsiaTheme="minorEastAsia" w:hAnsiTheme="minorEastAsia" w:hint="eastAsia"/>
+              </w:rPr>
+            </w:pPr>
+            <w:r>
+              <w:rPr>
+                <w:rFonts w:asciiTheme="minorEastAsia" w:eastAsiaTheme="minorEastAsia" w:hAnsiTheme="minorEastAsia" w:hint="eastAsia"/>
+              </w:rPr>
+              <w:t>1.0</w:t>
+            </w:r>
+          </w:p>
+        </w:tc>
+        <w:tc>
+          <w:tcPr>
+            <w:tcW w:w="1295" w:type="dxa"/>
+            <w:vAlign w:val="center"/>
+          </w:tcPr>
+          <w:p>
+            <w:pPr>
+              <w:widowControl/>
+              <w:tabs>
+                <w:tab w:val="left" w:pos="916"/>
+                <w:tab w:val="left" w:pos="1832"/>
+                <w:tab w:val="left" w:pos="2748"/>
+                <w:tab w:val="left" w:pos="3664"/>
+                <w:tab w:val="left" w:pos="4580"/>
+                <w:tab w:val="left" w:pos="5496"/>
+                <w:tab w:val="left" w:pos="6412"/>
+                <w:tab w:val="left" w:pos="7328"/>
+                <w:tab w:val="left" w:pos="8244"/>
+                <w:tab w:val="left" w:pos="9160"/>
+                <w:tab w:val="left" w:pos="10076"/>
+                <w:tab w:val="left" w:pos="10992"/>
+                <w:tab w:val="left" w:pos="11908"/>
+                <w:tab w:val="left" w:pos="12824"/>
+                <w:tab w:val="left" w:pos="13740"/>
+                <w:tab w:val="left" w:pos="14656"/>
+              </w:tabs>
+              <w:spacing w:line="240" w:lineRule="auto"/>
+              <w:ind w:firstLineChars="0" w:firstLine="0"/>
+              <w:jc w:val="center"/>
+              <w:rPr>
+                <w:rFonts w:asciiTheme="minorEastAsia" w:eastAsiaTheme="minorEastAsia" w:hAnsiTheme="minorEastAsia" w:hint="eastAsia"/>
+              </w:rPr>
+            </w:pPr>
+            <w:r>
+              <w:rPr>
+                <w:rFonts w:asciiTheme="minorEastAsia" w:eastAsiaTheme="minorEastAsia" w:hAnsiTheme="minorEastAsia" w:hint="eastAsia"/>
+              </w:rPr>
+              <w:t>1.2</w:t>
+            </w:r>
+          </w:p>
+        </w:tc>
+        <w:tc>
+          <w:tcPr>
+            <w:tcW w:w="1295" w:type="dxa"/>
+            <w:vAlign w:val="center"/>
+          </w:tcPr>
+          <w:p>
+            <w:pPr>
+              <w:widowControl/>
+              <w:tabs>
+                <w:tab w:val="left" w:pos="916"/>
+                <w:tab w:val="left" w:pos="1832"/>
+                <w:tab w:val="left" w:pos="2748"/>
+                <w:tab w:val="left" w:pos="3664"/>
+                <w:tab w:val="left" w:pos="4580"/>
+                <w:tab w:val="left" w:pos="5496"/>
+                <w:tab w:val="left" w:pos="6412"/>
+                <w:tab w:val="left" w:pos="7328"/>
+                <w:tab w:val="left" w:pos="8244"/>
+                <w:tab w:val="left" w:pos="9160"/>
+                <w:tab w:val="left" w:pos="10076"/>
+                <w:tab w:val="left" w:pos="10992"/>
+                <w:tab w:val="left" w:pos="11908"/>
+                <w:tab w:val="left" w:pos="12824"/>
+                <w:tab w:val="left" w:pos="13740"/>
+                <w:tab w:val="left" w:pos="14656"/>
+              </w:tabs>
+              <w:spacing w:line="240" w:lineRule="auto"/>
+              <w:ind w:firstLineChars="0" w:firstLine="0"/>
+              <w:jc w:val="center"/>
+              <w:rPr>
+                <w:rFonts w:asciiTheme="minorEastAsia" w:eastAsiaTheme="minorEastAsia" w:hAnsiTheme="minorEastAsia" w:hint="eastAsia"/>
+              </w:rPr>
+            </w:pPr>
+          </w:p>
+        </w:tc>
+      </w:tr>
+    </w:tbl>
+    <w:p>
+      <w:pPr>
+        <w:widowControl/>
+        <w:tabs>
+          <w:tab w:val="left" w:pos="916"/>
+          <w:tab w:val="left" w:pos="1832"/>
+          <w:tab w:val="left" w:pos="2748"/>
+          <w:tab w:val="left" w:pos="3664"/>
+          <w:tab w:val="left" w:pos="4580"/>
+          <w:tab w:val="left" w:pos="5496"/>
+          <w:tab w:val="left" w:pos="6412"/>
+          <w:tab w:val="left" w:pos="7328"/>
+          <w:tab w:val="left" w:pos="8244"/>
+          <w:tab w:val="left" w:pos="9160"/>
+          <w:tab w:val="left" w:pos="10076"/>
+          <w:tab w:val="left" w:pos="10992"/>
+          <w:tab w:val="left" w:pos="11908"/>
+          <w:tab w:val="left" w:pos="12824"/>
+          <w:tab w:val="left" w:pos="13740"/>
+          <w:tab w:val="left" w:pos="14656"/>
+        </w:tabs>
+        <w:spacing w:line="240" w:lineRule="auto"/>
+        <w:ind w:firstLineChars="0"/>
+        <w:jc w:val="left"/>
+        <w:rPr>
+          <w:rFonts w:asciiTheme="minorEastAsia" w:eastAsiaTheme="minorEastAsia" w:hAnsiTheme="minorEastAsia" w:hint="eastAsia"/>
+        </w:rPr>
+      </w:pPr>
+    </w:p>
+    <w:p>
+      <w:pPr>
+        <w:spacing w:line="312" w:lineRule="auto"/>
+        <w:ind w:firstLine="480"/>
+      </w:pPr>
+      <w:proofErr w:type="gramStart"/>
+      <w:r>
+        <w:t>else</w:t>
+      </w:r>
+      <w:proofErr w:type="gramEnd"/>
+      <w:r>
+        <w:t>:</w:t>
+      </w:r>
+    </w:p>
+    <w:p>
+      <w:pPr>
+        <w:spacing w:line="312" w:lineRule="auto"/>
+        <w:ind w:firstLine="480"/>
+      </w:pPr>
+      <w:r>
+        <w:t xml:space="preserve">        #Round setting</w:t>
+      </w:r>
+    </w:p>
+    <w:p>
+      <w:pPr>
+        <w:spacing w:line="312" w:lineRule="auto"/>
+        <w:ind w:firstLine="480"/>
+      </w:pPr>
+      <w:r>
+        <w:t xml:space="preserve">        </w:t>
+      </w:r>
+      <w:proofErr w:type="gramStart"/>
+      <w:r>
+        <w:t>if</w:t>
+      </w:r>
+      <w:proofErr w:type="gramEnd"/>
+      <w:r>
+        <w:t xml:space="preserve"> score &gt;300 and score &lt;600:</w:t>
+      </w:r>
+    </w:p>
+    <w:p>
+      <w:pPr>
+        <w:spacing w:line="312" w:lineRule="auto"/>
+        <w:ind w:firstLine="480"/>
+      </w:pPr>
+      <w:r>
+        <w:t xml:space="preserve">             Round=2</w:t>
+      </w:r>
+    </w:p>
+    <w:p>
+      <w:pPr>
+        <w:spacing w:line="312" w:lineRule="auto"/>
+        <w:ind w:firstLine="480"/>
+      </w:pPr>
+      <w:r>
+        <w:t xml:space="preserve">        </w:t>
+      </w:r>
+      <w:proofErr w:type="spellStart"/>
+      <w:proofErr w:type="gramStart"/>
+      <w:r>
+        <w:t>elif</w:t>
+      </w:r>
+      <w:proofErr w:type="spellEnd"/>
+      <w:proofErr w:type="gramEnd"/>
+      <w:r>
+        <w:t xml:space="preserve"> score &gt;600 and score &lt;900:</w:t>
+      </w:r>
+    </w:p>
+    <w:p>
+      <w:pPr>
+        <w:spacing w:line="312" w:lineRule="auto"/>
+        <w:ind w:firstLine="480"/>
+      </w:pPr>
+      <w:r>
+        <w:t xml:space="preserve">             Round =3</w:t>
+      </w:r>
+    </w:p>
+    <w:p>
+      <w:pPr>
+        <w:spacing w:line="312" w:lineRule="auto"/>
+        <w:ind w:firstLine="480"/>
+      </w:pPr>
+      <w:r>
+        <w:t xml:space="preserve">        </w:t>
+      </w:r>
+      <w:proofErr w:type="spellStart"/>
+      <w:proofErr w:type="gramStart"/>
+      <w:r>
+        <w:t>elif</w:t>
+      </w:r>
+      <w:proofErr w:type="spellEnd"/>
+      <w:proofErr w:type="gramEnd"/>
+      <w:r>
+        <w:t xml:space="preserve"> score &gt;900 and score &lt;1200:</w:t>
+      </w:r>
+    </w:p>
+    <w:p>
+      <w:pPr>
+        <w:spacing w:line="312" w:lineRule="auto"/>
+        <w:ind w:firstLine="480"/>
+      </w:pPr>
+      <w:r>
+        <w:t xml:space="preserve">             Round=4</w:t>
+      </w:r>
+    </w:p>
+    <w:p>
+      <w:pPr>
+        <w:spacing w:line="312" w:lineRule="auto"/>
+        <w:ind w:firstLine="480"/>
+      </w:pPr>
+      <w:r>
+        <w:t xml:space="preserve">        </w:t>
+      </w:r>
+      <w:proofErr w:type="spellStart"/>
+      <w:proofErr w:type="gramStart"/>
+      <w:r>
+        <w:t>elif</w:t>
+      </w:r>
+      <w:proofErr w:type="spellEnd"/>
+      <w:proofErr w:type="gramEnd"/>
+      <w:r>
+        <w:t xml:space="preserve"> score &gt;1200 and score &lt;1500:</w:t>
+      </w:r>
+    </w:p>
+    <w:p>
+      <w:pPr>
+        <w:spacing w:line="312" w:lineRule="auto"/>
+        <w:ind w:firstLine="480"/>
+      </w:pPr>
+      <w:r>
+        <w:t xml:space="preserve">             Round =5</w:t>
+      </w:r>
+    </w:p>
+    <w:p>
+      <w:pPr>
+        <w:spacing w:line="312" w:lineRule="auto"/>
+        <w:ind w:firstLine="480"/>
+      </w:pPr>
+      <w:r>
+        <w:t xml:space="preserve">        </w:t>
+      </w:r>
+      <w:proofErr w:type="spellStart"/>
+      <w:proofErr w:type="gramStart"/>
+      <w:r>
+        <w:t>elif</w:t>
+      </w:r>
+      <w:proofErr w:type="spellEnd"/>
+      <w:proofErr w:type="gramEnd"/>
+      <w:r>
+        <w:t xml:space="preserve"> score &gt;=1500:</w:t>
+      </w:r>
+    </w:p>
+    <w:p>
+      <w:pPr>
+        <w:spacing w:line="312" w:lineRule="auto"/>
+        <w:ind w:firstLine="480"/>
+      </w:pPr>
+      <w:r>
+        <w:t xml:space="preserve">             Round =6</w:t>
+      </w:r>
+    </w:p>
+    <w:p>
+      <w:pPr>
+        <w:spacing w:line="312" w:lineRule="auto"/>
+        <w:ind w:firstLine="480"/>
+      </w:pPr>
+      <w:r>
+        <w:t xml:space="preserve">        #draw the Round</w:t>
+      </w:r>
+    </w:p>
+    <w:p>
+      <w:pPr>
+        <w:spacing w:line="312" w:lineRule="auto"/>
+        <w:ind w:firstLine="480"/>
+      </w:pPr>
+      <w:r>
+        <w:t xml:space="preserve">        </w:t>
+      </w:r>
+      <w:proofErr w:type="spellStart"/>
+      <w:r>
+        <w:t>print_</w:t>
+      </w:r>
+      <w:proofErr w:type="gramStart"/>
+      <w:r>
+        <w:t>text</w:t>
+      </w:r>
+      <w:proofErr w:type="spellEnd"/>
+      <w:r>
+        <w:t>(</w:t>
+      </w:r>
+      <w:proofErr w:type="gramEnd"/>
+      <w:r>
+        <w:t xml:space="preserve">font1, 280, 0, "Round: " + </w:t>
+      </w:r>
+      <w:proofErr w:type="spellStart"/>
+      <w:r>
+        <w:t>str</w:t>
+      </w:r>
+      <w:proofErr w:type="spellEnd"/>
+      <w:r>
+        <w:t>(Round))</w:t>
+      </w:r>
+    </w:p>
+    <w:p>
+      <w:pPr>
+        <w:spacing w:line="312" w:lineRule="auto"/>
+        <w:ind w:firstLine="480"/>
+      </w:pPr>
+      <w:r>
+        <w:t xml:space="preserve">        #speed setting</w:t>
+      </w:r>
+    </w:p>
+    <w:p>
+      <w:pPr>
+        <w:spacing w:line="312" w:lineRule="auto"/>
+        <w:ind w:firstLine="480"/>
+      </w:pPr>
+      <w:r>
+        <w:t xml:space="preserve">        </w:t>
+      </w:r>
+      <w:proofErr w:type="gramStart"/>
+      <w:r>
+        <w:t>if</w:t>
+      </w:r>
+      <w:proofErr w:type="gramEnd"/>
+      <w:r>
+        <w:t xml:space="preserve"> Round ==1:</w:t>
+      </w:r>
+    </w:p>
+    <w:p>
+      <w:pPr>
+        <w:spacing w:line="312" w:lineRule="auto"/>
+        <w:ind w:firstLine="480"/>
+      </w:pPr>
+      <w:r>
+        <w:t xml:space="preserve">            </w:t>
+      </w:r>
+      <w:proofErr w:type="spellStart"/>
+      <w:r>
+        <w:t>vel_y</w:t>
+      </w:r>
+      <w:proofErr w:type="spellEnd"/>
+      <w:r>
+        <w:t>=0.4</w:t>
+      </w:r>
+    </w:p>
+    <w:p>
+      <w:pPr>
+        <w:spacing w:line="312" w:lineRule="auto"/>
+        <w:ind w:firstLine="480"/>
+      </w:pPr>
+      <w:r>
+        <w:t xml:space="preserve">        </w:t>
+      </w:r>
+      <w:proofErr w:type="spellStart"/>
+      <w:proofErr w:type="gramStart"/>
+      <w:r>
+        <w:t>elif</w:t>
+      </w:r>
+      <w:proofErr w:type="spellEnd"/>
+      <w:proofErr w:type="gramEnd"/>
+      <w:r>
+        <w:t xml:space="preserve"> Round ==2:</w:t>
+      </w:r>
+    </w:p>
+    <w:p>
+      <w:pPr>
+        <w:spacing w:line="312" w:lineRule="auto"/>
+        <w:ind w:firstLine="480"/>
+      </w:pPr>
+      <w:r>
+        <w:t xml:space="preserve">            </w:t>
+      </w:r>
+      <w:proofErr w:type="spellStart"/>
+      <w:r>
+        <w:t>vel_y</w:t>
+      </w:r>
+      <w:proofErr w:type="spellEnd"/>
+      <w:r>
+        <w:t>=0.6</w:t>
+      </w:r>
+    </w:p>
+    <w:p>
+      <w:pPr>
+        <w:spacing w:line="312" w:lineRule="auto"/>
+        <w:ind w:firstLine="480"/>
+      </w:pPr>
+      <w:r>
+        <w:t xml:space="preserve">        </w:t>
+      </w:r>
+      <w:proofErr w:type="spellStart"/>
+      <w:proofErr w:type="gramStart"/>
+      <w:r>
+        <w:t>elif</w:t>
+      </w:r>
+      <w:proofErr w:type="spellEnd"/>
+      <w:proofErr w:type="gramEnd"/>
+      <w:r>
+        <w:t xml:space="preserve"> Round ==3:</w:t>
+      </w:r>
+    </w:p>
+    <w:p>
+      <w:pPr>
+        <w:spacing w:line="312" w:lineRule="auto"/>
+        <w:ind w:firstLine="480"/>
+      </w:pPr>
+      <w:r>
+        <w:t xml:space="preserve">            </w:t>
+      </w:r>
+      <w:proofErr w:type="spellStart"/>
+      <w:r>
+        <w:t>vel_y</w:t>
+      </w:r>
+      <w:proofErr w:type="spellEnd"/>
+      <w:r>
+        <w:t>=0.8</w:t>
+      </w:r>
+    </w:p>
+    <w:p>
+      <w:pPr>
+        <w:spacing w:line="312" w:lineRule="auto"/>
+        <w:ind w:firstLine="480"/>
+      </w:pPr>
+      <w:r>
+        <w:t xml:space="preserve">        </w:t>
+      </w:r>
+      <w:proofErr w:type="spellStart"/>
+      <w:proofErr w:type="gramStart"/>
+      <w:r>
+        <w:t>elif</w:t>
+      </w:r>
+      <w:proofErr w:type="spellEnd"/>
+      <w:proofErr w:type="gramEnd"/>
+      <w:r>
+        <w:t xml:space="preserve"> Round ==4:</w:t>
+      </w:r>
+    </w:p>
+    <w:p>
+      <w:pPr>
+        <w:spacing w:line="312" w:lineRule="auto"/>
+        <w:ind w:firstLine="480"/>
+      </w:pPr>
+      <w:r>
+        <w:t xml:space="preserve">            </w:t>
+      </w:r>
+      <w:proofErr w:type="spellStart"/>
+      <w:r>
+        <w:t>vel_y</w:t>
+      </w:r>
+      <w:proofErr w:type="spellEnd"/>
+      <w:r>
+        <w:t>=1.0</w:t>
+      </w:r>
+    </w:p>
+    <w:p>
+      <w:pPr>
+        <w:spacing w:line="312" w:lineRule="auto"/>
+        <w:ind w:firstLine="480"/>
+      </w:pPr>
+      <w:r>
+        <w:t xml:space="preserve">        </w:t>
+      </w:r>
+      <w:proofErr w:type="spellStart"/>
+      <w:proofErr w:type="gramStart"/>
+      <w:r>
+        <w:t>elif</w:t>
+      </w:r>
+      <w:proofErr w:type="spellEnd"/>
+      <w:proofErr w:type="gramEnd"/>
+      <w:r>
+        <w:t xml:space="preserve"> Round ==5:</w:t>
+      </w:r>
+    </w:p>
+    <w:p>
+      <w:pPr>
+        <w:spacing w:line="312" w:lineRule="auto"/>
+        <w:ind w:firstLine="480"/>
+        <w:rPr>
+          <w:rFonts w:hint="eastAsia"/>
+        </w:rPr>
+      </w:pPr>
+      <w:r>
+        <w:t xml:space="preserve">            </w:t>
+      </w:r>
+      <w:proofErr w:type="spellStart"/>
+      <w:r>
+        <w:t>vel_y</w:t>
+      </w:r>
+      <w:proofErr w:type="spellEnd"/>
+      <w:r>
+        <w:t>=1.2</w:t>
+      </w:r>
+      <w:r>
+        <w:tab/>
+      </w:r>
+    </w:p>
+    <w:p>
+      <w:pPr>
+        <w:pStyle w:val="a6"/>
+        <w:ind w:firstLine="602"/>
+        <w:rPr>
+          <w:rFonts w:hint="eastAsia"/>
+        </w:rPr>
+      </w:pPr>
+      <w:r>
+        <w:rPr>
+          <w:rFonts w:hint="eastAsia"/>
+        </w:rPr>
+        <w:t>（</w:t>
+      </w:r>
+      <w:r>
+        <w:rPr>
+          <w:rFonts w:hint="eastAsia"/>
+        </w:rPr>
+        <w:t>6</w:t>
+      </w:r>
+      <w:r>
+        <w:rPr>
+          <w:rFonts w:hint="eastAsia"/>
+        </w:rPr>
+        <w:t>）</w:t>
+      </w:r>
+      <w:r>
+        <w:rPr>
+          <w:rFonts w:hint="eastAsia"/>
+        </w:rPr>
+        <w:t>游戏过程中的介绍</w:t>
+      </w:r>
+    </w:p>
+    <w:p>
+      <w:pPr>
+        <w:ind w:firstLine="480"/>
+        <w:rPr>
+          <w:rFonts w:hint="eastAsia"/>
+        </w:rPr>
+      </w:pPr>
+      <w:r>
+        <w:rPr>
+          <w:rFonts w:hint="eastAsia"/>
+        </w:rPr>
+        <w:lastRenderedPageBreak/>
+        <w:t>如果错过鱼的话，就</w:t>
+      </w:r>
+      <w:proofErr w:type="gramStart"/>
+      <w:r>
+        <w:rPr>
+          <w:rFonts w:hint="eastAsia"/>
+        </w:rPr>
+        <w:t>重置鱼</w:t>
+      </w:r>
+      <w:proofErr w:type="gramEnd"/>
+      <w:r>
+        <w:rPr>
+          <w:rFonts w:hint="eastAsia"/>
+        </w:rPr>
+        <w:t>的位置，给它一个随机的</w:t>
+      </w:r>
+      <w:r>
+        <w:rPr>
+          <w:rFonts w:hint="eastAsia"/>
+        </w:rPr>
+        <w:t>x</w:t>
+      </w:r>
+      <w:r>
+        <w:rPr>
+          <w:rFonts w:hint="eastAsia"/>
+        </w:rPr>
+        <w:t>值，然后生命值减</w:t>
+      </w:r>
+      <w:proofErr w:type="gramStart"/>
+      <w:r>
+        <w:rPr>
+          <w:rFonts w:hint="eastAsia"/>
+        </w:rPr>
+        <w:t>一</w:t>
+      </w:r>
+      <w:proofErr w:type="gramEnd"/>
+      <w:r>
+        <w:rPr>
+          <w:rFonts w:hint="eastAsia"/>
+        </w:rPr>
+        <w:t>：</w:t>
+      </w:r>
+    </w:p>
+    <w:p>
+      <w:pPr>
+        <w:spacing w:line="312" w:lineRule="auto"/>
+        <w:ind w:firstLine="480"/>
+        <w:rPr>
+          <w:color w:val="000000" w:themeColor="text1"/>
+        </w:rPr>
+      </w:pPr>
+      <w:r>
+        <w:t xml:space="preserve">        </w:t>
+      </w:r>
+      <w:proofErr w:type="gramStart"/>
+      <w:r>
+        <w:t>i</w:t>
+      </w:r>
+      <w:r>
+        <w:rPr>
+          <w:color w:val="000000" w:themeColor="text1"/>
+        </w:rPr>
+        <w:t>f</w:t>
+      </w:r>
+      <w:proofErr w:type="gramEnd"/>
+      <w:r>
+        <w:rPr>
+          <w:color w:val="000000" w:themeColor="text1"/>
+        </w:rPr>
+        <w:t xml:space="preserve"> </w:t>
+      </w:r>
+      <w:proofErr w:type="spellStart"/>
+      <w:r>
+        <w:rPr>
+          <w:color w:val="000000" w:themeColor="text1"/>
+        </w:rPr>
+        <w:t>bomb_y</w:t>
+      </w:r>
+      <w:proofErr w:type="spellEnd"/>
+      <w:r>
+        <w:rPr>
+          <w:color w:val="000000" w:themeColor="text1"/>
+        </w:rPr>
+        <w:t xml:space="preserve"> &gt; 500:</w:t>
+      </w:r>
+    </w:p>
+    <w:p>
+      <w:pPr>
+        <w:spacing w:line="312" w:lineRule="auto"/>
+        <w:ind w:firstLine="480"/>
+        <w:rPr>
+          <w:color w:val="000000" w:themeColor="text1"/>
+        </w:rPr>
+      </w:pPr>
+      <w:r>
+        <w:rPr>
+          <w:color w:val="000000" w:themeColor="text1"/>
+        </w:rPr>
+        <w:t xml:space="preserve">            </w:t>
+      </w:r>
+      <w:proofErr w:type="spellStart"/>
+      <w:r>
+        <w:rPr>
+          <w:color w:val="000000" w:themeColor="text1"/>
+        </w:rPr>
+        <w:t>bomb_x</w:t>
+      </w:r>
+      <w:proofErr w:type="spellEnd"/>
+      <w:r>
+        <w:rPr>
+          <w:color w:val="000000" w:themeColor="text1"/>
+        </w:rPr>
+        <w:t xml:space="preserve"> = </w:t>
+      </w:r>
+      <w:proofErr w:type="spellStart"/>
+      <w:proofErr w:type="gramStart"/>
+      <w:r>
+        <w:rPr>
+          <w:color w:val="000000" w:themeColor="text1"/>
+        </w:rPr>
+        <w:t>random.randint</w:t>
+      </w:r>
+      <w:proofErr w:type="spellEnd"/>
+      <w:r>
+        <w:rPr>
+          <w:color w:val="000000" w:themeColor="text1"/>
+        </w:rPr>
+        <w:t>(</w:t>
+      </w:r>
+      <w:proofErr w:type="gramEnd"/>
+      <w:r>
+        <w:rPr>
+          <w:color w:val="000000" w:themeColor="text1"/>
+        </w:rPr>
+        <w:t>0, 500)</w:t>
+      </w:r>
+    </w:p>
+    <w:p>
+      <w:pPr>
+        <w:spacing w:line="312" w:lineRule="auto"/>
+        <w:ind w:firstLine="480"/>
+        <w:rPr>
+          <w:color w:val="000000" w:themeColor="text1"/>
+        </w:rPr>
+      </w:pPr>
+      <w:r>
+        <w:rPr>
+          <w:color w:val="000000" w:themeColor="text1"/>
+        </w:rPr>
+        <w:t xml:space="preserve">            </w:t>
+      </w:r>
+      <w:proofErr w:type="spellStart"/>
+      <w:r>
+        <w:rPr>
+          <w:color w:val="000000" w:themeColor="text1"/>
+        </w:rPr>
+        <w:t>bomb_y</w:t>
+      </w:r>
+      <w:proofErr w:type="spellEnd"/>
+      <w:r>
+        <w:rPr>
+          <w:color w:val="000000" w:themeColor="text1"/>
+        </w:rPr>
+        <w:t xml:space="preserve"> = -50</w:t>
+      </w:r>
+    </w:p>
+    <w:p>
+      <w:pPr>
+        <w:spacing w:line="312" w:lineRule="auto"/>
+        <w:ind w:firstLine="480"/>
+        <w:rPr>
+          <w:color w:val="000000" w:themeColor="text1"/>
+        </w:rPr>
+      </w:pPr>
+      <w:r>
+        <w:rPr>
+          <w:color w:val="000000" w:themeColor="text1"/>
+        </w:rPr>
+        <w:t xml:space="preserve">            </w:t>
+      </w:r>
+      <w:proofErr w:type="gramStart"/>
+      <w:r>
+        <w:rPr>
+          <w:color w:val="000000" w:themeColor="text1"/>
+        </w:rPr>
+        <w:t>lives</w:t>
+      </w:r>
+      <w:proofErr w:type="gramEnd"/>
+      <w:r>
+        <w:rPr>
+          <w:color w:val="000000" w:themeColor="text1"/>
+        </w:rPr>
+        <w:t xml:space="preserve"> -= 1</w:t>
+      </w:r>
+    </w:p>
+    <w:p>
+      <w:pPr>
+        <w:spacing w:line="312" w:lineRule="auto"/>
+        <w:ind w:firstLine="480"/>
+        <w:rPr>
+          <w:color w:val="000000" w:themeColor="text1"/>
+        </w:rPr>
+      </w:pPr>
+      <w:r>
+        <w:rPr>
+          <w:color w:val="000000" w:themeColor="text1"/>
+        </w:rPr>
+        <w:t xml:space="preserve">            </w:t>
+      </w:r>
+      <w:proofErr w:type="gramStart"/>
+      <w:r>
+        <w:rPr>
+          <w:color w:val="000000" w:themeColor="text1"/>
+        </w:rPr>
+        <w:t>if</w:t>
+      </w:r>
+      <w:proofErr w:type="gramEnd"/>
+      <w:r>
+        <w:rPr>
+          <w:color w:val="000000" w:themeColor="text1"/>
+        </w:rPr>
+        <w:t xml:space="preserve"> lives == 0:</w:t>
+      </w:r>
+    </w:p>
+    <w:p>
+      <w:pPr>
+        <w:spacing w:line="312" w:lineRule="auto"/>
+        <w:ind w:firstLine="480"/>
+        <w:rPr>
+          <w:color w:val="000000" w:themeColor="text1"/>
+        </w:rPr>
+      </w:pPr>
+      <w:r>
+        <w:rPr>
+          <w:color w:val="000000" w:themeColor="text1"/>
+        </w:rPr>
+        <w:t xml:space="preserve">                </w:t>
+      </w:r>
+      <w:proofErr w:type="spellStart"/>
+      <w:r>
+        <w:rPr>
+          <w:color w:val="000000" w:themeColor="text1"/>
+        </w:rPr>
+        <w:t>game_over</w:t>
+      </w:r>
+      <w:proofErr w:type="spellEnd"/>
+      <w:r>
+        <w:rPr>
+          <w:color w:val="000000" w:themeColor="text1"/>
+        </w:rPr>
+        <w:t xml:space="preserve"> = True</w:t>
+      </w:r>
+    </w:p>
+    <w:p>
+      <w:pPr>
+        <w:ind w:firstLine="480"/>
+        <w:rPr>
+          <w:rFonts w:hint="eastAsia"/>
+        </w:rPr>
+      </w:pPr>
+      <w:r>
+        <w:rPr>
+          <w:rFonts w:hint="eastAsia"/>
+        </w:rPr>
+        <w:t>简单碰撞检测函数，查看是否接住鱼</w:t>
+      </w:r>
+      <w:r>
+        <w:rPr>
+          <w:rFonts w:hint="eastAsia"/>
+        </w:rPr>
+        <w:t>：</w:t>
+      </w:r>
+    </w:p>
+    <w:p>
+      <w:pPr>
+        <w:spacing w:line="312" w:lineRule="auto"/>
+        <w:ind w:firstLine="480"/>
+      </w:pPr>
+      <w:r>
+        <w:t xml:space="preserve">        </w:t>
+      </w:r>
+      <w:proofErr w:type="spellStart"/>
+      <w:proofErr w:type="gramStart"/>
+      <w:r>
+        <w:t>elif</w:t>
+      </w:r>
+      <w:proofErr w:type="spellEnd"/>
+      <w:proofErr w:type="gramEnd"/>
+      <w:r>
+        <w:t xml:space="preserve"> </w:t>
+      </w:r>
+      <w:proofErr w:type="spellStart"/>
+      <w:r>
+        <w:t>bomb_y</w:t>
+      </w:r>
+      <w:proofErr w:type="spellEnd"/>
+      <w:r>
+        <w:t xml:space="preserve"> &gt; </w:t>
+      </w:r>
+      <w:proofErr w:type="spellStart"/>
+      <w:r>
+        <w:t>pos_y</w:t>
+      </w:r>
+      <w:proofErr w:type="spellEnd"/>
+      <w:r>
+        <w:t>:</w:t>
+      </w:r>
+    </w:p>
+    <w:p>
+      <w:pPr>
+        <w:spacing w:line="312" w:lineRule="auto"/>
+        <w:ind w:firstLine="480"/>
+      </w:pPr>
+      <w:r>
+        <w:t xml:space="preserve">            </w:t>
+      </w:r>
+      <w:proofErr w:type="gramStart"/>
+      <w:r>
+        <w:t>if</w:t>
+      </w:r>
+      <w:proofErr w:type="gramEnd"/>
+      <w:r>
+        <w:t xml:space="preserve"> </w:t>
+      </w:r>
+      <w:proofErr w:type="spellStart"/>
+      <w:r>
+        <w:t>bomb_x</w:t>
+      </w:r>
+      <w:proofErr w:type="spellEnd"/>
+      <w:r>
+        <w:t xml:space="preserve"> &gt; pos_x-10 and </w:t>
+      </w:r>
+      <w:proofErr w:type="spellStart"/>
+      <w:r>
+        <w:t>bomb_x</w:t>
+      </w:r>
+      <w:proofErr w:type="spellEnd"/>
+      <w:r>
+        <w:t xml:space="preserve"> &lt; </w:t>
+      </w:r>
+      <w:proofErr w:type="spellStart"/>
+      <w:r>
+        <w:t>pos_x</w:t>
+      </w:r>
+      <w:proofErr w:type="spellEnd"/>
+      <w:r>
+        <w:t xml:space="preserve"> + 70:</w:t>
+      </w:r>
+    </w:p>
+    <w:p>
+      <w:pPr>
+        <w:spacing w:line="312" w:lineRule="auto"/>
+        <w:ind w:firstLine="480"/>
+      </w:pPr>
+      <w:r>
+        <w:t xml:space="preserve">                </w:t>
+      </w:r>
+      <w:proofErr w:type="gramStart"/>
+      <w:r>
+        <w:t>score</w:t>
+      </w:r>
+      <w:proofErr w:type="gramEnd"/>
+      <w:r>
+        <w:t xml:space="preserve"> += 10</w:t>
+      </w:r>
+    </w:p>
+    <w:p>
+      <w:pPr>
+        <w:spacing w:line="312" w:lineRule="auto"/>
+        <w:ind w:firstLine="480"/>
+      </w:pPr>
+      <w:r>
+        <w:t xml:space="preserve">                </w:t>
+      </w:r>
+      <w:proofErr w:type="spellStart"/>
+      <w:r>
+        <w:t>bomb_x</w:t>
+      </w:r>
+      <w:proofErr w:type="spellEnd"/>
+      <w:r>
+        <w:t xml:space="preserve"> = </w:t>
+      </w:r>
+      <w:proofErr w:type="spellStart"/>
+      <w:proofErr w:type="gramStart"/>
+      <w:r>
+        <w:t>random.randint</w:t>
+      </w:r>
+      <w:proofErr w:type="spellEnd"/>
+      <w:r>
+        <w:t>(</w:t>
+      </w:r>
+      <w:proofErr w:type="gramEnd"/>
+      <w:r>
+        <w:t>0, 500)</w:t>
+      </w:r>
+    </w:p>
+    <w:p>
+      <w:pPr>
+        <w:spacing w:line="312" w:lineRule="auto"/>
+        <w:ind w:firstLine="480"/>
+        <w:rPr>
+          <w:rFonts w:hint="eastAsia"/>
+        </w:rPr>
+      </w:pPr>
+      <w:r>
+        <w:t xml:space="preserve">                </w:t>
+      </w:r>
+      <w:proofErr w:type="spellStart"/>
+      <w:r>
+        <w:t>bomb_y</w:t>
+      </w:r>
+      <w:proofErr w:type="spellEnd"/>
+      <w:r>
+        <w:t xml:space="preserve"> = -50</w:t>
+      </w:r>
+    </w:p>
+    <w:p>
+      <w:pPr>
+        <w:ind w:firstLine="480"/>
+        <w:rPr>
+          <w:rFonts w:hint="eastAsia"/>
+          <w:shd w:val="clear" w:color="auto" w:fill="FFFFFF"/>
+        </w:rPr>
+      </w:pPr>
+      <w:r>
+        <w:rPr>
+          <w:shd w:val="clear" w:color="auto" w:fill="FFFFFF"/>
+        </w:rPr>
+        <w:t>同理炸弹的检测和这个是类似的</w:t>
+      </w:r>
+      <w:r>
+        <w:rPr>
+          <w:rFonts w:hint="eastAsia"/>
+          <w:shd w:val="clear" w:color="auto" w:fill="FFFFFF"/>
+        </w:rPr>
+        <w:t>：</w:t>
+      </w:r>
+    </w:p>
+    <w:p>
+      <w:pPr>
+        <w:snapToGrid w:val="0"/>
+        <w:spacing w:line="312" w:lineRule="auto"/>
+        <w:ind w:firstLine="480"/>
+        <w:rPr>
+          <w:rFonts w:asciiTheme="minorEastAsia" w:eastAsiaTheme="minorEastAsia" w:hAnsiTheme="minorEastAsia"/>
+          <w:color w:val="000000" w:themeColor="text1"/>
+        </w:rPr>
+      </w:pPr>
+      <w:proofErr w:type="gramStart"/>
+      <w:r>
+        <w:rPr>
+          <w:rFonts w:asciiTheme="minorEastAsia" w:eastAsiaTheme="minorEastAsia" w:hAnsiTheme="minorEastAsia"/>
+          <w:color w:val="000000" w:themeColor="text1"/>
+        </w:rPr>
+        <w:t>if</w:t>
+      </w:r>
+      <w:proofErr w:type="gramEnd"/>
+      <w:r>
+        <w:rPr>
+          <w:rFonts w:asciiTheme="minorEastAsia" w:eastAsiaTheme="minorEastAsia" w:hAnsiTheme="minorEastAsia"/>
+          <w:color w:val="000000" w:themeColor="text1"/>
+        </w:rPr>
+        <w:t xml:space="preserve"> </w:t>
+      </w:r>
+      <w:proofErr w:type="spellStart"/>
+      <w:r>
+        <w:rPr>
+          <w:rFonts w:asciiTheme="minorEastAsia" w:eastAsiaTheme="minorEastAsia" w:hAnsiTheme="minorEastAsia"/>
+          <w:color w:val="000000" w:themeColor="text1"/>
+        </w:rPr>
+        <w:t>bomb_y</w:t>
+      </w:r>
+      <w:proofErr w:type="spellEnd"/>
+      <w:r>
+        <w:rPr>
+          <w:rFonts w:asciiTheme="minorEastAsia" w:eastAsiaTheme="minorEastAsia" w:hAnsiTheme="minorEastAsia"/>
+          <w:color w:val="000000" w:themeColor="text1"/>
+        </w:rPr>
+        <w:t xml:space="preserve"> &gt; 500:</w:t>
+      </w:r>
+    </w:p>
+    <w:p>
+      <w:pPr>
+        <w:snapToGrid w:val="0"/>
+        <w:spacing w:line="312" w:lineRule="auto"/>
+        <w:ind w:firstLine="480"/>
+        <w:rPr>
+          <w:rFonts w:asciiTheme="minorEastAsia" w:eastAsiaTheme="minorEastAsia" w:hAnsiTheme="minorEastAsia"/>
+          <w:color w:val="000000" w:themeColor="text1"/>
+        </w:rPr>
+      </w:pPr>
+      <w:r>
+        <w:rPr>
+          <w:rFonts w:asciiTheme="minorEastAsia" w:eastAsiaTheme="minorEastAsia" w:hAnsiTheme="minorEastAsia"/>
+          <w:color w:val="000000" w:themeColor="text1"/>
+        </w:rPr>
+        <w:t xml:space="preserve">            </w:t>
+      </w:r>
+      <w:proofErr w:type="spellStart"/>
+      <w:r>
+        <w:rPr>
+          <w:rFonts w:asciiTheme="minorEastAsia" w:eastAsiaTheme="minorEastAsia" w:hAnsiTheme="minorEastAsia"/>
+          <w:color w:val="000000" w:themeColor="text1"/>
+        </w:rPr>
+        <w:t>bomb_x</w:t>
+      </w:r>
+      <w:proofErr w:type="spellEnd"/>
+      <w:r>
+        <w:rPr>
+          <w:rFonts w:asciiTheme="minorEastAsia" w:eastAsiaTheme="minorEastAsia" w:hAnsiTheme="minorEastAsia"/>
+          <w:color w:val="000000" w:themeColor="text1"/>
+        </w:rPr>
+        <w:t xml:space="preserve"> = </w:t>
+      </w:r>
+      <w:proofErr w:type="spellStart"/>
+      <w:proofErr w:type="gramStart"/>
+      <w:r>
+        <w:rPr>
+          <w:rFonts w:asciiTheme="minorEastAsia" w:eastAsiaTheme="minorEastAsia" w:hAnsiTheme="minorEastAsia"/>
+          <w:color w:val="000000" w:themeColor="text1"/>
+        </w:rPr>
+        <w:t>random.randint</w:t>
+      </w:r>
+      <w:proofErr w:type="spellEnd"/>
+      <w:r>
+        <w:rPr>
+          <w:rFonts w:asciiTheme="minorEastAsia" w:eastAsiaTheme="minorEastAsia" w:hAnsiTheme="minorEastAsia"/>
+          <w:color w:val="000000" w:themeColor="text1"/>
+        </w:rPr>
+        <w:t>(</w:t>
+      </w:r>
+      <w:proofErr w:type="gramEnd"/>
+      <w:r>
+        <w:rPr>
+          <w:rFonts w:asciiTheme="minorEastAsia" w:eastAsiaTheme="minorEastAsia" w:hAnsiTheme="minorEastAsia"/>
+          <w:color w:val="000000" w:themeColor="text1"/>
+        </w:rPr>
+        <w:t>0, 500)</w:t>
+      </w:r>
+    </w:p>
+    <w:p>
+      <w:pPr>
+        <w:snapToGrid w:val="0"/>
+        <w:spacing w:line="312" w:lineRule="auto"/>
+        <w:ind w:firstLine="480"/>
+        <w:rPr>
+          <w:rFonts w:asciiTheme="minorEastAsia" w:eastAsiaTheme="minorEastAsia" w:hAnsiTheme="minorEastAsia"/>
+          <w:color w:val="000000" w:themeColor="text1"/>
+        </w:rPr>
+      </w:pPr>
+      <w:r>
+        <w:rPr>
+          <w:rFonts w:asciiTheme="minorEastAsia" w:eastAsiaTheme="minorEastAsia" w:hAnsiTheme="minorEastAsia"/>
+          <w:color w:val="000000" w:themeColor="text1"/>
+        </w:rPr>
+        <w:t xml:space="preserve">            </w:t>
+      </w:r>
+      <w:proofErr w:type="spellStart"/>
+      <w:r>
+        <w:rPr>
+          <w:rFonts w:asciiTheme="minorEastAsia" w:eastAsiaTheme="minorEastAsia" w:hAnsiTheme="minorEastAsia"/>
+          <w:color w:val="000000" w:themeColor="text1"/>
+        </w:rPr>
+        <w:t>bomb_y</w:t>
+      </w:r>
+      <w:proofErr w:type="spellEnd"/>
+      <w:r>
+        <w:rPr>
+          <w:rFonts w:asciiTheme="minorEastAsia" w:eastAsiaTheme="minorEastAsia" w:hAnsiTheme="minorEastAsia"/>
+          <w:color w:val="000000" w:themeColor="text1"/>
+        </w:rPr>
+        <w:t xml:space="preserve"> = -50</w:t>
+      </w:r>
+    </w:p>
+    <w:p>
+      <w:pPr>
+        <w:snapToGrid w:val="0"/>
+        <w:spacing w:line="312" w:lineRule="auto"/>
+        <w:ind w:firstLine="480"/>
+        <w:rPr>
+          <w:rFonts w:asciiTheme="minorEastAsia" w:eastAsiaTheme="minorEastAsia" w:hAnsiTheme="minorEastAsia"/>
+          <w:color w:val="000000" w:themeColor="text1"/>
+        </w:rPr>
+      </w:pPr>
+      <w:r>
+        <w:rPr>
+          <w:rFonts w:asciiTheme="minorEastAsia" w:eastAsiaTheme="minorEastAsia" w:hAnsiTheme="minorEastAsia"/>
+          <w:color w:val="000000" w:themeColor="text1"/>
+        </w:rPr>
+        <w:t xml:space="preserve">            </w:t>
+      </w:r>
+      <w:proofErr w:type="gramStart"/>
+      <w:r>
+        <w:rPr>
+          <w:rFonts w:asciiTheme="minorEastAsia" w:eastAsiaTheme="minorEastAsia" w:hAnsiTheme="minorEastAsia"/>
+          <w:color w:val="000000" w:themeColor="text1"/>
+        </w:rPr>
+        <w:t>lives</w:t>
+      </w:r>
+      <w:proofErr w:type="gramEnd"/>
+      <w:r>
+        <w:rPr>
+          <w:rFonts w:asciiTheme="minorEastAsia" w:eastAsiaTheme="minorEastAsia" w:hAnsiTheme="minorEastAsia"/>
+          <w:color w:val="000000" w:themeColor="text1"/>
+        </w:rPr>
+        <w:t xml:space="preserve"> -= 1</w:t>
+      </w:r>
+    </w:p>
+    <w:p>
+      <w:pPr>
+        <w:snapToGrid w:val="0"/>
+        <w:spacing w:line="312" w:lineRule="auto"/>
+        <w:ind w:firstLine="480"/>
+        <w:rPr>
+          <w:rFonts w:asciiTheme="minorEastAsia" w:eastAsiaTheme="minorEastAsia" w:hAnsiTheme="minorEastAsia"/>
+          <w:color w:val="000000" w:themeColor="text1"/>
+        </w:rPr>
+      </w:pPr>
+      <w:r>
+        <w:rPr>
+          <w:rFonts w:asciiTheme="minorEastAsia" w:eastAsiaTheme="minorEastAsia" w:hAnsiTheme="minorEastAsia"/>
+          <w:color w:val="000000" w:themeColor="text1"/>
+        </w:rPr>
+        <w:t xml:space="preserve">            </w:t>
+      </w:r>
+      <w:proofErr w:type="gramStart"/>
+      <w:r>
+        <w:rPr>
+          <w:rFonts w:asciiTheme="minorEastAsia" w:eastAsiaTheme="minorEastAsia" w:hAnsiTheme="minorEastAsia"/>
+          <w:color w:val="000000" w:themeColor="text1"/>
+        </w:rPr>
+        <w:t>if</w:t>
+      </w:r>
+      <w:proofErr w:type="gramEnd"/>
+      <w:r>
+        <w:rPr>
+          <w:rFonts w:asciiTheme="minorEastAsia" w:eastAsiaTheme="minorEastAsia" w:hAnsiTheme="minorEastAsia"/>
+          <w:color w:val="000000" w:themeColor="text1"/>
+        </w:rPr>
+        <w:t xml:space="preserve"> lives == 0:</w:t>
+      </w:r>
+    </w:p>
+    <w:p>
+      <w:pPr>
+        <w:snapToGrid w:val="0"/>
+        <w:spacing w:line="312" w:lineRule="auto"/>
+        <w:ind w:firstLine="480"/>
+        <w:rPr>
+          <w:rFonts w:asciiTheme="minorEastAsia" w:eastAsiaTheme="minorEastAsia" w:hAnsiTheme="minorEastAsia"/>
+          <w:color w:val="000000" w:themeColor="text1"/>
+        </w:rPr>
+      </w:pPr>
+      <w:r>
+        <w:rPr>
+          <w:rFonts w:asciiTheme="minorEastAsia" w:eastAsiaTheme="minorEastAsia" w:hAnsiTheme="minorEastAsia"/>
+          <w:color w:val="000000" w:themeColor="text1"/>
+        </w:rPr>
+        <w:t xml:space="preserve">                </w:t>
+      </w:r>
+      <w:proofErr w:type="spellStart"/>
+      <w:r>
+        <w:rPr>
+          <w:rFonts w:asciiTheme="minorEastAsia" w:eastAsiaTheme="minorEastAsia" w:hAnsiTheme="minorEastAsia"/>
+          <w:color w:val="000000" w:themeColor="text1"/>
+        </w:rPr>
+        <w:t>game_over</w:t>
+      </w:r>
+      <w:proofErr w:type="spellEnd"/>
+      <w:r>
+        <w:rPr>
+          <w:rFonts w:asciiTheme="minorEastAsia" w:eastAsiaTheme="minorEastAsia" w:hAnsiTheme="minorEastAsia"/>
+          <w:color w:val="000000" w:themeColor="text1"/>
+        </w:rPr>
+        <w:t xml:space="preserve"> = True</w:t>
+      </w:r>
+    </w:p>
+    <w:p>
+      <w:pPr>
+        <w:ind w:firstLine="480"/>
+        <w:rPr>
+          <w:rFonts w:hint="eastAsia"/>
+          <w:shd w:val="clear" w:color="auto" w:fill="FFFFFF"/>
+        </w:rPr>
+      </w:pPr>
+      <w:r>
+        <w:rPr>
+          <w:shd w:val="clear" w:color="auto" w:fill="FFFFFF"/>
+        </w:rPr>
+        <w:t>为了控制猫的坐标不超出屏幕范围</w:t>
+      </w:r>
+      <w:r>
+        <w:rPr>
+          <w:rFonts w:hint="eastAsia"/>
+          <w:shd w:val="clear" w:color="auto" w:fill="FFFFFF"/>
+        </w:rPr>
+        <w:t>,</w:t>
+      </w:r>
+      <w:r>
+        <w:rPr>
+          <w:rFonts w:hint="eastAsia"/>
+          <w:shd w:val="clear" w:color="auto" w:fill="FFFFFF"/>
+        </w:rPr>
+        <w:t>加入了以下代码：</w:t>
+      </w:r>
+    </w:p>
+    <w:p>
+      <w:pPr>
+        <w:spacing w:line="312" w:lineRule="auto"/>
+        <w:ind w:firstLine="480"/>
+        <w:rPr>
+          <w:color w:val="000000" w:themeColor="text1"/>
+        </w:rPr>
+      </w:pPr>
+      <w:proofErr w:type="spellStart"/>
+      <w:r>
+        <w:rPr>
+          <w:color w:val="000000" w:themeColor="text1"/>
+        </w:rPr>
+        <w:t>pos_x</w:t>
+      </w:r>
+      <w:proofErr w:type="spellEnd"/>
+      <w:r>
+        <w:rPr>
+          <w:color w:val="000000" w:themeColor="text1"/>
+        </w:rPr>
+        <w:t xml:space="preserve"> = </w:t>
+      </w:r>
+      <w:proofErr w:type="spellStart"/>
+      <w:r>
+        <w:rPr>
+          <w:color w:val="000000" w:themeColor="text1"/>
+        </w:rPr>
+        <w:t>mouse_x</w:t>
+      </w:r>
+      <w:proofErr w:type="spellEnd"/>
+    </w:p>
+    <w:p>
+      <w:pPr>
+        <w:spacing w:line="312" w:lineRule="auto"/>
+        <w:ind w:firstLine="480"/>
+        <w:rPr>
+          <w:color w:val="000000" w:themeColor="text1"/>
+        </w:rPr>
+      </w:pPr>
+      <w:r>
+        <w:rPr>
+          <w:color w:val="000000" w:themeColor="text1"/>
+        </w:rPr>
+        <w:t xml:space="preserve">        </w:t>
+      </w:r>
+      <w:proofErr w:type="gramStart"/>
+      <w:r>
+        <w:rPr>
+          <w:color w:val="000000" w:themeColor="text1"/>
+        </w:rPr>
+        <w:t>if</w:t>
+      </w:r>
+      <w:proofErr w:type="gramEnd"/>
+      <w:r>
+        <w:rPr>
+          <w:color w:val="000000" w:themeColor="text1"/>
+        </w:rPr>
+        <w:t xml:space="preserve"> </w:t>
+      </w:r>
+      <w:proofErr w:type="spellStart"/>
+      <w:r>
+        <w:rPr>
+          <w:color w:val="000000" w:themeColor="text1"/>
+        </w:rPr>
+        <w:t>pos_x</w:t>
+      </w:r>
+      <w:proofErr w:type="spellEnd"/>
+      <w:r>
+        <w:rPr>
+          <w:color w:val="000000" w:themeColor="text1"/>
+        </w:rPr>
+        <w:t xml:space="preserve"> &lt; 0:</w:t>
+      </w:r>
+    </w:p>
+    <w:p>
+      <w:pPr>
+        <w:spacing w:line="312" w:lineRule="auto"/>
+        <w:ind w:firstLine="480"/>
+        <w:rPr>
+          <w:color w:val="000000" w:themeColor="text1"/>
+        </w:rPr>
+      </w:pPr>
+      <w:r>
+        <w:rPr>
+          <w:color w:val="000000" w:themeColor="text1"/>
+        </w:rPr>
+        <w:t xml:space="preserve">            </w:t>
+      </w:r>
+      <w:proofErr w:type="spellStart"/>
+      <w:r>
+        <w:rPr>
+          <w:color w:val="000000" w:themeColor="text1"/>
+        </w:rPr>
+        <w:t>pos_x</w:t>
+      </w:r>
+      <w:proofErr w:type="spellEnd"/>
+      <w:r>
+        <w:rPr>
+          <w:color w:val="000000" w:themeColor="text1"/>
+        </w:rPr>
+        <w:t xml:space="preserve"> = 0</w:t>
+      </w:r>
+    </w:p>
+    <w:p>
+      <w:pPr>
+        <w:spacing w:line="312" w:lineRule="auto"/>
+        <w:ind w:firstLine="480"/>
+        <w:rPr>
+          <w:color w:val="000000" w:themeColor="text1"/>
+        </w:rPr>
+      </w:pPr>
+      <w:r>
+        <w:rPr>
+          <w:color w:val="000000" w:themeColor="text1"/>
+        </w:rPr>
+        <w:t xml:space="preserve">        </w:t>
+      </w:r>
+      <w:proofErr w:type="spellStart"/>
+      <w:proofErr w:type="gramStart"/>
+      <w:r>
+        <w:rPr>
+          <w:color w:val="000000" w:themeColor="text1"/>
+        </w:rPr>
+        <w:t>elif</w:t>
+      </w:r>
+      <w:proofErr w:type="spellEnd"/>
+      <w:proofErr w:type="gramEnd"/>
+      <w:r>
+        <w:rPr>
+          <w:color w:val="000000" w:themeColor="text1"/>
+        </w:rPr>
+        <w:t xml:space="preserve"> </w:t>
+      </w:r>
+      <w:proofErr w:type="spellStart"/>
+      <w:r>
+        <w:rPr>
+          <w:color w:val="000000" w:themeColor="text1"/>
+        </w:rPr>
+        <w:t>pos_x</w:t>
+      </w:r>
+      <w:proofErr w:type="spellEnd"/>
+      <w:r>
+        <w:rPr>
+          <w:color w:val="000000" w:themeColor="text1"/>
+        </w:rPr>
+        <w:t xml:space="preserve"> &gt; 510:</w:t>
+      </w:r>
+    </w:p>
+    <w:p>
+      <w:pPr>
+        <w:spacing w:line="312" w:lineRule="auto"/>
+        <w:ind w:firstLine="480"/>
+      </w:pPr>
+      <w:r>
+        <w:rPr>
+          <w:color w:val="000000" w:themeColor="text1"/>
+        </w:rPr>
+        <w:t xml:space="preserve">            </w:t>
+      </w:r>
+      <w:proofErr w:type="spellStart"/>
+      <w:r>
+        <w:rPr>
+          <w:color w:val="000000" w:themeColor="text1"/>
+        </w:rPr>
+        <w:t>pos_x</w:t>
+      </w:r>
+      <w:proofErr w:type="spellEnd"/>
+      <w:r>
+        <w:rPr>
+          <w:color w:val="000000" w:themeColor="text1"/>
+        </w:rPr>
+        <w:t xml:space="preserve"> = 500</w:t>
+      </w:r>
+    </w:p>
+    <w:p>
+      <w:pPr>
+        <w:ind w:firstLine="480"/>
+        <w:rPr>
+          <w:rFonts w:hint="eastAsia"/>
+          <w:shd w:val="clear" w:color="auto" w:fill="FFFFFF"/>
+        </w:rPr>
+      </w:pPr>
+      <w:r>
+        <w:rPr>
+          <w:shd w:val="clear" w:color="auto" w:fill="FFFFFF"/>
+        </w:rPr>
+        <w:t>猫在接到炸弹。或者生命值小于</w:t>
+      </w:r>
+      <w:r>
+        <w:rPr>
+          <w:shd w:val="clear" w:color="auto" w:fill="FFFFFF"/>
+        </w:rPr>
+        <w:t>5</w:t>
+      </w:r>
+      <w:r>
+        <w:rPr>
+          <w:shd w:val="clear" w:color="auto" w:fill="FFFFFF"/>
+        </w:rPr>
+        <w:t>的时候，会变成哭脸，因此我们还需要加载一张哭脸的位图，然后在程序中添加一些相应的逻辑代码：</w:t>
+      </w:r>
+    </w:p>
+    <w:p>
+      <w:pPr>
+        <w:ind w:firstLine="480"/>
+        <w:rPr>
+          <w:rFonts w:hint="eastAsia"/>
+        </w:rPr>
+      </w:pPr>
+      <w:r>
+        <w:rPr>
+          <w:rFonts w:hint="eastAsia"/>
+        </w:rPr>
+        <w:t>加载猫的哭脸位图</w:t>
+      </w:r>
+      <w:r>
+        <w:rPr>
+          <w:rFonts w:hint="eastAsia"/>
+        </w:rPr>
+        <w:t>：</w:t>
+      </w:r>
+    </w:p>
+    <w:p>
+      <w:pPr>
+        <w:ind w:firstLine="480"/>
+      </w:pPr>
+      <w:r>
+        <w:t>cat2=</w:t>
+      </w:r>
+      <w:proofErr w:type="spellStart"/>
+      <w:proofErr w:type="gramStart"/>
+      <w:r>
+        <w:t>pygame.image.load</w:t>
+      </w:r>
+      <w:proofErr w:type="spellEnd"/>
+      <w:r>
+        <w:t>(</w:t>
+      </w:r>
+      <w:proofErr w:type="gramEnd"/>
+      <w:r>
+        <w:t>"aodamiao_3.png")</w:t>
+      </w:r>
+    </w:p>
+    <w:p>
+      <w:pPr>
+        <w:ind w:firstLine="480"/>
+        <w:rPr>
+          <w:rFonts w:hint="eastAsia"/>
+        </w:rPr>
+      </w:pPr>
+      <w:r>
+        <w:rPr>
+          <w:rFonts w:hint="eastAsia"/>
+        </w:rPr>
+        <w:t>当接到炸弹的时候，</w:t>
+      </w:r>
+      <w:proofErr w:type="gramStart"/>
+      <w:r>
+        <w:rPr>
+          <w:rFonts w:hint="eastAsia"/>
+        </w:rPr>
+        <w:t>猫变成</w:t>
+      </w:r>
+      <w:proofErr w:type="gramEnd"/>
+      <w:r>
+        <w:rPr>
+          <w:rFonts w:hint="eastAsia"/>
+        </w:rPr>
+        <w:t>哭脸</w:t>
+      </w:r>
+      <w:r>
+        <w:rPr>
+          <w:rFonts w:hint="eastAsia"/>
+        </w:rPr>
+        <w:t>：</w:t>
+      </w:r>
+    </w:p>
+    <w:p>
+      <w:pPr>
+        <w:spacing w:line="312" w:lineRule="auto"/>
+        <w:ind w:firstLine="480"/>
+        <w:rPr>
+          <w:rFonts w:asciiTheme="minorEastAsia" w:eastAsiaTheme="minorEastAsia" w:hAnsiTheme="minorEastAsia"/>
+          <w:color w:val="000000" w:themeColor="text1"/>
+        </w:rPr>
+      </w:pPr>
+      <w:proofErr w:type="spellStart"/>
+      <w:proofErr w:type="gramStart"/>
+      <w:r>
+        <w:rPr>
+          <w:rFonts w:asciiTheme="minorEastAsia" w:eastAsiaTheme="minorEastAsia" w:hAnsiTheme="minorEastAsia"/>
+          <w:color w:val="000000" w:themeColor="text1"/>
+        </w:rPr>
+        <w:lastRenderedPageBreak/>
+        <w:t>elif</w:t>
+      </w:r>
+      <w:proofErr w:type="spellEnd"/>
+      <w:proofErr w:type="gramEnd"/>
+      <w:r>
+        <w:rPr>
+          <w:rFonts w:asciiTheme="minorEastAsia" w:eastAsiaTheme="minorEastAsia" w:hAnsiTheme="minorEastAsia"/>
+          <w:color w:val="000000" w:themeColor="text1"/>
+        </w:rPr>
+        <w:t xml:space="preserve"> </w:t>
+      </w:r>
+      <w:proofErr w:type="spellStart"/>
+      <w:r>
+        <w:rPr>
+          <w:rFonts w:asciiTheme="minorEastAsia" w:eastAsiaTheme="minorEastAsia" w:hAnsiTheme="minorEastAsia"/>
+          <w:color w:val="000000" w:themeColor="text1"/>
+        </w:rPr>
+        <w:t>mine_y</w:t>
+      </w:r>
+      <w:proofErr w:type="spellEnd"/>
+      <w:r>
+        <w:rPr>
+          <w:rFonts w:asciiTheme="minorEastAsia" w:eastAsiaTheme="minorEastAsia" w:hAnsiTheme="minorEastAsia"/>
+          <w:color w:val="000000" w:themeColor="text1"/>
+        </w:rPr>
+        <w:t xml:space="preserve"> &gt; </w:t>
+      </w:r>
+      <w:proofErr w:type="spellStart"/>
+      <w:r>
+        <w:rPr>
+          <w:rFonts w:asciiTheme="minorEastAsia" w:eastAsiaTheme="minorEastAsia" w:hAnsiTheme="minorEastAsia"/>
+          <w:color w:val="000000" w:themeColor="text1"/>
+        </w:rPr>
+        <w:t>pos_y</w:t>
+      </w:r>
+      <w:proofErr w:type="spellEnd"/>
+      <w:r>
+        <w:rPr>
+          <w:rFonts w:asciiTheme="minorEastAsia" w:eastAsiaTheme="minorEastAsia" w:hAnsiTheme="minorEastAsia"/>
+          <w:color w:val="000000" w:themeColor="text1"/>
+        </w:rPr>
+        <w:t>:</w:t>
+      </w:r>
+    </w:p>
+    <w:p>
+      <w:pPr>
+        <w:spacing w:line="312" w:lineRule="auto"/>
+        <w:ind w:firstLine="480"/>
+        <w:rPr>
+          <w:rFonts w:asciiTheme="minorEastAsia" w:eastAsiaTheme="minorEastAsia" w:hAnsiTheme="minorEastAsia"/>
+          <w:color w:val="000000" w:themeColor="text1"/>
+        </w:rPr>
+      </w:pPr>
+      <w:r>
+        <w:rPr>
+          <w:rFonts w:asciiTheme="minorEastAsia" w:eastAsiaTheme="minorEastAsia" w:hAnsiTheme="minorEastAsia"/>
+          <w:color w:val="000000" w:themeColor="text1"/>
+        </w:rPr>
+        <w:t xml:space="preserve">                </w:t>
+      </w:r>
+      <w:proofErr w:type="gramStart"/>
+      <w:r>
+        <w:rPr>
+          <w:rFonts w:asciiTheme="minorEastAsia" w:eastAsiaTheme="minorEastAsia" w:hAnsiTheme="minorEastAsia"/>
+          <w:color w:val="000000" w:themeColor="text1"/>
+        </w:rPr>
+        <w:t>if</w:t>
+      </w:r>
+      <w:proofErr w:type="gramEnd"/>
+      <w:r>
+        <w:rPr>
+          <w:rFonts w:asciiTheme="minorEastAsia" w:eastAsiaTheme="minorEastAsia" w:hAnsiTheme="minorEastAsia"/>
+          <w:color w:val="000000" w:themeColor="text1"/>
+        </w:rPr>
+        <w:t xml:space="preserve"> </w:t>
+      </w:r>
+      <w:proofErr w:type="spellStart"/>
+      <w:r>
+        <w:rPr>
+          <w:rFonts w:asciiTheme="minorEastAsia" w:eastAsiaTheme="minorEastAsia" w:hAnsiTheme="minorEastAsia"/>
+          <w:color w:val="000000" w:themeColor="text1"/>
+        </w:rPr>
+        <w:t>mine_x</w:t>
+      </w:r>
+      <w:proofErr w:type="spellEnd"/>
+      <w:r>
+        <w:rPr>
+          <w:rFonts w:asciiTheme="minorEastAsia" w:eastAsiaTheme="minorEastAsia" w:hAnsiTheme="minorEastAsia"/>
+          <w:color w:val="000000" w:themeColor="text1"/>
+        </w:rPr>
+        <w:t xml:space="preserve"> &gt; </w:t>
+      </w:r>
+      <w:proofErr w:type="spellStart"/>
+      <w:r>
+        <w:rPr>
+          <w:rFonts w:asciiTheme="minorEastAsia" w:eastAsiaTheme="minorEastAsia" w:hAnsiTheme="minorEastAsia"/>
+          <w:color w:val="000000" w:themeColor="text1"/>
+        </w:rPr>
+        <w:t>pos_x</w:t>
+      </w:r>
+      <w:proofErr w:type="spellEnd"/>
+      <w:r>
+        <w:rPr>
+          <w:rFonts w:asciiTheme="minorEastAsia" w:eastAsiaTheme="minorEastAsia" w:hAnsiTheme="minorEastAsia"/>
+          <w:color w:val="000000" w:themeColor="text1"/>
+        </w:rPr>
+        <w:t xml:space="preserve"> and </w:t>
+      </w:r>
+      <w:proofErr w:type="spellStart"/>
+      <w:r>
+        <w:rPr>
+          <w:rFonts w:asciiTheme="minorEastAsia" w:eastAsiaTheme="minorEastAsia" w:hAnsiTheme="minorEastAsia"/>
+          <w:color w:val="000000" w:themeColor="text1"/>
+        </w:rPr>
+        <w:t>mine_x</w:t>
+      </w:r>
+      <w:proofErr w:type="spellEnd"/>
+      <w:r>
+        <w:rPr>
+          <w:rFonts w:asciiTheme="minorEastAsia" w:eastAsiaTheme="minorEastAsia" w:hAnsiTheme="minorEastAsia"/>
+          <w:color w:val="000000" w:themeColor="text1"/>
+        </w:rPr>
+        <w:t xml:space="preserve"> &lt; </w:t>
+      </w:r>
+      <w:proofErr w:type="spellStart"/>
+      <w:r>
+        <w:rPr>
+          <w:rFonts w:asciiTheme="minorEastAsia" w:eastAsiaTheme="minorEastAsia" w:hAnsiTheme="minorEastAsia"/>
+          <w:color w:val="000000" w:themeColor="text1"/>
+        </w:rPr>
+        <w:t>pos_x</w:t>
+      </w:r>
+      <w:proofErr w:type="spellEnd"/>
+      <w:r>
+        <w:rPr>
+          <w:rFonts w:asciiTheme="minorEastAsia" w:eastAsiaTheme="minorEastAsia" w:hAnsiTheme="minorEastAsia"/>
+          <w:color w:val="000000" w:themeColor="text1"/>
+        </w:rPr>
+        <w:t xml:space="preserve"> + 40:</w:t>
+      </w:r>
+    </w:p>
+    <w:p>
+      <w:pPr>
+        <w:spacing w:line="312" w:lineRule="auto"/>
+        <w:ind w:firstLine="480"/>
+        <w:rPr>
+          <w:rFonts w:asciiTheme="minorEastAsia" w:eastAsiaTheme="minorEastAsia" w:hAnsiTheme="minorEastAsia"/>
+          <w:color w:val="000000" w:themeColor="text1"/>
+        </w:rPr>
+      </w:pPr>
+      <w:r>
+        <w:rPr>
+          <w:rFonts w:asciiTheme="minorEastAsia" w:eastAsiaTheme="minorEastAsia" w:hAnsiTheme="minorEastAsia"/>
+          <w:color w:val="000000" w:themeColor="text1"/>
+        </w:rPr>
+        <w:t xml:space="preserve">                    </w:t>
+      </w:r>
+      <w:proofErr w:type="spellStart"/>
+      <w:r>
+        <w:rPr>
+          <w:rFonts w:asciiTheme="minorEastAsia" w:eastAsiaTheme="minorEastAsia" w:hAnsiTheme="minorEastAsia"/>
+          <w:color w:val="000000" w:themeColor="text1"/>
+        </w:rPr>
+        <w:t>mine_x</w:t>
+      </w:r>
+      <w:proofErr w:type="spellEnd"/>
+      <w:r>
+        <w:rPr>
+          <w:rFonts w:asciiTheme="minorEastAsia" w:eastAsiaTheme="minorEastAsia" w:hAnsiTheme="minorEastAsia"/>
+          <w:color w:val="000000" w:themeColor="text1"/>
+        </w:rPr>
+        <w:t xml:space="preserve"> = </w:t>
+      </w:r>
+      <w:proofErr w:type="spellStart"/>
+      <w:proofErr w:type="gramStart"/>
+      <w:r>
+        <w:rPr>
+          <w:rFonts w:asciiTheme="minorEastAsia" w:eastAsiaTheme="minorEastAsia" w:hAnsiTheme="minorEastAsia"/>
+          <w:color w:val="000000" w:themeColor="text1"/>
+        </w:rPr>
+        <w:t>random.randint</w:t>
+      </w:r>
+      <w:proofErr w:type="spellEnd"/>
+      <w:r>
+        <w:rPr>
+          <w:rFonts w:asciiTheme="minorEastAsia" w:eastAsiaTheme="minorEastAsia" w:hAnsiTheme="minorEastAsia"/>
+          <w:color w:val="000000" w:themeColor="text1"/>
+        </w:rPr>
+        <w:t>(</w:t>
+      </w:r>
+      <w:proofErr w:type="gramEnd"/>
+      <w:r>
+        <w:rPr>
+          <w:rFonts w:asciiTheme="minorEastAsia" w:eastAsiaTheme="minorEastAsia" w:hAnsiTheme="minorEastAsia"/>
+          <w:color w:val="000000" w:themeColor="text1"/>
+        </w:rPr>
+        <w:t>0, 500)</w:t>
+      </w:r>
+    </w:p>
+    <w:p>
+      <w:pPr>
+        <w:spacing w:line="312" w:lineRule="auto"/>
+        <w:ind w:firstLine="480"/>
+        <w:rPr>
+          <w:rFonts w:asciiTheme="minorEastAsia" w:eastAsiaTheme="minorEastAsia" w:hAnsiTheme="minorEastAsia"/>
+          <w:color w:val="000000" w:themeColor="text1"/>
+        </w:rPr>
+      </w:pPr>
+      <w:r>
+        <w:rPr>
+          <w:rFonts w:asciiTheme="minorEastAsia" w:eastAsiaTheme="minorEastAsia" w:hAnsiTheme="minorEastAsia"/>
+          <w:color w:val="000000" w:themeColor="text1"/>
+        </w:rPr>
+        <w:t xml:space="preserve">                    </w:t>
+      </w:r>
+      <w:proofErr w:type="spellStart"/>
+      <w:r>
+        <w:rPr>
+          <w:rFonts w:asciiTheme="minorEastAsia" w:eastAsiaTheme="minorEastAsia" w:hAnsiTheme="minorEastAsia"/>
+          <w:color w:val="000000" w:themeColor="text1"/>
+        </w:rPr>
+        <w:t>mine_y</w:t>
+      </w:r>
+      <w:proofErr w:type="spellEnd"/>
+      <w:r>
+        <w:rPr>
+          <w:rFonts w:asciiTheme="minorEastAsia" w:eastAsiaTheme="minorEastAsia" w:hAnsiTheme="minorEastAsia"/>
+          <w:color w:val="000000" w:themeColor="text1"/>
+        </w:rPr>
+        <w:t xml:space="preserve"> = -50</w:t>
+      </w:r>
+    </w:p>
+    <w:p>
+      <w:pPr>
+        <w:spacing w:line="312" w:lineRule="auto"/>
+        <w:ind w:firstLine="480"/>
+        <w:rPr>
+          <w:rFonts w:asciiTheme="minorEastAsia" w:eastAsiaTheme="minorEastAsia" w:hAnsiTheme="minorEastAsia"/>
+          <w:color w:val="000000" w:themeColor="text1"/>
+        </w:rPr>
+      </w:pPr>
+      <w:r>
+        <w:rPr>
+          <w:rFonts w:asciiTheme="minorEastAsia" w:eastAsiaTheme="minorEastAsia" w:hAnsiTheme="minorEastAsia"/>
+          <w:color w:val="000000" w:themeColor="text1"/>
+        </w:rPr>
+        <w:t xml:space="preserve">                    </w:t>
+      </w:r>
+      <w:proofErr w:type="gramStart"/>
+      <w:r>
+        <w:rPr>
+          <w:rFonts w:asciiTheme="minorEastAsia" w:eastAsiaTheme="minorEastAsia" w:hAnsiTheme="minorEastAsia"/>
+          <w:color w:val="000000" w:themeColor="text1"/>
+        </w:rPr>
+        <w:t>lives-=</w:t>
+      </w:r>
+      <w:proofErr w:type="gramEnd"/>
+      <w:r>
+        <w:rPr>
+          <w:rFonts w:asciiTheme="minorEastAsia" w:eastAsiaTheme="minorEastAsia" w:hAnsiTheme="minorEastAsia"/>
+          <w:color w:val="000000" w:themeColor="text1"/>
+        </w:rPr>
+        <w:t>1</w:t>
+      </w:r>
+    </w:p>
+    <w:p>
+      <w:pPr>
+        <w:spacing w:line="312" w:lineRule="auto"/>
+        <w:ind w:firstLine="480"/>
+        <w:rPr>
+          <w:rFonts w:asciiTheme="minorEastAsia" w:eastAsiaTheme="minorEastAsia" w:hAnsiTheme="minorEastAsia"/>
+          <w:color w:val="000000" w:themeColor="text1"/>
+        </w:rPr>
+      </w:pPr>
+      <w:r>
+        <w:rPr>
+          <w:rFonts w:asciiTheme="minorEastAsia" w:eastAsiaTheme="minorEastAsia" w:hAnsiTheme="minorEastAsia"/>
+          <w:color w:val="000000" w:themeColor="text1"/>
+        </w:rPr>
+        <w:t xml:space="preserve">                    </w:t>
+      </w:r>
+      <w:proofErr w:type="gramStart"/>
+      <w:r>
+        <w:rPr>
+          <w:rFonts w:asciiTheme="minorEastAsia" w:eastAsiaTheme="minorEastAsia" w:hAnsiTheme="minorEastAsia"/>
+          <w:color w:val="000000" w:themeColor="text1"/>
+        </w:rPr>
+        <w:t>pic=</w:t>
+      </w:r>
+      <w:proofErr w:type="gramEnd"/>
+      <w:r>
+        <w:rPr>
+          <w:rFonts w:asciiTheme="minorEastAsia" w:eastAsiaTheme="minorEastAsia" w:hAnsiTheme="minorEastAsia"/>
+          <w:color w:val="000000" w:themeColor="text1"/>
+        </w:rPr>
+        <w:t>cat2</w:t>
+      </w:r>
+    </w:p>
+    <w:p>
+      <w:pPr>
+        <w:spacing w:line="312" w:lineRule="auto"/>
+        <w:ind w:firstLine="480"/>
+        <w:rPr>
+          <w:rFonts w:asciiTheme="minorEastAsia" w:eastAsiaTheme="minorEastAsia" w:hAnsiTheme="minorEastAsia"/>
+          <w:color w:val="000000" w:themeColor="text1"/>
+        </w:rPr>
+      </w:pPr>
+      <w:r>
+        <w:rPr>
+          <w:rFonts w:asciiTheme="minorEastAsia" w:eastAsiaTheme="minorEastAsia" w:hAnsiTheme="minorEastAsia"/>
+          <w:color w:val="000000" w:themeColor="text1"/>
+        </w:rPr>
+        <w:t xml:space="preserve">                    </w:t>
+      </w:r>
+      <w:proofErr w:type="gramStart"/>
+      <w:r>
+        <w:rPr>
+          <w:rFonts w:asciiTheme="minorEastAsia" w:eastAsiaTheme="minorEastAsia" w:hAnsiTheme="minorEastAsia"/>
+          <w:color w:val="000000" w:themeColor="text1"/>
+        </w:rPr>
+        <w:t>if</w:t>
+      </w:r>
+      <w:proofErr w:type="gramEnd"/>
+      <w:r>
+        <w:rPr>
+          <w:rFonts w:asciiTheme="minorEastAsia" w:eastAsiaTheme="minorEastAsia" w:hAnsiTheme="minorEastAsia"/>
+          <w:color w:val="000000" w:themeColor="text1"/>
+        </w:rPr>
+        <w:t xml:space="preserve"> lives == 0:</w:t>
+      </w:r>
+    </w:p>
+    <w:p>
+      <w:pPr>
+        <w:spacing w:line="312" w:lineRule="auto"/>
+        <w:ind w:firstLine="480"/>
+        <w:rPr>
+          <w:rFonts w:asciiTheme="minorEastAsia" w:eastAsiaTheme="minorEastAsia" w:hAnsiTheme="minorEastAsia"/>
+          <w:color w:val="000000" w:themeColor="text1"/>
+        </w:rPr>
+      </w:pPr>
+      <w:r>
+        <w:rPr>
+          <w:rFonts w:asciiTheme="minorEastAsia" w:eastAsiaTheme="minorEastAsia" w:hAnsiTheme="minorEastAsia"/>
+          <w:color w:val="000000" w:themeColor="text1"/>
+        </w:rPr>
+        <w:t xml:space="preserve">         </w:t>
+      </w:r>
+      <w:r>
+        <w:rPr>
+          <w:rFonts w:asciiTheme="minorEastAsia" w:eastAsiaTheme="minorEastAsia" w:hAnsiTheme="minorEastAsia"/>
+          <w:color w:val="000000" w:themeColor="text1"/>
+        </w:rPr>
+        <w:t xml:space="preserve">               </w:t>
+      </w:r>
+      <w:proofErr w:type="spellStart"/>
+      <w:r>
+        <w:rPr>
+          <w:rFonts w:asciiTheme="minorEastAsia" w:eastAsiaTheme="minorEastAsia" w:hAnsiTheme="minorEastAsia"/>
+          <w:color w:val="000000" w:themeColor="text1"/>
+        </w:rPr>
+        <w:t>game_over</w:t>
+      </w:r>
+      <w:proofErr w:type="spellEnd"/>
+      <w:r>
+        <w:rPr>
+          <w:rFonts w:asciiTheme="minorEastAsia" w:eastAsiaTheme="minorEastAsia" w:hAnsiTheme="minorEastAsia"/>
+          <w:color w:val="000000" w:themeColor="text1"/>
+        </w:rPr>
+        <w:t xml:space="preserve"> = True</w:t>
+      </w:r>
+    </w:p>
+    <w:p>
+      <w:pPr>
+        <w:ind w:firstLine="480"/>
+        <w:rPr>
+          <w:rFonts w:hint="eastAsia"/>
+        </w:rPr>
+      </w:pPr>
+      <w:r>
+        <w:rPr>
+          <w:rFonts w:hint="eastAsia"/>
+        </w:rPr>
+        <w:t>当猫的生命值小于</w:t>
+      </w:r>
+      <w:r>
+        <w:rPr>
+          <w:rFonts w:hint="eastAsia"/>
+        </w:rPr>
+        <w:t>5</w:t>
+      </w:r>
+      <w:r>
+        <w:rPr>
+          <w:rFonts w:hint="eastAsia"/>
+        </w:rPr>
+        <w:t>时，</w:t>
+      </w:r>
+      <w:proofErr w:type="gramStart"/>
+      <w:r>
+        <w:rPr>
+          <w:rFonts w:hint="eastAsia"/>
+        </w:rPr>
+        <w:t>猫变成</w:t>
+      </w:r>
+      <w:proofErr w:type="gramEnd"/>
+      <w:r>
+        <w:rPr>
+          <w:rFonts w:hint="eastAsia"/>
+        </w:rPr>
+        <w:t>哭脸</w:t>
+      </w:r>
+      <w:r>
+        <w:rPr>
+          <w:rFonts w:hint="eastAsia"/>
+        </w:rPr>
+        <w:t>：</w:t>
+      </w:r>
+    </w:p>
+    <w:p>
+      <w:pPr>
+        <w:spacing w:line="312" w:lineRule="auto"/>
+        <w:ind w:firstLine="480"/>
+        <w:rPr>
+          <w:rFonts w:asciiTheme="minorEastAsia" w:eastAsiaTheme="minorEastAsia" w:hAnsiTheme="minorEastAsia"/>
+        </w:rPr>
+      </w:pPr>
+      <w:r>
+        <w:t xml:space="preserve">       </w:t>
+      </w:r>
+      <w:r>
+        <w:rPr>
+          <w:rFonts w:asciiTheme="minorEastAsia" w:eastAsiaTheme="minorEastAsia" w:hAnsiTheme="minorEastAsia"/>
+        </w:rPr>
+        <w:t xml:space="preserve"> </w:t>
+      </w:r>
+      <w:proofErr w:type="gramStart"/>
+      <w:r>
+        <w:rPr>
+          <w:rFonts w:asciiTheme="minorEastAsia" w:eastAsiaTheme="minorEastAsia" w:hAnsiTheme="minorEastAsia"/>
+        </w:rPr>
+        <w:t>if</w:t>
+      </w:r>
+      <w:proofErr w:type="gramEnd"/>
+      <w:r>
+        <w:rPr>
+          <w:rFonts w:asciiTheme="minorEastAsia" w:eastAsiaTheme="minorEastAsia" w:hAnsiTheme="minorEastAsia"/>
+        </w:rPr>
+        <w:t xml:space="preserve"> lives&lt;5:</w:t>
+      </w:r>
+    </w:p>
+    <w:p>
+      <w:pPr>
+        <w:spacing w:line="312" w:lineRule="auto"/>
+        <w:ind w:firstLine="480"/>
+        <w:rPr>
+          <w:rFonts w:asciiTheme="minorEastAsia" w:eastAsiaTheme="minorEastAsia" w:hAnsiTheme="minorEastAsia"/>
+        </w:rPr>
+      </w:pPr>
+      <w:r>
+        <w:rPr>
+          <w:rFonts w:asciiTheme="minorEastAsia" w:eastAsiaTheme="minorEastAsia" w:hAnsiTheme="minorEastAsia"/>
+        </w:rPr>
+        <w:t xml:space="preserve">            </w:t>
+      </w:r>
+      <w:proofErr w:type="gramStart"/>
+      <w:r>
+        <w:rPr>
+          <w:rFonts w:asciiTheme="minorEastAsia" w:eastAsiaTheme="minorEastAsia" w:hAnsiTheme="minorEastAsia"/>
+        </w:rPr>
+        <w:t>pic=</w:t>
+      </w:r>
+      <w:proofErr w:type="gramEnd"/>
+      <w:r>
+        <w:rPr>
+          <w:rFonts w:asciiTheme="minorEastAsia" w:eastAsiaTheme="minorEastAsia" w:hAnsiTheme="minorEastAsia"/>
+        </w:rPr>
+        <w:t>cat2</w:t>
+      </w:r>
     </w:p>
     <w:sectPr>
       <w:pgSz w:w="11906" w:h="16838"/>
@@ -339,6 +5869,98 @@
 <file path=word/numbering.xml><?xml version="1.0" encoding="utf-8"?>
 <w:numbering xmlns:wpc="http://schemas.microsoft.com/office/word/2010/wordprocessingCanvas" xmlns:mc="http://schemas.openxmlformats.org/markup-compatibility/2006" xmlns:o="urn:schemas-microsoft-com:office:office" xmlns:r="http://schemas.openxmlformats.org/officeDocument/2006/relationships" xmlns:m="http://schemas.openxmlformats.org/officeDocument/2006/math" xmlns:v="urn:schemas-microsoft-com:vml" xmlns:wp14="http://schemas.microsoft.com/office/word/2010/wordprocessingDrawing" xmlns:wp="http://schemas.openxmlformats.org/drawingml/2006/wordprocessingDrawing" xmlns:w10="urn:schemas-microsoft-com:office:word" xmlns:w="http://schemas.openxmlformats.org/wordprocessingml/2006/main" xmlns:w14="http://schemas.microsoft.com/office/word/2010/wordml" xmlns:wpg="http://schemas.microsoft.com/office/word/2010/wordprocessingGroup" xmlns:wpi="http://schemas.microsoft.com/office/word/2010/wordprocessingInk" xmlns:wne="http://schemas.microsoft.com/office/word/2006/wordml" xmlns:wps="http://schemas.microsoft.com/office/word/2010/wordprocessingShape" mc:Ignorable="w14 wp14">
   <w:abstractNum w:abstractNumId="0">
+    <w:nsid w:val="21EB5BCA"/>
+    <w:multiLevelType w:val="hybridMultilevel"/>
+    <w:tmpl w:val="740AFE02"/>
+    <w:lvl w:ilvl="0" w:tplc="EB36F8A4">
+      <w:start w:val="1"/>
+      <w:numFmt w:val="decimal"/>
+      <w:lvlText w:val="（%1）"/>
+      <w:lvlJc w:val="left"/>
+      <w:pPr>
+        <w:ind w:left="1230" w:hanging="750"/>
+      </w:pPr>
+      <w:rPr>
+        <w:rFonts w:asciiTheme="majorEastAsia" w:eastAsiaTheme="majorEastAsia" w:hAnsiTheme="majorEastAsia" w:hint="default"/>
+        <w:b/>
+        <w:color w:val="auto"/>
+        <w:sz w:val="28"/>
+      </w:rPr>
+    </w:lvl>
+    <w:lvl w:ilvl="1" w:tplc="04090019" w:tentative="1">
+      <w:start w:val="1"/>
+      <w:numFmt w:val="lowerLetter"/>
+      <w:lvlText w:val="%2)"/>
+      <w:lvlJc w:val="left"/>
+      <w:pPr>
+        <w:ind w:left="1320" w:hanging="420"/>
+      </w:pPr>
+    </w:lvl>
+    <w:lvl w:ilvl="2" w:tplc="0409001B" w:tentative="1">
+      <w:start w:val="1"/>
+      <w:numFmt w:val="lowerRoman"/>
+      <w:lvlText w:val="%3."/>
+      <w:lvlJc w:val="right"/>
+      <w:pPr>
+        <w:ind w:left="1740" w:hanging="420"/>
+      </w:pPr>
+    </w:lvl>
+    <w:lvl w:ilvl="3" w:tplc="0409000F" w:tentative="1">
+      <w:start w:val="1"/>
+      <w:numFmt w:val="decimal"/>
+      <w:lvlText w:val="%4."/>
+      <w:lvlJc w:val="left"/>
+      <w:pPr>
+        <w:ind w:left="2160" w:hanging="420"/>
+      </w:pPr>
+    </w:lvl>
+    <w:lvl w:ilvl="4" w:tplc="04090019" w:tentative="1">
+      <w:start w:val="1"/>
+      <w:numFmt w:val="lowerLetter"/>
+      <w:lvlText w:val="%5)"/>
+      <w:lvlJc w:val="left"/>
+      <w:pPr>
+        <w:ind w:left="2580" w:hanging="420"/>
+      </w:pPr>
+    </w:lvl>
+    <w:lvl w:ilvl="5" w:tplc="0409001B" w:tentative="1">
+      <w:start w:val="1"/>
+      <w:numFmt w:val="lowerRoman"/>
+      <w:lvlText w:val="%6."/>
+      <w:lvlJc w:val="right"/>
+      <w:pPr>
+        <w:ind w:left="3000" w:hanging="420"/>
+      </w:pPr>
+    </w:lvl>
+    <w:lvl w:ilvl="6" w:tplc="0409000F" w:tentative="1">
+      <w:start w:val="1"/>
+      <w:numFmt w:val="decimal"/>
+      <w:lvlText w:val="%7."/>
+      <w:lvlJc w:val="left"/>
+      <w:pPr>
+        <w:ind w:left="3420" w:hanging="420"/>
+      </w:pPr>
+    </w:lvl>
+    <w:lvl w:ilvl="7" w:tplc="04090019" w:tentative="1">
+      <w:start w:val="1"/>
+      <w:numFmt w:val="lowerLetter"/>
+      <w:lvlText w:val="%8)"/>
+      <w:lvlJc w:val="left"/>
+      <w:pPr>
+        <w:ind w:left="3840" w:hanging="420"/>
+      </w:pPr>
+    </w:lvl>
+    <w:lvl w:ilvl="8" w:tplc="0409001B" w:tentative="1">
+      <w:start w:val="1"/>
+      <w:numFmt w:val="lowerRoman"/>
+      <w:lvlText w:val="%9."/>
+      <w:lvlJc w:val="right"/>
+      <w:pPr>
+        <w:ind w:left="4260" w:hanging="420"/>
+      </w:pPr>
+    </w:lvl>
+  </w:abstractNum>
+  <w:abstractNum w:abstractNumId="1">
     <w:nsid w:val="29CB0875"/>
     <w:multiLevelType w:val="hybridMultilevel"/>
     <w:tmpl w:val="76E22990"/>
@@ -427,7 +6049,7 @@
       </w:pPr>
     </w:lvl>
   </w:abstractNum>
-  <w:abstractNum w:abstractNumId="1">
+  <w:abstractNum w:abstractNumId="2">
     <w:nsid w:val="41C324CC"/>
     <w:multiLevelType w:val="hybridMultilevel"/>
     <w:tmpl w:val="1CBCB2BC"/>
@@ -520,7 +6142,7 @@
       </w:pPr>
     </w:lvl>
   </w:abstractNum>
-  <w:abstractNum w:abstractNumId="2">
+  <w:abstractNum w:abstractNumId="3">
     <w:nsid w:val="51865084"/>
     <w:multiLevelType w:val="hybridMultilevel"/>
     <w:tmpl w:val="B9D24C44"/>
@@ -609,7 +6231,7 @@
       </w:pPr>
     </w:lvl>
   </w:abstractNum>
-  <w:abstractNum w:abstractNumId="3">
+  <w:abstractNum w:abstractNumId="4">
     <w:nsid w:val="6AE643C6"/>
     <w:multiLevelType w:val="hybridMultilevel"/>
     <w:tmpl w:val="954AB648"/>
@@ -698,17 +6320,17 @@
       </w:pPr>
     </w:lvl>
   </w:abstractNum>
-  <w:abstractNum w:abstractNumId="4">
-    <w:nsid w:val="77ED0286"/>
+  <w:abstractNum w:abstractNumId="5">
+    <w:nsid w:val="6C19391B"/>
     <w:multiLevelType w:val="hybridMultilevel"/>
-    <w:tmpl w:val="22BAC0C2"/>
-    <w:lvl w:ilvl="0" w:tplc="F360370C">
+    <w:tmpl w:val="8A208E24"/>
+    <w:lvl w:ilvl="0" w:tplc="07DA87C2">
       <w:start w:val="1"/>
-      <w:numFmt w:val="decimal"/>
-      <w:lvlText w:val="（%1）"/>
+      <w:numFmt w:val="japaneseCounting"/>
+      <w:lvlText w:val="%1．"/>
       <w:lvlJc w:val="left"/>
       <w:pPr>
-        <w:ind w:left="1440" w:hanging="720"/>
+        <w:ind w:left="1303" w:hanging="660"/>
       </w:pPr>
       <w:rPr>
         <w:rFonts w:hint="default"/>
@@ -720,7 +6342,7 @@
       <w:lvlText w:val="%2)"/>
       <w:lvlJc w:val="left"/>
       <w:pPr>
-        <w:ind w:left="1560" w:hanging="420"/>
+        <w:ind w:left="1483" w:hanging="420"/>
       </w:pPr>
     </w:lvl>
     <w:lvl w:ilvl="2" w:tplc="0409001B" w:tentative="1">
@@ -729,7 +6351,7 @@
       <w:lvlText w:val="%3."/>
       <w:lvlJc w:val="right"/>
       <w:pPr>
-        <w:ind w:left="1980" w:hanging="420"/>
+        <w:ind w:left="1903" w:hanging="420"/>
       </w:pPr>
     </w:lvl>
     <w:lvl w:ilvl="3" w:tplc="0409000F" w:tentative="1">
@@ -738,7 +6360,7 @@
       <w:lvlText w:val="%4."/>
       <w:lvlJc w:val="left"/>
       <w:pPr>
-        <w:ind w:left="2400" w:hanging="420"/>
+        <w:ind w:left="2323" w:hanging="420"/>
       </w:pPr>
     </w:lvl>
     <w:lvl w:ilvl="4" w:tplc="04090019" w:tentative="1">
@@ -747,7 +6369,7 @@
       <w:lvlText w:val="%5)"/>
       <w:lvlJc w:val="left"/>
       <w:pPr>
-        <w:ind w:left="2820" w:hanging="420"/>
+        <w:ind w:left="2743" w:hanging="420"/>
       </w:pPr>
     </w:lvl>
     <w:lvl w:ilvl="5" w:tplc="0409001B" w:tentative="1">
@@ -756,7 +6378,7 @@
       <w:lvlText w:val="%6."/>
       <w:lvlJc w:val="right"/>
       <w:pPr>
-        <w:ind w:left="3240" w:hanging="420"/>
+        <w:ind w:left="3163" w:hanging="420"/>
       </w:pPr>
     </w:lvl>
     <w:lvl w:ilvl="6" w:tplc="0409000F" w:tentative="1">
@@ -765,7 +6387,7 @@
       <w:lvlText w:val="%7."/>
       <w:lvlJc w:val="left"/>
       <w:pPr>
-        <w:ind w:left="3660" w:hanging="420"/>
+        <w:ind w:left="3583" w:hanging="420"/>
       </w:pPr>
     </w:lvl>
     <w:lvl w:ilvl="7" w:tplc="04090019" w:tentative="1">
@@ -774,7 +6396,7 @@
       <w:lvlText w:val="%8)"/>
       <w:lvlJc w:val="left"/>
       <w:pPr>
-        <w:ind w:left="4080" w:hanging="420"/>
+        <w:ind w:left="4003" w:hanging="420"/>
       </w:pPr>
     </w:lvl>
     <w:lvl w:ilvl="8" w:tplc="0409001B" w:tentative="1">
@@ -783,24 +6405,119 @@
       <w:lvlText w:val="%9."/>
       <w:lvlJc w:val="right"/>
       <w:pPr>
+        <w:ind w:left="4423" w:hanging="420"/>
+      </w:pPr>
+    </w:lvl>
+  </w:abstractNum>
+  <w:abstractNum w:abstractNumId="6">
+    <w:nsid w:val="77ED0286"/>
+    <w:multiLevelType w:val="hybridMultilevel"/>
+    <w:tmpl w:val="22BAC0C2"/>
+    <w:lvl w:ilvl="0" w:tplc="F360370C">
+      <w:start w:val="1"/>
+      <w:numFmt w:val="decimal"/>
+      <w:lvlText w:val="（%1）"/>
+      <w:lvlJc w:val="left"/>
+      <w:pPr>
+        <w:ind w:left="1440" w:hanging="720"/>
+      </w:pPr>
+      <w:rPr>
+        <w:rFonts w:hint="default"/>
+      </w:rPr>
+    </w:lvl>
+    <w:lvl w:ilvl="1" w:tplc="04090019" w:tentative="1">
+      <w:start w:val="1"/>
+      <w:numFmt w:val="lowerLetter"/>
+      <w:lvlText w:val="%2)"/>
+      <w:lvlJc w:val="left"/>
+      <w:pPr>
+        <w:ind w:left="1560" w:hanging="420"/>
+      </w:pPr>
+    </w:lvl>
+    <w:lvl w:ilvl="2" w:tplc="0409001B" w:tentative="1">
+      <w:start w:val="1"/>
+      <w:numFmt w:val="lowerRoman"/>
+      <w:lvlText w:val="%3."/>
+      <w:lvlJc w:val="right"/>
+      <w:pPr>
+        <w:ind w:left="1980" w:hanging="420"/>
+      </w:pPr>
+    </w:lvl>
+    <w:lvl w:ilvl="3" w:tplc="0409000F" w:tentative="1">
+      <w:start w:val="1"/>
+      <w:numFmt w:val="decimal"/>
+      <w:lvlText w:val="%4."/>
+      <w:lvlJc w:val="left"/>
+      <w:pPr>
+        <w:ind w:left="2400" w:hanging="420"/>
+      </w:pPr>
+    </w:lvl>
+    <w:lvl w:ilvl="4" w:tplc="04090019" w:tentative="1">
+      <w:start w:val="1"/>
+      <w:numFmt w:val="lowerLetter"/>
+      <w:lvlText w:val="%5)"/>
+      <w:lvlJc w:val="left"/>
+      <w:pPr>
+        <w:ind w:left="2820" w:hanging="420"/>
+      </w:pPr>
+    </w:lvl>
+    <w:lvl w:ilvl="5" w:tplc="0409001B" w:tentative="1">
+      <w:start w:val="1"/>
+      <w:numFmt w:val="lowerRoman"/>
+      <w:lvlText w:val="%6."/>
+      <w:lvlJc w:val="right"/>
+      <w:pPr>
+        <w:ind w:left="3240" w:hanging="420"/>
+      </w:pPr>
+    </w:lvl>
+    <w:lvl w:ilvl="6" w:tplc="0409000F" w:tentative="1">
+      <w:start w:val="1"/>
+      <w:numFmt w:val="decimal"/>
+      <w:lvlText w:val="%7."/>
+      <w:lvlJc w:val="left"/>
+      <w:pPr>
+        <w:ind w:left="3660" w:hanging="420"/>
+      </w:pPr>
+    </w:lvl>
+    <w:lvl w:ilvl="7" w:tplc="04090019" w:tentative="1">
+      <w:start w:val="1"/>
+      <w:numFmt w:val="lowerLetter"/>
+      <w:lvlText w:val="%8)"/>
+      <w:lvlJc w:val="left"/>
+      <w:pPr>
+        <w:ind w:left="4080" w:hanging="420"/>
+      </w:pPr>
+    </w:lvl>
+    <w:lvl w:ilvl="8" w:tplc="0409001B" w:tentative="1">
+      <w:start w:val="1"/>
+      <w:numFmt w:val="lowerRoman"/>
+      <w:lvlText w:val="%9."/>
+      <w:lvlJc w:val="right"/>
+      <w:pPr>
         <w:ind w:left="4500" w:hanging="420"/>
       </w:pPr>
     </w:lvl>
   </w:abstractNum>
   <w:num w:numId="1">
+    <w:abstractNumId w:val="2"/>
+  </w:num>
+  <w:num w:numId="2">
+    <w:abstractNumId w:val="4"/>
+  </w:num>
+  <w:num w:numId="3">
     <w:abstractNumId w:val="1"/>
   </w:num>
-  <w:num w:numId="2">
+  <w:num w:numId="4">
     <w:abstractNumId w:val="3"/>
   </w:num>
-  <w:num w:numId="3">
+  <w:num w:numId="5">
+    <w:abstractNumId w:val="6"/>
+  </w:num>
+  <w:num w:numId="6">
     <w:abstractNumId w:val="0"/>
   </w:num>
-  <w:num w:numId="4">
-    <w:abstractNumId w:val="2"/>
-  </w:num>
-  <w:num w:numId="5">
-    <w:abstractNumId w:val="4"/>
+  <w:num w:numId="7">
+    <w:abstractNumId w:val="5"/>
   </w:num>
 </w:numbering>
 </file>
@@ -961,20 +6678,45 @@
   <w:style w:type="paragraph" w:default="1" w:styleId="a">
     <w:name w:val="Normal"/>
     <w:qFormat/>
-    <w:rsid w:val="00996FC3"/>
+    <w:rsid w:val="009439B3"/>
     <w:pPr>
       <w:widowControl w:val="0"/>
+      <w:spacing w:line="440" w:lineRule="auto"/>
+      <w:ind w:firstLineChars="200" w:firstLine="200"/>
       <w:jc w:val="both"/>
     </w:pPr>
     <w:rPr>
       <w:rFonts w:ascii="Times New Roman" w:eastAsia="宋体" w:hAnsi="Times New Roman" w:cs="Times New Roman"/>
+      <w:sz w:val="24"/>
       <w:szCs w:val="24"/>
+    </w:rPr>
+  </w:style>
+  <w:style w:type="paragraph" w:styleId="1">
+    <w:name w:val="heading 1"/>
+    <w:aliases w:val="一级标题"/>
+    <w:basedOn w:val="a"/>
+    <w:next w:val="a"/>
+    <w:link w:val="1Char"/>
+    <w:uiPriority w:val="9"/>
+    <w:qFormat/>
+    <w:rsid w:val="009439B3"/>
+    <w:pPr>
+      <w:keepNext/>
+      <w:keepLines/>
+      <w:spacing w:before="340" w:after="330" w:line="578" w:lineRule="auto"/>
+      <w:outlineLvl w:val="0"/>
+    </w:pPr>
+    <w:rPr>
+      <w:b/>
+      <w:bCs/>
+      <w:kern w:val="44"/>
+      <w:sz w:val="32"/>
+      <w:szCs w:val="44"/>
     </w:rPr>
   </w:style>
   <w:style w:type="character" w:default="1" w:styleId="a0">
     <w:name w:val="Default Paragraph Font"/>
     <w:uiPriority w:val="1"/>
-    <w:semiHidden/>
     <w:unhideWhenUsed/>
   </w:style>
   <w:style w:type="table" w:default="1" w:styleId="a1">
@@ -1005,8 +6747,214 @@
     <w:qFormat/>
     <w:rsid w:val="00996FC3"/>
     <w:pPr>
-      <w:ind w:firstLineChars="200" w:firstLine="420"/>
+      <w:ind w:firstLine="420"/>
     </w:pPr>
+  </w:style>
+  <w:style w:type="paragraph" w:styleId="a4">
+    <w:name w:val="Balloon Text"/>
+    <w:basedOn w:val="a"/>
+    <w:link w:val="Char"/>
+    <w:uiPriority w:val="99"/>
+    <w:semiHidden/>
+    <w:unhideWhenUsed/>
+    <w:rsid w:val="00AF63BF"/>
+    <w:rPr>
+      <w:sz w:val="18"/>
+      <w:szCs w:val="18"/>
+    </w:rPr>
+  </w:style>
+  <w:style w:type="character" w:customStyle="1" w:styleId="Char">
+    <w:name w:val="批注框文本 Char"/>
+    <w:basedOn w:val="a0"/>
+    <w:link w:val="a4"/>
+    <w:uiPriority w:val="99"/>
+    <w:semiHidden/>
+    <w:rsid w:val="00AF63BF"/>
+    <w:rPr>
+      <w:rFonts w:ascii="Times New Roman" w:eastAsia="宋体" w:hAnsi="Times New Roman" w:cs="Times New Roman"/>
+      <w:sz w:val="18"/>
+      <w:szCs w:val="18"/>
+    </w:rPr>
+  </w:style>
+  <w:style w:type="paragraph" w:styleId="HTML">
+    <w:name w:val="HTML Preformatted"/>
+    <w:basedOn w:val="a"/>
+    <w:link w:val="HTMLChar"/>
+    <w:uiPriority w:val="99"/>
+    <w:semiHidden/>
+    <w:unhideWhenUsed/>
+    <w:rsid w:val="007F1855"/>
+    <w:pPr>
+      <w:widowControl/>
+      <w:tabs>
+        <w:tab w:val="left" w:pos="916"/>
+        <w:tab w:val="left" w:pos="1832"/>
+        <w:tab w:val="left" w:pos="2748"/>
+        <w:tab w:val="left" w:pos="3664"/>
+        <w:tab w:val="left" w:pos="4580"/>
+        <w:tab w:val="left" w:pos="5496"/>
+        <w:tab w:val="left" w:pos="6412"/>
+        <w:tab w:val="left" w:pos="7328"/>
+        <w:tab w:val="left" w:pos="8244"/>
+        <w:tab w:val="left" w:pos="9160"/>
+        <w:tab w:val="left" w:pos="10076"/>
+        <w:tab w:val="left" w:pos="10992"/>
+        <w:tab w:val="left" w:pos="11908"/>
+        <w:tab w:val="left" w:pos="12824"/>
+        <w:tab w:val="left" w:pos="13740"/>
+        <w:tab w:val="left" w:pos="14656"/>
+      </w:tabs>
+      <w:jc w:val="left"/>
+    </w:pPr>
+    <w:rPr>
+      <w:rFonts w:ascii="宋体" w:hAnsi="宋体" w:cs="宋体"/>
+      <w:kern w:val="0"/>
+    </w:rPr>
+  </w:style>
+  <w:style w:type="character" w:customStyle="1" w:styleId="HTMLChar">
+    <w:name w:val="HTML 预设格式 Char"/>
+    <w:basedOn w:val="a0"/>
+    <w:link w:val="HTML"/>
+    <w:uiPriority w:val="99"/>
+    <w:semiHidden/>
+    <w:rsid w:val="007F1855"/>
+    <w:rPr>
+      <w:rFonts w:ascii="宋体" w:eastAsia="宋体" w:hAnsi="宋体" w:cs="宋体"/>
+      <w:kern w:val="0"/>
+      <w:sz w:val="24"/>
+      <w:szCs w:val="24"/>
+    </w:rPr>
+  </w:style>
+  <w:style w:type="paragraph" w:styleId="a5">
+    <w:name w:val="Normal (Web)"/>
+    <w:basedOn w:val="a"/>
+    <w:uiPriority w:val="99"/>
+    <w:semiHidden/>
+    <w:unhideWhenUsed/>
+    <w:rsid w:val="007F1855"/>
+    <w:pPr>
+      <w:widowControl/>
+      <w:spacing w:before="100" w:beforeAutospacing="1" w:after="100" w:afterAutospacing="1"/>
+      <w:jc w:val="left"/>
+    </w:pPr>
+    <w:rPr>
+      <w:rFonts w:ascii="宋体" w:hAnsi="宋体" w:cs="宋体"/>
+      <w:kern w:val="0"/>
+    </w:rPr>
+  </w:style>
+  <w:style w:type="character" w:customStyle="1" w:styleId="1Char">
+    <w:name w:val="标题 1 Char"/>
+    <w:aliases w:val="一级标题 Char"/>
+    <w:basedOn w:val="a0"/>
+    <w:link w:val="1"/>
+    <w:uiPriority w:val="9"/>
+    <w:rsid w:val="009439B3"/>
+    <w:rPr>
+      <w:rFonts w:ascii="Times New Roman" w:eastAsia="宋体" w:hAnsi="Times New Roman" w:cs="Times New Roman"/>
+      <w:b/>
+      <w:bCs/>
+      <w:kern w:val="44"/>
+      <w:sz w:val="32"/>
+      <w:szCs w:val="44"/>
+    </w:rPr>
+  </w:style>
+  <w:style w:type="paragraph" w:styleId="a6">
+    <w:name w:val="Title"/>
+    <w:aliases w:val="二级标题"/>
+    <w:basedOn w:val="a"/>
+    <w:next w:val="a"/>
+    <w:link w:val="Char0"/>
+    <w:uiPriority w:val="10"/>
+    <w:qFormat/>
+    <w:rsid w:val="009439B3"/>
+    <w:pPr>
+      <w:spacing w:before="240" w:after="60"/>
+      <w:jc w:val="left"/>
+      <w:outlineLvl w:val="0"/>
+    </w:pPr>
+    <w:rPr>
+      <w:rFonts w:asciiTheme="majorHAnsi" w:hAnsiTheme="majorHAnsi" w:cstheme="majorBidi"/>
+      <w:b/>
+      <w:bCs/>
+      <w:sz w:val="30"/>
+      <w:szCs w:val="32"/>
+    </w:rPr>
+  </w:style>
+  <w:style w:type="character" w:customStyle="1" w:styleId="Char0">
+    <w:name w:val="标题 Char"/>
+    <w:aliases w:val="二级标题 Char"/>
+    <w:basedOn w:val="a0"/>
+    <w:link w:val="a6"/>
+    <w:uiPriority w:val="10"/>
+    <w:rsid w:val="009439B3"/>
+    <w:rPr>
+      <w:rFonts w:asciiTheme="majorHAnsi" w:eastAsia="宋体" w:hAnsiTheme="majorHAnsi" w:cstheme="majorBidi"/>
+      <w:b/>
+      <w:bCs/>
+      <w:sz w:val="30"/>
+      <w:szCs w:val="32"/>
+    </w:rPr>
+  </w:style>
+  <w:style w:type="table" w:styleId="a7">
+    <w:name w:val="Table Grid"/>
+    <w:basedOn w:val="a1"/>
+    <w:uiPriority w:val="59"/>
+    <w:rsid w:val="00C571B5"/>
+    <w:tblPr>
+      <w:tblInd w:w="0" w:type="dxa"/>
+      <w:tblBorders>
+        <w:top w:val="single" w:sz="4" w:space="0" w:color="auto"/>
+        <w:left w:val="single" w:sz="4" w:space="0" w:color="auto"/>
+        <w:bottom w:val="single" w:sz="4" w:space="0" w:color="auto"/>
+        <w:right w:val="single" w:sz="4" w:space="0" w:color="auto"/>
+        <w:insideH w:val="single" w:sz="4" w:space="0" w:color="auto"/>
+        <w:insideV w:val="single" w:sz="4" w:space="0" w:color="auto"/>
+      </w:tblBorders>
+      <w:tblCellMar>
+        <w:top w:w="0" w:type="dxa"/>
+        <w:left w:w="108" w:type="dxa"/>
+        <w:bottom w:w="0" w:type="dxa"/>
+        <w:right w:w="108" w:type="dxa"/>
+      </w:tblCellMar>
+    </w:tblPr>
+  </w:style>
+  <w:style w:type="paragraph" w:styleId="a8">
+    <w:name w:val="Subtitle"/>
+    <w:aliases w:val="代码"/>
+    <w:basedOn w:val="a"/>
+    <w:next w:val="a"/>
+    <w:link w:val="Char1"/>
+    <w:uiPriority w:val="11"/>
+    <w:qFormat/>
+    <w:rsid w:val="00706DCE"/>
+    <w:pPr>
+      <w:spacing w:before="240" w:after="60" w:line="240" w:lineRule="auto"/>
+      <w:jc w:val="center"/>
+      <w:outlineLvl w:val="1"/>
+    </w:pPr>
+    <w:rPr>
+      <w:rFonts w:asciiTheme="majorHAnsi" w:hAnsiTheme="majorHAnsi" w:cstheme="majorBidi"/>
+      <w:b/>
+      <w:bCs/>
+      <w:kern w:val="28"/>
+      <w:szCs w:val="32"/>
+    </w:rPr>
+  </w:style>
+  <w:style w:type="character" w:customStyle="1" w:styleId="Char1">
+    <w:name w:val="副标题 Char"/>
+    <w:aliases w:val="代码 Char"/>
+    <w:basedOn w:val="a0"/>
+    <w:link w:val="a8"/>
+    <w:uiPriority w:val="11"/>
+    <w:rsid w:val="00706DCE"/>
+    <w:rPr>
+      <w:rFonts w:asciiTheme="majorHAnsi" w:eastAsia="宋体" w:hAnsiTheme="majorHAnsi" w:cstheme="majorBidi"/>
+      <w:b/>
+      <w:bCs/>
+      <w:kern w:val="28"/>
+      <w:sz w:val="24"/>
+      <w:szCs w:val="32"/>
+    </w:rPr>
   </w:style>
 </w:styles>
 </file>
@@ -1167,20 +7115,45 @@
   <w:style w:type="paragraph" w:default="1" w:styleId="a">
     <w:name w:val="Normal"/>
     <w:qFormat/>
-    <w:rsid w:val="00996FC3"/>
+    <w:rsid w:val="009439B3"/>
     <w:pPr>
       <w:widowControl w:val="0"/>
+      <w:spacing w:line="440" w:lineRule="auto"/>
+      <w:ind w:firstLineChars="200" w:firstLine="200"/>
       <w:jc w:val="both"/>
     </w:pPr>
     <w:rPr>
       <w:rFonts w:ascii="Times New Roman" w:eastAsia="宋体" w:hAnsi="Times New Roman" w:cs="Times New Roman"/>
+      <w:sz w:val="24"/>
       <w:szCs w:val="24"/>
+    </w:rPr>
+  </w:style>
+  <w:style w:type="paragraph" w:styleId="1">
+    <w:name w:val="heading 1"/>
+    <w:aliases w:val="一级标题"/>
+    <w:basedOn w:val="a"/>
+    <w:next w:val="a"/>
+    <w:link w:val="1Char"/>
+    <w:uiPriority w:val="9"/>
+    <w:qFormat/>
+    <w:rsid w:val="009439B3"/>
+    <w:pPr>
+      <w:keepNext/>
+      <w:keepLines/>
+      <w:spacing w:before="340" w:after="330" w:line="578" w:lineRule="auto"/>
+      <w:outlineLvl w:val="0"/>
+    </w:pPr>
+    <w:rPr>
+      <w:b/>
+      <w:bCs/>
+      <w:kern w:val="44"/>
+      <w:sz w:val="32"/>
+      <w:szCs w:val="44"/>
     </w:rPr>
   </w:style>
   <w:style w:type="character" w:default="1" w:styleId="a0">
     <w:name w:val="Default Paragraph Font"/>
     <w:uiPriority w:val="1"/>
-    <w:semiHidden/>
     <w:unhideWhenUsed/>
   </w:style>
   <w:style w:type="table" w:default="1" w:styleId="a1">
@@ -1211,8 +7184,214 @@
     <w:qFormat/>
     <w:rsid w:val="00996FC3"/>
     <w:pPr>
-      <w:ind w:firstLineChars="200" w:firstLine="420"/>
+      <w:ind w:firstLine="420"/>
     </w:pPr>
+  </w:style>
+  <w:style w:type="paragraph" w:styleId="a4">
+    <w:name w:val="Balloon Text"/>
+    <w:basedOn w:val="a"/>
+    <w:link w:val="Char"/>
+    <w:uiPriority w:val="99"/>
+    <w:semiHidden/>
+    <w:unhideWhenUsed/>
+    <w:rsid w:val="00AF63BF"/>
+    <w:rPr>
+      <w:sz w:val="18"/>
+      <w:szCs w:val="18"/>
+    </w:rPr>
+  </w:style>
+  <w:style w:type="character" w:customStyle="1" w:styleId="Char">
+    <w:name w:val="批注框文本 Char"/>
+    <w:basedOn w:val="a0"/>
+    <w:link w:val="a4"/>
+    <w:uiPriority w:val="99"/>
+    <w:semiHidden/>
+    <w:rsid w:val="00AF63BF"/>
+    <w:rPr>
+      <w:rFonts w:ascii="Times New Roman" w:eastAsia="宋体" w:hAnsi="Times New Roman" w:cs="Times New Roman"/>
+      <w:sz w:val="18"/>
+      <w:szCs w:val="18"/>
+    </w:rPr>
+  </w:style>
+  <w:style w:type="paragraph" w:styleId="HTML">
+    <w:name w:val="HTML Preformatted"/>
+    <w:basedOn w:val="a"/>
+    <w:link w:val="HTMLChar"/>
+    <w:uiPriority w:val="99"/>
+    <w:semiHidden/>
+    <w:unhideWhenUsed/>
+    <w:rsid w:val="007F1855"/>
+    <w:pPr>
+      <w:widowControl/>
+      <w:tabs>
+        <w:tab w:val="left" w:pos="916"/>
+        <w:tab w:val="left" w:pos="1832"/>
+        <w:tab w:val="left" w:pos="2748"/>
+        <w:tab w:val="left" w:pos="3664"/>
+        <w:tab w:val="left" w:pos="4580"/>
+        <w:tab w:val="left" w:pos="5496"/>
+        <w:tab w:val="left" w:pos="6412"/>
+        <w:tab w:val="left" w:pos="7328"/>
+        <w:tab w:val="left" w:pos="8244"/>
+        <w:tab w:val="left" w:pos="9160"/>
+        <w:tab w:val="left" w:pos="10076"/>
+        <w:tab w:val="left" w:pos="10992"/>
+        <w:tab w:val="left" w:pos="11908"/>
+        <w:tab w:val="left" w:pos="12824"/>
+        <w:tab w:val="left" w:pos="13740"/>
+        <w:tab w:val="left" w:pos="14656"/>
+      </w:tabs>
+      <w:jc w:val="left"/>
+    </w:pPr>
+    <w:rPr>
+      <w:rFonts w:ascii="宋体" w:hAnsi="宋体" w:cs="宋体"/>
+      <w:kern w:val="0"/>
+    </w:rPr>
+  </w:style>
+  <w:style w:type="character" w:customStyle="1" w:styleId="HTMLChar">
+    <w:name w:val="HTML 预设格式 Char"/>
+    <w:basedOn w:val="a0"/>
+    <w:link w:val="HTML"/>
+    <w:uiPriority w:val="99"/>
+    <w:semiHidden/>
+    <w:rsid w:val="007F1855"/>
+    <w:rPr>
+      <w:rFonts w:ascii="宋体" w:eastAsia="宋体" w:hAnsi="宋体" w:cs="宋体"/>
+      <w:kern w:val="0"/>
+      <w:sz w:val="24"/>
+      <w:szCs w:val="24"/>
+    </w:rPr>
+  </w:style>
+  <w:style w:type="paragraph" w:styleId="a5">
+    <w:name w:val="Normal (Web)"/>
+    <w:basedOn w:val="a"/>
+    <w:uiPriority w:val="99"/>
+    <w:semiHidden/>
+    <w:unhideWhenUsed/>
+    <w:rsid w:val="007F1855"/>
+    <w:pPr>
+      <w:widowControl/>
+      <w:spacing w:before="100" w:beforeAutospacing="1" w:after="100" w:afterAutospacing="1"/>
+      <w:jc w:val="left"/>
+    </w:pPr>
+    <w:rPr>
+      <w:rFonts w:ascii="宋体" w:hAnsi="宋体" w:cs="宋体"/>
+      <w:kern w:val="0"/>
+    </w:rPr>
+  </w:style>
+  <w:style w:type="character" w:customStyle="1" w:styleId="1Char">
+    <w:name w:val="标题 1 Char"/>
+    <w:aliases w:val="一级标题 Char"/>
+    <w:basedOn w:val="a0"/>
+    <w:link w:val="1"/>
+    <w:uiPriority w:val="9"/>
+    <w:rsid w:val="009439B3"/>
+    <w:rPr>
+      <w:rFonts w:ascii="Times New Roman" w:eastAsia="宋体" w:hAnsi="Times New Roman" w:cs="Times New Roman"/>
+      <w:b/>
+      <w:bCs/>
+      <w:kern w:val="44"/>
+      <w:sz w:val="32"/>
+      <w:szCs w:val="44"/>
+    </w:rPr>
+  </w:style>
+  <w:style w:type="paragraph" w:styleId="a6">
+    <w:name w:val="Title"/>
+    <w:aliases w:val="二级标题"/>
+    <w:basedOn w:val="a"/>
+    <w:next w:val="a"/>
+    <w:link w:val="Char0"/>
+    <w:uiPriority w:val="10"/>
+    <w:qFormat/>
+    <w:rsid w:val="009439B3"/>
+    <w:pPr>
+      <w:spacing w:before="240" w:after="60"/>
+      <w:jc w:val="left"/>
+      <w:outlineLvl w:val="0"/>
+    </w:pPr>
+    <w:rPr>
+      <w:rFonts w:asciiTheme="majorHAnsi" w:hAnsiTheme="majorHAnsi" w:cstheme="majorBidi"/>
+      <w:b/>
+      <w:bCs/>
+      <w:sz w:val="30"/>
+      <w:szCs w:val="32"/>
+    </w:rPr>
+  </w:style>
+  <w:style w:type="character" w:customStyle="1" w:styleId="Char0">
+    <w:name w:val="标题 Char"/>
+    <w:aliases w:val="二级标题 Char"/>
+    <w:basedOn w:val="a0"/>
+    <w:link w:val="a6"/>
+    <w:uiPriority w:val="10"/>
+    <w:rsid w:val="009439B3"/>
+    <w:rPr>
+      <w:rFonts w:asciiTheme="majorHAnsi" w:eastAsia="宋体" w:hAnsiTheme="majorHAnsi" w:cstheme="majorBidi"/>
+      <w:b/>
+      <w:bCs/>
+      <w:sz w:val="30"/>
+      <w:szCs w:val="32"/>
+    </w:rPr>
+  </w:style>
+  <w:style w:type="table" w:styleId="a7">
+    <w:name w:val="Table Grid"/>
+    <w:basedOn w:val="a1"/>
+    <w:uiPriority w:val="59"/>
+    <w:rsid w:val="00C571B5"/>
+    <w:tblPr>
+      <w:tblInd w:w="0" w:type="dxa"/>
+      <w:tblBorders>
+        <w:top w:val="single" w:sz="4" w:space="0" w:color="auto"/>
+        <w:left w:val="single" w:sz="4" w:space="0" w:color="auto"/>
+        <w:bottom w:val="single" w:sz="4" w:space="0" w:color="auto"/>
+        <w:right w:val="single" w:sz="4" w:space="0" w:color="auto"/>
+        <w:insideH w:val="single" w:sz="4" w:space="0" w:color="auto"/>
+        <w:insideV w:val="single" w:sz="4" w:space="0" w:color="auto"/>
+      </w:tblBorders>
+      <w:tblCellMar>
+        <w:top w:w="0" w:type="dxa"/>
+        <w:left w:w="108" w:type="dxa"/>
+        <w:bottom w:w="0" w:type="dxa"/>
+        <w:right w:w="108" w:type="dxa"/>
+      </w:tblCellMar>
+    </w:tblPr>
+  </w:style>
+  <w:style w:type="paragraph" w:styleId="a8">
+    <w:name w:val="Subtitle"/>
+    <w:aliases w:val="代码"/>
+    <w:basedOn w:val="a"/>
+    <w:next w:val="a"/>
+    <w:link w:val="Char1"/>
+    <w:uiPriority w:val="11"/>
+    <w:qFormat/>
+    <w:rsid w:val="00706DCE"/>
+    <w:pPr>
+      <w:spacing w:before="240" w:after="60" w:line="240" w:lineRule="auto"/>
+      <w:jc w:val="center"/>
+      <w:outlineLvl w:val="1"/>
+    </w:pPr>
+    <w:rPr>
+      <w:rFonts w:asciiTheme="majorHAnsi" w:hAnsiTheme="majorHAnsi" w:cstheme="majorBidi"/>
+      <w:b/>
+      <w:bCs/>
+      <w:kern w:val="28"/>
+      <w:szCs w:val="32"/>
+    </w:rPr>
+  </w:style>
+  <w:style w:type="character" w:customStyle="1" w:styleId="Char1">
+    <w:name w:val="副标题 Char"/>
+    <w:aliases w:val="代码 Char"/>
+    <w:basedOn w:val="a0"/>
+    <w:link w:val="a8"/>
+    <w:uiPriority w:val="11"/>
+    <w:rsid w:val="00706DCE"/>
+    <w:rPr>
+      <w:rFonts w:asciiTheme="majorHAnsi" w:eastAsia="宋体" w:hAnsiTheme="majorHAnsi" w:cstheme="majorBidi"/>
+      <w:b/>
+      <w:bCs/>
+      <w:kern w:val="28"/>
+      <w:sz w:val="24"/>
+      <w:szCs w:val="32"/>
+    </w:rPr>
   </w:style>
 </w:styles>
 </file>

--- a/报告.docx
+++ b/报告.docx
@@ -36,7 +36,7 @@
                     </pic:cNvPicPr>
                   </pic:nvPicPr>
                   <pic:blipFill>
-                    <a:blip r:embed="rId6" cstate="print">
+                    <a:blip r:embed="rId9" cstate="print">
                       <a:extLst>
                         <a:ext uri="{28A0092B-C50C-407E-A947-70E740481C1C}">
                           <a14:useLocalDpi xmlns:a14="http://schemas.microsoft.com/office/drawing/2010/main" val="0"/>
@@ -92,7 +92,7 @@
                     </pic:cNvPicPr>
                   </pic:nvPicPr>
                   <pic:blipFill>
-                    <a:blip r:embed="rId7" cstate="print">
+                    <a:blip r:embed="rId10" cstate="print">
                       <a:extLst>
                         <a:ext uri="{28A0092B-C50C-407E-A947-70E740481C1C}">
                           <a14:useLocalDpi xmlns:a14="http://schemas.microsoft.com/office/drawing/2010/main" val="0"/>
@@ -858,6 +858,7 @@
         <w:ind w:firstLineChars="500" w:firstLine="1400"/>
         <w:jc w:val="left"/>
         <w:rPr>
+          <w:rFonts w:hint="eastAsia"/>
           <w:sz w:val="28"/>
           <w:szCs w:val="28"/>
         </w:rPr>
@@ -884,6 +885,1323 @@
           <w:szCs w:val="28"/>
         </w:rPr>
         <w:t>日期：</w:t>
+      </w:r>
+    </w:p>
+    <w:sdt>
+      <w:sdtPr>
+        <w:rPr>
+          <w:lang w:val="zh-CN"/>
+        </w:rPr>
+        <w:id w:val="-1978605742"/>
+        <w:docPartObj>
+          <w:docPartGallery w:val="Table of Contents"/>
+          <w:docPartUnique/>
+        </w:docPartObj>
+      </w:sdtPr>
+      <w:sdtEndPr>
+        <w:rPr>
+          <w:rFonts w:ascii="Times New Roman" w:eastAsia="宋体" w:hAnsi="Times New Roman" w:cs="Times New Roman"/>
+          <w:color w:val="auto"/>
+          <w:kern w:val="2"/>
+          <w:sz w:val="24"/>
+          <w:szCs w:val="24"/>
+        </w:rPr>
+      </w:sdtEndPr>
+      <w:sdtContent>
+        <w:p>
+          <w:pPr>
+            <w:pStyle w:val="TOC"/>
+            <w:ind w:firstLine="480"/>
+            <w:jc w:val="center"/>
+            <w:rPr>
+              <w:color w:val="000000" w:themeColor="text1"/>
+              <w:sz w:val="30"/>
+              <w:szCs w:val="30"/>
+            </w:rPr>
+          </w:pPr>
+          <w:r>
+            <w:rPr>
+              <w:color w:val="000000" w:themeColor="text1"/>
+              <w:sz w:val="30"/>
+              <w:szCs w:val="30"/>
+              <w:lang w:val="zh-CN"/>
+            </w:rPr>
+            <w:t>目录</w:t>
+          </w:r>
+        </w:p>
+        <w:p>
+          <w:pPr>
+            <w:pStyle w:val="10"/>
+            <w:tabs>
+              <w:tab w:val="left" w:pos="1050"/>
+              <w:tab w:val="right" w:leader="dot" w:pos="8296"/>
+            </w:tabs>
+            <w:ind w:firstLine="480"/>
+            <w:rPr>
+              <w:rFonts w:asciiTheme="minorHAnsi" w:eastAsiaTheme="minorEastAsia" w:hAnsiTheme="minorHAnsi" w:cstheme="minorBidi"/>
+              <w:noProof/>
+              <w:sz w:val="21"/>
+              <w:szCs w:val="22"/>
+            </w:rPr>
+          </w:pPr>
+          <w:r>
+            <w:fldChar w:fldCharType="begin"/>
+          </w:r>
+          <w:r>
+            <w:instrText xml:space="preserve"> TOC \o "1-3" \h \z \u </w:instrText>
+          </w:r>
+          <w:r>
+            <w:fldChar w:fldCharType="separate"/>
+          </w:r>
+          <w:hyperlink w:anchor="_Toc534967259" w:history="1">
+            <w:r>
+              <w:rPr>
+                <w:rStyle w:val="ac"/>
+                <w:rFonts w:hint="eastAsia"/>
+                <w:noProof/>
+              </w:rPr>
+              <w:t>一</w:t>
+            </w:r>
+            <w:r>
+              <w:rPr>
+                <w:rStyle w:val="ac"/>
+                <w:rFonts w:hint="eastAsia"/>
+                <w:noProof/>
+              </w:rPr>
+              <w:t>.</w:t>
+            </w:r>
+            <w:r>
+              <w:rPr>
+                <w:rFonts w:asciiTheme="minorHAnsi" w:eastAsiaTheme="minorEastAsia" w:hAnsiTheme="minorHAnsi" w:cstheme="minorBidi"/>
+                <w:noProof/>
+                <w:sz w:val="21"/>
+                <w:szCs w:val="22"/>
+              </w:rPr>
+              <w:tab/>
+            </w:r>
+            <w:r>
+              <w:rPr>
+                <w:rStyle w:val="ac"/>
+                <w:rFonts w:hint="eastAsia"/>
+                <w:noProof/>
+              </w:rPr>
+              <w:t>设计目的</w:t>
+            </w:r>
+            <w:r>
+              <w:rPr>
+                <w:noProof/>
+                <w:webHidden/>
+              </w:rPr>
+              <w:tab/>
+            </w:r>
+            <w:r>
+              <w:rPr>
+                <w:noProof/>
+                <w:webHidden/>
+              </w:rPr>
+              <w:fldChar w:fldCharType="begin"/>
+            </w:r>
+            <w:r>
+              <w:rPr>
+                <w:noProof/>
+                <w:webHidden/>
+              </w:rPr>
+              <w:instrText xml:space="preserve"> PAGEREF _Toc534967259 \h </w:instrText>
+            </w:r>
+            <w:r>
+              <w:rPr>
+                <w:noProof/>
+                <w:webHidden/>
+              </w:rPr>
+            </w:r>
+            <w:r>
+              <w:rPr>
+                <w:noProof/>
+                <w:webHidden/>
+              </w:rPr>
+              <w:fldChar w:fldCharType="separate"/>
+            </w:r>
+            <w:r>
+              <w:rPr>
+                <w:noProof/>
+                <w:webHidden/>
+              </w:rPr>
+              <w:t>3</w:t>
+            </w:r>
+            <w:r>
+              <w:rPr>
+                <w:noProof/>
+                <w:webHidden/>
+              </w:rPr>
+              <w:fldChar w:fldCharType="end"/>
+            </w:r>
+          </w:hyperlink>
+        </w:p>
+        <w:p>
+          <w:pPr>
+            <w:pStyle w:val="10"/>
+            <w:tabs>
+              <w:tab w:val="right" w:leader="dot" w:pos="8296"/>
+            </w:tabs>
+            <w:ind w:firstLine="480"/>
+            <w:rPr>
+              <w:rFonts w:asciiTheme="minorHAnsi" w:eastAsiaTheme="minorEastAsia" w:hAnsiTheme="minorHAnsi" w:cstheme="minorBidi"/>
+              <w:noProof/>
+              <w:sz w:val="21"/>
+              <w:szCs w:val="22"/>
+            </w:rPr>
+          </w:pPr>
+          <w:hyperlink w:anchor="_Toc534967260" w:history="1">
+            <w:r>
+              <w:rPr>
+                <w:rStyle w:val="ac"/>
+                <w:rFonts w:hint="eastAsia"/>
+                <w:noProof/>
+              </w:rPr>
+              <w:t>二．设计要求</w:t>
+            </w:r>
+            <w:r>
+              <w:rPr>
+                <w:noProof/>
+                <w:webHidden/>
+              </w:rPr>
+              <w:tab/>
+            </w:r>
+            <w:r>
+              <w:rPr>
+                <w:noProof/>
+                <w:webHidden/>
+              </w:rPr>
+              <w:fldChar w:fldCharType="begin"/>
+            </w:r>
+            <w:r>
+              <w:rPr>
+                <w:noProof/>
+                <w:webHidden/>
+              </w:rPr>
+              <w:instrText xml:space="preserve"> PAGEREF _Toc534967260 \h </w:instrText>
+            </w:r>
+            <w:r>
+              <w:rPr>
+                <w:noProof/>
+                <w:webHidden/>
+              </w:rPr>
+            </w:r>
+            <w:r>
+              <w:rPr>
+                <w:noProof/>
+                <w:webHidden/>
+              </w:rPr>
+              <w:fldChar w:fldCharType="separate"/>
+            </w:r>
+            <w:r>
+              <w:rPr>
+                <w:noProof/>
+                <w:webHidden/>
+              </w:rPr>
+              <w:t>3</w:t>
+            </w:r>
+            <w:r>
+              <w:rPr>
+                <w:noProof/>
+                <w:webHidden/>
+              </w:rPr>
+              <w:fldChar w:fldCharType="end"/>
+            </w:r>
+          </w:hyperlink>
+        </w:p>
+        <w:p>
+          <w:pPr>
+            <w:pStyle w:val="10"/>
+            <w:tabs>
+              <w:tab w:val="right" w:leader="dot" w:pos="8296"/>
+            </w:tabs>
+            <w:ind w:firstLine="480"/>
+            <w:rPr>
+              <w:rFonts w:asciiTheme="minorHAnsi" w:eastAsiaTheme="minorEastAsia" w:hAnsiTheme="minorHAnsi" w:cstheme="minorBidi"/>
+              <w:noProof/>
+              <w:sz w:val="21"/>
+              <w:szCs w:val="22"/>
+            </w:rPr>
+          </w:pPr>
+          <w:hyperlink w:anchor="_Toc534967261" w:history="1">
+            <w:r>
+              <w:rPr>
+                <w:rStyle w:val="ac"/>
+                <w:rFonts w:hint="eastAsia"/>
+                <w:noProof/>
+              </w:rPr>
+              <w:t>三．总体设计</w:t>
+            </w:r>
+            <w:r>
+              <w:rPr>
+                <w:noProof/>
+                <w:webHidden/>
+              </w:rPr>
+              <w:tab/>
+            </w:r>
+            <w:r>
+              <w:rPr>
+                <w:noProof/>
+                <w:webHidden/>
+              </w:rPr>
+              <w:fldChar w:fldCharType="begin"/>
+            </w:r>
+            <w:r>
+              <w:rPr>
+                <w:noProof/>
+                <w:webHidden/>
+              </w:rPr>
+              <w:instrText xml:space="preserve"> PAGEREF _Toc534967261 \h </w:instrText>
+            </w:r>
+            <w:r>
+              <w:rPr>
+                <w:noProof/>
+                <w:webHidden/>
+              </w:rPr>
+            </w:r>
+            <w:r>
+              <w:rPr>
+                <w:noProof/>
+                <w:webHidden/>
+              </w:rPr>
+              <w:fldChar w:fldCharType="separate"/>
+            </w:r>
+            <w:r>
+              <w:rPr>
+                <w:noProof/>
+                <w:webHidden/>
+              </w:rPr>
+              <w:t>4</w:t>
+            </w:r>
+            <w:r>
+              <w:rPr>
+                <w:noProof/>
+                <w:webHidden/>
+              </w:rPr>
+              <w:fldChar w:fldCharType="end"/>
+            </w:r>
+          </w:hyperlink>
+        </w:p>
+        <w:p>
+          <w:pPr>
+            <w:pStyle w:val="10"/>
+            <w:tabs>
+              <w:tab w:val="right" w:leader="dot" w:pos="8296"/>
+            </w:tabs>
+            <w:ind w:firstLine="480"/>
+            <w:rPr>
+              <w:rFonts w:asciiTheme="minorHAnsi" w:eastAsiaTheme="minorEastAsia" w:hAnsiTheme="minorHAnsi" w:cstheme="minorBidi"/>
+              <w:noProof/>
+              <w:sz w:val="21"/>
+              <w:szCs w:val="22"/>
+            </w:rPr>
+          </w:pPr>
+          <w:hyperlink w:anchor="_Toc534967262" w:history="1">
+            <w:r>
+              <w:rPr>
+                <w:rStyle w:val="ac"/>
+                <w:rFonts w:hint="eastAsia"/>
+                <w:noProof/>
+              </w:rPr>
+              <w:t>四．详细设计</w:t>
+            </w:r>
+            <w:r>
+              <w:rPr>
+                <w:noProof/>
+                <w:webHidden/>
+              </w:rPr>
+              <w:tab/>
+            </w:r>
+            <w:r>
+              <w:rPr>
+                <w:noProof/>
+                <w:webHidden/>
+              </w:rPr>
+              <w:fldChar w:fldCharType="begin"/>
+            </w:r>
+            <w:r>
+              <w:rPr>
+                <w:noProof/>
+                <w:webHidden/>
+              </w:rPr>
+              <w:instrText xml:space="preserve"> PAGEREF _Toc534967262 \h </w:instrText>
+            </w:r>
+            <w:r>
+              <w:rPr>
+                <w:noProof/>
+                <w:webHidden/>
+              </w:rPr>
+            </w:r>
+            <w:r>
+              <w:rPr>
+                <w:noProof/>
+                <w:webHidden/>
+              </w:rPr>
+              <w:fldChar w:fldCharType="separate"/>
+            </w:r>
+            <w:r>
+              <w:rPr>
+                <w:noProof/>
+                <w:webHidden/>
+              </w:rPr>
+              <w:t>5</w:t>
+            </w:r>
+            <w:r>
+              <w:rPr>
+                <w:noProof/>
+                <w:webHidden/>
+              </w:rPr>
+              <w:fldChar w:fldCharType="end"/>
+            </w:r>
+          </w:hyperlink>
+        </w:p>
+        <w:p>
+          <w:pPr>
+            <w:pStyle w:val="10"/>
+            <w:tabs>
+              <w:tab w:val="right" w:leader="dot" w:pos="8296"/>
+            </w:tabs>
+            <w:ind w:firstLine="480"/>
+            <w:rPr>
+              <w:rFonts w:asciiTheme="minorHAnsi" w:eastAsiaTheme="minorEastAsia" w:hAnsiTheme="minorHAnsi" w:cstheme="minorBidi"/>
+              <w:noProof/>
+              <w:sz w:val="21"/>
+              <w:szCs w:val="22"/>
+            </w:rPr>
+          </w:pPr>
+          <w:hyperlink w:anchor="_Toc534967263" w:history="1">
+            <w:r>
+              <w:rPr>
+                <w:rStyle w:val="ac"/>
+                <w:rFonts w:hint="eastAsia"/>
+                <w:noProof/>
+                <w:shd w:val="clear" w:color="auto" w:fill="FFFFFF"/>
+              </w:rPr>
+              <w:t>（</w:t>
+            </w:r>
+            <w:r>
+              <w:rPr>
+                <w:rStyle w:val="ac"/>
+                <w:noProof/>
+                <w:shd w:val="clear" w:color="auto" w:fill="FFFFFF"/>
+              </w:rPr>
+              <w:t>1</w:t>
+            </w:r>
+            <w:r>
+              <w:rPr>
+                <w:rStyle w:val="ac"/>
+                <w:rFonts w:hint="eastAsia"/>
+                <w:noProof/>
+                <w:shd w:val="clear" w:color="auto" w:fill="FFFFFF"/>
+              </w:rPr>
+              <w:t>）</w:t>
+            </w:r>
+            <w:r>
+              <w:rPr>
+                <w:rStyle w:val="ac"/>
+                <w:noProof/>
+                <w:shd w:val="clear" w:color="auto" w:fill="FFFFFF"/>
+              </w:rPr>
+              <w:t>pygame</w:t>
+            </w:r>
+            <w:r>
+              <w:rPr>
+                <w:rStyle w:val="ac"/>
+                <w:rFonts w:hint="eastAsia"/>
+                <w:noProof/>
+                <w:shd w:val="clear" w:color="auto" w:fill="FFFFFF"/>
+              </w:rPr>
+              <w:t>事件</w:t>
+            </w:r>
+            <w:r>
+              <w:rPr>
+                <w:noProof/>
+                <w:webHidden/>
+              </w:rPr>
+              <w:tab/>
+            </w:r>
+            <w:r>
+              <w:rPr>
+                <w:noProof/>
+                <w:webHidden/>
+              </w:rPr>
+              <w:fldChar w:fldCharType="begin"/>
+            </w:r>
+            <w:r>
+              <w:rPr>
+                <w:noProof/>
+                <w:webHidden/>
+              </w:rPr>
+              <w:instrText xml:space="preserve"> PAGEREF _Toc534967263 \h </w:instrText>
+            </w:r>
+            <w:r>
+              <w:rPr>
+                <w:noProof/>
+                <w:webHidden/>
+              </w:rPr>
+            </w:r>
+            <w:r>
+              <w:rPr>
+                <w:noProof/>
+                <w:webHidden/>
+              </w:rPr>
+              <w:fldChar w:fldCharType="separate"/>
+            </w:r>
+            <w:r>
+              <w:rPr>
+                <w:noProof/>
+                <w:webHidden/>
+              </w:rPr>
+              <w:t>5</w:t>
+            </w:r>
+            <w:r>
+              <w:rPr>
+                <w:noProof/>
+                <w:webHidden/>
+              </w:rPr>
+              <w:fldChar w:fldCharType="end"/>
+            </w:r>
+          </w:hyperlink>
+        </w:p>
+        <w:p>
+          <w:pPr>
+            <w:pStyle w:val="10"/>
+            <w:tabs>
+              <w:tab w:val="right" w:leader="dot" w:pos="8296"/>
+            </w:tabs>
+            <w:ind w:firstLine="480"/>
+            <w:rPr>
+              <w:rFonts w:asciiTheme="minorHAnsi" w:eastAsiaTheme="minorEastAsia" w:hAnsiTheme="minorHAnsi" w:cstheme="minorBidi"/>
+              <w:noProof/>
+              <w:sz w:val="21"/>
+              <w:szCs w:val="22"/>
+            </w:rPr>
+          </w:pPr>
+          <w:hyperlink w:anchor="_Toc534967264" w:history="1">
+            <w:r>
+              <w:rPr>
+                <w:rStyle w:val="ac"/>
+                <w:rFonts w:hint="eastAsia"/>
+                <w:noProof/>
+              </w:rPr>
+              <w:t>（</w:t>
+            </w:r>
+            <w:r>
+              <w:rPr>
+                <w:rStyle w:val="ac"/>
+                <w:noProof/>
+              </w:rPr>
+              <w:t>2</w:t>
+            </w:r>
+            <w:r>
+              <w:rPr>
+                <w:rStyle w:val="ac"/>
+                <w:rFonts w:hint="eastAsia"/>
+                <w:noProof/>
+              </w:rPr>
+              <w:t>）</w:t>
+            </w:r>
+            <w:r>
+              <w:rPr>
+                <w:rStyle w:val="ac"/>
+                <w:noProof/>
+              </w:rPr>
+              <w:t xml:space="preserve"> </w:t>
+            </w:r>
+            <w:r>
+              <w:rPr>
+                <w:rStyle w:val="ac"/>
+                <w:rFonts w:hint="eastAsia"/>
+                <w:noProof/>
+              </w:rPr>
+              <w:t>鼠标事件</w:t>
+            </w:r>
+            <w:r>
+              <w:rPr>
+                <w:noProof/>
+                <w:webHidden/>
+              </w:rPr>
+              <w:tab/>
+            </w:r>
+            <w:r>
+              <w:rPr>
+                <w:noProof/>
+                <w:webHidden/>
+              </w:rPr>
+              <w:fldChar w:fldCharType="begin"/>
+            </w:r>
+            <w:r>
+              <w:rPr>
+                <w:noProof/>
+                <w:webHidden/>
+              </w:rPr>
+              <w:instrText xml:space="preserve"> PAGEREF _Toc534967264 \h </w:instrText>
+            </w:r>
+            <w:r>
+              <w:rPr>
+                <w:noProof/>
+                <w:webHidden/>
+              </w:rPr>
+            </w:r>
+            <w:r>
+              <w:rPr>
+                <w:noProof/>
+                <w:webHidden/>
+              </w:rPr>
+              <w:fldChar w:fldCharType="separate"/>
+            </w:r>
+            <w:r>
+              <w:rPr>
+                <w:noProof/>
+                <w:webHidden/>
+              </w:rPr>
+              <w:t>5</w:t>
+            </w:r>
+            <w:r>
+              <w:rPr>
+                <w:noProof/>
+                <w:webHidden/>
+              </w:rPr>
+              <w:fldChar w:fldCharType="end"/>
+            </w:r>
+          </w:hyperlink>
+        </w:p>
+        <w:p>
+          <w:pPr>
+            <w:pStyle w:val="10"/>
+            <w:tabs>
+              <w:tab w:val="right" w:leader="dot" w:pos="8296"/>
+            </w:tabs>
+            <w:ind w:firstLine="480"/>
+            <w:rPr>
+              <w:rFonts w:asciiTheme="minorHAnsi" w:eastAsiaTheme="minorEastAsia" w:hAnsiTheme="minorHAnsi" w:cstheme="minorBidi"/>
+              <w:noProof/>
+              <w:sz w:val="21"/>
+              <w:szCs w:val="22"/>
+            </w:rPr>
+          </w:pPr>
+          <w:hyperlink w:anchor="_Toc534967265" w:history="1">
+            <w:r>
+              <w:rPr>
+                <w:rStyle w:val="ac"/>
+                <w:rFonts w:hint="eastAsia"/>
+                <w:noProof/>
+                <w:shd w:val="clear" w:color="auto" w:fill="FFFFFF"/>
+              </w:rPr>
+              <w:t>（</w:t>
+            </w:r>
+            <w:r>
+              <w:rPr>
+                <w:rStyle w:val="ac"/>
+                <w:noProof/>
+                <w:shd w:val="clear" w:color="auto" w:fill="FFFFFF"/>
+              </w:rPr>
+              <w:t>3</w:t>
+            </w:r>
+            <w:r>
+              <w:rPr>
+                <w:rStyle w:val="ac"/>
+                <w:rFonts w:hint="eastAsia"/>
+                <w:noProof/>
+                <w:shd w:val="clear" w:color="auto" w:fill="FFFFFF"/>
+              </w:rPr>
+              <w:t>）轮询键盘</w:t>
+            </w:r>
+            <w:r>
+              <w:rPr>
+                <w:noProof/>
+                <w:webHidden/>
+              </w:rPr>
+              <w:tab/>
+            </w:r>
+            <w:r>
+              <w:rPr>
+                <w:noProof/>
+                <w:webHidden/>
+              </w:rPr>
+              <w:fldChar w:fldCharType="begin"/>
+            </w:r>
+            <w:r>
+              <w:rPr>
+                <w:noProof/>
+                <w:webHidden/>
+              </w:rPr>
+              <w:instrText xml:space="preserve"> PAGEREF _Toc534967265 \h </w:instrText>
+            </w:r>
+            <w:r>
+              <w:rPr>
+                <w:noProof/>
+                <w:webHidden/>
+              </w:rPr>
+            </w:r>
+            <w:r>
+              <w:rPr>
+                <w:noProof/>
+                <w:webHidden/>
+              </w:rPr>
+              <w:fldChar w:fldCharType="separate"/>
+            </w:r>
+            <w:r>
+              <w:rPr>
+                <w:noProof/>
+                <w:webHidden/>
+              </w:rPr>
+              <w:t>6</w:t>
+            </w:r>
+            <w:r>
+              <w:rPr>
+                <w:noProof/>
+                <w:webHidden/>
+              </w:rPr>
+              <w:fldChar w:fldCharType="end"/>
+            </w:r>
+          </w:hyperlink>
+        </w:p>
+        <w:p>
+          <w:pPr>
+            <w:pStyle w:val="10"/>
+            <w:tabs>
+              <w:tab w:val="right" w:leader="dot" w:pos="8296"/>
+            </w:tabs>
+            <w:ind w:firstLine="480"/>
+            <w:rPr>
+              <w:rFonts w:asciiTheme="minorHAnsi" w:eastAsiaTheme="minorEastAsia" w:hAnsiTheme="minorHAnsi" w:cstheme="minorBidi"/>
+              <w:noProof/>
+              <w:sz w:val="21"/>
+              <w:szCs w:val="22"/>
+            </w:rPr>
+          </w:pPr>
+          <w:hyperlink w:anchor="_Toc534967266" w:history="1">
+            <w:r>
+              <w:rPr>
+                <w:rStyle w:val="ac"/>
+                <w:rFonts w:hint="eastAsia"/>
+                <w:noProof/>
+              </w:rPr>
+              <w:t>（</w:t>
+            </w:r>
+            <w:r>
+              <w:rPr>
+                <w:rStyle w:val="ac"/>
+                <w:noProof/>
+              </w:rPr>
+              <w:t>4</w:t>
+            </w:r>
+            <w:r>
+              <w:rPr>
+                <w:rStyle w:val="ac"/>
+                <w:rFonts w:hint="eastAsia"/>
+                <w:noProof/>
+              </w:rPr>
+              <w:t>）游戏结束的处理</w:t>
+            </w:r>
+            <w:r>
+              <w:rPr>
+                <w:noProof/>
+                <w:webHidden/>
+              </w:rPr>
+              <w:tab/>
+            </w:r>
+            <w:r>
+              <w:rPr>
+                <w:noProof/>
+                <w:webHidden/>
+              </w:rPr>
+              <w:fldChar w:fldCharType="begin"/>
+            </w:r>
+            <w:r>
+              <w:rPr>
+                <w:noProof/>
+                <w:webHidden/>
+              </w:rPr>
+              <w:instrText xml:space="preserve"> PAGEREF _Toc534967266 \h </w:instrText>
+            </w:r>
+            <w:r>
+              <w:rPr>
+                <w:noProof/>
+                <w:webHidden/>
+              </w:rPr>
+            </w:r>
+            <w:r>
+              <w:rPr>
+                <w:noProof/>
+                <w:webHidden/>
+              </w:rPr>
+              <w:fldChar w:fldCharType="separate"/>
+            </w:r>
+            <w:r>
+              <w:rPr>
+                <w:noProof/>
+                <w:webHidden/>
+              </w:rPr>
+              <w:t>6</w:t>
+            </w:r>
+            <w:r>
+              <w:rPr>
+                <w:noProof/>
+                <w:webHidden/>
+              </w:rPr>
+              <w:fldChar w:fldCharType="end"/>
+            </w:r>
+          </w:hyperlink>
+        </w:p>
+        <w:p>
+          <w:pPr>
+            <w:pStyle w:val="10"/>
+            <w:tabs>
+              <w:tab w:val="right" w:leader="dot" w:pos="8296"/>
+            </w:tabs>
+            <w:ind w:firstLine="480"/>
+            <w:rPr>
+              <w:rFonts w:asciiTheme="minorHAnsi" w:eastAsiaTheme="minorEastAsia" w:hAnsiTheme="minorHAnsi" w:cstheme="minorBidi"/>
+              <w:noProof/>
+              <w:sz w:val="21"/>
+              <w:szCs w:val="22"/>
+            </w:rPr>
+          </w:pPr>
+          <w:hyperlink w:anchor="_Toc534967267" w:history="1">
+            <w:r>
+              <w:rPr>
+                <w:rStyle w:val="ac"/>
+                <w:rFonts w:hint="eastAsia"/>
+                <w:noProof/>
+              </w:rPr>
+              <w:t>（</w:t>
+            </w:r>
+            <w:r>
+              <w:rPr>
+                <w:rStyle w:val="ac"/>
+                <w:noProof/>
+              </w:rPr>
+              <w:t>5</w:t>
+            </w:r>
+            <w:r>
+              <w:rPr>
+                <w:rStyle w:val="ac"/>
+                <w:rFonts w:hint="eastAsia"/>
+                <w:noProof/>
+              </w:rPr>
+              <w:t>）游戏等级设置和难度设置</w:t>
+            </w:r>
+            <w:r>
+              <w:rPr>
+                <w:noProof/>
+                <w:webHidden/>
+              </w:rPr>
+              <w:tab/>
+            </w:r>
+            <w:r>
+              <w:rPr>
+                <w:noProof/>
+                <w:webHidden/>
+              </w:rPr>
+              <w:fldChar w:fldCharType="begin"/>
+            </w:r>
+            <w:r>
+              <w:rPr>
+                <w:noProof/>
+                <w:webHidden/>
+              </w:rPr>
+              <w:instrText xml:space="preserve"> PAGEREF _Toc534967267 \h </w:instrText>
+            </w:r>
+            <w:r>
+              <w:rPr>
+                <w:noProof/>
+                <w:webHidden/>
+              </w:rPr>
+            </w:r>
+            <w:r>
+              <w:rPr>
+                <w:noProof/>
+                <w:webHidden/>
+              </w:rPr>
+              <w:fldChar w:fldCharType="separate"/>
+            </w:r>
+            <w:r>
+              <w:rPr>
+                <w:noProof/>
+                <w:webHidden/>
+              </w:rPr>
+              <w:t>7</w:t>
+            </w:r>
+            <w:r>
+              <w:rPr>
+                <w:noProof/>
+                <w:webHidden/>
+              </w:rPr>
+              <w:fldChar w:fldCharType="end"/>
+            </w:r>
+          </w:hyperlink>
+        </w:p>
+        <w:p>
+          <w:pPr>
+            <w:pStyle w:val="10"/>
+            <w:tabs>
+              <w:tab w:val="right" w:leader="dot" w:pos="8296"/>
+            </w:tabs>
+            <w:ind w:firstLine="480"/>
+            <w:rPr>
+              <w:rFonts w:asciiTheme="minorHAnsi" w:eastAsiaTheme="minorEastAsia" w:hAnsiTheme="minorHAnsi" w:cstheme="minorBidi"/>
+              <w:noProof/>
+              <w:sz w:val="21"/>
+              <w:szCs w:val="22"/>
+            </w:rPr>
+          </w:pPr>
+          <w:hyperlink w:anchor="_Toc534967268" w:history="1">
+            <w:r>
+              <w:rPr>
+                <w:rStyle w:val="ac"/>
+                <w:rFonts w:hint="eastAsia"/>
+                <w:noProof/>
+              </w:rPr>
+              <w:t>（</w:t>
+            </w:r>
+            <w:r>
+              <w:rPr>
+                <w:rStyle w:val="ac"/>
+                <w:noProof/>
+              </w:rPr>
+              <w:t>6</w:t>
+            </w:r>
+            <w:r>
+              <w:rPr>
+                <w:rStyle w:val="ac"/>
+                <w:rFonts w:hint="eastAsia"/>
+                <w:noProof/>
+              </w:rPr>
+              <w:t>）游戏过程中的介绍</w:t>
+            </w:r>
+            <w:r>
+              <w:rPr>
+                <w:noProof/>
+                <w:webHidden/>
+              </w:rPr>
+              <w:tab/>
+            </w:r>
+            <w:r>
+              <w:rPr>
+                <w:noProof/>
+                <w:webHidden/>
+              </w:rPr>
+              <w:fldChar w:fldCharType="begin"/>
+            </w:r>
+            <w:r>
+              <w:rPr>
+                <w:noProof/>
+                <w:webHidden/>
+              </w:rPr>
+              <w:instrText xml:space="preserve"> PAGEREF _Toc534967268 \h </w:instrText>
+            </w:r>
+            <w:r>
+              <w:rPr>
+                <w:noProof/>
+                <w:webHidden/>
+              </w:rPr>
+            </w:r>
+            <w:r>
+              <w:rPr>
+                <w:noProof/>
+                <w:webHidden/>
+              </w:rPr>
+              <w:fldChar w:fldCharType="separate"/>
+            </w:r>
+            <w:r>
+              <w:rPr>
+                <w:noProof/>
+                <w:webHidden/>
+              </w:rPr>
+              <w:t>8</w:t>
+            </w:r>
+            <w:r>
+              <w:rPr>
+                <w:noProof/>
+                <w:webHidden/>
+              </w:rPr>
+              <w:fldChar w:fldCharType="end"/>
+            </w:r>
+          </w:hyperlink>
+        </w:p>
+        <w:p>
+          <w:pPr>
+            <w:pStyle w:val="10"/>
+            <w:tabs>
+              <w:tab w:val="right" w:leader="dot" w:pos="8296"/>
+            </w:tabs>
+            <w:ind w:firstLine="480"/>
+            <w:rPr>
+              <w:rFonts w:asciiTheme="minorHAnsi" w:eastAsiaTheme="minorEastAsia" w:hAnsiTheme="minorHAnsi" w:cstheme="minorBidi"/>
+              <w:noProof/>
+              <w:sz w:val="21"/>
+              <w:szCs w:val="22"/>
+            </w:rPr>
+          </w:pPr>
+          <w:hyperlink w:anchor="_Toc534967269" w:history="1">
+            <w:r>
+              <w:rPr>
+                <w:rStyle w:val="ac"/>
+                <w:rFonts w:hint="eastAsia"/>
+                <w:noProof/>
+              </w:rPr>
+              <w:t>五．调试与测试</w:t>
+            </w:r>
+            <w:r>
+              <w:rPr>
+                <w:noProof/>
+                <w:webHidden/>
+              </w:rPr>
+              <w:tab/>
+            </w:r>
+            <w:r>
+              <w:rPr>
+                <w:noProof/>
+                <w:webHidden/>
+              </w:rPr>
+              <w:fldChar w:fldCharType="begin"/>
+            </w:r>
+            <w:r>
+              <w:rPr>
+                <w:noProof/>
+                <w:webHidden/>
+              </w:rPr>
+              <w:instrText xml:space="preserve"> PAGEREF _Toc534967269 \h </w:instrText>
+            </w:r>
+            <w:r>
+              <w:rPr>
+                <w:noProof/>
+                <w:webHidden/>
+              </w:rPr>
+            </w:r>
+            <w:r>
+              <w:rPr>
+                <w:noProof/>
+                <w:webHidden/>
+              </w:rPr>
+              <w:fldChar w:fldCharType="separate"/>
+            </w:r>
+            <w:r>
+              <w:rPr>
+                <w:noProof/>
+                <w:webHidden/>
+              </w:rPr>
+              <w:t>9</w:t>
+            </w:r>
+            <w:r>
+              <w:rPr>
+                <w:noProof/>
+                <w:webHidden/>
+              </w:rPr>
+              <w:fldChar w:fldCharType="end"/>
+            </w:r>
+          </w:hyperlink>
+        </w:p>
+        <w:p>
+          <w:pPr>
+            <w:pStyle w:val="10"/>
+            <w:tabs>
+              <w:tab w:val="right" w:leader="dot" w:pos="8296"/>
+            </w:tabs>
+            <w:ind w:firstLine="480"/>
+            <w:rPr>
+              <w:rFonts w:asciiTheme="minorHAnsi" w:eastAsiaTheme="minorEastAsia" w:hAnsiTheme="minorHAnsi" w:cstheme="minorBidi"/>
+              <w:noProof/>
+              <w:sz w:val="21"/>
+              <w:szCs w:val="22"/>
+            </w:rPr>
+          </w:pPr>
+          <w:hyperlink w:anchor="_Toc534967270" w:history="1">
+            <w:r>
+              <w:rPr>
+                <w:rStyle w:val="ac"/>
+                <w:rFonts w:hint="eastAsia"/>
+                <w:noProof/>
+              </w:rPr>
+              <w:t>（</w:t>
+            </w:r>
+            <w:r>
+              <w:rPr>
+                <w:rStyle w:val="ac"/>
+                <w:noProof/>
+              </w:rPr>
+              <w:t>1</w:t>
+            </w:r>
+            <w:r>
+              <w:rPr>
+                <w:rStyle w:val="ac"/>
+                <w:rFonts w:hint="eastAsia"/>
+                <w:noProof/>
+              </w:rPr>
+              <w:t>）异常处理</w:t>
+            </w:r>
+            <w:r>
+              <w:rPr>
+                <w:noProof/>
+                <w:webHidden/>
+              </w:rPr>
+              <w:tab/>
+            </w:r>
+            <w:r>
+              <w:rPr>
+                <w:noProof/>
+                <w:webHidden/>
+              </w:rPr>
+              <w:fldChar w:fldCharType="begin"/>
+            </w:r>
+            <w:r>
+              <w:rPr>
+                <w:noProof/>
+                <w:webHidden/>
+              </w:rPr>
+              <w:instrText xml:space="preserve"> PAGEREF _Toc534967270 \h </w:instrText>
+            </w:r>
+            <w:r>
+              <w:rPr>
+                <w:noProof/>
+                <w:webHidden/>
+              </w:rPr>
+            </w:r>
+            <w:r>
+              <w:rPr>
+                <w:noProof/>
+                <w:webHidden/>
+              </w:rPr>
+              <w:fldChar w:fldCharType="separate"/>
+            </w:r>
+            <w:r>
+              <w:rPr>
+                <w:noProof/>
+                <w:webHidden/>
+              </w:rPr>
+              <w:t>9</w:t>
+            </w:r>
+            <w:r>
+              <w:rPr>
+                <w:noProof/>
+                <w:webHidden/>
+              </w:rPr>
+              <w:fldChar w:fldCharType="end"/>
+            </w:r>
+          </w:hyperlink>
+        </w:p>
+        <w:p>
+          <w:pPr>
+            <w:pStyle w:val="10"/>
+            <w:tabs>
+              <w:tab w:val="right" w:leader="dot" w:pos="8296"/>
+            </w:tabs>
+            <w:ind w:firstLine="480"/>
+            <w:rPr>
+              <w:rFonts w:asciiTheme="minorHAnsi" w:eastAsiaTheme="minorEastAsia" w:hAnsiTheme="minorHAnsi" w:cstheme="minorBidi"/>
+              <w:noProof/>
+              <w:sz w:val="21"/>
+              <w:szCs w:val="22"/>
+            </w:rPr>
+          </w:pPr>
+          <w:hyperlink w:anchor="_Toc534967271" w:history="1">
+            <w:r>
+              <w:rPr>
+                <w:rStyle w:val="ac"/>
+                <w:rFonts w:hint="eastAsia"/>
+                <w:noProof/>
+              </w:rPr>
+              <w:t>（</w:t>
+            </w:r>
+            <w:r>
+              <w:rPr>
+                <w:rStyle w:val="ac"/>
+                <w:noProof/>
+              </w:rPr>
+              <w:t>2</w:t>
+            </w:r>
+            <w:r>
+              <w:rPr>
+                <w:rStyle w:val="ac"/>
+                <w:rFonts w:hint="eastAsia"/>
+                <w:noProof/>
+              </w:rPr>
+              <w:t>）调试</w:t>
+            </w:r>
+            <w:r>
+              <w:rPr>
+                <w:noProof/>
+                <w:webHidden/>
+              </w:rPr>
+              <w:tab/>
+            </w:r>
+            <w:r>
+              <w:rPr>
+                <w:noProof/>
+                <w:webHidden/>
+              </w:rPr>
+              <w:fldChar w:fldCharType="begin"/>
+            </w:r>
+            <w:r>
+              <w:rPr>
+                <w:noProof/>
+                <w:webHidden/>
+              </w:rPr>
+              <w:instrText xml:space="preserve"> PAGEREF _Toc534967271 \h </w:instrText>
+            </w:r>
+            <w:r>
+              <w:rPr>
+                <w:noProof/>
+                <w:webHidden/>
+              </w:rPr>
+            </w:r>
+            <w:r>
+              <w:rPr>
+                <w:noProof/>
+                <w:webHidden/>
+              </w:rPr>
+              <w:fldChar w:fldCharType="separate"/>
+            </w:r>
+            <w:r>
+              <w:rPr>
+                <w:noProof/>
+                <w:webHidden/>
+              </w:rPr>
+              <w:t>10</w:t>
+            </w:r>
+            <w:r>
+              <w:rPr>
+                <w:noProof/>
+                <w:webHidden/>
+              </w:rPr>
+              <w:fldChar w:fldCharType="end"/>
+            </w:r>
+          </w:hyperlink>
+        </w:p>
+        <w:p>
+          <w:pPr>
+            <w:pStyle w:val="10"/>
+            <w:tabs>
+              <w:tab w:val="right" w:leader="dot" w:pos="8296"/>
+            </w:tabs>
+            <w:ind w:firstLine="480"/>
+            <w:rPr>
+              <w:rFonts w:asciiTheme="minorHAnsi" w:eastAsiaTheme="minorEastAsia" w:hAnsiTheme="minorHAnsi" w:cstheme="minorBidi"/>
+              <w:noProof/>
+              <w:sz w:val="21"/>
+              <w:szCs w:val="22"/>
+            </w:rPr>
+          </w:pPr>
+          <w:hyperlink w:anchor="_Toc534967272" w:history="1">
+            <w:r>
+              <w:rPr>
+                <w:rStyle w:val="ac"/>
+                <w:rFonts w:hint="eastAsia"/>
+                <w:noProof/>
+              </w:rPr>
+              <w:t>六</w:t>
+            </w:r>
+            <w:r>
+              <w:rPr>
+                <w:rStyle w:val="ac"/>
+                <w:noProof/>
+              </w:rPr>
+              <w:t>.</w:t>
+            </w:r>
+            <w:r>
+              <w:rPr>
+                <w:rStyle w:val="ac"/>
+                <w:rFonts w:hint="eastAsia"/>
+                <w:noProof/>
+              </w:rPr>
+              <w:t>设计总结</w:t>
+            </w:r>
+            <w:r>
+              <w:rPr>
+                <w:noProof/>
+                <w:webHidden/>
+              </w:rPr>
+              <w:tab/>
+            </w:r>
+            <w:r>
+              <w:rPr>
+                <w:noProof/>
+                <w:webHidden/>
+              </w:rPr>
+              <w:fldChar w:fldCharType="begin"/>
+            </w:r>
+            <w:r>
+              <w:rPr>
+                <w:noProof/>
+                <w:webHidden/>
+              </w:rPr>
+              <w:instrText xml:space="preserve"> PAGEREF _Toc534967272 \h </w:instrText>
+            </w:r>
+            <w:r>
+              <w:rPr>
+                <w:noProof/>
+                <w:webHidden/>
+              </w:rPr>
+            </w:r>
+            <w:r>
+              <w:rPr>
+                <w:noProof/>
+                <w:webHidden/>
+              </w:rPr>
+              <w:fldChar w:fldCharType="separate"/>
+            </w:r>
+            <w:r>
+              <w:rPr>
+                <w:noProof/>
+                <w:webHidden/>
+              </w:rPr>
+              <w:t>10</w:t>
+            </w:r>
+            <w:r>
+              <w:rPr>
+                <w:noProof/>
+                <w:webHidden/>
+              </w:rPr>
+              <w:fldChar w:fldCharType="end"/>
+            </w:r>
+          </w:hyperlink>
+        </w:p>
+        <w:p>
+          <w:pPr>
+            <w:ind w:firstLine="482"/>
+          </w:pPr>
+          <w:r>
+            <w:rPr>
+              <w:b/>
+              <w:bCs/>
+              <w:lang w:val="zh-CN"/>
+            </w:rPr>
+            <w:fldChar w:fldCharType="end"/>
+          </w:r>
+        </w:p>
+      </w:sdtContent>
+    </w:sdt>
+    <w:p>
+      <w:pPr>
+        <w:ind w:firstLineChars="500" w:firstLine="1400"/>
+        <w:jc w:val="left"/>
+        <w:rPr>
+          <w:sz w:val="28"/>
+          <w:szCs w:val="28"/>
+        </w:rPr>
+      </w:pPr>
+      <w:bookmarkStart w:id="0" w:name="_GoBack"/>
+      <w:bookmarkEnd w:id="0"/>
+    </w:p>
+    <w:p>
+      <w:pPr>
+        <w:widowControl/>
+        <w:spacing w:line="240" w:lineRule="auto"/>
+        <w:ind w:firstLineChars="0" w:firstLine="0"/>
+        <w:jc w:val="left"/>
+        <w:rPr>
+          <w:b/>
+          <w:bCs/>
+          <w:kern w:val="44"/>
+          <w:sz w:val="32"/>
+          <w:szCs w:val="44"/>
+        </w:rPr>
+      </w:pPr>
+      <w:r>
+        <w:br w:type="page"/>
       </w:r>
     </w:p>
     <w:p>
@@ -891,20 +2209,25 @@
         <w:pStyle w:val="1"/>
         <w:numPr>
           <w:ilvl w:val="0"/>
-          <w:numId w:val="7"/>
+          <w:numId w:val="9"/>
         </w:numPr>
         <w:ind w:firstLineChars="0"/>
-        <w:rPr>
-          <w:rFonts w:hint="eastAsia"/>
-        </w:rPr>
       </w:pPr>
       <w:r>
         <w:rPr>
           <w:rFonts w:hint="eastAsia"/>
         </w:rPr>
         <w:lastRenderedPageBreak/>
+        <w:t xml:space="preserve"> </w:t>
+      </w:r>
+      <w:bookmarkStart w:id="1" w:name="_Toc534967259"/>
+      <w:r>
+        <w:rPr>
+          <w:rFonts w:hint="eastAsia"/>
+        </w:rPr>
         <w:t>设计目的</w:t>
       </w:r>
+      <w:bookmarkEnd w:id="1"/>
       <w:r>
         <w:rPr>
           <w:rFonts w:hint="eastAsia"/>
@@ -915,9 +2238,6 @@
     <w:p>
       <w:pPr>
         <w:ind w:firstLine="480"/>
-        <w:rPr>
-          <w:rFonts w:hint="eastAsia"/>
-        </w:rPr>
       </w:pPr>
       <w:r>
         <w:rPr>
@@ -930,7 +2250,7 @@
       <w:pPr>
         <w:ind w:firstLine="480"/>
         <w:rPr>
-          <w:rFonts w:ascii="宋体" w:hAnsi="宋体" w:hint="eastAsia"/>
+          <w:rFonts w:ascii="宋体" w:hAnsi="宋体"/>
         </w:rPr>
       </w:pPr>
       <w:r>
@@ -1226,9 +2546,6 @@
     <w:p>
       <w:pPr>
         <w:ind w:firstLine="480"/>
-        <w:rPr>
-          <w:rFonts w:hint="eastAsia"/>
-        </w:rPr>
       </w:pPr>
       <w:r>
         <w:rPr>
@@ -1289,10 +2606,8 @@
       <w:pPr>
         <w:pStyle w:val="1"/>
         <w:ind w:firstLine="643"/>
-        <w:rPr>
-          <w:rFonts w:hint="eastAsia"/>
-        </w:rPr>
-      </w:pPr>
+      </w:pPr>
+      <w:bookmarkStart w:id="2" w:name="_Toc534967260"/>
       <w:r>
         <w:rPr>
           <w:rFonts w:hint="eastAsia"/>
@@ -1305,13 +2620,11 @@
         </w:rPr>
         <w:t>设计要求</w:t>
       </w:r>
-    </w:p>
-    <w:p>
-      <w:pPr>
-        <w:ind w:firstLine="480"/>
-        <w:rPr>
-          <w:rFonts w:hint="eastAsia"/>
-        </w:rPr>
+      <w:bookmarkEnd w:id="2"/>
+    </w:p>
+    <w:p>
+      <w:pPr>
+        <w:ind w:firstLine="480"/>
       </w:pPr>
       <w:r>
         <w:rPr>
@@ -1408,7 +2721,7 @@
       <w:pPr>
         <w:ind w:firstLine="480"/>
         <w:rPr>
-          <w:rFonts w:ascii="宋体" w:hAnsi="宋体" w:hint="eastAsia"/>
+          <w:rFonts w:ascii="宋体" w:hAnsi="宋体"/>
           <w:bCs/>
         </w:rPr>
       </w:pPr>
@@ -1642,11 +2955,1240 @@
     <w:p>
       <w:pPr>
         <w:pStyle w:val="1"/>
+        <w:tabs>
+          <w:tab w:val="left" w:pos="3097"/>
+        </w:tabs>
         <w:ind w:firstLine="643"/>
         <w:rPr>
           <w:rFonts w:hint="eastAsia"/>
         </w:rPr>
       </w:pPr>
+      <w:bookmarkStart w:id="3" w:name="_Toc534967261"/>
+      <w:r>
+        <w:rPr>
+          <w:rFonts w:hint="eastAsia"/>
+          <w:noProof/>
+        </w:rPr>
+        <mc:AlternateContent>
+          <mc:Choice Requires="wpg">
+            <w:drawing>
+              <wp:anchor distT="0" distB="0" distL="114300" distR="114300" simplePos="0" relativeHeight="251688960" behindDoc="0" locked="0" layoutInCell="1" allowOverlap="1">
+                <wp:simplePos x="0" y="0"/>
+                <wp:positionH relativeFrom="column">
+                  <wp:posOffset>789317</wp:posOffset>
+                </wp:positionH>
+                <wp:positionV relativeFrom="paragraph">
+                  <wp:posOffset>671471</wp:posOffset>
+                </wp:positionV>
+                <wp:extent cx="4373592" cy="3864633"/>
+                <wp:effectExtent l="0" t="0" r="27305" b="21590"/>
+                <wp:wrapNone/>
+                <wp:docPr id="24" name="组合 24"/>
+                <wp:cNvGraphicFramePr/>
+                <a:graphic xmlns:a="http://schemas.openxmlformats.org/drawingml/2006/main">
+                  <a:graphicData uri="http://schemas.microsoft.com/office/word/2010/wordprocessingGroup">
+                    <wpg:wgp>
+                      <wpg:cNvGrpSpPr/>
+                      <wpg:grpSpPr>
+                        <a:xfrm>
+                          <a:off x="0" y="0"/>
+                          <a:ext cx="4373592" cy="3864633"/>
+                          <a:chOff x="0" y="0"/>
+                          <a:chExt cx="4373592" cy="3864633"/>
+                        </a:xfrm>
+                      </wpg:grpSpPr>
+                      <wps:wsp>
+                        <wps:cNvPr id="9" name="矩形 9"/>
+                        <wps:cNvSpPr/>
+                        <wps:spPr>
+                          <a:xfrm>
+                            <a:off x="0" y="2027207"/>
+                            <a:ext cx="1025525" cy="353060"/>
+                          </a:xfrm>
+                          <a:prstGeom prst="rect">
+                            <a:avLst/>
+                          </a:prstGeom>
+                          <a:solidFill>
+                            <a:schemeClr val="bg1"/>
+                          </a:solidFill>
+                          <a:ln w="9525">
+                            <a:solidFill>
+                              <a:schemeClr val="tx1"/>
+                            </a:solidFill>
+                          </a:ln>
+                        </wps:spPr>
+                        <wps:style>
+                          <a:lnRef idx="2">
+                            <a:schemeClr val="accent1">
+                              <a:shade val="50000"/>
+                            </a:schemeClr>
+                          </a:lnRef>
+                          <a:fillRef idx="1">
+                            <a:schemeClr val="accent1"/>
+                          </a:fillRef>
+                          <a:effectRef idx="0">
+                            <a:schemeClr val="accent1"/>
+                          </a:effectRef>
+                          <a:fontRef idx="minor">
+                            <a:schemeClr val="lt1"/>
+                          </a:fontRef>
+                        </wps:style>
+                        <wps:txbx>
+                          <w:txbxContent>
+                            <w:p>
+                              <w:pPr>
+                                <w:ind w:firstLineChars="0" w:firstLine="0"/>
+                                <w:jc w:val="center"/>
+                                <w:rPr>
+                                  <w:sz w:val="21"/>
+                                  <w:szCs w:val="21"/>
+                                </w:rPr>
+                              </w:pPr>
+                              <w:r>
+                                <w:rPr>
+                                  <w:rFonts w:cs="Segoe UI" w:hint="eastAsia"/>
+                                  <w:color w:val="24292E"/>
+                                  <w:sz w:val="21"/>
+                                  <w:szCs w:val="21"/>
+                                  <w:shd w:val="clear" w:color="auto" w:fill="FFFFFF"/>
+                                </w:rPr>
+                                <w:t>反复调试测试</w:t>
+                              </w:r>
+                            </w:p>
+                          </w:txbxContent>
+                        </wps:txbx>
+                        <wps:bodyPr rot="0" spcFirstLastPara="0" vertOverflow="overflow" horzOverflow="overflow" vert="horz" wrap="square" lIns="91440" tIns="45720" rIns="91440" bIns="45720" numCol="1" spcCol="0" rtlCol="0" fromWordArt="0" anchor="ctr" anchorCtr="0" forceAA="0" compatLnSpc="1">
+                          <a:prstTxWarp prst="textNoShape">
+                            <a:avLst/>
+                          </a:prstTxWarp>
+                          <a:noAutofit/>
+                        </wps:bodyPr>
+                      </wps:wsp>
+                      <wps:wsp>
+                        <wps:cNvPr id="10" name="矩形 10"/>
+                        <wps:cNvSpPr/>
+                        <wps:spPr>
+                          <a:xfrm>
+                            <a:off x="3191774" y="2018581"/>
+                            <a:ext cx="1026160" cy="379095"/>
+                          </a:xfrm>
+                          <a:prstGeom prst="rect">
+                            <a:avLst/>
+                          </a:prstGeom>
+                          <a:solidFill>
+                            <a:schemeClr val="bg1"/>
+                          </a:solidFill>
+                          <a:ln w="9525">
+                            <a:solidFill>
+                              <a:schemeClr val="tx1"/>
+                            </a:solidFill>
+                          </a:ln>
+                        </wps:spPr>
+                        <wps:style>
+                          <a:lnRef idx="2">
+                            <a:schemeClr val="accent1">
+                              <a:shade val="50000"/>
+                            </a:schemeClr>
+                          </a:lnRef>
+                          <a:fillRef idx="1">
+                            <a:schemeClr val="accent1"/>
+                          </a:fillRef>
+                          <a:effectRef idx="0">
+                            <a:schemeClr val="accent1"/>
+                          </a:effectRef>
+                          <a:fontRef idx="minor">
+                            <a:schemeClr val="lt1"/>
+                          </a:fontRef>
+                        </wps:style>
+                        <wps:txbx>
+                          <w:txbxContent>
+                            <w:p>
+                              <w:pPr>
+                                <w:ind w:firstLineChars="0" w:firstLine="0"/>
+                                <w:rPr>
+                                  <w:sz w:val="21"/>
+                                  <w:szCs w:val="21"/>
+                                </w:rPr>
+                              </w:pPr>
+                              <w:r>
+                                <w:rPr>
+                                  <w:rFonts w:cs="Segoe UI" w:hint="eastAsia"/>
+                                  <w:color w:val="24292E"/>
+                                  <w:sz w:val="21"/>
+                                  <w:szCs w:val="21"/>
+                                  <w:shd w:val="clear" w:color="auto" w:fill="FFFFFF"/>
+                                </w:rPr>
+                                <w:t>反复调试测试</w:t>
+                              </w:r>
+                            </w:p>
+                          </w:txbxContent>
+                        </wps:txbx>
+                        <wps:bodyPr rot="0" spcFirstLastPara="0" vertOverflow="overflow" horzOverflow="overflow" vert="horz" wrap="square" lIns="91440" tIns="45720" rIns="91440" bIns="45720" numCol="1" spcCol="0" rtlCol="0" fromWordArt="0" anchor="ctr" anchorCtr="0" forceAA="0" compatLnSpc="1">
+                          <a:prstTxWarp prst="textNoShape">
+                            <a:avLst/>
+                          </a:prstTxWarp>
+                          <a:noAutofit/>
+                        </wps:bodyPr>
+                      </wps:wsp>
+                      <wpg:grpSp>
+                        <wpg:cNvPr id="20" name="组合 20"/>
+                        <wpg:cNvGrpSpPr/>
+                        <wpg:grpSpPr>
+                          <a:xfrm>
+                            <a:off x="1483743" y="2794958"/>
+                            <a:ext cx="1017905" cy="1069675"/>
+                            <a:chOff x="0" y="0"/>
+                            <a:chExt cx="1017905" cy="1069675"/>
+                          </a:xfrm>
+                        </wpg:grpSpPr>
+                        <wps:wsp>
+                          <wps:cNvPr id="11" name="矩形 11"/>
+                          <wps:cNvSpPr/>
+                          <wps:spPr>
+                            <a:xfrm>
+                              <a:off x="0" y="0"/>
+                              <a:ext cx="1017905" cy="353683"/>
+                            </a:xfrm>
+                            <a:prstGeom prst="rect">
+                              <a:avLst/>
+                            </a:prstGeom>
+                            <a:solidFill>
+                              <a:schemeClr val="bg1"/>
+                            </a:solidFill>
+                            <a:ln w="9525">
+                              <a:solidFill>
+                                <a:schemeClr val="tx1"/>
+                              </a:solidFill>
+                            </a:ln>
+                          </wps:spPr>
+                          <wps:style>
+                            <a:lnRef idx="2">
+                              <a:schemeClr val="accent1">
+                                <a:shade val="50000"/>
+                              </a:schemeClr>
+                            </a:lnRef>
+                            <a:fillRef idx="1">
+                              <a:schemeClr val="accent1"/>
+                            </a:fillRef>
+                            <a:effectRef idx="0">
+                              <a:schemeClr val="accent1"/>
+                            </a:effectRef>
+                            <a:fontRef idx="minor">
+                              <a:schemeClr val="lt1"/>
+                            </a:fontRef>
+                          </wps:style>
+                          <wps:txbx>
+                            <w:txbxContent>
+                              <w:p>
+                                <w:pPr>
+                                  <w:ind w:firstLineChars="0" w:firstLine="0"/>
+                                  <w:jc w:val="center"/>
+                                  <w:rPr>
+                                    <w:sz w:val="21"/>
+                                    <w:szCs w:val="21"/>
+                                  </w:rPr>
+                                </w:pPr>
+                                <w:r>
+                                  <w:rPr>
+                                    <w:rFonts w:cs="Segoe UI" w:hint="eastAsia"/>
+                                    <w:color w:val="24292E"/>
+                                    <w:sz w:val="21"/>
+                                    <w:szCs w:val="21"/>
+                                    <w:shd w:val="clear" w:color="auto" w:fill="FFFFFF"/>
+                                  </w:rPr>
+                                  <w:t>整体调试测试</w:t>
+                                </w:r>
+                              </w:p>
+                            </w:txbxContent>
+                          </wps:txbx>
+                          <wps:bodyPr rot="0" spcFirstLastPara="0" vertOverflow="overflow" horzOverflow="overflow" vert="horz" wrap="square" lIns="91440" tIns="45720" rIns="91440" bIns="45720" numCol="1" spcCol="0" rtlCol="0" fromWordArt="0" anchor="ctr" anchorCtr="0" forceAA="0" compatLnSpc="1">
+                            <a:prstTxWarp prst="textNoShape">
+                              <a:avLst/>
+                            </a:prstTxWarp>
+                            <a:noAutofit/>
+                          </wps:bodyPr>
+                        </wps:wsp>
+                        <wps:wsp>
+                          <wps:cNvPr id="12" name="矩形 12"/>
+                          <wps:cNvSpPr/>
+                          <wps:spPr>
+                            <a:xfrm>
+                              <a:off x="258792" y="690113"/>
+                              <a:ext cx="517585" cy="379562"/>
+                            </a:xfrm>
+                            <a:prstGeom prst="rect">
+                              <a:avLst/>
+                            </a:prstGeom>
+                            <a:solidFill>
+                              <a:schemeClr val="bg1"/>
+                            </a:solidFill>
+                            <a:ln w="9525">
+                              <a:solidFill>
+                                <a:schemeClr val="tx1"/>
+                              </a:solidFill>
+                            </a:ln>
+                          </wps:spPr>
+                          <wps:style>
+                            <a:lnRef idx="2">
+                              <a:schemeClr val="accent1">
+                                <a:shade val="50000"/>
+                              </a:schemeClr>
+                            </a:lnRef>
+                            <a:fillRef idx="1">
+                              <a:schemeClr val="accent1"/>
+                            </a:fillRef>
+                            <a:effectRef idx="0">
+                              <a:schemeClr val="accent1"/>
+                            </a:effectRef>
+                            <a:fontRef idx="minor">
+                              <a:schemeClr val="lt1"/>
+                            </a:fontRef>
+                          </wps:style>
+                          <wps:txbx>
+                            <w:txbxContent>
+                              <w:p>
+                                <w:pPr>
+                                  <w:ind w:firstLineChars="0" w:firstLine="0"/>
+                                  <w:jc w:val="center"/>
+                                  <w:rPr>
+                                    <w:sz w:val="21"/>
+                                    <w:szCs w:val="21"/>
+                                  </w:rPr>
+                                </w:pPr>
+                                <w:r>
+                                  <w:rPr>
+                                    <w:rFonts w:cs="Segoe UI" w:hint="eastAsia"/>
+                                    <w:color w:val="24292E"/>
+                                    <w:sz w:val="21"/>
+                                    <w:szCs w:val="21"/>
+                                    <w:shd w:val="clear" w:color="auto" w:fill="FFFFFF"/>
+                                  </w:rPr>
+                                  <w:t>优化</w:t>
+                                </w:r>
+                              </w:p>
+                            </w:txbxContent>
+                          </wps:txbx>
+                          <wps:bodyPr rot="0" spcFirstLastPara="0" vertOverflow="overflow" horzOverflow="overflow" vert="horz" wrap="square" lIns="91440" tIns="45720" rIns="91440" bIns="45720" numCol="1" spcCol="0" rtlCol="0" fromWordArt="0" anchor="ctr" anchorCtr="0" forceAA="0" compatLnSpc="1">
+                            <a:prstTxWarp prst="textNoShape">
+                              <a:avLst/>
+                            </a:prstTxWarp>
+                            <a:noAutofit/>
+                          </wps:bodyPr>
+                        </wps:wsp>
+                        <wps:wsp>
+                          <wps:cNvPr id="16" name="直接箭头连接符 16"/>
+                          <wps:cNvCnPr/>
+                          <wps:spPr>
+                            <a:xfrm>
+                              <a:off x="508958" y="362310"/>
+                              <a:ext cx="0" cy="310515"/>
+                            </a:xfrm>
+                            <a:prstGeom prst="straightConnector1">
+                              <a:avLst/>
+                            </a:prstGeom>
+                            <a:ln>
+                              <a:tailEnd type="arrow"/>
+                            </a:ln>
+                          </wps:spPr>
+                          <wps:style>
+                            <a:lnRef idx="1">
+                              <a:schemeClr val="dk1"/>
+                            </a:lnRef>
+                            <a:fillRef idx="0">
+                              <a:schemeClr val="dk1"/>
+                            </a:fillRef>
+                            <a:effectRef idx="0">
+                              <a:schemeClr val="dk1"/>
+                            </a:effectRef>
+                            <a:fontRef idx="minor">
+                              <a:schemeClr val="tx1"/>
+                            </a:fontRef>
+                          </wps:style>
+                          <wps:bodyPr/>
+                        </wps:wsp>
+                      </wpg:grpSp>
+                      <wpg:grpSp>
+                        <wpg:cNvPr id="23" name="组合 23"/>
+                        <wpg:cNvGrpSpPr/>
+                        <wpg:grpSpPr>
+                          <a:xfrm>
+                            <a:off x="0" y="0"/>
+                            <a:ext cx="4373592" cy="2018581"/>
+                            <a:chOff x="0" y="0"/>
+                            <a:chExt cx="4373592" cy="2018581"/>
+                          </a:xfrm>
+                        </wpg:grpSpPr>
+                        <wps:wsp>
+                          <wps:cNvPr id="7" name="矩形 7"/>
+                          <wps:cNvSpPr/>
+                          <wps:spPr>
+                            <a:xfrm>
+                              <a:off x="0" y="1337094"/>
+                              <a:ext cx="1000125" cy="370840"/>
+                            </a:xfrm>
+                            <a:prstGeom prst="rect">
+                              <a:avLst/>
+                            </a:prstGeom>
+                            <a:solidFill>
+                              <a:schemeClr val="bg1"/>
+                            </a:solidFill>
+                            <a:ln w="9525">
+                              <a:solidFill>
+                                <a:schemeClr val="tx1"/>
+                              </a:solidFill>
+                            </a:ln>
+                          </wps:spPr>
+                          <wps:style>
+                            <a:lnRef idx="2">
+                              <a:schemeClr val="accent1">
+                                <a:shade val="50000"/>
+                              </a:schemeClr>
+                            </a:lnRef>
+                            <a:fillRef idx="1">
+                              <a:schemeClr val="accent1"/>
+                            </a:fillRef>
+                            <a:effectRef idx="0">
+                              <a:schemeClr val="accent1"/>
+                            </a:effectRef>
+                            <a:fontRef idx="minor">
+                              <a:schemeClr val="lt1"/>
+                            </a:fontRef>
+                          </wps:style>
+                          <wps:txbx>
+                            <w:txbxContent>
+                              <w:p>
+                                <w:pPr>
+                                  <w:ind w:firstLineChars="0" w:firstLine="0"/>
+                                  <w:jc w:val="center"/>
+                                  <w:rPr>
+                                    <w:sz w:val="21"/>
+                                    <w:szCs w:val="21"/>
+                                  </w:rPr>
+                                </w:pPr>
+                                <w:r>
+                                  <w:rPr>
+                                    <w:rFonts w:cs="Segoe UI" w:hint="eastAsia"/>
+                                    <w:color w:val="24292E"/>
+                                    <w:sz w:val="21"/>
+                                    <w:szCs w:val="21"/>
+                                    <w:shd w:val="clear" w:color="auto" w:fill="FFFFFF"/>
+                                  </w:rPr>
+                                  <w:t>设计游戏逻辑</w:t>
+                                </w:r>
+                              </w:p>
+                            </w:txbxContent>
+                          </wps:txbx>
+                          <wps:bodyPr rot="0" spcFirstLastPara="0" vertOverflow="overflow" horzOverflow="overflow" vert="horz" wrap="square" lIns="91440" tIns="45720" rIns="91440" bIns="45720" numCol="1" spcCol="0" rtlCol="0" fromWordArt="0" anchor="ctr" anchorCtr="0" forceAA="0" compatLnSpc="1">
+                            <a:prstTxWarp prst="textNoShape">
+                              <a:avLst/>
+                            </a:prstTxWarp>
+                            <a:noAutofit/>
+                          </wps:bodyPr>
+                        </wps:wsp>
+                        <wps:wsp>
+                          <wps:cNvPr id="8" name="矩形 8"/>
+                          <wps:cNvSpPr/>
+                          <wps:spPr>
+                            <a:xfrm>
+                              <a:off x="3088257" y="1337094"/>
+                              <a:ext cx="1285335" cy="370840"/>
+                            </a:xfrm>
+                            <a:prstGeom prst="rect">
+                              <a:avLst/>
+                            </a:prstGeom>
+                            <a:solidFill>
+                              <a:schemeClr val="bg1"/>
+                            </a:solidFill>
+                            <a:ln w="9525">
+                              <a:solidFill>
+                                <a:schemeClr val="tx1"/>
+                              </a:solidFill>
+                            </a:ln>
+                          </wps:spPr>
+                          <wps:style>
+                            <a:lnRef idx="2">
+                              <a:schemeClr val="accent1">
+                                <a:shade val="50000"/>
+                              </a:schemeClr>
+                            </a:lnRef>
+                            <a:fillRef idx="1">
+                              <a:schemeClr val="accent1"/>
+                            </a:fillRef>
+                            <a:effectRef idx="0">
+                              <a:schemeClr val="accent1"/>
+                            </a:effectRef>
+                            <a:fontRef idx="minor">
+                              <a:schemeClr val="lt1"/>
+                            </a:fontRef>
+                          </wps:style>
+                          <wps:txbx>
+                            <w:txbxContent>
+                              <w:p>
+                                <w:pPr>
+                                  <w:ind w:firstLineChars="0" w:firstLine="0"/>
+                                  <w:rPr>
+                                    <w:sz w:val="21"/>
+                                    <w:szCs w:val="21"/>
+                                  </w:rPr>
+                                </w:pPr>
+                                <w:r>
+                                  <w:rPr>
+                                    <w:rFonts w:cs="Segoe UI" w:hint="eastAsia"/>
+                                    <w:color w:val="24292E"/>
+                                    <w:sz w:val="21"/>
+                                    <w:szCs w:val="21"/>
+                                    <w:shd w:val="clear" w:color="auto" w:fill="FFFFFF"/>
+                                  </w:rPr>
+                                  <w:t>设计游戏</w:t>
+                                </w:r>
+                                <w:r>
+                                  <w:rPr>
+                                    <w:rFonts w:cs="Segoe UI" w:hint="eastAsia"/>
+                                    <w:color w:val="24292E"/>
+                                    <w:sz w:val="21"/>
+                                    <w:szCs w:val="21"/>
+                                    <w:shd w:val="clear" w:color="auto" w:fill="FFFFFF"/>
+                                  </w:rPr>
+                                  <w:t>整体框架</w:t>
+                                </w:r>
+                              </w:p>
+                            </w:txbxContent>
+                          </wps:txbx>
+                          <wps:bodyPr rot="0" spcFirstLastPara="0" vertOverflow="overflow" horzOverflow="overflow" vert="horz" wrap="square" lIns="91440" tIns="45720" rIns="91440" bIns="45720" numCol="1" spcCol="0" rtlCol="0" fromWordArt="0" anchor="ctr" anchorCtr="0" forceAA="0" compatLnSpc="1">
+                            <a:prstTxWarp prst="textNoShape">
+                              <a:avLst/>
+                            </a:prstTxWarp>
+                            <a:noAutofit/>
+                          </wps:bodyPr>
+                        </wps:wsp>
+                        <wpg:grpSp>
+                          <wpg:cNvPr id="22" name="组合 22"/>
+                          <wpg:cNvGrpSpPr/>
+                          <wpg:grpSpPr>
+                            <a:xfrm>
+                              <a:off x="1509623" y="0"/>
+                              <a:ext cx="1017917" cy="1043796"/>
+                              <a:chOff x="0" y="0"/>
+                              <a:chExt cx="1017917" cy="1043796"/>
+                            </a:xfrm>
+                          </wpg:grpSpPr>
+                          <wps:wsp>
+                            <wps:cNvPr id="4" name="矩形 4"/>
+                            <wps:cNvSpPr/>
+                            <wps:spPr>
+                              <a:xfrm>
+                                <a:off x="0" y="0"/>
+                                <a:ext cx="1017917" cy="379562"/>
+                              </a:xfrm>
+                              <a:prstGeom prst="rect">
+                                <a:avLst/>
+                              </a:prstGeom>
+                              <a:solidFill>
+                                <a:schemeClr val="bg1"/>
+                              </a:solidFill>
+                              <a:ln w="9525">
+                                <a:solidFill>
+                                  <a:schemeClr val="tx1"/>
+                                </a:solidFill>
+                              </a:ln>
+                            </wps:spPr>
+                            <wps:style>
+                              <a:lnRef idx="2">
+                                <a:schemeClr val="accent1">
+                                  <a:shade val="50000"/>
+                                </a:schemeClr>
+                              </a:lnRef>
+                              <a:fillRef idx="1">
+                                <a:schemeClr val="accent1"/>
+                              </a:fillRef>
+                              <a:effectRef idx="0">
+                                <a:schemeClr val="accent1"/>
+                              </a:effectRef>
+                              <a:fontRef idx="minor">
+                                <a:schemeClr val="lt1"/>
+                              </a:fontRef>
+                            </wps:style>
+                            <wps:txbx>
+                              <w:txbxContent>
+                                <w:p>
+                                  <w:pPr>
+                                    <w:ind w:firstLineChars="0" w:firstLine="0"/>
+                                    <w:rPr>
+                                      <w:sz w:val="21"/>
+                                      <w:szCs w:val="21"/>
+                                    </w:rPr>
+                                  </w:pPr>
+                                  <w:r>
+                                    <w:rPr>
+                                      <w:rFonts w:cs="Segoe UI" w:hint="eastAsia"/>
+                                      <w:color w:val="24292E"/>
+                                      <w:sz w:val="21"/>
+                                      <w:szCs w:val="21"/>
+                                      <w:shd w:val="clear" w:color="auto" w:fill="FFFFFF"/>
+                                    </w:rPr>
+                                    <w:t>设计游戏构型</w:t>
+                                  </w:r>
+                                </w:p>
+                              </w:txbxContent>
+                            </wps:txbx>
+                            <wps:bodyPr rot="0" spcFirstLastPara="0" vertOverflow="overflow" horzOverflow="overflow" vert="horz" wrap="square" lIns="91440" tIns="45720" rIns="91440" bIns="45720" numCol="1" spcCol="0" rtlCol="0" fromWordArt="0" anchor="ctr" anchorCtr="0" forceAA="0" compatLnSpc="1">
+                              <a:prstTxWarp prst="textNoShape">
+                                <a:avLst/>
+                              </a:prstTxWarp>
+                              <a:noAutofit/>
+                            </wps:bodyPr>
+                          </wps:wsp>
+                          <wps:wsp>
+                            <wps:cNvPr id="5" name="矩形 5"/>
+                            <wps:cNvSpPr/>
+                            <wps:spPr>
+                              <a:xfrm>
+                                <a:off x="0" y="690113"/>
+                                <a:ext cx="992037" cy="353683"/>
+                              </a:xfrm>
+                              <a:prstGeom prst="rect">
+                                <a:avLst/>
+                              </a:prstGeom>
+                              <a:solidFill>
+                                <a:schemeClr val="bg1"/>
+                              </a:solidFill>
+                              <a:ln w="9525">
+                                <a:solidFill>
+                                  <a:schemeClr val="tx1"/>
+                                </a:solidFill>
+                              </a:ln>
+                            </wps:spPr>
+                            <wps:style>
+                              <a:lnRef idx="2">
+                                <a:schemeClr val="accent1">
+                                  <a:shade val="50000"/>
+                                </a:schemeClr>
+                              </a:lnRef>
+                              <a:fillRef idx="1">
+                                <a:schemeClr val="accent1"/>
+                              </a:fillRef>
+                              <a:effectRef idx="0">
+                                <a:schemeClr val="accent1"/>
+                              </a:effectRef>
+                              <a:fontRef idx="minor">
+                                <a:schemeClr val="lt1"/>
+                              </a:fontRef>
+                            </wps:style>
+                            <wps:txbx>
+                              <w:txbxContent>
+                                <w:p>
+                                  <w:pPr>
+                                    <w:ind w:firstLineChars="0" w:firstLine="0"/>
+                                  </w:pPr>
+                                  <w:r>
+                                    <w:rPr>
+                                      <w:rFonts w:cs="Segoe UI" w:hint="eastAsia"/>
+                                      <w:color w:val="24292E"/>
+                                      <w:sz w:val="21"/>
+                                      <w:szCs w:val="21"/>
+                                      <w:shd w:val="clear" w:color="auto" w:fill="FFFFFF"/>
+                                    </w:rPr>
+                                    <w:t>定义变量规范</w:t>
+                                  </w:r>
+                                  <w:r>
+                                    <w:rPr>
+                                      <w:rFonts w:cs="Segoe UI" w:hint="eastAsia"/>
+                                      <w:noProof/>
+                                      <w:color w:val="24292E"/>
+                                      <w:shd w:val="clear" w:color="auto" w:fill="FFFFFF"/>
+                                    </w:rPr>
+                                    <w:drawing>
+                                      <wp:inline distT="0" distB="0" distL="0" distR="0">
+                                        <wp:extent cx="981075" cy="384058"/>
+                                        <wp:effectExtent l="0" t="0" r="0" b="0"/>
+                                        <wp:docPr id="6" name="图片 6"/>
+                                        <wp:cNvGraphicFramePr>
+                                          <a:graphicFrameLocks xmlns:a="http://schemas.openxmlformats.org/drawingml/2006/main" noChangeAspect="1"/>
+                                        </wp:cNvGraphicFramePr>
+                                        <a:graphic xmlns:a="http://schemas.openxmlformats.org/drawingml/2006/main">
+                                          <a:graphicData uri="http://schemas.openxmlformats.org/drawingml/2006/picture">
+                                            <pic:pic xmlns:pic="http://schemas.openxmlformats.org/drawingml/2006/picture">
+                                              <pic:nvPicPr>
+                                                <pic:cNvPr id="0" name="Picture 1"/>
+                                                <pic:cNvPicPr>
+                                                  <a:picLocks noChangeAspect="1" noChangeArrowheads="1"/>
+                                                </pic:cNvPicPr>
+                                              </pic:nvPicPr>
+                                              <pic:blipFill>
+                                                <a:blip r:embed="rId11">
+                                                  <a:extLst>
+                                                    <a:ext uri="{28A0092B-C50C-407E-A947-70E740481C1C}">
+                                                      <a14:useLocalDpi xmlns:a14="http://schemas.microsoft.com/office/drawing/2010/main" val="0"/>
+                                                    </a:ext>
+                                                  </a:extLst>
+                                                </a:blip>
+                                                <a:srcRect/>
+                                                <a:stretch>
+                                                  <a:fillRect/>
+                                                </a:stretch>
+                                              </pic:blipFill>
+                                              <pic:spPr bwMode="auto">
+                                                <a:xfrm>
+                                                  <a:off x="0" y="0"/>
+                                                  <a:ext cx="981075" cy="384058"/>
+                                                </a:xfrm>
+                                                <a:prstGeom prst="rect">
+                                                  <a:avLst/>
+                                                </a:prstGeom>
+                                                <a:noFill/>
+                                                <a:ln>
+                                                  <a:noFill/>
+                                                </a:ln>
+                                              </pic:spPr>
+                                            </pic:pic>
+                                          </a:graphicData>
+                                        </a:graphic>
+                                      </wp:inline>
+                                    </w:drawing>
+                                  </w:r>
+                                </w:p>
+                              </w:txbxContent>
+                            </wps:txbx>
+                            <wps:bodyPr rot="0" spcFirstLastPara="0" vertOverflow="overflow" horzOverflow="overflow" vert="horz" wrap="square" lIns="91440" tIns="45720" rIns="91440" bIns="45720" numCol="1" spcCol="0" rtlCol="0" fromWordArt="0" anchor="ctr" anchorCtr="0" forceAA="0" compatLnSpc="1">
+                              <a:prstTxWarp prst="textNoShape">
+                                <a:avLst/>
+                              </a:prstTxWarp>
+                              <a:noAutofit/>
+                            </wps:bodyPr>
+                          </wps:wsp>
+                          <wps:wsp>
+                            <wps:cNvPr id="13" name="直接箭头连接符 13"/>
+                            <wps:cNvCnPr/>
+                            <wps:spPr>
+                              <a:xfrm>
+                                <a:off x="508958" y="379562"/>
+                                <a:ext cx="0" cy="310551"/>
+                              </a:xfrm>
+                              <a:prstGeom prst="straightConnector1">
+                                <a:avLst/>
+                              </a:prstGeom>
+                              <a:ln>
+                                <a:tailEnd type="arrow"/>
+                              </a:ln>
+                            </wps:spPr>
+                            <wps:style>
+                              <a:lnRef idx="1">
+                                <a:schemeClr val="dk1"/>
+                              </a:lnRef>
+                              <a:fillRef idx="0">
+                                <a:schemeClr val="dk1"/>
+                              </a:fillRef>
+                              <a:effectRef idx="0">
+                                <a:schemeClr val="dk1"/>
+                              </a:effectRef>
+                              <a:fontRef idx="minor">
+                                <a:schemeClr val="tx1"/>
+                              </a:fontRef>
+                            </wps:style>
+                            <wps:bodyPr/>
+                          </wps:wsp>
+                        </wpg:grpSp>
+                        <wps:wsp>
+                          <wps:cNvPr id="14" name="直接箭头连接符 14"/>
+                          <wps:cNvCnPr/>
+                          <wps:spPr>
+                            <a:xfrm>
+                              <a:off x="517585" y="1708030"/>
+                              <a:ext cx="0" cy="310515"/>
+                            </a:xfrm>
+                            <a:prstGeom prst="straightConnector1">
+                              <a:avLst/>
+                            </a:prstGeom>
+                            <a:ln>
+                              <a:tailEnd type="arrow"/>
+                            </a:ln>
+                          </wps:spPr>
+                          <wps:style>
+                            <a:lnRef idx="1">
+                              <a:schemeClr val="dk1"/>
+                            </a:lnRef>
+                            <a:fillRef idx="0">
+                              <a:schemeClr val="dk1"/>
+                            </a:fillRef>
+                            <a:effectRef idx="0">
+                              <a:schemeClr val="dk1"/>
+                            </a:effectRef>
+                            <a:fontRef idx="minor">
+                              <a:schemeClr val="tx1"/>
+                            </a:fontRef>
+                          </wps:style>
+                          <wps:bodyPr/>
+                        </wps:wsp>
+                        <wps:wsp>
+                          <wps:cNvPr id="15" name="直接箭头连接符 15"/>
+                          <wps:cNvCnPr/>
+                          <wps:spPr>
+                            <a:xfrm>
+                              <a:off x="3692106" y="1708030"/>
+                              <a:ext cx="0" cy="310551"/>
+                            </a:xfrm>
+                            <a:prstGeom prst="straightConnector1">
+                              <a:avLst/>
+                            </a:prstGeom>
+                            <a:ln>
+                              <a:tailEnd type="arrow"/>
+                            </a:ln>
+                          </wps:spPr>
+                          <wps:style>
+                            <a:lnRef idx="1">
+                              <a:schemeClr val="dk1"/>
+                            </a:lnRef>
+                            <a:fillRef idx="0">
+                              <a:schemeClr val="dk1"/>
+                            </a:fillRef>
+                            <a:effectRef idx="0">
+                              <a:schemeClr val="dk1"/>
+                            </a:effectRef>
+                            <a:fontRef idx="minor">
+                              <a:schemeClr val="tx1"/>
+                            </a:fontRef>
+                          </wps:style>
+                          <wps:bodyPr/>
+                        </wps:wsp>
+                        <wps:wsp>
+                          <wps:cNvPr id="17" name="直接箭头连接符 17"/>
+                          <wps:cNvCnPr/>
+                          <wps:spPr>
+                            <a:xfrm>
+                              <a:off x="2001329" y="1043796"/>
+                              <a:ext cx="1742536" cy="293298"/>
+                            </a:xfrm>
+                            <a:prstGeom prst="straightConnector1">
+                              <a:avLst/>
+                            </a:prstGeom>
+                            <a:ln>
+                              <a:tailEnd type="arrow"/>
+                            </a:ln>
+                          </wps:spPr>
+                          <wps:style>
+                            <a:lnRef idx="1">
+                              <a:schemeClr val="dk1"/>
+                            </a:lnRef>
+                            <a:fillRef idx="0">
+                              <a:schemeClr val="dk1"/>
+                            </a:fillRef>
+                            <a:effectRef idx="0">
+                              <a:schemeClr val="dk1"/>
+                            </a:effectRef>
+                            <a:fontRef idx="minor">
+                              <a:schemeClr val="tx1"/>
+                            </a:fontRef>
+                          </wps:style>
+                          <wps:bodyPr/>
+                        </wps:wsp>
+                        <wps:wsp>
+                          <wps:cNvPr id="18" name="直接箭头连接符 18"/>
+                          <wps:cNvCnPr/>
+                          <wps:spPr>
+                            <a:xfrm flipH="1">
+                              <a:off x="448574" y="1043796"/>
+                              <a:ext cx="1569720" cy="310515"/>
+                            </a:xfrm>
+                            <a:prstGeom prst="straightConnector1">
+                              <a:avLst/>
+                            </a:prstGeom>
+                            <a:ln>
+                              <a:tailEnd type="arrow"/>
+                            </a:ln>
+                          </wps:spPr>
+                          <wps:style>
+                            <a:lnRef idx="1">
+                              <a:schemeClr val="dk1"/>
+                            </a:lnRef>
+                            <a:fillRef idx="0">
+                              <a:schemeClr val="dk1"/>
+                            </a:fillRef>
+                            <a:effectRef idx="0">
+                              <a:schemeClr val="dk1"/>
+                            </a:effectRef>
+                            <a:fontRef idx="minor">
+                              <a:schemeClr val="tx1"/>
+                            </a:fontRef>
+                          </wps:style>
+                          <wps:bodyPr/>
+                        </wps:wsp>
+                      </wpg:grpSp>
+                      <wps:wsp>
+                        <wps:cNvPr id="19" name="直接箭头连接符 19"/>
+                        <wps:cNvCnPr/>
+                        <wps:spPr>
+                          <a:xfrm>
+                            <a:off x="517585" y="2380890"/>
+                            <a:ext cx="1500709" cy="405442"/>
+                          </a:xfrm>
+                          <a:prstGeom prst="straightConnector1">
+                            <a:avLst/>
+                          </a:prstGeom>
+                          <a:ln>
+                            <a:tailEnd type="arrow"/>
+                          </a:ln>
+                        </wps:spPr>
+                        <wps:style>
+                          <a:lnRef idx="1">
+                            <a:schemeClr val="dk1"/>
+                          </a:lnRef>
+                          <a:fillRef idx="0">
+                            <a:schemeClr val="dk1"/>
+                          </a:fillRef>
+                          <a:effectRef idx="0">
+                            <a:schemeClr val="dk1"/>
+                          </a:effectRef>
+                          <a:fontRef idx="minor">
+                            <a:schemeClr val="tx1"/>
+                          </a:fontRef>
+                        </wps:style>
+                        <wps:bodyPr/>
+                      </wps:wsp>
+                      <wps:wsp>
+                        <wps:cNvPr id="21" name="直接箭头连接符 21"/>
+                        <wps:cNvCnPr/>
+                        <wps:spPr>
+                          <a:xfrm flipH="1">
+                            <a:off x="1992702" y="2380890"/>
+                            <a:ext cx="1699405" cy="414068"/>
+                          </a:xfrm>
+                          <a:prstGeom prst="straightConnector1">
+                            <a:avLst/>
+                          </a:prstGeom>
+                          <a:ln>
+                            <a:tailEnd type="arrow"/>
+                          </a:ln>
+                        </wps:spPr>
+                        <wps:style>
+                          <a:lnRef idx="1">
+                            <a:schemeClr val="dk1"/>
+                          </a:lnRef>
+                          <a:fillRef idx="0">
+                            <a:schemeClr val="dk1"/>
+                          </a:fillRef>
+                          <a:effectRef idx="0">
+                            <a:schemeClr val="dk1"/>
+                          </a:effectRef>
+                          <a:fontRef idx="minor">
+                            <a:schemeClr val="tx1"/>
+                          </a:fontRef>
+                        </wps:style>
+                        <wps:bodyPr/>
+                      </wps:wsp>
+                    </wpg:wgp>
+                  </a:graphicData>
+                </a:graphic>
+              </wp:anchor>
+            </w:drawing>
+          </mc:Choice>
+          <mc:Fallback>
+            <w:pict>
+              <v:group id="组合 24" o:spid="_x0000_s1026" style="position:absolute;left:0;text-align:left;margin-left:62.15pt;margin-top:52.85pt;width:344.4pt;height:304.3pt;z-index:251688960" coordsize="43735,38646" o:gfxdata="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">
+                <v:rect id="矩形 9" o:spid="_x0000_s1027" style="position:absolute;top:20272;width:10255;height:3530;visibility:visible;mso-wrap-style:square;v-text-anchor:middle" o:gfxdata="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" fillcolor="white [3212]" strokecolor="black [3213]">
+                  <v:textbox>
+                    <w:txbxContent>
+                      <w:p>
+                        <w:pPr>
+                          <w:ind w:firstLineChars="0" w:firstLine="0"/>
+                          <w:jc w:val="center"/>
+                          <w:rPr>
+                            <w:sz w:val="21"/>
+                            <w:szCs w:val="21"/>
+                          </w:rPr>
+                        </w:pPr>
+                        <w:r>
+                          <w:rPr>
+                            <w:rFonts w:cs="Segoe UI" w:hint="eastAsia"/>
+                            <w:color w:val="24292E"/>
+                            <w:sz w:val="21"/>
+                            <w:szCs w:val="21"/>
+                            <w:shd w:val="clear" w:color="auto" w:fill="FFFFFF"/>
+                          </w:rPr>
+                          <w:t>反复调试测试</w:t>
+                        </w:r>
+                      </w:p>
+                    </w:txbxContent>
+                  </v:textbox>
+                </v:rect>
+                <v:rect id="矩形 10" o:spid="_x0000_s1028" style="position:absolute;left:31917;top:20185;width:10262;height:3791;visibility:visible;mso-wrap-style:square;v-text-anchor:middle" o:gfxdata="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" fillcolor="white [3212]" strokecolor="black [3213]">
+                  <v:textbox>
+                    <w:txbxContent>
+                      <w:p>
+                        <w:pPr>
+                          <w:ind w:firstLineChars="0" w:firstLine="0"/>
+                          <w:rPr>
+                            <w:sz w:val="21"/>
+                            <w:szCs w:val="21"/>
+                          </w:rPr>
+                        </w:pPr>
+                        <w:r>
+                          <w:rPr>
+                            <w:rFonts w:cs="Segoe UI" w:hint="eastAsia"/>
+                            <w:color w:val="24292E"/>
+                            <w:sz w:val="21"/>
+                            <w:szCs w:val="21"/>
+                            <w:shd w:val="clear" w:color="auto" w:fill="FFFFFF"/>
+                          </w:rPr>
+                          <w:t>反复调试测试</w:t>
+                        </w:r>
+                      </w:p>
+                    </w:txbxContent>
+                  </v:textbox>
+                </v:rect>
+                <v:group id="组合 20" o:spid="_x0000_s1029" style="position:absolute;left:14837;top:27949;width:10179;height:10697" coordsize="10179,10696" o:gfxdata="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">
+                  <v:rect id="矩形 11" o:spid="_x0000_s1030" style="position:absolute;width:10179;height:3536;visibility:visible;mso-wrap-style:square;v-text-anchor:middle" o:gfxdata="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" fillcolor="white [3212]" strokecolor="black [3213]">
+                    <v:textbox>
+                      <w:txbxContent>
+                        <w:p>
+                          <w:pPr>
+                            <w:ind w:firstLineChars="0" w:firstLine="0"/>
+                            <w:jc w:val="center"/>
+                            <w:rPr>
+                              <w:sz w:val="21"/>
+                              <w:szCs w:val="21"/>
+                            </w:rPr>
+                          </w:pPr>
+                          <w:r>
+                            <w:rPr>
+                              <w:rFonts w:cs="Segoe UI" w:hint="eastAsia"/>
+                              <w:color w:val="24292E"/>
+                              <w:sz w:val="21"/>
+                              <w:szCs w:val="21"/>
+                              <w:shd w:val="clear" w:color="auto" w:fill="FFFFFF"/>
+                            </w:rPr>
+                            <w:t>整体调试测试</w:t>
+                          </w:r>
+                        </w:p>
+                      </w:txbxContent>
+                    </v:textbox>
+                  </v:rect>
+                  <v:rect id="矩形 12" o:spid="_x0000_s1031" style="position:absolute;left:2587;top:6901;width:5176;height:3795;visibility:visible;mso-wrap-style:square;v-text-anchor:middle" o:gfxdata="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" fillcolor="white [3212]" strokecolor="black [3213]">
+                    <v:textbox>
+                      <w:txbxContent>
+                        <w:p>
+                          <w:pPr>
+                            <w:ind w:firstLineChars="0" w:firstLine="0"/>
+                            <w:jc w:val="center"/>
+                            <w:rPr>
+                              <w:sz w:val="21"/>
+                              <w:szCs w:val="21"/>
+                            </w:rPr>
+                          </w:pPr>
+                          <w:r>
+                            <w:rPr>
+                              <w:rFonts w:cs="Segoe UI" w:hint="eastAsia"/>
+                              <w:color w:val="24292E"/>
+                              <w:sz w:val="21"/>
+                              <w:szCs w:val="21"/>
+                              <w:shd w:val="clear" w:color="auto" w:fill="FFFFFF"/>
+                            </w:rPr>
+                            <w:t>优化</w:t>
+                          </w:r>
+                        </w:p>
+                      </w:txbxContent>
+                    </v:textbox>
+                  </v:rect>
+                  <v:shapetype id="_x0000_t32" coordsize="21600,21600" o:spt="32" o:oned="t" path="m,l21600,21600e" filled="f">
+                    <v:path arrowok="t" fillok="f" o:connecttype="none"/>
+                    <o:lock v:ext="edit" shapetype="t"/>
+                  </v:shapetype>
+                  <v:shape id="直接箭头连接符 16" o:spid="_x0000_s1032" type="#_x0000_t32" style="position:absolute;left:5089;top:3623;width:0;height:3105;visibility:visible;mso-wrap-style:square" o:connectortype="straight" o:gfxdata="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" strokecolor="black [3040]">
+                    <v:stroke endarrow="open"/>
+                  </v:shape>
+                </v:group>
+                <v:group id="组合 23" o:spid="_x0000_s1033" style="position:absolute;width:43735;height:20185" coordsize="43735,20185" o:gfxdata="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">
+                  <v:rect id="矩形 7" o:spid="_x0000_s1034" style="position:absolute;top:13370;width:10001;height:3709;visibility:visible;mso-wrap-style:square;v-text-anchor:middle" o:gfxdata="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" fillcolor="white [3212]" strokecolor="black [3213]">
+                    <v:textbox>
+                      <w:txbxContent>
+                        <w:p>
+                          <w:pPr>
+                            <w:ind w:firstLineChars="0" w:firstLine="0"/>
+                            <w:jc w:val="center"/>
+                            <w:rPr>
+                              <w:sz w:val="21"/>
+                              <w:szCs w:val="21"/>
+                            </w:rPr>
+                          </w:pPr>
+                          <w:r>
+                            <w:rPr>
+                              <w:rFonts w:cs="Segoe UI" w:hint="eastAsia"/>
+                              <w:color w:val="24292E"/>
+                              <w:sz w:val="21"/>
+                              <w:szCs w:val="21"/>
+                              <w:shd w:val="clear" w:color="auto" w:fill="FFFFFF"/>
+                            </w:rPr>
+                            <w:t>设计游戏逻辑</w:t>
+                          </w:r>
+                        </w:p>
+                      </w:txbxContent>
+                    </v:textbox>
+                  </v:rect>
+                  <v:rect id="矩形 8" o:spid="_x0000_s1035" style="position:absolute;left:30882;top:13370;width:12853;height:3709;visibility:visible;mso-wrap-style:square;v-text-anchor:middle" o:gfxdata="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" fillcolor="white [3212]" strokecolor="black [3213]">
+                    <v:textbox>
+                      <w:txbxContent>
+                        <w:p>
+                          <w:pPr>
+                            <w:ind w:firstLineChars="0" w:firstLine="0"/>
+                            <w:rPr>
+                              <w:sz w:val="21"/>
+                              <w:szCs w:val="21"/>
+                            </w:rPr>
+                          </w:pPr>
+                          <w:r>
+                            <w:rPr>
+                              <w:rFonts w:cs="Segoe UI" w:hint="eastAsia"/>
+                              <w:color w:val="24292E"/>
+                              <w:sz w:val="21"/>
+                              <w:szCs w:val="21"/>
+                              <w:shd w:val="clear" w:color="auto" w:fill="FFFFFF"/>
+                            </w:rPr>
+                            <w:t>设计游戏</w:t>
+                          </w:r>
+                          <w:r>
+                            <w:rPr>
+                              <w:rFonts w:cs="Segoe UI" w:hint="eastAsia"/>
+                              <w:color w:val="24292E"/>
+                              <w:sz w:val="21"/>
+                              <w:szCs w:val="21"/>
+                              <w:shd w:val="clear" w:color="auto" w:fill="FFFFFF"/>
+                            </w:rPr>
+                            <w:t>整体框架</w:t>
+                          </w:r>
+                        </w:p>
+                      </w:txbxContent>
+                    </v:textbox>
+                  </v:rect>
+                  <v:group id="组合 22" o:spid="_x0000_s1036" style="position:absolute;left:15096;width:10179;height:10437" coordsize="10179,10437" o:gfxdata="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">
+                    <v:rect id="矩形 4" o:spid="_x0000_s1037" style="position:absolute;width:10179;height:3795;visibility:visible;mso-wrap-style:square;v-text-anchor:middle" o:gfxdata="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" fillcolor="white [3212]" strokecolor="black [3213]">
+                      <v:textbox>
+                        <w:txbxContent>
+                          <w:p>
+                            <w:pPr>
+                              <w:ind w:firstLineChars="0" w:firstLine="0"/>
+                              <w:rPr>
+                                <w:sz w:val="21"/>
+                                <w:szCs w:val="21"/>
+                              </w:rPr>
+                            </w:pPr>
+                            <w:r>
+                              <w:rPr>
+                                <w:rFonts w:cs="Segoe UI" w:hint="eastAsia"/>
+                                <w:color w:val="24292E"/>
+                                <w:sz w:val="21"/>
+                                <w:szCs w:val="21"/>
+                                <w:shd w:val="clear" w:color="auto" w:fill="FFFFFF"/>
+                              </w:rPr>
+                              <w:t>设计游戏构型</w:t>
+                            </w:r>
+                          </w:p>
+                        </w:txbxContent>
+                      </v:textbox>
+                    </v:rect>
+                    <v:rect id="矩形 5" o:spid="_x0000_s1038" style="position:absolute;top:6901;width:9920;height:3536;visibility:visible;mso-wrap-style:square;v-text-anchor:middle" o:gfxdata="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" fillcolor="white [3212]" strokecolor="black [3213]">
+                      <v:textbox>
+                        <w:txbxContent>
+                          <w:p>
+                            <w:pPr>
+                              <w:ind w:firstLineChars="0" w:firstLine="0"/>
+                            </w:pPr>
+                            <w:r>
+                              <w:rPr>
+                                <w:rFonts w:cs="Segoe UI" w:hint="eastAsia"/>
+                                <w:color w:val="24292E"/>
+                                <w:sz w:val="21"/>
+                                <w:szCs w:val="21"/>
+                                <w:shd w:val="clear" w:color="auto" w:fill="FFFFFF"/>
+                              </w:rPr>
+                              <w:t>定义变量规范</w:t>
+                            </w:r>
+                            <w:r>
+                              <w:rPr>
+                                <w:rFonts w:cs="Segoe UI" w:hint="eastAsia"/>
+                                <w:noProof/>
+                                <w:color w:val="24292E"/>
+                                <w:shd w:val="clear" w:color="auto" w:fill="FFFFFF"/>
+                              </w:rPr>
+                              <w:drawing>
+                                <wp:inline distT="0" distB="0" distL="0" distR="0">
+                                  <wp:extent cx="981075" cy="384058"/>
+                                  <wp:effectExtent l="0" t="0" r="0" b="0"/>
+                                  <wp:docPr id="6" name="图片 6"/>
+                                  <wp:cNvGraphicFramePr>
+                                    <a:graphicFrameLocks xmlns:a="http://schemas.openxmlformats.org/drawingml/2006/main" noChangeAspect="1"/>
+                                  </wp:cNvGraphicFramePr>
+                                  <a:graphic xmlns:a="http://schemas.openxmlformats.org/drawingml/2006/main">
+                                    <a:graphicData uri="http://schemas.openxmlformats.org/drawingml/2006/picture">
+                                      <pic:pic xmlns:pic="http://schemas.openxmlformats.org/drawingml/2006/picture">
+                                        <pic:nvPicPr>
+                                          <pic:cNvPr id="0" name="Picture 1"/>
+                                          <pic:cNvPicPr>
+                                            <a:picLocks noChangeAspect="1" noChangeArrowheads="1"/>
+                                          </pic:cNvPicPr>
+                                        </pic:nvPicPr>
+                                        <pic:blipFill>
+                                          <a:blip r:embed="rId11">
+                                            <a:extLst>
+                                              <a:ext uri="{28A0092B-C50C-407E-A947-70E740481C1C}">
+                                                <a14:useLocalDpi xmlns:a14="http://schemas.microsoft.com/office/drawing/2010/main" val="0"/>
+                                              </a:ext>
+                                            </a:extLst>
+                                          </a:blip>
+                                          <a:srcRect/>
+                                          <a:stretch>
+                                            <a:fillRect/>
+                                          </a:stretch>
+                                        </pic:blipFill>
+                                        <pic:spPr bwMode="auto">
+                                          <a:xfrm>
+                                            <a:off x="0" y="0"/>
+                                            <a:ext cx="981075" cy="384058"/>
+                                          </a:xfrm>
+                                          <a:prstGeom prst="rect">
+                                            <a:avLst/>
+                                          </a:prstGeom>
+                                          <a:noFill/>
+                                          <a:ln>
+                                            <a:noFill/>
+                                          </a:ln>
+                                        </pic:spPr>
+                                      </pic:pic>
+                                    </a:graphicData>
+                                  </a:graphic>
+                                </wp:inline>
+                              </w:drawing>
+                            </w:r>
+                          </w:p>
+                        </w:txbxContent>
+                      </v:textbox>
+                    </v:rect>
+                    <v:shape id="直接箭头连接符 13" o:spid="_x0000_s1039" type="#_x0000_t32" style="position:absolute;left:5089;top:3795;width:0;height:3106;visibility:visible;mso-wrap-style:square" o:connectortype="straight" o:gfxdata="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" strokecolor="black [3040]">
+                      <v:stroke endarrow="open"/>
+                    </v:shape>
+                  </v:group>
+                  <v:shape id="直接箭头连接符 14" o:spid="_x0000_s1040" type="#_x0000_t32" style="position:absolute;left:5175;top:17080;width:0;height:3105;visibility:visible;mso-wrap-style:square" o:connectortype="straight" o:gfxdata="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" strokecolor="black [3040]">
+                    <v:stroke endarrow="open"/>
+                  </v:shape>
+                  <v:shape id="直接箭头连接符 15" o:spid="_x0000_s1041" type="#_x0000_t32" style="position:absolute;left:36921;top:17080;width:0;height:3105;visibility:visible;mso-wrap-style:square" o:connectortype="straight" o:gfxdata="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" strokecolor="black [3040]">
+                    <v:stroke endarrow="open"/>
+                  </v:shape>
+                  <v:shape id="直接箭头连接符 17" o:spid="_x0000_s1042" type="#_x0000_t32" style="position:absolute;left:20013;top:10437;width:17425;height:2933;visibility:visible;mso-wrap-style:square" o:connectortype="straight" o:gfxdata="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" strokecolor="black [3040]">
+                    <v:stroke endarrow="open"/>
+                  </v:shape>
+                  <v:shape id="直接箭头连接符 18" o:spid="_x0000_s1043" type="#_x0000_t32" style="position:absolute;left:4485;top:10437;width:15697;height:3106;flip:x;visibility:visible;mso-wrap-style:square" o:connectortype="straight" o:gfxdata="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" strokecolor="black [3040]">
+                    <v:stroke endarrow="open"/>
+                  </v:shape>
+                </v:group>
+                <v:shape id="直接箭头连接符 19" o:spid="_x0000_s1044" type="#_x0000_t32" style="position:absolute;left:5175;top:23808;width:15007;height:4055;visibility:visible;mso-wrap-style:square" o:connectortype="straight" o:gfxdata="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" strokecolor="black [3040]">
+                  <v:stroke endarrow="open"/>
+                </v:shape>
+                <v:shape id="直接箭头连接符 21" o:spid="_x0000_s1045" type="#_x0000_t32" style="position:absolute;left:19927;top:23808;width:16994;height:4141;flip:x;visibility:visible;mso-wrap-style:square" o:connectortype="straight" o:gfxdata="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" strokecolor="black [3040]">
+                  <v:stroke endarrow="open"/>
+                </v:shape>
+              </v:group>
+            </w:pict>
+          </mc:Fallback>
+        </mc:AlternateContent>
+      </w:r>
       <w:r>
         <w:rPr>
           <w:rFonts w:hint="eastAsia"/>
@@ -1659,6 +4201,117 @@
         </w:rPr>
         <w:t>总体设计</w:t>
       </w:r>
+      <w:bookmarkEnd w:id="3"/>
+      <w:r>
+        <w:tab/>
+      </w:r>
+    </w:p>
+    <w:p>
+      <w:pPr>
+        <w:ind w:firstLine="480"/>
+        <w:rPr>
+          <w:rFonts w:hint="eastAsia"/>
+        </w:rPr>
+      </w:pPr>
+    </w:p>
+    <w:p>
+      <w:pPr>
+        <w:tabs>
+          <w:tab w:val="left" w:pos="5950"/>
+        </w:tabs>
+        <w:ind w:firstLine="480"/>
+        <w:rPr>
+          <w:rFonts w:hint="eastAsia"/>
+        </w:rPr>
+      </w:pPr>
+      <w:r>
+        <w:tab/>
+      </w:r>
+    </w:p>
+    <w:p>
+      <w:pPr>
+        <w:ind w:firstLine="480"/>
+        <w:rPr>
+          <w:rFonts w:hint="eastAsia"/>
+        </w:rPr>
+      </w:pPr>
+    </w:p>
+    <w:p>
+      <w:pPr>
+        <w:ind w:firstLine="480"/>
+        <w:rPr>
+          <w:rFonts w:hint="eastAsia"/>
+        </w:rPr>
+      </w:pPr>
+    </w:p>
+    <w:p>
+      <w:pPr>
+        <w:ind w:firstLine="480"/>
+        <w:jc w:val="right"/>
+        <w:rPr>
+          <w:rFonts w:hint="eastAsia"/>
+        </w:rPr>
+      </w:pPr>
+    </w:p>
+    <w:p>
+      <w:pPr>
+        <w:tabs>
+          <w:tab w:val="left" w:pos="2459"/>
+          <w:tab w:val="left" w:pos="5122"/>
+        </w:tabs>
+        <w:ind w:firstLine="480"/>
+        <w:rPr>
+          <w:rFonts w:hint="eastAsia"/>
+        </w:rPr>
+      </w:pPr>
+      <w:r>
+        <w:tab/>
+      </w:r>
+      <w:r>
+        <w:tab/>
+      </w:r>
+    </w:p>
+    <w:p>
+      <w:pPr>
+        <w:ind w:firstLine="480"/>
+        <w:rPr>
+          <w:rFonts w:hint="eastAsia"/>
+        </w:rPr>
+      </w:pPr>
+    </w:p>
+    <w:p>
+      <w:pPr>
+        <w:ind w:firstLine="480"/>
+        <w:rPr>
+          <w:rFonts w:hint="eastAsia"/>
+        </w:rPr>
+      </w:pPr>
+    </w:p>
+    <w:p>
+      <w:pPr>
+        <w:tabs>
+          <w:tab w:val="center" w:pos="4393"/>
+          <w:tab w:val="left" w:pos="6602"/>
+        </w:tabs>
+        <w:ind w:firstLine="480"/>
+        <w:rPr>
+          <w:rFonts w:hint="eastAsia"/>
+        </w:rPr>
+      </w:pPr>
+      <w:r>
+        <w:tab/>
+      </w:r>
+      <w:r>
+        <w:tab/>
+      </w:r>
+    </w:p>
+    <w:p>
+      <w:pPr>
+        <w:tabs>
+          <w:tab w:val="left" w:pos="4904"/>
+        </w:tabs>
+        <w:ind w:firstLineChars="0" w:firstLine="0"/>
+      </w:pPr>
     </w:p>
     <w:p>
       <w:pPr>
@@ -1668,10 +4321,12 @@
           <w:rFonts w:hint="eastAsia"/>
         </w:rPr>
       </w:pPr>
-      <w:r>
-        <w:rPr>
-          <w:rFonts w:hint="eastAsia"/>
-        </w:rPr>
+      <w:bookmarkStart w:id="4" w:name="_Toc534967262"/>
+      <w:r>
+        <w:rPr>
+          <w:rFonts w:hint="eastAsia"/>
+        </w:rPr>
+        <w:lastRenderedPageBreak/>
         <w:t>四．</w:t>
       </w:r>
       <w:r>
@@ -1679,6 +4334,18 @@
           <w:rFonts w:hint="eastAsia"/>
         </w:rPr>
         <w:t>详细设计</w:t>
+      </w:r>
+      <w:bookmarkEnd w:id="4"/>
+    </w:p>
+    <w:p>
+      <w:pPr>
+        <w:ind w:firstLine="480"/>
+      </w:pPr>
+      <w:r>
+        <w:rPr>
+          <w:rFonts w:hint="eastAsia"/>
+        </w:rPr>
+        <w:t>游戏具体逻辑的实现：</w:t>
       </w:r>
     </w:p>
     <w:p>
@@ -1686,10 +4353,10 @@
         <w:pStyle w:val="a6"/>
         <w:ind w:firstLine="602"/>
         <w:rPr>
-          <w:rFonts w:hint="eastAsia"/>
           <w:shd w:val="clear" w:color="auto" w:fill="FFFFFF"/>
         </w:rPr>
       </w:pPr>
+      <w:bookmarkStart w:id="5" w:name="_Toc534967263"/>
       <w:r>
         <w:rPr>
           <w:rFonts w:hint="eastAsia"/>
@@ -1725,12 +4392,12 @@
         </w:rPr>
         <w:t>事件</w:t>
       </w:r>
-    </w:p>
-    <w:p>
-      <w:pPr>
-        <w:ind w:firstLine="480"/>
-        <w:rPr>
-          <w:rFonts w:hint="eastAsia"/>
+      <w:bookmarkEnd w:id="5"/>
+    </w:p>
+    <w:p>
+      <w:pPr>
+        <w:ind w:firstLine="480"/>
+        <w:rPr>
           <w:shd w:val="clear" w:color="auto" w:fill="FFFFFF"/>
         </w:rPr>
       </w:pPr>
@@ -1803,7 +4470,6 @@
       <w:pPr>
         <w:ind w:firstLine="480"/>
         <w:rPr>
-          <w:rFonts w:hint="eastAsia"/>
           <w:color w:val="000000" w:themeColor="text1"/>
         </w:rPr>
       </w:pPr>
@@ -1840,7 +4506,6 @@
       <w:pPr>
         <w:ind w:firstLine="480"/>
         <w:rPr>
-          <w:rFonts w:hint="eastAsia"/>
           <w:shd w:val="clear" w:color="auto" w:fill="FFFFFF"/>
         </w:rPr>
       </w:pPr>
@@ -1877,6 +4542,9 @@
     </w:p>
     <w:p>
       <w:pPr>
+        <w:tabs>
+          <w:tab w:val="left" w:pos="6032"/>
+        </w:tabs>
         <w:ind w:firstLine="480"/>
         <w:rPr>
           <w:color w:val="000000" w:themeColor="text1"/>
@@ -1887,7 +4555,6 @@
         <w:rPr>
           <w:color w:val="000000" w:themeColor="text1"/>
         </w:rPr>
-        <w:lastRenderedPageBreak/>
         <w:t>while</w:t>
       </w:r>
       <w:proofErr w:type="gramEnd"/>
@@ -1897,6 +4564,12 @@
         </w:rPr>
         <w:t xml:space="preserve"> True:</w:t>
       </w:r>
+      <w:r>
+        <w:rPr>
+          <w:color w:val="000000" w:themeColor="text1"/>
+        </w:rPr>
+        <w:tab/>
+      </w:r>
     </w:p>
     <w:p>
       <w:pPr>
@@ -1942,6 +4615,9 @@
     </w:p>
     <w:p>
       <w:pPr>
+        <w:tabs>
+          <w:tab w:val="left" w:pos="5896"/>
+        </w:tabs>
         <w:ind w:firstLine="480"/>
         <w:rPr>
           <w:color w:val="000000" w:themeColor="text1"/>
@@ -2002,6 +4678,12 @@
           <w:color w:val="000000" w:themeColor="text1"/>
         </w:rPr>
         <w:t>:</w:t>
+      </w:r>
+      <w:r>
+        <w:rPr>
+          <w:color w:val="000000" w:themeColor="text1"/>
+        </w:rPr>
+        <w:tab/>
       </w:r>
     </w:p>
     <w:p>
@@ -2036,6 +4718,9 @@
     </w:p>
     <w:p>
       <w:pPr>
+        <w:tabs>
+          <w:tab w:val="left" w:pos="5814"/>
+        </w:tabs>
         <w:ind w:firstLine="480"/>
         <w:rPr>
           <w:color w:val="000000" w:themeColor="text1"/>
@@ -2060,46 +4745,57 @@
         <w:rPr>
           <w:color w:val="000000" w:themeColor="text1"/>
         </w:rPr>
-        <w:t>()</w:t>
+        <w:t>(</w:t>
       </w:r>
       <w:proofErr w:type="gramEnd"/>
+      <w:r>
+        <w:rPr>
+          <w:color w:val="000000" w:themeColor="text1"/>
+        </w:rPr>
+        <w:t>)</w:t>
+      </w:r>
+      <w:r>
+        <w:rPr>
+          <w:color w:val="000000" w:themeColor="text1"/>
+        </w:rPr>
+        <w:tab/>
+      </w:r>
     </w:p>
     <w:p>
       <w:pPr>
         <w:pStyle w:val="a6"/>
-        <w:ind w:firstLine="562"/>
-        <w:rPr>
-          <w:rFonts w:hint="eastAsia"/>
-          <w:shd w:val="clear" w:color="auto" w:fill="FFFFFF"/>
-        </w:rPr>
-      </w:pPr>
-      <w:r>
-        <w:rPr>
-          <w:rFonts w:asciiTheme="majorEastAsia" w:eastAsiaTheme="majorEastAsia" w:hAnsiTheme="majorEastAsia" w:hint="eastAsia"/>
-          <w:sz w:val="28"/>
-          <w:szCs w:val="28"/>
-        </w:rPr>
-        <w:t>(2)</w:t>
-      </w:r>
-      <w:r>
-        <w:rPr>
-          <w:shd w:val="clear" w:color="auto" w:fill="FFFFFF"/>
-        </w:rPr>
+        <w:ind w:firstLine="602"/>
+      </w:pPr>
+      <w:bookmarkStart w:id="6" w:name="_Toc534967264"/>
+      <w:r>
+        <w:rPr>
+          <w:rFonts w:hint="eastAsia"/>
+        </w:rPr>
+        <w:t>（</w:t>
+      </w:r>
+      <w:r>
+        <w:rPr>
+          <w:rFonts w:hint="eastAsia"/>
+        </w:rPr>
+        <w:t>2</w:t>
+      </w:r>
+      <w:r>
+        <w:rPr>
+          <w:rFonts w:hint="eastAsia"/>
+        </w:rPr>
+        <w:t>）</w:t>
+      </w:r>
+      <w:r>
         <w:t xml:space="preserve"> </w:t>
       </w:r>
       <w:r>
-        <w:rPr>
-          <w:shd w:val="clear" w:color="auto" w:fill="FFFFFF"/>
-        </w:rPr>
         <w:t>鼠标事件</w:t>
       </w:r>
+      <w:bookmarkEnd w:id="6"/>
     </w:p>
     <w:p>
       <w:pPr>
         <w:ind w:firstLineChars="0" w:firstLine="0"/>
-        <w:rPr>
-          <w:rFonts w:hint="eastAsia"/>
-        </w:rPr>
       </w:pPr>
       <w:proofErr w:type="spellStart"/>
       <w:r>
@@ -2119,9 +4815,6 @@
     <w:p>
       <w:pPr>
         <w:ind w:firstLineChars="300" w:firstLine="720"/>
-        <w:rPr>
-          <w:rFonts w:hint="eastAsia"/>
-        </w:rPr>
       </w:pPr>
       <w:r>
         <w:t>MOUSEMOTION</w:t>
@@ -2274,15 +4967,16 @@
       <w:pPr>
         <w:ind w:firstLine="480"/>
         <w:rPr>
-          <w:rFonts w:asciiTheme="minorEastAsia" w:eastAsiaTheme="minorEastAsia" w:hAnsiTheme="minorEastAsia" w:hint="eastAsia"/>
-          <w:color w:val="000000" w:themeColor="text1"/>
-        </w:rPr>
-      </w:pPr>
-      <w:r>
-        <w:rPr>
-          <w:rFonts w:asciiTheme="minorEastAsia" w:eastAsiaTheme="minorEastAsia" w:hAnsiTheme="minorEastAsia"/>
-          <w:color w:val="000000" w:themeColor="text1"/>
-        </w:rPr>
+          <w:rFonts w:asciiTheme="minorEastAsia" w:eastAsiaTheme="minorEastAsia" w:hAnsiTheme="minorEastAsia"/>
+          <w:color w:val="000000" w:themeColor="text1"/>
+        </w:rPr>
+      </w:pPr>
+      <w:r>
+        <w:rPr>
+          <w:rFonts w:asciiTheme="minorEastAsia" w:eastAsiaTheme="minorEastAsia" w:hAnsiTheme="minorEastAsia"/>
+          <w:color w:val="000000" w:themeColor="text1"/>
+        </w:rPr>
+        <w:lastRenderedPageBreak/>
         <w:t xml:space="preserve">             </w:t>
       </w:r>
       <w:proofErr w:type="spellStart"/>
@@ -2549,16 +5243,15 @@
         <w:pStyle w:val="a6"/>
         <w:ind w:firstLine="602"/>
         <w:rPr>
-          <w:rFonts w:hint="eastAsia"/>
           <w:shd w:val="clear" w:color="auto" w:fill="FFFFFF"/>
         </w:rPr>
       </w:pPr>
+      <w:bookmarkStart w:id="7" w:name="_Toc534967265"/>
       <w:r>
         <w:rPr>
           <w:rFonts w:hint="eastAsia"/>
           <w:shd w:val="clear" w:color="auto" w:fill="FFFFFF"/>
         </w:rPr>
-        <w:lastRenderedPageBreak/>
         <w:t>（</w:t>
       </w:r>
       <w:r>
@@ -2581,6 +5274,7 @@
         </w:rPr>
         <w:t>轮询键盘</w:t>
       </w:r>
+      <w:bookmarkEnd w:id="7"/>
       <w:r>
         <w:rPr>
           <w:shd w:val="clear" w:color="auto" w:fill="FFFFFF"/>
@@ -2592,7 +5286,6 @@
       <w:pPr>
         <w:ind w:firstLine="480"/>
         <w:rPr>
-          <w:rFonts w:hint="eastAsia"/>
           <w:shd w:val="clear" w:color="auto" w:fill="FFFFFF"/>
         </w:rPr>
       </w:pPr>
@@ -2705,7 +5398,7 @@
       <w:pPr>
         <w:ind w:firstLine="480"/>
         <w:rPr>
-          <w:rFonts w:asciiTheme="minorEastAsia" w:eastAsiaTheme="minorEastAsia" w:hAnsiTheme="minorEastAsia" w:hint="eastAsia"/>
+          <w:rFonts w:asciiTheme="minorEastAsia" w:eastAsiaTheme="minorEastAsia" w:hAnsiTheme="minorEastAsia"/>
           <w:color w:val="000000" w:themeColor="text1"/>
         </w:rPr>
       </w:pPr>
@@ -2738,10 +5431,8 @@
       <w:pPr>
         <w:pStyle w:val="a6"/>
         <w:ind w:firstLine="602"/>
-        <w:rPr>
-          <w:rFonts w:hint="eastAsia"/>
-        </w:rPr>
-      </w:pPr>
+      </w:pPr>
+      <w:bookmarkStart w:id="8" w:name="_Toc534967266"/>
       <w:r>
         <w:rPr>
           <w:rFonts w:hint="eastAsia"/>
@@ -2760,6 +5451,7 @@
         </w:rPr>
         <w:t>）游戏结束的处理</w:t>
       </w:r>
+      <w:bookmarkEnd w:id="8"/>
     </w:p>
     <w:p>
       <w:pPr>
@@ -2861,6 +5553,7 @@
           <w:color w:val="000000" w:themeColor="text1"/>
           <w:kern w:val="0"/>
         </w:rPr>
+        <w:lastRenderedPageBreak/>
         <w:t>print_</w:t>
       </w:r>
       <w:proofErr w:type="gramStart"/>
@@ -2895,7 +5588,7 @@
       <w:pPr>
         <w:ind w:firstLineChars="100" w:firstLine="240"/>
         <w:rPr>
-          <w:rFonts w:ascii="宋体" w:hAnsi="宋体" w:cs="宋体" w:hint="eastAsia"/>
+          <w:rFonts w:ascii="宋体" w:hAnsi="宋体" w:cs="宋体"/>
           <w:kern w:val="0"/>
         </w:rPr>
       </w:pPr>
@@ -2929,7 +5622,7 @@
                     <pic:cNvPicPr/>
                   </pic:nvPicPr>
                   <pic:blipFill>
-                    <a:blip r:embed="rId8">
+                    <a:blip r:embed="rId12">
                       <a:extLst>
                         <a:ext uri="{28A0092B-C50C-407E-A947-70E740481C1C}">
                           <a14:useLocalDpi xmlns:a14="http://schemas.microsoft.com/office/drawing/2010/main" val="0"/>
@@ -3023,22 +5716,17 @@
         </w:rPr>
         <w:t>")</w:t>
       </w:r>
-      <w:bookmarkStart w:id="0" w:name="_GoBack"/>
-      <w:bookmarkEnd w:id="0"/>
     </w:p>
     <w:p>
       <w:pPr>
         <w:pStyle w:val="a6"/>
         <w:ind w:firstLine="602"/>
-        <w:rPr>
-          <w:rFonts w:hint="eastAsia"/>
-        </w:rPr>
-      </w:pPr>
-      <w:r>
-        <w:rPr>
-          <w:rFonts w:hint="eastAsia"/>
-        </w:rPr>
-        <w:lastRenderedPageBreak/>
+      </w:pPr>
+      <w:bookmarkStart w:id="9" w:name="_Toc534967267"/>
+      <w:r>
+        <w:rPr>
+          <w:rFonts w:hint="eastAsia"/>
+        </w:rPr>
         <w:t>（</w:t>
       </w:r>
       <w:r>
@@ -3059,6 +5747,7 @@
         </w:rPr>
         <w:t>游戏等级设置和难度设置</w:t>
       </w:r>
+      <w:bookmarkEnd w:id="9"/>
     </w:p>
     <w:tbl>
       <w:tblPr>
@@ -3091,7 +5780,7 @@
               <w:ind w:firstLineChars="0" w:firstLine="0"/>
               <w:jc w:val="center"/>
               <w:rPr>
-                <w:rFonts w:asciiTheme="minorEastAsia" w:eastAsiaTheme="minorEastAsia" w:hAnsiTheme="minorEastAsia" w:hint="eastAsia"/>
+                <w:rFonts w:asciiTheme="minorEastAsia" w:eastAsiaTheme="minorEastAsia" w:hAnsiTheme="minorEastAsia"/>
               </w:rPr>
             </w:pPr>
             <w:r>
@@ -3132,7 +5821,7 @@
               <w:ind w:firstLineChars="0" w:firstLine="0"/>
               <w:jc w:val="center"/>
               <w:rPr>
-                <w:rFonts w:asciiTheme="minorEastAsia" w:eastAsiaTheme="minorEastAsia" w:hAnsiTheme="minorEastAsia" w:hint="eastAsia"/>
+                <w:rFonts w:asciiTheme="minorEastAsia" w:eastAsiaTheme="minorEastAsia" w:hAnsiTheme="minorEastAsia"/>
               </w:rPr>
             </w:pPr>
             <w:r>
@@ -3173,7 +5862,7 @@
               <w:ind w:firstLineChars="0" w:firstLine="0"/>
               <w:jc w:val="center"/>
               <w:rPr>
-                <w:rFonts w:asciiTheme="minorEastAsia" w:eastAsiaTheme="minorEastAsia" w:hAnsiTheme="minorEastAsia" w:hint="eastAsia"/>
+                <w:rFonts w:asciiTheme="minorEastAsia" w:eastAsiaTheme="minorEastAsia" w:hAnsiTheme="minorEastAsia"/>
               </w:rPr>
             </w:pPr>
             <w:r>
@@ -3214,7 +5903,7 @@
               <w:ind w:firstLineChars="0" w:firstLine="0"/>
               <w:jc w:val="center"/>
               <w:rPr>
-                <w:rFonts w:asciiTheme="minorEastAsia" w:eastAsiaTheme="minorEastAsia" w:hAnsiTheme="minorEastAsia" w:hint="eastAsia"/>
+                <w:rFonts w:asciiTheme="minorEastAsia" w:eastAsiaTheme="minorEastAsia" w:hAnsiTheme="minorEastAsia"/>
               </w:rPr>
             </w:pPr>
             <w:r>
@@ -3255,7 +5944,7 @@
               <w:ind w:firstLineChars="0" w:firstLine="0"/>
               <w:jc w:val="center"/>
               <w:rPr>
-                <w:rFonts w:asciiTheme="minorEastAsia" w:eastAsiaTheme="minorEastAsia" w:hAnsiTheme="minorEastAsia" w:hint="eastAsia"/>
+                <w:rFonts w:asciiTheme="minorEastAsia" w:eastAsiaTheme="minorEastAsia" w:hAnsiTheme="minorEastAsia"/>
               </w:rPr>
             </w:pPr>
             <w:r>
@@ -3296,7 +5985,7 @@
               <w:ind w:firstLineChars="0" w:firstLine="0"/>
               <w:jc w:val="center"/>
               <w:rPr>
-                <w:rFonts w:asciiTheme="minorEastAsia" w:eastAsiaTheme="minorEastAsia" w:hAnsiTheme="minorEastAsia" w:hint="eastAsia"/>
+                <w:rFonts w:asciiTheme="minorEastAsia" w:eastAsiaTheme="minorEastAsia" w:hAnsiTheme="minorEastAsia"/>
               </w:rPr>
             </w:pPr>
             <w:r>
@@ -3319,7 +6008,7 @@
               <w:ind w:firstLineChars="0" w:firstLine="0"/>
               <w:jc w:val="center"/>
               <w:rPr>
-                <w:rFonts w:asciiTheme="minorEastAsia" w:eastAsiaTheme="minorEastAsia" w:hAnsiTheme="minorEastAsia" w:hint="eastAsia"/>
+                <w:rFonts w:asciiTheme="minorEastAsia" w:eastAsiaTheme="minorEastAsia" w:hAnsiTheme="minorEastAsia"/>
               </w:rPr>
             </w:pPr>
             <w:r>
@@ -3365,7 +6054,7 @@
               <w:ind w:firstLineChars="0" w:firstLine="0"/>
               <w:jc w:val="center"/>
               <w:rPr>
-                <w:rFonts w:asciiTheme="minorEastAsia" w:eastAsiaTheme="minorEastAsia" w:hAnsiTheme="minorEastAsia" w:hint="eastAsia"/>
+                <w:rFonts w:asciiTheme="minorEastAsia" w:eastAsiaTheme="minorEastAsia" w:hAnsiTheme="minorEastAsia"/>
               </w:rPr>
             </w:pPr>
             <w:r>
@@ -3406,7 +6095,7 @@
               <w:ind w:firstLineChars="0" w:firstLine="0"/>
               <w:jc w:val="center"/>
               <w:rPr>
-                <w:rFonts w:asciiTheme="minorEastAsia" w:eastAsiaTheme="minorEastAsia" w:hAnsiTheme="minorEastAsia" w:hint="eastAsia"/>
+                <w:rFonts w:asciiTheme="minorEastAsia" w:eastAsiaTheme="minorEastAsia" w:hAnsiTheme="minorEastAsia"/>
               </w:rPr>
             </w:pPr>
             <w:r>
@@ -3447,7 +6136,7 @@
               <w:ind w:firstLineChars="0" w:firstLine="0"/>
               <w:jc w:val="center"/>
               <w:rPr>
-                <w:rFonts w:asciiTheme="minorEastAsia" w:eastAsiaTheme="minorEastAsia" w:hAnsiTheme="minorEastAsia" w:hint="eastAsia"/>
+                <w:rFonts w:asciiTheme="minorEastAsia" w:eastAsiaTheme="minorEastAsia" w:hAnsiTheme="minorEastAsia"/>
               </w:rPr>
             </w:pPr>
             <w:r>
@@ -3488,7 +6177,7 @@
               <w:ind w:firstLineChars="0" w:firstLine="0"/>
               <w:jc w:val="center"/>
               <w:rPr>
-                <w:rFonts w:asciiTheme="minorEastAsia" w:eastAsiaTheme="minorEastAsia" w:hAnsiTheme="minorEastAsia" w:hint="eastAsia"/>
+                <w:rFonts w:asciiTheme="minorEastAsia" w:eastAsiaTheme="minorEastAsia" w:hAnsiTheme="minorEastAsia"/>
               </w:rPr>
             </w:pPr>
             <w:r>
@@ -3529,7 +6218,7 @@
               <w:ind w:firstLineChars="0" w:firstLine="0"/>
               <w:jc w:val="center"/>
               <w:rPr>
-                <w:rFonts w:asciiTheme="minorEastAsia" w:eastAsiaTheme="minorEastAsia" w:hAnsiTheme="minorEastAsia" w:hint="eastAsia"/>
+                <w:rFonts w:asciiTheme="minorEastAsia" w:eastAsiaTheme="minorEastAsia" w:hAnsiTheme="minorEastAsia"/>
               </w:rPr>
             </w:pPr>
             <w:r>
@@ -3570,7 +6259,7 @@
               <w:ind w:firstLineChars="0" w:firstLine="0"/>
               <w:jc w:val="center"/>
               <w:rPr>
-                <w:rFonts w:asciiTheme="minorEastAsia" w:eastAsiaTheme="minorEastAsia" w:hAnsiTheme="minorEastAsia" w:hint="eastAsia"/>
+                <w:rFonts w:asciiTheme="minorEastAsia" w:eastAsiaTheme="minorEastAsia" w:hAnsiTheme="minorEastAsia"/>
               </w:rPr>
             </w:pPr>
             <w:r>
@@ -3611,7 +6300,7 @@
               <w:ind w:firstLineChars="0" w:firstLine="0"/>
               <w:jc w:val="center"/>
               <w:rPr>
-                <w:rFonts w:asciiTheme="minorEastAsia" w:eastAsiaTheme="minorEastAsia" w:hAnsiTheme="minorEastAsia" w:hint="eastAsia"/>
+                <w:rFonts w:asciiTheme="minorEastAsia" w:eastAsiaTheme="minorEastAsia" w:hAnsiTheme="minorEastAsia"/>
               </w:rPr>
             </w:pPr>
             <w:r>
@@ -3657,7 +6346,7 @@
               <w:ind w:firstLineChars="0" w:firstLine="0"/>
               <w:jc w:val="center"/>
               <w:rPr>
-                <w:rFonts w:asciiTheme="minorEastAsia" w:eastAsiaTheme="minorEastAsia" w:hAnsiTheme="minorEastAsia" w:hint="eastAsia"/>
+                <w:rFonts w:asciiTheme="minorEastAsia" w:eastAsiaTheme="minorEastAsia" w:hAnsiTheme="minorEastAsia"/>
               </w:rPr>
             </w:pPr>
             <w:r>
@@ -3698,7 +6387,7 @@
               <w:ind w:firstLineChars="0" w:firstLine="0"/>
               <w:jc w:val="center"/>
               <w:rPr>
-                <w:rFonts w:asciiTheme="minorEastAsia" w:eastAsiaTheme="minorEastAsia" w:hAnsiTheme="minorEastAsia" w:hint="eastAsia"/>
+                <w:rFonts w:asciiTheme="minorEastAsia" w:eastAsiaTheme="minorEastAsia" w:hAnsiTheme="minorEastAsia"/>
               </w:rPr>
             </w:pPr>
             <w:r>
@@ -3739,7 +6428,7 @@
               <w:ind w:firstLineChars="0" w:firstLine="0"/>
               <w:jc w:val="center"/>
               <w:rPr>
-                <w:rFonts w:asciiTheme="minorEastAsia" w:eastAsiaTheme="minorEastAsia" w:hAnsiTheme="minorEastAsia" w:hint="eastAsia"/>
+                <w:rFonts w:asciiTheme="minorEastAsia" w:eastAsiaTheme="minorEastAsia" w:hAnsiTheme="minorEastAsia"/>
               </w:rPr>
             </w:pPr>
             <w:r>
@@ -3780,7 +6469,7 @@
               <w:ind w:firstLineChars="0" w:firstLine="0"/>
               <w:jc w:val="center"/>
               <w:rPr>
-                <w:rFonts w:asciiTheme="minorEastAsia" w:eastAsiaTheme="minorEastAsia" w:hAnsiTheme="minorEastAsia" w:hint="eastAsia"/>
+                <w:rFonts w:asciiTheme="minorEastAsia" w:eastAsiaTheme="minorEastAsia" w:hAnsiTheme="minorEastAsia"/>
               </w:rPr>
             </w:pPr>
             <w:r>
@@ -3821,7 +6510,7 @@
               <w:ind w:firstLineChars="0" w:firstLine="0"/>
               <w:jc w:val="center"/>
               <w:rPr>
-                <w:rFonts w:asciiTheme="minorEastAsia" w:eastAsiaTheme="minorEastAsia" w:hAnsiTheme="minorEastAsia" w:hint="eastAsia"/>
+                <w:rFonts w:asciiTheme="minorEastAsia" w:eastAsiaTheme="minorEastAsia" w:hAnsiTheme="minorEastAsia"/>
               </w:rPr>
             </w:pPr>
             <w:r>
@@ -3862,7 +6551,7 @@
               <w:ind w:firstLineChars="0" w:firstLine="0"/>
               <w:jc w:val="center"/>
               <w:rPr>
-                <w:rFonts w:asciiTheme="minorEastAsia" w:eastAsiaTheme="minorEastAsia" w:hAnsiTheme="minorEastAsia" w:hint="eastAsia"/>
+                <w:rFonts w:asciiTheme="minorEastAsia" w:eastAsiaTheme="minorEastAsia" w:hAnsiTheme="minorEastAsia"/>
               </w:rPr>
             </w:pPr>
             <w:r>
@@ -3903,7 +6592,7 @@
               <w:ind w:firstLineChars="0" w:firstLine="0"/>
               <w:jc w:val="center"/>
               <w:rPr>
-                <w:rFonts w:asciiTheme="minorEastAsia" w:eastAsiaTheme="minorEastAsia" w:hAnsiTheme="minorEastAsia" w:hint="eastAsia"/>
+                <w:rFonts w:asciiTheme="minorEastAsia" w:eastAsiaTheme="minorEastAsia" w:hAnsiTheme="minorEastAsia"/>
               </w:rPr>
             </w:pPr>
           </w:p>
@@ -3935,7 +6624,7 @@
         <w:ind w:firstLineChars="0"/>
         <w:jc w:val="left"/>
         <w:rPr>
-          <w:rFonts w:asciiTheme="minorEastAsia" w:eastAsiaTheme="minorEastAsia" w:hAnsiTheme="minorEastAsia" w:hint="eastAsia"/>
+          <w:rFonts w:asciiTheme="minorEastAsia" w:eastAsiaTheme="minorEastAsia" w:hAnsiTheme="minorEastAsia"/>
         </w:rPr>
       </w:pPr>
     </w:p>
@@ -4078,6 +6767,7 @@
         <w:ind w:firstLine="480"/>
       </w:pPr>
       <w:r>
+        <w:lastRenderedPageBreak/>
         <w:t xml:space="preserve">        </w:t>
       </w:r>
       <w:proofErr w:type="spellStart"/>
@@ -4316,9 +7006,6 @@
       <w:pPr>
         <w:spacing w:line="312" w:lineRule="auto"/>
         <w:ind w:firstLine="480"/>
-        <w:rPr>
-          <w:rFonts w:hint="eastAsia"/>
-        </w:rPr>
       </w:pPr>
       <w:r>
         <w:t xml:space="preserve">            </w:t>
@@ -4339,10 +7026,8 @@
       <w:pPr>
         <w:pStyle w:val="a6"/>
         <w:ind w:firstLine="602"/>
-        <w:rPr>
-          <w:rFonts w:hint="eastAsia"/>
-        </w:rPr>
-      </w:pPr>
+      </w:pPr>
+      <w:bookmarkStart w:id="10" w:name="_Toc534967268"/>
       <w:r>
         <w:rPr>
           <w:rFonts w:hint="eastAsia"/>
@@ -4367,19 +7052,16 @@
         </w:rPr>
         <w:t>游戏过程中的介绍</w:t>
       </w:r>
-    </w:p>
-    <w:p>
-      <w:pPr>
-        <w:ind w:firstLine="480"/>
-        <w:rPr>
-          <w:rFonts w:hint="eastAsia"/>
-        </w:rPr>
-      </w:pPr>
-      <w:r>
-        <w:rPr>
-          <w:rFonts w:hint="eastAsia"/>
-        </w:rPr>
-        <w:lastRenderedPageBreak/>
+      <w:bookmarkEnd w:id="10"/>
+    </w:p>
+    <w:p>
+      <w:pPr>
+        <w:ind w:firstLine="480"/>
+      </w:pPr>
+      <w:r>
+        <w:rPr>
+          <w:rFonts w:hint="eastAsia"/>
+        </w:rPr>
         <w:t>如果错过鱼的话，就</w:t>
       </w:r>
       <w:proofErr w:type="gramStart"/>
@@ -4636,9 +7318,6 @@
     <w:p>
       <w:pPr>
         <w:ind w:firstLine="480"/>
-        <w:rPr>
-          <w:rFonts w:hint="eastAsia"/>
-        </w:rPr>
       </w:pPr>
       <w:r>
         <w:rPr>
@@ -4780,9 +7459,6 @@
       <w:pPr>
         <w:spacing w:line="312" w:lineRule="auto"/>
         <w:ind w:firstLine="480"/>
-        <w:rPr>
-          <w:rFonts w:hint="eastAsia"/>
-        </w:rPr>
       </w:pPr>
       <w:r>
         <w:t xml:space="preserve">                </w:t>
@@ -4800,7 +7476,6 @@
       <w:pPr>
         <w:ind w:firstLine="480"/>
         <w:rPr>
-          <w:rFonts w:hint="eastAsia"/>
           <w:shd w:val="clear" w:color="auto" w:fill="FFFFFF"/>
         </w:rPr>
       </w:pPr>
@@ -4820,8 +7495,6 @@
     </w:p>
     <w:p>
       <w:pPr>
-        <w:snapToGrid w:val="0"/>
-        <w:spacing w:line="312" w:lineRule="auto"/>
         <w:ind w:firstLine="480"/>
         <w:rPr>
           <w:rFonts w:asciiTheme="minorEastAsia" w:eastAsiaTheme="minorEastAsia" w:hAnsiTheme="minorEastAsia"/>
@@ -4850,7 +7523,7 @@
           <w:rFonts w:asciiTheme="minorEastAsia" w:eastAsiaTheme="minorEastAsia" w:hAnsiTheme="minorEastAsia"/>
           <w:color w:val="000000" w:themeColor="text1"/>
         </w:rPr>
-        <w:t>bomb_y</w:t>
+        <w:t>mine_y</w:t>
       </w:r>
       <w:proofErr w:type="spellEnd"/>
       <w:r>
@@ -4863,20 +7536,19 @@
     </w:p>
     <w:p>
       <w:pPr>
-        <w:snapToGrid w:val="0"/>
-        <w:spacing w:line="312" w:lineRule="auto"/>
-        <w:ind w:firstLine="480"/>
-        <w:rPr>
-          <w:rFonts w:asciiTheme="minorEastAsia" w:eastAsiaTheme="minorEastAsia" w:hAnsiTheme="minorEastAsia"/>
-          <w:color w:val="000000" w:themeColor="text1"/>
-        </w:rPr>
-      </w:pPr>
-      <w:r>
-        <w:rPr>
-          <w:rFonts w:asciiTheme="minorEastAsia" w:eastAsiaTheme="minorEastAsia" w:hAnsiTheme="minorEastAsia"/>
-          <w:color w:val="000000" w:themeColor="text1"/>
-        </w:rPr>
-        <w:t xml:space="preserve">            </w:t>
+        <w:ind w:firstLine="480"/>
+        <w:rPr>
+          <w:rFonts w:asciiTheme="minorEastAsia" w:eastAsiaTheme="minorEastAsia" w:hAnsiTheme="minorEastAsia"/>
+          <w:color w:val="000000" w:themeColor="text1"/>
+        </w:rPr>
+      </w:pPr>
+      <w:r>
+        <w:rPr>
+          <w:rFonts w:asciiTheme="minorEastAsia" w:eastAsiaTheme="minorEastAsia" w:hAnsiTheme="minorEastAsia"/>
+          <w:color w:val="000000" w:themeColor="text1"/>
+        </w:rPr>
+        <w:lastRenderedPageBreak/>
+        <w:t xml:space="preserve">                </w:t>
       </w:r>
       <w:proofErr w:type="spellStart"/>
       <w:r>
@@ -4884,7 +7556,7 @@
           <w:rFonts w:asciiTheme="minorEastAsia" w:eastAsiaTheme="minorEastAsia" w:hAnsiTheme="minorEastAsia"/>
           <w:color w:val="000000" w:themeColor="text1"/>
         </w:rPr>
-        <w:t>bomb_x</w:t>
+        <w:t>mine_x</w:t>
       </w:r>
       <w:proofErr w:type="spellEnd"/>
       <w:r>
@@ -4922,7 +7594,66 @@
     </w:p>
     <w:p>
       <w:pPr>
-        <w:snapToGrid w:val="0"/>
+        <w:ind w:firstLine="480"/>
+        <w:rPr>
+          <w:rFonts w:asciiTheme="minorEastAsia" w:eastAsiaTheme="minorEastAsia" w:hAnsiTheme="minorEastAsia" w:hint="eastAsia"/>
+          <w:color w:val="000000" w:themeColor="text1"/>
+        </w:rPr>
+      </w:pPr>
+      <w:r>
+        <w:rPr>
+          <w:rFonts w:asciiTheme="minorEastAsia" w:eastAsiaTheme="minorEastAsia" w:hAnsiTheme="minorEastAsia"/>
+          <w:color w:val="000000" w:themeColor="text1"/>
+        </w:rPr>
+        <w:t xml:space="preserve">                </w:t>
+      </w:r>
+      <w:proofErr w:type="spellStart"/>
+      <w:r>
+        <w:rPr>
+          <w:rFonts w:asciiTheme="minorEastAsia" w:eastAsiaTheme="minorEastAsia" w:hAnsiTheme="minorEastAsia"/>
+          <w:color w:val="000000" w:themeColor="text1"/>
+        </w:rPr>
+        <w:t>mine_y</w:t>
+      </w:r>
+      <w:proofErr w:type="spellEnd"/>
+      <w:r>
+        <w:rPr>
+          <w:rFonts w:asciiTheme="minorEastAsia" w:eastAsiaTheme="minorEastAsia" w:hAnsiTheme="minorEastAsia"/>
+          <w:color w:val="000000" w:themeColor="text1"/>
+        </w:rPr>
+        <w:t xml:space="preserve"> = -50</w:t>
+      </w:r>
+    </w:p>
+    <w:p>
+      <w:pPr>
+        <w:ind w:firstLine="480"/>
+        <w:rPr>
+          <w:shd w:val="clear" w:color="auto" w:fill="FFFFFF"/>
+        </w:rPr>
+      </w:pPr>
+      <w:r>
+        <w:rPr>
+          <w:shd w:val="clear" w:color="auto" w:fill="FFFFFF"/>
+        </w:rPr>
+        <w:t>为了控制猫的坐标不超出屏幕范围</w:t>
+      </w:r>
+      <w:r>
+        <w:rPr>
+          <w:rFonts w:hint="eastAsia"/>
+          <w:shd w:val="clear" w:color="auto" w:fill="FFFFFF"/>
+        </w:rPr>
+        <w:t>,</w:t>
+      </w:r>
+      <w:r>
+        <w:rPr>
+          <w:rFonts w:hint="eastAsia"/>
+          <w:shd w:val="clear" w:color="auto" w:fill="FFFFFF"/>
+        </w:rPr>
+        <w:t>加入了以下代码：</w:t>
+      </w:r>
+    </w:p>
+    <w:p>
+      <w:pPr>
         <w:spacing w:line="312" w:lineRule="auto"/>
         <w:ind w:firstLine="480"/>
         <w:rPr>
@@ -4930,6 +7661,90 @@
           <w:color w:val="000000" w:themeColor="text1"/>
         </w:rPr>
       </w:pPr>
+      <w:proofErr w:type="spellStart"/>
+      <w:r>
+        <w:rPr>
+          <w:rFonts w:asciiTheme="minorEastAsia" w:eastAsiaTheme="minorEastAsia" w:hAnsiTheme="minorEastAsia"/>
+          <w:color w:val="000000" w:themeColor="text1"/>
+        </w:rPr>
+        <w:t>pos_x</w:t>
+      </w:r>
+      <w:proofErr w:type="spellEnd"/>
+      <w:r>
+        <w:rPr>
+          <w:rFonts w:asciiTheme="minorEastAsia" w:eastAsiaTheme="minorEastAsia" w:hAnsiTheme="minorEastAsia"/>
+          <w:color w:val="000000" w:themeColor="text1"/>
+        </w:rPr>
+        <w:t xml:space="preserve"> = </w:t>
+      </w:r>
+      <w:proofErr w:type="spellStart"/>
+      <w:r>
+        <w:rPr>
+          <w:rFonts w:asciiTheme="minorEastAsia" w:eastAsiaTheme="minorEastAsia" w:hAnsiTheme="minorEastAsia"/>
+          <w:color w:val="000000" w:themeColor="text1"/>
+        </w:rPr>
+        <w:t>mouse_x</w:t>
+      </w:r>
+      <w:proofErr w:type="spellEnd"/>
+    </w:p>
+    <w:p>
+      <w:pPr>
+        <w:spacing w:line="312" w:lineRule="auto"/>
+        <w:ind w:firstLine="480"/>
+        <w:rPr>
+          <w:rFonts w:asciiTheme="minorEastAsia" w:eastAsiaTheme="minorEastAsia" w:hAnsiTheme="minorEastAsia"/>
+          <w:color w:val="000000" w:themeColor="text1"/>
+        </w:rPr>
+      </w:pPr>
+      <w:r>
+        <w:rPr>
+          <w:rFonts w:asciiTheme="minorEastAsia" w:eastAsiaTheme="minorEastAsia" w:hAnsiTheme="minorEastAsia"/>
+          <w:color w:val="000000" w:themeColor="text1"/>
+        </w:rPr>
+        <w:t xml:space="preserve">        </w:t>
+      </w:r>
+      <w:proofErr w:type="gramStart"/>
+      <w:r>
+        <w:rPr>
+          <w:rFonts w:asciiTheme="minorEastAsia" w:eastAsiaTheme="minorEastAsia" w:hAnsiTheme="minorEastAsia"/>
+          <w:color w:val="000000" w:themeColor="text1"/>
+        </w:rPr>
+        <w:t>if</w:t>
+      </w:r>
+      <w:proofErr w:type="gramEnd"/>
+      <w:r>
+        <w:rPr>
+          <w:rFonts w:asciiTheme="minorEastAsia" w:eastAsiaTheme="minorEastAsia" w:hAnsiTheme="minorEastAsia"/>
+          <w:color w:val="000000" w:themeColor="text1"/>
+        </w:rPr>
+        <w:t xml:space="preserve"> </w:t>
+      </w:r>
+      <w:proofErr w:type="spellStart"/>
+      <w:r>
+        <w:rPr>
+          <w:rFonts w:asciiTheme="minorEastAsia" w:eastAsiaTheme="minorEastAsia" w:hAnsiTheme="minorEastAsia"/>
+          <w:color w:val="000000" w:themeColor="text1"/>
+        </w:rPr>
+        <w:t>pos_x</w:t>
+      </w:r>
+      <w:proofErr w:type="spellEnd"/>
+      <w:r>
+        <w:rPr>
+          <w:rFonts w:asciiTheme="minorEastAsia" w:eastAsiaTheme="minorEastAsia" w:hAnsiTheme="minorEastAsia"/>
+          <w:color w:val="000000" w:themeColor="text1"/>
+        </w:rPr>
+        <w:t xml:space="preserve"> &lt; 0:</w:t>
+      </w:r>
+    </w:p>
+    <w:p>
+      <w:pPr>
+        <w:spacing w:line="312" w:lineRule="auto"/>
+        <w:ind w:firstLine="480"/>
+        <w:rPr>
+          <w:rFonts w:asciiTheme="minorEastAsia" w:eastAsiaTheme="minorEastAsia" w:hAnsiTheme="minorEastAsia"/>
+          <w:color w:val="000000" w:themeColor="text1"/>
+        </w:rPr>
+      </w:pPr>
       <w:r>
         <w:rPr>
           <w:rFonts w:asciiTheme="minorEastAsia" w:eastAsiaTheme="minorEastAsia" w:hAnsiTheme="minorEastAsia"/>
@@ -4943,7 +7758,7 @@
           <w:rFonts w:asciiTheme="minorEastAsia" w:eastAsiaTheme="minorEastAsia" w:hAnsiTheme="minorEastAsia"/>
           <w:color w:val="000000" w:themeColor="text1"/>
         </w:rPr>
-        <w:t>bomb_y</w:t>
+        <w:t>pos_x</w:t>
       </w:r>
       <w:proofErr w:type="spellEnd"/>
       <w:r>
@@ -4951,12 +7766,11 @@
           <w:rFonts w:asciiTheme="minorEastAsia" w:eastAsiaTheme="minorEastAsia" w:hAnsiTheme="minorEastAsia"/>
           <w:color w:val="000000" w:themeColor="text1"/>
         </w:rPr>
-        <w:t xml:space="preserve"> = -50</w:t>
-      </w:r>
-    </w:p>
-    <w:p>
-      <w:pPr>
-        <w:snapToGrid w:val="0"/>
+        <w:t xml:space="preserve"> = 0</w:t>
+      </w:r>
+    </w:p>
+    <w:p>
+      <w:pPr>
         <w:spacing w:line="312" w:lineRule="auto"/>
         <w:ind w:firstLine="480"/>
         <w:rPr>
@@ -4967,237 +7781,6 @@
       <w:r>
         <w:rPr>
           <w:rFonts w:asciiTheme="minorEastAsia" w:eastAsiaTheme="minorEastAsia" w:hAnsiTheme="minorEastAsia"/>
-          <w:color w:val="000000" w:themeColor="text1"/>
-        </w:rPr>
-        <w:t xml:space="preserve">            </w:t>
-      </w:r>
-      <w:proofErr w:type="gramStart"/>
-      <w:r>
-        <w:rPr>
-          <w:rFonts w:asciiTheme="minorEastAsia" w:eastAsiaTheme="minorEastAsia" w:hAnsiTheme="minorEastAsia"/>
-          <w:color w:val="000000" w:themeColor="text1"/>
-        </w:rPr>
-        <w:t>lives</w:t>
-      </w:r>
-      <w:proofErr w:type="gramEnd"/>
-      <w:r>
-        <w:rPr>
-          <w:rFonts w:asciiTheme="minorEastAsia" w:eastAsiaTheme="minorEastAsia" w:hAnsiTheme="minorEastAsia"/>
-          <w:color w:val="000000" w:themeColor="text1"/>
-        </w:rPr>
-        <w:t xml:space="preserve"> -= 1</w:t>
-      </w:r>
-    </w:p>
-    <w:p>
-      <w:pPr>
-        <w:snapToGrid w:val="0"/>
-        <w:spacing w:line="312" w:lineRule="auto"/>
-        <w:ind w:firstLine="480"/>
-        <w:rPr>
-          <w:rFonts w:asciiTheme="minorEastAsia" w:eastAsiaTheme="minorEastAsia" w:hAnsiTheme="minorEastAsia"/>
-          <w:color w:val="000000" w:themeColor="text1"/>
-        </w:rPr>
-      </w:pPr>
-      <w:r>
-        <w:rPr>
-          <w:rFonts w:asciiTheme="minorEastAsia" w:eastAsiaTheme="minorEastAsia" w:hAnsiTheme="minorEastAsia"/>
-          <w:color w:val="000000" w:themeColor="text1"/>
-        </w:rPr>
-        <w:t xml:space="preserve">            </w:t>
-      </w:r>
-      <w:proofErr w:type="gramStart"/>
-      <w:r>
-        <w:rPr>
-          <w:rFonts w:asciiTheme="minorEastAsia" w:eastAsiaTheme="minorEastAsia" w:hAnsiTheme="minorEastAsia"/>
-          <w:color w:val="000000" w:themeColor="text1"/>
-        </w:rPr>
-        <w:t>if</w:t>
-      </w:r>
-      <w:proofErr w:type="gramEnd"/>
-      <w:r>
-        <w:rPr>
-          <w:rFonts w:asciiTheme="minorEastAsia" w:eastAsiaTheme="minorEastAsia" w:hAnsiTheme="minorEastAsia"/>
-          <w:color w:val="000000" w:themeColor="text1"/>
-        </w:rPr>
-        <w:t xml:space="preserve"> lives == 0:</w:t>
-      </w:r>
-    </w:p>
-    <w:p>
-      <w:pPr>
-        <w:snapToGrid w:val="0"/>
-        <w:spacing w:line="312" w:lineRule="auto"/>
-        <w:ind w:firstLine="480"/>
-        <w:rPr>
-          <w:rFonts w:asciiTheme="minorEastAsia" w:eastAsiaTheme="minorEastAsia" w:hAnsiTheme="minorEastAsia"/>
-          <w:color w:val="000000" w:themeColor="text1"/>
-        </w:rPr>
-      </w:pPr>
-      <w:r>
-        <w:rPr>
-          <w:rFonts w:asciiTheme="minorEastAsia" w:eastAsiaTheme="minorEastAsia" w:hAnsiTheme="minorEastAsia"/>
-          <w:color w:val="000000" w:themeColor="text1"/>
-        </w:rPr>
-        <w:t xml:space="preserve">                </w:t>
-      </w:r>
-      <w:proofErr w:type="spellStart"/>
-      <w:r>
-        <w:rPr>
-          <w:rFonts w:asciiTheme="minorEastAsia" w:eastAsiaTheme="minorEastAsia" w:hAnsiTheme="minorEastAsia"/>
-          <w:color w:val="000000" w:themeColor="text1"/>
-        </w:rPr>
-        <w:t>game_over</w:t>
-      </w:r>
-      <w:proofErr w:type="spellEnd"/>
-      <w:r>
-        <w:rPr>
-          <w:rFonts w:asciiTheme="minorEastAsia" w:eastAsiaTheme="minorEastAsia" w:hAnsiTheme="minorEastAsia"/>
-          <w:color w:val="000000" w:themeColor="text1"/>
-        </w:rPr>
-        <w:t xml:space="preserve"> = True</w:t>
-      </w:r>
-    </w:p>
-    <w:p>
-      <w:pPr>
-        <w:ind w:firstLine="480"/>
-        <w:rPr>
-          <w:rFonts w:hint="eastAsia"/>
-          <w:shd w:val="clear" w:color="auto" w:fill="FFFFFF"/>
-        </w:rPr>
-      </w:pPr>
-      <w:r>
-        <w:rPr>
-          <w:shd w:val="clear" w:color="auto" w:fill="FFFFFF"/>
-        </w:rPr>
-        <w:t>为了控制猫的坐标不超出屏幕范围</w:t>
-      </w:r>
-      <w:r>
-        <w:rPr>
-          <w:rFonts w:hint="eastAsia"/>
-          <w:shd w:val="clear" w:color="auto" w:fill="FFFFFF"/>
-        </w:rPr>
-        <w:t>,</w:t>
-      </w:r>
-      <w:r>
-        <w:rPr>
-          <w:rFonts w:hint="eastAsia"/>
-          <w:shd w:val="clear" w:color="auto" w:fill="FFFFFF"/>
-        </w:rPr>
-        <w:t>加入了以下代码：</w:t>
-      </w:r>
-    </w:p>
-    <w:p>
-      <w:pPr>
-        <w:spacing w:line="312" w:lineRule="auto"/>
-        <w:ind w:firstLine="480"/>
-        <w:rPr>
-          <w:color w:val="000000" w:themeColor="text1"/>
-        </w:rPr>
-      </w:pPr>
-      <w:proofErr w:type="spellStart"/>
-      <w:r>
-        <w:rPr>
-          <w:color w:val="000000" w:themeColor="text1"/>
-        </w:rPr>
-        <w:t>pos_x</w:t>
-      </w:r>
-      <w:proofErr w:type="spellEnd"/>
-      <w:r>
-        <w:rPr>
-          <w:color w:val="000000" w:themeColor="text1"/>
-        </w:rPr>
-        <w:t xml:space="preserve"> = </w:t>
-      </w:r>
-      <w:proofErr w:type="spellStart"/>
-      <w:r>
-        <w:rPr>
-          <w:color w:val="000000" w:themeColor="text1"/>
-        </w:rPr>
-        <w:t>mouse_x</w:t>
-      </w:r>
-      <w:proofErr w:type="spellEnd"/>
-    </w:p>
-    <w:p>
-      <w:pPr>
-        <w:spacing w:line="312" w:lineRule="auto"/>
-        <w:ind w:firstLine="480"/>
-        <w:rPr>
-          <w:color w:val="000000" w:themeColor="text1"/>
-        </w:rPr>
-      </w:pPr>
-      <w:r>
-        <w:rPr>
-          <w:color w:val="000000" w:themeColor="text1"/>
-        </w:rPr>
-        <w:t xml:space="preserve">        </w:t>
-      </w:r>
-      <w:proofErr w:type="gramStart"/>
-      <w:r>
-        <w:rPr>
-          <w:color w:val="000000" w:themeColor="text1"/>
-        </w:rPr>
-        <w:t>if</w:t>
-      </w:r>
-      <w:proofErr w:type="gramEnd"/>
-      <w:r>
-        <w:rPr>
-          <w:color w:val="000000" w:themeColor="text1"/>
-        </w:rPr>
-        <w:t xml:space="preserve"> </w:t>
-      </w:r>
-      <w:proofErr w:type="spellStart"/>
-      <w:r>
-        <w:rPr>
-          <w:color w:val="000000" w:themeColor="text1"/>
-        </w:rPr>
-        <w:t>pos_x</w:t>
-      </w:r>
-      <w:proofErr w:type="spellEnd"/>
-      <w:r>
-        <w:rPr>
-          <w:color w:val="000000" w:themeColor="text1"/>
-        </w:rPr>
-        <w:t xml:space="preserve"> &lt; 0:</w:t>
-      </w:r>
-    </w:p>
-    <w:p>
-      <w:pPr>
-        <w:spacing w:line="312" w:lineRule="auto"/>
-        <w:ind w:firstLine="480"/>
-        <w:rPr>
-          <w:color w:val="000000" w:themeColor="text1"/>
-        </w:rPr>
-      </w:pPr>
-      <w:r>
-        <w:rPr>
-          <w:color w:val="000000" w:themeColor="text1"/>
-        </w:rPr>
-        <w:t xml:space="preserve">            </w:t>
-      </w:r>
-      <w:proofErr w:type="spellStart"/>
-      <w:r>
-        <w:rPr>
-          <w:color w:val="000000" w:themeColor="text1"/>
-        </w:rPr>
-        <w:t>pos_x</w:t>
-      </w:r>
-      <w:proofErr w:type="spellEnd"/>
-      <w:r>
-        <w:rPr>
-          <w:color w:val="000000" w:themeColor="text1"/>
-        </w:rPr>
-        <w:t xml:space="preserve"> = 0</w:t>
-      </w:r>
-    </w:p>
-    <w:p>
-      <w:pPr>
-        <w:spacing w:line="312" w:lineRule="auto"/>
-        <w:ind w:firstLine="480"/>
-        <w:rPr>
-          <w:color w:val="000000" w:themeColor="text1"/>
-        </w:rPr>
-      </w:pPr>
-      <w:r>
-        <w:rPr>
           <w:color w:val="000000" w:themeColor="text1"/>
         </w:rPr>
         <w:t xml:space="preserve">        </w:t>
@@ -5206,6 +7789,7 @@
       <w:proofErr w:type="gramStart"/>
       <w:r>
         <w:rPr>
+          <w:rFonts w:asciiTheme="minorEastAsia" w:eastAsiaTheme="minorEastAsia" w:hAnsiTheme="minorEastAsia"/>
           <w:color w:val="000000" w:themeColor="text1"/>
         </w:rPr>
         <w:t>elif</w:t>
@@ -5214,6 +7798,7 @@
       <w:proofErr w:type="gramEnd"/>
       <w:r>
         <w:rPr>
+          <w:rFonts w:asciiTheme="minorEastAsia" w:eastAsiaTheme="minorEastAsia" w:hAnsiTheme="minorEastAsia"/>
           <w:color w:val="000000" w:themeColor="text1"/>
         </w:rPr>
         <w:t xml:space="preserve"> </w:t>
@@ -5221,6 +7806,7 @@
       <w:proofErr w:type="spellStart"/>
       <w:r>
         <w:rPr>
+          <w:rFonts w:asciiTheme="minorEastAsia" w:eastAsiaTheme="minorEastAsia" w:hAnsiTheme="minorEastAsia"/>
           <w:color w:val="000000" w:themeColor="text1"/>
         </w:rPr>
         <w:t>pos_x</w:t>
@@ -5228,6 +7814,7 @@
       <w:proofErr w:type="spellEnd"/>
       <w:r>
         <w:rPr>
+          <w:rFonts w:asciiTheme="minorEastAsia" w:eastAsiaTheme="minorEastAsia" w:hAnsiTheme="minorEastAsia"/>
           <w:color w:val="000000" w:themeColor="text1"/>
         </w:rPr>
         <w:t xml:space="preserve"> &gt; 510:</w:t>
@@ -5237,9 +7824,13 @@
       <w:pPr>
         <w:spacing w:line="312" w:lineRule="auto"/>
         <w:ind w:firstLine="480"/>
-      </w:pPr>
-      <w:r>
-        <w:rPr>
+        <w:rPr>
+          <w:rFonts w:asciiTheme="minorEastAsia" w:eastAsiaTheme="minorEastAsia" w:hAnsiTheme="minorEastAsia"/>
+        </w:rPr>
+      </w:pPr>
+      <w:r>
+        <w:rPr>
+          <w:rFonts w:asciiTheme="minorEastAsia" w:eastAsiaTheme="minorEastAsia" w:hAnsiTheme="minorEastAsia"/>
           <w:color w:val="000000" w:themeColor="text1"/>
         </w:rPr>
         <w:t xml:space="preserve">            </w:t>
@@ -5247,6 +7838,7 @@
       <w:proofErr w:type="spellStart"/>
       <w:r>
         <w:rPr>
+          <w:rFonts w:asciiTheme="minorEastAsia" w:eastAsiaTheme="minorEastAsia" w:hAnsiTheme="minorEastAsia"/>
           <w:color w:val="000000" w:themeColor="text1"/>
         </w:rPr>
         <w:t>pos_x</w:t>
@@ -5254,6 +7846,7 @@
       <w:proofErr w:type="spellEnd"/>
       <w:r>
         <w:rPr>
+          <w:rFonts w:asciiTheme="minorEastAsia" w:eastAsiaTheme="minorEastAsia" w:hAnsiTheme="minorEastAsia"/>
           <w:color w:val="000000" w:themeColor="text1"/>
         </w:rPr>
         <w:t xml:space="preserve"> = 500</w:t>
@@ -5263,7 +7856,6 @@
       <w:pPr>
         <w:ind w:firstLine="480"/>
         <w:rPr>
-          <w:rFonts w:hint="eastAsia"/>
           <w:shd w:val="clear" w:color="auto" w:fill="FFFFFF"/>
         </w:rPr>
       </w:pPr>
@@ -5289,9 +7881,6 @@
     <w:p>
       <w:pPr>
         <w:ind w:firstLine="480"/>
-        <w:rPr>
-          <w:rFonts w:hint="eastAsia"/>
-        </w:rPr>
       </w:pPr>
       <w:r>
         <w:rPr>
@@ -5330,9 +7919,6 @@
     <w:p>
       <w:pPr>
         <w:ind w:firstLine="480"/>
-        <w:rPr>
-          <w:rFonts w:hint="eastAsia"/>
-        </w:rPr>
       </w:pPr>
       <w:r>
         <w:rPr>
@@ -5377,7 +7963,6 @@
           <w:rFonts w:asciiTheme="minorEastAsia" w:eastAsiaTheme="minorEastAsia" w:hAnsiTheme="minorEastAsia"/>
           <w:color w:val="000000" w:themeColor="text1"/>
         </w:rPr>
-        <w:lastRenderedPageBreak/>
         <w:t>elif</w:t>
       </w:r>
       <w:proofErr w:type="spellEnd"/>
@@ -5752,9 +8337,6 @@
     <w:p>
       <w:pPr>
         <w:ind w:firstLine="480"/>
-        <w:rPr>
-          <w:rFonts w:hint="eastAsia"/>
-        </w:rPr>
       </w:pPr>
       <w:r>
         <w:rPr>
@@ -5832,7 +8414,7 @@
         <w:spacing w:line="312" w:lineRule="auto"/>
         <w:ind w:firstLine="480"/>
         <w:rPr>
-          <w:rFonts w:asciiTheme="minorEastAsia" w:eastAsiaTheme="minorEastAsia" w:hAnsiTheme="minorEastAsia"/>
+          <w:rFonts w:asciiTheme="minorEastAsia" w:eastAsiaTheme="minorEastAsia" w:hAnsiTheme="minorEastAsia" w:hint="eastAsia"/>
         </w:rPr>
       </w:pPr>
       <w:r>
@@ -5856,7 +8438,687 @@
         <w:t>cat2</w:t>
       </w:r>
     </w:p>
+    <w:p>
+      <w:pPr>
+        <w:pStyle w:val="1"/>
+        <w:ind w:firstLine="643"/>
+        <w:rPr>
+          <w:rFonts w:hint="eastAsia"/>
+        </w:rPr>
+      </w:pPr>
+      <w:bookmarkStart w:id="11" w:name="_Toc534967269"/>
+      <w:r>
+        <w:rPr>
+          <w:rFonts w:hint="eastAsia"/>
+        </w:rPr>
+        <w:t>五．调试与测试</w:t>
+      </w:r>
+      <w:bookmarkEnd w:id="11"/>
+    </w:p>
+    <w:p>
+      <w:pPr>
+        <w:pStyle w:val="a6"/>
+        <w:ind w:firstLine="602"/>
+        <w:rPr>
+          <w:rFonts w:hint="eastAsia"/>
+        </w:rPr>
+      </w:pPr>
+      <w:bookmarkStart w:id="12" w:name="_Toc534967270"/>
+      <w:r>
+        <w:rPr>
+          <w:rFonts w:hint="eastAsia"/>
+        </w:rPr>
+        <w:t>（</w:t>
+      </w:r>
+      <w:r>
+        <w:rPr>
+          <w:rFonts w:hint="eastAsia"/>
+        </w:rPr>
+        <w:t>1</w:t>
+      </w:r>
+      <w:r>
+        <w:rPr>
+          <w:rFonts w:hint="eastAsia"/>
+        </w:rPr>
+        <w:t>）</w:t>
+      </w:r>
+      <w:r>
+        <w:rPr>
+          <w:rStyle w:val="Char0"/>
+          <w:rFonts w:hint="eastAsia"/>
+        </w:rPr>
+        <w:t>异常处理</w:t>
+      </w:r>
+      <w:bookmarkEnd w:id="12"/>
+    </w:p>
+    <w:p>
+      <w:pPr>
+        <w:ind w:firstLine="480"/>
+        <w:rPr>
+          <w:rStyle w:val="ab"/>
+          <w:rFonts w:asciiTheme="minorEastAsia" w:eastAsiaTheme="minorEastAsia" w:hAnsiTheme="minorEastAsia" w:hint="eastAsia"/>
+          <w:b w:val="0"/>
+          <w:color w:val="000000" w:themeColor="text1"/>
+          <w:shd w:val="clear" w:color="auto" w:fill="FFFFFF"/>
+        </w:rPr>
+      </w:pPr>
+      <w:proofErr w:type="gramStart"/>
+      <w:r>
+        <w:rPr>
+          <w:rStyle w:val="ab"/>
+          <w:rFonts w:asciiTheme="minorEastAsia" w:eastAsiaTheme="minorEastAsia" w:hAnsiTheme="minorEastAsia" w:hint="eastAsia"/>
+          <w:b w:val="0"/>
+          <w:color w:val="000000" w:themeColor="text1"/>
+          <w:shd w:val="clear" w:color="auto" w:fill="FFFFFF"/>
+        </w:rPr>
+        <w:t>try</w:t>
+      </w:r>
+      <w:proofErr w:type="gramEnd"/>
+      <w:r>
+        <w:rPr>
+          <w:rStyle w:val="ab"/>
+          <w:rFonts w:asciiTheme="minorEastAsia" w:eastAsiaTheme="minorEastAsia" w:hAnsiTheme="minorEastAsia" w:hint="eastAsia"/>
+          <w:b w:val="0"/>
+          <w:color w:val="000000" w:themeColor="text1"/>
+          <w:shd w:val="clear" w:color="auto" w:fill="FFFFFF"/>
+        </w:rPr>
+        <w:t>...except...finally...</w:t>
+      </w:r>
+    </w:p>
+    <w:p>
+      <w:pPr>
+        <w:ind w:firstLine="480"/>
+        <w:rPr>
+          <w:rFonts w:asciiTheme="minorEastAsia" w:eastAsiaTheme="minorEastAsia" w:hAnsiTheme="minorEastAsia"/>
+        </w:rPr>
+      </w:pPr>
+      <w:r>
+        <w:rPr>
+          <w:rStyle w:val="ab"/>
+          <w:rFonts w:asciiTheme="minorEastAsia" w:eastAsiaTheme="minorEastAsia" w:hAnsiTheme="minorEastAsia" w:hint="eastAsia"/>
+          <w:b w:val="0"/>
+          <w:color w:val="000000" w:themeColor="text1"/>
+          <w:shd w:val="clear" w:color="auto" w:fill="FFFFFF"/>
+        </w:rPr>
+        <w:lastRenderedPageBreak/>
+        <w:t>用于</w:t>
+      </w:r>
+      <w:r>
+        <w:rPr>
+          <w:rStyle w:val="ab"/>
+          <w:rFonts w:asciiTheme="minorEastAsia" w:eastAsiaTheme="minorEastAsia" w:hAnsiTheme="minorEastAsia" w:hint="eastAsia"/>
+          <w:b w:val="0"/>
+          <w:color w:val="000000" w:themeColor="text1"/>
+          <w:shd w:val="clear" w:color="auto" w:fill="FFFFFF"/>
+        </w:rPr>
+        <w:t>判断猫的位置是否超出了游戏窗口：</w:t>
+      </w:r>
+    </w:p>
+    <w:p>
+      <w:pPr>
+        <w:spacing w:line="312" w:lineRule="auto"/>
+        <w:ind w:firstLine="480"/>
+        <w:rPr>
+          <w:rFonts w:asciiTheme="minorEastAsia" w:eastAsiaTheme="minorEastAsia" w:hAnsiTheme="minorEastAsia"/>
+        </w:rPr>
+      </w:pPr>
+      <w:proofErr w:type="gramStart"/>
+      <w:r>
+        <w:rPr>
+          <w:rFonts w:asciiTheme="minorEastAsia" w:eastAsiaTheme="minorEastAsia" w:hAnsiTheme="minorEastAsia"/>
+        </w:rPr>
+        <w:t>try</w:t>
+      </w:r>
+      <w:proofErr w:type="gramEnd"/>
+      <w:r>
+        <w:rPr>
+          <w:rFonts w:asciiTheme="minorEastAsia" w:eastAsiaTheme="minorEastAsia" w:hAnsiTheme="minorEastAsia"/>
+        </w:rPr>
+        <w:t>:</w:t>
+      </w:r>
+    </w:p>
+    <w:p>
+      <w:pPr>
+        <w:spacing w:line="312" w:lineRule="auto"/>
+        <w:ind w:firstLine="480"/>
+        <w:rPr>
+          <w:rFonts w:asciiTheme="minorEastAsia" w:eastAsiaTheme="minorEastAsia" w:hAnsiTheme="minorEastAsia" w:hint="eastAsia"/>
+        </w:rPr>
+      </w:pPr>
+      <w:r>
+        <w:rPr>
+          <w:rFonts w:asciiTheme="minorEastAsia" w:eastAsiaTheme="minorEastAsia" w:hAnsiTheme="minorEastAsia" w:hint="eastAsia"/>
+        </w:rPr>
+        <w:t xml:space="preserve">    print("开始执行try...")</w:t>
+      </w:r>
+    </w:p>
+    <w:p>
+      <w:pPr>
+        <w:spacing w:line="312" w:lineRule="auto"/>
+        <w:ind w:firstLine="480"/>
+        <w:rPr>
+          <w:rFonts w:asciiTheme="minorEastAsia" w:eastAsiaTheme="minorEastAsia" w:hAnsiTheme="minorEastAsia" w:hint="eastAsia"/>
+        </w:rPr>
+      </w:pPr>
+      <w:r>
+        <w:rPr>
+          <w:rFonts w:asciiTheme="minorEastAsia" w:eastAsiaTheme="minorEastAsia" w:hAnsiTheme="minorEastAsia"/>
+        </w:rPr>
+        <w:t xml:space="preserve">    </w:t>
+      </w:r>
+      <w:proofErr w:type="spellStart"/>
+      <w:r>
+        <w:rPr>
+          <w:rFonts w:asciiTheme="minorEastAsia" w:eastAsiaTheme="minorEastAsia" w:hAnsiTheme="minorEastAsia" w:hint="eastAsia"/>
+        </w:rPr>
+        <w:t>mouse_x</w:t>
+      </w:r>
+      <w:proofErr w:type="spellEnd"/>
+      <w:r>
+        <w:rPr>
+          <w:rFonts w:asciiTheme="minorEastAsia" w:eastAsiaTheme="minorEastAsia" w:hAnsiTheme="minorEastAsia" w:hint="eastAsia"/>
+        </w:rPr>
+        <w:t>&gt;0</w:t>
+      </w:r>
+    </w:p>
+    <w:p>
+      <w:pPr>
+        <w:spacing w:line="312" w:lineRule="auto"/>
+        <w:ind w:firstLine="480"/>
+        <w:rPr>
+          <w:rFonts w:asciiTheme="minorEastAsia" w:eastAsiaTheme="minorEastAsia" w:hAnsiTheme="minorEastAsia" w:hint="eastAsia"/>
+        </w:rPr>
+      </w:pPr>
+      <w:r>
+        <w:rPr>
+          <w:rFonts w:asciiTheme="minorEastAsia" w:eastAsiaTheme="minorEastAsia" w:hAnsiTheme="minorEastAsia" w:hint="eastAsia"/>
+        </w:rPr>
+        <w:t xml:space="preserve">    </w:t>
+      </w:r>
+      <w:proofErr w:type="spellStart"/>
+      <w:r>
+        <w:rPr>
+          <w:rFonts w:asciiTheme="minorEastAsia" w:eastAsiaTheme="minorEastAsia" w:hAnsiTheme="minorEastAsia" w:hint="eastAsia"/>
+        </w:rPr>
+        <w:t>mouse_x</w:t>
+      </w:r>
+      <w:proofErr w:type="spellEnd"/>
+      <w:r>
+        <w:rPr>
+          <w:rFonts w:asciiTheme="minorEastAsia" w:eastAsiaTheme="minorEastAsia" w:hAnsiTheme="minorEastAsia" w:hint="eastAsia"/>
+        </w:rPr>
+        <w:t>&lt;510</w:t>
+      </w:r>
+    </w:p>
+    <w:p>
+      <w:pPr>
+        <w:spacing w:line="312" w:lineRule="auto"/>
+        <w:ind w:firstLine="480"/>
+        <w:rPr>
+          <w:rFonts w:asciiTheme="minorEastAsia" w:eastAsiaTheme="minorEastAsia" w:hAnsiTheme="minorEastAsia"/>
+        </w:rPr>
+      </w:pPr>
+      <w:proofErr w:type="gramStart"/>
+      <w:r>
+        <w:rPr>
+          <w:rFonts w:asciiTheme="minorEastAsia" w:eastAsiaTheme="minorEastAsia" w:hAnsiTheme="minorEastAsia"/>
+        </w:rPr>
+        <w:t>except</w:t>
+      </w:r>
+      <w:proofErr w:type="gramEnd"/>
+      <w:r>
+        <w:rPr>
+          <w:rFonts w:asciiTheme="minorEastAsia" w:eastAsiaTheme="minorEastAsia" w:hAnsiTheme="minorEastAsia"/>
+        </w:rPr>
+        <w:t xml:space="preserve"> </w:t>
+      </w:r>
+      <w:proofErr w:type="spellStart"/>
+      <w:r>
+        <w:rPr>
+          <w:rFonts w:asciiTheme="minorEastAsia" w:eastAsiaTheme="minorEastAsia" w:hAnsiTheme="minorEastAsia"/>
+        </w:rPr>
+        <w:t>ZeroDivisionError</w:t>
+      </w:r>
+      <w:proofErr w:type="spellEnd"/>
+      <w:r>
+        <w:rPr>
+          <w:rFonts w:asciiTheme="minorEastAsia" w:eastAsiaTheme="minorEastAsia" w:hAnsiTheme="minorEastAsia"/>
+        </w:rPr>
+        <w:t xml:space="preserve"> as e:</w:t>
+      </w:r>
+      <w:r>
+        <w:rPr>
+          <w:rFonts w:asciiTheme="minorEastAsia" w:eastAsiaTheme="minorEastAsia" w:hAnsiTheme="minorEastAsia"/>
+        </w:rPr>
+        <w:tab/>
+      </w:r>
+      <w:r>
+        <w:rPr>
+          <w:rFonts w:asciiTheme="minorEastAsia" w:eastAsiaTheme="minorEastAsia" w:hAnsiTheme="minorEastAsia"/>
+        </w:rPr>
+        <w:tab/>
+      </w:r>
+    </w:p>
+    <w:p>
+      <w:pPr>
+        <w:spacing w:line="312" w:lineRule="auto"/>
+        <w:ind w:firstLine="480"/>
+        <w:rPr>
+          <w:rFonts w:asciiTheme="minorEastAsia" w:eastAsiaTheme="minorEastAsia" w:hAnsiTheme="minorEastAsia" w:hint="eastAsia"/>
+        </w:rPr>
+      </w:pPr>
+      <w:r>
+        <w:rPr>
+          <w:rFonts w:asciiTheme="minorEastAsia" w:eastAsiaTheme="minorEastAsia" w:hAnsiTheme="minorEastAsia" w:hint="eastAsia"/>
+        </w:rPr>
+        <w:t xml:space="preserve">    print(</w:t>
+      </w:r>
+      <w:r>
+        <w:rPr>
+          <w:rFonts w:asciiTheme="minorEastAsia" w:eastAsiaTheme="minorEastAsia" w:hAnsiTheme="minorEastAsia"/>
+        </w:rPr>
+        <w:t>“</w:t>
+      </w:r>
+      <w:r>
+        <w:rPr>
+          <w:rFonts w:asciiTheme="minorEastAsia" w:eastAsiaTheme="minorEastAsia" w:hAnsiTheme="minorEastAsia" w:hint="eastAsia"/>
+        </w:rPr>
+        <w:t>猫超出范围</w:t>
+      </w:r>
+      <w:r>
+        <w:rPr>
+          <w:rFonts w:asciiTheme="minorEastAsia" w:eastAsiaTheme="minorEastAsia" w:hAnsiTheme="minorEastAsia"/>
+        </w:rPr>
+        <w:t>”</w:t>
+      </w:r>
+      <w:r>
+        <w:rPr>
+          <w:rFonts w:asciiTheme="minorEastAsia" w:eastAsiaTheme="minorEastAsia" w:hAnsiTheme="minorEastAsia" w:hint="eastAsia"/>
+        </w:rPr>
+        <w:t>)</w:t>
+      </w:r>
+    </w:p>
+    <w:p>
+      <w:pPr>
+        <w:spacing w:line="312" w:lineRule="auto"/>
+        <w:ind w:firstLine="480"/>
+        <w:rPr>
+          <w:rFonts w:asciiTheme="minorEastAsia" w:eastAsiaTheme="minorEastAsia" w:hAnsiTheme="minorEastAsia"/>
+        </w:rPr>
+      </w:pPr>
+      <w:proofErr w:type="gramStart"/>
+      <w:r>
+        <w:rPr>
+          <w:rFonts w:asciiTheme="minorEastAsia" w:eastAsiaTheme="minorEastAsia" w:hAnsiTheme="minorEastAsia"/>
+        </w:rPr>
+        <w:t>finally</w:t>
+      </w:r>
+      <w:proofErr w:type="gramEnd"/>
+      <w:r>
+        <w:rPr>
+          <w:rFonts w:asciiTheme="minorEastAsia" w:eastAsiaTheme="minorEastAsia" w:hAnsiTheme="minorEastAsia"/>
+        </w:rPr>
+        <w:t>:</w:t>
+      </w:r>
+    </w:p>
+    <w:p>
+      <w:pPr>
+        <w:spacing w:line="312" w:lineRule="auto"/>
+        <w:ind w:firstLine="480"/>
+        <w:rPr>
+          <w:rFonts w:asciiTheme="minorEastAsia" w:eastAsiaTheme="minorEastAsia" w:hAnsiTheme="minorEastAsia" w:hint="eastAsia"/>
+        </w:rPr>
+      </w:pPr>
+      <w:r>
+        <w:rPr>
+          <w:rFonts w:asciiTheme="minorEastAsia" w:eastAsiaTheme="minorEastAsia" w:hAnsiTheme="minorEastAsia" w:hint="eastAsia"/>
+        </w:rPr>
+        <w:t xml:space="preserve">    print("执行finally...")</w:t>
+      </w:r>
+    </w:p>
+    <w:p>
+      <w:pPr>
+        <w:spacing w:line="312" w:lineRule="auto"/>
+        <w:ind w:firstLine="480"/>
+        <w:rPr>
+          <w:rFonts w:asciiTheme="minorEastAsia" w:eastAsiaTheme="minorEastAsia" w:hAnsiTheme="minorEastAsia" w:hint="eastAsia"/>
+        </w:rPr>
+      </w:pPr>
+      <w:proofErr w:type="gramStart"/>
+      <w:r>
+        <w:rPr>
+          <w:rFonts w:asciiTheme="minorEastAsia" w:eastAsiaTheme="minorEastAsia" w:hAnsiTheme="minorEastAsia"/>
+        </w:rPr>
+        <w:t>print(</w:t>
+      </w:r>
+      <w:proofErr w:type="gramEnd"/>
+      <w:r>
+        <w:rPr>
+          <w:rFonts w:asciiTheme="minorEastAsia" w:eastAsiaTheme="minorEastAsia" w:hAnsiTheme="minorEastAsia"/>
+        </w:rPr>
+        <w:t>"END...")</w:t>
+      </w:r>
+      <w:r>
+        <w:rPr>
+          <w:rFonts w:asciiTheme="minorEastAsia" w:eastAsiaTheme="minorEastAsia" w:hAnsiTheme="minorEastAsia"/>
+        </w:rPr>
+        <w:tab/>
+      </w:r>
+    </w:p>
+    <w:p>
+      <w:pPr>
+        <w:pStyle w:val="a6"/>
+        <w:tabs>
+          <w:tab w:val="left" w:pos="420"/>
+          <w:tab w:val="left" w:pos="840"/>
+          <w:tab w:val="left" w:pos="1260"/>
+          <w:tab w:val="left" w:pos="1680"/>
+          <w:tab w:val="left" w:pos="2100"/>
+          <w:tab w:val="left" w:pos="3247"/>
+        </w:tabs>
+        <w:ind w:firstLine="602"/>
+        <w:rPr>
+          <w:rFonts w:hint="eastAsia"/>
+        </w:rPr>
+      </w:pPr>
+      <w:bookmarkStart w:id="13" w:name="_Toc534967271"/>
+      <w:r>
+        <w:rPr>
+          <w:rFonts w:hint="eastAsia"/>
+        </w:rPr>
+        <w:t>（</w:t>
+      </w:r>
+      <w:r>
+        <w:rPr>
+          <w:rFonts w:hint="eastAsia"/>
+        </w:rPr>
+        <w:t>2</w:t>
+      </w:r>
+      <w:r>
+        <w:rPr>
+          <w:rFonts w:hint="eastAsia"/>
+        </w:rPr>
+        <w:t>）调试</w:t>
+      </w:r>
+      <w:bookmarkEnd w:id="13"/>
+      <w:r>
+        <w:tab/>
+      </w:r>
+      <w:r>
+        <w:tab/>
+      </w:r>
+    </w:p>
+    <w:p>
+      <w:pPr>
+        <w:tabs>
+          <w:tab w:val="left" w:pos="2113"/>
+        </w:tabs>
+        <w:ind w:firstLineChars="83" w:firstLine="199"/>
+        <w:rPr>
+          <w:rFonts w:hint="eastAsia"/>
+        </w:rPr>
+      </w:pPr>
+      <w:r>
+        <w:t>P</w:t>
+      </w:r>
+      <w:r>
+        <w:rPr>
+          <w:rFonts w:hint="eastAsia"/>
+        </w:rPr>
+        <w:t>rint</w:t>
+      </w:r>
+    </w:p>
+    <w:p>
+      <w:pPr>
+        <w:ind w:firstLine="480"/>
+        <w:rPr>
+          <w:rFonts w:hint="eastAsia"/>
+          <w:shd w:val="clear" w:color="auto" w:fill="F7F7F7"/>
+        </w:rPr>
+      </w:pPr>
+      <w:r>
+        <w:rPr>
+          <w:shd w:val="clear" w:color="auto" w:fill="F7F7F7"/>
+        </w:rPr>
+        <w:t>通过</w:t>
+      </w:r>
+      <w:r>
+        <w:rPr>
+          <w:shd w:val="clear" w:color="auto" w:fill="F7F7F7"/>
+        </w:rPr>
+        <w:t xml:space="preserve">print </w:t>
+      </w:r>
+      <w:r>
+        <w:rPr>
+          <w:shd w:val="clear" w:color="auto" w:fill="F7F7F7"/>
+        </w:rPr>
+        <w:t>输出可能出错的变量，</w:t>
+      </w:r>
+      <w:r>
+        <w:rPr>
+          <w:shd w:val="clear" w:color="auto" w:fill="F7F7F7"/>
+        </w:rPr>
+        <w:t>可以通过错误信息和</w:t>
+      </w:r>
+      <w:r>
+        <w:rPr>
+          <w:shd w:val="clear" w:color="auto" w:fill="F7F7F7"/>
+        </w:rPr>
+        <w:t xml:space="preserve">print </w:t>
+      </w:r>
+      <w:r>
+        <w:rPr>
+          <w:shd w:val="clear" w:color="auto" w:fill="F7F7F7"/>
+        </w:rPr>
+        <w:t>输出的内容来进行修改</w:t>
+      </w:r>
+      <w:r>
+        <w:rPr>
+          <w:shd w:val="clear" w:color="auto" w:fill="F7F7F7"/>
+        </w:rPr>
+        <w:t>bug</w:t>
+      </w:r>
+      <w:r>
+        <w:rPr>
+          <w:shd w:val="clear" w:color="auto" w:fill="F7F7F7"/>
+        </w:rPr>
+        <w:t>，</w:t>
+      </w:r>
+      <w:r>
+        <w:rPr>
+          <w:shd w:val="clear" w:color="auto" w:fill="F7F7F7"/>
+        </w:rPr>
+        <w:t>print</w:t>
+      </w:r>
+      <w:r>
+        <w:rPr>
+          <w:shd w:val="clear" w:color="auto" w:fill="F7F7F7"/>
+        </w:rPr>
+        <w:t>在测试完成后还需要删除</w:t>
+      </w:r>
+    </w:p>
+    <w:p>
+      <w:pPr>
+        <w:tabs>
+          <w:tab w:val="left" w:pos="420"/>
+          <w:tab w:val="left" w:pos="840"/>
+          <w:tab w:val="left" w:pos="1260"/>
+          <w:tab w:val="left" w:pos="2921"/>
+        </w:tabs>
+        <w:ind w:firstLine="560"/>
+        <w:rPr>
+          <w:shd w:val="clear" w:color="auto" w:fill="F7F7F7"/>
+        </w:rPr>
+      </w:pPr>
+      <w:proofErr w:type="spellStart"/>
+      <w:proofErr w:type="gramStart"/>
+      <w:r>
+        <w:rPr>
+          <w:rFonts w:ascii="Arial" w:hAnsi="Arial" w:cs="Arial"/>
+          <w:color w:val="2F2F2F"/>
+          <w:sz w:val="28"/>
+          <w:szCs w:val="28"/>
+        </w:rPr>
+        <w:t>pdb</w:t>
+      </w:r>
+      <w:proofErr w:type="spellEnd"/>
+      <w:proofErr w:type="gramEnd"/>
+      <w:r>
+        <w:rPr>
+          <w:rFonts w:ascii="Arial" w:hAnsi="Arial" w:cs="Arial"/>
+          <w:color w:val="2F2F2F"/>
+          <w:sz w:val="28"/>
+          <w:szCs w:val="28"/>
+        </w:rPr>
+        <w:tab/>
+      </w:r>
+      <w:r>
+        <w:rPr>
+          <w:rFonts w:ascii="Arial" w:hAnsi="Arial" w:cs="Arial"/>
+          <w:color w:val="2F2F2F"/>
+          <w:sz w:val="28"/>
+          <w:szCs w:val="28"/>
+        </w:rPr>
+        <w:tab/>
+      </w:r>
+    </w:p>
+    <w:p>
+      <w:pPr>
+        <w:ind w:firstLine="480"/>
+        <w:rPr>
+          <w:rFonts w:hint="eastAsia"/>
+          <w:shd w:val="clear" w:color="auto" w:fill="F7F7F7"/>
+        </w:rPr>
+      </w:pPr>
+      <w:r>
+        <w:rPr>
+          <w:shd w:val="clear" w:color="auto" w:fill="F7F7F7"/>
+        </w:rPr>
+        <w:t>启动</w:t>
+      </w:r>
+      <w:r>
+        <w:rPr>
+          <w:shd w:val="clear" w:color="auto" w:fill="F7F7F7"/>
+        </w:rPr>
+        <w:t>Python</w:t>
+      </w:r>
+      <w:r>
+        <w:rPr>
+          <w:shd w:val="clear" w:color="auto" w:fill="F7F7F7"/>
+        </w:rPr>
+        <w:t>的单步调试器</w:t>
+      </w:r>
+      <w:proofErr w:type="spellStart"/>
+      <w:r>
+        <w:rPr>
+          <w:shd w:val="clear" w:color="auto" w:fill="F7F7F7"/>
+        </w:rPr>
+        <w:t>pdb</w:t>
+      </w:r>
+      <w:proofErr w:type="spellEnd"/>
+      <w:r>
+        <w:rPr>
+          <w:shd w:val="clear" w:color="auto" w:fill="F7F7F7"/>
+        </w:rPr>
+        <w:t>，程序</w:t>
+      </w:r>
+      <w:proofErr w:type="gramStart"/>
+      <w:r>
+        <w:rPr>
+          <w:shd w:val="clear" w:color="auto" w:fill="F7F7F7"/>
+        </w:rPr>
+        <w:t>一</w:t>
+      </w:r>
+      <w:proofErr w:type="gramEnd"/>
+      <w:r>
+        <w:rPr>
+          <w:shd w:val="clear" w:color="auto" w:fill="F7F7F7"/>
+        </w:rPr>
+        <w:t>行行执行。可以采用</w:t>
+      </w:r>
+      <w:proofErr w:type="spellStart"/>
+      <w:r>
+        <w:rPr>
+          <w:rStyle w:val="HTML0"/>
+          <w:rFonts w:ascii="Consolas" w:hAnsi="Consolas"/>
+          <w:color w:val="C7254E"/>
+          <w:sz w:val="20"/>
+          <w:szCs w:val="20"/>
+          <w:bdr w:val="none" w:sz="0" w:space="0" w:color="auto" w:frame="1"/>
+          <w:shd w:val="clear" w:color="auto" w:fill="F6F6F6"/>
+        </w:rPr>
+        <w:t>pdb.set_trace</w:t>
+      </w:r>
+      <w:proofErr w:type="spellEnd"/>
+      <w:r>
+        <w:rPr>
+          <w:rStyle w:val="HTML0"/>
+          <w:rFonts w:ascii="Consolas" w:hAnsi="Consolas"/>
+          <w:color w:val="C7254E"/>
+          <w:sz w:val="20"/>
+          <w:szCs w:val="20"/>
+          <w:bdr w:val="none" w:sz="0" w:space="0" w:color="auto" w:frame="1"/>
+          <w:shd w:val="clear" w:color="auto" w:fill="F6F6F6"/>
+        </w:rPr>
+        <w:t>()</w:t>
+      </w:r>
+      <w:r>
+        <w:rPr>
+          <w:shd w:val="clear" w:color="auto" w:fill="F7F7F7"/>
+        </w:rPr>
+        <w:t>在代码中设置断点</w:t>
+      </w:r>
+    </w:p>
+    <w:p>
+      <w:pPr>
+        <w:pStyle w:val="1"/>
+        <w:ind w:firstLine="643"/>
+        <w:rPr>
+          <w:color w:val="000000" w:themeColor="text1"/>
+        </w:rPr>
+      </w:pPr>
+      <w:bookmarkStart w:id="14" w:name="_Toc534967272"/>
+      <w:r>
+        <w:rPr>
+          <w:rFonts w:hint="eastAsia"/>
+        </w:rPr>
+        <w:t>六</w:t>
+      </w:r>
+      <w:r>
+        <w:rPr>
+          <w:rFonts w:hint="eastAsia"/>
+        </w:rPr>
+        <w:t>.</w:t>
+      </w:r>
+      <w:r>
+        <w:rPr>
+          <w:rFonts w:hint="eastAsia"/>
+        </w:rPr>
+        <w:t>设计总结</w:t>
+      </w:r>
+      <w:bookmarkEnd w:id="14"/>
+    </w:p>
+    <w:p>
+      <w:pPr>
+        <w:ind w:firstLine="480"/>
+        <w:rPr>
+          <w:rFonts w:asciiTheme="minorEastAsia" w:eastAsiaTheme="minorEastAsia" w:hAnsiTheme="minorEastAsia"/>
+        </w:rPr>
+      </w:pPr>
+      <w:r>
+        <w:rPr>
+          <w:rFonts w:asciiTheme="minorEastAsia" w:eastAsiaTheme="minorEastAsia" w:hAnsiTheme="minorEastAsia" w:hint="eastAsia"/>
+        </w:rPr>
+        <w:t>这次做论文使我受益良多。一方面，通过这次实验的完成，我对Python有了更深刻的理解，能够更加熟练的运用这门语言，更加理解到了编程的魅力。而另一方面，使我明白了认真做事的重要性。使我体会到完成一件事的喜悦。以后面对困难的时候，都能有直面困难并克服它的决心。本设计能够顺利的完成，也感谢老师的辅导和同学们的互相帮助学习，使我能够很好的掌握和运用专业知识，并在设计中得以体现。在以后的学习生活中我一定会能有更好的发挥，克服自己的缺点，不断改进，不断成长！</w:t>
+      </w:r>
+    </w:p>
     <w:sectPr>
+      <w:headerReference w:type="even" r:id="rId13"/>
+      <w:headerReference w:type="default" r:id="rId14"/>
+      <w:footerReference w:type="even" r:id="rId15"/>
+      <w:footerReference w:type="default" r:id="rId16"/>
+      <w:headerReference w:type="first" r:id="rId17"/>
+      <w:footerReference w:type="first" r:id="rId18"/>
       <w:pgSz w:w="11906" w:h="16838"/>
       <w:pgMar w:top="1440" w:right="1800" w:bottom="1440" w:left="1800" w:header="851" w:footer="992" w:gutter="0"/>
       <w:cols w:space="425"/>
@@ -5864,6 +9126,126 @@
     </w:sectPr>
   </w:body>
 </w:document>
+</file>
+
+<file path=word/endnotes.xml><?xml version="1.0" encoding="utf-8"?>
+<w:endnotes xmlns:wpc="http://schemas.microsoft.com/office/word/2010/wordprocessingCanvas" xmlns:mc="http://schemas.openxmlformats.org/markup-compatibility/2006" xmlns:o="urn:schemas-microsoft-com:office:office" xmlns:r="http://schemas.openxmlformats.org/officeDocument/2006/relationships" xmlns:m="http://schemas.openxmlformats.org/officeDocument/2006/math" xmlns:v="urn:schemas-microsoft-com:vml" xmlns:wp14="http://schemas.microsoft.com/office/word/2010/wordprocessingDrawing" xmlns:wp="http://schemas.openxmlformats.org/drawingml/2006/wordprocessingDrawing" xmlns:w10="urn:schemas-microsoft-com:office:word" xmlns:w="http://schemas.openxmlformats.org/wordprocessingml/2006/main" xmlns:w14="http://schemas.microsoft.com/office/word/2010/wordml" xmlns:wpg="http://schemas.microsoft.com/office/word/2010/wordprocessingGroup" xmlns:wpi="http://schemas.microsoft.com/office/word/2010/wordprocessingInk" xmlns:wne="http://schemas.microsoft.com/office/word/2006/wordml" xmlns:wps="http://schemas.microsoft.com/office/word/2010/wordprocessingShape" mc:Ignorable="w14 wp14">
+  <w:endnote w:type="separator" w:id="-1">
+    <w:p>
+      <w:pPr>
+        <w:spacing w:line="240" w:lineRule="auto"/>
+        <w:ind w:firstLine="480"/>
+      </w:pPr>
+      <w:r>
+        <w:separator/>
+      </w:r>
+    </w:p>
+  </w:endnote>
+  <w:endnote w:type="continuationSeparator" w:id="0">
+    <w:p>
+      <w:pPr>
+        <w:spacing w:line="240" w:lineRule="auto"/>
+        <w:ind w:firstLine="480"/>
+      </w:pPr>
+      <w:r>
+        <w:continuationSeparator/>
+      </w:r>
+    </w:p>
+  </w:endnote>
+</w:endnotes>
+</file>
+
+<file path=word/footer1.xml><?xml version="1.0" encoding="utf-8"?>
+<w:ftr xmlns:wpc="http://schemas.microsoft.com/office/word/2010/wordprocessingCanvas" xmlns:mc="http://schemas.openxmlformats.org/markup-compatibility/2006" xmlns:o="urn:schemas-microsoft-com:office:office" xmlns:r="http://schemas.openxmlformats.org/officeDocument/2006/relationships" xmlns:m="http://schemas.openxmlformats.org/officeDocument/2006/math" xmlns:v="urn:schemas-microsoft-com:vml" xmlns:wp14="http://schemas.microsoft.com/office/word/2010/wordprocessingDrawing" xmlns:wp="http://schemas.openxmlformats.org/drawingml/2006/wordprocessingDrawing" xmlns:w10="urn:schemas-microsoft-com:office:word" xmlns:w="http://schemas.openxmlformats.org/wordprocessingml/2006/main" xmlns:w14="http://schemas.microsoft.com/office/word/2010/wordml" xmlns:wpg="http://schemas.microsoft.com/office/word/2010/wordprocessingGroup" xmlns:wpi="http://schemas.microsoft.com/office/word/2010/wordprocessingInk" xmlns:wne="http://schemas.microsoft.com/office/word/2006/wordml" xmlns:wps="http://schemas.microsoft.com/office/word/2010/wordprocessingShape" mc:Ignorable="w14 wp14">
+  <w:p>
+    <w:pPr>
+      <w:pStyle w:val="aa"/>
+      <w:ind w:firstLine="360"/>
+    </w:pPr>
+  </w:p>
+</w:ftr>
+</file>
+
+<file path=word/footer2.xml><?xml version="1.0" encoding="utf-8"?>
+<w:ftr xmlns:wpc="http://schemas.microsoft.com/office/word/2010/wordprocessingCanvas" xmlns:mc="http://schemas.openxmlformats.org/markup-compatibility/2006" xmlns:o="urn:schemas-microsoft-com:office:office" xmlns:r="http://schemas.openxmlformats.org/officeDocument/2006/relationships" xmlns:m="http://schemas.openxmlformats.org/officeDocument/2006/math" xmlns:v="urn:schemas-microsoft-com:vml" xmlns:wp14="http://schemas.microsoft.com/office/word/2010/wordprocessingDrawing" xmlns:wp="http://schemas.openxmlformats.org/drawingml/2006/wordprocessingDrawing" xmlns:w10="urn:schemas-microsoft-com:office:word" xmlns:w="http://schemas.openxmlformats.org/wordprocessingml/2006/main" xmlns:w14="http://schemas.microsoft.com/office/word/2010/wordml" xmlns:wpg="http://schemas.microsoft.com/office/word/2010/wordprocessingGroup" xmlns:wpi="http://schemas.microsoft.com/office/word/2010/wordprocessingInk" xmlns:wne="http://schemas.microsoft.com/office/word/2006/wordml" xmlns:wps="http://schemas.microsoft.com/office/word/2010/wordprocessingShape" mc:Ignorable="w14 wp14">
+  <w:p>
+    <w:pPr>
+      <w:pStyle w:val="aa"/>
+      <w:ind w:firstLine="360"/>
+    </w:pPr>
+  </w:p>
+</w:ftr>
+</file>
+
+<file path=word/footer3.xml><?xml version="1.0" encoding="utf-8"?>
+<w:ftr xmlns:wpc="http://schemas.microsoft.com/office/word/2010/wordprocessingCanvas" xmlns:mc="http://schemas.openxmlformats.org/markup-compatibility/2006" xmlns:o="urn:schemas-microsoft-com:office:office" xmlns:r="http://schemas.openxmlformats.org/officeDocument/2006/relationships" xmlns:m="http://schemas.openxmlformats.org/officeDocument/2006/math" xmlns:v="urn:schemas-microsoft-com:vml" xmlns:wp14="http://schemas.microsoft.com/office/word/2010/wordprocessingDrawing" xmlns:wp="http://schemas.openxmlformats.org/drawingml/2006/wordprocessingDrawing" xmlns:w10="urn:schemas-microsoft-com:office:word" xmlns:w="http://schemas.openxmlformats.org/wordprocessingml/2006/main" xmlns:w14="http://schemas.microsoft.com/office/word/2010/wordml" xmlns:wpg="http://schemas.microsoft.com/office/word/2010/wordprocessingGroup" xmlns:wpi="http://schemas.microsoft.com/office/word/2010/wordprocessingInk" xmlns:wne="http://schemas.microsoft.com/office/word/2006/wordml" xmlns:wps="http://schemas.microsoft.com/office/word/2010/wordprocessingShape" mc:Ignorable="w14 wp14">
+  <w:p>
+    <w:pPr>
+      <w:pStyle w:val="aa"/>
+      <w:ind w:firstLine="360"/>
+    </w:pPr>
+  </w:p>
+</w:ftr>
+</file>
+
+<file path=word/footnotes.xml><?xml version="1.0" encoding="utf-8"?>
+<w:footnotes xmlns:wpc="http://schemas.microsoft.com/office/word/2010/wordprocessingCanvas" xmlns:mc="http://schemas.openxmlformats.org/markup-compatibility/2006" xmlns:o="urn:schemas-microsoft-com:office:office" xmlns:r="http://schemas.openxmlformats.org/officeDocument/2006/relationships" xmlns:m="http://schemas.openxmlformats.org/officeDocument/2006/math" xmlns:v="urn:schemas-microsoft-com:vml" xmlns:wp14="http://schemas.microsoft.com/office/word/2010/wordprocessingDrawing" xmlns:wp="http://schemas.openxmlformats.org/drawingml/2006/wordprocessingDrawing" xmlns:w10="urn:schemas-microsoft-com:office:word" xmlns:w="http://schemas.openxmlformats.org/wordprocessingml/2006/main" xmlns:w14="http://schemas.microsoft.com/office/word/2010/wordml" xmlns:wpg="http://schemas.microsoft.com/office/word/2010/wordprocessingGroup" xmlns:wpi="http://schemas.microsoft.com/office/word/2010/wordprocessingInk" xmlns:wne="http://schemas.microsoft.com/office/word/2006/wordml" xmlns:wps="http://schemas.microsoft.com/office/word/2010/wordprocessingShape" mc:Ignorable="w14 wp14">
+  <w:footnote w:type="separator" w:id="-1">
+    <w:p>
+      <w:pPr>
+        <w:spacing w:line="240" w:lineRule="auto"/>
+        <w:ind w:firstLine="480"/>
+      </w:pPr>
+      <w:r>
+        <w:separator/>
+      </w:r>
+    </w:p>
+  </w:footnote>
+  <w:footnote w:type="continuationSeparator" w:id="0">
+    <w:p>
+      <w:pPr>
+        <w:spacing w:line="240" w:lineRule="auto"/>
+        <w:ind w:firstLine="480"/>
+      </w:pPr>
+      <w:r>
+        <w:continuationSeparator/>
+      </w:r>
+    </w:p>
+  </w:footnote>
+</w:footnotes>
+</file>
+
+<file path=word/header1.xml><?xml version="1.0" encoding="utf-8"?>
+<w:hdr xmlns:wpc="http://schemas.microsoft.com/office/word/2010/wordprocessingCanvas" xmlns:mc="http://schemas.openxmlformats.org/markup-compatibility/2006" xmlns:o="urn:schemas-microsoft-com:office:office" xmlns:r="http://schemas.openxmlformats.org/officeDocument/2006/relationships" xmlns:m="http://schemas.openxmlformats.org/officeDocument/2006/math" xmlns:v="urn:schemas-microsoft-com:vml" xmlns:wp14="http://schemas.microsoft.com/office/word/2010/wordprocessingDrawing" xmlns:wp="http://schemas.openxmlformats.org/drawingml/2006/wordprocessingDrawing" xmlns:w10="urn:schemas-microsoft-com:office:word" xmlns:w="http://schemas.openxmlformats.org/wordprocessingml/2006/main" xmlns:w14="http://schemas.microsoft.com/office/word/2010/wordml" xmlns:wpg="http://schemas.microsoft.com/office/word/2010/wordprocessingGroup" xmlns:wpi="http://schemas.microsoft.com/office/word/2010/wordprocessingInk" xmlns:wne="http://schemas.microsoft.com/office/word/2006/wordml" xmlns:wps="http://schemas.microsoft.com/office/word/2010/wordprocessingShape" mc:Ignorable="w14 wp14">
+  <w:p>
+    <w:pPr>
+      <w:pStyle w:val="a9"/>
+      <w:ind w:firstLine="360"/>
+    </w:pPr>
+  </w:p>
+</w:hdr>
+</file>
+
+<file path=word/header2.xml><?xml version="1.0" encoding="utf-8"?>
+<w:hdr xmlns:wpc="http://schemas.microsoft.com/office/word/2010/wordprocessingCanvas" xmlns:mc="http://schemas.openxmlformats.org/markup-compatibility/2006" xmlns:o="urn:schemas-microsoft-com:office:office" xmlns:r="http://schemas.openxmlformats.org/officeDocument/2006/relationships" xmlns:m="http://schemas.openxmlformats.org/officeDocument/2006/math" xmlns:v="urn:schemas-microsoft-com:vml" xmlns:wp14="http://schemas.microsoft.com/office/word/2010/wordprocessingDrawing" xmlns:wp="http://schemas.openxmlformats.org/drawingml/2006/wordprocessingDrawing" xmlns:w10="urn:schemas-microsoft-com:office:word" xmlns:w="http://schemas.openxmlformats.org/wordprocessingml/2006/main" xmlns:w14="http://schemas.microsoft.com/office/word/2010/wordml" xmlns:wpg="http://schemas.microsoft.com/office/word/2010/wordprocessingGroup" xmlns:wpi="http://schemas.microsoft.com/office/word/2010/wordprocessingInk" xmlns:wne="http://schemas.microsoft.com/office/word/2006/wordml" xmlns:wps="http://schemas.microsoft.com/office/word/2010/wordprocessingShape" mc:Ignorable="w14 wp14">
+  <w:p>
+    <w:pPr>
+      <w:pStyle w:val="a9"/>
+      <w:ind w:firstLine="360"/>
+    </w:pPr>
+  </w:p>
+</w:hdr>
+</file>
+
+<file path=word/header3.xml><?xml version="1.0" encoding="utf-8"?>
+<w:hdr xmlns:wpc="http://schemas.microsoft.com/office/word/2010/wordprocessingCanvas" xmlns:mc="http://schemas.openxmlformats.org/markup-compatibility/2006" xmlns:o="urn:schemas-microsoft-com:office:office" xmlns:r="http://schemas.openxmlformats.org/officeDocument/2006/relationships" xmlns:m="http://schemas.openxmlformats.org/officeDocument/2006/math" xmlns:v="urn:schemas-microsoft-com:vml" xmlns:wp14="http://schemas.microsoft.com/office/word/2010/wordprocessingDrawing" xmlns:wp="http://schemas.openxmlformats.org/drawingml/2006/wordprocessingDrawing" xmlns:w10="urn:schemas-microsoft-com:office:word" xmlns:w="http://schemas.openxmlformats.org/wordprocessingml/2006/main" xmlns:w14="http://schemas.microsoft.com/office/word/2010/wordml" xmlns:wpg="http://schemas.microsoft.com/office/word/2010/wordprocessingGroup" xmlns:wpi="http://schemas.microsoft.com/office/word/2010/wordprocessingInk" xmlns:wne="http://schemas.microsoft.com/office/word/2006/wordml" xmlns:wps="http://schemas.microsoft.com/office/word/2010/wordprocessingShape" mc:Ignorable="w14 wp14">
+  <w:p>
+    <w:pPr>
+      <w:pStyle w:val="a9"/>
+      <w:ind w:firstLine="360"/>
+    </w:pPr>
+  </w:p>
+</w:hdr>
 </file>
 
 <file path=word/numbering.xml><?xml version="1.0" encoding="utf-8"?>
@@ -6232,16 +9614,107 @@
     </w:lvl>
   </w:abstractNum>
   <w:abstractNum w:abstractNumId="4">
-    <w:nsid w:val="6AE643C6"/>
+    <w:nsid w:val="579125E9"/>
     <w:multiLevelType w:val="hybridMultilevel"/>
-    <w:tmpl w:val="954AB648"/>
-    <w:lvl w:ilvl="0" w:tplc="28B2B306">
+    <w:tmpl w:val="23A01A6C"/>
+    <w:lvl w:ilvl="0" w:tplc="B00A02F8">
       <w:start w:val="1"/>
-      <w:numFmt w:val="decimalEnclosedCircle"/>
-      <w:lvlText w:val="%1"/>
+      <w:numFmt w:val="japaneseCounting"/>
+      <w:lvlText w:val="%1."/>
       <w:lvlJc w:val="left"/>
       <w:pPr>
         <w:ind w:left="840" w:hanging="360"/>
+      </w:pPr>
+      <w:rPr>
+        <w:rFonts w:hint="default"/>
+        <w:color w:val="0000FF" w:themeColor="hyperlink"/>
+        <w:u w:val="single"/>
+      </w:rPr>
+    </w:lvl>
+    <w:lvl w:ilvl="1" w:tplc="04090019" w:tentative="1">
+      <w:start w:val="1"/>
+      <w:numFmt w:val="lowerLetter"/>
+      <w:lvlText w:val="%2)"/>
+      <w:lvlJc w:val="left"/>
+      <w:pPr>
+        <w:ind w:left="1320" w:hanging="420"/>
+      </w:pPr>
+    </w:lvl>
+    <w:lvl w:ilvl="2" w:tplc="0409001B" w:tentative="1">
+      <w:start w:val="1"/>
+      <w:numFmt w:val="lowerRoman"/>
+      <w:lvlText w:val="%3."/>
+      <w:lvlJc w:val="right"/>
+      <w:pPr>
+        <w:ind w:left="1740" w:hanging="420"/>
+      </w:pPr>
+    </w:lvl>
+    <w:lvl w:ilvl="3" w:tplc="0409000F" w:tentative="1">
+      <w:start w:val="1"/>
+      <w:numFmt w:val="decimal"/>
+      <w:lvlText w:val="%4."/>
+      <w:lvlJc w:val="left"/>
+      <w:pPr>
+        <w:ind w:left="2160" w:hanging="420"/>
+      </w:pPr>
+    </w:lvl>
+    <w:lvl w:ilvl="4" w:tplc="04090019" w:tentative="1">
+      <w:start w:val="1"/>
+      <w:numFmt w:val="lowerLetter"/>
+      <w:lvlText w:val="%5)"/>
+      <w:lvlJc w:val="left"/>
+      <w:pPr>
+        <w:ind w:left="2580" w:hanging="420"/>
+      </w:pPr>
+    </w:lvl>
+    <w:lvl w:ilvl="5" w:tplc="0409001B" w:tentative="1">
+      <w:start w:val="1"/>
+      <w:numFmt w:val="lowerRoman"/>
+      <w:lvlText w:val="%6."/>
+      <w:lvlJc w:val="right"/>
+      <w:pPr>
+        <w:ind w:left="3000" w:hanging="420"/>
+      </w:pPr>
+    </w:lvl>
+    <w:lvl w:ilvl="6" w:tplc="0409000F" w:tentative="1">
+      <w:start w:val="1"/>
+      <w:numFmt w:val="decimal"/>
+      <w:lvlText w:val="%7."/>
+      <w:lvlJc w:val="left"/>
+      <w:pPr>
+        <w:ind w:left="3420" w:hanging="420"/>
+      </w:pPr>
+    </w:lvl>
+    <w:lvl w:ilvl="7" w:tplc="04090019" w:tentative="1">
+      <w:start w:val="1"/>
+      <w:numFmt w:val="lowerLetter"/>
+      <w:lvlText w:val="%8)"/>
+      <w:lvlJc w:val="left"/>
+      <w:pPr>
+        <w:ind w:left="3840" w:hanging="420"/>
+      </w:pPr>
+    </w:lvl>
+    <w:lvl w:ilvl="8" w:tplc="0409001B" w:tentative="1">
+      <w:start w:val="1"/>
+      <w:numFmt w:val="lowerRoman"/>
+      <w:lvlText w:val="%9."/>
+      <w:lvlJc w:val="right"/>
+      <w:pPr>
+        <w:ind w:left="4260" w:hanging="420"/>
+      </w:pPr>
+    </w:lvl>
+  </w:abstractNum>
+  <w:abstractNum w:abstractNumId="5">
+    <w:nsid w:val="61EB4180"/>
+    <w:multiLevelType w:val="hybridMultilevel"/>
+    <w:tmpl w:val="729680B8"/>
+    <w:lvl w:ilvl="0" w:tplc="BFF8456A">
+      <w:start w:val="1"/>
+      <w:numFmt w:val="japaneseCounting"/>
+      <w:lvlText w:val="%1."/>
+      <w:lvlJc w:val="left"/>
+      <w:pPr>
+        <w:ind w:left="1048" w:hanging="405"/>
       </w:pPr>
       <w:rPr>
         <w:rFonts w:hint="default"/>
@@ -6253,7 +9726,7 @@
       <w:lvlText w:val="%2)"/>
       <w:lvlJc w:val="left"/>
       <w:pPr>
-        <w:ind w:left="1320" w:hanging="420"/>
+        <w:ind w:left="1483" w:hanging="420"/>
       </w:pPr>
     </w:lvl>
     <w:lvl w:ilvl="2" w:tplc="0409001B" w:tentative="1">
@@ -6262,7 +9735,7 @@
       <w:lvlText w:val="%3."/>
       <w:lvlJc w:val="right"/>
       <w:pPr>
-        <w:ind w:left="1740" w:hanging="420"/>
+        <w:ind w:left="1903" w:hanging="420"/>
       </w:pPr>
     </w:lvl>
     <w:lvl w:ilvl="3" w:tplc="0409000F" w:tentative="1">
@@ -6271,7 +9744,7 @@
       <w:lvlText w:val="%4."/>
       <w:lvlJc w:val="left"/>
       <w:pPr>
-        <w:ind w:left="2160" w:hanging="420"/>
+        <w:ind w:left="2323" w:hanging="420"/>
       </w:pPr>
     </w:lvl>
     <w:lvl w:ilvl="4" w:tplc="04090019" w:tentative="1">
@@ -6280,7 +9753,7 @@
       <w:lvlText w:val="%5)"/>
       <w:lvlJc w:val="left"/>
       <w:pPr>
-        <w:ind w:left="2580" w:hanging="420"/>
+        <w:ind w:left="2743" w:hanging="420"/>
       </w:pPr>
     </w:lvl>
     <w:lvl w:ilvl="5" w:tplc="0409001B" w:tentative="1">
@@ -6289,7 +9762,7 @@
       <w:lvlText w:val="%6."/>
       <w:lvlJc w:val="right"/>
       <w:pPr>
-        <w:ind w:left="3000" w:hanging="420"/>
+        <w:ind w:left="3163" w:hanging="420"/>
       </w:pPr>
     </w:lvl>
     <w:lvl w:ilvl="6" w:tplc="0409000F" w:tentative="1">
@@ -6298,7 +9771,7 @@
       <w:lvlText w:val="%7."/>
       <w:lvlJc w:val="left"/>
       <w:pPr>
-        <w:ind w:left="3420" w:hanging="420"/>
+        <w:ind w:left="3583" w:hanging="420"/>
       </w:pPr>
     </w:lvl>
     <w:lvl w:ilvl="7" w:tplc="04090019" w:tentative="1">
@@ -6307,7 +9780,7 @@
       <w:lvlText w:val="%8)"/>
       <w:lvlJc w:val="left"/>
       <w:pPr>
-        <w:ind w:left="3840" w:hanging="420"/>
+        <w:ind w:left="4003" w:hanging="420"/>
       </w:pPr>
     </w:lvl>
     <w:lvl w:ilvl="8" w:tplc="0409001B" w:tentative="1">
@@ -6316,21 +9789,21 @@
       <w:lvlText w:val="%9."/>
       <w:lvlJc w:val="right"/>
       <w:pPr>
-        <w:ind w:left="4260" w:hanging="420"/>
+        <w:ind w:left="4423" w:hanging="420"/>
       </w:pPr>
     </w:lvl>
   </w:abstractNum>
-  <w:abstractNum w:abstractNumId="5">
-    <w:nsid w:val="6C19391B"/>
+  <w:abstractNum w:abstractNumId="6">
+    <w:nsid w:val="6AE643C6"/>
     <w:multiLevelType w:val="hybridMultilevel"/>
-    <w:tmpl w:val="8A208E24"/>
-    <w:lvl w:ilvl="0" w:tplc="07DA87C2">
+    <w:tmpl w:val="954AB648"/>
+    <w:lvl w:ilvl="0" w:tplc="28B2B306">
       <w:start w:val="1"/>
-      <w:numFmt w:val="japaneseCounting"/>
-      <w:lvlText w:val="%1．"/>
+      <w:numFmt w:val="decimalEnclosedCircle"/>
+      <w:lvlText w:val="%1"/>
       <w:lvlJc w:val="left"/>
       <w:pPr>
-        <w:ind w:left="1303" w:hanging="660"/>
+        <w:ind w:left="840" w:hanging="360"/>
       </w:pPr>
       <w:rPr>
         <w:rFonts w:hint="default"/>
@@ -6342,7 +9815,7 @@
       <w:lvlText w:val="%2)"/>
       <w:lvlJc w:val="left"/>
       <w:pPr>
-        <w:ind w:left="1483" w:hanging="420"/>
+        <w:ind w:left="1320" w:hanging="420"/>
       </w:pPr>
     </w:lvl>
     <w:lvl w:ilvl="2" w:tplc="0409001B" w:tentative="1">
@@ -6351,7 +9824,7 @@
       <w:lvlText w:val="%3."/>
       <w:lvlJc w:val="right"/>
       <w:pPr>
-        <w:ind w:left="1903" w:hanging="420"/>
+        <w:ind w:left="1740" w:hanging="420"/>
       </w:pPr>
     </w:lvl>
     <w:lvl w:ilvl="3" w:tplc="0409000F" w:tentative="1">
@@ -6360,7 +9833,7 @@
       <w:lvlText w:val="%4."/>
       <w:lvlJc w:val="left"/>
       <w:pPr>
-        <w:ind w:left="2323" w:hanging="420"/>
+        <w:ind w:left="2160" w:hanging="420"/>
       </w:pPr>
     </w:lvl>
     <w:lvl w:ilvl="4" w:tplc="04090019" w:tentative="1">
@@ -6369,7 +9842,7 @@
       <w:lvlText w:val="%5)"/>
       <w:lvlJc w:val="left"/>
       <w:pPr>
-        <w:ind w:left="2743" w:hanging="420"/>
+        <w:ind w:left="2580" w:hanging="420"/>
       </w:pPr>
     </w:lvl>
     <w:lvl w:ilvl="5" w:tplc="0409001B" w:tentative="1">
@@ -6378,7 +9851,7 @@
       <w:lvlText w:val="%6."/>
       <w:lvlJc w:val="right"/>
       <w:pPr>
-        <w:ind w:left="3163" w:hanging="420"/>
+        <w:ind w:left="3000" w:hanging="420"/>
       </w:pPr>
     </w:lvl>
     <w:lvl w:ilvl="6" w:tplc="0409000F" w:tentative="1">
@@ -6387,7 +9860,7 @@
       <w:lvlText w:val="%7."/>
       <w:lvlJc w:val="left"/>
       <w:pPr>
-        <w:ind w:left="3583" w:hanging="420"/>
+        <w:ind w:left="3420" w:hanging="420"/>
       </w:pPr>
     </w:lvl>
     <w:lvl w:ilvl="7" w:tplc="04090019" w:tentative="1">
@@ -6396,7 +9869,7 @@
       <w:lvlText w:val="%8)"/>
       <w:lvlJc w:val="left"/>
       <w:pPr>
-        <w:ind w:left="4003" w:hanging="420"/>
+        <w:ind w:left="3840" w:hanging="420"/>
       </w:pPr>
     </w:lvl>
     <w:lvl w:ilvl="8" w:tplc="0409001B" w:tentative="1">
@@ -6405,21 +9878,21 @@
       <w:lvlText w:val="%9."/>
       <w:lvlJc w:val="right"/>
       <w:pPr>
-        <w:ind w:left="4423" w:hanging="420"/>
+        <w:ind w:left="4260" w:hanging="420"/>
       </w:pPr>
     </w:lvl>
   </w:abstractNum>
-  <w:abstractNum w:abstractNumId="6">
-    <w:nsid w:val="77ED0286"/>
+  <w:abstractNum w:abstractNumId="7">
+    <w:nsid w:val="6C19391B"/>
     <w:multiLevelType w:val="hybridMultilevel"/>
-    <w:tmpl w:val="22BAC0C2"/>
-    <w:lvl w:ilvl="0" w:tplc="F360370C">
+    <w:tmpl w:val="8A208E24"/>
+    <w:lvl w:ilvl="0" w:tplc="07DA87C2">
       <w:start w:val="1"/>
-      <w:numFmt w:val="decimal"/>
-      <w:lvlText w:val="（%1）"/>
+      <w:numFmt w:val="japaneseCounting"/>
+      <w:lvlText w:val="%1．"/>
       <w:lvlJc w:val="left"/>
       <w:pPr>
-        <w:ind w:left="1440" w:hanging="720"/>
+        <w:ind w:left="1303" w:hanging="660"/>
       </w:pPr>
       <w:rPr>
         <w:rFonts w:hint="default"/>
@@ -6431,7 +9904,7 @@
       <w:lvlText w:val="%2)"/>
       <w:lvlJc w:val="left"/>
       <w:pPr>
-        <w:ind w:left="1560" w:hanging="420"/>
+        <w:ind w:left="1483" w:hanging="420"/>
       </w:pPr>
     </w:lvl>
     <w:lvl w:ilvl="2" w:tplc="0409001B" w:tentative="1">
@@ -6440,7 +9913,7 @@
       <w:lvlText w:val="%3."/>
       <w:lvlJc w:val="right"/>
       <w:pPr>
-        <w:ind w:left="1980" w:hanging="420"/>
+        <w:ind w:left="1903" w:hanging="420"/>
       </w:pPr>
     </w:lvl>
     <w:lvl w:ilvl="3" w:tplc="0409000F" w:tentative="1">
@@ -6449,7 +9922,7 @@
       <w:lvlText w:val="%4."/>
       <w:lvlJc w:val="left"/>
       <w:pPr>
-        <w:ind w:left="2400" w:hanging="420"/>
+        <w:ind w:left="2323" w:hanging="420"/>
       </w:pPr>
     </w:lvl>
     <w:lvl w:ilvl="4" w:tplc="04090019" w:tentative="1">
@@ -6458,7 +9931,7 @@
       <w:lvlText w:val="%5)"/>
       <w:lvlJc w:val="left"/>
       <w:pPr>
-        <w:ind w:left="2820" w:hanging="420"/>
+        <w:ind w:left="2743" w:hanging="420"/>
       </w:pPr>
     </w:lvl>
     <w:lvl w:ilvl="5" w:tplc="0409001B" w:tentative="1">
@@ -6467,7 +9940,7 @@
       <w:lvlText w:val="%6."/>
       <w:lvlJc w:val="right"/>
       <w:pPr>
-        <w:ind w:left="3240" w:hanging="420"/>
+        <w:ind w:left="3163" w:hanging="420"/>
       </w:pPr>
     </w:lvl>
     <w:lvl w:ilvl="6" w:tplc="0409000F" w:tentative="1">
@@ -6476,7 +9949,7 @@
       <w:lvlText w:val="%7."/>
       <w:lvlJc w:val="left"/>
       <w:pPr>
-        <w:ind w:left="3660" w:hanging="420"/>
+        <w:ind w:left="3583" w:hanging="420"/>
       </w:pPr>
     </w:lvl>
     <w:lvl w:ilvl="7" w:tplc="04090019" w:tentative="1">
@@ -6485,7 +9958,7 @@
       <w:lvlText w:val="%8)"/>
       <w:lvlJc w:val="left"/>
       <w:pPr>
-        <w:ind w:left="4080" w:hanging="420"/>
+        <w:ind w:left="4003" w:hanging="420"/>
       </w:pPr>
     </w:lvl>
     <w:lvl w:ilvl="8" w:tplc="0409001B" w:tentative="1">
@@ -6494,6 +9967,95 @@
       <w:lvlText w:val="%9."/>
       <w:lvlJc w:val="right"/>
       <w:pPr>
+        <w:ind w:left="4423" w:hanging="420"/>
+      </w:pPr>
+    </w:lvl>
+  </w:abstractNum>
+  <w:abstractNum w:abstractNumId="8">
+    <w:nsid w:val="77ED0286"/>
+    <w:multiLevelType w:val="hybridMultilevel"/>
+    <w:tmpl w:val="22BAC0C2"/>
+    <w:lvl w:ilvl="0" w:tplc="F360370C">
+      <w:start w:val="1"/>
+      <w:numFmt w:val="decimal"/>
+      <w:lvlText w:val="（%1）"/>
+      <w:lvlJc w:val="left"/>
+      <w:pPr>
+        <w:ind w:left="1440" w:hanging="720"/>
+      </w:pPr>
+      <w:rPr>
+        <w:rFonts w:hint="default"/>
+      </w:rPr>
+    </w:lvl>
+    <w:lvl w:ilvl="1" w:tplc="04090019" w:tentative="1">
+      <w:start w:val="1"/>
+      <w:numFmt w:val="lowerLetter"/>
+      <w:lvlText w:val="%2)"/>
+      <w:lvlJc w:val="left"/>
+      <w:pPr>
+        <w:ind w:left="1560" w:hanging="420"/>
+      </w:pPr>
+    </w:lvl>
+    <w:lvl w:ilvl="2" w:tplc="0409001B" w:tentative="1">
+      <w:start w:val="1"/>
+      <w:numFmt w:val="lowerRoman"/>
+      <w:lvlText w:val="%3."/>
+      <w:lvlJc w:val="right"/>
+      <w:pPr>
+        <w:ind w:left="1980" w:hanging="420"/>
+      </w:pPr>
+    </w:lvl>
+    <w:lvl w:ilvl="3" w:tplc="0409000F" w:tentative="1">
+      <w:start w:val="1"/>
+      <w:numFmt w:val="decimal"/>
+      <w:lvlText w:val="%4."/>
+      <w:lvlJc w:val="left"/>
+      <w:pPr>
+        <w:ind w:left="2400" w:hanging="420"/>
+      </w:pPr>
+    </w:lvl>
+    <w:lvl w:ilvl="4" w:tplc="04090019" w:tentative="1">
+      <w:start w:val="1"/>
+      <w:numFmt w:val="lowerLetter"/>
+      <w:lvlText w:val="%5)"/>
+      <w:lvlJc w:val="left"/>
+      <w:pPr>
+        <w:ind w:left="2820" w:hanging="420"/>
+      </w:pPr>
+    </w:lvl>
+    <w:lvl w:ilvl="5" w:tplc="0409001B" w:tentative="1">
+      <w:start w:val="1"/>
+      <w:numFmt w:val="lowerRoman"/>
+      <w:lvlText w:val="%6."/>
+      <w:lvlJc w:val="right"/>
+      <w:pPr>
+        <w:ind w:left="3240" w:hanging="420"/>
+      </w:pPr>
+    </w:lvl>
+    <w:lvl w:ilvl="6" w:tplc="0409000F" w:tentative="1">
+      <w:start w:val="1"/>
+      <w:numFmt w:val="decimal"/>
+      <w:lvlText w:val="%7."/>
+      <w:lvlJc w:val="left"/>
+      <w:pPr>
+        <w:ind w:left="3660" w:hanging="420"/>
+      </w:pPr>
+    </w:lvl>
+    <w:lvl w:ilvl="7" w:tplc="04090019" w:tentative="1">
+      <w:start w:val="1"/>
+      <w:numFmt w:val="lowerLetter"/>
+      <w:lvlText w:val="%8)"/>
+      <w:lvlJc w:val="left"/>
+      <w:pPr>
+        <w:ind w:left="4080" w:hanging="420"/>
+      </w:pPr>
+    </w:lvl>
+    <w:lvl w:ilvl="8" w:tplc="0409001B" w:tentative="1">
+      <w:start w:val="1"/>
+      <w:numFmt w:val="lowerRoman"/>
+      <w:lvlText w:val="%9."/>
+      <w:lvlJc w:val="right"/>
+      <w:pPr>
         <w:ind w:left="4500" w:hanging="420"/>
       </w:pPr>
     </w:lvl>
@@ -6502,7 +10064,7 @@
     <w:abstractNumId w:val="2"/>
   </w:num>
   <w:num w:numId="2">
-    <w:abstractNumId w:val="4"/>
+    <w:abstractNumId w:val="6"/>
   </w:num>
   <w:num w:numId="3">
     <w:abstractNumId w:val="1"/>
@@ -6511,12 +10073,18 @@
     <w:abstractNumId w:val="3"/>
   </w:num>
   <w:num w:numId="5">
-    <w:abstractNumId w:val="6"/>
+    <w:abstractNumId w:val="8"/>
   </w:num>
   <w:num w:numId="6">
     <w:abstractNumId w:val="0"/>
   </w:num>
   <w:num w:numId="7">
+    <w:abstractNumId w:val="7"/>
+  </w:num>
+  <w:num w:numId="8">
+    <w:abstractNumId w:val="4"/>
+  </w:num>
+  <w:num w:numId="9">
     <w:abstractNumId w:val="5"/>
   </w:num>
 </w:numbering>
@@ -6714,9 +10282,57 @@
       <w:szCs w:val="44"/>
     </w:rPr>
   </w:style>
+  <w:style w:type="paragraph" w:styleId="2">
+    <w:name w:val="heading 2"/>
+    <w:basedOn w:val="a"/>
+    <w:next w:val="a"/>
+    <w:link w:val="2Char"/>
+    <w:uiPriority w:val="9"/>
+    <w:semiHidden/>
+    <w:unhideWhenUsed/>
+    <w:qFormat/>
+    <w:rsid w:val="00495AF5"/>
+    <w:pPr>
+      <w:keepNext/>
+      <w:keepLines/>
+      <w:spacing w:before="260" w:after="260" w:line="416" w:lineRule="auto"/>
+      <w:outlineLvl w:val="1"/>
+    </w:pPr>
+    <w:rPr>
+      <w:rFonts w:asciiTheme="majorHAnsi" w:eastAsiaTheme="majorEastAsia" w:hAnsiTheme="majorHAnsi" w:cstheme="majorBidi"/>
+      <w:b/>
+      <w:bCs/>
+      <w:sz w:val="32"/>
+      <w:szCs w:val="32"/>
+    </w:rPr>
+  </w:style>
+  <w:style w:type="paragraph" w:styleId="3">
+    <w:name w:val="heading 3"/>
+    <w:basedOn w:val="a"/>
+    <w:next w:val="a"/>
+    <w:link w:val="3Char"/>
+    <w:uiPriority w:val="9"/>
+    <w:semiHidden/>
+    <w:unhideWhenUsed/>
+    <w:qFormat/>
+    <w:rsid w:val="005D18B3"/>
+    <w:pPr>
+      <w:keepNext/>
+      <w:keepLines/>
+      <w:spacing w:before="260" w:after="260" w:line="416" w:lineRule="auto"/>
+      <w:outlineLvl w:val="2"/>
+    </w:pPr>
+    <w:rPr>
+      <w:b/>
+      <w:bCs/>
+      <w:sz w:val="32"/>
+      <w:szCs w:val="32"/>
+    </w:rPr>
+  </w:style>
   <w:style w:type="character" w:default="1" w:styleId="a0">
     <w:name w:val="Default Paragraph Font"/>
     <w:uiPriority w:val="1"/>
+    <w:semiHidden/>
     <w:unhideWhenUsed/>
   </w:style>
   <w:style w:type="table" w:default="1" w:styleId="a1">
@@ -6956,6 +10572,173 @@
       <w:szCs w:val="32"/>
     </w:rPr>
   </w:style>
+  <w:style w:type="paragraph" w:styleId="a9">
+    <w:name w:val="header"/>
+    <w:basedOn w:val="a"/>
+    <w:link w:val="Char2"/>
+    <w:uiPriority w:val="99"/>
+    <w:unhideWhenUsed/>
+    <w:rsid w:val="000C3D26"/>
+    <w:pPr>
+      <w:pBdr>
+        <w:bottom w:val="single" w:sz="6" w:space="1" w:color="auto"/>
+      </w:pBdr>
+      <w:tabs>
+        <w:tab w:val="center" w:pos="4153"/>
+        <w:tab w:val="right" w:pos="8306"/>
+      </w:tabs>
+      <w:snapToGrid w:val="0"/>
+      <w:spacing w:line="240" w:lineRule="auto"/>
+      <w:jc w:val="center"/>
+    </w:pPr>
+    <w:rPr>
+      <w:sz w:val="18"/>
+      <w:szCs w:val="18"/>
+    </w:rPr>
+  </w:style>
+  <w:style w:type="character" w:customStyle="1" w:styleId="Char2">
+    <w:name w:val="页眉 Char"/>
+    <w:basedOn w:val="a0"/>
+    <w:link w:val="a9"/>
+    <w:uiPriority w:val="99"/>
+    <w:rsid w:val="000C3D26"/>
+    <w:rPr>
+      <w:rFonts w:ascii="Times New Roman" w:eastAsia="宋体" w:hAnsi="Times New Roman" w:cs="Times New Roman"/>
+      <w:sz w:val="18"/>
+      <w:szCs w:val="18"/>
+    </w:rPr>
+  </w:style>
+  <w:style w:type="paragraph" w:styleId="aa">
+    <w:name w:val="footer"/>
+    <w:basedOn w:val="a"/>
+    <w:link w:val="Char3"/>
+    <w:uiPriority w:val="99"/>
+    <w:unhideWhenUsed/>
+    <w:rsid w:val="000C3D26"/>
+    <w:pPr>
+      <w:tabs>
+        <w:tab w:val="center" w:pos="4153"/>
+        <w:tab w:val="right" w:pos="8306"/>
+      </w:tabs>
+      <w:snapToGrid w:val="0"/>
+      <w:spacing w:line="240" w:lineRule="auto"/>
+      <w:jc w:val="left"/>
+    </w:pPr>
+    <w:rPr>
+      <w:sz w:val="18"/>
+      <w:szCs w:val="18"/>
+    </w:rPr>
+  </w:style>
+  <w:style w:type="character" w:customStyle="1" w:styleId="Char3">
+    <w:name w:val="页脚 Char"/>
+    <w:basedOn w:val="a0"/>
+    <w:link w:val="aa"/>
+    <w:uiPriority w:val="99"/>
+    <w:rsid w:val="000C3D26"/>
+    <w:rPr>
+      <w:rFonts w:ascii="Times New Roman" w:eastAsia="宋体" w:hAnsi="Times New Roman" w:cs="Times New Roman"/>
+      <w:sz w:val="18"/>
+      <w:szCs w:val="18"/>
+    </w:rPr>
+  </w:style>
+  <w:style w:type="character" w:styleId="ab">
+    <w:name w:val="Strong"/>
+    <w:basedOn w:val="a0"/>
+    <w:uiPriority w:val="22"/>
+    <w:qFormat/>
+    <w:rsid w:val="005D18B3"/>
+    <w:rPr>
+      <w:b/>
+      <w:bCs/>
+    </w:rPr>
+  </w:style>
+  <w:style w:type="character" w:customStyle="1" w:styleId="3Char">
+    <w:name w:val="标题 3 Char"/>
+    <w:basedOn w:val="a0"/>
+    <w:link w:val="3"/>
+    <w:uiPriority w:val="9"/>
+    <w:semiHidden/>
+    <w:rsid w:val="005D18B3"/>
+    <w:rPr>
+      <w:rFonts w:ascii="Times New Roman" w:eastAsia="宋体" w:hAnsi="Times New Roman" w:cs="Times New Roman"/>
+      <w:b/>
+      <w:bCs/>
+      <w:sz w:val="32"/>
+      <w:szCs w:val="32"/>
+    </w:rPr>
+  </w:style>
+  <w:style w:type="character" w:styleId="HTML0">
+    <w:name w:val="HTML Code"/>
+    <w:basedOn w:val="a0"/>
+    <w:uiPriority w:val="99"/>
+    <w:semiHidden/>
+    <w:unhideWhenUsed/>
+    <w:rsid w:val="005D18B3"/>
+    <w:rPr>
+      <w:rFonts w:ascii="宋体" w:eastAsia="宋体" w:hAnsi="宋体" w:cs="宋体"/>
+      <w:sz w:val="24"/>
+      <w:szCs w:val="24"/>
+    </w:rPr>
+  </w:style>
+  <w:style w:type="character" w:customStyle="1" w:styleId="2Char">
+    <w:name w:val="标题 2 Char"/>
+    <w:basedOn w:val="a0"/>
+    <w:link w:val="2"/>
+    <w:uiPriority w:val="9"/>
+    <w:semiHidden/>
+    <w:rsid w:val="00495AF5"/>
+    <w:rPr>
+      <w:rFonts w:asciiTheme="majorHAnsi" w:eastAsiaTheme="majorEastAsia" w:hAnsiTheme="majorHAnsi" w:cstheme="majorBidi"/>
+      <w:b/>
+      <w:bCs/>
+      <w:sz w:val="32"/>
+      <w:szCs w:val="32"/>
+    </w:rPr>
+  </w:style>
+  <w:style w:type="paragraph" w:styleId="TOC">
+    <w:name w:val="TOC Heading"/>
+    <w:basedOn w:val="1"/>
+    <w:next w:val="a"/>
+    <w:uiPriority w:val="39"/>
+    <w:semiHidden/>
+    <w:unhideWhenUsed/>
+    <w:qFormat/>
+    <w:rsid w:val="00495AF5"/>
+    <w:pPr>
+      <w:widowControl/>
+      <w:spacing w:before="480" w:after="0" w:line="276" w:lineRule="auto"/>
+      <w:ind w:firstLineChars="0" w:firstLine="0"/>
+      <w:jc w:val="left"/>
+      <w:outlineLvl w:val="9"/>
+    </w:pPr>
+    <w:rPr>
+      <w:rFonts w:asciiTheme="majorHAnsi" w:eastAsiaTheme="majorEastAsia" w:hAnsiTheme="majorHAnsi" w:cstheme="majorBidi"/>
+      <w:color w:val="365F91" w:themeColor="accent1" w:themeShade="BF"/>
+      <w:kern w:val="0"/>
+      <w:sz w:val="28"/>
+      <w:szCs w:val="28"/>
+    </w:rPr>
+  </w:style>
+  <w:style w:type="paragraph" w:styleId="10">
+    <w:name w:val="toc 1"/>
+    <w:basedOn w:val="a"/>
+    <w:next w:val="a"/>
+    <w:autoRedefine/>
+    <w:uiPriority w:val="39"/>
+    <w:unhideWhenUsed/>
+    <w:rsid w:val="00495AF5"/>
+  </w:style>
+  <w:style w:type="character" w:styleId="ac">
+    <w:name w:val="Hyperlink"/>
+    <w:basedOn w:val="a0"/>
+    <w:uiPriority w:val="99"/>
+    <w:unhideWhenUsed/>
+    <w:rsid w:val="00495AF5"/>
+    <w:rPr>
+      <w:color w:val="0000FF" w:themeColor="hyperlink"/>
+      <w:u w:val="single"/>
+    </w:rPr>
+  </w:style>
 </w:styles>
 </file>
 
@@ -7151,9 +10934,57 @@
       <w:szCs w:val="44"/>
     </w:rPr>
   </w:style>
+  <w:style w:type="paragraph" w:styleId="2">
+    <w:name w:val="heading 2"/>
+    <w:basedOn w:val="a"/>
+    <w:next w:val="a"/>
+    <w:link w:val="2Char"/>
+    <w:uiPriority w:val="9"/>
+    <w:semiHidden/>
+    <w:unhideWhenUsed/>
+    <w:qFormat/>
+    <w:rsid w:val="00495AF5"/>
+    <w:pPr>
+      <w:keepNext/>
+      <w:keepLines/>
+      <w:spacing w:before="260" w:after="260" w:line="416" w:lineRule="auto"/>
+      <w:outlineLvl w:val="1"/>
+    </w:pPr>
+    <w:rPr>
+      <w:rFonts w:asciiTheme="majorHAnsi" w:eastAsiaTheme="majorEastAsia" w:hAnsiTheme="majorHAnsi" w:cstheme="majorBidi"/>
+      <w:b/>
+      <w:bCs/>
+      <w:sz w:val="32"/>
+      <w:szCs w:val="32"/>
+    </w:rPr>
+  </w:style>
+  <w:style w:type="paragraph" w:styleId="3">
+    <w:name w:val="heading 3"/>
+    <w:basedOn w:val="a"/>
+    <w:next w:val="a"/>
+    <w:link w:val="3Char"/>
+    <w:uiPriority w:val="9"/>
+    <w:semiHidden/>
+    <w:unhideWhenUsed/>
+    <w:qFormat/>
+    <w:rsid w:val="005D18B3"/>
+    <w:pPr>
+      <w:keepNext/>
+      <w:keepLines/>
+      <w:spacing w:before="260" w:after="260" w:line="416" w:lineRule="auto"/>
+      <w:outlineLvl w:val="2"/>
+    </w:pPr>
+    <w:rPr>
+      <w:b/>
+      <w:bCs/>
+      <w:sz w:val="32"/>
+      <w:szCs w:val="32"/>
+    </w:rPr>
+  </w:style>
   <w:style w:type="character" w:default="1" w:styleId="a0">
     <w:name w:val="Default Paragraph Font"/>
     <w:uiPriority w:val="1"/>
+    <w:semiHidden/>
     <w:unhideWhenUsed/>
   </w:style>
   <w:style w:type="table" w:default="1" w:styleId="a1">
@@ -7391,6 +11222,173 @@
       <w:kern w:val="28"/>
       <w:sz w:val="24"/>
       <w:szCs w:val="32"/>
+    </w:rPr>
+  </w:style>
+  <w:style w:type="paragraph" w:styleId="a9">
+    <w:name w:val="header"/>
+    <w:basedOn w:val="a"/>
+    <w:link w:val="Char2"/>
+    <w:uiPriority w:val="99"/>
+    <w:unhideWhenUsed/>
+    <w:rsid w:val="000C3D26"/>
+    <w:pPr>
+      <w:pBdr>
+        <w:bottom w:val="single" w:sz="6" w:space="1" w:color="auto"/>
+      </w:pBdr>
+      <w:tabs>
+        <w:tab w:val="center" w:pos="4153"/>
+        <w:tab w:val="right" w:pos="8306"/>
+      </w:tabs>
+      <w:snapToGrid w:val="0"/>
+      <w:spacing w:line="240" w:lineRule="auto"/>
+      <w:jc w:val="center"/>
+    </w:pPr>
+    <w:rPr>
+      <w:sz w:val="18"/>
+      <w:szCs w:val="18"/>
+    </w:rPr>
+  </w:style>
+  <w:style w:type="character" w:customStyle="1" w:styleId="Char2">
+    <w:name w:val="页眉 Char"/>
+    <w:basedOn w:val="a0"/>
+    <w:link w:val="a9"/>
+    <w:uiPriority w:val="99"/>
+    <w:rsid w:val="000C3D26"/>
+    <w:rPr>
+      <w:rFonts w:ascii="Times New Roman" w:eastAsia="宋体" w:hAnsi="Times New Roman" w:cs="Times New Roman"/>
+      <w:sz w:val="18"/>
+      <w:szCs w:val="18"/>
+    </w:rPr>
+  </w:style>
+  <w:style w:type="paragraph" w:styleId="aa">
+    <w:name w:val="footer"/>
+    <w:basedOn w:val="a"/>
+    <w:link w:val="Char3"/>
+    <w:uiPriority w:val="99"/>
+    <w:unhideWhenUsed/>
+    <w:rsid w:val="000C3D26"/>
+    <w:pPr>
+      <w:tabs>
+        <w:tab w:val="center" w:pos="4153"/>
+        <w:tab w:val="right" w:pos="8306"/>
+      </w:tabs>
+      <w:snapToGrid w:val="0"/>
+      <w:spacing w:line="240" w:lineRule="auto"/>
+      <w:jc w:val="left"/>
+    </w:pPr>
+    <w:rPr>
+      <w:sz w:val="18"/>
+      <w:szCs w:val="18"/>
+    </w:rPr>
+  </w:style>
+  <w:style w:type="character" w:customStyle="1" w:styleId="Char3">
+    <w:name w:val="页脚 Char"/>
+    <w:basedOn w:val="a0"/>
+    <w:link w:val="aa"/>
+    <w:uiPriority w:val="99"/>
+    <w:rsid w:val="000C3D26"/>
+    <w:rPr>
+      <w:rFonts w:ascii="Times New Roman" w:eastAsia="宋体" w:hAnsi="Times New Roman" w:cs="Times New Roman"/>
+      <w:sz w:val="18"/>
+      <w:szCs w:val="18"/>
+    </w:rPr>
+  </w:style>
+  <w:style w:type="character" w:styleId="ab">
+    <w:name w:val="Strong"/>
+    <w:basedOn w:val="a0"/>
+    <w:uiPriority w:val="22"/>
+    <w:qFormat/>
+    <w:rsid w:val="005D18B3"/>
+    <w:rPr>
+      <w:b/>
+      <w:bCs/>
+    </w:rPr>
+  </w:style>
+  <w:style w:type="character" w:customStyle="1" w:styleId="3Char">
+    <w:name w:val="标题 3 Char"/>
+    <w:basedOn w:val="a0"/>
+    <w:link w:val="3"/>
+    <w:uiPriority w:val="9"/>
+    <w:semiHidden/>
+    <w:rsid w:val="005D18B3"/>
+    <w:rPr>
+      <w:rFonts w:ascii="Times New Roman" w:eastAsia="宋体" w:hAnsi="Times New Roman" w:cs="Times New Roman"/>
+      <w:b/>
+      <w:bCs/>
+      <w:sz w:val="32"/>
+      <w:szCs w:val="32"/>
+    </w:rPr>
+  </w:style>
+  <w:style w:type="character" w:styleId="HTML0">
+    <w:name w:val="HTML Code"/>
+    <w:basedOn w:val="a0"/>
+    <w:uiPriority w:val="99"/>
+    <w:semiHidden/>
+    <w:unhideWhenUsed/>
+    <w:rsid w:val="005D18B3"/>
+    <w:rPr>
+      <w:rFonts w:ascii="宋体" w:eastAsia="宋体" w:hAnsi="宋体" w:cs="宋体"/>
+      <w:sz w:val="24"/>
+      <w:szCs w:val="24"/>
+    </w:rPr>
+  </w:style>
+  <w:style w:type="character" w:customStyle="1" w:styleId="2Char">
+    <w:name w:val="标题 2 Char"/>
+    <w:basedOn w:val="a0"/>
+    <w:link w:val="2"/>
+    <w:uiPriority w:val="9"/>
+    <w:semiHidden/>
+    <w:rsid w:val="00495AF5"/>
+    <w:rPr>
+      <w:rFonts w:asciiTheme="majorHAnsi" w:eastAsiaTheme="majorEastAsia" w:hAnsiTheme="majorHAnsi" w:cstheme="majorBidi"/>
+      <w:b/>
+      <w:bCs/>
+      <w:sz w:val="32"/>
+      <w:szCs w:val="32"/>
+    </w:rPr>
+  </w:style>
+  <w:style w:type="paragraph" w:styleId="TOC">
+    <w:name w:val="TOC Heading"/>
+    <w:basedOn w:val="1"/>
+    <w:next w:val="a"/>
+    <w:uiPriority w:val="39"/>
+    <w:semiHidden/>
+    <w:unhideWhenUsed/>
+    <w:qFormat/>
+    <w:rsid w:val="00495AF5"/>
+    <w:pPr>
+      <w:widowControl/>
+      <w:spacing w:before="480" w:after="0" w:line="276" w:lineRule="auto"/>
+      <w:ind w:firstLineChars="0" w:firstLine="0"/>
+      <w:jc w:val="left"/>
+      <w:outlineLvl w:val="9"/>
+    </w:pPr>
+    <w:rPr>
+      <w:rFonts w:asciiTheme="majorHAnsi" w:eastAsiaTheme="majorEastAsia" w:hAnsiTheme="majorHAnsi" w:cstheme="majorBidi"/>
+      <w:color w:val="365F91" w:themeColor="accent1" w:themeShade="BF"/>
+      <w:kern w:val="0"/>
+      <w:sz w:val="28"/>
+      <w:szCs w:val="28"/>
+    </w:rPr>
+  </w:style>
+  <w:style w:type="paragraph" w:styleId="10">
+    <w:name w:val="toc 1"/>
+    <w:basedOn w:val="a"/>
+    <w:next w:val="a"/>
+    <w:autoRedefine/>
+    <w:uiPriority w:val="39"/>
+    <w:unhideWhenUsed/>
+    <w:rsid w:val="00495AF5"/>
+  </w:style>
+  <w:style w:type="character" w:styleId="ac">
+    <w:name w:val="Hyperlink"/>
+    <w:basedOn w:val="a0"/>
+    <w:uiPriority w:val="99"/>
+    <w:unhideWhenUsed/>
+    <w:rsid w:val="00495AF5"/>
+    <w:rPr>
+      <w:color w:val="0000FF" w:themeColor="hyperlink"/>
+      <w:u w:val="single"/>
     </w:rPr>
   </w:style>
 </w:styles>
@@ -7679,4 +11677,16 @@
   <a:objectDefaults/>
   <a:extraClrSchemeLst/>
 </a:theme>
+</file>
+
+<file path=customXml/item1.xml><?xml version="1.0" encoding="utf-8"?>
+<b:Sources xmlns:b="http://schemas.openxmlformats.org/officeDocument/2006/bibliography" xmlns="http://schemas.openxmlformats.org/officeDocument/2006/bibliography" SelectedStyle="\APA.XSL" StyleName="APA"/>
+</file>
+
+<file path=customXml/itemProps1.xml><?xml version="1.0" encoding="utf-8"?>
+<ds:datastoreItem xmlns:ds="http://schemas.openxmlformats.org/officeDocument/2006/customXml" ds:itemID="{BE76E4DE-D499-4042-A7F1-A0448B61EF73}">
+  <ds:schemaRefs>
+    <ds:schemaRef ds:uri="http://schemas.openxmlformats.org/officeDocument/2006/bibliography"/>
+  </ds:schemaRefs>
+</ds:datastoreItem>
 </file>
--- a/报告.docx
+++ b/报告.docx
@@ -858,7 +858,6 @@
         <w:ind w:firstLineChars="500" w:firstLine="1400"/>
         <w:jc w:val="left"/>
         <w:rPr>
-          <w:rFonts w:hint="eastAsia"/>
           <w:sz w:val="28"/>
           <w:szCs w:val="28"/>
         </w:rPr>
@@ -890,6 +889,13 @@
     <w:sdt>
       <w:sdtPr>
         <w:rPr>
+          <w:rFonts w:ascii="Times New Roman" w:eastAsia="宋体" w:hAnsi="Times New Roman" w:cs="Times New Roman"/>
+          <w:b w:val="0"/>
+          <w:bCs w:val="0"/>
+          <w:color w:val="auto"/>
+          <w:kern w:val="2"/>
+          <w:sz w:val="24"/>
+          <w:szCs w:val="24"/>
           <w:lang w:val="zh-CN"/>
         </w:rPr>
         <w:id w:val="-1978605742"/>
@@ -898,15 +904,7 @@
           <w:docPartUnique/>
         </w:docPartObj>
       </w:sdtPr>
-      <w:sdtEndPr>
-        <w:rPr>
-          <w:rFonts w:ascii="Times New Roman" w:eastAsia="宋体" w:hAnsi="Times New Roman" w:cs="Times New Roman"/>
-          <w:color w:val="auto"/>
-          <w:kern w:val="2"/>
-          <w:sz w:val="24"/>
-          <w:szCs w:val="24"/>
-        </w:rPr>
-      </w:sdtEndPr>
+      <w:sdtEndPr/>
       <w:sdtContent>
         <w:p>
           <w:pPr>
@@ -953,7 +951,7 @@
           <w:r>
             <w:fldChar w:fldCharType="separate"/>
           </w:r>
-          <w:hyperlink w:anchor="_Toc534967259" w:history="1">
+          <w:hyperlink w:anchor="_Toc535082934" w:history="1">
             <w:r>
               <w:rPr>
                 <w:rStyle w:val="ac"/>
@@ -1006,7 +1004,7 @@
                 <w:noProof/>
                 <w:webHidden/>
               </w:rPr>
-              <w:instrText xml:space="preserve"> PAGEREF _Toc534967259 \h </w:instrText>
+              <w:instrText xml:space="preserve"> PAGEREF _Toc535082934 \h </w:instrText>
             </w:r>
             <w:r>
               <w:rPr>
@@ -1051,14 +1049,22 @@
               <w:szCs w:val="22"/>
             </w:rPr>
           </w:pPr>
-          <w:hyperlink w:anchor="_Toc534967260" w:history="1">
+          <w:hyperlink w:anchor="_Toc535082935" w:history="1">
             <w:r>
               <w:rPr>
                 <w:rStyle w:val="ac"/>
                 <w:rFonts w:hint="eastAsia"/>
                 <w:noProof/>
               </w:rPr>
-              <w:t>二．设计要求</w:t>
+              <w:t>二．</w:t>
+            </w:r>
+            <w:r>
+              <w:rPr>
+                <w:rStyle w:val="ac"/>
+                <w:rFonts w:ascii="宋体" w:hAnsi="宋体" w:hint="eastAsia"/>
+                <w:noProof/>
+              </w:rPr>
+              <w:t>设计任务和要求</w:t>
             </w:r>
             <w:r>
               <w:rPr>
@@ -1079,7 +1085,7 @@
                 <w:noProof/>
                 <w:webHidden/>
               </w:rPr>
-              <w:instrText xml:space="preserve"> PAGEREF _Toc534967260 \h </w:instrText>
+              <w:instrText xml:space="preserve"> PAGEREF _Toc535082935 \h </w:instrText>
             </w:r>
             <w:r>
               <w:rPr>
@@ -1124,7 +1130,7 @@
               <w:szCs w:val="22"/>
             </w:rPr>
           </w:pPr>
-          <w:hyperlink w:anchor="_Toc534967261" w:history="1">
+          <w:hyperlink w:anchor="_Toc535082936" w:history="1">
             <w:r>
               <w:rPr>
                 <w:rStyle w:val="ac"/>
@@ -1152,7 +1158,7 @@
                 <w:noProof/>
                 <w:webHidden/>
               </w:rPr>
-              <w:instrText xml:space="preserve"> PAGEREF _Toc534967261 \h </w:instrText>
+              <w:instrText xml:space="preserve"> PAGEREF _Toc535082936 \h </w:instrText>
             </w:r>
             <w:r>
               <w:rPr>
@@ -1197,14 +1203,14 @@
               <w:szCs w:val="22"/>
             </w:rPr>
           </w:pPr>
-          <w:hyperlink w:anchor="_Toc534967262" w:history="1">
+          <w:hyperlink w:anchor="_Toc535082937" w:history="1">
             <w:r>
               <w:rPr>
                 <w:rStyle w:val="ac"/>
                 <w:rFonts w:hint="eastAsia"/>
                 <w:noProof/>
               </w:rPr>
-              <w:t>四．详细设计</w:t>
+              <w:t>四．设计实现</w:t>
             </w:r>
             <w:r>
               <w:rPr>
@@ -1225,7 +1231,7 @@
                 <w:noProof/>
                 <w:webHidden/>
               </w:rPr>
-              <w:instrText xml:space="preserve"> PAGEREF _Toc534967262 \h </w:instrText>
+              <w:instrText xml:space="preserve"> PAGEREF _Toc535082937 \h </w:instrText>
             </w:r>
             <w:r>
               <w:rPr>
@@ -1245,7 +1251,7 @@
                 <w:noProof/>
                 <w:webHidden/>
               </w:rPr>
-              <w:t>5</w:t>
+              <w:t>6</w:t>
             </w:r>
             <w:r>
               <w:rPr>
@@ -1270,49 +1276,14 @@
               <w:szCs w:val="22"/>
             </w:rPr>
           </w:pPr>
-          <w:hyperlink w:anchor="_Toc534967263" w:history="1">
+          <w:hyperlink w:anchor="_Toc535082938" w:history="1">
             <w:r>
               <w:rPr>
                 <w:rStyle w:val="ac"/>
                 <w:rFonts w:hint="eastAsia"/>
                 <w:noProof/>
-                <w:shd w:val="clear" w:color="auto" w:fill="FFFFFF"/>
-              </w:rPr>
-              <w:t>（</w:t>
-            </w:r>
-            <w:r>
-              <w:rPr>
-                <w:rStyle w:val="ac"/>
-                <w:noProof/>
-                <w:shd w:val="clear" w:color="auto" w:fill="FFFFFF"/>
-              </w:rPr>
-              <w:t>1</w:t>
-            </w:r>
-            <w:r>
-              <w:rPr>
-                <w:rStyle w:val="ac"/>
-                <w:rFonts w:hint="eastAsia"/>
-                <w:noProof/>
-                <w:shd w:val="clear" w:color="auto" w:fill="FFFFFF"/>
-              </w:rPr>
-              <w:t>）</w:t>
-            </w:r>
-            <w:r>
-              <w:rPr>
-                <w:rStyle w:val="ac"/>
-                <w:noProof/>
-                <w:shd w:val="clear" w:color="auto" w:fill="FFFFFF"/>
-              </w:rPr>
-              <w:t>pygame</w:t>
-            </w:r>
-            <w:r>
-              <w:rPr>
-                <w:rStyle w:val="ac"/>
-                <w:rFonts w:hint="eastAsia"/>
-                <w:noProof/>
-                <w:shd w:val="clear" w:color="auto" w:fill="FFFFFF"/>
-              </w:rPr>
-              <w:t>事件</w:t>
+              </w:rPr>
+              <w:t>五．详细设计</w:t>
             </w:r>
             <w:r>
               <w:rPr>
@@ -1333,7 +1304,7 @@
                 <w:noProof/>
                 <w:webHidden/>
               </w:rPr>
-              <w:instrText xml:space="preserve"> PAGEREF _Toc534967263 \h </w:instrText>
+              <w:instrText xml:space="preserve"> PAGEREF _Toc535082938 \h </w:instrText>
             </w:r>
             <w:r>
               <w:rPr>
@@ -1353,7 +1324,7 @@
                 <w:noProof/>
                 <w:webHidden/>
               </w:rPr>
-              <w:t>5</w:t>
+              <w:t>6</w:t>
             </w:r>
             <w:r>
               <w:rPr>
@@ -1378,12 +1349,13 @@
               <w:szCs w:val="22"/>
             </w:rPr>
           </w:pPr>
-          <w:hyperlink w:anchor="_Toc534967264" w:history="1">
+          <w:hyperlink w:anchor="_Toc535082939" w:history="1">
             <w:r>
               <w:rPr>
                 <w:rStyle w:val="ac"/>
                 <w:rFonts w:hint="eastAsia"/>
                 <w:noProof/>
+                <w:shd w:val="clear" w:color="auto" w:fill="FFFFFF"/>
               </w:rPr>
               <w:t>（</w:t>
             </w:r>
@@ -1391,14 +1363,16 @@
               <w:rPr>
                 <w:rStyle w:val="ac"/>
                 <w:noProof/>
-              </w:rPr>
-              <w:t>2</w:t>
+                <w:shd w:val="clear" w:color="auto" w:fill="FFFFFF"/>
+              </w:rPr>
+              <w:t>1</w:t>
             </w:r>
             <w:r>
               <w:rPr>
                 <w:rStyle w:val="ac"/>
                 <w:rFonts w:hint="eastAsia"/>
                 <w:noProof/>
+                <w:shd w:val="clear" w:color="auto" w:fill="FFFFFF"/>
               </w:rPr>
               <w:t>）</w:t>
             </w:r>
@@ -1406,16 +1380,18 @@
               <w:rPr>
                 <w:rStyle w:val="ac"/>
                 <w:noProof/>
-              </w:rPr>
-              <w:t xml:space="preserve"> </w:t>
+                <w:shd w:val="clear" w:color="auto" w:fill="FFFFFF"/>
+              </w:rPr>
+              <w:t>pygame</w:t>
             </w:r>
             <w:r>
               <w:rPr>
                 <w:rStyle w:val="ac"/>
                 <w:rFonts w:hint="eastAsia"/>
                 <w:noProof/>
-              </w:rPr>
-              <w:t>鼠标事件</w:t>
+                <w:shd w:val="clear" w:color="auto" w:fill="FFFFFF"/>
+              </w:rPr>
+              <w:t>事件</w:t>
             </w:r>
             <w:r>
               <w:rPr>
@@ -1436,7 +1412,7 @@
                 <w:noProof/>
                 <w:webHidden/>
               </w:rPr>
-              <w:instrText xml:space="preserve"> PAGEREF _Toc534967264 \h </w:instrText>
+              <w:instrText xml:space="preserve"> PAGEREF _Toc535082939 \h </w:instrText>
             </w:r>
             <w:r>
               <w:rPr>
@@ -1456,7 +1432,7 @@
                 <w:noProof/>
                 <w:webHidden/>
               </w:rPr>
-              <w:t>5</w:t>
+              <w:t>6</w:t>
             </w:r>
             <w:r>
               <w:rPr>
@@ -1481,13 +1457,12 @@
               <w:szCs w:val="22"/>
             </w:rPr>
           </w:pPr>
-          <w:hyperlink w:anchor="_Toc534967265" w:history="1">
+          <w:hyperlink w:anchor="_Toc535082940" w:history="1">
             <w:r>
               <w:rPr>
                 <w:rStyle w:val="ac"/>
                 <w:rFonts w:hint="eastAsia"/>
                 <w:noProof/>
-                <w:shd w:val="clear" w:color="auto" w:fill="FFFFFF"/>
               </w:rPr>
               <w:t>（</w:t>
             </w:r>
@@ -1495,18 +1470,31 @@
               <w:rPr>
                 <w:rStyle w:val="ac"/>
                 <w:noProof/>
-                <w:shd w:val="clear" w:color="auto" w:fill="FFFFFF"/>
-              </w:rPr>
-              <w:t>3</w:t>
+              </w:rPr>
+              <w:t>2</w:t>
             </w:r>
             <w:r>
               <w:rPr>
                 <w:rStyle w:val="ac"/>
                 <w:rFonts w:hint="eastAsia"/>
                 <w:noProof/>
-                <w:shd w:val="clear" w:color="auto" w:fill="FFFFFF"/>
-              </w:rPr>
-              <w:t>）轮询键盘</w:t>
+              </w:rPr>
+              <w:t>）</w:t>
+            </w:r>
+            <w:r>
+              <w:rPr>
+                <w:rStyle w:val="ac"/>
+                <w:noProof/>
+              </w:rPr>
+              <w:t xml:space="preserve"> </w:t>
+            </w:r>
+            <w:r>
+              <w:rPr>
+                <w:rStyle w:val="ac"/>
+                <w:rFonts w:hint="eastAsia"/>
+                <w:noProof/>
+              </w:rPr>
+              <w:t>鼠标事件</w:t>
             </w:r>
             <w:r>
               <w:rPr>
@@ -1527,7 +1515,7 @@
                 <w:noProof/>
                 <w:webHidden/>
               </w:rPr>
-              <w:instrText xml:space="preserve"> PAGEREF _Toc534967265 \h </w:instrText>
+              <w:instrText xml:space="preserve"> PAGEREF _Toc535082940 \h </w:instrText>
             </w:r>
             <w:r>
               <w:rPr>
@@ -1572,12 +1560,13 @@
               <w:szCs w:val="22"/>
             </w:rPr>
           </w:pPr>
-          <w:hyperlink w:anchor="_Toc534967266" w:history="1">
+          <w:hyperlink w:anchor="_Toc535082941" w:history="1">
             <w:r>
               <w:rPr>
                 <w:rStyle w:val="ac"/>
                 <w:rFonts w:hint="eastAsia"/>
                 <w:noProof/>
+                <w:shd w:val="clear" w:color="auto" w:fill="FFFFFF"/>
               </w:rPr>
               <w:t>（</w:t>
             </w:r>
@@ -1585,16 +1574,18 @@
               <w:rPr>
                 <w:rStyle w:val="ac"/>
                 <w:noProof/>
-              </w:rPr>
-              <w:t>4</w:t>
+                <w:shd w:val="clear" w:color="auto" w:fill="FFFFFF"/>
+              </w:rPr>
+              <w:t>3</w:t>
             </w:r>
             <w:r>
               <w:rPr>
                 <w:rStyle w:val="ac"/>
                 <w:rFonts w:hint="eastAsia"/>
                 <w:noProof/>
-              </w:rPr>
-              <w:t>）游戏结束的处理</w:t>
+                <w:shd w:val="clear" w:color="auto" w:fill="FFFFFF"/>
+              </w:rPr>
+              <w:t>）轮询键盘</w:t>
             </w:r>
             <w:r>
               <w:rPr>
@@ -1615,7 +1606,7 @@
                 <w:noProof/>
                 <w:webHidden/>
               </w:rPr>
-              <w:instrText xml:space="preserve"> PAGEREF _Toc534967266 \h </w:instrText>
+              <w:instrText xml:space="preserve"> PAGEREF _Toc535082941 \h </w:instrText>
             </w:r>
             <w:r>
               <w:rPr>
@@ -1635,7 +1626,7 @@
                 <w:noProof/>
                 <w:webHidden/>
               </w:rPr>
-              <w:t>6</w:t>
+              <w:t>7</w:t>
             </w:r>
             <w:r>
               <w:rPr>
@@ -1660,7 +1651,7 @@
               <w:szCs w:val="22"/>
             </w:rPr>
           </w:pPr>
-          <w:hyperlink w:anchor="_Toc534967267" w:history="1">
+          <w:hyperlink w:anchor="_Toc535082942" w:history="1">
             <w:r>
               <w:rPr>
                 <w:rStyle w:val="ac"/>
@@ -1674,7 +1665,7 @@
                 <w:rStyle w:val="ac"/>
                 <w:noProof/>
               </w:rPr>
-              <w:t>5</w:t>
+              <w:t>4</w:t>
             </w:r>
             <w:r>
               <w:rPr>
@@ -1682,7 +1673,7 @@
                 <w:rFonts w:hint="eastAsia"/>
                 <w:noProof/>
               </w:rPr>
-              <w:t>）游戏等级设置和难度设置</w:t>
+              <w:t>）游戏结束的处理</w:t>
             </w:r>
             <w:r>
               <w:rPr>
@@ -1703,7 +1694,7 @@
                 <w:noProof/>
                 <w:webHidden/>
               </w:rPr>
-              <w:instrText xml:space="preserve"> PAGEREF _Toc534967267 \h </w:instrText>
+              <w:instrText xml:space="preserve"> PAGEREF _Toc535082942 \h </w:instrText>
             </w:r>
             <w:r>
               <w:rPr>
@@ -1723,7 +1714,7 @@
                 <w:noProof/>
                 <w:webHidden/>
               </w:rPr>
-              <w:t>7</w:t>
+              <w:t>8</w:t>
             </w:r>
             <w:r>
               <w:rPr>
@@ -1748,7 +1739,7 @@
               <w:szCs w:val="22"/>
             </w:rPr>
           </w:pPr>
-          <w:hyperlink w:anchor="_Toc534967268" w:history="1">
+          <w:hyperlink w:anchor="_Toc535082943" w:history="1">
             <w:r>
               <w:rPr>
                 <w:rStyle w:val="ac"/>
@@ -1762,7 +1753,7 @@
                 <w:rStyle w:val="ac"/>
                 <w:noProof/>
               </w:rPr>
-              <w:t>6</w:t>
+              <w:t>5</w:t>
             </w:r>
             <w:r>
               <w:rPr>
@@ -1770,7 +1761,7 @@
                 <w:rFonts w:hint="eastAsia"/>
                 <w:noProof/>
               </w:rPr>
-              <w:t>）游戏过程中的介绍</w:t>
+              <w:t>）游戏等级设置和难度设置</w:t>
             </w:r>
             <w:r>
               <w:rPr>
@@ -1791,7 +1782,7 @@
                 <w:noProof/>
                 <w:webHidden/>
               </w:rPr>
-              <w:instrText xml:space="preserve"> PAGEREF _Toc534967268 \h </w:instrText>
+              <w:instrText xml:space="preserve"> PAGEREF _Toc535082943 \h </w:instrText>
             </w:r>
             <w:r>
               <w:rPr>
@@ -1836,14 +1827,29 @@
               <w:szCs w:val="22"/>
             </w:rPr>
           </w:pPr>
-          <w:hyperlink w:anchor="_Toc534967269" w:history="1">
+          <w:hyperlink w:anchor="_Toc535082944" w:history="1">
             <w:r>
               <w:rPr>
                 <w:rStyle w:val="ac"/>
                 <w:rFonts w:hint="eastAsia"/>
                 <w:noProof/>
               </w:rPr>
-              <w:t>五．调试与测试</w:t>
+              <w:t>（</w:t>
+            </w:r>
+            <w:r>
+              <w:rPr>
+                <w:rStyle w:val="ac"/>
+                <w:noProof/>
+              </w:rPr>
+              <w:t>6</w:t>
+            </w:r>
+            <w:r>
+              <w:rPr>
+                <w:rStyle w:val="ac"/>
+                <w:rFonts w:hint="eastAsia"/>
+                <w:noProof/>
+              </w:rPr>
+              <w:t>）游戏过程中的介绍</w:t>
             </w:r>
             <w:r>
               <w:rPr>
@@ -1864,7 +1870,7 @@
                 <w:noProof/>
                 <w:webHidden/>
               </w:rPr>
-              <w:instrText xml:space="preserve"> PAGEREF _Toc534967269 \h </w:instrText>
+              <w:instrText xml:space="preserve"> PAGEREF _Toc535082944 \h </w:instrText>
             </w:r>
             <w:r>
               <w:rPr>
@@ -1909,29 +1915,14 @@
               <w:szCs w:val="22"/>
             </w:rPr>
           </w:pPr>
-          <w:hyperlink w:anchor="_Toc534967270" w:history="1">
+          <w:hyperlink w:anchor="_Toc535082945" w:history="1">
             <w:r>
               <w:rPr>
                 <w:rStyle w:val="ac"/>
                 <w:rFonts w:hint="eastAsia"/>
                 <w:noProof/>
               </w:rPr>
-              <w:t>（</w:t>
-            </w:r>
-            <w:r>
-              <w:rPr>
-                <w:rStyle w:val="ac"/>
-                <w:noProof/>
-              </w:rPr>
-              <w:t>1</w:t>
-            </w:r>
-            <w:r>
-              <w:rPr>
-                <w:rStyle w:val="ac"/>
-                <w:rFonts w:hint="eastAsia"/>
-                <w:noProof/>
-              </w:rPr>
-              <w:t>）异常处理</w:t>
+              <w:t>六．调试与测试</w:t>
             </w:r>
             <w:r>
               <w:rPr>
@@ -1952,7 +1943,7 @@
                 <w:noProof/>
                 <w:webHidden/>
               </w:rPr>
-              <w:instrText xml:space="preserve"> PAGEREF _Toc534967270 \h </w:instrText>
+              <w:instrText xml:space="preserve"> PAGEREF _Toc535082945 \h </w:instrText>
             </w:r>
             <w:r>
               <w:rPr>
@@ -1972,7 +1963,7 @@
                 <w:noProof/>
                 <w:webHidden/>
               </w:rPr>
-              <w:t>9</w:t>
+              <w:t>11</w:t>
             </w:r>
             <w:r>
               <w:rPr>
@@ -1997,7 +1988,7 @@
               <w:szCs w:val="22"/>
             </w:rPr>
           </w:pPr>
-          <w:hyperlink w:anchor="_Toc534967271" w:history="1">
+          <w:hyperlink w:anchor="_Toc535082946" w:history="1">
             <w:r>
               <w:rPr>
                 <w:rStyle w:val="ac"/>
@@ -2011,7 +2002,7 @@
                 <w:rStyle w:val="ac"/>
                 <w:noProof/>
               </w:rPr>
-              <w:t>2</w:t>
+              <w:t>1</w:t>
             </w:r>
             <w:r>
               <w:rPr>
@@ -2019,7 +2010,7 @@
                 <w:rFonts w:hint="eastAsia"/>
                 <w:noProof/>
               </w:rPr>
-              <w:t>）调试</w:t>
+              <w:t>）异常处理</w:t>
             </w:r>
             <w:r>
               <w:rPr>
@@ -2040,7 +2031,7 @@
                 <w:noProof/>
                 <w:webHidden/>
               </w:rPr>
-              <w:instrText xml:space="preserve"> PAGEREF _Toc534967271 \h </w:instrText>
+              <w:instrText xml:space="preserve"> PAGEREF _Toc535082946 \h </w:instrText>
             </w:r>
             <w:r>
               <w:rPr>
@@ -2060,7 +2051,7 @@
                 <w:noProof/>
                 <w:webHidden/>
               </w:rPr>
-              <w:t>10</w:t>
+              <w:t>11</w:t>
             </w:r>
             <w:r>
               <w:rPr>
@@ -2085,14 +2076,102 @@
               <w:szCs w:val="22"/>
             </w:rPr>
           </w:pPr>
-          <w:hyperlink w:anchor="_Toc534967272" w:history="1">
+          <w:hyperlink w:anchor="_Toc535082947" w:history="1">
             <w:r>
               <w:rPr>
                 <w:rStyle w:val="ac"/>
                 <w:rFonts w:hint="eastAsia"/>
                 <w:noProof/>
               </w:rPr>
-              <w:t>六</w:t>
+              <w:t>（</w:t>
+            </w:r>
+            <w:r>
+              <w:rPr>
+                <w:rStyle w:val="ac"/>
+                <w:noProof/>
+              </w:rPr>
+              <w:t>2</w:t>
+            </w:r>
+            <w:r>
+              <w:rPr>
+                <w:rStyle w:val="ac"/>
+                <w:rFonts w:hint="eastAsia"/>
+                <w:noProof/>
+              </w:rPr>
+              <w:t>）调试</w:t>
+            </w:r>
+            <w:r>
+              <w:rPr>
+                <w:noProof/>
+                <w:webHidden/>
+              </w:rPr>
+              <w:tab/>
+            </w:r>
+            <w:r>
+              <w:rPr>
+                <w:noProof/>
+                <w:webHidden/>
+              </w:rPr>
+              <w:fldChar w:fldCharType="begin"/>
+            </w:r>
+            <w:r>
+              <w:rPr>
+                <w:noProof/>
+                <w:webHidden/>
+              </w:rPr>
+              <w:instrText xml:space="preserve"> PAGEREF _Toc535082947 \h </w:instrText>
+            </w:r>
+            <w:r>
+              <w:rPr>
+                <w:noProof/>
+                <w:webHidden/>
+              </w:rPr>
+            </w:r>
+            <w:r>
+              <w:rPr>
+                <w:noProof/>
+                <w:webHidden/>
+              </w:rPr>
+              <w:fldChar w:fldCharType="separate"/>
+            </w:r>
+            <w:r>
+              <w:rPr>
+                <w:noProof/>
+                <w:webHidden/>
+              </w:rPr>
+              <w:t>11</w:t>
+            </w:r>
+            <w:r>
+              <w:rPr>
+                <w:noProof/>
+                <w:webHidden/>
+              </w:rPr>
+              <w:fldChar w:fldCharType="end"/>
+            </w:r>
+          </w:hyperlink>
+        </w:p>
+        <w:p>
+          <w:pPr>
+            <w:pStyle w:val="10"/>
+            <w:tabs>
+              <w:tab w:val="right" w:leader="dot" w:pos="8296"/>
+            </w:tabs>
+            <w:ind w:firstLine="480"/>
+            <w:rPr>
+              <w:rFonts w:asciiTheme="minorHAnsi" w:eastAsiaTheme="minorEastAsia" w:hAnsiTheme="minorHAnsi" w:cstheme="minorBidi"/>
+              <w:noProof/>
+              <w:sz w:val="21"/>
+              <w:szCs w:val="22"/>
+            </w:rPr>
+          </w:pPr>
+          <w:hyperlink w:anchor="_Toc535082948" w:history="1">
+            <w:r>
+              <w:rPr>
+                <w:rStyle w:val="ac"/>
+                <w:rFonts w:hint="eastAsia"/>
+                <w:noProof/>
+              </w:rPr>
+              <w:t>七</w:t>
             </w:r>
             <w:r>
               <w:rPr>
@@ -2128,7 +2207,7 @@
                 <w:noProof/>
                 <w:webHidden/>
               </w:rPr>
-              <w:instrText xml:space="preserve"> PAGEREF _Toc534967272 \h </w:instrText>
+              <w:instrText xml:space="preserve"> PAGEREF _Toc535082948 \h </w:instrText>
             </w:r>
             <w:r>
               <w:rPr>
@@ -2148,7 +2227,7 @@
                 <w:noProof/>
                 <w:webHidden/>
               </w:rPr>
-              <w:t>10</w:t>
+              <w:t>11</w:t>
             </w:r>
             <w:r>
               <w:rPr>
@@ -2183,8 +2262,6 @@
           <w:szCs w:val="28"/>
         </w:rPr>
       </w:pPr>
-      <w:bookmarkStart w:id="0" w:name="_GoBack"/>
-      <w:bookmarkEnd w:id="0"/>
     </w:p>
     <w:p>
       <w:pPr>
@@ -2203,6 +2280,8 @@
       <w:r>
         <w:br w:type="page"/>
       </w:r>
+      <w:bookmarkStart w:id="0" w:name="_GoBack"/>
+      <w:bookmarkEnd w:id="0"/>
     </w:p>
     <w:p>
       <w:pPr>
@@ -2220,7 +2299,7 @@
         <w:lastRenderedPageBreak/>
         <w:t xml:space="preserve"> </w:t>
       </w:r>
-      <w:bookmarkStart w:id="1" w:name="_Toc534967259"/>
+      <w:bookmarkStart w:id="1" w:name="_Toc535082934"/>
       <w:r>
         <w:rPr>
           <w:rFonts w:hint="eastAsia"/>
@@ -2238,100 +2317,121 @@
     <w:p>
       <w:pPr>
         <w:ind w:firstLine="480"/>
-      </w:pPr>
-      <w:r>
-        <w:rPr>
-          <w:rFonts w:hint="eastAsia"/>
-        </w:rPr>
-        <w:t>课程设计目的：</w:t>
-      </w:r>
-    </w:p>
-    <w:p>
-      <w:pPr>
-        <w:ind w:firstLine="480"/>
-        <w:rPr>
-          <w:rFonts w:ascii="宋体" w:hAnsi="宋体"/>
-        </w:rPr>
       </w:pPr>
       <w:r>
         <w:rPr>
           <w:rFonts w:ascii="宋体" w:hAnsi="宋体" w:hint="eastAsia"/>
           <w:bCs/>
         </w:rPr>
-        <w:t>本课程设计是本专业的一门</w:t>
-      </w:r>
-      <w:r>
-        <w:rPr>
-          <w:rFonts w:ascii="宋体" w:hAnsi="宋体" w:hint="eastAsia"/>
-        </w:rPr>
-        <w:t>重要实践性教学环节。在学习</w:t>
-      </w:r>
-      <w:r>
-        <w:rPr>
-          <w:rFonts w:ascii="宋体" w:hAnsi="宋体" w:hint="eastAsia"/>
-        </w:rPr>
-        <w:t>了专业基础课和《</w:t>
-      </w:r>
-      <w:r>
-        <w:rPr>
-          <w:rFonts w:ascii="宋体" w:hAnsi="宋体" w:hint="eastAsia"/>
-        </w:rPr>
-        <w:t>P</w:t>
-      </w:r>
-      <w:r>
-        <w:rPr>
-          <w:rFonts w:ascii="宋体" w:hAnsi="宋体"/>
-        </w:rPr>
-        <w:t>ython</w:t>
-      </w:r>
-      <w:r>
-        <w:rPr>
-          <w:rFonts w:ascii="宋体" w:hAnsi="宋体" w:hint="eastAsia"/>
-        </w:rPr>
-        <w:t>程序设计》课程的基础上，本</w:t>
-      </w:r>
-      <w:r>
-        <w:rPr>
-          <w:rFonts w:ascii="宋体" w:hAnsi="宋体" w:hint="eastAsia"/>
-        </w:rPr>
-        <w:t>课程设计旨在加深对</w:t>
-      </w:r>
-      <w:r>
-        <w:rPr>
-          <w:rFonts w:ascii="宋体" w:hAnsi="宋体" w:hint="eastAsia"/>
-        </w:rPr>
-        <w:t>P</w:t>
-      </w:r>
-      <w:r>
-        <w:rPr>
-          <w:rFonts w:ascii="宋体" w:hAnsi="宋体"/>
-        </w:rPr>
-        <w:t>ython</w:t>
-      </w:r>
-      <w:r>
-        <w:rPr>
-          <w:rFonts w:ascii="宋体" w:hAnsi="宋体" w:hint="eastAsia"/>
-        </w:rPr>
-        <w:t>程序设计</w:t>
-      </w:r>
-      <w:r>
-        <w:rPr>
-          <w:rFonts w:ascii="宋体" w:hAnsi="宋体" w:hint="eastAsia"/>
-        </w:rPr>
-        <w:t>的认识，</w:t>
+        <w:t>课程设计</w:t>
       </w:r>
       <w:r>
         <w:rPr>
           <w:rFonts w:ascii="宋体" w:hAnsi="宋体" w:hint="eastAsia"/>
           <w:bCs/>
         </w:rPr>
-        <w:t>对</w:t>
+        <w:t>教学</w:t>
       </w:r>
       <w:r>
         <w:rPr>
           <w:rFonts w:ascii="宋体" w:hAnsi="宋体" w:hint="eastAsia"/>
           <w:bCs/>
         </w:rPr>
+        <w:t>目的</w:t>
+      </w:r>
+      <w:r>
+        <w:rPr>
+          <w:rFonts w:hint="eastAsia"/>
+        </w:rPr>
+        <w:t>：</w:t>
+      </w:r>
+    </w:p>
+    <w:p>
+      <w:pPr>
+        <w:ind w:firstLine="480"/>
+        <w:rPr>
+          <w:rFonts w:ascii="宋体" w:hAnsi="宋体"/>
+        </w:rPr>
+      </w:pPr>
+      <w:r>
+        <w:rPr>
+          <w:rFonts w:ascii="宋体" w:hAnsi="宋体" w:hint="eastAsia"/>
+          <w:bCs/>
+        </w:rPr>
+        <w:t>本课程设计是本专业的一门</w:t>
+      </w:r>
+      <w:r>
+        <w:rPr>
+          <w:rFonts w:ascii="宋体" w:hAnsi="宋体" w:hint="eastAsia"/>
+        </w:rPr>
+        <w:t>重要实践性教学环节。在学习</w:t>
+      </w:r>
+      <w:r>
+        <w:rPr>
+          <w:rFonts w:ascii="宋体" w:hAnsi="宋体" w:hint="eastAsia"/>
+        </w:rPr>
+        <w:t>了专业基础课和《</w:t>
+      </w:r>
+      <w:r>
+        <w:rPr>
+          <w:rFonts w:ascii="宋体" w:hAnsi="宋体" w:hint="eastAsia"/>
+        </w:rPr>
+        <w:t>P</w:t>
+      </w:r>
+      <w:r>
+        <w:rPr>
+          <w:rFonts w:ascii="宋体" w:hAnsi="宋体"/>
+        </w:rPr>
+        <w:t>ython</w:t>
+      </w:r>
+      <w:r>
+        <w:rPr>
+          <w:rFonts w:ascii="宋体" w:hAnsi="宋体" w:hint="eastAsia"/>
+        </w:rPr>
+        <w:t>程序设计》课程的基础上，本</w:t>
+      </w:r>
+      <w:r>
+        <w:rPr>
+          <w:rFonts w:ascii="宋体" w:hAnsi="宋体" w:hint="eastAsia"/>
+        </w:rPr>
+        <w:t>课程设计旨在加深对</w:t>
+      </w:r>
+      <w:r>
+        <w:rPr>
+          <w:rFonts w:ascii="宋体" w:hAnsi="宋体" w:hint="eastAsia"/>
+        </w:rPr>
+        <w:t>P</w:t>
+      </w:r>
+      <w:r>
+        <w:rPr>
+          <w:rFonts w:ascii="宋体" w:hAnsi="宋体"/>
+        </w:rPr>
+        <w:t>ython</w:t>
+      </w:r>
+      <w:r>
+        <w:rPr>
+          <w:rFonts w:ascii="宋体" w:hAnsi="宋体" w:hint="eastAsia"/>
+        </w:rPr>
+        <w:t>程序设计</w:t>
+      </w:r>
+      <w:r>
+        <w:rPr>
+          <w:rFonts w:ascii="宋体" w:hAnsi="宋体" w:hint="eastAsia"/>
+        </w:rPr>
+        <w:t>的认识，</w:t>
+      </w:r>
+      <w:r>
+        <w:rPr>
+          <w:rFonts w:ascii="宋体" w:hAnsi="宋体" w:hint="eastAsia"/>
+          <w:bCs/>
+        </w:rPr>
+        <w:t>对</w:t>
+      </w:r>
+      <w:r>
+        <w:rPr>
+          <w:rFonts w:ascii="宋体" w:hAnsi="宋体" w:hint="eastAsia"/>
+          <w:bCs/>
+        </w:rPr>
         <w:t>P</w:t>
       </w:r>
       <w:r>
@@ -2421,8 +2521,15 @@
       <w:r>
         <w:rPr>
           <w:rFonts w:ascii="宋体" w:hAnsi="宋体" w:hint="eastAsia"/>
-        </w:rPr>
-        <w:t>本课题目的：</w:t>
+          <w:bCs/>
+        </w:rPr>
+        <w:t>本课程设计具体目的</w:t>
+      </w:r>
+      <w:r>
+        <w:rPr>
+          <w:rFonts w:ascii="宋体" w:hAnsi="宋体" w:hint="eastAsia"/>
+        </w:rPr>
+        <w:t>：</w:t>
       </w:r>
     </w:p>
     <w:p>
@@ -2607,7 +2714,7 @@
         <w:pStyle w:val="1"/>
         <w:ind w:firstLine="643"/>
       </w:pPr>
-      <w:bookmarkStart w:id="2" w:name="_Toc534967260"/>
+      <w:bookmarkStart w:id="2" w:name="_Toc535082935"/>
       <w:r>
         <w:rPr>
           <w:rFonts w:hint="eastAsia"/>
@@ -2616,9 +2723,24 @@
       </w:r>
       <w:r>
         <w:rPr>
-          <w:rFonts w:hint="eastAsia"/>
-        </w:rPr>
-        <w:t>设计要求</w:t>
+          <w:rFonts w:ascii="宋体" w:hAnsi="宋体" w:hint="eastAsia"/>
+          <w:sz w:val="24"/>
+        </w:rPr>
+        <w:t>设计</w:t>
+      </w:r>
+      <w:r>
+        <w:rPr>
+          <w:rFonts w:ascii="宋体" w:hAnsi="宋体" w:hint="eastAsia"/>
+          <w:sz w:val="24"/>
+        </w:rPr>
+        <w:t>任务和</w:t>
+      </w:r>
+      <w:r>
+        <w:rPr>
+          <w:rFonts w:ascii="宋体" w:hAnsi="宋体" w:hint="eastAsia"/>
+          <w:sz w:val="24"/>
+        </w:rPr>
+        <w:t>要求</w:t>
       </w:r>
       <w:bookmarkEnd w:id="2"/>
     </w:p>
@@ -2628,15 +2750,17 @@
       </w:pPr>
       <w:r>
         <w:rPr>
-          <w:rFonts w:hint="eastAsia"/>
+          <w:rFonts w:ascii="宋体" w:hAnsi="宋体" w:hint="eastAsia"/>
+          <w:bCs/>
         </w:rPr>
         <w:t>课程设计</w:t>
       </w:r>
       <w:r>
         <w:rPr>
-          <w:rFonts w:hint="eastAsia"/>
-        </w:rPr>
-        <w:t>要求</w:t>
+          <w:rFonts w:ascii="宋体" w:hAnsi="宋体" w:hint="eastAsia"/>
+          <w:bCs/>
+        </w:rPr>
+        <w:t>教学任务和要求</w:t>
       </w:r>
       <w:r>
         <w:rPr>
@@ -2756,7 +2880,14 @@
           <w:rFonts w:ascii="宋体" w:hAnsi="宋体" w:hint="eastAsia"/>
           <w:bCs/>
         </w:rPr>
-        <w:t>本课题要求：</w:t>
+        <w:t>本课程设计具体任务和要求</w:t>
+      </w:r>
+      <w:r>
+        <w:rPr>
+          <w:rFonts w:ascii="宋体" w:hAnsi="宋体" w:hint="eastAsia"/>
+          <w:bCs/>
+        </w:rPr>
+        <w:t>：</w:t>
       </w:r>
       <w:r>
         <w:rPr>
@@ -2959,11 +3090,8 @@
           <w:tab w:val="left" w:pos="3097"/>
         </w:tabs>
         <w:ind w:firstLine="643"/>
-        <w:rPr>
-          <w:rFonts w:hint="eastAsia"/>
-        </w:rPr>
-      </w:pPr>
-      <w:bookmarkStart w:id="3" w:name="_Toc534967261"/>
+      </w:pPr>
+      <w:bookmarkStart w:id="3" w:name="_Toc535082936"/>
       <w:r>
         <w:rPr>
           <w:rFonts w:hint="eastAsia"/>
@@ -3439,17 +3567,7 @@
                                     <w:szCs w:val="21"/>
                                     <w:shd w:val="clear" w:color="auto" w:fill="FFFFFF"/>
                                   </w:rPr>
-                                  <w:t>设计游戏</w:t>
-                                </w:r>
-                                <w:r>
-                                  <w:rPr>
-                                    <w:rFonts w:cs="Segoe UI" w:hint="eastAsia"/>
-                                    <w:color w:val="24292E"/>
-                                    <w:sz w:val="21"/>
-                                    <w:szCs w:val="21"/>
-                                    <w:shd w:val="clear" w:color="auto" w:fill="FFFFFF"/>
-                                  </w:rPr>
-                                  <w:t>整体框架</w:t>
+                                  <w:t>设计游戏整体框架</w:t>
                                 </w:r>
                               </w:p>
                             </w:txbxContent>
@@ -4042,17 +4160,7 @@
                               <w:szCs w:val="21"/>
                               <w:shd w:val="clear" w:color="auto" w:fill="FFFFFF"/>
                             </w:rPr>
-                            <w:t>设计游戏</w:t>
-                          </w:r>
-                          <w:r>
-                            <w:rPr>
-                              <w:rFonts w:cs="Segoe UI" w:hint="eastAsia"/>
-                              <w:color w:val="24292E"/>
-                              <w:sz w:val="21"/>
-                              <w:szCs w:val="21"/>
-                              <w:shd w:val="clear" w:color="auto" w:fill="FFFFFF"/>
-                            </w:rPr>
-                            <w:t>整体框架</w:t>
+                            <w:t>设计游戏整体框架</w:t>
                           </w:r>
                         </w:p>
                       </w:txbxContent>
@@ -4209,9 +4317,6 @@
     <w:p>
       <w:pPr>
         <w:ind w:firstLine="480"/>
-        <w:rPr>
-          <w:rFonts w:hint="eastAsia"/>
-        </w:rPr>
       </w:pPr>
     </w:p>
     <w:p>
@@ -4220,9 +4325,6 @@
           <w:tab w:val="left" w:pos="5950"/>
         </w:tabs>
         <w:ind w:firstLine="480"/>
-        <w:rPr>
-          <w:rFonts w:hint="eastAsia"/>
-        </w:rPr>
       </w:pPr>
       <w:r>
         <w:tab/>
@@ -4231,26 +4333,17 @@
     <w:p>
       <w:pPr>
         <w:ind w:firstLine="480"/>
-        <w:rPr>
-          <w:rFonts w:hint="eastAsia"/>
-        </w:rPr>
       </w:pPr>
     </w:p>
     <w:p>
       <w:pPr>
         <w:ind w:firstLine="480"/>
-        <w:rPr>
-          <w:rFonts w:hint="eastAsia"/>
-        </w:rPr>
       </w:pPr>
     </w:p>
     <w:p>
       <w:pPr>
         <w:ind w:firstLine="480"/>
         <w:jc w:val="right"/>
-        <w:rPr>
-          <w:rFonts w:hint="eastAsia"/>
-        </w:rPr>
       </w:pPr>
     </w:p>
     <w:p>
@@ -4260,9 +4353,6 @@
           <w:tab w:val="left" w:pos="5122"/>
         </w:tabs>
         <w:ind w:firstLine="480"/>
-        <w:rPr>
-          <w:rFonts w:hint="eastAsia"/>
-        </w:rPr>
       </w:pPr>
       <w:r>
         <w:tab/>
@@ -4274,24 +4364,18 @@
     <w:p>
       <w:pPr>
         <w:ind w:firstLine="480"/>
-        <w:rPr>
-          <w:rFonts w:hint="eastAsia"/>
-        </w:rPr>
       </w:pPr>
     </w:p>
     <w:p>
       <w:pPr>
         <w:ind w:firstLine="480"/>
-        <w:rPr>
-          <w:rFonts w:hint="eastAsia"/>
-        </w:rPr>
       </w:pPr>
     </w:p>
     <w:p>
       <w:pPr>
         <w:tabs>
           <w:tab w:val="center" w:pos="4393"/>
-          <w:tab w:val="left" w:pos="6602"/>
+          <w:tab w:val="left" w:pos="6360"/>
         </w:tabs>
         <w:ind w:firstLine="480"/>
         <w:rPr>
@@ -4308,9 +4392,5302 @@
     <w:p>
       <w:pPr>
         <w:tabs>
-          <w:tab w:val="left" w:pos="4904"/>
+          <w:tab w:val="center" w:pos="4393"/>
+          <w:tab w:val="left" w:pos="6360"/>
+        </w:tabs>
+        <w:ind w:firstLine="480"/>
+        <w:rPr>
+          <w:rFonts w:hint="eastAsia"/>
+        </w:rPr>
+      </w:pPr>
+    </w:p>
+    <w:p>
+      <w:pPr>
+        <w:tabs>
+          <w:tab w:val="center" w:pos="4393"/>
+          <w:tab w:val="left" w:pos="6360"/>
+        </w:tabs>
+        <w:ind w:firstLine="480"/>
+        <w:rPr>
+          <w:rFonts w:hint="eastAsia"/>
+        </w:rPr>
+      </w:pPr>
+    </w:p>
+    <w:p>
+      <w:pPr>
+        <w:tabs>
+          <w:tab w:val="center" w:pos="4393"/>
+          <w:tab w:val="left" w:pos="6360"/>
+        </w:tabs>
+        <w:ind w:firstLine="480"/>
+        <w:rPr>
+          <w:rFonts w:hint="eastAsia"/>
+        </w:rPr>
+      </w:pPr>
+      <w:r>
+        <w:rPr>
+          <w:rFonts w:hint="eastAsia"/>
+          <w:noProof/>
+        </w:rPr>
+        <w:lastRenderedPageBreak/>
+        <mc:AlternateContent>
+          <mc:Choice Requires="wpg">
+            <w:drawing>
+              <wp:anchor distT="0" distB="0" distL="114300" distR="114300" simplePos="0" relativeHeight="251804672" behindDoc="0" locked="0" layoutInCell="1" allowOverlap="1">
+                <wp:simplePos x="0" y="0"/>
+                <wp:positionH relativeFrom="column">
+                  <wp:posOffset>-64794</wp:posOffset>
+                </wp:positionH>
+                <wp:positionV relativeFrom="paragraph">
+                  <wp:posOffset>60900</wp:posOffset>
+                </wp:positionV>
+                <wp:extent cx="6020558" cy="6909009"/>
+                <wp:effectExtent l="0" t="0" r="18415" b="25400"/>
+                <wp:wrapNone/>
+                <wp:docPr id="158" name="组合 158"/>
+                <wp:cNvGraphicFramePr/>
+                <a:graphic xmlns:a="http://schemas.openxmlformats.org/drawingml/2006/main">
+                  <a:graphicData uri="http://schemas.microsoft.com/office/word/2010/wordprocessingGroup">
+                    <wpg:wgp>
+                      <wpg:cNvGrpSpPr/>
+                      <wpg:grpSpPr>
+                        <a:xfrm>
+                          <a:off x="0" y="0"/>
+                          <a:ext cx="6020558" cy="6909009"/>
+                          <a:chOff x="0" y="0"/>
+                          <a:chExt cx="6020558" cy="6909009"/>
+                        </a:xfrm>
+                      </wpg:grpSpPr>
+                      <wpg:grpSp>
+                        <wpg:cNvPr id="150" name="组合 150"/>
+                        <wpg:cNvGrpSpPr/>
+                        <wpg:grpSpPr>
+                          <a:xfrm>
+                            <a:off x="0" y="0"/>
+                            <a:ext cx="6020558" cy="6909009"/>
+                            <a:chOff x="0" y="0"/>
+                            <a:chExt cx="6020558" cy="6909009"/>
+                          </a:xfrm>
+                        </wpg:grpSpPr>
+                        <wpg:grpSp>
+                          <wpg:cNvPr id="142" name="组合 142"/>
+                          <wpg:cNvGrpSpPr/>
+                          <wpg:grpSpPr>
+                            <a:xfrm>
+                              <a:off x="0" y="0"/>
+                              <a:ext cx="6020558" cy="6909009"/>
+                              <a:chOff x="0" y="0"/>
+                              <a:chExt cx="6020558" cy="6909009"/>
+                            </a:xfrm>
+                          </wpg:grpSpPr>
+                          <wpg:grpSp>
+                            <wpg:cNvPr id="120" name="组合 120"/>
+                            <wpg:cNvGrpSpPr/>
+                            <wpg:grpSpPr>
+                              <a:xfrm>
+                                <a:off x="0" y="0"/>
+                                <a:ext cx="6020558" cy="6909009"/>
+                                <a:chOff x="0" y="0"/>
+                                <a:chExt cx="6020558" cy="6909009"/>
+                              </a:xfrm>
+                            </wpg:grpSpPr>
+                            <wpg:grpSp>
+                              <wpg:cNvPr id="104" name="组合 104"/>
+                              <wpg:cNvGrpSpPr/>
+                              <wpg:grpSpPr>
+                                <a:xfrm>
+                                  <a:off x="0" y="0"/>
+                                  <a:ext cx="6020558" cy="6909009"/>
+                                  <a:chOff x="336430" y="0"/>
+                                  <a:chExt cx="6020614" cy="6909316"/>
+                                </a:xfrm>
+                              </wpg:grpSpPr>
+                              <wps:wsp>
+                                <wps:cNvPr id="58" name="直接箭头连接符 58"/>
+                                <wps:cNvCnPr/>
+                                <wps:spPr>
+                                  <a:xfrm flipH="1" flipV="1">
+                                    <a:off x="3597215" y="5512280"/>
+                                    <a:ext cx="1889233" cy="1031"/>
+                                  </a:xfrm>
+                                  <a:prstGeom prst="straightConnector1">
+                                    <a:avLst/>
+                                  </a:prstGeom>
+                                  <a:ln>
+                                    <a:tailEnd type="arrow"/>
+                                  </a:ln>
+                                </wps:spPr>
+                                <wps:style>
+                                  <a:lnRef idx="1">
+                                    <a:schemeClr val="dk1"/>
+                                  </a:lnRef>
+                                  <a:fillRef idx="0">
+                                    <a:schemeClr val="dk1"/>
+                                  </a:fillRef>
+                                  <a:effectRef idx="0">
+                                    <a:schemeClr val="dk1"/>
+                                  </a:effectRef>
+                                  <a:fontRef idx="minor">
+                                    <a:schemeClr val="tx1"/>
+                                  </a:fontRef>
+                                </wps:style>
+                                <wps:bodyPr/>
+                              </wps:wsp>
+                              <wpg:grpSp>
+                                <wpg:cNvPr id="103" name="组合 103"/>
+                                <wpg:cNvGrpSpPr/>
+                                <wpg:grpSpPr>
+                                  <a:xfrm>
+                                    <a:off x="336430" y="0"/>
+                                    <a:ext cx="6020614" cy="6909316"/>
+                                    <a:chOff x="336430" y="0"/>
+                                    <a:chExt cx="6020614" cy="6909316"/>
+                                  </a:xfrm>
+                                </wpg:grpSpPr>
+                                <wps:wsp>
+                                  <wps:cNvPr id="59" name="直接箭头连接符 59"/>
+                                  <wps:cNvCnPr/>
+                                  <wps:spPr>
+                                    <a:xfrm flipH="1">
+                                      <a:off x="3623094" y="6521570"/>
+                                      <a:ext cx="1871980" cy="0"/>
+                                    </a:xfrm>
+                                    <a:prstGeom prst="straightConnector1">
+                                      <a:avLst/>
+                                    </a:prstGeom>
+                                    <a:ln>
+                                      <a:tailEnd type="arrow"/>
+                                    </a:ln>
+                                  </wps:spPr>
+                                  <wps:style>
+                                    <a:lnRef idx="1">
+                                      <a:schemeClr val="dk1"/>
+                                    </a:lnRef>
+                                    <a:fillRef idx="0">
+                                      <a:schemeClr val="dk1"/>
+                                    </a:fillRef>
+                                    <a:effectRef idx="0">
+                                      <a:schemeClr val="dk1"/>
+                                    </a:effectRef>
+                                    <a:fontRef idx="minor">
+                                      <a:schemeClr val="tx1"/>
+                                    </a:fontRef>
+                                  </wps:style>
+                                  <wps:bodyPr/>
+                                </wps:wsp>
+                                <wpg:grpSp>
+                                  <wpg:cNvPr id="102" name="组合 102"/>
+                                  <wpg:cNvGrpSpPr/>
+                                  <wpg:grpSpPr>
+                                    <a:xfrm>
+                                      <a:off x="336430" y="0"/>
+                                      <a:ext cx="6020614" cy="6909316"/>
+                                      <a:chOff x="336430" y="0"/>
+                                      <a:chExt cx="6020614" cy="6909316"/>
+                                    </a:xfrm>
+                                  </wpg:grpSpPr>
+                                  <wps:wsp>
+                                    <wps:cNvPr id="40" name="菱形 40"/>
+                                    <wps:cNvSpPr/>
+                                    <wps:spPr>
+                                      <a:xfrm>
+                                        <a:off x="4727275" y="2665563"/>
+                                        <a:ext cx="1492250" cy="671830"/>
+                                      </a:xfrm>
+                                      <a:prstGeom prst="diamond">
+                                        <a:avLst/>
+                                      </a:prstGeom>
+                                      <a:solidFill>
+                                        <a:schemeClr val="bg1"/>
+                                      </a:solidFill>
+                                      <a:ln w="9525">
+                                        <a:solidFill>
+                                          <a:schemeClr val="tx1"/>
+                                        </a:solidFill>
+                                      </a:ln>
+                                    </wps:spPr>
+                                    <wps:style>
+                                      <a:lnRef idx="2">
+                                        <a:schemeClr val="accent1">
+                                          <a:shade val="50000"/>
+                                        </a:schemeClr>
+                                      </a:lnRef>
+                                      <a:fillRef idx="1">
+                                        <a:schemeClr val="accent1"/>
+                                      </a:fillRef>
+                                      <a:effectRef idx="0">
+                                        <a:schemeClr val="accent1"/>
+                                      </a:effectRef>
+                                      <a:fontRef idx="minor">
+                                        <a:schemeClr val="lt1"/>
+                                      </a:fontRef>
+                                    </wps:style>
+                                    <wps:txbx>
+                                      <w:txbxContent>
+                                        <w:p>
+                                          <w:pPr>
+                                            <w:ind w:firstLineChars="0" w:firstLine="0"/>
+                                          </w:pPr>
+                                          <w:r>
+                                            <w:rPr>
+                                              <w:color w:val="000000" w:themeColor="text1"/>
+                                              <w:sz w:val="18"/>
+                                              <w:szCs w:val="18"/>
+                                            </w:rPr>
+                                            <w:t>S</w:t>
+                                          </w:r>
+                                          <w:r>
+                                            <w:rPr>
+                                              <w:rFonts w:hint="eastAsia"/>
+                                              <w:color w:val="000000" w:themeColor="text1"/>
+                                              <w:sz w:val="18"/>
+                                              <w:szCs w:val="18"/>
+                                            </w:rPr>
+                                            <w:t>core&gt;600</w:t>
+                                          </w:r>
+                                        </w:p>
+                                      </w:txbxContent>
+                                    </wps:txbx>
+                                    <wps:bodyPr rot="0" spcFirstLastPara="0" vertOverflow="overflow" horzOverflow="overflow" vert="horz" wrap="square" lIns="91440" tIns="45720" rIns="91440" bIns="45720" numCol="1" spcCol="0" rtlCol="0" fromWordArt="0" anchor="ctr" anchorCtr="0" forceAA="0" compatLnSpc="1">
+                                      <a:prstTxWarp prst="textNoShape">
+                                        <a:avLst/>
+                                      </a:prstTxWarp>
+                                      <a:noAutofit/>
+                                    </wps:bodyPr>
+                                  </wps:wsp>
+                                  <wpg:grpSp>
+                                    <wpg:cNvPr id="100" name="组合 100"/>
+                                    <wpg:cNvGrpSpPr/>
+                                    <wpg:grpSpPr>
+                                      <a:xfrm>
+                                        <a:off x="336430" y="0"/>
+                                        <a:ext cx="6020614" cy="6909316"/>
+                                        <a:chOff x="336430" y="0"/>
+                                        <a:chExt cx="6020614" cy="6909316"/>
+                                      </a:xfrm>
+                                    </wpg:grpSpPr>
+                                    <wpg:grpSp>
+                                      <wpg:cNvPr id="86" name="组合 86"/>
+                                      <wpg:cNvGrpSpPr/>
+                                      <wpg:grpSpPr>
+                                        <a:xfrm>
+                                          <a:off x="336430" y="0"/>
+                                          <a:ext cx="6020614" cy="6909316"/>
+                                          <a:chOff x="336430" y="0"/>
+                                          <a:chExt cx="6020614" cy="6909316"/>
+                                        </a:xfrm>
+                                      </wpg:grpSpPr>
+                                      <wps:wsp>
+                                        <wps:cNvPr id="44" name="菱形 44"/>
+                                        <wps:cNvSpPr/>
+                                        <wps:spPr>
+                                          <a:xfrm>
+                                            <a:off x="336430" y="2898604"/>
+                                            <a:ext cx="1552755" cy="828009"/>
+                                          </a:xfrm>
+                                          <a:prstGeom prst="diamond">
+                                            <a:avLst/>
+                                          </a:prstGeom>
+                                          <a:solidFill>
+                                            <a:schemeClr val="bg1"/>
+                                          </a:solidFill>
+                                          <a:ln w="9525">
+                                            <a:solidFill>
+                                              <a:schemeClr val="tx1"/>
+                                            </a:solidFill>
+                                          </a:ln>
+                                        </wps:spPr>
+                                        <wps:style>
+                                          <a:lnRef idx="2">
+                                            <a:schemeClr val="accent1">
+                                              <a:shade val="50000"/>
+                                            </a:schemeClr>
+                                          </a:lnRef>
+                                          <a:fillRef idx="1">
+                                            <a:schemeClr val="accent1"/>
+                                          </a:fillRef>
+                                          <a:effectRef idx="0">
+                                            <a:schemeClr val="accent1"/>
+                                          </a:effectRef>
+                                          <a:fontRef idx="minor">
+                                            <a:schemeClr val="lt1"/>
+                                          </a:fontRef>
+                                        </wps:style>
+                                        <wps:txbx>
+                                          <w:txbxContent>
+                                            <w:p>
+                                              <w:pPr>
+                                                <w:spacing w:line="240" w:lineRule="auto"/>
+                                                <w:ind w:firstLineChars="0" w:firstLine="0"/>
+                                                <w:rPr>
+                                                  <w:color w:val="000000" w:themeColor="text1"/>
+                                                  <w:sz w:val="18"/>
+                                                  <w:szCs w:val="18"/>
+                                                </w:rPr>
+                                              </w:pPr>
+                                              <w:r>
+                                                <w:rPr>
+                                                  <w:rFonts w:hint="eastAsia"/>
+                                                  <w:color w:val="000000" w:themeColor="text1"/>
+                                                  <w:sz w:val="18"/>
+                                                  <w:szCs w:val="18"/>
+                                                </w:rPr>
+                                                <w:t>触碰炸弹</w:t>
+                                              </w:r>
+                                              <w:r>
+                                                <w:rPr>
+                                                  <w:rFonts w:hint="eastAsia"/>
+                                                  <w:color w:val="000000" w:themeColor="text1"/>
+                                                  <w:sz w:val="18"/>
+                                                  <w:szCs w:val="18"/>
+                                                </w:rPr>
+                                                <w:t>？</w:t>
+                                              </w:r>
+                                            </w:p>
+                                          </w:txbxContent>
+                                        </wps:txbx>
+                                        <wps:bodyPr rot="0" spcFirstLastPara="0" vertOverflow="overflow" horzOverflow="overflow" vert="horz" wrap="square" lIns="91440" tIns="45720" rIns="91440" bIns="45720" numCol="1" spcCol="0" rtlCol="0" fromWordArt="0" anchor="ctr" anchorCtr="0" forceAA="0" compatLnSpc="1">
+                                          <a:prstTxWarp prst="textNoShape">
+                                            <a:avLst/>
+                                          </a:prstTxWarp>
+                                          <a:noAutofit/>
+                                        </wps:bodyPr>
+                                      </wps:wsp>
+                                      <wps:wsp>
+                                        <wps:cNvPr id="45" name="矩形 45"/>
+                                        <wps:cNvSpPr/>
+                                        <wps:spPr>
+                                          <a:xfrm>
+                                            <a:off x="672860" y="4114800"/>
+                                            <a:ext cx="862330" cy="629285"/>
+                                          </a:xfrm>
+                                          <a:prstGeom prst="rect">
+                                            <a:avLst/>
+                                          </a:prstGeom>
+                                          <a:solidFill>
+                                            <a:schemeClr val="bg1"/>
+                                          </a:solidFill>
+                                          <a:ln w="9525">
+                                            <a:solidFill>
+                                              <a:schemeClr val="tx1"/>
+                                            </a:solidFill>
+                                          </a:ln>
+                                        </wps:spPr>
+                                        <wps:style>
+                                          <a:lnRef idx="2">
+                                            <a:schemeClr val="accent1">
+                                              <a:shade val="50000"/>
+                                            </a:schemeClr>
+                                          </a:lnRef>
+                                          <a:fillRef idx="1">
+                                            <a:schemeClr val="accent1"/>
+                                          </a:fillRef>
+                                          <a:effectRef idx="0">
+                                            <a:schemeClr val="accent1"/>
+                                          </a:effectRef>
+                                          <a:fontRef idx="minor">
+                                            <a:schemeClr val="lt1"/>
+                                          </a:fontRef>
+                                        </wps:style>
+                                        <wps:txbx>
+                                          <w:txbxContent>
+                                            <w:p>
+                                              <w:pPr>
+                                                <w:spacing w:line="312" w:lineRule="auto"/>
+                                                <w:ind w:firstLineChars="0" w:firstLine="0"/>
+                                                <w:rPr>
+                                                  <w:rFonts w:hint="eastAsia"/>
+                                                  <w:color w:val="000000" w:themeColor="text1"/>
+                                                </w:rPr>
+                                              </w:pPr>
+                                              <w:r>
+                                                <w:rPr>
+                                                  <w:color w:val="000000" w:themeColor="text1"/>
+                                                </w:rPr>
+                                                <w:t>P</w:t>
+                                              </w:r>
+                                              <w:r>
+                                                <w:rPr>
+                                                  <w:rFonts w:hint="eastAsia"/>
+                                                  <w:color w:val="000000" w:themeColor="text1"/>
+                                                </w:rPr>
+                                                <w:t>ic=pic2</w:t>
+                                              </w:r>
+                                            </w:p>
+                                            <w:p>
+                                              <w:pPr>
+                                                <w:spacing w:line="312" w:lineRule="auto"/>
+                                                <w:ind w:firstLineChars="0" w:firstLine="0"/>
+                                                <w:rPr>
+                                                  <w:rFonts w:hint="eastAsia"/>
+                                                  <w:color w:val="000000" w:themeColor="text1"/>
+                                                </w:rPr>
+                                              </w:pPr>
+                                              <w:r>
+                                                <w:rPr>
+                                                  <w:color w:val="000000" w:themeColor="text1"/>
+                                                </w:rPr>
+                                                <w:t>L</w:t>
+                                              </w:r>
+                                              <w:r>
+                                                <w:rPr>
+                                                  <w:rFonts w:hint="eastAsia"/>
+                                                  <w:color w:val="000000" w:themeColor="text1"/>
+                                                </w:rPr>
+                                                <w:t>ives--</w:t>
+                                              </w:r>
+                                            </w:p>
+                                            <w:p>
+                                              <w:pPr>
+                                                <w:ind w:firstLineChars="0" w:firstLine="0"/>
+                                                <w:rPr>
+                                                  <w:rFonts w:hint="eastAsia"/>
+                                                  <w:color w:val="000000" w:themeColor="text1"/>
+                                                </w:rPr>
+                                              </w:pPr>
+                                            </w:p>
+                                            <w:p>
+                                              <w:pPr>
+                                                <w:ind w:firstLineChars="0" w:firstLine="0"/>
+                                                <w:rPr>
+                                                  <w:color w:val="000000" w:themeColor="text1"/>
+                                                </w:rPr>
+                                              </w:pPr>
+                                            </w:p>
+                                          </w:txbxContent>
+                                        </wps:txbx>
+                                        <wps:bodyPr rot="0" spcFirstLastPara="0" vertOverflow="overflow" horzOverflow="overflow" vert="horz" wrap="square" lIns="91440" tIns="45720" rIns="91440" bIns="45720" numCol="1" spcCol="0" rtlCol="0" fromWordArt="0" anchor="ctr" anchorCtr="0" forceAA="0" compatLnSpc="1">
+                                          <a:prstTxWarp prst="textNoShape">
+                                            <a:avLst/>
+                                          </a:prstTxWarp>
+                                          <a:noAutofit/>
+                                        </wps:bodyPr>
+                                      </wps:wsp>
+                                      <wps:wsp>
+                                        <wps:cNvPr id="62" name="直接箭头连接符 62"/>
+                                        <wps:cNvCnPr/>
+                                        <wps:spPr>
+                                          <a:xfrm>
+                                            <a:off x="1112807" y="3726612"/>
+                                            <a:ext cx="0" cy="388632"/>
+                                          </a:xfrm>
+                                          <a:prstGeom prst="straightConnector1">
+                                            <a:avLst/>
+                                          </a:prstGeom>
+                                          <a:ln>
+                                            <a:tailEnd type="arrow"/>
+                                          </a:ln>
+                                        </wps:spPr>
+                                        <wps:style>
+                                          <a:lnRef idx="1">
+                                            <a:schemeClr val="dk1"/>
+                                          </a:lnRef>
+                                          <a:fillRef idx="0">
+                                            <a:schemeClr val="dk1"/>
+                                          </a:fillRef>
+                                          <a:effectRef idx="0">
+                                            <a:schemeClr val="dk1"/>
+                                          </a:effectRef>
+                                          <a:fontRef idx="minor">
+                                            <a:schemeClr val="tx1"/>
+                                          </a:fontRef>
+                                        </wps:style>
+                                        <wps:bodyPr/>
+                                      </wps:wsp>
+                                      <wpg:grpSp>
+                                        <wpg:cNvPr id="85" name="组合 85"/>
+                                        <wpg:cNvGrpSpPr/>
+                                        <wpg:grpSpPr>
+                                          <a:xfrm>
+                                            <a:off x="2734573" y="0"/>
+                                            <a:ext cx="3622471" cy="6909316"/>
+                                            <a:chOff x="2734573" y="0"/>
+                                            <a:chExt cx="3622471" cy="6909316"/>
+                                          </a:xfrm>
+                                        </wpg:grpSpPr>
+                                        <wps:wsp>
+                                          <wps:cNvPr id="28" name="矩形 28"/>
+                                          <wps:cNvSpPr/>
+                                          <wps:spPr>
+                                            <a:xfrm>
+                                              <a:off x="2751826" y="3114136"/>
+                                              <a:ext cx="896620" cy="845185"/>
+                                            </a:xfrm>
+                                            <a:prstGeom prst="rect">
+                                              <a:avLst/>
+                                            </a:prstGeom>
+                                            <a:solidFill>
+                                              <a:schemeClr val="bg1"/>
+                                            </a:solidFill>
+                                            <a:ln w="9525">
+                                              <a:solidFill>
+                                                <a:schemeClr val="tx1"/>
+                                              </a:solidFill>
+                                            </a:ln>
+                                          </wps:spPr>
+                                          <wps:style>
+                                            <a:lnRef idx="2">
+                                              <a:schemeClr val="accent1">
+                                                <a:shade val="50000"/>
+                                              </a:schemeClr>
+                                            </a:lnRef>
+                                            <a:fillRef idx="1">
+                                              <a:schemeClr val="accent1"/>
+                                            </a:fillRef>
+                                            <a:effectRef idx="0">
+                                              <a:schemeClr val="accent1"/>
+                                            </a:effectRef>
+                                            <a:fontRef idx="minor">
+                                              <a:schemeClr val="lt1"/>
+                                            </a:fontRef>
+                                          </wps:style>
+                                          <wps:txbx>
+                                            <w:txbxContent>
+                                              <w:p>
+                                                <w:pPr>
+                                                  <w:spacing w:line="312" w:lineRule="auto"/>
+                                                  <w:ind w:firstLineChars="50" w:firstLine="120"/>
+                                                  <w:rPr>
+                                                    <w:rFonts w:hint="eastAsia"/>
+                                                    <w:color w:val="000000" w:themeColor="text1"/>
+                                                  </w:rPr>
+                                                </w:pPr>
+                                                <w:r>
+                                                  <w:rPr>
+                                                    <w:rFonts w:hint="eastAsia"/>
+                                                    <w:color w:val="000000" w:themeColor="text1"/>
+                                                  </w:rPr>
+                                                  <w:t>Round 3</w:t>
+                                                </w:r>
+                                              </w:p>
+                                              <w:p>
+                                                <w:pPr>
+                                                  <w:spacing w:line="312" w:lineRule="auto"/>
+                                                  <w:ind w:firstLineChars="0" w:firstLine="0"/>
+                                                  <w:rPr>
+                                                    <w:rFonts w:hint="eastAsia"/>
+                                                    <w:color w:val="000000" w:themeColor="text1"/>
+                                                  </w:rPr>
+                                                </w:pPr>
+                                                <w:proofErr w:type="spellStart"/>
+                                                <w:r>
+                                                  <w:rPr>
+                                                    <w:rFonts w:hint="eastAsia"/>
+                                                    <w:color w:val="000000" w:themeColor="text1"/>
+                                                  </w:rPr>
+                                                  <w:t>vel_y</w:t>
+                                                </w:r>
+                                                <w:proofErr w:type="spellEnd"/>
+                                                <w:r>
+                                                  <w:rPr>
+                                                    <w:rFonts w:hint="eastAsia"/>
+                                                    <w:color w:val="000000" w:themeColor="text1"/>
+                                                  </w:rPr>
+                                                  <w:t>=0.8</w:t>
+                                                </w:r>
+                                              </w:p>
+                                              <w:p>
+                                                <w:pPr>
+                                                  <w:spacing w:line="312" w:lineRule="auto"/>
+                                                  <w:ind w:firstLineChars="0" w:firstLine="0"/>
+                                                  <w:rPr>
+                                                    <w:rFonts w:hint="eastAsia"/>
+                                                    <w:color w:val="000000" w:themeColor="text1"/>
+                                                  </w:rPr>
+                                                </w:pPr>
+                                                <w:r>
+                                                  <w:rPr>
+                                                    <w:rFonts w:hint="eastAsia"/>
+                                                    <w:color w:val="000000" w:themeColor="text1"/>
+                                                  </w:rPr>
+                                                  <w:t>加入炸弹</w:t>
+                                                </w:r>
+                                              </w:p>
+                                              <w:p>
+                                                <w:pPr>
+                                                  <w:ind w:firstLineChars="0" w:firstLine="0"/>
+                                                  <w:rPr>
+                                                    <w:rFonts w:hint="eastAsia"/>
+                                                    <w:color w:val="000000" w:themeColor="text1"/>
+                                                  </w:rPr>
+                                                </w:pPr>
+                                              </w:p>
+                                              <w:p>
+                                                <w:pPr>
+                                                  <w:ind w:firstLineChars="0" w:firstLine="0"/>
+                                                  <w:rPr>
+                                                    <w:color w:val="000000" w:themeColor="text1"/>
+                                                  </w:rPr>
+                                                </w:pPr>
+                                              </w:p>
+                                            </w:txbxContent>
+                                          </wps:txbx>
+                                          <wps:bodyPr rot="0" spcFirstLastPara="0" vertOverflow="overflow" horzOverflow="overflow" vert="horz" wrap="square" lIns="91440" tIns="45720" rIns="91440" bIns="45720" numCol="1" spcCol="0" rtlCol="0" fromWordArt="0" anchor="ctr" anchorCtr="0" forceAA="0" compatLnSpc="1">
+                                            <a:prstTxWarp prst="textNoShape">
+                                              <a:avLst/>
+                                            </a:prstTxWarp>
+                                            <a:noAutofit/>
+                                          </wps:bodyPr>
+                                        </wps:wsp>
+                                        <wps:wsp>
+                                          <wps:cNvPr id="41" name="菱形 41"/>
+                                          <wps:cNvSpPr/>
+                                          <wps:spPr>
+                                            <a:xfrm>
+                                              <a:off x="4727275" y="3778370"/>
+                                              <a:ext cx="1492250" cy="671830"/>
+                                            </a:xfrm>
+                                            <a:prstGeom prst="diamond">
+                                              <a:avLst/>
+                                            </a:prstGeom>
+                                            <a:solidFill>
+                                              <a:schemeClr val="bg1"/>
+                                            </a:solidFill>
+                                            <a:ln w="9525">
+                                              <a:solidFill>
+                                                <a:schemeClr val="tx1"/>
+                                              </a:solidFill>
+                                            </a:ln>
+                                          </wps:spPr>
+                                          <wps:style>
+                                            <a:lnRef idx="2">
+                                              <a:schemeClr val="accent1">
+                                                <a:shade val="50000"/>
+                                              </a:schemeClr>
+                                            </a:lnRef>
+                                            <a:fillRef idx="1">
+                                              <a:schemeClr val="accent1"/>
+                                            </a:fillRef>
+                                            <a:effectRef idx="0">
+                                              <a:schemeClr val="accent1"/>
+                                            </a:effectRef>
+                                            <a:fontRef idx="minor">
+                                              <a:schemeClr val="lt1"/>
+                                            </a:fontRef>
+                                          </wps:style>
+                                          <wps:txbx>
+                                            <w:txbxContent>
+                                              <w:p>
+                                                <w:pPr>
+                                                  <w:ind w:firstLineChars="0" w:firstLine="0"/>
+                                                  <w:rPr>
+                                                    <w:color w:val="000000" w:themeColor="text1"/>
+                                                  </w:rPr>
+                                                </w:pPr>
+                                                <w:r>
+                                                  <w:rPr>
+                                                    <w:color w:val="000000" w:themeColor="text1"/>
+                                                    <w:sz w:val="18"/>
+                                                    <w:szCs w:val="18"/>
+                                                  </w:rPr>
+                                                  <w:t>S</w:t>
+                                                </w:r>
+                                                <w:r>
+                                                  <w:rPr>
+                                                    <w:rFonts w:hint="eastAsia"/>
+                                                    <w:color w:val="000000" w:themeColor="text1"/>
+                                                    <w:sz w:val="18"/>
+                                                    <w:szCs w:val="18"/>
+                                                  </w:rPr>
+                                                  <w:t>core&gt;900</w:t>
+                                                </w:r>
+                                              </w:p>
+                                              <w:p>
+                                                <w:pPr>
+                                                  <w:ind w:firstLineChars="0" w:firstLine="0"/>
+                                                </w:pPr>
+                                              </w:p>
+                                            </w:txbxContent>
+                                          </wps:txbx>
+                                          <wps:bodyPr rot="0" spcFirstLastPara="0" vertOverflow="overflow" horzOverflow="overflow" vert="horz" wrap="square" lIns="91440" tIns="45720" rIns="91440" bIns="45720" numCol="1" spcCol="0" rtlCol="0" fromWordArt="0" anchor="ctr" anchorCtr="0" forceAA="0" compatLnSpc="1">
+                                            <a:prstTxWarp prst="textNoShape">
+                                              <a:avLst/>
+                                            </a:prstTxWarp>
+                                            <a:noAutofit/>
+                                          </wps:bodyPr>
+                                        </wps:wsp>
+                                        <wps:wsp>
+                                          <wps:cNvPr id="52" name="直接箭头连接符 52"/>
+                                          <wps:cNvCnPr/>
+                                          <wps:spPr>
+                                            <a:xfrm flipV="1">
+                                              <a:off x="3640347" y="3778370"/>
+                                              <a:ext cx="1871980" cy="0"/>
+                                            </a:xfrm>
+                                            <a:prstGeom prst="straightConnector1">
+                                              <a:avLst/>
+                                            </a:prstGeom>
+                                            <a:ln>
+                                              <a:tailEnd type="arrow"/>
+                                            </a:ln>
+                                          </wps:spPr>
+                                          <wps:style>
+                                            <a:lnRef idx="1">
+                                              <a:schemeClr val="dk1"/>
+                                            </a:lnRef>
+                                            <a:fillRef idx="0">
+                                              <a:schemeClr val="dk1"/>
+                                            </a:fillRef>
+                                            <a:effectRef idx="0">
+                                              <a:schemeClr val="dk1"/>
+                                            </a:effectRef>
+                                            <a:fontRef idx="minor">
+                                              <a:schemeClr val="tx1"/>
+                                            </a:fontRef>
+                                          </wps:style>
+                                          <wps:bodyPr/>
+                                        </wps:wsp>
+                                        <wps:wsp>
+                                          <wps:cNvPr id="56" name="直接箭头连接符 56"/>
+                                          <wps:cNvCnPr/>
+                                          <wps:spPr>
+                                            <a:xfrm flipH="1">
+                                              <a:off x="3623094" y="3338423"/>
+                                              <a:ext cx="1871980" cy="0"/>
+                                            </a:xfrm>
+                                            <a:prstGeom prst="straightConnector1">
+                                              <a:avLst/>
+                                            </a:prstGeom>
+                                            <a:ln>
+                                              <a:tailEnd type="arrow"/>
+                                            </a:ln>
+                                          </wps:spPr>
+                                          <wps:style>
+                                            <a:lnRef idx="1">
+                                              <a:schemeClr val="dk1"/>
+                                            </a:lnRef>
+                                            <a:fillRef idx="0">
+                                              <a:schemeClr val="dk1"/>
+                                            </a:fillRef>
+                                            <a:effectRef idx="0">
+                                              <a:schemeClr val="dk1"/>
+                                            </a:effectRef>
+                                            <a:fontRef idx="minor">
+                                              <a:schemeClr val="tx1"/>
+                                            </a:fontRef>
+                                          </wps:style>
+                                          <wps:bodyPr/>
+                                        </wps:wsp>
+                                        <wpg:grpSp>
+                                          <wpg:cNvPr id="84" name="组合 84"/>
+                                          <wpg:cNvGrpSpPr/>
+                                          <wpg:grpSpPr>
+                                            <a:xfrm>
+                                              <a:off x="2734573" y="4313208"/>
+                                              <a:ext cx="3622471" cy="2596108"/>
+                                              <a:chOff x="0" y="0"/>
+                                              <a:chExt cx="3622471" cy="2596108"/>
+                                            </a:xfrm>
+                                          </wpg:grpSpPr>
+                                          <wps:wsp>
+                                            <wps:cNvPr id="29" name="矩形 29"/>
+                                            <wps:cNvSpPr/>
+                                            <wps:spPr>
+                                              <a:xfrm>
+                                                <a:off x="0" y="0"/>
+                                                <a:ext cx="862330" cy="629285"/>
+                                              </a:xfrm>
+                                              <a:prstGeom prst="rect">
+                                                <a:avLst/>
+                                              </a:prstGeom>
+                                              <a:solidFill>
+                                                <a:schemeClr val="bg1"/>
+                                              </a:solidFill>
+                                              <a:ln w="9525">
+                                                <a:solidFill>
+                                                  <a:schemeClr val="tx1"/>
+                                                </a:solidFill>
+                                              </a:ln>
+                                            </wps:spPr>
+                                            <wps:style>
+                                              <a:lnRef idx="2">
+                                                <a:schemeClr val="accent1">
+                                                  <a:shade val="50000"/>
+                                                </a:schemeClr>
+                                              </a:lnRef>
+                                              <a:fillRef idx="1">
+                                                <a:schemeClr val="accent1"/>
+                                              </a:fillRef>
+                                              <a:effectRef idx="0">
+                                                <a:schemeClr val="accent1"/>
+                                              </a:effectRef>
+                                              <a:fontRef idx="minor">
+                                                <a:schemeClr val="lt1"/>
+                                              </a:fontRef>
+                                            </wps:style>
+                                            <wps:txbx>
+                                              <w:txbxContent>
+                                                <w:p>
+                                                  <w:pPr>
+                                                    <w:spacing w:line="312" w:lineRule="auto"/>
+                                                    <w:ind w:firstLineChars="50" w:firstLine="120"/>
+                                                    <w:rPr>
+                                                      <w:rFonts w:hint="eastAsia"/>
+                                                      <w:color w:val="000000" w:themeColor="text1"/>
+                                                    </w:rPr>
+                                                  </w:pPr>
+                                                  <w:r>
+                                                    <w:rPr>
+                                                      <w:rFonts w:hint="eastAsia"/>
+                                                      <w:color w:val="000000" w:themeColor="text1"/>
+                                                    </w:rPr>
+                                                    <w:t>Round 4</w:t>
+                                                  </w:r>
+                                                </w:p>
+                                                <w:p>
+                                                  <w:pPr>
+                                                    <w:spacing w:line="312" w:lineRule="auto"/>
+                                                    <w:ind w:firstLineChars="0" w:firstLine="0"/>
+                                                    <w:rPr>
+                                                      <w:rFonts w:hint="eastAsia"/>
+                                                      <w:color w:val="000000" w:themeColor="text1"/>
+                                                    </w:rPr>
+                                                  </w:pPr>
+                                                  <w:proofErr w:type="spellStart"/>
+                                                  <w:r>
+                                                    <w:rPr>
+                                                      <w:rFonts w:hint="eastAsia"/>
+                                                      <w:color w:val="000000" w:themeColor="text1"/>
+                                                    </w:rPr>
+                                                    <w:t>vel_y</w:t>
+                                                  </w:r>
+                                                  <w:proofErr w:type="spellEnd"/>
+                                                  <w:r>
+                                                    <w:rPr>
+                                                      <w:rFonts w:hint="eastAsia"/>
+                                                      <w:color w:val="000000" w:themeColor="text1"/>
+                                                    </w:rPr>
+                                                    <w:t>=1.0</w:t>
+                                                  </w:r>
+                                                  <w:r>
+                                                    <w:rPr>
+                                                      <w:rFonts w:hint="eastAsia"/>
+                                                      <w:noProof/>
+                                                      <w:color w:val="000000" w:themeColor="text1"/>
+                                                    </w:rPr>
+                                                    <w:drawing>
+                                                      <wp:inline distT="0" distB="0" distL="0" distR="0" wp14:anchorId="79340F01" wp14:editId="5D309166">
+                                                        <wp:extent cx="670560" cy="491190"/>
+                                                        <wp:effectExtent l="0" t="0" r="0" b="4445"/>
+                                                        <wp:docPr id="124" name="图片 124"/>
+                                                        <wp:cNvGraphicFramePr>
+                                                          <a:graphicFrameLocks xmlns:a="http://schemas.openxmlformats.org/drawingml/2006/main" noChangeAspect="1"/>
+                                                        </wp:cNvGraphicFramePr>
+                                                        <a:graphic xmlns:a="http://schemas.openxmlformats.org/drawingml/2006/main">
+                                                          <a:graphicData uri="http://schemas.openxmlformats.org/drawingml/2006/picture">
+                                                            <pic:pic xmlns:pic="http://schemas.openxmlformats.org/drawingml/2006/picture">
+                                                              <pic:nvPicPr>
+                                                                <pic:cNvPr id="0" name="Picture 1"/>
+                                                                <pic:cNvPicPr>
+                                                                  <a:picLocks noChangeAspect="1" noChangeArrowheads="1"/>
+                                                                </pic:cNvPicPr>
+                                                              </pic:nvPicPr>
+                                                              <pic:blipFill>
+                                                                <a:blip r:embed="rId12">
+                                                                  <a:extLst>
+                                                                    <a:ext uri="{28A0092B-C50C-407E-A947-70E740481C1C}">
+                                                                      <a14:useLocalDpi xmlns:a14="http://schemas.microsoft.com/office/drawing/2010/main" val="0"/>
+                                                                    </a:ext>
+                                                                  </a:extLst>
+                                                                </a:blip>
+                                                                <a:srcRect/>
+                                                                <a:stretch>
+                                                                  <a:fillRect/>
+                                                                </a:stretch>
+                                                              </pic:blipFill>
+                                                              <pic:spPr bwMode="auto">
+                                                                <a:xfrm>
+                                                                  <a:off x="0" y="0"/>
+                                                                  <a:ext cx="670560" cy="491190"/>
+                                                                </a:xfrm>
+                                                                <a:prstGeom prst="rect">
+                                                                  <a:avLst/>
+                                                                </a:prstGeom>
+                                                                <a:noFill/>
+                                                                <a:ln>
+                                                                  <a:noFill/>
+                                                                </a:ln>
+                                                              </pic:spPr>
+                                                            </pic:pic>
+                                                          </a:graphicData>
+                                                        </a:graphic>
+                                                      </wp:inline>
+                                                    </w:drawing>
+                                                  </w:r>
+                                                </w:p>
+                                                <w:p>
+                                                  <w:pPr>
+                                                    <w:ind w:firstLineChars="0" w:firstLine="0"/>
+                                                    <w:rPr>
+                                                      <w:rFonts w:hint="eastAsia"/>
+                                                      <w:color w:val="000000" w:themeColor="text1"/>
+                                                    </w:rPr>
+                                                  </w:pPr>
+                                                </w:p>
+                                                <w:p>
+                                                  <w:pPr>
+                                                    <w:ind w:firstLineChars="0" w:firstLine="0"/>
+                                                    <w:rPr>
+                                                      <w:color w:val="000000" w:themeColor="text1"/>
+                                                    </w:rPr>
+                                                  </w:pPr>
+                                                </w:p>
+                                              </w:txbxContent>
+                                            </wps:txbx>
+                                            <wps:bodyPr rot="0" spcFirstLastPara="0" vertOverflow="overflow" horzOverflow="overflow" vert="horz" wrap="square" lIns="91440" tIns="45720" rIns="91440" bIns="45720" numCol="1" spcCol="0" rtlCol="0" fromWordArt="0" anchor="ctr" anchorCtr="0" forceAA="0" compatLnSpc="1">
+                                              <a:prstTxWarp prst="textNoShape">
+                                                <a:avLst/>
+                                              </a:prstTxWarp>
+                                              <a:noAutofit/>
+                                            </wps:bodyPr>
+                                          </wps:wsp>
+                                          <wps:wsp>
+                                            <wps:cNvPr id="31" name="矩形 31"/>
+                                            <wps:cNvSpPr/>
+                                            <wps:spPr>
+                                              <a:xfrm>
+                                                <a:off x="0" y="1061049"/>
+                                                <a:ext cx="862330" cy="629285"/>
+                                              </a:xfrm>
+                                              <a:prstGeom prst="rect">
+                                                <a:avLst/>
+                                              </a:prstGeom>
+                                              <a:solidFill>
+                                                <a:schemeClr val="bg1"/>
+                                              </a:solidFill>
+                                              <a:ln w="9525">
+                                                <a:solidFill>
+                                                  <a:schemeClr val="tx1"/>
+                                                </a:solidFill>
+                                              </a:ln>
+                                            </wps:spPr>
+                                            <wps:style>
+                                              <a:lnRef idx="2">
+                                                <a:schemeClr val="accent1">
+                                                  <a:shade val="50000"/>
+                                                </a:schemeClr>
+                                              </a:lnRef>
+                                              <a:fillRef idx="1">
+                                                <a:schemeClr val="accent1"/>
+                                              </a:fillRef>
+                                              <a:effectRef idx="0">
+                                                <a:schemeClr val="accent1"/>
+                                              </a:effectRef>
+                                              <a:fontRef idx="minor">
+                                                <a:schemeClr val="lt1"/>
+                                              </a:fontRef>
+                                            </wps:style>
+                                            <wps:txbx>
+                                              <w:txbxContent>
+                                                <w:p>
+                                                  <w:pPr>
+                                                    <w:spacing w:line="312" w:lineRule="auto"/>
+                                                    <w:ind w:firstLineChars="50" w:firstLine="120"/>
+                                                    <w:rPr>
+                                                      <w:rFonts w:hint="eastAsia"/>
+                                                      <w:color w:val="000000" w:themeColor="text1"/>
+                                                    </w:rPr>
+                                                  </w:pPr>
+                                                  <w:r>
+                                                    <w:rPr>
+                                                      <w:rFonts w:hint="eastAsia"/>
+                                                      <w:color w:val="000000" w:themeColor="text1"/>
+                                                    </w:rPr>
+                                                    <w:t>Round 5</w:t>
+                                                  </w:r>
+                                                </w:p>
+                                                <w:p>
+                                                  <w:pPr>
+                                                    <w:spacing w:line="312" w:lineRule="auto"/>
+                                                    <w:ind w:firstLineChars="0" w:firstLine="0"/>
+                                                    <w:rPr>
+                                                      <w:rFonts w:hint="eastAsia"/>
+                                                      <w:color w:val="000000" w:themeColor="text1"/>
+                                                    </w:rPr>
+                                                  </w:pPr>
+                                                  <w:proofErr w:type="spellStart"/>
+                                                  <w:r>
+                                                    <w:rPr>
+                                                      <w:rFonts w:hint="eastAsia"/>
+                                                      <w:color w:val="000000" w:themeColor="text1"/>
+                                                    </w:rPr>
+                                                    <w:t>vel_y</w:t>
+                                                  </w:r>
+                                                  <w:proofErr w:type="spellEnd"/>
+                                                  <w:r>
+                                                    <w:rPr>
+                                                      <w:rFonts w:hint="eastAsia"/>
+                                                      <w:color w:val="000000" w:themeColor="text1"/>
+                                                    </w:rPr>
+                                                    <w:t>=1.2</w:t>
+                                                  </w:r>
+                                                  <w:r>
+                                                    <w:rPr>
+                                                      <w:rFonts w:hint="eastAsia"/>
+                                                      <w:noProof/>
+                                                      <w:color w:val="000000" w:themeColor="text1"/>
+                                                    </w:rPr>
+                                                    <w:drawing>
+                                                      <wp:inline distT="0" distB="0" distL="0" distR="0" wp14:anchorId="2ED70693" wp14:editId="0A23FBB0">
+                                                        <wp:extent cx="670560" cy="491190"/>
+                                                        <wp:effectExtent l="0" t="0" r="0" b="4445"/>
+                                                        <wp:docPr id="125" name="图片 125"/>
+                                                        <wp:cNvGraphicFramePr>
+                                                          <a:graphicFrameLocks xmlns:a="http://schemas.openxmlformats.org/drawingml/2006/main" noChangeAspect="1"/>
+                                                        </wp:cNvGraphicFramePr>
+                                                        <a:graphic xmlns:a="http://schemas.openxmlformats.org/drawingml/2006/main">
+                                                          <a:graphicData uri="http://schemas.openxmlformats.org/drawingml/2006/picture">
+                                                            <pic:pic xmlns:pic="http://schemas.openxmlformats.org/drawingml/2006/picture">
+                                                              <pic:nvPicPr>
+                                                                <pic:cNvPr id="0" name="Picture 1"/>
+                                                                <pic:cNvPicPr>
+                                                                  <a:picLocks noChangeAspect="1" noChangeArrowheads="1"/>
+                                                                </pic:cNvPicPr>
+                                                              </pic:nvPicPr>
+                                                              <pic:blipFill>
+                                                                <a:blip r:embed="rId12">
+                                                                  <a:extLst>
+                                                                    <a:ext uri="{28A0092B-C50C-407E-A947-70E740481C1C}">
+                                                                      <a14:useLocalDpi xmlns:a14="http://schemas.microsoft.com/office/drawing/2010/main" val="0"/>
+                                                                    </a:ext>
+                                                                  </a:extLst>
+                                                                </a:blip>
+                                                                <a:srcRect/>
+                                                                <a:stretch>
+                                                                  <a:fillRect/>
+                                                                </a:stretch>
+                                                              </pic:blipFill>
+                                                              <pic:spPr bwMode="auto">
+                                                                <a:xfrm>
+                                                                  <a:off x="0" y="0"/>
+                                                                  <a:ext cx="670560" cy="491190"/>
+                                                                </a:xfrm>
+                                                                <a:prstGeom prst="rect">
+                                                                  <a:avLst/>
+                                                                </a:prstGeom>
+                                                                <a:noFill/>
+                                                                <a:ln>
+                                                                  <a:noFill/>
+                                                                </a:ln>
+                                                              </pic:spPr>
+                                                            </pic:pic>
+                                                          </a:graphicData>
+                                                        </a:graphic>
+                                                      </wp:inline>
+                                                    </w:drawing>
+                                                  </w:r>
+                                                </w:p>
+                                                <w:p>
+                                                  <w:pPr>
+                                                    <w:ind w:firstLineChars="0" w:firstLine="0"/>
+                                                    <w:rPr>
+                                                      <w:rFonts w:hint="eastAsia"/>
+                                                      <w:color w:val="000000" w:themeColor="text1"/>
+                                                    </w:rPr>
+                                                  </w:pPr>
+                                                </w:p>
+                                                <w:p>
+                                                  <w:pPr>
+                                                    <w:ind w:firstLineChars="0" w:firstLine="0"/>
+                                                    <w:rPr>
+                                                      <w:color w:val="000000" w:themeColor="text1"/>
+                                                    </w:rPr>
+                                                  </w:pPr>
+                                                </w:p>
+                                              </w:txbxContent>
+                                            </wps:txbx>
+                                            <wps:bodyPr rot="0" spcFirstLastPara="0" vertOverflow="overflow" horzOverflow="overflow" vert="horz" wrap="square" lIns="91440" tIns="45720" rIns="91440" bIns="45720" numCol="1" spcCol="0" rtlCol="0" fromWordArt="0" anchor="ctr" anchorCtr="0" forceAA="0" compatLnSpc="1">
+                                              <a:prstTxWarp prst="textNoShape">
+                                                <a:avLst/>
+                                              </a:prstTxWarp>
+                                              <a:noAutofit/>
+                                            </wps:bodyPr>
+                                          </wps:wsp>
+                                          <wps:wsp>
+                                            <wps:cNvPr id="35" name="矩形 35"/>
+                                            <wps:cNvSpPr/>
+                                            <wps:spPr>
+                                              <a:xfrm>
+                                                <a:off x="17253" y="1966823"/>
+                                                <a:ext cx="862330" cy="629285"/>
+                                              </a:xfrm>
+                                              <a:prstGeom prst="rect">
+                                                <a:avLst/>
+                                              </a:prstGeom>
+                                              <a:solidFill>
+                                                <a:schemeClr val="bg1"/>
+                                              </a:solidFill>
+                                              <a:ln w="9525">
+                                                <a:solidFill>
+                                                  <a:schemeClr val="tx1"/>
+                                                </a:solidFill>
+                                              </a:ln>
+                                            </wps:spPr>
+                                            <wps:style>
+                                              <a:lnRef idx="2">
+                                                <a:schemeClr val="accent1">
+                                                  <a:shade val="50000"/>
+                                                </a:schemeClr>
+                                              </a:lnRef>
+                                              <a:fillRef idx="1">
+                                                <a:schemeClr val="accent1"/>
+                                              </a:fillRef>
+                                              <a:effectRef idx="0">
+                                                <a:schemeClr val="accent1"/>
+                                              </a:effectRef>
+                                              <a:fontRef idx="minor">
+                                                <a:schemeClr val="lt1"/>
+                                              </a:fontRef>
+                                            </wps:style>
+                                            <wps:txbx>
+                                              <w:txbxContent>
+                                                <w:p>
+                                                  <w:pPr>
+                                                    <w:spacing w:line="312" w:lineRule="auto"/>
+                                                    <w:ind w:firstLineChars="50" w:firstLine="120"/>
+                                                    <w:rPr>
+                                                      <w:rFonts w:hint="eastAsia"/>
+                                                      <w:color w:val="000000" w:themeColor="text1"/>
+                                                    </w:rPr>
+                                                  </w:pPr>
+                                                  <w:r>
+                                                    <w:rPr>
+                                                      <w:rFonts w:hint="eastAsia"/>
+                                                      <w:color w:val="000000" w:themeColor="text1"/>
+                                                    </w:rPr>
+                                                    <w:t>Round 6</w:t>
+                                                  </w:r>
+                                                </w:p>
+                                                <w:p>
+                                                  <w:pPr>
+                                                    <w:spacing w:line="312" w:lineRule="auto"/>
+                                                    <w:ind w:firstLineChars="0" w:firstLine="0"/>
+                                                    <w:rPr>
+                                                      <w:rFonts w:hint="eastAsia"/>
+                                                      <w:color w:val="000000" w:themeColor="text1"/>
+                                                    </w:rPr>
+                                                  </w:pPr>
+                                                  <w:proofErr w:type="spellStart"/>
+                                                  <w:r>
+                                                    <w:rPr>
+                                                      <w:rFonts w:hint="eastAsia"/>
+                                                      <w:color w:val="000000" w:themeColor="text1"/>
+                                                    </w:rPr>
+                                                    <w:t>vel_y</w:t>
+                                                  </w:r>
+                                                  <w:proofErr w:type="spellEnd"/>
+                                                  <w:r>
+                                                    <w:rPr>
+                                                      <w:rFonts w:hint="eastAsia"/>
+                                                      <w:color w:val="000000" w:themeColor="text1"/>
+                                                    </w:rPr>
+                                                    <w:t>=1.2</w:t>
+                                                  </w:r>
+                                                  <w:r>
+                                                    <w:rPr>
+                                                      <w:rFonts w:hint="eastAsia"/>
+                                                      <w:noProof/>
+                                                      <w:color w:val="000000" w:themeColor="text1"/>
+                                                    </w:rPr>
+                                                    <w:drawing>
+                                                      <wp:inline distT="0" distB="0" distL="0" distR="0" wp14:anchorId="4CC8FD10" wp14:editId="55A1226E">
+                                                        <wp:extent cx="670560" cy="491190"/>
+                                                        <wp:effectExtent l="0" t="0" r="0" b="4445"/>
+                                                        <wp:docPr id="126" name="图片 126"/>
+                                                        <wp:cNvGraphicFramePr>
+                                                          <a:graphicFrameLocks xmlns:a="http://schemas.openxmlformats.org/drawingml/2006/main" noChangeAspect="1"/>
+                                                        </wp:cNvGraphicFramePr>
+                                                        <a:graphic xmlns:a="http://schemas.openxmlformats.org/drawingml/2006/main">
+                                                          <a:graphicData uri="http://schemas.openxmlformats.org/drawingml/2006/picture">
+                                                            <pic:pic xmlns:pic="http://schemas.openxmlformats.org/drawingml/2006/picture">
+                                                              <pic:nvPicPr>
+                                                                <pic:cNvPr id="0" name="Picture 1"/>
+                                                                <pic:cNvPicPr>
+                                                                  <a:picLocks noChangeAspect="1" noChangeArrowheads="1"/>
+                                                                </pic:cNvPicPr>
+                                                              </pic:nvPicPr>
+                                                              <pic:blipFill>
+                                                                <a:blip r:embed="rId12">
+                                                                  <a:extLst>
+                                                                    <a:ext uri="{28A0092B-C50C-407E-A947-70E740481C1C}">
+                                                                      <a14:useLocalDpi xmlns:a14="http://schemas.microsoft.com/office/drawing/2010/main" val="0"/>
+                                                                    </a:ext>
+                                                                  </a:extLst>
+                                                                </a:blip>
+                                                                <a:srcRect/>
+                                                                <a:stretch>
+                                                                  <a:fillRect/>
+                                                                </a:stretch>
+                                                              </pic:blipFill>
+                                                              <pic:spPr bwMode="auto">
+                                                                <a:xfrm>
+                                                                  <a:off x="0" y="0"/>
+                                                                  <a:ext cx="670560" cy="491190"/>
+                                                                </a:xfrm>
+                                                                <a:prstGeom prst="rect">
+                                                                  <a:avLst/>
+                                                                </a:prstGeom>
+                                                                <a:noFill/>
+                                                                <a:ln>
+                                                                  <a:noFill/>
+                                                                </a:ln>
+                                                              </pic:spPr>
+                                                            </pic:pic>
+                                                          </a:graphicData>
+                                                        </a:graphic>
+                                                      </wp:inline>
+                                                    </w:drawing>
+                                                  </w:r>
+                                                </w:p>
+                                                <w:p>
+                                                  <w:pPr>
+                                                    <w:ind w:firstLineChars="0" w:firstLine="0"/>
+                                                    <w:rPr>
+                                                      <w:rFonts w:hint="eastAsia"/>
+                                                      <w:color w:val="000000" w:themeColor="text1"/>
+                                                    </w:rPr>
+                                                  </w:pPr>
+                                                </w:p>
+                                                <w:p>
+                                                  <w:pPr>
+                                                    <w:ind w:firstLineChars="0" w:firstLine="0"/>
+                                                    <w:rPr>
+                                                      <w:color w:val="000000" w:themeColor="text1"/>
+                                                    </w:rPr>
+                                                  </w:pPr>
+                                                </w:p>
+                                              </w:txbxContent>
+                                            </wps:txbx>
+                                            <wps:bodyPr rot="0" spcFirstLastPara="0" vertOverflow="overflow" horzOverflow="overflow" vert="horz" wrap="square" lIns="91440" tIns="45720" rIns="91440" bIns="45720" numCol="1" spcCol="0" rtlCol="0" fromWordArt="0" anchor="ctr" anchorCtr="0" forceAA="0" compatLnSpc="1">
+                                              <a:prstTxWarp prst="textNoShape">
+                                                <a:avLst/>
+                                              </a:prstTxWarp>
+                                              <a:noAutofit/>
+                                            </wps:bodyPr>
+                                          </wps:wsp>
+                                          <wpg:grpSp>
+                                            <wpg:cNvPr id="60" name="组合 60"/>
+                                            <wpg:cNvGrpSpPr/>
+                                            <wpg:grpSpPr>
+                                              <a:xfrm>
+                                                <a:off x="879895" y="526211"/>
+                                                <a:ext cx="2605057" cy="671830"/>
+                                                <a:chOff x="0" y="0"/>
+                                                <a:chExt cx="2605057" cy="671830"/>
+                                              </a:xfrm>
+                                            </wpg:grpSpPr>
+                                            <wps:wsp>
+                                              <wps:cNvPr id="39" name="菱形 39"/>
+                                              <wps:cNvSpPr/>
+                                              <wps:spPr>
+                                                <a:xfrm>
+                                                  <a:off x="1112807" y="0"/>
+                                                  <a:ext cx="1492250" cy="671830"/>
+                                                </a:xfrm>
+                                                <a:prstGeom prst="diamond">
+                                                  <a:avLst/>
+                                                </a:prstGeom>
+                                                <a:solidFill>
+                                                  <a:schemeClr val="bg1"/>
+                                                </a:solidFill>
+                                                <a:ln w="9525">
+                                                  <a:solidFill>
+                                                    <a:schemeClr val="tx1"/>
+                                                  </a:solidFill>
+                                                </a:ln>
+                                              </wps:spPr>
+                                              <wps:style>
+                                                <a:lnRef idx="2">
+                                                  <a:schemeClr val="accent1">
+                                                    <a:shade val="50000"/>
+                                                  </a:schemeClr>
+                                                </a:lnRef>
+                                                <a:fillRef idx="1">
+                                                  <a:schemeClr val="accent1"/>
+                                                </a:fillRef>
+                                                <a:effectRef idx="0">
+                                                  <a:schemeClr val="accent1"/>
+                                                </a:effectRef>
+                                                <a:fontRef idx="minor">
+                                                  <a:schemeClr val="lt1"/>
+                                                </a:fontRef>
+                                              </wps:style>
+                                              <wps:txbx>
+                                                <w:txbxContent>
+                                                  <w:p>
+                                                    <w:pPr>
+                                                      <w:ind w:firstLineChars="0" w:firstLine="0"/>
+                                                    </w:pPr>
+                                                    <w:r>
+                                                      <w:rPr>
+                                                        <w:color w:val="000000" w:themeColor="text1"/>
+                                                        <w:sz w:val="18"/>
+                                                        <w:szCs w:val="18"/>
+                                                      </w:rPr>
+                                                      <w:t>S</w:t>
+                                                    </w:r>
+                                                    <w:r>
+                                                      <w:rPr>
+                                                        <w:rFonts w:hint="eastAsia"/>
+                                                        <w:color w:val="000000" w:themeColor="text1"/>
+                                                        <w:sz w:val="18"/>
+                                                        <w:szCs w:val="18"/>
+                                                      </w:rPr>
+                                                      <w:t>core&gt;1200</w:t>
+                                                    </w:r>
+                                                  </w:p>
+                                                </w:txbxContent>
+                                              </wps:txbx>
+                                              <wps:bodyPr rot="0" spcFirstLastPara="0" vertOverflow="overflow" horzOverflow="overflow" vert="horz" wrap="square" lIns="91440" tIns="45720" rIns="91440" bIns="45720" numCol="1" spcCol="0" rtlCol="0" fromWordArt="0" anchor="ctr" anchorCtr="0" forceAA="0" compatLnSpc="1">
+                                                <a:prstTxWarp prst="textNoShape">
+                                                  <a:avLst/>
+                                                </a:prstTxWarp>
+                                                <a:noAutofit/>
+                                              </wps:bodyPr>
+                                            </wps:wsp>
+                                            <wps:wsp>
+                                              <wps:cNvPr id="53" name="直接箭头连接符 53"/>
+                                              <wps:cNvCnPr/>
+                                              <wps:spPr>
+                                                <a:xfrm flipV="1">
+                                                  <a:off x="0" y="8626"/>
+                                                  <a:ext cx="1871980" cy="0"/>
+                                                </a:xfrm>
+                                                <a:prstGeom prst="straightConnector1">
+                                                  <a:avLst/>
+                                                </a:prstGeom>
+                                                <a:ln>
+                                                  <a:tailEnd type="arrow"/>
+                                                </a:ln>
+                                              </wps:spPr>
+                                              <wps:style>
+                                                <a:lnRef idx="1">
+                                                  <a:schemeClr val="dk1"/>
+                                                </a:lnRef>
+                                                <a:fillRef idx="0">
+                                                  <a:schemeClr val="dk1"/>
+                                                </a:fillRef>
+                                                <a:effectRef idx="0">
+                                                  <a:schemeClr val="dk1"/>
+                                                </a:effectRef>
+                                                <a:fontRef idx="minor">
+                                                  <a:schemeClr val="tx1"/>
+                                                </a:fontRef>
+                                              </wps:style>
+                                              <wps:bodyPr/>
+                                            </wps:wsp>
+                                          </wpg:grpSp>
+                                          <wpg:grpSp>
+                                            <wpg:cNvPr id="61" name="组合 61"/>
+                                            <wpg:cNvGrpSpPr/>
+                                            <wpg:grpSpPr>
+                                              <a:xfrm>
+                                                <a:off x="871268" y="1535502"/>
+                                                <a:ext cx="2751203" cy="671830"/>
+                                                <a:chOff x="0" y="0"/>
+                                                <a:chExt cx="2751203" cy="671830"/>
+                                              </a:xfrm>
+                                            </wpg:grpSpPr>
+                                            <wps:wsp>
+                                              <wps:cNvPr id="42" name="菱形 42"/>
+                                              <wps:cNvSpPr/>
+                                              <wps:spPr>
+                                                <a:xfrm>
+                                                  <a:off x="1026543" y="0"/>
+                                                  <a:ext cx="1724660" cy="671830"/>
+                                                </a:xfrm>
+                                                <a:prstGeom prst="diamond">
+                                                  <a:avLst/>
+                                                </a:prstGeom>
+                                                <a:solidFill>
+                                                  <a:schemeClr val="bg1"/>
+                                                </a:solidFill>
+                                                <a:ln w="9525">
+                                                  <a:solidFill>
+                                                    <a:schemeClr val="tx1"/>
+                                                  </a:solidFill>
+                                                </a:ln>
+                                              </wps:spPr>
+                                              <wps:style>
+                                                <a:lnRef idx="2">
+                                                  <a:schemeClr val="accent1">
+                                                    <a:shade val="50000"/>
+                                                  </a:schemeClr>
+                                                </a:lnRef>
+                                                <a:fillRef idx="1">
+                                                  <a:schemeClr val="accent1"/>
+                                                </a:fillRef>
+                                                <a:effectRef idx="0">
+                                                  <a:schemeClr val="accent1"/>
+                                                </a:effectRef>
+                                                <a:fontRef idx="minor">
+                                                  <a:schemeClr val="lt1"/>
+                                                </a:fontRef>
+                                              </wps:style>
+                                              <wps:txbx>
+                                                <w:txbxContent>
+                                                  <w:p>
+                                                    <w:pPr>
+                                                      <w:ind w:firstLineChars="0" w:firstLine="0"/>
+                                                      <w:rPr>
+                                                        <w:color w:val="000000" w:themeColor="text1"/>
+                                                      </w:rPr>
+                                                    </w:pPr>
+                                                    <w:r>
+                                                      <w:rPr>
+                                                        <w:color w:val="000000" w:themeColor="text1"/>
+                                                        <w:sz w:val="18"/>
+                                                        <w:szCs w:val="18"/>
+                                                      </w:rPr>
+                                                      <w:t>S</w:t>
+                                                    </w:r>
+                                                    <w:r>
+                                                      <w:rPr>
+                                                        <w:rFonts w:hint="eastAsia"/>
+                                                        <w:color w:val="000000" w:themeColor="text1"/>
+                                                        <w:sz w:val="18"/>
+                                                        <w:szCs w:val="18"/>
+                                                      </w:rPr>
+                                                      <w:t>core&gt;=1500</w:t>
+                                                    </w:r>
+                                                    <w:r>
+                                                      <w:rPr>
+                                                        <w:rFonts w:hint="eastAsia"/>
+                                                        <w:color w:val="000000" w:themeColor="text1"/>
+                                                        <w:sz w:val="18"/>
+                                                        <w:szCs w:val="18"/>
+                                                      </w:rPr>
+                                                      <w:t>0</w:t>
+                                                    </w:r>
+                                                  </w:p>
+                                                  <w:p>
+                                                    <w:pPr>
+                                                      <w:ind w:firstLineChars="0" w:firstLine="0"/>
+                                                    </w:pPr>
+                                                  </w:p>
+                                                </w:txbxContent>
+                                              </wps:txbx>
+                                              <wps:bodyPr rot="0" spcFirstLastPara="0" vertOverflow="overflow" horzOverflow="overflow" vert="horz" wrap="square" lIns="91440" tIns="45720" rIns="91440" bIns="45720" numCol="1" spcCol="0" rtlCol="0" fromWordArt="0" anchor="ctr" anchorCtr="0" forceAA="0" compatLnSpc="1">
+                                                <a:prstTxWarp prst="textNoShape">
+                                                  <a:avLst/>
+                                                </a:prstTxWarp>
+                                                <a:noAutofit/>
+                                              </wps:bodyPr>
+                                            </wps:wsp>
+                                            <wps:wsp>
+                                              <wps:cNvPr id="54" name="直接箭头连接符 54"/>
+                                              <wps:cNvCnPr/>
+                                              <wps:spPr>
+                                                <a:xfrm flipV="1">
+                                                  <a:off x="0" y="0"/>
+                                                  <a:ext cx="1871980" cy="0"/>
+                                                </a:xfrm>
+                                                <a:prstGeom prst="straightConnector1">
+                                                  <a:avLst/>
+                                                </a:prstGeom>
+                                                <a:ln>
+                                                  <a:tailEnd type="arrow"/>
+                                                </a:ln>
+                                              </wps:spPr>
+                                              <wps:style>
+                                                <a:lnRef idx="1">
+                                                  <a:schemeClr val="dk1"/>
+                                                </a:lnRef>
+                                                <a:fillRef idx="0">
+                                                  <a:schemeClr val="dk1"/>
+                                                </a:fillRef>
+                                                <a:effectRef idx="0">
+                                                  <a:schemeClr val="dk1"/>
+                                                </a:effectRef>
+                                                <a:fontRef idx="minor">
+                                                  <a:schemeClr val="tx1"/>
+                                                </a:fontRef>
+                                              </wps:style>
+                                              <wps:bodyPr/>
+                                            </wps:wsp>
+                                          </wpg:grpSp>
+                                          <wps:wsp>
+                                            <wps:cNvPr id="57" name="直接箭头连接符 57"/>
+                                            <wps:cNvCnPr/>
+                                            <wps:spPr>
+                                              <a:xfrm flipH="1">
+                                                <a:off x="862642" y="138023"/>
+                                                <a:ext cx="1889233" cy="0"/>
+                                              </a:xfrm>
+                                              <a:prstGeom prst="straightConnector1">
+                                                <a:avLst/>
+                                              </a:prstGeom>
+                                              <a:ln>
+                                                <a:tailEnd type="arrow"/>
+                                              </a:ln>
+                                            </wps:spPr>
+                                            <wps:style>
+                                              <a:lnRef idx="1">
+                                                <a:schemeClr val="dk1"/>
+                                              </a:lnRef>
+                                              <a:fillRef idx="0">
+                                                <a:schemeClr val="dk1"/>
+                                              </a:fillRef>
+                                              <a:effectRef idx="0">
+                                                <a:schemeClr val="dk1"/>
+                                              </a:effectRef>
+                                              <a:fontRef idx="minor">
+                                                <a:schemeClr val="tx1"/>
+                                              </a:fontRef>
+                                            </wps:style>
+                                            <wps:bodyPr/>
+                                          </wps:wsp>
+                                        </wpg:grpSp>
+                                        <wpg:grpSp>
+                                          <wpg:cNvPr id="82" name="组合 82"/>
+                                          <wpg:cNvGrpSpPr/>
+                                          <wpg:grpSpPr>
+                                            <a:xfrm>
+                                              <a:off x="2751826" y="0"/>
+                                              <a:ext cx="3467699" cy="2777263"/>
+                                              <a:chOff x="2751826" y="0"/>
+                                              <a:chExt cx="3467699" cy="2777263"/>
+                                            </a:xfrm>
+                                          </wpg:grpSpPr>
+                                          <wps:wsp>
+                                            <wps:cNvPr id="25" name="矩形 25"/>
+                                            <wps:cNvSpPr/>
+                                            <wps:spPr>
+                                              <a:xfrm>
+                                                <a:off x="2751826" y="0"/>
+                                                <a:ext cx="862330" cy="810883"/>
+                                              </a:xfrm>
+                                              <a:prstGeom prst="rect">
+                                                <a:avLst/>
+                                              </a:prstGeom>
+                                              <a:solidFill>
+                                                <a:schemeClr val="bg1"/>
+                                              </a:solidFill>
+                                              <a:ln w="9525">
+                                                <a:solidFill>
+                                                  <a:schemeClr val="tx1"/>
+                                                </a:solidFill>
+                                              </a:ln>
+                                            </wps:spPr>
+                                            <wps:style>
+                                              <a:lnRef idx="2">
+                                                <a:schemeClr val="accent1">
+                                                  <a:shade val="50000"/>
+                                                </a:schemeClr>
+                                              </a:lnRef>
+                                              <a:fillRef idx="1">
+                                                <a:schemeClr val="accent1"/>
+                                              </a:fillRef>
+                                              <a:effectRef idx="0">
+                                                <a:schemeClr val="accent1"/>
+                                              </a:effectRef>
+                                              <a:fontRef idx="minor">
+                                                <a:schemeClr val="lt1"/>
+                                              </a:fontRef>
+                                            </wps:style>
+                                            <wps:txbx>
+                                              <w:txbxContent>
+                                                <w:p>
+                                                  <w:pPr>
+                                                    <w:spacing w:line="312" w:lineRule="auto"/>
+                                                    <w:ind w:firstLineChars="0" w:firstLine="0"/>
+                                                    <w:rPr>
+                                                      <w:rFonts w:hint="eastAsia"/>
+                                                      <w:color w:val="000000" w:themeColor="text1"/>
+                                                    </w:rPr>
+                                                  </w:pPr>
+                                                  <w:r>
+                                                    <w:rPr>
+                                                      <w:rFonts w:hint="eastAsia"/>
+                                                      <w:color w:val="000000" w:themeColor="text1"/>
+                                                    </w:rPr>
+                                                    <w:t>游戏开始</w:t>
+                                                  </w:r>
+                                                </w:p>
+                                                <w:p>
+                                                  <w:pPr>
+                                                    <w:spacing w:line="312" w:lineRule="auto"/>
+                                                    <w:ind w:firstLineChars="0" w:firstLine="0"/>
+                                                    <w:rPr>
+                                                      <w:rFonts w:hint="eastAsia"/>
+                                                      <w:color w:val="000000" w:themeColor="text1"/>
+                                                    </w:rPr>
+                                                  </w:pPr>
+                                                  <w:r>
+                                                    <w:rPr>
+                                                      <w:color w:val="000000" w:themeColor="text1"/>
+                                                    </w:rPr>
+                                                    <w:t>L</w:t>
+                                                  </w:r>
+                                                  <w:r>
+                                                    <w:rPr>
+                                                      <w:rFonts w:hint="eastAsia"/>
+                                                      <w:color w:val="000000" w:themeColor="text1"/>
+                                                    </w:rPr>
+                                                    <w:t>ives=10</w:t>
+                                                  </w:r>
+                                                </w:p>
+                                                <w:p>
+                                                  <w:pPr>
+                                                    <w:spacing w:line="312" w:lineRule="auto"/>
+                                                    <w:ind w:firstLineChars="0" w:firstLine="0"/>
+                                                    <w:rPr>
+                                                      <w:color w:val="000000" w:themeColor="text1"/>
+                                                    </w:rPr>
+                                                  </w:pPr>
+                                                  <w:r>
+                                                    <w:rPr>
+                                                      <w:color w:val="000000" w:themeColor="text1"/>
+                                                    </w:rPr>
+                                                    <w:t>S</w:t>
+                                                  </w:r>
+                                                  <w:r>
+                                                    <w:rPr>
+                                                      <w:rFonts w:hint="eastAsia"/>
+                                                      <w:color w:val="000000" w:themeColor="text1"/>
+                                                    </w:rPr>
+                                                    <w:t>core=0</w:t>
+                                                  </w:r>
+                                                </w:p>
+                                              </w:txbxContent>
+                                            </wps:txbx>
+                                            <wps:bodyPr rot="0" spcFirstLastPara="0" vertOverflow="overflow" horzOverflow="overflow" vert="horz" wrap="square" lIns="91440" tIns="45720" rIns="91440" bIns="45720" numCol="1" spcCol="0" rtlCol="0" fromWordArt="0" anchor="ctr" anchorCtr="0" forceAA="0" compatLnSpc="1">
+                                              <a:prstTxWarp prst="textNoShape">
+                                                <a:avLst/>
+                                              </a:prstTxWarp>
+                                              <a:noAutofit/>
+                                            </wps:bodyPr>
+                                          </wps:wsp>
+                                          <wps:wsp>
+                                            <wps:cNvPr id="26" name="矩形 26"/>
+                                            <wps:cNvSpPr/>
+                                            <wps:spPr>
+                                              <a:xfrm>
+                                                <a:off x="2751826" y="1216325"/>
+                                                <a:ext cx="862330" cy="629285"/>
+                                              </a:xfrm>
+                                              <a:prstGeom prst="rect">
+                                                <a:avLst/>
+                                              </a:prstGeom>
+                                              <a:solidFill>
+                                                <a:schemeClr val="bg1"/>
+                                              </a:solidFill>
+                                              <a:ln w="9525">
+                                                <a:solidFill>
+                                                  <a:schemeClr val="tx1"/>
+                                                </a:solidFill>
+                                              </a:ln>
+                                            </wps:spPr>
+                                            <wps:style>
+                                              <a:lnRef idx="2">
+                                                <a:schemeClr val="accent1">
+                                                  <a:shade val="50000"/>
+                                                </a:schemeClr>
+                                              </a:lnRef>
+                                              <a:fillRef idx="1">
+                                                <a:schemeClr val="accent1"/>
+                                              </a:fillRef>
+                                              <a:effectRef idx="0">
+                                                <a:schemeClr val="accent1"/>
+                                              </a:effectRef>
+                                              <a:fontRef idx="minor">
+                                                <a:schemeClr val="lt1"/>
+                                              </a:fontRef>
+                                            </wps:style>
+                                            <wps:txbx>
+                                              <w:txbxContent>
+                                                <w:p>
+                                                  <w:pPr>
+                                                    <w:spacing w:line="312" w:lineRule="auto"/>
+                                                    <w:ind w:firstLineChars="50" w:firstLine="120"/>
+                                                    <w:rPr>
+                                                      <w:rFonts w:hint="eastAsia"/>
+                                                      <w:color w:val="000000" w:themeColor="text1"/>
+                                                    </w:rPr>
+                                                  </w:pPr>
+                                                  <w:r>
+                                                    <w:rPr>
+                                                      <w:rFonts w:hint="eastAsia"/>
+                                                      <w:color w:val="000000" w:themeColor="text1"/>
+                                                    </w:rPr>
+                                                    <w:t>Round 1</w:t>
+                                                  </w:r>
+                                                </w:p>
+                                                <w:p>
+                                                  <w:pPr>
+                                                    <w:spacing w:line="312" w:lineRule="auto"/>
+                                                    <w:ind w:firstLineChars="0" w:firstLine="0"/>
+                                                    <w:rPr>
+                                                      <w:rFonts w:hint="eastAsia"/>
+                                                      <w:color w:val="000000" w:themeColor="text1"/>
+                                                    </w:rPr>
+                                                  </w:pPr>
+                                                  <w:proofErr w:type="spellStart"/>
+                                                  <w:r>
+                                                    <w:rPr>
+                                                      <w:rFonts w:hint="eastAsia"/>
+                                                      <w:color w:val="000000" w:themeColor="text1"/>
+                                                    </w:rPr>
+                                                    <w:t>vel_y</w:t>
+                                                  </w:r>
+                                                  <w:proofErr w:type="spellEnd"/>
+                                                  <w:r>
+                                                    <w:rPr>
+                                                      <w:rFonts w:hint="eastAsia"/>
+                                                      <w:color w:val="000000" w:themeColor="text1"/>
+                                                    </w:rPr>
+                                                    <w:t>=0.4</w:t>
+                                                  </w:r>
+                                                </w:p>
+                                                <w:p>
+                                                  <w:pPr>
+                                                    <w:ind w:firstLineChars="0" w:firstLine="0"/>
+                                                    <w:rPr>
+                                                      <w:rFonts w:hint="eastAsia"/>
+                                                      <w:color w:val="000000" w:themeColor="text1"/>
+                                                    </w:rPr>
+                                                  </w:pPr>
+                                                </w:p>
+                                                <w:p>
+                                                  <w:pPr>
+                                                    <w:ind w:firstLineChars="0" w:firstLine="0"/>
+                                                    <w:rPr>
+                                                      <w:color w:val="000000" w:themeColor="text1"/>
+                                                    </w:rPr>
+                                                  </w:pPr>
+                                                </w:p>
+                                              </w:txbxContent>
+                                            </wps:txbx>
+                                            <wps:bodyPr rot="0" spcFirstLastPara="0" vertOverflow="overflow" horzOverflow="overflow" vert="horz" wrap="square" lIns="91440" tIns="45720" rIns="91440" bIns="45720" numCol="1" spcCol="0" rtlCol="0" fromWordArt="0" anchor="ctr" anchorCtr="0" forceAA="0" compatLnSpc="1">
+                                              <a:prstTxWarp prst="textNoShape">
+                                                <a:avLst/>
+                                              </a:prstTxWarp>
+                                              <a:noAutofit/>
+                                            </wps:bodyPr>
+                                          </wps:wsp>
+                                          <wps:wsp>
+                                            <wps:cNvPr id="27" name="矩形 27"/>
+                                            <wps:cNvSpPr/>
+                                            <wps:spPr>
+                                              <a:xfrm>
+                                                <a:off x="2760452" y="2147978"/>
+                                                <a:ext cx="862330" cy="629285"/>
+                                              </a:xfrm>
+                                              <a:prstGeom prst="rect">
+                                                <a:avLst/>
+                                              </a:prstGeom>
+                                              <a:solidFill>
+                                                <a:schemeClr val="bg1"/>
+                                              </a:solidFill>
+                                              <a:ln w="9525">
+                                                <a:solidFill>
+                                                  <a:schemeClr val="tx1"/>
+                                                </a:solidFill>
+                                              </a:ln>
+                                            </wps:spPr>
+                                            <wps:style>
+                                              <a:lnRef idx="2">
+                                                <a:schemeClr val="accent1">
+                                                  <a:shade val="50000"/>
+                                                </a:schemeClr>
+                                              </a:lnRef>
+                                              <a:fillRef idx="1">
+                                                <a:schemeClr val="accent1"/>
+                                              </a:fillRef>
+                                              <a:effectRef idx="0">
+                                                <a:schemeClr val="accent1"/>
+                                              </a:effectRef>
+                                              <a:fontRef idx="minor">
+                                                <a:schemeClr val="lt1"/>
+                                              </a:fontRef>
+                                            </wps:style>
+                                            <wps:txbx>
+                                              <w:txbxContent>
+                                                <w:p>
+                                                  <w:pPr>
+                                                    <w:spacing w:line="312" w:lineRule="auto"/>
+                                                    <w:ind w:firstLineChars="50" w:firstLine="120"/>
+                                                    <w:rPr>
+                                                      <w:rFonts w:hint="eastAsia"/>
+                                                      <w:color w:val="000000" w:themeColor="text1"/>
+                                                    </w:rPr>
+                                                  </w:pPr>
+                                                  <w:r>
+                                                    <w:rPr>
+                                                      <w:rFonts w:hint="eastAsia"/>
+                                                      <w:color w:val="000000" w:themeColor="text1"/>
+                                                    </w:rPr>
+                                                    <w:t>Round 2</w:t>
+                                                  </w:r>
+                                                </w:p>
+                                                <w:p>
+                                                  <w:pPr>
+                                                    <w:spacing w:line="312" w:lineRule="auto"/>
+                                                    <w:ind w:firstLineChars="0" w:firstLine="0"/>
+                                                    <w:rPr>
+                                                      <w:rFonts w:hint="eastAsia"/>
+                                                      <w:color w:val="000000" w:themeColor="text1"/>
+                                                    </w:rPr>
+                                                  </w:pPr>
+                                                  <w:proofErr w:type="spellStart"/>
+                                                  <w:r>
+                                                    <w:rPr>
+                                                      <w:rFonts w:hint="eastAsia"/>
+                                                      <w:color w:val="000000" w:themeColor="text1"/>
+                                                    </w:rPr>
+                                                    <w:t>vel_y</w:t>
+                                                  </w:r>
+                                                  <w:proofErr w:type="spellEnd"/>
+                                                  <w:r>
+                                                    <w:rPr>
+                                                      <w:rFonts w:hint="eastAsia"/>
+                                                      <w:color w:val="000000" w:themeColor="text1"/>
+                                                    </w:rPr>
+                                                    <w:t>=0.6</w:t>
+                                                  </w:r>
+                                                </w:p>
+                                                <w:p>
+                                                  <w:pPr>
+                                                    <w:ind w:firstLineChars="0" w:firstLine="0"/>
+                                                    <w:rPr>
+                                                      <w:rFonts w:hint="eastAsia"/>
+                                                      <w:color w:val="000000" w:themeColor="text1"/>
+                                                    </w:rPr>
+                                                  </w:pPr>
+                                                </w:p>
+                                                <w:p>
+                                                  <w:pPr>
+                                                    <w:ind w:firstLineChars="0" w:firstLine="0"/>
+                                                    <w:rPr>
+                                                      <w:color w:val="000000" w:themeColor="text1"/>
+                                                    </w:rPr>
+                                                  </w:pPr>
+                                                </w:p>
+                                              </w:txbxContent>
+                                            </wps:txbx>
+                                            <wps:bodyPr rot="0" spcFirstLastPara="0" vertOverflow="overflow" horzOverflow="overflow" vert="horz" wrap="square" lIns="91440" tIns="45720" rIns="91440" bIns="45720" numCol="1" spcCol="0" rtlCol="0" fromWordArt="0" anchor="ctr" anchorCtr="0" forceAA="0" compatLnSpc="1">
+                                              <a:prstTxWarp prst="textNoShape">
+                                                <a:avLst/>
+                                              </a:prstTxWarp>
+                                              <a:noAutofit/>
+                                            </wps:bodyPr>
+                                          </wps:wsp>
+                                          <wps:wsp>
+                                            <wps:cNvPr id="37" name="菱形 37"/>
+                                            <wps:cNvSpPr/>
+                                            <wps:spPr>
+                                              <a:xfrm>
+                                                <a:off x="4727275" y="1621766"/>
+                                                <a:ext cx="1492250" cy="671830"/>
+                                              </a:xfrm>
+                                              <a:prstGeom prst="diamond">
+                                                <a:avLst/>
+                                              </a:prstGeom>
+                                              <a:solidFill>
+                                                <a:schemeClr val="bg1"/>
+                                              </a:solidFill>
+                                              <a:ln w="9525">
+                                                <a:solidFill>
+                                                  <a:schemeClr val="tx1"/>
+                                                </a:solidFill>
+                                              </a:ln>
+                                            </wps:spPr>
+                                            <wps:style>
+                                              <a:lnRef idx="2">
+                                                <a:schemeClr val="accent1">
+                                                  <a:shade val="50000"/>
+                                                </a:schemeClr>
+                                              </a:lnRef>
+                                              <a:fillRef idx="1">
+                                                <a:schemeClr val="accent1"/>
+                                              </a:fillRef>
+                                              <a:effectRef idx="0">
+                                                <a:schemeClr val="accent1"/>
+                                              </a:effectRef>
+                                              <a:fontRef idx="minor">
+                                                <a:schemeClr val="lt1"/>
+                                              </a:fontRef>
+                                            </wps:style>
+                                            <wps:txbx>
+                                              <w:txbxContent>
+                                                <w:p>
+                                                  <w:pPr>
+                                                    <w:ind w:firstLineChars="0" w:firstLine="0"/>
+                                                    <w:rPr>
+                                                      <w:color w:val="000000" w:themeColor="text1"/>
+                                                    </w:rPr>
+                                                  </w:pPr>
+                                                  <w:r>
+                                                    <w:rPr>
+                                                      <w:color w:val="000000" w:themeColor="text1"/>
+                                                      <w:sz w:val="18"/>
+                                                      <w:szCs w:val="18"/>
+                                                    </w:rPr>
+                                                    <w:t>S</w:t>
+                                                  </w:r>
+                                                  <w:r>
+                                                    <w:rPr>
+                                                      <w:rFonts w:hint="eastAsia"/>
+                                                      <w:color w:val="000000" w:themeColor="text1"/>
+                                                      <w:sz w:val="18"/>
+                                                      <w:szCs w:val="18"/>
+                                                    </w:rPr>
+                                                    <w:t>core&gt;300</w:t>
+                                                  </w:r>
+                                                </w:p>
+                                                <w:p>
+                                                  <w:pPr>
+                                                    <w:ind w:firstLineChars="0" w:firstLine="0"/>
+                                                  </w:pPr>
+                                                </w:p>
+                                              </w:txbxContent>
+                                            </wps:txbx>
+                                            <wps:bodyPr rot="0" spcFirstLastPara="0" vertOverflow="overflow" horzOverflow="overflow" vert="horz" wrap="square" lIns="91440" tIns="45720" rIns="91440" bIns="45720" numCol="1" spcCol="0" rtlCol="0" fromWordArt="0" anchor="ctr" anchorCtr="0" forceAA="0" compatLnSpc="1">
+                                              <a:prstTxWarp prst="textNoShape">
+                                                <a:avLst/>
+                                              </a:prstTxWarp>
+                                              <a:noAutofit/>
+                                            </wps:bodyPr>
+                                          </wps:wsp>
+                                          <wps:wsp>
+                                            <wps:cNvPr id="49" name="直接箭头连接符 49"/>
+                                            <wps:cNvCnPr/>
+                                            <wps:spPr>
+                                              <a:xfrm>
+                                                <a:off x="3165894" y="810883"/>
+                                                <a:ext cx="0" cy="405442"/>
+                                              </a:xfrm>
+                                              <a:prstGeom prst="straightConnector1">
+                                                <a:avLst/>
+                                              </a:prstGeom>
+                                              <a:ln>
+                                                <a:tailEnd type="arrow"/>
+                                              </a:ln>
+                                            </wps:spPr>
+                                            <wps:style>
+                                              <a:lnRef idx="1">
+                                                <a:schemeClr val="dk1"/>
+                                              </a:lnRef>
+                                              <a:fillRef idx="0">
+                                                <a:schemeClr val="dk1"/>
+                                              </a:fillRef>
+                                              <a:effectRef idx="0">
+                                                <a:schemeClr val="dk1"/>
+                                              </a:effectRef>
+                                              <a:fontRef idx="minor">
+                                                <a:schemeClr val="tx1"/>
+                                              </a:fontRef>
+                                            </wps:style>
+                                            <wps:bodyPr/>
+                                          </wps:wsp>
+                                          <wps:wsp>
+                                            <wps:cNvPr id="50" name="直接箭头连接符 50"/>
+                                            <wps:cNvCnPr/>
+                                            <wps:spPr>
+                                              <a:xfrm flipV="1">
+                                                <a:off x="3614468" y="1613140"/>
+                                                <a:ext cx="1871980" cy="431"/>
+                                              </a:xfrm>
+                                              <a:prstGeom prst="straightConnector1">
+                                                <a:avLst/>
+                                              </a:prstGeom>
+                                              <a:ln>
+                                                <a:tailEnd type="arrow"/>
+                                              </a:ln>
+                                            </wps:spPr>
+                                            <wps:style>
+                                              <a:lnRef idx="1">
+                                                <a:schemeClr val="dk1"/>
+                                              </a:lnRef>
+                                              <a:fillRef idx="0">
+                                                <a:schemeClr val="dk1"/>
+                                              </a:fillRef>
+                                              <a:effectRef idx="0">
+                                                <a:schemeClr val="dk1"/>
+                                              </a:effectRef>
+                                              <a:fontRef idx="minor">
+                                                <a:schemeClr val="tx1"/>
+                                              </a:fontRef>
+                                            </wps:style>
+                                            <wps:bodyPr/>
+                                          </wps:wsp>
+                                          <wps:wsp>
+                                            <wps:cNvPr id="51" name="直接箭头连接符 51"/>
+                                            <wps:cNvCnPr/>
+                                            <wps:spPr>
+                                              <a:xfrm flipV="1">
+                                                <a:off x="3614468" y="2665563"/>
+                                                <a:ext cx="1871980" cy="0"/>
+                                              </a:xfrm>
+                                              <a:prstGeom prst="straightConnector1">
+                                                <a:avLst/>
+                                              </a:prstGeom>
+                                              <a:ln>
+                                                <a:tailEnd type="arrow"/>
+                                              </a:ln>
+                                            </wps:spPr>
+                                            <wps:style>
+                                              <a:lnRef idx="1">
+                                                <a:schemeClr val="dk1"/>
+                                              </a:lnRef>
+                                              <a:fillRef idx="0">
+                                                <a:schemeClr val="dk1"/>
+                                              </a:fillRef>
+                                              <a:effectRef idx="0">
+                                                <a:schemeClr val="dk1"/>
+                                              </a:effectRef>
+                                              <a:fontRef idx="minor">
+                                                <a:schemeClr val="tx1"/>
+                                              </a:fontRef>
+                                            </wps:style>
+                                            <wps:bodyPr/>
+                                          </wps:wsp>
+                                          <wps:wsp>
+                                            <wps:cNvPr id="55" name="直接箭头连接符 55"/>
+                                            <wps:cNvCnPr/>
+                                            <wps:spPr>
+                                              <a:xfrm flipH="1">
+                                                <a:off x="3623094" y="2311880"/>
+                                                <a:ext cx="1871980" cy="0"/>
+                                              </a:xfrm>
+                                              <a:prstGeom prst="straightConnector1">
+                                                <a:avLst/>
+                                              </a:prstGeom>
+                                              <a:ln>
+                                                <a:tailEnd type="arrow"/>
+                                              </a:ln>
+                                            </wps:spPr>
+                                            <wps:style>
+                                              <a:lnRef idx="1">
+                                                <a:schemeClr val="dk1"/>
+                                              </a:lnRef>
+                                              <a:fillRef idx="0">
+                                                <a:schemeClr val="dk1"/>
+                                              </a:fillRef>
+                                              <a:effectRef idx="0">
+                                                <a:schemeClr val="dk1"/>
+                                              </a:effectRef>
+                                              <a:fontRef idx="minor">
+                                                <a:schemeClr val="tx1"/>
+                                              </a:fontRef>
+                                            </wps:style>
+                                            <wps:bodyPr/>
+                                          </wps:wsp>
+                                        </wpg:grpSp>
+                                      </wpg:grpSp>
+                                    </wpg:grpSp>
+                                    <wpg:grpSp>
+                                      <wpg:cNvPr id="83" name="组合 83"/>
+                                      <wpg:cNvGrpSpPr/>
+                                      <wpg:grpSpPr>
+                                        <a:xfrm>
+                                          <a:off x="345056" y="4744085"/>
+                                          <a:ext cx="1492250" cy="1777543"/>
+                                          <a:chOff x="345056" y="-768195"/>
+                                          <a:chExt cx="1492250" cy="1777543"/>
+                                        </a:xfrm>
+                                      </wpg:grpSpPr>
+                                      <wps:wsp>
+                                        <wps:cNvPr id="43" name="菱形 43"/>
+                                        <wps:cNvSpPr/>
+                                        <wps:spPr>
+                                          <a:xfrm>
+                                            <a:off x="345056" y="-434185"/>
+                                            <a:ext cx="1492250" cy="671830"/>
+                                          </a:xfrm>
+                                          <a:prstGeom prst="diamond">
+                                            <a:avLst/>
+                                          </a:prstGeom>
+                                          <a:solidFill>
+                                            <a:schemeClr val="bg1"/>
+                                          </a:solidFill>
+                                          <a:ln w="9525">
+                                            <a:solidFill>
+                                              <a:schemeClr val="tx1"/>
+                                            </a:solidFill>
+                                          </a:ln>
+                                        </wps:spPr>
+                                        <wps:style>
+                                          <a:lnRef idx="2">
+                                            <a:schemeClr val="accent1">
+                                              <a:shade val="50000"/>
+                                            </a:schemeClr>
+                                          </a:lnRef>
+                                          <a:fillRef idx="1">
+                                            <a:schemeClr val="accent1"/>
+                                          </a:fillRef>
+                                          <a:effectRef idx="0">
+                                            <a:schemeClr val="accent1"/>
+                                          </a:effectRef>
+                                          <a:fontRef idx="minor">
+                                            <a:schemeClr val="lt1"/>
+                                          </a:fontRef>
+                                        </wps:style>
+                                        <wps:txbx>
+                                          <w:txbxContent>
+                                            <w:p>
+                                              <w:pPr>
+                                                <w:ind w:firstLineChars="0" w:firstLine="0"/>
+                                                <w:rPr>
+                                                  <w:color w:val="000000" w:themeColor="text1"/>
+                                                </w:rPr>
+                                              </w:pPr>
+                                              <w:r>
+                                                <w:rPr>
+                                                  <w:color w:val="000000" w:themeColor="text1"/>
+                                                  <w:sz w:val="18"/>
+                                                  <w:szCs w:val="18"/>
+                                                </w:rPr>
+                                                <w:t>L</w:t>
+                                              </w:r>
+                                              <w:r>
+                                                <w:rPr>
+                                                  <w:rFonts w:hint="eastAsia"/>
+                                                  <w:color w:val="000000" w:themeColor="text1"/>
+                                                  <w:sz w:val="18"/>
+                                                  <w:szCs w:val="18"/>
+                                                </w:rPr>
+                                                <w:t>ives=0?</w:t>
+                                              </w:r>
+                                            </w:p>
+                                            <w:p>
+                                              <w:pPr>
+                                                <w:ind w:firstLineChars="0" w:firstLine="0"/>
+                                              </w:pPr>
+                                            </w:p>
+                                          </w:txbxContent>
+                                        </wps:txbx>
+                                        <wps:bodyPr rot="0" spcFirstLastPara="0" vertOverflow="overflow" horzOverflow="overflow" vert="horz" wrap="square" lIns="91440" tIns="45720" rIns="91440" bIns="45720" numCol="1" spcCol="0" rtlCol="0" fromWordArt="0" anchor="ctr" anchorCtr="0" forceAA="0" compatLnSpc="1">
+                                          <a:prstTxWarp prst="textNoShape">
+                                            <a:avLst/>
+                                          </a:prstTxWarp>
+                                          <a:noAutofit/>
+                                        </wps:bodyPr>
+                                      </wps:wsp>
+                                      <wps:wsp>
+                                        <wps:cNvPr id="47" name="矩形 47"/>
+                                        <wps:cNvSpPr/>
+                                        <wps:spPr>
+                                          <a:xfrm>
+                                            <a:off x="595390" y="630253"/>
+                                            <a:ext cx="939800" cy="379095"/>
+                                          </a:xfrm>
+                                          <a:prstGeom prst="rect">
+                                            <a:avLst/>
+                                          </a:prstGeom>
+                                          <a:solidFill>
+                                            <a:schemeClr val="bg1"/>
+                                          </a:solidFill>
+                                          <a:ln w="9525">
+                                            <a:solidFill>
+                                              <a:schemeClr val="tx1"/>
+                                            </a:solidFill>
+                                          </a:ln>
+                                        </wps:spPr>
+                                        <wps:style>
+                                          <a:lnRef idx="2">
+                                            <a:schemeClr val="accent1">
+                                              <a:shade val="50000"/>
+                                            </a:schemeClr>
+                                          </a:lnRef>
+                                          <a:fillRef idx="1">
+                                            <a:schemeClr val="accent1"/>
+                                          </a:fillRef>
+                                          <a:effectRef idx="0">
+                                            <a:schemeClr val="accent1"/>
+                                          </a:effectRef>
+                                          <a:fontRef idx="minor">
+                                            <a:schemeClr val="lt1"/>
+                                          </a:fontRef>
+                                        </wps:style>
+                                        <wps:txbx>
+                                          <w:txbxContent>
+                                            <w:p>
+                                              <w:pPr>
+                                                <w:spacing w:line="312" w:lineRule="auto"/>
+                                                <w:ind w:firstLineChars="182" w:firstLine="437"/>
+                                                <w:rPr>
+                                                  <w:rFonts w:hint="eastAsia"/>
+                                                  <w:color w:val="000000" w:themeColor="text1"/>
+                                                </w:rPr>
+                                              </w:pPr>
+                                              <w:proofErr w:type="gramStart"/>
+                                              <w:r>
+                                                <w:rPr>
+                                                  <w:rFonts w:hint="eastAsia"/>
+                                                  <w:color w:val="000000" w:themeColor="text1"/>
+                                                </w:rPr>
+                                                <w:t>end</w:t>
+                                              </w:r>
+                                              <w:proofErr w:type="gramEnd"/>
+                                            </w:p>
+                                            <w:p>
+                                              <w:pPr>
+                                                <w:ind w:firstLineChars="0" w:firstLine="0"/>
+                                                <w:rPr>
+                                                  <w:rFonts w:hint="eastAsia"/>
+                                                  <w:color w:val="000000" w:themeColor="text1"/>
+                                                </w:rPr>
+                                              </w:pPr>
+                                            </w:p>
+                                            <w:p>
+                                              <w:pPr>
+                                                <w:ind w:firstLineChars="0" w:firstLine="0"/>
+                                                <w:rPr>
+                                                  <w:color w:val="000000" w:themeColor="text1"/>
+                                                </w:rPr>
+                                              </w:pPr>
+                                            </w:p>
+                                          </w:txbxContent>
+                                        </wps:txbx>
+                                        <wps:bodyPr rot="0" spcFirstLastPara="0" vertOverflow="overflow" horzOverflow="overflow" vert="horz" wrap="square" lIns="91440" tIns="45720" rIns="91440" bIns="45720" numCol="1" spcCol="0" rtlCol="0" fromWordArt="0" anchor="ctr" anchorCtr="0" forceAA="0" compatLnSpc="1">
+                                          <a:prstTxWarp prst="textNoShape">
+                                            <a:avLst/>
+                                          </a:prstTxWarp>
+                                          <a:noAutofit/>
+                                        </wps:bodyPr>
+                                      </wps:wsp>
+                                      <wps:wsp>
+                                        <wps:cNvPr id="63" name="直接箭头连接符 63"/>
+                                        <wps:cNvCnPr/>
+                                        <wps:spPr>
+                                          <a:xfrm>
+                                            <a:off x="1095561" y="237645"/>
+                                            <a:ext cx="0" cy="388620"/>
+                                          </a:xfrm>
+                                          <a:prstGeom prst="straightConnector1">
+                                            <a:avLst/>
+                                          </a:prstGeom>
+                                          <a:ln>
+                                            <a:tailEnd type="arrow"/>
+                                          </a:ln>
+                                        </wps:spPr>
+                                        <wps:style>
+                                          <a:lnRef idx="1">
+                                            <a:schemeClr val="dk1"/>
+                                          </a:lnRef>
+                                          <a:fillRef idx="0">
+                                            <a:schemeClr val="dk1"/>
+                                          </a:fillRef>
+                                          <a:effectRef idx="0">
+                                            <a:schemeClr val="dk1"/>
+                                          </a:effectRef>
+                                          <a:fontRef idx="minor">
+                                            <a:schemeClr val="tx1"/>
+                                          </a:fontRef>
+                                        </wps:style>
+                                        <wps:bodyPr/>
+                                      </wps:wsp>
+                                      <wps:wsp>
+                                        <wps:cNvPr id="80" name="直接箭头连接符 80"/>
+                                        <wps:cNvCnPr/>
+                                        <wps:spPr>
+                                          <a:xfrm>
+                                            <a:off x="1104180" y="-768195"/>
+                                            <a:ext cx="0" cy="334010"/>
+                                          </a:xfrm>
+                                          <a:prstGeom prst="straightConnector1">
+                                            <a:avLst/>
+                                          </a:prstGeom>
+                                          <a:ln>
+                                            <a:tailEnd type="arrow"/>
+                                          </a:ln>
+                                        </wps:spPr>
+                                        <wps:style>
+                                          <a:lnRef idx="1">
+                                            <a:schemeClr val="dk1"/>
+                                          </a:lnRef>
+                                          <a:fillRef idx="0">
+                                            <a:schemeClr val="dk1"/>
+                                          </a:fillRef>
+                                          <a:effectRef idx="0">
+                                            <a:schemeClr val="dk1"/>
+                                          </a:effectRef>
+                                          <a:fontRef idx="minor">
+                                            <a:schemeClr val="tx1"/>
+                                          </a:fontRef>
+                                        </wps:style>
+                                        <wps:bodyPr/>
+                                      </wps:wsp>
+                                    </wpg:grpSp>
+                                  </wpg:grpSp>
+                                </wpg:grpSp>
+                              </wpg:grpSp>
+                            </wpg:grpSp>
+                            <wps:wsp>
+                              <wps:cNvPr id="108" name="菱形 108"/>
+                              <wps:cNvSpPr/>
+                              <wps:spPr>
+                                <a:xfrm>
+                                  <a:off x="0" y="1216324"/>
+                                  <a:ext cx="1552575" cy="681355"/>
+                                </a:xfrm>
+                                <a:prstGeom prst="diamond">
+                                  <a:avLst/>
+                                </a:prstGeom>
+                                <a:solidFill>
+                                  <a:schemeClr val="bg1"/>
+                                </a:solidFill>
+                                <a:ln w="9525">
+                                  <a:solidFill>
+                                    <a:schemeClr val="tx1"/>
+                                  </a:solidFill>
+                                </a:ln>
+                              </wps:spPr>
+                              <wps:style>
+                                <a:lnRef idx="2">
+                                  <a:schemeClr val="accent1">
+                                    <a:shade val="50000"/>
+                                  </a:schemeClr>
+                                </a:lnRef>
+                                <a:fillRef idx="1">
+                                  <a:schemeClr val="accent1"/>
+                                </a:fillRef>
+                                <a:effectRef idx="0">
+                                  <a:schemeClr val="accent1"/>
+                                </a:effectRef>
+                                <a:fontRef idx="minor">
+                                  <a:schemeClr val="lt1"/>
+                                </a:fontRef>
+                              </wps:style>
+                              <wps:txbx>
+                                <w:txbxContent>
+                                  <w:p>
+                                    <w:pPr>
+                                      <w:spacing w:line="240" w:lineRule="auto"/>
+                                      <w:ind w:firstLineChars="0" w:firstLine="0"/>
+                                      <w:rPr>
+                                        <w:color w:val="000000" w:themeColor="text1"/>
+                                        <w:sz w:val="18"/>
+                                        <w:szCs w:val="18"/>
+                                      </w:rPr>
+                                    </w:pPr>
+                                    <w:r>
+                                      <w:rPr>
+                                        <w:rFonts w:hint="eastAsia"/>
+                                        <w:color w:val="000000" w:themeColor="text1"/>
+                                        <w:sz w:val="18"/>
+                                        <w:szCs w:val="18"/>
+                                      </w:rPr>
+                                      <w:t>有鱼没接</w:t>
+                                    </w:r>
+                                    <w:r>
+                                      <w:rPr>
+                                        <w:rFonts w:hint="eastAsia"/>
+                                        <w:color w:val="000000" w:themeColor="text1"/>
+                                        <w:sz w:val="18"/>
+                                        <w:szCs w:val="18"/>
+                                      </w:rPr>
+                                      <w:t>？</w:t>
+                                    </w:r>
+                                  </w:p>
+                                </w:txbxContent>
+                              </wps:txbx>
+                              <wps:bodyPr rot="0" spcFirstLastPara="0" vertOverflow="overflow" horzOverflow="overflow" vert="horz" wrap="square" lIns="91440" tIns="45720" rIns="91440" bIns="45720" numCol="1" spcCol="0" rtlCol="0" fromWordArt="0" anchor="ctr" anchorCtr="0" forceAA="0" compatLnSpc="1">
+                                <a:prstTxWarp prst="textNoShape">
+                                  <a:avLst/>
+                                </a:prstTxWarp>
+                                <a:noAutofit/>
+                              </wps:bodyPr>
+                            </wps:wsp>
+                            <wps:wsp>
+                              <wps:cNvPr id="109" name="矩形 109"/>
+                              <wps:cNvSpPr/>
+                              <wps:spPr>
+                                <a:xfrm>
+                                  <a:off x="293298" y="2216988"/>
+                                  <a:ext cx="939165" cy="378460"/>
+                                </a:xfrm>
+                                <a:prstGeom prst="rect">
+                                  <a:avLst/>
+                                </a:prstGeom>
+                                <a:solidFill>
+                                  <a:schemeClr val="bg1"/>
+                                </a:solidFill>
+                                <a:ln w="9525">
+                                  <a:solidFill>
+                                    <a:schemeClr val="tx1"/>
+                                  </a:solidFill>
+                                </a:ln>
+                              </wps:spPr>
+                              <wps:style>
+                                <a:lnRef idx="2">
+                                  <a:schemeClr val="accent1">
+                                    <a:shade val="50000"/>
+                                  </a:schemeClr>
+                                </a:lnRef>
+                                <a:fillRef idx="1">
+                                  <a:schemeClr val="accent1"/>
+                                </a:fillRef>
+                                <a:effectRef idx="0">
+                                  <a:schemeClr val="accent1"/>
+                                </a:effectRef>
+                                <a:fontRef idx="minor">
+                                  <a:schemeClr val="lt1"/>
+                                </a:fontRef>
+                              </wps:style>
+                              <wps:txbx>
+                                <w:txbxContent>
+                                  <w:p>
+                                    <w:pPr>
+                                      <w:spacing w:line="312" w:lineRule="auto"/>
+                                      <w:ind w:firstLineChars="83" w:firstLine="199"/>
+                                      <w:rPr>
+                                        <w:rFonts w:hint="eastAsia"/>
+                                        <w:color w:val="000000" w:themeColor="text1"/>
+                                      </w:rPr>
+                                    </w:pPr>
+                                    <w:r>
+                                      <w:rPr>
+                                        <w:color w:val="000000" w:themeColor="text1"/>
+                                      </w:rPr>
+                                      <w:t>L</w:t>
+                                    </w:r>
+                                    <w:r>
+                                      <w:rPr>
+                                        <w:rFonts w:hint="eastAsia"/>
+                                        <w:color w:val="000000" w:themeColor="text1"/>
+                                      </w:rPr>
+                                      <w:t>ives--</w:t>
+                                    </w:r>
+                                  </w:p>
+                                  <w:p>
+                                    <w:pPr>
+                                      <w:ind w:firstLineChars="0" w:firstLine="0"/>
+                                      <w:rPr>
+                                        <w:rFonts w:hint="eastAsia"/>
+                                        <w:color w:val="000000" w:themeColor="text1"/>
+                                      </w:rPr>
+                                    </w:pPr>
+                                  </w:p>
+                                  <w:p>
+                                    <w:pPr>
+                                      <w:ind w:firstLineChars="0" w:firstLine="0"/>
+                                      <w:rPr>
+                                        <w:color w:val="000000" w:themeColor="text1"/>
+                                      </w:rPr>
+                                    </w:pPr>
+                                  </w:p>
+                                </w:txbxContent>
+                              </wps:txbx>
+                              <wps:bodyPr rot="0" spcFirstLastPara="0" vertOverflow="overflow" horzOverflow="overflow" vert="horz" wrap="square" lIns="91440" tIns="45720" rIns="91440" bIns="45720" numCol="1" spcCol="0" rtlCol="0" fromWordArt="0" anchor="ctr" anchorCtr="0" forceAA="0" compatLnSpc="1">
+                                <a:prstTxWarp prst="textNoShape">
+                                  <a:avLst/>
+                                </a:prstTxWarp>
+                                <a:noAutofit/>
+                              </wps:bodyPr>
+                            </wps:wsp>
+                            <wps:wsp>
+                              <wps:cNvPr id="115" name="直接箭头连接符 115"/>
+                              <wps:cNvCnPr/>
+                              <wps:spPr>
+                                <a:xfrm>
+                                  <a:off x="759124" y="1897811"/>
+                                  <a:ext cx="0" cy="300793"/>
+                                </a:xfrm>
+                                <a:prstGeom prst="straightConnector1">
+                                  <a:avLst/>
+                                </a:prstGeom>
+                                <a:ln>
+                                  <a:tailEnd type="arrow"/>
+                                </a:ln>
+                              </wps:spPr>
+                              <wps:style>
+                                <a:lnRef idx="1">
+                                  <a:schemeClr val="dk1"/>
+                                </a:lnRef>
+                                <a:fillRef idx="0">
+                                  <a:schemeClr val="dk1"/>
+                                </a:fillRef>
+                                <a:effectRef idx="0">
+                                  <a:schemeClr val="dk1"/>
+                                </a:effectRef>
+                                <a:fontRef idx="minor">
+                                  <a:schemeClr val="tx1"/>
+                                </a:fontRef>
+                              </wps:style>
+                              <wps:bodyPr/>
+                            </wps:wsp>
+                            <wps:wsp>
+                              <wps:cNvPr id="119" name="直接箭头连接符 119"/>
+                              <wps:cNvCnPr/>
+                              <wps:spPr>
+                                <a:xfrm>
+                                  <a:off x="776377" y="2596550"/>
+                                  <a:ext cx="0" cy="300355"/>
+                                </a:xfrm>
+                                <a:prstGeom prst="straightConnector1">
+                                  <a:avLst/>
+                                </a:prstGeom>
+                                <a:ln>
+                                  <a:tailEnd type="arrow"/>
+                                </a:ln>
+                              </wps:spPr>
+                              <wps:style>
+                                <a:lnRef idx="1">
+                                  <a:schemeClr val="dk1"/>
+                                </a:lnRef>
+                                <a:fillRef idx="0">
+                                  <a:schemeClr val="dk1"/>
+                                </a:fillRef>
+                                <a:effectRef idx="0">
+                                  <a:schemeClr val="dk1"/>
+                                </a:effectRef>
+                                <a:fontRef idx="minor">
+                                  <a:schemeClr val="tx1"/>
+                                </a:fontRef>
+                              </wps:style>
+                              <wps:bodyPr/>
+                            </wps:wsp>
+                          </wpg:grpSp>
+                          <wpg:grpSp>
+                            <wpg:cNvPr id="132" name="组合 132"/>
+                            <wpg:cNvGrpSpPr/>
+                            <wpg:grpSpPr>
+                              <a:xfrm>
+                                <a:off x="2113471" y="1518249"/>
+                                <a:ext cx="310360" cy="5003320"/>
+                                <a:chOff x="0" y="0"/>
+                                <a:chExt cx="310360" cy="5003320"/>
+                              </a:xfrm>
+                            </wpg:grpSpPr>
+                            <wps:wsp>
+                              <wps:cNvPr id="121" name="直接连接符 121"/>
+                              <wps:cNvCnPr/>
+                              <wps:spPr>
+                                <a:xfrm flipH="1">
+                                  <a:off x="17253" y="0"/>
+                                  <a:ext cx="284480" cy="0"/>
+                                </a:xfrm>
+                                <a:prstGeom prst="line">
+                                  <a:avLst/>
+                                </a:prstGeom>
+                              </wps:spPr>
+                              <wps:style>
+                                <a:lnRef idx="1">
+                                  <a:schemeClr val="dk1"/>
+                                </a:lnRef>
+                                <a:fillRef idx="0">
+                                  <a:schemeClr val="dk1"/>
+                                </a:fillRef>
+                                <a:effectRef idx="0">
+                                  <a:schemeClr val="dk1"/>
+                                </a:effectRef>
+                                <a:fontRef idx="minor">
+                                  <a:schemeClr val="tx1"/>
+                                </a:fontRef>
+                              </wps:style>
+                              <wps:bodyPr/>
+                            </wps:wsp>
+                            <wps:wsp>
+                              <wps:cNvPr id="122" name="直接连接符 122"/>
+                              <wps:cNvCnPr/>
+                              <wps:spPr>
+                                <a:xfrm flipH="1">
+                                  <a:off x="25880" y="983411"/>
+                                  <a:ext cx="284480" cy="0"/>
+                                </a:xfrm>
+                                <a:prstGeom prst="line">
+                                  <a:avLst/>
+                                </a:prstGeom>
+                              </wps:spPr>
+                              <wps:style>
+                                <a:lnRef idx="1">
+                                  <a:schemeClr val="dk1"/>
+                                </a:lnRef>
+                                <a:fillRef idx="0">
+                                  <a:schemeClr val="dk1"/>
+                                </a:fillRef>
+                                <a:effectRef idx="0">
+                                  <a:schemeClr val="dk1"/>
+                                </a:effectRef>
+                                <a:fontRef idx="minor">
+                                  <a:schemeClr val="tx1"/>
+                                </a:fontRef>
+                              </wps:style>
+                              <wps:bodyPr/>
+                            </wps:wsp>
+                            <wps:wsp>
+                              <wps:cNvPr id="123" name="直接连接符 123"/>
+                              <wps:cNvCnPr/>
+                              <wps:spPr>
+                                <a:xfrm flipH="1">
+                                  <a:off x="25880" y="2018581"/>
+                                  <a:ext cx="284480" cy="0"/>
+                                </a:xfrm>
+                                <a:prstGeom prst="line">
+                                  <a:avLst/>
+                                </a:prstGeom>
+                              </wps:spPr>
+                              <wps:style>
+                                <a:lnRef idx="1">
+                                  <a:schemeClr val="dk1"/>
+                                </a:lnRef>
+                                <a:fillRef idx="0">
+                                  <a:schemeClr val="dk1"/>
+                                </a:fillRef>
+                                <a:effectRef idx="0">
+                                  <a:schemeClr val="dk1"/>
+                                </a:effectRef>
+                                <a:fontRef idx="minor">
+                                  <a:schemeClr val="tx1"/>
+                                </a:fontRef>
+                              </wps:style>
+                              <wps:bodyPr/>
+                            </wps:wsp>
+                            <wps:wsp>
+                              <wps:cNvPr id="127" name="直接连接符 127"/>
+                              <wps:cNvCnPr/>
+                              <wps:spPr>
+                                <a:xfrm flipH="1">
+                                  <a:off x="0" y="3088256"/>
+                                  <a:ext cx="284480" cy="0"/>
+                                </a:xfrm>
+                                <a:prstGeom prst="line">
+                                  <a:avLst/>
+                                </a:prstGeom>
+                              </wps:spPr>
+                              <wps:style>
+                                <a:lnRef idx="1">
+                                  <a:schemeClr val="dk1"/>
+                                </a:lnRef>
+                                <a:fillRef idx="0">
+                                  <a:schemeClr val="dk1"/>
+                                </a:fillRef>
+                                <a:effectRef idx="0">
+                                  <a:schemeClr val="dk1"/>
+                                </a:effectRef>
+                                <a:fontRef idx="minor">
+                                  <a:schemeClr val="tx1"/>
+                                </a:fontRef>
+                              </wps:style>
+                              <wps:bodyPr/>
+                            </wps:wsp>
+                            <wps:wsp>
+                              <wps:cNvPr id="129" name="直接连接符 129"/>
+                              <wps:cNvCnPr/>
+                              <wps:spPr>
+                                <a:xfrm flipH="1">
+                                  <a:off x="0" y="0"/>
+                                  <a:ext cx="25400" cy="5003320"/>
+                                </a:xfrm>
+                                <a:prstGeom prst="line">
+                                  <a:avLst/>
+                                </a:prstGeom>
+                              </wps:spPr>
+                              <wps:style>
+                                <a:lnRef idx="1">
+                                  <a:schemeClr val="dk1"/>
+                                </a:lnRef>
+                                <a:fillRef idx="0">
+                                  <a:schemeClr val="dk1"/>
+                                </a:fillRef>
+                                <a:effectRef idx="0">
+                                  <a:schemeClr val="dk1"/>
+                                </a:effectRef>
+                                <a:fontRef idx="minor">
+                                  <a:schemeClr val="tx1"/>
+                                </a:fontRef>
+                              </wps:style>
+                              <wps:bodyPr/>
+                            </wps:wsp>
+                            <wps:wsp>
+                              <wps:cNvPr id="131" name="直接连接符 131"/>
+                              <wps:cNvCnPr/>
+                              <wps:spPr>
+                                <a:xfrm flipH="1">
+                                  <a:off x="25880" y="5003320"/>
+                                  <a:ext cx="284480" cy="0"/>
+                                </a:xfrm>
+                                <a:prstGeom prst="line">
+                                  <a:avLst/>
+                                </a:prstGeom>
+                              </wps:spPr>
+                              <wps:style>
+                                <a:lnRef idx="1">
+                                  <a:schemeClr val="dk1"/>
+                                </a:lnRef>
+                                <a:fillRef idx="0">
+                                  <a:schemeClr val="dk1"/>
+                                </a:fillRef>
+                                <a:effectRef idx="0">
+                                  <a:schemeClr val="dk1"/>
+                                </a:effectRef>
+                                <a:fontRef idx="minor">
+                                  <a:schemeClr val="tx1"/>
+                                </a:fontRef>
+                              </wps:style>
+                              <wps:bodyPr/>
+                            </wps:wsp>
+                          </wpg:grpSp>
+                        </wpg:grpSp>
+                        <wps:wsp>
+                          <wps:cNvPr id="143" name="直接连接符 143"/>
+                          <wps:cNvCnPr/>
+                          <wps:spPr>
+                            <a:xfrm>
+                              <a:off x="1483743" y="5408762"/>
+                              <a:ext cx="629285" cy="0"/>
+                            </a:xfrm>
+                            <a:prstGeom prst="line">
+                              <a:avLst/>
+                            </a:prstGeom>
+                          </wps:spPr>
+                          <wps:style>
+                            <a:lnRef idx="1">
+                              <a:schemeClr val="dk1"/>
+                            </a:lnRef>
+                            <a:fillRef idx="0">
+                              <a:schemeClr val="dk1"/>
+                            </a:fillRef>
+                            <a:effectRef idx="0">
+                              <a:schemeClr val="dk1"/>
+                            </a:effectRef>
+                            <a:fontRef idx="minor">
+                              <a:schemeClr val="tx1"/>
+                            </a:fontRef>
+                          </wps:style>
+                          <wps:bodyPr/>
+                        </wps:wsp>
+                        <wps:wsp>
+                          <wps:cNvPr id="144" name="直接箭头连接符 144"/>
+                          <wps:cNvCnPr/>
+                          <wps:spPr>
+                            <a:xfrm>
+                              <a:off x="2139351" y="1518249"/>
+                              <a:ext cx="284643" cy="0"/>
+                            </a:xfrm>
+                            <a:prstGeom prst="straightConnector1">
+                              <a:avLst/>
+                            </a:prstGeom>
+                            <a:ln>
+                              <a:tailEnd type="arrow"/>
+                            </a:ln>
+                          </wps:spPr>
+                          <wps:style>
+                            <a:lnRef idx="1">
+                              <a:schemeClr val="dk1"/>
+                            </a:lnRef>
+                            <a:fillRef idx="0">
+                              <a:schemeClr val="dk1"/>
+                            </a:fillRef>
+                            <a:effectRef idx="0">
+                              <a:schemeClr val="dk1"/>
+                            </a:effectRef>
+                            <a:fontRef idx="minor">
+                              <a:schemeClr val="tx1"/>
+                            </a:fontRef>
+                          </wps:style>
+                          <wps:bodyPr/>
+                        </wps:wsp>
+                        <wps:wsp>
+                          <wps:cNvPr id="145" name="直接箭头连接符 145"/>
+                          <wps:cNvCnPr/>
+                          <wps:spPr>
+                            <a:xfrm>
+                              <a:off x="2139351" y="2501660"/>
+                              <a:ext cx="284480" cy="0"/>
+                            </a:xfrm>
+                            <a:prstGeom prst="straightConnector1">
+                              <a:avLst/>
+                            </a:prstGeom>
+                            <a:ln>
+                              <a:tailEnd type="arrow"/>
+                            </a:ln>
+                          </wps:spPr>
+                          <wps:style>
+                            <a:lnRef idx="1">
+                              <a:schemeClr val="dk1"/>
+                            </a:lnRef>
+                            <a:fillRef idx="0">
+                              <a:schemeClr val="dk1"/>
+                            </a:fillRef>
+                            <a:effectRef idx="0">
+                              <a:schemeClr val="dk1"/>
+                            </a:effectRef>
+                            <a:fontRef idx="minor">
+                              <a:schemeClr val="tx1"/>
+                            </a:fontRef>
+                          </wps:style>
+                          <wps:bodyPr/>
+                        </wps:wsp>
+                        <wps:wsp>
+                          <wps:cNvPr id="146" name="直接箭头连接符 146"/>
+                          <wps:cNvCnPr/>
+                          <wps:spPr>
+                            <a:xfrm>
+                              <a:off x="2130724" y="3536830"/>
+                              <a:ext cx="284480" cy="0"/>
+                            </a:xfrm>
+                            <a:prstGeom prst="straightConnector1">
+                              <a:avLst/>
+                            </a:prstGeom>
+                            <a:ln>
+                              <a:tailEnd type="arrow"/>
+                            </a:ln>
+                          </wps:spPr>
+                          <wps:style>
+                            <a:lnRef idx="1">
+                              <a:schemeClr val="dk1"/>
+                            </a:lnRef>
+                            <a:fillRef idx="0">
+                              <a:schemeClr val="dk1"/>
+                            </a:fillRef>
+                            <a:effectRef idx="0">
+                              <a:schemeClr val="dk1"/>
+                            </a:effectRef>
+                            <a:fontRef idx="minor">
+                              <a:schemeClr val="tx1"/>
+                            </a:fontRef>
+                          </wps:style>
+                          <wps:bodyPr/>
+                        </wps:wsp>
+                        <wps:wsp>
+                          <wps:cNvPr id="147" name="直接箭头连接符 147"/>
+                          <wps:cNvCnPr/>
+                          <wps:spPr>
+                            <a:xfrm>
+                              <a:off x="2139351" y="4606505"/>
+                              <a:ext cx="284480" cy="0"/>
+                            </a:xfrm>
+                            <a:prstGeom prst="straightConnector1">
+                              <a:avLst/>
+                            </a:prstGeom>
+                            <a:ln>
+                              <a:tailEnd type="arrow"/>
+                            </a:ln>
+                          </wps:spPr>
+                          <wps:style>
+                            <a:lnRef idx="1">
+                              <a:schemeClr val="dk1"/>
+                            </a:lnRef>
+                            <a:fillRef idx="0">
+                              <a:schemeClr val="dk1"/>
+                            </a:fillRef>
+                            <a:effectRef idx="0">
+                              <a:schemeClr val="dk1"/>
+                            </a:effectRef>
+                            <a:fontRef idx="minor">
+                              <a:schemeClr val="tx1"/>
+                            </a:fontRef>
+                          </wps:style>
+                          <wps:bodyPr/>
+                        </wps:wsp>
+                        <wps:wsp>
+                          <wps:cNvPr id="148" name="直接箭头连接符 148"/>
+                          <wps:cNvCnPr/>
+                          <wps:spPr>
+                            <a:xfrm>
+                              <a:off x="2139351" y="6521569"/>
+                              <a:ext cx="284480" cy="0"/>
+                            </a:xfrm>
+                            <a:prstGeom prst="straightConnector1">
+                              <a:avLst/>
+                            </a:prstGeom>
+                            <a:ln>
+                              <a:tailEnd type="arrow"/>
+                            </a:ln>
+                          </wps:spPr>
+                          <wps:style>
+                            <a:lnRef idx="1">
+                              <a:schemeClr val="dk1"/>
+                            </a:lnRef>
+                            <a:fillRef idx="0">
+                              <a:schemeClr val="dk1"/>
+                            </a:fillRef>
+                            <a:effectRef idx="0">
+                              <a:schemeClr val="dk1"/>
+                            </a:effectRef>
+                            <a:fontRef idx="minor">
+                              <a:schemeClr val="tx1"/>
+                            </a:fontRef>
+                          </wps:style>
+                          <wps:bodyPr/>
+                        </wps:wsp>
+                        <wps:wsp>
+                          <wps:cNvPr id="149" name="直接箭头连接符 149"/>
+                          <wps:cNvCnPr/>
+                          <wps:spPr>
+                            <a:xfrm>
+                              <a:off x="2130724" y="5658928"/>
+                              <a:ext cx="284480" cy="0"/>
+                            </a:xfrm>
+                            <a:prstGeom prst="straightConnector1">
+                              <a:avLst/>
+                            </a:prstGeom>
+                            <a:ln>
+                              <a:tailEnd type="arrow"/>
+                            </a:ln>
+                          </wps:spPr>
+                          <wps:style>
+                            <a:lnRef idx="1">
+                              <a:schemeClr val="dk1"/>
+                            </a:lnRef>
+                            <a:fillRef idx="0">
+                              <a:schemeClr val="dk1"/>
+                            </a:fillRef>
+                            <a:effectRef idx="0">
+                              <a:schemeClr val="dk1"/>
+                            </a:effectRef>
+                            <a:fontRef idx="minor">
+                              <a:schemeClr val="tx1"/>
+                            </a:fontRef>
+                          </wps:style>
+                          <wps:bodyPr/>
+                        </wps:wsp>
+                      </wpg:grpSp>
+                      <wps:wsp>
+                        <wps:cNvPr id="151" name="直接箭头连接符 151"/>
+                        <wps:cNvCnPr/>
+                        <wps:spPr>
+                          <a:xfrm flipH="1" flipV="1">
+                            <a:off x="776377" y="1216324"/>
+                            <a:ext cx="1638793" cy="53"/>
+                          </a:xfrm>
+                          <a:prstGeom prst="straightConnector1">
+                            <a:avLst/>
+                          </a:prstGeom>
+                          <a:ln>
+                            <a:tailEnd type="arrow"/>
+                          </a:ln>
+                        </wps:spPr>
+                        <wps:style>
+                          <a:lnRef idx="1">
+                            <a:schemeClr val="dk1"/>
+                          </a:lnRef>
+                          <a:fillRef idx="0">
+                            <a:schemeClr val="dk1"/>
+                          </a:fillRef>
+                          <a:effectRef idx="0">
+                            <a:schemeClr val="dk1"/>
+                          </a:effectRef>
+                          <a:fontRef idx="minor">
+                            <a:schemeClr val="tx1"/>
+                          </a:fontRef>
+                        </wps:style>
+                        <wps:bodyPr/>
+                      </wps:wsp>
+                      <wps:wsp>
+                        <wps:cNvPr id="152" name="直接箭头连接符 152"/>
+                        <wps:cNvCnPr/>
+                        <wps:spPr>
+                          <a:xfrm flipH="1" flipV="1">
+                            <a:off x="1500996" y="1613139"/>
+                            <a:ext cx="922656" cy="534515"/>
+                          </a:xfrm>
+                          <a:prstGeom prst="straightConnector1">
+                            <a:avLst/>
+                          </a:prstGeom>
+                          <a:ln>
+                            <a:tailEnd type="arrow"/>
+                          </a:ln>
+                        </wps:spPr>
+                        <wps:style>
+                          <a:lnRef idx="1">
+                            <a:schemeClr val="dk1"/>
+                          </a:lnRef>
+                          <a:fillRef idx="0">
+                            <a:schemeClr val="dk1"/>
+                          </a:fillRef>
+                          <a:effectRef idx="0">
+                            <a:schemeClr val="dk1"/>
+                          </a:effectRef>
+                          <a:fontRef idx="minor">
+                            <a:schemeClr val="tx1"/>
+                          </a:fontRef>
+                        </wps:style>
+                        <wps:bodyPr/>
+                      </wps:wsp>
+                      <wps:wsp>
+                        <wps:cNvPr id="154" name="直接箭头连接符 154"/>
+                        <wps:cNvCnPr/>
+                        <wps:spPr>
+                          <a:xfrm flipH="1" flipV="1">
+                            <a:off x="1431985" y="1621766"/>
+                            <a:ext cx="983340" cy="1492259"/>
+                          </a:xfrm>
+                          <a:prstGeom prst="straightConnector1">
+                            <a:avLst/>
+                          </a:prstGeom>
+                          <a:ln>
+                            <a:tailEnd type="arrow"/>
+                          </a:ln>
+                        </wps:spPr>
+                        <wps:style>
+                          <a:lnRef idx="1">
+                            <a:schemeClr val="dk1"/>
+                          </a:lnRef>
+                          <a:fillRef idx="0">
+                            <a:schemeClr val="dk1"/>
+                          </a:fillRef>
+                          <a:effectRef idx="0">
+                            <a:schemeClr val="dk1"/>
+                          </a:effectRef>
+                          <a:fontRef idx="minor">
+                            <a:schemeClr val="tx1"/>
+                          </a:fontRef>
+                        </wps:style>
+                        <wps:bodyPr/>
+                      </wps:wsp>
+                      <wps:wsp>
+                        <wps:cNvPr id="155" name="直接箭头连接符 155"/>
+                        <wps:cNvCnPr/>
+                        <wps:spPr>
+                          <a:xfrm flipH="1" flipV="1">
+                            <a:off x="1354347" y="1621766"/>
+                            <a:ext cx="1060978" cy="2691120"/>
+                          </a:xfrm>
+                          <a:prstGeom prst="straightConnector1">
+                            <a:avLst/>
+                          </a:prstGeom>
+                          <a:ln>
+                            <a:tailEnd type="arrow"/>
+                          </a:ln>
+                        </wps:spPr>
+                        <wps:style>
+                          <a:lnRef idx="1">
+                            <a:schemeClr val="dk1"/>
+                          </a:lnRef>
+                          <a:fillRef idx="0">
+                            <a:schemeClr val="dk1"/>
+                          </a:fillRef>
+                          <a:effectRef idx="0">
+                            <a:schemeClr val="dk1"/>
+                          </a:effectRef>
+                          <a:fontRef idx="minor">
+                            <a:schemeClr val="tx1"/>
+                          </a:fontRef>
+                        </wps:style>
+                        <wps:bodyPr/>
+                      </wps:wsp>
+                      <wps:wsp>
+                        <wps:cNvPr id="156" name="直接箭头连接符 156"/>
+                        <wps:cNvCnPr/>
+                        <wps:spPr>
+                          <a:xfrm flipH="1" flipV="1">
+                            <a:off x="1285336" y="1699403"/>
+                            <a:ext cx="1112566" cy="3709195"/>
+                          </a:xfrm>
+                          <a:prstGeom prst="straightConnector1">
+                            <a:avLst/>
+                          </a:prstGeom>
+                          <a:ln>
+                            <a:tailEnd type="arrow"/>
+                          </a:ln>
+                        </wps:spPr>
+                        <wps:style>
+                          <a:lnRef idx="1">
+                            <a:schemeClr val="dk1"/>
+                          </a:lnRef>
+                          <a:fillRef idx="0">
+                            <a:schemeClr val="dk1"/>
+                          </a:fillRef>
+                          <a:effectRef idx="0">
+                            <a:schemeClr val="dk1"/>
+                          </a:effectRef>
+                          <a:fontRef idx="minor">
+                            <a:schemeClr val="tx1"/>
+                          </a:fontRef>
+                        </wps:style>
+                        <wps:bodyPr/>
+                      </wps:wsp>
+                      <wps:wsp>
+                        <wps:cNvPr id="157" name="直接箭头连接符 157"/>
+                        <wps:cNvCnPr/>
+                        <wps:spPr>
+                          <a:xfrm flipH="1" flipV="1">
+                            <a:off x="1199071" y="1699403"/>
+                            <a:ext cx="1216600" cy="4580159"/>
+                          </a:xfrm>
+                          <a:prstGeom prst="straightConnector1">
+                            <a:avLst/>
+                          </a:prstGeom>
+                          <a:ln>
+                            <a:tailEnd type="arrow"/>
+                          </a:ln>
+                        </wps:spPr>
+                        <wps:style>
+                          <a:lnRef idx="1">
+                            <a:schemeClr val="dk1"/>
+                          </a:lnRef>
+                          <a:fillRef idx="0">
+                            <a:schemeClr val="dk1"/>
+                          </a:fillRef>
+                          <a:effectRef idx="0">
+                            <a:schemeClr val="dk1"/>
+                          </a:effectRef>
+                          <a:fontRef idx="minor">
+                            <a:schemeClr val="tx1"/>
+                          </a:fontRef>
+                        </wps:style>
+                        <wps:bodyPr/>
+                      </wps:wsp>
+                    </wpg:wgp>
+                  </a:graphicData>
+                </a:graphic>
+              </wp:anchor>
+            </w:drawing>
+          </mc:Choice>
+          <mc:Fallback>
+            <w:pict>
+              <v:group id="组合 158" o:spid="_x0000_s1046" style="position:absolute;left:0;text-align:left;margin-left:-5.1pt;margin-top:4.8pt;width:474.05pt;height:544pt;z-index:251804672" coordsize="60205,69090" o:gfxdata="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">
+                <v:group id="组合 150" o:spid="_x0000_s1047" style="position:absolute;width:60205;height:69090" coordsize="60205,69090" o:gfxdata="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">
+                  <v:group id="组合 142" o:spid="_x0000_s1048" style="position:absolute;width:60205;height:69090" coordsize="60205,69090" o:gfxdata="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">
+                    <v:group id="组合 120" o:spid="_x0000_s1049" style="position:absolute;width:60205;height:69090" coordsize="60205,69090" o:gfxdata="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">
+                      <v:group id="组合 104" o:spid="_x0000_s1050" style="position:absolute;width:60205;height:69090" coordorigin="3364" coordsize="60206,69093" o:gfxdata="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">
+                        <v:shape id="直接箭头连接符 58" o:spid="_x0000_s1051" type="#_x0000_t32" style="position:absolute;left:35972;top:55122;width:18892;height:11;flip:x y;visibility:visible;mso-wrap-style:square" o:connectortype="straight" o:gfxdata="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" strokecolor="black [3040]">
+                          <v:stroke endarrow="open"/>
+                        </v:shape>
+                        <v:group id="组合 103" o:spid="_x0000_s1052" style="position:absolute;left:3364;width:60206;height:69093" coordorigin="3364" coordsize="60206,69093" o:gfxdata="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">
+                          <v:shape id="直接箭头连接符 59" o:spid="_x0000_s1053" type="#_x0000_t32" style="position:absolute;left:36230;top:65215;width:18720;height:0;flip:x;visibility:visible;mso-wrap-style:square" o:connectortype="straight" o:gfxdata="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" strokecolor="black [3040]">
+                            <v:stroke endarrow="open"/>
+                          </v:shape>
+                          <v:group id="组合 102" o:spid="_x0000_s1054" style="position:absolute;left:3364;width:60206;height:69093" coordorigin="3364" coordsize="60206,69093" o:gfxdata="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">
+                            <v:shapetype id="_x0000_t4" coordsize="21600,21600" o:spt="4" path="m10800,l,10800,10800,21600,21600,10800xe">
+                              <v:stroke joinstyle="miter"/>
+                              <v:path gradientshapeok="t" o:connecttype="rect" textboxrect="5400,5400,16200,16200"/>
+                            </v:shapetype>
+                            <v:shape id="菱形 40" o:spid="_x0000_s1055" type="#_x0000_t4" style="position:absolute;left:47272;top:26655;width:14923;height:6718;visibility:visible;mso-wrap-style:square;v-text-anchor:middle" o:gfxdata="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" fillcolor="white [3212]" strokecolor="black [3213]">
+                              <v:textbox>
+                                <w:txbxContent>
+                                  <w:p>
+                                    <w:pPr>
+                                      <w:ind w:firstLineChars="0" w:firstLine="0"/>
+                                    </w:pPr>
+                                    <w:r>
+                                      <w:rPr>
+                                        <w:color w:val="000000" w:themeColor="text1"/>
+                                        <w:sz w:val="18"/>
+                                        <w:szCs w:val="18"/>
+                                      </w:rPr>
+                                      <w:t>S</w:t>
+                                    </w:r>
+                                    <w:r>
+                                      <w:rPr>
+                                        <w:rFonts w:hint="eastAsia"/>
+                                        <w:color w:val="000000" w:themeColor="text1"/>
+                                        <w:sz w:val="18"/>
+                                        <w:szCs w:val="18"/>
+                                      </w:rPr>
+                                      <w:t>core&gt;600</w:t>
+                                    </w:r>
+                                  </w:p>
+                                </w:txbxContent>
+                              </v:textbox>
+                            </v:shape>
+                            <v:group id="组合 100" o:spid="_x0000_s1056" style="position:absolute;left:3364;width:60206;height:69093" coordorigin="3364" coordsize="60206,69093" o:gfxdata="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">
+                              <v:group id="组合 86" o:spid="_x0000_s1057" style="position:absolute;left:3364;width:60206;height:69093" coordorigin="3364" coordsize="60206,69093" o:gfxdata="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">
+                                <v:shape id="菱形 44" o:spid="_x0000_s1058" type="#_x0000_t4" style="position:absolute;left:3364;top:28986;width:15527;height:8280;visibility:visible;mso-wrap-style:square;v-text-anchor:middle" o:gfxdata="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" fillcolor="white [3212]" strokecolor="black [3213]">
+                                  <v:textbox>
+                                    <w:txbxContent>
+                                      <w:p>
+                                        <w:pPr>
+                                          <w:spacing w:line="240" w:lineRule="auto"/>
+                                          <w:ind w:firstLineChars="0" w:firstLine="0"/>
+                                          <w:rPr>
+                                            <w:color w:val="000000" w:themeColor="text1"/>
+                                            <w:sz w:val="18"/>
+                                            <w:szCs w:val="18"/>
+                                          </w:rPr>
+                                        </w:pPr>
+                                        <w:r>
+                                          <w:rPr>
+                                            <w:rFonts w:hint="eastAsia"/>
+                                            <w:color w:val="000000" w:themeColor="text1"/>
+                                            <w:sz w:val="18"/>
+                                            <w:szCs w:val="18"/>
+                                          </w:rPr>
+                                          <w:t>触碰炸弹</w:t>
+                                        </w:r>
+                                        <w:r>
+                                          <w:rPr>
+                                            <w:rFonts w:hint="eastAsia"/>
+                                            <w:color w:val="000000" w:themeColor="text1"/>
+                                            <w:sz w:val="18"/>
+                                            <w:szCs w:val="18"/>
+                                          </w:rPr>
+                                          <w:t>？</w:t>
+                                        </w:r>
+                                      </w:p>
+                                    </w:txbxContent>
+                                  </v:textbox>
+                                </v:shape>
+                                <v:rect id="矩形 45" o:spid="_x0000_s1059" style="position:absolute;left:6728;top:41148;width:8623;height:6292;visibility:visible;mso-wrap-style:square;v-text-anchor:middle" o:gfxdata="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" fillcolor="white [3212]" strokecolor="black [3213]">
+                                  <v:textbox>
+                                    <w:txbxContent>
+                                      <w:p>
+                                        <w:pPr>
+                                          <w:spacing w:line="312" w:lineRule="auto"/>
+                                          <w:ind w:firstLineChars="0" w:firstLine="0"/>
+                                          <w:rPr>
+                                            <w:rFonts w:hint="eastAsia"/>
+                                            <w:color w:val="000000" w:themeColor="text1"/>
+                                          </w:rPr>
+                                        </w:pPr>
+                                        <w:r>
+                                          <w:rPr>
+                                            <w:color w:val="000000" w:themeColor="text1"/>
+                                          </w:rPr>
+                                          <w:t>P</w:t>
+                                        </w:r>
+                                        <w:r>
+                                          <w:rPr>
+                                            <w:rFonts w:hint="eastAsia"/>
+                                            <w:color w:val="000000" w:themeColor="text1"/>
+                                          </w:rPr>
+                                          <w:t>ic=pic2</w:t>
+                                        </w:r>
+                                      </w:p>
+                                      <w:p>
+                                        <w:pPr>
+                                          <w:spacing w:line="312" w:lineRule="auto"/>
+                                          <w:ind w:firstLineChars="0" w:firstLine="0"/>
+                                          <w:rPr>
+                                            <w:rFonts w:hint="eastAsia"/>
+                                            <w:color w:val="000000" w:themeColor="text1"/>
+                                          </w:rPr>
+                                        </w:pPr>
+                                        <w:r>
+                                          <w:rPr>
+                                            <w:color w:val="000000" w:themeColor="text1"/>
+                                          </w:rPr>
+                                          <w:t>L</w:t>
+                                        </w:r>
+                                        <w:r>
+                                          <w:rPr>
+                                            <w:rFonts w:hint="eastAsia"/>
+                                            <w:color w:val="000000" w:themeColor="text1"/>
+                                          </w:rPr>
+                                          <w:t>ives--</w:t>
+                                        </w:r>
+                                      </w:p>
+                                      <w:p>
+                                        <w:pPr>
+                                          <w:ind w:firstLineChars="0" w:firstLine="0"/>
+                                          <w:rPr>
+                                            <w:rFonts w:hint="eastAsia"/>
+                                            <w:color w:val="000000" w:themeColor="text1"/>
+                                          </w:rPr>
+                                        </w:pPr>
+                                      </w:p>
+                                      <w:p>
+                                        <w:pPr>
+                                          <w:ind w:firstLineChars="0" w:firstLine="0"/>
+                                          <w:rPr>
+                                            <w:color w:val="000000" w:themeColor="text1"/>
+                                          </w:rPr>
+                                        </w:pPr>
+                                      </w:p>
+                                    </w:txbxContent>
+                                  </v:textbox>
+                                </v:rect>
+                                <v:shape id="直接箭头连接符 62" o:spid="_x0000_s1060" type="#_x0000_t32" style="position:absolute;left:11128;top:37266;width:0;height:3886;visibility:visible;mso-wrap-style:square" o:connectortype="straight" o:gfxdata="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" strokecolor="black [3040]">
+                                  <v:stroke endarrow="open"/>
+                                </v:shape>
+                                <v:group id="组合 85" o:spid="_x0000_s1061" style="position:absolute;left:27345;width:36225;height:69093" coordorigin="27345" coordsize="36224,69093" o:gfxdata="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">
+                                  <v:rect id="矩形 28" o:spid="_x0000_s1062" style="position:absolute;left:27518;top:31141;width:8966;height:8452;visibility:visible;mso-wrap-style:square;v-text-anchor:middle" o:gfxdata="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" fillcolor="white [3212]" strokecolor="black [3213]">
+                                    <v:textbox>
+                                      <w:txbxContent>
+                                        <w:p>
+                                          <w:pPr>
+                                            <w:spacing w:line="312" w:lineRule="auto"/>
+                                            <w:ind w:firstLineChars="50" w:firstLine="120"/>
+                                            <w:rPr>
+                                              <w:rFonts w:hint="eastAsia"/>
+                                              <w:color w:val="000000" w:themeColor="text1"/>
+                                            </w:rPr>
+                                          </w:pPr>
+                                          <w:r>
+                                            <w:rPr>
+                                              <w:rFonts w:hint="eastAsia"/>
+                                              <w:color w:val="000000" w:themeColor="text1"/>
+                                            </w:rPr>
+                                            <w:t>Round 3</w:t>
+                                          </w:r>
+                                        </w:p>
+                                        <w:p>
+                                          <w:pPr>
+                                            <w:spacing w:line="312" w:lineRule="auto"/>
+                                            <w:ind w:firstLineChars="0" w:firstLine="0"/>
+                                            <w:rPr>
+                                              <w:rFonts w:hint="eastAsia"/>
+                                              <w:color w:val="000000" w:themeColor="text1"/>
+                                            </w:rPr>
+                                          </w:pPr>
+                                          <w:proofErr w:type="spellStart"/>
+                                          <w:r>
+                                            <w:rPr>
+                                              <w:rFonts w:hint="eastAsia"/>
+                                              <w:color w:val="000000" w:themeColor="text1"/>
+                                            </w:rPr>
+                                            <w:t>vel_y</w:t>
+                                          </w:r>
+                                          <w:proofErr w:type="spellEnd"/>
+                                          <w:r>
+                                            <w:rPr>
+                                              <w:rFonts w:hint="eastAsia"/>
+                                              <w:color w:val="000000" w:themeColor="text1"/>
+                                            </w:rPr>
+                                            <w:t>=0.8</w:t>
+                                          </w:r>
+                                        </w:p>
+                                        <w:p>
+                                          <w:pPr>
+                                            <w:spacing w:line="312" w:lineRule="auto"/>
+                                            <w:ind w:firstLineChars="0" w:firstLine="0"/>
+                                            <w:rPr>
+                                              <w:rFonts w:hint="eastAsia"/>
+                                              <w:color w:val="000000" w:themeColor="text1"/>
+                                            </w:rPr>
+                                          </w:pPr>
+                                          <w:r>
+                                            <w:rPr>
+                                              <w:rFonts w:hint="eastAsia"/>
+                                              <w:color w:val="000000" w:themeColor="text1"/>
+                                            </w:rPr>
+                                            <w:t>加入炸弹</w:t>
+                                          </w:r>
+                                        </w:p>
+                                        <w:p>
+                                          <w:pPr>
+                                            <w:ind w:firstLineChars="0" w:firstLine="0"/>
+                                            <w:rPr>
+                                              <w:rFonts w:hint="eastAsia"/>
+                                              <w:color w:val="000000" w:themeColor="text1"/>
+                                            </w:rPr>
+                                          </w:pPr>
+                                        </w:p>
+                                        <w:p>
+                                          <w:pPr>
+                                            <w:ind w:firstLineChars="0" w:firstLine="0"/>
+                                            <w:rPr>
+                                              <w:color w:val="000000" w:themeColor="text1"/>
+                                            </w:rPr>
+                                          </w:pPr>
+                                        </w:p>
+                                      </w:txbxContent>
+                                    </v:textbox>
+                                  </v:rect>
+                                  <v:shape id="菱形 41" o:spid="_x0000_s1063" type="#_x0000_t4" style="position:absolute;left:47272;top:37783;width:14923;height:6719;visibility:visible;mso-wrap-style:square;v-text-anchor:middle" o:gfxdata="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" fillcolor="white [3212]" strokecolor="black [3213]">
+                                    <v:textbox>
+                                      <w:txbxContent>
+                                        <w:p>
+                                          <w:pPr>
+                                            <w:ind w:firstLineChars="0" w:firstLine="0"/>
+                                            <w:rPr>
+                                              <w:color w:val="000000" w:themeColor="text1"/>
+                                            </w:rPr>
+                                          </w:pPr>
+                                          <w:r>
+                                            <w:rPr>
+                                              <w:color w:val="000000" w:themeColor="text1"/>
+                                              <w:sz w:val="18"/>
+                                              <w:szCs w:val="18"/>
+                                            </w:rPr>
+                                            <w:t>S</w:t>
+                                          </w:r>
+                                          <w:r>
+                                            <w:rPr>
+                                              <w:rFonts w:hint="eastAsia"/>
+                                              <w:color w:val="000000" w:themeColor="text1"/>
+                                              <w:sz w:val="18"/>
+                                              <w:szCs w:val="18"/>
+                                            </w:rPr>
+                                            <w:t>core&gt;900</w:t>
+                                          </w:r>
+                                        </w:p>
+                                        <w:p>
+                                          <w:pPr>
+                                            <w:ind w:firstLineChars="0" w:firstLine="0"/>
+                                          </w:pPr>
+                                        </w:p>
+                                      </w:txbxContent>
+                                    </v:textbox>
+                                  </v:shape>
+                                  <v:shape id="直接箭头连接符 52" o:spid="_x0000_s1064" type="#_x0000_t32" style="position:absolute;left:36403;top:37783;width:18720;height:0;flip:y;visibility:visible;mso-wrap-style:square" o:connectortype="straight" o:gfxdata="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" strokecolor="black [3040]">
+                                    <v:stroke endarrow="open"/>
+                                  </v:shape>
+                                  <v:shape id="直接箭头连接符 56" o:spid="_x0000_s1065" type="#_x0000_t32" style="position:absolute;left:36230;top:33384;width:18720;height:0;flip:x;visibility:visible;mso-wrap-style:square" o:connectortype="straight" o:gfxdata="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" strokecolor="black [3040]">
+                                    <v:stroke endarrow="open"/>
+                                  </v:shape>
+                                  <v:group id="组合 84" o:spid="_x0000_s1066" style="position:absolute;left:27345;top:43132;width:36225;height:25961" coordsize="36224,25961" o:gfxdata="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">
+                                    <v:rect id="矩形 29" o:spid="_x0000_s1067" style="position:absolute;width:8623;height:6292;visibility:visible;mso-wrap-style:square;v-text-anchor:middle" o:gfxdata="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" fillcolor="white [3212]" strokecolor="black [3213]">
+                                      <v:textbox>
+                                        <w:txbxContent>
+                                          <w:p>
+                                            <w:pPr>
+                                              <w:spacing w:line="312" w:lineRule="auto"/>
+                                              <w:ind w:firstLineChars="50" w:firstLine="120"/>
+                                              <w:rPr>
+                                                <w:rFonts w:hint="eastAsia"/>
+                                                <w:color w:val="000000" w:themeColor="text1"/>
+                                              </w:rPr>
+                                            </w:pPr>
+                                            <w:r>
+                                              <w:rPr>
+                                                <w:rFonts w:hint="eastAsia"/>
+                                                <w:color w:val="000000" w:themeColor="text1"/>
+                                              </w:rPr>
+                                              <w:t>Round 4</w:t>
+                                            </w:r>
+                                          </w:p>
+                                          <w:p>
+                                            <w:pPr>
+                                              <w:spacing w:line="312" w:lineRule="auto"/>
+                                              <w:ind w:firstLineChars="0" w:firstLine="0"/>
+                                              <w:rPr>
+                                                <w:rFonts w:hint="eastAsia"/>
+                                                <w:color w:val="000000" w:themeColor="text1"/>
+                                              </w:rPr>
+                                            </w:pPr>
+                                            <w:proofErr w:type="spellStart"/>
+                                            <w:r>
+                                              <w:rPr>
+                                                <w:rFonts w:hint="eastAsia"/>
+                                                <w:color w:val="000000" w:themeColor="text1"/>
+                                              </w:rPr>
+                                              <w:t>vel_y</w:t>
+                                            </w:r>
+                                            <w:proofErr w:type="spellEnd"/>
+                                            <w:r>
+                                              <w:rPr>
+                                                <w:rFonts w:hint="eastAsia"/>
+                                                <w:color w:val="000000" w:themeColor="text1"/>
+                                              </w:rPr>
+                                              <w:t>=1.0</w:t>
+                                            </w:r>
+                                            <w:r>
+                                              <w:rPr>
+                                                <w:rFonts w:hint="eastAsia"/>
+                                                <w:noProof/>
+                                                <w:color w:val="000000" w:themeColor="text1"/>
+                                              </w:rPr>
+                                              <w:drawing>
+                                                <wp:inline distT="0" distB="0" distL="0" distR="0" wp14:anchorId="79340F01" wp14:editId="5D309166">
+                                                  <wp:extent cx="670560" cy="491190"/>
+                                                  <wp:effectExtent l="0" t="0" r="0" b="4445"/>
+                                                  <wp:docPr id="124" name="图片 124"/>
+                                                  <wp:cNvGraphicFramePr>
+                                                    <a:graphicFrameLocks xmlns:a="http://schemas.openxmlformats.org/drawingml/2006/main" noChangeAspect="1"/>
+                                                  </wp:cNvGraphicFramePr>
+                                                  <a:graphic xmlns:a="http://schemas.openxmlformats.org/drawingml/2006/main">
+                                                    <a:graphicData uri="http://schemas.openxmlformats.org/drawingml/2006/picture">
+                                                      <pic:pic xmlns:pic="http://schemas.openxmlformats.org/drawingml/2006/picture">
+                                                        <pic:nvPicPr>
+                                                          <pic:cNvPr id="0" name="Picture 1"/>
+                                                          <pic:cNvPicPr>
+                                                            <a:picLocks noChangeAspect="1" noChangeArrowheads="1"/>
+                                                          </pic:cNvPicPr>
+                                                        </pic:nvPicPr>
+                                                        <pic:blipFill>
+                                                          <a:blip r:embed="rId12">
+                                                            <a:extLst>
+                                                              <a:ext uri="{28A0092B-C50C-407E-A947-70E740481C1C}">
+                                                                <a14:useLocalDpi xmlns:a14="http://schemas.microsoft.com/office/drawing/2010/main" val="0"/>
+                                                              </a:ext>
+                                                            </a:extLst>
+                                                          </a:blip>
+                                                          <a:srcRect/>
+                                                          <a:stretch>
+                                                            <a:fillRect/>
+                                                          </a:stretch>
+                                                        </pic:blipFill>
+                                                        <pic:spPr bwMode="auto">
+                                                          <a:xfrm>
+                                                            <a:off x="0" y="0"/>
+                                                            <a:ext cx="670560" cy="491190"/>
+                                                          </a:xfrm>
+                                                          <a:prstGeom prst="rect">
+                                                            <a:avLst/>
+                                                          </a:prstGeom>
+                                                          <a:noFill/>
+                                                          <a:ln>
+                                                            <a:noFill/>
+                                                          </a:ln>
+                                                        </pic:spPr>
+                                                      </pic:pic>
+                                                    </a:graphicData>
+                                                  </a:graphic>
+                                                </wp:inline>
+                                              </w:drawing>
+                                            </w:r>
+                                          </w:p>
+                                          <w:p>
+                                            <w:pPr>
+                                              <w:ind w:firstLineChars="0" w:firstLine="0"/>
+                                              <w:rPr>
+                                                <w:rFonts w:hint="eastAsia"/>
+                                                <w:color w:val="000000" w:themeColor="text1"/>
+                                              </w:rPr>
+                                            </w:pPr>
+                                          </w:p>
+                                          <w:p>
+                                            <w:pPr>
+                                              <w:ind w:firstLineChars="0" w:firstLine="0"/>
+                                              <w:rPr>
+                                                <w:color w:val="000000" w:themeColor="text1"/>
+                                              </w:rPr>
+                                            </w:pPr>
+                                          </w:p>
+                                        </w:txbxContent>
+                                      </v:textbox>
+                                    </v:rect>
+                                    <v:rect id="矩形 31" o:spid="_x0000_s1068" style="position:absolute;top:10610;width:8623;height:6293;visibility:visible;mso-wrap-style:square;v-text-anchor:middle" o:gfxdata="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" fillcolor="white [3212]" strokecolor="black [3213]">
+                                      <v:textbox>
+                                        <w:txbxContent>
+                                          <w:p>
+                                            <w:pPr>
+                                              <w:spacing w:line="312" w:lineRule="auto"/>
+                                              <w:ind w:firstLineChars="50" w:firstLine="120"/>
+                                              <w:rPr>
+                                                <w:rFonts w:hint="eastAsia"/>
+                                                <w:color w:val="000000" w:themeColor="text1"/>
+                                              </w:rPr>
+                                            </w:pPr>
+                                            <w:r>
+                                              <w:rPr>
+                                                <w:rFonts w:hint="eastAsia"/>
+                                                <w:color w:val="000000" w:themeColor="text1"/>
+                                              </w:rPr>
+                                              <w:t>Round 5</w:t>
+                                            </w:r>
+                                          </w:p>
+                                          <w:p>
+                                            <w:pPr>
+                                              <w:spacing w:line="312" w:lineRule="auto"/>
+                                              <w:ind w:firstLineChars="0" w:firstLine="0"/>
+                                              <w:rPr>
+                                                <w:rFonts w:hint="eastAsia"/>
+                                                <w:color w:val="000000" w:themeColor="text1"/>
+                                              </w:rPr>
+                                            </w:pPr>
+                                            <w:proofErr w:type="spellStart"/>
+                                            <w:r>
+                                              <w:rPr>
+                                                <w:rFonts w:hint="eastAsia"/>
+                                                <w:color w:val="000000" w:themeColor="text1"/>
+                                              </w:rPr>
+                                              <w:t>vel_y</w:t>
+                                            </w:r>
+                                            <w:proofErr w:type="spellEnd"/>
+                                            <w:r>
+                                              <w:rPr>
+                                                <w:rFonts w:hint="eastAsia"/>
+                                                <w:color w:val="000000" w:themeColor="text1"/>
+                                              </w:rPr>
+                                              <w:t>=1.2</w:t>
+                                            </w:r>
+                                            <w:r>
+                                              <w:rPr>
+                                                <w:rFonts w:hint="eastAsia"/>
+                                                <w:noProof/>
+                                                <w:color w:val="000000" w:themeColor="text1"/>
+                                              </w:rPr>
+                                              <w:drawing>
+                                                <wp:inline distT="0" distB="0" distL="0" distR="0" wp14:anchorId="2ED70693" wp14:editId="0A23FBB0">
+                                                  <wp:extent cx="670560" cy="491190"/>
+                                                  <wp:effectExtent l="0" t="0" r="0" b="4445"/>
+                                                  <wp:docPr id="125" name="图片 125"/>
+                                                  <wp:cNvGraphicFramePr>
+                                                    <a:graphicFrameLocks xmlns:a="http://schemas.openxmlformats.org/drawingml/2006/main" noChangeAspect="1"/>
+                                                  </wp:cNvGraphicFramePr>
+                                                  <a:graphic xmlns:a="http://schemas.openxmlformats.org/drawingml/2006/main">
+                                                    <a:graphicData uri="http://schemas.openxmlformats.org/drawingml/2006/picture">
+                                                      <pic:pic xmlns:pic="http://schemas.openxmlformats.org/drawingml/2006/picture">
+                                                        <pic:nvPicPr>
+                                                          <pic:cNvPr id="0" name="Picture 1"/>
+                                                          <pic:cNvPicPr>
+                                                            <a:picLocks noChangeAspect="1" noChangeArrowheads="1"/>
+                                                          </pic:cNvPicPr>
+                                                        </pic:nvPicPr>
+                                                        <pic:blipFill>
+                                                          <a:blip r:embed="rId12">
+                                                            <a:extLst>
+                                                              <a:ext uri="{28A0092B-C50C-407E-A947-70E740481C1C}">
+                                                                <a14:useLocalDpi xmlns:a14="http://schemas.microsoft.com/office/drawing/2010/main" val="0"/>
+                                                              </a:ext>
+                                                            </a:extLst>
+                                                          </a:blip>
+                                                          <a:srcRect/>
+                                                          <a:stretch>
+                                                            <a:fillRect/>
+                                                          </a:stretch>
+                                                        </pic:blipFill>
+                                                        <pic:spPr bwMode="auto">
+                                                          <a:xfrm>
+                                                            <a:off x="0" y="0"/>
+                                                            <a:ext cx="670560" cy="491190"/>
+                                                          </a:xfrm>
+                                                          <a:prstGeom prst="rect">
+                                                            <a:avLst/>
+                                                          </a:prstGeom>
+                                                          <a:noFill/>
+                                                          <a:ln>
+                                                            <a:noFill/>
+                                                          </a:ln>
+                                                        </pic:spPr>
+                                                      </pic:pic>
+                                                    </a:graphicData>
+                                                  </a:graphic>
+                                                </wp:inline>
+                                              </w:drawing>
+                                            </w:r>
+                                          </w:p>
+                                          <w:p>
+                                            <w:pPr>
+                                              <w:ind w:firstLineChars="0" w:firstLine="0"/>
+                                              <w:rPr>
+                                                <w:rFonts w:hint="eastAsia"/>
+                                                <w:color w:val="000000" w:themeColor="text1"/>
+                                              </w:rPr>
+                                            </w:pPr>
+                                          </w:p>
+                                          <w:p>
+                                            <w:pPr>
+                                              <w:ind w:firstLineChars="0" w:firstLine="0"/>
+                                              <w:rPr>
+                                                <w:color w:val="000000" w:themeColor="text1"/>
+                                              </w:rPr>
+                                            </w:pPr>
+                                          </w:p>
+                                        </w:txbxContent>
+                                      </v:textbox>
+                                    </v:rect>
+                                    <v:rect id="矩形 35" o:spid="_x0000_s1069" style="position:absolute;left:172;top:19668;width:8623;height:6293;visibility:visible;mso-wrap-style:square;v-text-anchor:middle" o:gfxdata="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" fillcolor="white [3212]" strokecolor="black [3213]">
+                                      <v:textbox>
+                                        <w:txbxContent>
+                                          <w:p>
+                                            <w:pPr>
+                                              <w:spacing w:line="312" w:lineRule="auto"/>
+                                              <w:ind w:firstLineChars="50" w:firstLine="120"/>
+                                              <w:rPr>
+                                                <w:rFonts w:hint="eastAsia"/>
+                                                <w:color w:val="000000" w:themeColor="text1"/>
+                                              </w:rPr>
+                                            </w:pPr>
+                                            <w:r>
+                                              <w:rPr>
+                                                <w:rFonts w:hint="eastAsia"/>
+                                                <w:color w:val="000000" w:themeColor="text1"/>
+                                              </w:rPr>
+                                              <w:t>Round 6</w:t>
+                                            </w:r>
+                                          </w:p>
+                                          <w:p>
+                                            <w:pPr>
+                                              <w:spacing w:line="312" w:lineRule="auto"/>
+                                              <w:ind w:firstLineChars="0" w:firstLine="0"/>
+                                              <w:rPr>
+                                                <w:rFonts w:hint="eastAsia"/>
+                                                <w:color w:val="000000" w:themeColor="text1"/>
+                                              </w:rPr>
+                                            </w:pPr>
+                                            <w:proofErr w:type="spellStart"/>
+                                            <w:r>
+                                              <w:rPr>
+                                                <w:rFonts w:hint="eastAsia"/>
+                                                <w:color w:val="000000" w:themeColor="text1"/>
+                                              </w:rPr>
+                                              <w:t>vel_y</w:t>
+                                            </w:r>
+                                            <w:proofErr w:type="spellEnd"/>
+                                            <w:r>
+                                              <w:rPr>
+                                                <w:rFonts w:hint="eastAsia"/>
+                                                <w:color w:val="000000" w:themeColor="text1"/>
+                                              </w:rPr>
+                                              <w:t>=1.2</w:t>
+                                            </w:r>
+                                            <w:r>
+                                              <w:rPr>
+                                                <w:rFonts w:hint="eastAsia"/>
+                                                <w:noProof/>
+                                                <w:color w:val="000000" w:themeColor="text1"/>
+                                              </w:rPr>
+                                              <w:drawing>
+                                                <wp:inline distT="0" distB="0" distL="0" distR="0" wp14:anchorId="4CC8FD10" wp14:editId="55A1226E">
+                                                  <wp:extent cx="670560" cy="491190"/>
+                                                  <wp:effectExtent l="0" t="0" r="0" b="4445"/>
+                                                  <wp:docPr id="126" name="图片 126"/>
+                                                  <wp:cNvGraphicFramePr>
+                                                    <a:graphicFrameLocks xmlns:a="http://schemas.openxmlformats.org/drawingml/2006/main" noChangeAspect="1"/>
+                                                  </wp:cNvGraphicFramePr>
+                                                  <a:graphic xmlns:a="http://schemas.openxmlformats.org/drawingml/2006/main">
+                                                    <a:graphicData uri="http://schemas.openxmlformats.org/drawingml/2006/picture">
+                                                      <pic:pic xmlns:pic="http://schemas.openxmlformats.org/drawingml/2006/picture">
+                                                        <pic:nvPicPr>
+                                                          <pic:cNvPr id="0" name="Picture 1"/>
+                                                          <pic:cNvPicPr>
+                                                            <a:picLocks noChangeAspect="1" noChangeArrowheads="1"/>
+                                                          </pic:cNvPicPr>
+                                                        </pic:nvPicPr>
+                                                        <pic:blipFill>
+                                                          <a:blip r:embed="rId12">
+                                                            <a:extLst>
+                                                              <a:ext uri="{28A0092B-C50C-407E-A947-70E740481C1C}">
+                                                                <a14:useLocalDpi xmlns:a14="http://schemas.microsoft.com/office/drawing/2010/main" val="0"/>
+                                                              </a:ext>
+                                                            </a:extLst>
+                                                          </a:blip>
+                                                          <a:srcRect/>
+                                                          <a:stretch>
+                                                            <a:fillRect/>
+                                                          </a:stretch>
+                                                        </pic:blipFill>
+                                                        <pic:spPr bwMode="auto">
+                                                          <a:xfrm>
+                                                            <a:off x="0" y="0"/>
+                                                            <a:ext cx="670560" cy="491190"/>
+                                                          </a:xfrm>
+                                                          <a:prstGeom prst="rect">
+                                                            <a:avLst/>
+                                                          </a:prstGeom>
+                                                          <a:noFill/>
+                                                          <a:ln>
+                                                            <a:noFill/>
+                                                          </a:ln>
+                                                        </pic:spPr>
+                                                      </pic:pic>
+                                                    </a:graphicData>
+                                                  </a:graphic>
+                                                </wp:inline>
+                                              </w:drawing>
+                                            </w:r>
+                                          </w:p>
+                                          <w:p>
+                                            <w:pPr>
+                                              <w:ind w:firstLineChars="0" w:firstLine="0"/>
+                                              <w:rPr>
+                                                <w:rFonts w:hint="eastAsia"/>
+                                                <w:color w:val="000000" w:themeColor="text1"/>
+                                              </w:rPr>
+                                            </w:pPr>
+                                          </w:p>
+                                          <w:p>
+                                            <w:pPr>
+                                              <w:ind w:firstLineChars="0" w:firstLine="0"/>
+                                              <w:rPr>
+                                                <w:color w:val="000000" w:themeColor="text1"/>
+                                              </w:rPr>
+                                            </w:pPr>
+                                          </w:p>
+                                        </w:txbxContent>
+                                      </v:textbox>
+                                    </v:rect>
+                                    <v:group id="组合 60" o:spid="_x0000_s1070" style="position:absolute;left:8798;top:5262;width:26051;height:6718" coordsize="26050,6718" o:gfxdata="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">
+                                      <v:shape id="菱形 39" o:spid="_x0000_s1071" type="#_x0000_t4" style="position:absolute;left:11128;width:14922;height:6718;visibility:visible;mso-wrap-style:square;v-text-anchor:middle" o:gfxdata="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" fillcolor="white [3212]" strokecolor="black [3213]">
+                                        <v:textbox>
+                                          <w:txbxContent>
+                                            <w:p>
+                                              <w:pPr>
+                                                <w:ind w:firstLineChars="0" w:firstLine="0"/>
+                                              </w:pPr>
+                                              <w:r>
+                                                <w:rPr>
+                                                  <w:color w:val="000000" w:themeColor="text1"/>
+                                                  <w:sz w:val="18"/>
+                                                  <w:szCs w:val="18"/>
+                                                </w:rPr>
+                                                <w:t>S</w:t>
+                                              </w:r>
+                                              <w:r>
+                                                <w:rPr>
+                                                  <w:rFonts w:hint="eastAsia"/>
+                                                  <w:color w:val="000000" w:themeColor="text1"/>
+                                                  <w:sz w:val="18"/>
+                                                  <w:szCs w:val="18"/>
+                                                </w:rPr>
+                                                <w:t>core&gt;1200</w:t>
+                                              </w:r>
+                                            </w:p>
+                                          </w:txbxContent>
+                                        </v:textbox>
+                                      </v:shape>
+                                      <v:shape id="直接箭头连接符 53" o:spid="_x0000_s1072" type="#_x0000_t32" style="position:absolute;top:86;width:18719;height:0;flip:y;visibility:visible;mso-wrap-style:square" o:connectortype="straight" o:gfxdata="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" strokecolor="black [3040]">
+                                        <v:stroke endarrow="open"/>
+                                      </v:shape>
+                                    </v:group>
+                                    <v:group id="组合 61" o:spid="_x0000_s1073" style="position:absolute;left:8712;top:15355;width:27512;height:6718" coordsize="27512,6718" o:gfxdata="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">
+                                      <v:shape id="菱形 42" o:spid="_x0000_s1074" type="#_x0000_t4" style="position:absolute;left:10265;width:17247;height:6718;visibility:visible;mso-wrap-style:square;v-text-anchor:middle" o:gfxdata="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" fillcolor="white [3212]" strokecolor="black [3213]">
+                                        <v:textbox>
+                                          <w:txbxContent>
+                                            <w:p>
+                                              <w:pPr>
+                                                <w:ind w:firstLineChars="0" w:firstLine="0"/>
+                                                <w:rPr>
+                                                  <w:color w:val="000000" w:themeColor="text1"/>
+                                                </w:rPr>
+                                              </w:pPr>
+                                              <w:r>
+                                                <w:rPr>
+                                                  <w:color w:val="000000" w:themeColor="text1"/>
+                                                  <w:sz w:val="18"/>
+                                                  <w:szCs w:val="18"/>
+                                                </w:rPr>
+                                                <w:t>S</w:t>
+                                              </w:r>
+                                              <w:r>
+                                                <w:rPr>
+                                                  <w:rFonts w:hint="eastAsia"/>
+                                                  <w:color w:val="000000" w:themeColor="text1"/>
+                                                  <w:sz w:val="18"/>
+                                                  <w:szCs w:val="18"/>
+                                                </w:rPr>
+                                                <w:t>core&gt;=1500</w:t>
+                                              </w:r>
+                                              <w:r>
+                                                <w:rPr>
+                                                  <w:rFonts w:hint="eastAsia"/>
+                                                  <w:color w:val="000000" w:themeColor="text1"/>
+                                                  <w:sz w:val="18"/>
+                                                  <w:szCs w:val="18"/>
+                                                </w:rPr>
+                                                <w:t>0</w:t>
+                                              </w:r>
+                                            </w:p>
+                                            <w:p>
+                                              <w:pPr>
+                                                <w:ind w:firstLineChars="0" w:firstLine="0"/>
+                                              </w:pPr>
+                                            </w:p>
+                                          </w:txbxContent>
+                                        </v:textbox>
+                                      </v:shape>
+                                      <v:shape id="直接箭头连接符 54" o:spid="_x0000_s1075" type="#_x0000_t32" style="position:absolute;width:18719;height:0;flip:y;visibility:visible;mso-wrap-style:square" o:connectortype="straight" o:gfxdata="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" strokecolor="black [3040]">
+                                        <v:stroke endarrow="open"/>
+                                      </v:shape>
+                                    </v:group>
+                                    <v:shape id="直接箭头连接符 57" o:spid="_x0000_s1076" type="#_x0000_t32" style="position:absolute;left:8626;top:1380;width:18892;height:0;flip:x;visibility:visible;mso-wrap-style:square" o:connectortype="straight" o:gfxdata="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" strokecolor="black [3040]">
+                                      <v:stroke endarrow="open"/>
+                                    </v:shape>
+                                  </v:group>
+                                  <v:group id="组合 82" o:spid="_x0000_s1077" style="position:absolute;left:27518;width:34677;height:27772" coordorigin="27518" coordsize="34676,27772" o:gfxdata="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">
+                                    <v:rect id="矩形 25" o:spid="_x0000_s1078" style="position:absolute;left:27518;width:8623;height:8108;visibility:visible;mso-wrap-style:square;v-text-anchor:middle" o:gfxdata="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" fillcolor="white [3212]" strokecolor="black [3213]">
+                                      <v:textbox>
+                                        <w:txbxContent>
+                                          <w:p>
+                                            <w:pPr>
+                                              <w:spacing w:line="312" w:lineRule="auto"/>
+                                              <w:ind w:firstLineChars="0" w:firstLine="0"/>
+                                              <w:rPr>
+                                                <w:rFonts w:hint="eastAsia"/>
+                                                <w:color w:val="000000" w:themeColor="text1"/>
+                                              </w:rPr>
+                                            </w:pPr>
+                                            <w:r>
+                                              <w:rPr>
+                                                <w:rFonts w:hint="eastAsia"/>
+                                                <w:color w:val="000000" w:themeColor="text1"/>
+                                              </w:rPr>
+                                              <w:t>游戏开始</w:t>
+                                            </w:r>
+                                          </w:p>
+                                          <w:p>
+                                            <w:pPr>
+                                              <w:spacing w:line="312" w:lineRule="auto"/>
+                                              <w:ind w:firstLineChars="0" w:firstLine="0"/>
+                                              <w:rPr>
+                                                <w:rFonts w:hint="eastAsia"/>
+                                                <w:color w:val="000000" w:themeColor="text1"/>
+                                              </w:rPr>
+                                            </w:pPr>
+                                            <w:r>
+                                              <w:rPr>
+                                                <w:color w:val="000000" w:themeColor="text1"/>
+                                              </w:rPr>
+                                              <w:t>L</w:t>
+                                            </w:r>
+                                            <w:r>
+                                              <w:rPr>
+                                                <w:rFonts w:hint="eastAsia"/>
+                                                <w:color w:val="000000" w:themeColor="text1"/>
+                                              </w:rPr>
+                                              <w:t>ives=10</w:t>
+                                            </w:r>
+                                          </w:p>
+                                          <w:p>
+                                            <w:pPr>
+                                              <w:spacing w:line="312" w:lineRule="auto"/>
+                                              <w:ind w:firstLineChars="0" w:firstLine="0"/>
+                                              <w:rPr>
+                                                <w:color w:val="000000" w:themeColor="text1"/>
+                                              </w:rPr>
+                                            </w:pPr>
+                                            <w:r>
+                                              <w:rPr>
+                                                <w:color w:val="000000" w:themeColor="text1"/>
+                                              </w:rPr>
+                                              <w:t>S</w:t>
+                                            </w:r>
+                                            <w:r>
+                                              <w:rPr>
+                                                <w:rFonts w:hint="eastAsia"/>
+                                                <w:color w:val="000000" w:themeColor="text1"/>
+                                              </w:rPr>
+                                              <w:t>core=0</w:t>
+                                            </w:r>
+                                          </w:p>
+                                        </w:txbxContent>
+                                      </v:textbox>
+                                    </v:rect>
+                                    <v:rect id="矩形 26" o:spid="_x0000_s1079" style="position:absolute;left:27518;top:12163;width:8623;height:6293;visibility:visible;mso-wrap-style:square;v-text-anchor:middle" o:gfxdata="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" fillcolor="white [3212]" strokecolor="black [3213]">
+                                      <v:textbox>
+                                        <w:txbxContent>
+                                          <w:p>
+                                            <w:pPr>
+                                              <w:spacing w:line="312" w:lineRule="auto"/>
+                                              <w:ind w:firstLineChars="50" w:firstLine="120"/>
+                                              <w:rPr>
+                                                <w:rFonts w:hint="eastAsia"/>
+                                                <w:color w:val="000000" w:themeColor="text1"/>
+                                              </w:rPr>
+                                            </w:pPr>
+                                            <w:r>
+                                              <w:rPr>
+                                                <w:rFonts w:hint="eastAsia"/>
+                                                <w:color w:val="000000" w:themeColor="text1"/>
+                                              </w:rPr>
+                                              <w:t>Round 1</w:t>
+                                            </w:r>
+                                          </w:p>
+                                          <w:p>
+                                            <w:pPr>
+                                              <w:spacing w:line="312" w:lineRule="auto"/>
+                                              <w:ind w:firstLineChars="0" w:firstLine="0"/>
+                                              <w:rPr>
+                                                <w:rFonts w:hint="eastAsia"/>
+                                                <w:color w:val="000000" w:themeColor="text1"/>
+                                              </w:rPr>
+                                            </w:pPr>
+                                            <w:proofErr w:type="spellStart"/>
+                                            <w:r>
+                                              <w:rPr>
+                                                <w:rFonts w:hint="eastAsia"/>
+                                                <w:color w:val="000000" w:themeColor="text1"/>
+                                              </w:rPr>
+                                              <w:t>vel_y</w:t>
+                                            </w:r>
+                                            <w:proofErr w:type="spellEnd"/>
+                                            <w:r>
+                                              <w:rPr>
+                                                <w:rFonts w:hint="eastAsia"/>
+                                                <w:color w:val="000000" w:themeColor="text1"/>
+                                              </w:rPr>
+                                              <w:t>=0.4</w:t>
+                                            </w:r>
+                                          </w:p>
+                                          <w:p>
+                                            <w:pPr>
+                                              <w:ind w:firstLineChars="0" w:firstLine="0"/>
+                                              <w:rPr>
+                                                <w:rFonts w:hint="eastAsia"/>
+                                                <w:color w:val="000000" w:themeColor="text1"/>
+                                              </w:rPr>
+                                            </w:pPr>
+                                          </w:p>
+                                          <w:p>
+                                            <w:pPr>
+                                              <w:ind w:firstLineChars="0" w:firstLine="0"/>
+                                              <w:rPr>
+                                                <w:color w:val="000000" w:themeColor="text1"/>
+                                              </w:rPr>
+                                            </w:pPr>
+                                          </w:p>
+                                        </w:txbxContent>
+                                      </v:textbox>
+                                    </v:rect>
+                                    <v:rect id="矩形 27" o:spid="_x0000_s1080" style="position:absolute;left:27604;top:21479;width:8623;height:6293;visibility:visible;mso-wrap-style:square;v-text-anchor:middle" o:gfxdata="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" fillcolor="white [3212]" strokecolor="black [3213]">
+                                      <v:textbox>
+                                        <w:txbxContent>
+                                          <w:p>
+                                            <w:pPr>
+                                              <w:spacing w:line="312" w:lineRule="auto"/>
+                                              <w:ind w:firstLineChars="50" w:firstLine="120"/>
+                                              <w:rPr>
+                                                <w:rFonts w:hint="eastAsia"/>
+                                                <w:color w:val="000000" w:themeColor="text1"/>
+                                              </w:rPr>
+                                            </w:pPr>
+                                            <w:r>
+                                              <w:rPr>
+                                                <w:rFonts w:hint="eastAsia"/>
+                                                <w:color w:val="000000" w:themeColor="text1"/>
+                                              </w:rPr>
+                                              <w:t>Round 2</w:t>
+                                            </w:r>
+                                          </w:p>
+                                          <w:p>
+                                            <w:pPr>
+                                              <w:spacing w:line="312" w:lineRule="auto"/>
+                                              <w:ind w:firstLineChars="0" w:firstLine="0"/>
+                                              <w:rPr>
+                                                <w:rFonts w:hint="eastAsia"/>
+                                                <w:color w:val="000000" w:themeColor="text1"/>
+                                              </w:rPr>
+                                            </w:pPr>
+                                            <w:proofErr w:type="spellStart"/>
+                                            <w:r>
+                                              <w:rPr>
+                                                <w:rFonts w:hint="eastAsia"/>
+                                                <w:color w:val="000000" w:themeColor="text1"/>
+                                              </w:rPr>
+                                              <w:t>vel_y</w:t>
+                                            </w:r>
+                                            <w:proofErr w:type="spellEnd"/>
+                                            <w:r>
+                                              <w:rPr>
+                                                <w:rFonts w:hint="eastAsia"/>
+                                                <w:color w:val="000000" w:themeColor="text1"/>
+                                              </w:rPr>
+                                              <w:t>=0.6</w:t>
+                                            </w:r>
+                                          </w:p>
+                                          <w:p>
+                                            <w:pPr>
+                                              <w:ind w:firstLineChars="0" w:firstLine="0"/>
+                                              <w:rPr>
+                                                <w:rFonts w:hint="eastAsia"/>
+                                                <w:color w:val="000000" w:themeColor="text1"/>
+                                              </w:rPr>
+                                            </w:pPr>
+                                          </w:p>
+                                          <w:p>
+                                            <w:pPr>
+                                              <w:ind w:firstLineChars="0" w:firstLine="0"/>
+                                              <w:rPr>
+                                                <w:color w:val="000000" w:themeColor="text1"/>
+                                              </w:rPr>
+                                            </w:pPr>
+                                          </w:p>
+                                        </w:txbxContent>
+                                      </v:textbox>
+                                    </v:rect>
+                                    <v:shape id="菱形 37" o:spid="_x0000_s1081" type="#_x0000_t4" style="position:absolute;left:47272;top:16217;width:14923;height:6718;visibility:visible;mso-wrap-style:square;v-text-anchor:middle" o:gfxdata="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" fillcolor="white [3212]" strokecolor="black [3213]">
+                                      <v:textbox>
+                                        <w:txbxContent>
+                                          <w:p>
+                                            <w:pPr>
+                                              <w:ind w:firstLineChars="0" w:firstLine="0"/>
+                                              <w:rPr>
+                                                <w:color w:val="000000" w:themeColor="text1"/>
+                                              </w:rPr>
+                                            </w:pPr>
+                                            <w:r>
+                                              <w:rPr>
+                                                <w:color w:val="000000" w:themeColor="text1"/>
+                                                <w:sz w:val="18"/>
+                                                <w:szCs w:val="18"/>
+                                              </w:rPr>
+                                              <w:t>S</w:t>
+                                            </w:r>
+                                            <w:r>
+                                              <w:rPr>
+                                                <w:rFonts w:hint="eastAsia"/>
+                                                <w:color w:val="000000" w:themeColor="text1"/>
+                                                <w:sz w:val="18"/>
+                                                <w:szCs w:val="18"/>
+                                              </w:rPr>
+                                              <w:t>core&gt;300</w:t>
+                                            </w:r>
+                                          </w:p>
+                                          <w:p>
+                                            <w:pPr>
+                                              <w:ind w:firstLineChars="0" w:firstLine="0"/>
+                                            </w:pPr>
+                                          </w:p>
+                                        </w:txbxContent>
+                                      </v:textbox>
+                                    </v:shape>
+                                    <v:shape id="直接箭头连接符 49" o:spid="_x0000_s1082" type="#_x0000_t32" style="position:absolute;left:31658;top:8108;width:0;height:4055;visibility:visible;mso-wrap-style:square" o:connectortype="straight" o:gfxdata="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" strokecolor="black [3040]">
+                                      <v:stroke endarrow="open"/>
+                                    </v:shape>
+                                    <v:shape id="直接箭头连接符 50" o:spid="_x0000_s1083" type="#_x0000_t32" style="position:absolute;left:36144;top:16131;width:18720;height:4;flip:y;visibility:visible;mso-wrap-style:square" o:connectortype="straight" o:gfxdata="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" strokecolor="black [3040]">
+                                      <v:stroke endarrow="open"/>
+                                    </v:shape>
+                                    <v:shape id="直接箭头连接符 51" o:spid="_x0000_s1084" type="#_x0000_t32" style="position:absolute;left:36144;top:26655;width:18720;height:0;flip:y;visibility:visible;mso-wrap-style:square" o:connectortype="straight" o:gfxdata="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" strokecolor="black [3040]">
+                                      <v:stroke endarrow="open"/>
+                                    </v:shape>
+                                    <v:shape id="直接箭头连接符 55" o:spid="_x0000_s1085" type="#_x0000_t32" style="position:absolute;left:36230;top:23118;width:18720;height:0;flip:x;visibility:visible;mso-wrap-style:square" o:connectortype="straight" o:gfxdata="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" strokecolor="black [3040]">
+                                      <v:stroke endarrow="open"/>
+                                    </v:shape>
+                                  </v:group>
+                                </v:group>
+                              </v:group>
+                              <v:group id="组合 83" o:spid="_x0000_s1086" style="position:absolute;left:3450;top:47440;width:14923;height:17776" coordorigin="3450,-7681" coordsize="14922,17775" o:gfxdata="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">
+                                <v:shape id="菱形 43" o:spid="_x0000_s1087" type="#_x0000_t4" style="position:absolute;left:3450;top:-4341;width:14923;height:6717;visibility:visible;mso-wrap-style:square;v-text-anchor:middle" o:gfxdata="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" fillcolor="white [3212]" strokecolor="black [3213]">
+                                  <v:textbox>
+                                    <w:txbxContent>
+                                      <w:p>
+                                        <w:pPr>
+                                          <w:ind w:firstLineChars="0" w:firstLine="0"/>
+                                          <w:rPr>
+                                            <w:color w:val="000000" w:themeColor="text1"/>
+                                          </w:rPr>
+                                        </w:pPr>
+                                        <w:r>
+                                          <w:rPr>
+                                            <w:color w:val="000000" w:themeColor="text1"/>
+                                            <w:sz w:val="18"/>
+                                            <w:szCs w:val="18"/>
+                                          </w:rPr>
+                                          <w:t>L</w:t>
+                                        </w:r>
+                                        <w:r>
+                                          <w:rPr>
+                                            <w:rFonts w:hint="eastAsia"/>
+                                            <w:color w:val="000000" w:themeColor="text1"/>
+                                            <w:sz w:val="18"/>
+                                            <w:szCs w:val="18"/>
+                                          </w:rPr>
+                                          <w:t>ives=0?</w:t>
+                                        </w:r>
+                                      </w:p>
+                                      <w:p>
+                                        <w:pPr>
+                                          <w:ind w:firstLineChars="0" w:firstLine="0"/>
+                                        </w:pPr>
+                                      </w:p>
+                                    </w:txbxContent>
+                                  </v:textbox>
+                                </v:shape>
+                                <v:rect id="矩形 47" o:spid="_x0000_s1088" style="position:absolute;left:5953;top:6302;width:9398;height:3791;visibility:visible;mso-wrap-style:square;v-text-anchor:middle" o:gfxdata="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" fillcolor="white [3212]" strokecolor="black [3213]">
+                                  <v:textbox>
+                                    <w:txbxContent>
+                                      <w:p>
+                                        <w:pPr>
+                                          <w:spacing w:line="312" w:lineRule="auto"/>
+                                          <w:ind w:firstLineChars="182" w:firstLine="437"/>
+                                          <w:rPr>
+                                            <w:rFonts w:hint="eastAsia"/>
+                                            <w:color w:val="000000" w:themeColor="text1"/>
+                                          </w:rPr>
+                                        </w:pPr>
+                                        <w:proofErr w:type="gramStart"/>
+                                        <w:r>
+                                          <w:rPr>
+                                            <w:rFonts w:hint="eastAsia"/>
+                                            <w:color w:val="000000" w:themeColor="text1"/>
+                                          </w:rPr>
+                                          <w:t>end</w:t>
+                                        </w:r>
+                                        <w:proofErr w:type="gramEnd"/>
+                                      </w:p>
+                                      <w:p>
+                                        <w:pPr>
+                                          <w:ind w:firstLineChars="0" w:firstLine="0"/>
+                                          <w:rPr>
+                                            <w:rFonts w:hint="eastAsia"/>
+                                            <w:color w:val="000000" w:themeColor="text1"/>
+                                          </w:rPr>
+                                        </w:pPr>
+                                      </w:p>
+                                      <w:p>
+                                        <w:pPr>
+                                          <w:ind w:firstLineChars="0" w:firstLine="0"/>
+                                          <w:rPr>
+                                            <w:color w:val="000000" w:themeColor="text1"/>
+                                          </w:rPr>
+                                        </w:pPr>
+                                      </w:p>
+                                    </w:txbxContent>
+                                  </v:textbox>
+                                </v:rect>
+                                <v:shape id="直接箭头连接符 63" o:spid="_x0000_s1089" type="#_x0000_t32" style="position:absolute;left:10955;top:2376;width:0;height:3886;visibility:visible;mso-wrap-style:square" o:connectortype="straight" o:gfxdata="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" strokecolor="black [3040]">
+                                  <v:stroke endarrow="open"/>
+                                </v:shape>
+                                <v:shape id="直接箭头连接符 80" o:spid="_x0000_s1090" type="#_x0000_t32" style="position:absolute;left:11041;top:-7681;width:0;height:3340;visibility:visible;mso-wrap-style:square" o:connectortype="straight" o:gfxdata="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" strokecolor="black [3040]">
+                                  <v:stroke endarrow="open"/>
+                                </v:shape>
+                              </v:group>
+                            </v:group>
+                          </v:group>
+                        </v:group>
+                      </v:group>
+                      <v:shape id="菱形 108" o:spid="_x0000_s1091" type="#_x0000_t4" style="position:absolute;top:12163;width:15525;height:6813;visibility:visible;mso-wrap-style:square;v-text-anchor:middle" o:gfxdata="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" fillcolor="white [3212]" strokecolor="black [3213]">
+                        <v:textbox>
+                          <w:txbxContent>
+                            <w:p>
+                              <w:pPr>
+                                <w:spacing w:line="240" w:lineRule="auto"/>
+                                <w:ind w:firstLineChars="0" w:firstLine="0"/>
+                                <w:rPr>
+                                  <w:color w:val="000000" w:themeColor="text1"/>
+                                  <w:sz w:val="18"/>
+                                  <w:szCs w:val="18"/>
+                                </w:rPr>
+                              </w:pPr>
+                              <w:r>
+                                <w:rPr>
+                                  <w:rFonts w:hint="eastAsia"/>
+                                  <w:color w:val="000000" w:themeColor="text1"/>
+                                  <w:sz w:val="18"/>
+                                  <w:szCs w:val="18"/>
+                                </w:rPr>
+                                <w:t>有鱼没接</w:t>
+                              </w:r>
+                              <w:r>
+                                <w:rPr>
+                                  <w:rFonts w:hint="eastAsia"/>
+                                  <w:color w:val="000000" w:themeColor="text1"/>
+                                  <w:sz w:val="18"/>
+                                  <w:szCs w:val="18"/>
+                                </w:rPr>
+                                <w:t>？</w:t>
+                              </w:r>
+                            </w:p>
+                          </w:txbxContent>
+                        </v:textbox>
+                      </v:shape>
+                      <v:rect id="矩形 109" o:spid="_x0000_s1092" style="position:absolute;left:2932;top:22169;width:9392;height:3785;visibility:visible;mso-wrap-style:square;v-text-anchor:middle" o:gfxdata="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" fillcolor="white [3212]" strokecolor="black [3213]">
+                        <v:textbox>
+                          <w:txbxContent>
+                            <w:p>
+                              <w:pPr>
+                                <w:spacing w:line="312" w:lineRule="auto"/>
+                                <w:ind w:firstLineChars="83" w:firstLine="199"/>
+                                <w:rPr>
+                                  <w:rFonts w:hint="eastAsia"/>
+                                  <w:color w:val="000000" w:themeColor="text1"/>
+                                </w:rPr>
+                              </w:pPr>
+                              <w:r>
+                                <w:rPr>
+                                  <w:color w:val="000000" w:themeColor="text1"/>
+                                </w:rPr>
+                                <w:t>L</w:t>
+                              </w:r>
+                              <w:r>
+                                <w:rPr>
+                                  <w:rFonts w:hint="eastAsia"/>
+                                  <w:color w:val="000000" w:themeColor="text1"/>
+                                </w:rPr>
+                                <w:t>ives--</w:t>
+                              </w:r>
+                            </w:p>
+                            <w:p>
+                              <w:pPr>
+                                <w:ind w:firstLineChars="0" w:firstLine="0"/>
+                                <w:rPr>
+                                  <w:rFonts w:hint="eastAsia"/>
+                                  <w:color w:val="000000" w:themeColor="text1"/>
+                                </w:rPr>
+                              </w:pPr>
+                            </w:p>
+                            <w:p>
+                              <w:pPr>
+                                <w:ind w:firstLineChars="0" w:firstLine="0"/>
+                                <w:rPr>
+                                  <w:color w:val="000000" w:themeColor="text1"/>
+                                </w:rPr>
+                              </w:pPr>
+                            </w:p>
+                          </w:txbxContent>
+                        </v:textbox>
+                      </v:rect>
+                      <v:shape id="直接箭头连接符 115" o:spid="_x0000_s1093" type="#_x0000_t32" style="position:absolute;left:7591;top:18978;width:0;height:3008;visibility:visible;mso-wrap-style:square" o:connectortype="straight" o:gfxdata="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" strokecolor="black [3040]">
+                        <v:stroke endarrow="open"/>
+                      </v:shape>
+                      <v:shape id="直接箭头连接符 119" o:spid="_x0000_s1094" type="#_x0000_t32" style="position:absolute;left:7763;top:25965;width:0;height:3004;visibility:visible;mso-wrap-style:square" o:connectortype="straight" o:gfxdata="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" strokecolor="black [3040]">
+                        <v:stroke endarrow="open"/>
+                      </v:shape>
+                    </v:group>
+                    <v:group id="组合 132" o:spid="_x0000_s1095" style="position:absolute;left:21134;top:15182;width:3104;height:50033" coordsize="3103,50033" o:gfxdata="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">
+                      <v:line id="直接连接符 121" o:spid="_x0000_s1096" style="position:absolute;flip:x;visibility:visible;mso-wrap-style:square" from="172,0" to="3017,0" o:connectortype="straight" o:gfxdata="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" strokecolor="black [3040]"/>
+                      <v:line id="直接连接符 122" o:spid="_x0000_s1097" style="position:absolute;flip:x;visibility:visible;mso-wrap-style:square" from="258,9834" to="3103,9834" o:connectortype="straight" o:gfxdata="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" strokecolor="black [3040]"/>
+                      <v:line id="直接连接符 123" o:spid="_x0000_s1098" style="position:absolute;flip:x;visibility:visible;mso-wrap-style:square" from="258,20185" to="3103,20185" o:connectortype="straight" o:gfxdata="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" strokecolor="black [3040]"/>
+                      <v:line id="直接连接符 127" o:spid="_x0000_s1099" style="position:absolute;flip:x;visibility:visible;mso-wrap-style:square" from="0,30882" to="2844,30882" o:connectortype="straight" o:gfxdata="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" strokecolor="black [3040]"/>
+                      <v:line id="直接连接符 129" o:spid="_x0000_s1100" style="position:absolute;flip:x;visibility:visible;mso-wrap-style:square" from="0,0" to="254,50033" o:connectortype="straight" o:gfxdata="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" strokecolor="black [3040]"/>
+                      <v:line id="直接连接符 131" o:spid="_x0000_s1101" style="position:absolute;flip:x;visibility:visible;mso-wrap-style:square" from="258,50033" to="3103,50033" o:connectortype="straight" o:gfxdata="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" strokecolor="black [3040]"/>
+                    </v:group>
+                  </v:group>
+                  <v:line id="直接连接符 143" o:spid="_x0000_s1102" style="position:absolute;visibility:visible;mso-wrap-style:square" from="14837,54087" to="21130,54087" o:connectortype="straight" o:gfxdata="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" strokecolor="black [3040]"/>
+                  <v:shape id="直接箭头连接符 144" o:spid="_x0000_s1103" type="#_x0000_t32" style="position:absolute;left:21393;top:15182;width:2846;height:0;visibility:visible;mso-wrap-style:square" o:connectortype="straight" o:gfxdata="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" strokecolor="black [3040]">
+                    <v:stroke endarrow="open"/>
+                  </v:shape>
+                  <v:shape id="直接箭头连接符 145" o:spid="_x0000_s1104" type="#_x0000_t32" style="position:absolute;left:21393;top:25016;width:2845;height:0;visibility:visible;mso-wrap-style:square" o:connectortype="straight" o:gfxdata="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" strokecolor="black [3040]">
+                    <v:stroke endarrow="open"/>
+                  </v:shape>
+                  <v:shape id="直接箭头连接符 146" o:spid="_x0000_s1105" type="#_x0000_t32" style="position:absolute;left:21307;top:35368;width:2845;height:0;visibility:visible;mso-wrap-style:square" o:connectortype="straight" o:gfxdata="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" strokecolor="black [3040]">
+                    <v:stroke endarrow="open"/>
+                  </v:shape>
+                  <v:shape id="直接箭头连接符 147" o:spid="_x0000_s1106" type="#_x0000_t32" style="position:absolute;left:21393;top:46065;width:2845;height:0;visibility:visible;mso-wrap-style:square" o:connectortype="straight" o:gfxdata="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" strokecolor="black [3040]">
+                    <v:stroke endarrow="open"/>
+                  </v:shape>
+                  <v:shape id="直接箭头连接符 148" o:spid="_x0000_s1107" type="#_x0000_t32" style="position:absolute;left:21393;top:65215;width:2845;height:0;visibility:visible;mso-wrap-style:square" o:connectortype="straight" o:gfxdata="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" strokecolor="black [3040]">
+                    <v:stroke endarrow="open"/>
+                  </v:shape>
+                  <v:shape id="直接箭头连接符 149" o:spid="_x0000_s1108" type="#_x0000_t32" style="position:absolute;left:21307;top:56589;width:2845;height:0;visibility:visible;mso-wrap-style:square" o:connectortype="straight" o:gfxdata="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" strokecolor="black [3040]">
+                    <v:stroke endarrow="open"/>
+                  </v:shape>
+                </v:group>
+                <v:shape id="直接箭头连接符 151" o:spid="_x0000_s1109" type="#_x0000_t32" style="position:absolute;left:7763;top:12163;width:16388;height:0;flip:x y;visibility:visible;mso-wrap-style:square" o:connectortype="straight" o:gfxdata="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" strokecolor="black [3040]">
+                  <v:stroke endarrow="open"/>
+                </v:shape>
+                <v:shape id="直接箭头连接符 152" o:spid="_x0000_s1110" type="#_x0000_t32" style="position:absolute;left:15009;top:16131;width:9227;height:5345;flip:x y;visibility:visible;mso-wrap-style:square" o:connectortype="straight" o:gfxdata="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" strokecolor="black [3040]">
+                  <v:stroke endarrow="open"/>
+                </v:shape>
+                <v:shape id="直接箭头连接符 154" o:spid="_x0000_s1111" type="#_x0000_t32" style="position:absolute;left:14319;top:16217;width:9834;height:14923;flip:x y;visibility:visible;mso-wrap-style:square" o:connectortype="straight" o:gfxdata="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" strokecolor="black [3040]">
+                  <v:stroke endarrow="open"/>
+                </v:shape>
+                <v:shape id="直接箭头连接符 155" o:spid="_x0000_s1112" type="#_x0000_t32" style="position:absolute;left:13543;top:16217;width:10610;height:26911;flip:x y;visibility:visible;mso-wrap-style:square" o:connectortype="straight" o:gfxdata="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" strokecolor="black [3040]">
+                  <v:stroke endarrow="open"/>
+                </v:shape>
+                <v:shape id="直接箭头连接符 156" o:spid="_x0000_s1113" type="#_x0000_t32" style="position:absolute;left:12853;top:16994;width:11126;height:37091;flip:x y;visibility:visible;mso-wrap-style:square" o:connectortype="straight" o:gfxdata="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" strokecolor="black [3040]">
+                  <v:stroke endarrow="open"/>
+                </v:shape>
+                <v:shape id="直接箭头连接符 157" o:spid="_x0000_s1114" type="#_x0000_t32" style="position:absolute;left:11990;top:16994;width:12166;height:45801;flip:x y;visibility:visible;mso-wrap-style:square" o:connectortype="straight" o:gfxdata="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" strokecolor="black [3040]">
+                  <v:stroke endarrow="open"/>
+                </v:shape>
+              </v:group>
+            </w:pict>
+          </mc:Fallback>
+        </mc:AlternateContent>
+      </w:r>
+    </w:p>
+    <w:p>
+      <w:pPr>
+        <w:tabs>
+          <w:tab w:val="center" w:pos="4393"/>
+          <w:tab w:val="left" w:pos="6360"/>
+        </w:tabs>
+        <w:ind w:firstLine="480"/>
+        <w:rPr>
+          <w:rFonts w:hint="eastAsia"/>
+        </w:rPr>
+      </w:pPr>
+    </w:p>
+    <w:p>
+      <w:pPr>
+        <w:tabs>
+          <w:tab w:val="center" w:pos="4393"/>
+          <w:tab w:val="left" w:pos="6360"/>
+        </w:tabs>
+        <w:ind w:firstLine="482"/>
+        <w:rPr>
+          <w:rFonts w:hint="eastAsia"/>
+          <w:b/>
+        </w:rPr>
+      </w:pPr>
+    </w:p>
+    <w:p>
+      <w:pPr>
+        <w:tabs>
+          <w:tab w:val="center" w:pos="4393"/>
+          <w:tab w:val="left" w:pos="6360"/>
+        </w:tabs>
+        <w:ind w:firstLineChars="83"/>
+        <w:rPr>
+          <w:rFonts w:hint="eastAsia"/>
+          <w:b/>
+        </w:rPr>
+      </w:pPr>
+      <w:r>
+        <w:rPr>
+          <w:rFonts w:hint="eastAsia"/>
+          <w:b/>
+          <w:noProof/>
+        </w:rPr>
+        <mc:AlternateContent>
+          <mc:Choice Requires="wps">
+            <w:drawing>
+              <wp:anchor distT="0" distB="0" distL="114300" distR="114300" simplePos="0" relativeHeight="251810816" behindDoc="0" locked="0" layoutInCell="1" allowOverlap="1" wp14:anchorId="14679FC4" wp14:editId="6668EFFA">
+                <wp:simplePos x="0" y="0"/>
+                <wp:positionH relativeFrom="column">
+                  <wp:posOffset>-417830</wp:posOffset>
+                </wp:positionH>
+                <wp:positionV relativeFrom="paragraph">
+                  <wp:posOffset>83439</wp:posOffset>
+                </wp:positionV>
+                <wp:extent cx="491706" cy="405393"/>
+                <wp:effectExtent l="0" t="0" r="22860" b="13970"/>
+                <wp:wrapNone/>
+                <wp:docPr id="168" name="矩形 168"/>
+                <wp:cNvGraphicFramePr/>
+                <a:graphic xmlns:a="http://schemas.openxmlformats.org/drawingml/2006/main">
+                  <a:graphicData uri="http://schemas.microsoft.com/office/word/2010/wordprocessingShape">
+                    <wps:wsp>
+                      <wps:cNvSpPr/>
+                      <wps:spPr>
+                        <a:xfrm>
+                          <a:off x="0" y="0"/>
+                          <a:ext cx="491706" cy="405393"/>
+                        </a:xfrm>
+                        <a:prstGeom prst="rect">
+                          <a:avLst/>
+                        </a:prstGeom>
+                        <a:solidFill>
+                          <a:schemeClr val="bg1"/>
+                        </a:solidFill>
+                        <a:ln w="6350">
+                          <a:solidFill>
+                            <a:schemeClr val="bg1"/>
+                          </a:solidFill>
+                        </a:ln>
+                      </wps:spPr>
+                      <wps:style>
+                        <a:lnRef idx="2">
+                          <a:schemeClr val="accent1">
+                            <a:shade val="50000"/>
+                          </a:schemeClr>
+                        </a:lnRef>
+                        <a:fillRef idx="1">
+                          <a:schemeClr val="accent1"/>
+                        </a:fillRef>
+                        <a:effectRef idx="0">
+                          <a:schemeClr val="accent1"/>
+                        </a:effectRef>
+                        <a:fontRef idx="minor">
+                          <a:schemeClr val="lt1"/>
+                        </a:fontRef>
+                      </wps:style>
+                      <wps:txbx>
+                        <w:txbxContent>
+                          <w:p>
+                            <w:pPr>
+                              <w:ind w:firstLineChars="0" w:firstLine="0"/>
+                            </w:pPr>
+                            <w:r>
+                              <w:rPr>
+                                <w:rFonts w:hint="eastAsia"/>
+                                <w:color w:val="000000" w:themeColor="text1"/>
+                              </w:rPr>
+                              <w:t>No</w:t>
+                            </w:r>
+                          </w:p>
+                        </w:txbxContent>
+                      </wps:txbx>
+                      <wps:bodyPr rot="0" spcFirstLastPara="0" vertOverflow="overflow" horzOverflow="overflow" vert="horz" wrap="square" lIns="91440" tIns="45720" rIns="91440" bIns="45720" numCol="1" spcCol="0" rtlCol="0" fromWordArt="0" anchor="ctr" anchorCtr="0" forceAA="0" compatLnSpc="1">
+                        <a:prstTxWarp prst="textNoShape">
+                          <a:avLst/>
+                        </a:prstTxWarp>
+                        <a:noAutofit/>
+                      </wps:bodyPr>
+                    </wps:wsp>
+                  </a:graphicData>
+                </a:graphic>
+                <wp14:sizeRelV relativeFrom="margin">
+                  <wp14:pctHeight>0</wp14:pctHeight>
+                </wp14:sizeRelV>
+              </wp:anchor>
+            </w:drawing>
+          </mc:Choice>
+          <mc:Fallback>
+            <w:pict>
+              <v:rect id="矩形 168" o:spid="_x0000_s1115" style="position:absolute;left:0;text-align:left;margin-left:-32.9pt;margin-top:6.55pt;width:38.7pt;height:31.9pt;z-index:251810816;visibility:visible;mso-wrap-style:square;mso-height-percent:0;mso-wrap-distance-left:9pt;mso-wrap-distance-top:0;mso-wrap-distance-right:9pt;mso-wrap-distance-bottom:0;mso-position-horizontal:absolute;mso-position-horizontal-relative:text;mso-position-vertical:absolute;mso-position-vertical-relative:text;mso-height-percent:0;mso-height-relative:margin;v-text-anchor:middle" o:gfxdata="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" fillcolor="white [3212]" strokecolor="white [3212]" strokeweight=".5pt">
+                <v:textbox>
+                  <w:txbxContent>
+                    <w:p>
+                      <w:pPr>
+                        <w:ind w:firstLineChars="0" w:firstLine="0"/>
+                      </w:pPr>
+                      <w:r>
+                        <w:rPr>
+                          <w:rFonts w:hint="eastAsia"/>
+                          <w:color w:val="000000" w:themeColor="text1"/>
+                        </w:rPr>
+                        <w:t>No</w:t>
+                      </w:r>
+                    </w:p>
+                  </w:txbxContent>
+                </v:textbox>
+              </v:rect>
+            </w:pict>
+          </mc:Fallback>
+        </mc:AlternateContent>
+      </w:r>
+    </w:p>
+    <w:p>
+      <w:pPr>
+        <w:tabs>
+          <w:tab w:val="center" w:pos="4393"/>
+          <w:tab w:val="left" w:pos="6360"/>
+        </w:tabs>
+        <w:ind w:firstLine="482"/>
+        <w:rPr>
+          <w:rFonts w:hint="eastAsia"/>
+          <w:b/>
+        </w:rPr>
+      </w:pPr>
+      <w:r>
+        <w:rPr>
+          <w:rFonts w:hint="eastAsia"/>
+          <w:b/>
+          <w:noProof/>
+        </w:rPr>
+        <mc:AlternateContent>
+          <mc:Choice Requires="wpg">
+            <w:drawing>
+              <wp:anchor distT="0" distB="0" distL="114300" distR="114300" simplePos="0" relativeHeight="251807744" behindDoc="0" locked="0" layoutInCell="1" allowOverlap="1" wp14:anchorId="62CB387D" wp14:editId="2942F81E">
+                <wp:simplePos x="0" y="0"/>
+                <wp:positionH relativeFrom="column">
+                  <wp:posOffset>-513272</wp:posOffset>
+                </wp:positionH>
+                <wp:positionV relativeFrom="paragraph">
+                  <wp:posOffset>160260</wp:posOffset>
+                </wp:positionV>
+                <wp:extent cx="1224580" cy="1345721"/>
+                <wp:effectExtent l="0" t="0" r="71120" b="121285"/>
+                <wp:wrapNone/>
+                <wp:docPr id="162" name="组合 162"/>
+                <wp:cNvGraphicFramePr/>
+                <a:graphic xmlns:a="http://schemas.openxmlformats.org/drawingml/2006/main">
+                  <a:graphicData uri="http://schemas.microsoft.com/office/word/2010/wordprocessingGroup">
+                    <wpg:wgp>
+                      <wpg:cNvGrpSpPr/>
+                      <wpg:grpSpPr>
+                        <a:xfrm>
+                          <a:off x="0" y="0"/>
+                          <a:ext cx="1224580" cy="1345721"/>
+                          <a:chOff x="0" y="0"/>
+                          <a:chExt cx="1224580" cy="1345721"/>
+                        </a:xfrm>
+                      </wpg:grpSpPr>
+                      <wps:wsp>
+                        <wps:cNvPr id="159" name="直接连接符 159"/>
+                        <wps:cNvCnPr/>
+                        <wps:spPr>
+                          <a:xfrm flipH="1">
+                            <a:off x="0" y="0"/>
+                            <a:ext cx="465826" cy="0"/>
+                          </a:xfrm>
+                          <a:prstGeom prst="line">
+                            <a:avLst/>
+                          </a:prstGeom>
+                        </wps:spPr>
+                        <wps:style>
+                          <a:lnRef idx="1">
+                            <a:schemeClr val="dk1"/>
+                          </a:lnRef>
+                          <a:fillRef idx="0">
+                            <a:schemeClr val="dk1"/>
+                          </a:fillRef>
+                          <a:effectRef idx="0">
+                            <a:schemeClr val="dk1"/>
+                          </a:effectRef>
+                          <a:fontRef idx="minor">
+                            <a:schemeClr val="tx1"/>
+                          </a:fontRef>
+                        </wps:style>
+                        <wps:bodyPr/>
+                      </wps:wsp>
+                      <wps:wsp>
+                        <wps:cNvPr id="160" name="直接连接符 160"/>
+                        <wps:cNvCnPr/>
+                        <wps:spPr>
+                          <a:xfrm>
+                            <a:off x="0" y="0"/>
+                            <a:ext cx="0" cy="1345720"/>
+                          </a:xfrm>
+                          <a:prstGeom prst="line">
+                            <a:avLst/>
+                          </a:prstGeom>
+                        </wps:spPr>
+                        <wps:style>
+                          <a:lnRef idx="1">
+                            <a:schemeClr val="dk1"/>
+                          </a:lnRef>
+                          <a:fillRef idx="0">
+                            <a:schemeClr val="dk1"/>
+                          </a:fillRef>
+                          <a:effectRef idx="0">
+                            <a:schemeClr val="dk1"/>
+                          </a:effectRef>
+                          <a:fontRef idx="minor">
+                            <a:schemeClr val="tx1"/>
+                          </a:fontRef>
+                        </wps:style>
+                        <wps:bodyPr/>
+                      </wps:wsp>
+                      <wps:wsp>
+                        <wps:cNvPr id="161" name="直接箭头连接符 161"/>
+                        <wps:cNvCnPr/>
+                        <wps:spPr>
+                          <a:xfrm>
+                            <a:off x="0" y="1345720"/>
+                            <a:ext cx="1224580" cy="1"/>
+                          </a:xfrm>
+                          <a:prstGeom prst="straightConnector1">
+                            <a:avLst/>
+                          </a:prstGeom>
+                          <a:ln>
+                            <a:tailEnd type="arrow"/>
+                          </a:ln>
+                        </wps:spPr>
+                        <wps:style>
+                          <a:lnRef idx="1">
+                            <a:schemeClr val="dk1"/>
+                          </a:lnRef>
+                          <a:fillRef idx="0">
+                            <a:schemeClr val="dk1"/>
+                          </a:fillRef>
+                          <a:effectRef idx="0">
+                            <a:schemeClr val="dk1"/>
+                          </a:effectRef>
+                          <a:fontRef idx="minor">
+                            <a:schemeClr val="tx1"/>
+                          </a:fontRef>
+                        </wps:style>
+                        <wps:bodyPr/>
+                      </wps:wsp>
+                    </wpg:wgp>
+                  </a:graphicData>
+                </a:graphic>
+              </wp:anchor>
+            </w:drawing>
+          </mc:Choice>
+          <mc:Fallback>
+            <w:pict>
+              <v:group id="组合 162" o:spid="_x0000_s1026" style="position:absolute;left:0;text-align:left;margin-left:-40.4pt;margin-top:12.6pt;width:96.4pt;height:105.95pt;z-index:251807744" coordsize="12245,13457" o:gfxdata="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">
+                <v:line id="直接连接符 159" o:spid="_x0000_s1027" style="position:absolute;flip:x;visibility:visible;mso-wrap-style:square" from="0,0" to="4658,0" o:connectortype="straight" o:gfxdata="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" strokecolor="black [3040]"/>
+                <v:line id="直接连接符 160" o:spid="_x0000_s1028" style="position:absolute;visibility:visible;mso-wrap-style:square" from="0,0" to="0,13457" o:connectortype="straight" o:gfxdata="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" strokecolor="black [3040]"/>
+                <v:shape id="直接箭头连接符 161" o:spid="_x0000_s1029" type="#_x0000_t32" style="position:absolute;top:13457;width:12245;height:0;visibility:visible;mso-wrap-style:square" o:connectortype="straight" o:gfxdata="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" strokecolor="black [3040]">
+                  <v:stroke endarrow="open"/>
+                </v:shape>
+              </v:group>
+            </w:pict>
+          </mc:Fallback>
+        </mc:AlternateContent>
+      </w:r>
+    </w:p>
+    <w:p>
+      <w:pPr>
+        <w:tabs>
+          <w:tab w:val="center" w:pos="4393"/>
+          <w:tab w:val="left" w:pos="6360"/>
+        </w:tabs>
+        <w:ind w:firstLine="480"/>
+        <w:rPr>
+          <w:rFonts w:hint="eastAsia"/>
+        </w:rPr>
+      </w:pPr>
+      <w:r>
+        <w:t>Y</w:t>
+      </w:r>
+      <w:r>
+        <w:rPr>
+          <w:rFonts w:hint="eastAsia"/>
+        </w:rPr>
+        <w:t>es</w:t>
+      </w:r>
+    </w:p>
+    <w:p>
+      <w:pPr>
+        <w:tabs>
+          <w:tab w:val="left" w:pos="2565"/>
+          <w:tab w:val="left" w:pos="7485"/>
+        </w:tabs>
+        <w:ind w:firstLine="480"/>
+        <w:rPr>
+          <w:rFonts w:hint="eastAsia"/>
+        </w:rPr>
+      </w:pPr>
+      <w:r>
+        <w:tab/>
+      </w:r>
+      <w:r>
+        <w:tab/>
+        <w:t>Yes</w:t>
+      </w:r>
+    </w:p>
+    <w:p>
+      <w:pPr>
+        <w:tabs>
+          <w:tab w:val="left" w:pos="615"/>
+          <w:tab w:val="left" w:pos="7540"/>
+        </w:tabs>
+        <w:ind w:firstLine="480"/>
+        <w:rPr>
+          <w:rFonts w:hint="eastAsia"/>
+        </w:rPr>
+      </w:pPr>
+      <w:r>
+        <w:tab/>
+      </w:r>
+      <w:r>
+        <w:rPr>
+          <w:rFonts w:hint="eastAsia"/>
+        </w:rPr>
+        <w:t>Y</w:t>
+      </w:r>
+      <w:r>
+        <w:t>es</w:t>
+      </w:r>
+      <w:r>
+        <w:tab/>
+      </w:r>
+    </w:p>
+    <w:p>
+      <w:pPr>
+        <w:tabs>
+          <w:tab w:val="center" w:pos="4393"/>
+          <w:tab w:val="left" w:pos="6360"/>
+        </w:tabs>
+        <w:ind w:firstLine="482"/>
+        <w:rPr>
+          <w:rFonts w:hint="eastAsia"/>
+        </w:rPr>
+      </w:pPr>
+      <w:r>
+        <w:rPr>
+          <w:rFonts w:hint="eastAsia"/>
+          <w:b/>
+          <w:noProof/>
+        </w:rPr>
+        <mc:AlternateContent>
+          <mc:Choice Requires="wps">
+            <w:drawing>
+              <wp:anchor distT="0" distB="0" distL="114300" distR="114300" simplePos="0" relativeHeight="251812864" behindDoc="0" locked="0" layoutInCell="1" allowOverlap="1" wp14:anchorId="49E10CEF" wp14:editId="59BA05C3">
+                <wp:simplePos x="0" y="0"/>
+                <wp:positionH relativeFrom="column">
+                  <wp:posOffset>-470140</wp:posOffset>
+                </wp:positionH>
+                <wp:positionV relativeFrom="paragraph">
+                  <wp:posOffset>87606</wp:posOffset>
+                </wp:positionV>
+                <wp:extent cx="491490" cy="345057"/>
+                <wp:effectExtent l="0" t="0" r="22860" b="17145"/>
+                <wp:wrapNone/>
+                <wp:docPr id="169" name="矩形 169"/>
+                <wp:cNvGraphicFramePr/>
+                <a:graphic xmlns:a="http://schemas.openxmlformats.org/drawingml/2006/main">
+                  <a:graphicData uri="http://schemas.microsoft.com/office/word/2010/wordprocessingShape">
+                    <wps:wsp>
+                      <wps:cNvSpPr/>
+                      <wps:spPr>
+                        <a:xfrm>
+                          <a:off x="0" y="0"/>
+                          <a:ext cx="491490" cy="345057"/>
+                        </a:xfrm>
+                        <a:prstGeom prst="rect">
+                          <a:avLst/>
+                        </a:prstGeom>
+                        <a:solidFill>
+                          <a:schemeClr val="bg1"/>
+                        </a:solidFill>
+                        <a:ln w="6350">
+                          <a:solidFill>
+                            <a:schemeClr val="bg1"/>
+                          </a:solidFill>
+                        </a:ln>
+                      </wps:spPr>
+                      <wps:style>
+                        <a:lnRef idx="2">
+                          <a:schemeClr val="accent1">
+                            <a:shade val="50000"/>
+                          </a:schemeClr>
+                        </a:lnRef>
+                        <a:fillRef idx="1">
+                          <a:schemeClr val="accent1"/>
+                        </a:fillRef>
+                        <a:effectRef idx="0">
+                          <a:schemeClr val="accent1"/>
+                        </a:effectRef>
+                        <a:fontRef idx="minor">
+                          <a:schemeClr val="lt1"/>
+                        </a:fontRef>
+                      </wps:style>
+                      <wps:txbx>
+                        <w:txbxContent>
+                          <w:p>
+                            <w:pPr>
+                              <w:ind w:firstLineChars="0" w:firstLine="0"/>
+                            </w:pPr>
+                            <w:r>
+                              <w:rPr>
+                                <w:rFonts w:hint="eastAsia"/>
+                                <w:color w:val="000000" w:themeColor="text1"/>
+                              </w:rPr>
+                              <w:t>No</w:t>
+                            </w:r>
+                          </w:p>
+                        </w:txbxContent>
+                      </wps:txbx>
+                      <wps:bodyPr rot="0" spcFirstLastPara="0" vertOverflow="overflow" horzOverflow="overflow" vert="horz" wrap="square" lIns="91440" tIns="45720" rIns="91440" bIns="45720" numCol="1" spcCol="0" rtlCol="0" fromWordArt="0" anchor="ctr" anchorCtr="0" forceAA="0" compatLnSpc="1">
+                        <a:prstTxWarp prst="textNoShape">
+                          <a:avLst/>
+                        </a:prstTxWarp>
+                        <a:noAutofit/>
+                      </wps:bodyPr>
+                    </wps:wsp>
+                  </a:graphicData>
+                </a:graphic>
+                <wp14:sizeRelV relativeFrom="margin">
+                  <wp14:pctHeight>0</wp14:pctHeight>
+                </wp14:sizeRelV>
+              </wp:anchor>
+            </w:drawing>
+          </mc:Choice>
+          <mc:Fallback>
+            <w:pict>
+              <v:rect id="矩形 169" o:spid="_x0000_s1116" style="position:absolute;left:0;text-align:left;margin-left:-37pt;margin-top:6.9pt;width:38.7pt;height:27.15pt;z-index:251812864;visibility:visible;mso-wrap-style:square;mso-height-percent:0;mso-wrap-distance-left:9pt;mso-wrap-distance-top:0;mso-wrap-distance-right:9pt;mso-wrap-distance-bottom:0;mso-position-horizontal:absolute;mso-position-horizontal-relative:text;mso-position-vertical:absolute;mso-position-vertical-relative:text;mso-height-percent:0;mso-height-relative:margin;v-text-anchor:middle" o:gfxdata="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" fillcolor="white [3212]" strokecolor="white [3212]" strokeweight=".5pt">
+                <v:textbox>
+                  <w:txbxContent>
+                    <w:p>
+                      <w:pPr>
+                        <w:ind w:firstLineChars="0" w:firstLine="0"/>
+                      </w:pPr>
+                      <w:r>
+                        <w:rPr>
+                          <w:rFonts w:hint="eastAsia"/>
+                          <w:color w:val="000000" w:themeColor="text1"/>
+                        </w:rPr>
+                        <w:t>No</w:t>
+                      </w:r>
+                    </w:p>
+                  </w:txbxContent>
+                </v:textbox>
+              </v:rect>
+            </w:pict>
+          </mc:Fallback>
+        </mc:AlternateContent>
+      </w:r>
+    </w:p>
+    <w:p>
+      <w:pPr>
+        <w:tabs>
+          <w:tab w:val="left" w:pos="7540"/>
+        </w:tabs>
+        <w:ind w:firstLine="482"/>
+        <w:rPr>
+          <w:rFonts w:hint="eastAsia"/>
+        </w:rPr>
+      </w:pPr>
+      <w:r>
+        <w:rPr>
+          <w:rFonts w:hint="eastAsia"/>
+          <w:b/>
+          <w:noProof/>
+        </w:rPr>
+        <mc:AlternateContent>
+          <mc:Choice Requires="wpg">
+            <w:drawing>
+              <wp:anchor distT="0" distB="0" distL="114300" distR="114300" simplePos="0" relativeHeight="251809792" behindDoc="0" locked="0" layoutInCell="1" allowOverlap="1" wp14:anchorId="0E96613A" wp14:editId="3A1CB840">
+                <wp:simplePos x="0" y="0"/>
+                <wp:positionH relativeFrom="column">
+                  <wp:posOffset>-539151</wp:posOffset>
+                </wp:positionH>
+                <wp:positionV relativeFrom="paragraph">
+                  <wp:posOffset>112575</wp:posOffset>
+                </wp:positionV>
+                <wp:extent cx="1224280" cy="1756545"/>
+                <wp:effectExtent l="0" t="0" r="71120" b="110490"/>
+                <wp:wrapNone/>
+                <wp:docPr id="163" name="组合 163"/>
+                <wp:cNvGraphicFramePr/>
+                <a:graphic xmlns:a="http://schemas.openxmlformats.org/drawingml/2006/main">
+                  <a:graphicData uri="http://schemas.microsoft.com/office/word/2010/wordprocessingGroup">
+                    <wpg:wgp>
+                      <wpg:cNvGrpSpPr/>
+                      <wpg:grpSpPr>
+                        <a:xfrm>
+                          <a:off x="0" y="0"/>
+                          <a:ext cx="1224280" cy="1756545"/>
+                          <a:chOff x="0" y="0"/>
+                          <a:chExt cx="1224580" cy="1756749"/>
+                        </a:xfrm>
+                      </wpg:grpSpPr>
+                      <wps:wsp>
+                        <wps:cNvPr id="164" name="直接连接符 164"/>
+                        <wps:cNvCnPr/>
+                        <wps:spPr>
+                          <a:xfrm flipH="1">
+                            <a:off x="0" y="0"/>
+                            <a:ext cx="465826" cy="0"/>
+                          </a:xfrm>
+                          <a:prstGeom prst="line">
+                            <a:avLst/>
+                          </a:prstGeom>
+                        </wps:spPr>
+                        <wps:style>
+                          <a:lnRef idx="1">
+                            <a:schemeClr val="dk1"/>
+                          </a:lnRef>
+                          <a:fillRef idx="0">
+                            <a:schemeClr val="dk1"/>
+                          </a:fillRef>
+                          <a:effectRef idx="0">
+                            <a:schemeClr val="dk1"/>
+                          </a:effectRef>
+                          <a:fontRef idx="minor">
+                            <a:schemeClr val="tx1"/>
+                          </a:fontRef>
+                        </wps:style>
+                        <wps:bodyPr/>
+                      </wps:wsp>
+                      <wps:wsp>
+                        <wps:cNvPr id="165" name="直接连接符 165"/>
+                        <wps:cNvCnPr/>
+                        <wps:spPr>
+                          <a:xfrm>
+                            <a:off x="0" y="0"/>
+                            <a:ext cx="0" cy="1756749"/>
+                          </a:xfrm>
+                          <a:prstGeom prst="line">
+                            <a:avLst/>
+                          </a:prstGeom>
+                        </wps:spPr>
+                        <wps:style>
+                          <a:lnRef idx="1">
+                            <a:schemeClr val="dk1"/>
+                          </a:lnRef>
+                          <a:fillRef idx="0">
+                            <a:schemeClr val="dk1"/>
+                          </a:fillRef>
+                          <a:effectRef idx="0">
+                            <a:schemeClr val="dk1"/>
+                          </a:effectRef>
+                          <a:fontRef idx="minor">
+                            <a:schemeClr val="tx1"/>
+                          </a:fontRef>
+                        </wps:style>
+                        <wps:bodyPr/>
+                      </wps:wsp>
+                      <wps:wsp>
+                        <wps:cNvPr id="166" name="直接箭头连接符 166"/>
+                        <wps:cNvCnPr/>
+                        <wps:spPr>
+                          <a:xfrm>
+                            <a:off x="0" y="1756748"/>
+                            <a:ext cx="1224580" cy="0"/>
+                          </a:xfrm>
+                          <a:prstGeom prst="straightConnector1">
+                            <a:avLst/>
+                          </a:prstGeom>
+                          <a:ln>
+                            <a:tailEnd type="arrow"/>
+                          </a:ln>
+                        </wps:spPr>
+                        <wps:style>
+                          <a:lnRef idx="1">
+                            <a:schemeClr val="dk1"/>
+                          </a:lnRef>
+                          <a:fillRef idx="0">
+                            <a:schemeClr val="dk1"/>
+                          </a:fillRef>
+                          <a:effectRef idx="0">
+                            <a:schemeClr val="dk1"/>
+                          </a:effectRef>
+                          <a:fontRef idx="minor">
+                            <a:schemeClr val="tx1"/>
+                          </a:fontRef>
+                        </wps:style>
+                        <wps:bodyPr/>
+                      </wps:wsp>
+                    </wpg:wgp>
+                  </a:graphicData>
+                </a:graphic>
+                <wp14:sizeRelV relativeFrom="margin">
+                  <wp14:pctHeight>0</wp14:pctHeight>
+                </wp14:sizeRelV>
+              </wp:anchor>
+            </w:drawing>
+          </mc:Choice>
+          <mc:Fallback>
+            <w:pict>
+              <v:group id="组合 163" o:spid="_x0000_s1026" style="position:absolute;left:0;text-align:left;margin-left:-42.45pt;margin-top:8.85pt;width:96.4pt;height:138.3pt;z-index:251809792;mso-height-relative:margin" coordsize="12245,17567" o:gfxdata="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">
+                <v:line id="直接连接符 164" o:spid="_x0000_s1027" style="position:absolute;flip:x;visibility:visible;mso-wrap-style:square" from="0,0" to="4658,0" o:connectortype="straight" o:gfxdata="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" strokecolor="black [3040]"/>
+                <v:line id="直接连接符 165" o:spid="_x0000_s1028" style="position:absolute;visibility:visible;mso-wrap-style:square" from="0,0" to="0,17567" o:connectortype="straight" o:gfxdata="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" strokecolor="black [3040]"/>
+                <v:shape id="直接箭头连接符 166" o:spid="_x0000_s1029" type="#_x0000_t32" style="position:absolute;top:17567;width:12245;height:0;visibility:visible;mso-wrap-style:square" o:connectortype="straight" o:gfxdata="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" strokecolor="black [3040]">
+                  <v:stroke endarrow="open"/>
+                </v:shape>
+              </v:group>
+            </w:pict>
+          </mc:Fallback>
+        </mc:AlternateContent>
+      </w:r>
+      <w:r>
+        <w:tab/>
+      </w:r>
+      <w:r>
+        <w:t>Yes</w:t>
+      </w:r>
+    </w:p>
+    <w:p>
+      <w:pPr>
+        <w:tabs>
+          <w:tab w:val="center" w:pos="4393"/>
+          <w:tab w:val="left" w:pos="6360"/>
+        </w:tabs>
+        <w:ind w:firstLineChars="300" w:firstLine="720"/>
+        <w:rPr>
+          <w:rFonts w:hint="eastAsia"/>
+        </w:rPr>
+      </w:pPr>
+      <w:r>
+        <w:t>Y</w:t>
+      </w:r>
+      <w:r>
+        <w:rPr>
+          <w:rFonts w:hint="eastAsia"/>
+        </w:rPr>
+        <w:t>es</w:t>
+      </w:r>
+    </w:p>
+    <w:p>
+      <w:pPr>
+        <w:tabs>
+          <w:tab w:val="left" w:pos="7680"/>
+        </w:tabs>
+        <w:ind w:firstLine="480"/>
+        <w:rPr>
+          <w:rFonts w:hint="eastAsia"/>
+        </w:rPr>
+      </w:pPr>
+      <w:r>
+        <w:tab/>
+      </w:r>
+      <w:r>
+        <w:rPr>
+          <w:rFonts w:hint="eastAsia"/>
+        </w:rPr>
+        <w:t>Y</w:t>
+      </w:r>
+      <w:r>
+        <w:t>es</w:t>
+      </w:r>
+    </w:p>
+    <w:p>
+      <w:pPr>
+        <w:tabs>
+          <w:tab w:val="center" w:pos="4393"/>
+          <w:tab w:val="left" w:pos="6360"/>
+        </w:tabs>
+        <w:ind w:firstLine="480"/>
+        <w:rPr>
+          <w:rFonts w:hint="eastAsia"/>
+        </w:rPr>
+      </w:pPr>
+    </w:p>
+    <w:p>
+      <w:pPr>
+        <w:tabs>
+          <w:tab w:val="left" w:pos="615"/>
+          <w:tab w:val="left" w:pos="1020"/>
+          <w:tab w:val="left" w:pos="7499"/>
         </w:tabs>
         <w:ind w:firstLineChars="0" w:firstLine="0"/>
+        <w:rPr>
+          <w:rFonts w:hint="eastAsia"/>
+        </w:rPr>
+      </w:pPr>
+      <w:r>
+        <w:tab/>
+      </w:r>
+      <w:r>
+        <w:rPr>
+          <w:rFonts w:hint="eastAsia"/>
+        </w:rPr>
+        <w:t>Y</w:t>
+      </w:r>
+      <w:r>
+        <w:t>es</w:t>
+      </w:r>
+      <w:r>
+        <w:tab/>
+      </w:r>
+    </w:p>
+    <w:p>
+      <w:pPr>
+        <w:tabs>
+          <w:tab w:val="left" w:pos="2460"/>
+          <w:tab w:val="left" w:pos="6360"/>
+          <w:tab w:val="left" w:pos="7515"/>
+        </w:tabs>
+        <w:ind w:firstLine="480"/>
+        <w:rPr>
+          <w:rFonts w:hint="eastAsia"/>
+        </w:rPr>
+      </w:pPr>
+      <w:r>
+        <w:tab/>
+      </w:r>
+      <w:r>
+        <w:rPr>
+          <w:rFonts w:hint="eastAsia"/>
+        </w:rPr>
+        <w:t>No</w:t>
+      </w:r>
+      <w:r>
+        <w:tab/>
+      </w:r>
+      <w:r>
+        <w:tab/>
+        <w:t>Yes</w:t>
+      </w:r>
+    </w:p>
+    <w:p>
+      <w:pPr>
+        <w:tabs>
+          <w:tab w:val="center" w:pos="4393"/>
+          <w:tab w:val="left" w:pos="6360"/>
+        </w:tabs>
+        <w:ind w:firstLine="480"/>
+        <w:rPr>
+          <w:rFonts w:hint="eastAsia"/>
+        </w:rPr>
+      </w:pPr>
+    </w:p>
+    <w:p>
+      <w:pPr>
+        <w:tabs>
+          <w:tab w:val="center" w:pos="4393"/>
+          <w:tab w:val="left" w:pos="6360"/>
+        </w:tabs>
+        <w:ind w:firstLineChars="300" w:firstLine="720"/>
+        <w:rPr>
+          <w:rFonts w:hint="eastAsia"/>
+        </w:rPr>
+      </w:pPr>
+      <w:r>
+        <w:t>Y</w:t>
+      </w:r>
+      <w:r>
+        <w:rPr>
+          <w:rFonts w:hint="eastAsia"/>
+        </w:rPr>
+        <w:t>es</w:t>
+      </w:r>
+    </w:p>
+    <w:p>
+      <w:pPr>
+        <w:tabs>
+          <w:tab w:val="left" w:pos="7545"/>
+        </w:tabs>
+        <w:ind w:firstLineChars="300" w:firstLine="720"/>
+        <w:rPr>
+          <w:rFonts w:hint="eastAsia"/>
+        </w:rPr>
+      </w:pPr>
+      <w:r>
+        <w:tab/>
+      </w:r>
+      <w:proofErr w:type="spellStart"/>
+      <w:r>
+        <w:t>Yes</w:t>
+      </w:r>
+      <w:proofErr w:type="spellEnd"/>
+    </w:p>
+    <w:p>
+      <w:pPr>
+        <w:tabs>
+          <w:tab w:val="center" w:pos="4393"/>
+          <w:tab w:val="left" w:pos="6360"/>
+        </w:tabs>
+        <w:ind w:firstLine="480"/>
+        <w:rPr>
+          <w:rFonts w:hint="eastAsia"/>
+        </w:rPr>
+      </w:pPr>
+    </w:p>
+    <w:p>
+      <w:pPr>
+        <w:tabs>
+          <w:tab w:val="center" w:pos="4393"/>
+          <w:tab w:val="left" w:pos="6360"/>
+        </w:tabs>
+        <w:ind w:firstLine="480"/>
+        <w:rPr>
+          <w:rFonts w:hint="eastAsia"/>
+        </w:rPr>
+      </w:pPr>
+    </w:p>
+    <w:p>
+      <w:pPr>
+        <w:tabs>
+          <w:tab w:val="center" w:pos="4393"/>
+          <w:tab w:val="left" w:pos="6360"/>
+        </w:tabs>
+        <w:ind w:firstLine="480"/>
+        <w:rPr>
+          <w:rFonts w:hint="eastAsia"/>
+        </w:rPr>
+      </w:pPr>
+      <w:r>
+        <w:rPr>
+          <w:rFonts w:hint="eastAsia"/>
+        </w:rPr>
+        <w:t>我负责游戏逻辑的实现。</w:t>
+      </w:r>
+    </w:p>
+    <w:p>
+      <w:pPr>
+        <w:tabs>
+          <w:tab w:val="center" w:pos="4393"/>
+          <w:tab w:val="left" w:pos="6360"/>
+        </w:tabs>
+        <w:ind w:firstLine="480"/>
+        <w:rPr>
+          <w:rFonts w:hint="eastAsia"/>
+        </w:rPr>
+      </w:pPr>
+      <w:proofErr w:type="spellStart"/>
+      <w:r>
+        <w:t>V</w:t>
+      </w:r>
+      <w:r>
+        <w:rPr>
+          <w:rFonts w:hint="eastAsia"/>
+        </w:rPr>
+        <w:t>el_y</w:t>
+      </w:r>
+      <w:proofErr w:type="spellEnd"/>
+      <w:r>
+        <w:rPr>
+          <w:rFonts w:hint="eastAsia"/>
+        </w:rPr>
+        <w:t>是游戏中鱼下落的速度，游戏中每当接到了炸弹，猫的表情会变成哭脸，同时生命值减</w:t>
+      </w:r>
+      <w:proofErr w:type="gramStart"/>
+      <w:r>
+        <w:rPr>
+          <w:rFonts w:hint="eastAsia"/>
+        </w:rPr>
+        <w:t>一</w:t>
+      </w:r>
+      <w:proofErr w:type="gramEnd"/>
+      <w:r>
+        <w:rPr>
+          <w:rFonts w:hint="eastAsia"/>
+        </w:rPr>
+        <w:t>，遗漏鱼时，生命值也会减</w:t>
+      </w:r>
+      <w:proofErr w:type="gramStart"/>
+      <w:r>
+        <w:rPr>
+          <w:rFonts w:hint="eastAsia"/>
+        </w:rPr>
+        <w:t>一</w:t>
+      </w:r>
+      <w:proofErr w:type="gramEnd"/>
+      <w:r>
+        <w:rPr>
+          <w:rFonts w:hint="eastAsia"/>
+        </w:rPr>
+        <w:t>，当生命值为</w:t>
+      </w:r>
+      <w:r>
+        <w:rPr>
+          <w:rFonts w:hint="eastAsia"/>
+        </w:rPr>
+        <w:t>0</w:t>
+      </w:r>
+      <w:r>
+        <w:rPr>
+          <w:rFonts w:hint="eastAsia"/>
+        </w:rPr>
+        <w:t>时，游戏结束。</w:t>
+      </w:r>
+    </w:p>
+    <w:p>
+      <w:pPr>
+        <w:tabs>
+          <w:tab w:val="center" w:pos="4393"/>
+          <w:tab w:val="left" w:pos="6360"/>
+        </w:tabs>
+        <w:ind w:firstLineChars="0" w:firstLine="0"/>
+        <w:rPr>
+          <w:rFonts w:hint="eastAsia"/>
+        </w:rPr>
       </w:pPr>
     </w:p>
     <w:p>
@@ -4321,13 +9698,41 @@
           <w:rFonts w:hint="eastAsia"/>
         </w:rPr>
       </w:pPr>
-      <w:bookmarkStart w:id="4" w:name="_Toc534967262"/>
+      <w:bookmarkStart w:id="4" w:name="_Toc535082937"/>
       <w:r>
         <w:rPr>
           <w:rFonts w:hint="eastAsia"/>
         </w:rPr>
         <w:lastRenderedPageBreak/>
-        <w:t>四．</w:t>
+        <w:t>四．设计实现</w:t>
+      </w:r>
+      <w:bookmarkEnd w:id="4"/>
+    </w:p>
+    <w:p>
+      <w:pPr>
+        <w:ind w:firstLine="480"/>
+        <w:rPr>
+          <w:rFonts w:hint="eastAsia"/>
+        </w:rPr>
+      </w:pPr>
+    </w:p>
+    <w:p>
+      <w:pPr>
+        <w:pStyle w:val="1"/>
+        <w:ind w:firstLine="643"/>
+      </w:pPr>
+      <w:bookmarkStart w:id="5" w:name="_Toc535082938"/>
+      <w:r>
+        <w:rPr>
+          <w:rFonts w:hint="eastAsia"/>
+        </w:rPr>
+        <w:t>五</w:t>
+      </w:r>
+      <w:r>
+        <w:rPr>
+          <w:rFonts w:hint="eastAsia"/>
+        </w:rPr>
+        <w:t>．</w:t>
       </w:r>
       <w:r>
         <w:rPr>
@@ -4335,7 +9740,7 @@
         </w:rPr>
         <w:t>详细设计</w:t>
       </w:r>
-      <w:bookmarkEnd w:id="4"/>
+      <w:bookmarkEnd w:id="5"/>
     </w:p>
     <w:p>
       <w:pPr>
@@ -4356,7 +9761,7 @@
           <w:shd w:val="clear" w:color="auto" w:fill="FFFFFF"/>
         </w:rPr>
       </w:pPr>
-      <w:bookmarkStart w:id="5" w:name="_Toc534967263"/>
+      <w:bookmarkStart w:id="6" w:name="_Toc535082939"/>
       <w:r>
         <w:rPr>
           <w:rFonts w:hint="eastAsia"/>
@@ -4392,7 +9797,7 @@
         </w:rPr>
         <w:t>事件</w:t>
       </w:r>
-      <w:bookmarkEnd w:id="5"/>
+      <w:bookmarkEnd w:id="6"/>
     </w:p>
     <w:p>
       <w:pPr>
@@ -4766,7 +10171,7 @@
         <w:pStyle w:val="a6"/>
         <w:ind w:firstLine="602"/>
       </w:pPr>
-      <w:bookmarkStart w:id="6" w:name="_Toc534967264"/>
+      <w:bookmarkStart w:id="7" w:name="_Toc535082940"/>
       <w:r>
         <w:rPr>
           <w:rFonts w:hint="eastAsia"/>
@@ -4791,7 +10196,7 @@
       <w:r>
         <w:t>鼠标事件</w:t>
       </w:r>
-      <w:bookmarkEnd w:id="6"/>
+      <w:bookmarkEnd w:id="7"/>
     </w:p>
     <w:p>
       <w:pPr>
@@ -4833,6 +10238,7 @@
         <w:ind w:firstLineChars="0" w:firstLine="0"/>
       </w:pPr>
       <w:r>
+        <w:lastRenderedPageBreak/>
         <w:t>在</w:t>
       </w:r>
       <w:r>
@@ -4976,7 +10382,6 @@
           <w:rFonts w:asciiTheme="minorEastAsia" w:eastAsiaTheme="minorEastAsia" w:hAnsiTheme="minorEastAsia"/>
           <w:color w:val="000000" w:themeColor="text1"/>
         </w:rPr>
-        <w:lastRenderedPageBreak/>
         <w:t xml:space="preserve">             </w:t>
       </w:r>
       <w:proofErr w:type="spellStart"/>
@@ -5246,7 +10651,7 @@
           <w:shd w:val="clear" w:color="auto" w:fill="FFFFFF"/>
         </w:rPr>
       </w:pPr>
-      <w:bookmarkStart w:id="7" w:name="_Toc534967265"/>
+      <w:bookmarkStart w:id="8" w:name="_Toc535082941"/>
       <w:r>
         <w:rPr>
           <w:rFonts w:hint="eastAsia"/>
@@ -5274,7 +10679,7 @@
         </w:rPr>
         <w:t>轮询键盘</w:t>
       </w:r>
-      <w:bookmarkEnd w:id="7"/>
+      <w:bookmarkEnd w:id="8"/>
       <w:r>
         <w:rPr>
           <w:shd w:val="clear" w:color="auto" w:fill="FFFFFF"/>
@@ -5432,11 +10837,12 @@
         <w:pStyle w:val="a6"/>
         <w:ind w:firstLine="602"/>
       </w:pPr>
-      <w:bookmarkStart w:id="8" w:name="_Toc534967266"/>
-      <w:r>
-        <w:rPr>
-          <w:rFonts w:hint="eastAsia"/>
-        </w:rPr>
+      <w:bookmarkStart w:id="9" w:name="_Toc535082942"/>
+      <w:r>
+        <w:rPr>
+          <w:rFonts w:hint="eastAsia"/>
+        </w:rPr>
+        <w:lastRenderedPageBreak/>
         <w:t>（</w:t>
       </w:r>
       <w:r>
@@ -5451,7 +10857,7 @@
         </w:rPr>
         <w:t>）游戏结束的处理</w:t>
       </w:r>
-      <w:bookmarkEnd w:id="8"/>
+      <w:bookmarkEnd w:id="9"/>
     </w:p>
     <w:p>
       <w:pPr>
@@ -5553,7 +10959,6 @@
           <w:color w:val="000000" w:themeColor="text1"/>
           <w:kern w:val="0"/>
         </w:rPr>
-        <w:lastRenderedPageBreak/>
         <w:t>print_</w:t>
       </w:r>
       <w:proofErr w:type="gramStart"/>
@@ -5622,7 +11027,7 @@
                     <pic:cNvPicPr/>
                   </pic:nvPicPr>
                   <pic:blipFill>
-                    <a:blip r:embed="rId12">
+                    <a:blip r:embed="rId13">
                       <a:extLst>
                         <a:ext uri="{28A0092B-C50C-407E-A947-70E740481C1C}">
                           <a14:useLocalDpi xmlns:a14="http://schemas.microsoft.com/office/drawing/2010/main" val="0"/>
@@ -5722,7 +11127,7 @@
         <w:pStyle w:val="a6"/>
         <w:ind w:firstLine="602"/>
       </w:pPr>
-      <w:bookmarkStart w:id="9" w:name="_Toc534967267"/>
+      <w:bookmarkStart w:id="10" w:name="_Toc535082943"/>
       <w:r>
         <w:rPr>
           <w:rFonts w:hint="eastAsia"/>
@@ -5747,7 +11152,7 @@
         </w:rPr>
         <w:t>游戏等级设置和难度设置</w:t>
       </w:r>
-      <w:bookmarkEnd w:id="9"/>
+      <w:bookmarkEnd w:id="10"/>
     </w:p>
     <w:tbl>
       <w:tblPr>
@@ -6595,6 +12000,12 @@
                 <w:rFonts w:asciiTheme="minorEastAsia" w:eastAsiaTheme="minorEastAsia" w:hAnsiTheme="minorEastAsia"/>
               </w:rPr>
             </w:pPr>
+            <w:r>
+              <w:rPr>
+                <w:rFonts w:asciiTheme="minorEastAsia" w:eastAsiaTheme="minorEastAsia" w:hAnsiTheme="minorEastAsia" w:hint="eastAsia"/>
+              </w:rPr>
+              <w:t>1.2</w:t>
+            </w:r>
           </w:p>
         </w:tc>
       </w:tr>
@@ -6702,6 +12113,7 @@
         <w:ind w:firstLine="480"/>
       </w:pPr>
       <w:r>
+        <w:lastRenderedPageBreak/>
         <w:t xml:space="preserve">             Round =3</w:t>
       </w:r>
     </w:p>
@@ -6767,7 +12179,6 @@
         <w:ind w:firstLine="480"/>
       </w:pPr>
       <w:r>
-        <w:lastRenderedPageBreak/>
         <w:t xml:space="preserve">        </w:t>
       </w:r>
       <w:proofErr w:type="spellStart"/>
@@ -7027,7 +12438,7 @@
         <w:pStyle w:val="a6"/>
         <w:ind w:firstLine="602"/>
       </w:pPr>
-      <w:bookmarkStart w:id="10" w:name="_Toc534967268"/>
+      <w:bookmarkStart w:id="11" w:name="_Toc535082944"/>
       <w:r>
         <w:rPr>
           <w:rFonts w:hint="eastAsia"/>
@@ -7052,7 +12463,7 @@
         </w:rPr>
         <w:t>游戏过程中的介绍</w:t>
       </w:r>
-      <w:bookmarkEnd w:id="10"/>
+      <w:bookmarkEnd w:id="11"/>
     </w:p>
     <w:p>
       <w:pPr>
@@ -7431,6 +12842,7 @@
         <w:ind w:firstLine="480"/>
       </w:pPr>
       <w:r>
+        <w:lastRenderedPageBreak/>
         <w:t xml:space="preserve">                </w:t>
       </w:r>
       <w:proofErr w:type="spellStart"/>
@@ -7547,7 +12959,6 @@
           <w:rFonts w:asciiTheme="minorEastAsia" w:eastAsiaTheme="minorEastAsia" w:hAnsiTheme="minorEastAsia"/>
           <w:color w:val="000000" w:themeColor="text1"/>
         </w:rPr>
-        <w:lastRenderedPageBreak/>
         <w:t xml:space="preserve">                </w:t>
       </w:r>
       <w:proofErr w:type="spellStart"/>
@@ -7596,7 +13007,7 @@
       <w:pPr>
         <w:ind w:firstLine="480"/>
         <w:rPr>
-          <w:rFonts w:asciiTheme="minorEastAsia" w:eastAsiaTheme="minorEastAsia" w:hAnsiTheme="minorEastAsia" w:hint="eastAsia"/>
+          <w:rFonts w:asciiTheme="minorEastAsia" w:eastAsiaTheme="minorEastAsia" w:hAnsiTheme="minorEastAsia"/>
           <w:color w:val="000000" w:themeColor="text1"/>
         </w:rPr>
       </w:pPr>
@@ -8414,7 +13825,7 @@
         <w:spacing w:line="312" w:lineRule="auto"/>
         <w:ind w:firstLine="480"/>
         <w:rPr>
-          <w:rFonts w:asciiTheme="minorEastAsia" w:eastAsiaTheme="minorEastAsia" w:hAnsiTheme="minorEastAsia" w:hint="eastAsia"/>
+          <w:rFonts w:asciiTheme="minorEastAsia" w:eastAsiaTheme="minorEastAsia" w:hAnsiTheme="minorEastAsia"/>
         </w:rPr>
       </w:pPr>
       <w:r>
@@ -8442,28 +13853,29 @@
       <w:pPr>
         <w:pStyle w:val="1"/>
         <w:ind w:firstLine="643"/>
-        <w:rPr>
-          <w:rFonts w:hint="eastAsia"/>
-        </w:rPr>
-      </w:pPr>
-      <w:bookmarkStart w:id="11" w:name="_Toc534967269"/>
-      <w:r>
-        <w:rPr>
-          <w:rFonts w:hint="eastAsia"/>
-        </w:rPr>
-        <w:t>五．调试与测试</w:t>
-      </w:r>
-      <w:bookmarkEnd w:id="11"/>
+      </w:pPr>
+      <w:bookmarkStart w:id="12" w:name="_Toc535082945"/>
+      <w:r>
+        <w:rPr>
+          <w:rFonts w:hint="eastAsia"/>
+        </w:rPr>
+        <w:lastRenderedPageBreak/>
+        <w:t>六</w:t>
+      </w:r>
+      <w:r>
+        <w:rPr>
+          <w:rFonts w:hint="eastAsia"/>
+        </w:rPr>
+        <w:t>．调试与测试</w:t>
+      </w:r>
+      <w:bookmarkEnd w:id="12"/>
     </w:p>
     <w:p>
       <w:pPr>
         <w:pStyle w:val="a6"/>
         <w:ind w:firstLine="602"/>
-        <w:rPr>
-          <w:rFonts w:hint="eastAsia"/>
-        </w:rPr>
-      </w:pPr>
-      <w:bookmarkStart w:id="12" w:name="_Toc534967270"/>
+      </w:pPr>
+      <w:bookmarkStart w:id="13" w:name="_Toc535082946"/>
       <w:r>
         <w:rPr>
           <w:rFonts w:hint="eastAsia"/>
@@ -8489,11 +13901,21 @@
         </w:rPr>
         <w:t>异常处理</w:t>
       </w:r>
-      <w:bookmarkEnd w:id="12"/>
+      <w:bookmarkEnd w:id="13"/>
     </w:p>
     <w:p>
       <w:pPr>
         <w:ind w:firstLine="480"/>
+        <w:rPr>
+          <w:rStyle w:val="ab"/>
+          <w:rFonts w:asciiTheme="minorEastAsia" w:eastAsiaTheme="minorEastAsia" w:hAnsiTheme="minorEastAsia"/>
+          <w:b w:val="0"/>
+          <w:color w:val="000000" w:themeColor="text1"/>
+          <w:shd w:val="clear" w:color="auto" w:fill="FFFFFF"/>
+        </w:rPr>
+      </w:pPr>
+      <w:proofErr w:type="gramStart"/>
+      <w:r>
         <w:rPr>
           <w:rStyle w:val="ab"/>
           <w:rFonts w:asciiTheme="minorEastAsia" w:eastAsiaTheme="minorEastAsia" w:hAnsiTheme="minorEastAsia" w:hint="eastAsia"/>
@@ -8501,8 +13923,9 @@
           <w:color w:val="000000" w:themeColor="text1"/>
           <w:shd w:val="clear" w:color="auto" w:fill="FFFFFF"/>
         </w:rPr>
-      </w:pPr>
-      <w:proofErr w:type="gramStart"/>
+        <w:t>try</w:t>
+      </w:r>
+      <w:proofErr w:type="gramEnd"/>
       <w:r>
         <w:rPr>
           <w:rStyle w:val="ab"/>
@@ -8511,9 +13934,16 @@
           <w:color w:val="000000" w:themeColor="text1"/>
           <w:shd w:val="clear" w:color="auto" w:fill="FFFFFF"/>
         </w:rPr>
-        <w:t>try</w:t>
-      </w:r>
-      <w:proofErr w:type="gramEnd"/>
+        <w:t>...except...finally...</w:t>
+      </w:r>
+    </w:p>
+    <w:p>
+      <w:pPr>
+        <w:ind w:firstLine="480"/>
+        <w:rPr>
+          <w:rFonts w:asciiTheme="minorEastAsia" w:eastAsiaTheme="minorEastAsia" w:hAnsiTheme="minorEastAsia"/>
+        </w:rPr>
+      </w:pPr>
       <w:r>
         <w:rPr>
           <w:rStyle w:val="ab"/>
@@ -8522,16 +13952,8 @@
           <w:color w:val="000000" w:themeColor="text1"/>
           <w:shd w:val="clear" w:color="auto" w:fill="FFFFFF"/>
         </w:rPr>
-        <w:t>...except...finally...</w:t>
-      </w:r>
-    </w:p>
-    <w:p>
-      <w:pPr>
-        <w:ind w:firstLine="480"/>
-        <w:rPr>
-          <w:rFonts w:asciiTheme="minorEastAsia" w:eastAsiaTheme="minorEastAsia" w:hAnsiTheme="minorEastAsia"/>
-        </w:rPr>
-      </w:pPr>
+        <w:t>用于</w:t>
+      </w:r>
       <w:r>
         <w:rPr>
           <w:rStyle w:val="ab"/>
@@ -8540,17 +13962,6 @@
           <w:color w:val="000000" w:themeColor="text1"/>
           <w:shd w:val="clear" w:color="auto" w:fill="FFFFFF"/>
         </w:rPr>
-        <w:lastRenderedPageBreak/>
-        <w:t>用于</w:t>
-      </w:r>
-      <w:r>
-        <w:rPr>
-          <w:rStyle w:val="ab"/>
-          <w:rFonts w:asciiTheme="minorEastAsia" w:eastAsiaTheme="minorEastAsia" w:hAnsiTheme="minorEastAsia" w:hint="eastAsia"/>
-          <w:b w:val="0"/>
-          <w:color w:val="000000" w:themeColor="text1"/>
-          <w:shd w:val="clear" w:color="auto" w:fill="FFFFFF"/>
-        </w:rPr>
         <w:t>判断猫的位置是否超出了游戏窗口：</w:t>
       </w:r>
     </w:p>
@@ -8582,7 +13993,7 @@
         <w:spacing w:line="312" w:lineRule="auto"/>
         <w:ind w:firstLine="480"/>
         <w:rPr>
-          <w:rFonts w:asciiTheme="minorEastAsia" w:eastAsiaTheme="minorEastAsia" w:hAnsiTheme="minorEastAsia" w:hint="eastAsia"/>
+          <w:rFonts w:asciiTheme="minorEastAsia" w:eastAsiaTheme="minorEastAsia" w:hAnsiTheme="minorEastAsia"/>
         </w:rPr>
       </w:pPr>
       <w:r>
@@ -8597,7 +14008,7 @@
         <w:spacing w:line="312" w:lineRule="auto"/>
         <w:ind w:firstLine="480"/>
         <w:rPr>
-          <w:rFonts w:asciiTheme="minorEastAsia" w:eastAsiaTheme="minorEastAsia" w:hAnsiTheme="minorEastAsia" w:hint="eastAsia"/>
+          <w:rFonts w:asciiTheme="minorEastAsia" w:eastAsiaTheme="minorEastAsia" w:hAnsiTheme="minorEastAsia"/>
         </w:rPr>
       </w:pPr>
       <w:r>
@@ -8626,7 +14037,7 @@
         <w:spacing w:line="312" w:lineRule="auto"/>
         <w:ind w:firstLine="480"/>
         <w:rPr>
-          <w:rFonts w:asciiTheme="minorEastAsia" w:eastAsiaTheme="minorEastAsia" w:hAnsiTheme="minorEastAsia" w:hint="eastAsia"/>
+          <w:rFonts w:asciiTheme="minorEastAsia" w:eastAsiaTheme="minorEastAsia" w:hAnsiTheme="minorEastAsia"/>
         </w:rPr>
       </w:pPr>
       <w:r>
@@ -8704,7 +14115,7 @@
         <w:spacing w:line="312" w:lineRule="auto"/>
         <w:ind w:firstLine="480"/>
         <w:rPr>
-          <w:rFonts w:asciiTheme="minorEastAsia" w:eastAsiaTheme="minorEastAsia" w:hAnsiTheme="minorEastAsia" w:hint="eastAsia"/>
+          <w:rFonts w:asciiTheme="minorEastAsia" w:eastAsiaTheme="minorEastAsia" w:hAnsiTheme="minorEastAsia"/>
         </w:rPr>
       </w:pPr>
       <w:r>
@@ -8766,7 +14177,7 @@
         <w:spacing w:line="312" w:lineRule="auto"/>
         <w:ind w:firstLine="480"/>
         <w:rPr>
-          <w:rFonts w:asciiTheme="minorEastAsia" w:eastAsiaTheme="minorEastAsia" w:hAnsiTheme="minorEastAsia" w:hint="eastAsia"/>
+          <w:rFonts w:asciiTheme="minorEastAsia" w:eastAsiaTheme="minorEastAsia" w:hAnsiTheme="minorEastAsia"/>
         </w:rPr>
       </w:pPr>
       <w:r>
@@ -8781,7 +14192,7 @@
         <w:spacing w:line="312" w:lineRule="auto"/>
         <w:ind w:firstLine="480"/>
         <w:rPr>
-          <w:rFonts w:asciiTheme="minorEastAsia" w:eastAsiaTheme="minorEastAsia" w:hAnsiTheme="minorEastAsia" w:hint="eastAsia"/>
+          <w:rFonts w:asciiTheme="minorEastAsia" w:eastAsiaTheme="minorEastAsia" w:hAnsiTheme="minorEastAsia"/>
         </w:rPr>
       </w:pPr>
       <w:proofErr w:type="gramStart"/>
@@ -8817,11 +14228,8 @@
           <w:tab w:val="left" w:pos="3247"/>
         </w:tabs>
         <w:ind w:firstLine="602"/>
-        <w:rPr>
-          <w:rFonts w:hint="eastAsia"/>
-        </w:rPr>
-      </w:pPr>
-      <w:bookmarkStart w:id="13" w:name="_Toc534967271"/>
+      </w:pPr>
+      <w:bookmarkStart w:id="14" w:name="_Toc535082947"/>
       <w:r>
         <w:rPr>
           <w:rFonts w:hint="eastAsia"/>
@@ -8840,7 +14248,7 @@
         </w:rPr>
         <w:t>）调试</w:t>
       </w:r>
-      <w:bookmarkEnd w:id="13"/>
+      <w:bookmarkEnd w:id="14"/>
       <w:r>
         <w:tab/>
       </w:r>
@@ -8854,9 +14262,6 @@
           <w:tab w:val="left" w:pos="2113"/>
         </w:tabs>
         <w:ind w:firstLineChars="83" w:firstLine="199"/>
-        <w:rPr>
-          <w:rFonts w:hint="eastAsia"/>
-        </w:rPr>
       </w:pPr>
       <w:r>
         <w:t>P</w:t>
@@ -8872,7 +14277,6 @@
       <w:pPr>
         <w:ind w:firstLine="480"/>
         <w:rPr>
-          <w:rFonts w:hint="eastAsia"/>
           <w:shd w:val="clear" w:color="auto" w:fill="F7F7F7"/>
         </w:rPr>
       </w:pPr>
@@ -8892,13 +14296,7 @@
         <w:rPr>
           <w:shd w:val="clear" w:color="auto" w:fill="F7F7F7"/>
         </w:rPr>
-        <w:t>输出可能出错的变量，</w:t>
-      </w:r>
-      <w:r>
-        <w:rPr>
-          <w:shd w:val="clear" w:color="auto" w:fill="F7F7F7"/>
-        </w:rPr>
-        <w:t>可以通过错误信息和</w:t>
+        <w:t>输出可能出错的变量，可以通过错误信息和</w:t>
       </w:r>
       <w:r>
         <w:rPr>
@@ -8986,7 +14384,6 @@
       <w:pPr>
         <w:ind w:firstLine="480"/>
         <w:rPr>
-          <w:rFonts w:hint="eastAsia"/>
           <w:shd w:val="clear" w:color="auto" w:fill="F7F7F7"/>
         </w:rPr>
       </w:pPr>
@@ -9077,12 +14474,12 @@
           <w:color w:val="000000" w:themeColor="text1"/>
         </w:rPr>
       </w:pPr>
-      <w:bookmarkStart w:id="14" w:name="_Toc534967272"/>
-      <w:r>
-        <w:rPr>
-          <w:rFonts w:hint="eastAsia"/>
-        </w:rPr>
-        <w:t>六</w:t>
+      <w:bookmarkStart w:id="15" w:name="_Toc535082948"/>
+      <w:r>
+        <w:rPr>
+          <w:rFonts w:hint="eastAsia"/>
+        </w:rPr>
+        <w:t>七</w:t>
       </w:r>
       <w:r>
         <w:rPr>
@@ -9096,7 +14493,7 @@
         </w:rPr>
         <w:t>设计总结</w:t>
       </w:r>
-      <w:bookmarkEnd w:id="14"/>
+      <w:bookmarkEnd w:id="15"/>
     </w:p>
     <w:p>
       <w:pPr>
@@ -9109,16 +14506,23 @@
         <w:rPr>
           <w:rFonts w:asciiTheme="minorEastAsia" w:eastAsiaTheme="minorEastAsia" w:hAnsiTheme="minorEastAsia" w:hint="eastAsia"/>
         </w:rPr>
-        <w:t>这次做论文使我受益良多。一方面，通过这次实验的完成，我对Python有了更深刻的理解，能够更加熟练的运用这门语言，更加理解到了编程的魅力。而另一方面，使我明白了认真做事的重要性。使我体会到完成一件事的喜悦。以后面对困难的时候，都能有直面困难并克服它的决心。本设计能够顺利的完成，也感谢老师的辅导和同学们的互相帮助学习，使我能够很好的掌握和运用专业知识，并在设计中得以体现。在以后的学习生活中我一定会能有更好的发挥，克服自己的缺点，不断改进，不断成长！</w:t>
+        <w:t>这次做论文使我受益良多。一方面，通过这次实验的完成，我对Python有了更深刻的理解，能够更加熟练的运用这门语言，更加理解到了编程的魅力。而</w:t>
+      </w:r>
+      <w:r>
+        <w:rPr>
+          <w:rFonts w:asciiTheme="minorEastAsia" w:eastAsiaTheme="minorEastAsia" w:hAnsiTheme="minorEastAsia" w:hint="eastAsia"/>
+        </w:rPr>
+        <w:lastRenderedPageBreak/>
+        <w:t>另一方面，使我明白了认真做事的重要性。使我体会到完成一件事的喜悦。以后面对困难的时候，都能有直面困难并克服它的决心。本设计能够顺利的完成，也感谢老师的辅导和同学们的互相帮助学习，使我能够很好的掌握和运用专业知识，并在设计中得以体现。在以后的学习生活中我一定会能有更好的发挥，克服自己的缺点，不断改进，不断成长！</w:t>
       </w:r>
     </w:p>
     <w:sectPr>
-      <w:headerReference w:type="even" r:id="rId13"/>
-      <w:headerReference w:type="default" r:id="rId14"/>
-      <w:footerReference w:type="even" r:id="rId15"/>
-      <w:footerReference w:type="default" r:id="rId16"/>
-      <w:headerReference w:type="first" r:id="rId17"/>
-      <w:footerReference w:type="first" r:id="rId18"/>
+      <w:headerReference w:type="even" r:id="rId14"/>
+      <w:headerReference w:type="default" r:id="rId15"/>
+      <w:footerReference w:type="even" r:id="rId16"/>
+      <w:footerReference w:type="default" r:id="rId17"/>
+      <w:headerReference w:type="first" r:id="rId18"/>
+      <w:footerReference w:type="first" r:id="rId19"/>
       <w:pgSz w:w="11906" w:h="16838"/>
       <w:pgMar w:top="1440" w:right="1800" w:bottom="1440" w:left="1800" w:header="851" w:footer="992" w:gutter="0"/>
       <w:cols w:space="425"/>
@@ -11684,7 +17088,7 @@
 </file>
 
 <file path=customXml/itemProps1.xml><?xml version="1.0" encoding="utf-8"?>
-<ds:datastoreItem xmlns:ds="http://schemas.openxmlformats.org/officeDocument/2006/customXml" ds:itemID="{BE76E4DE-D499-4042-A7F1-A0448B61EF73}">
+<ds:datastoreItem xmlns:ds="http://schemas.openxmlformats.org/officeDocument/2006/customXml" ds:itemID="{CBED2495-EF4E-496F-BEDC-078142B81E6B}">
   <ds:schemaRefs>
     <ds:schemaRef ds:uri="http://schemas.openxmlformats.org/officeDocument/2006/bibliography"/>
   </ds:schemaRefs>

--- a/报告.docx
+++ b/报告.docx
@@ -951,49 +951,169 @@
           <w:r>
             <w:fldChar w:fldCharType="separate"/>
           </w:r>
-          <w:hyperlink w:anchor="_Toc535082934" w:history="1">
+          <w:bookmarkStart w:id="0" w:name="_GoBack"/>
+          <w:bookmarkEnd w:id="0"/>
+          <w:r>
+            <w:rPr>
+              <w:rStyle w:val="ac"/>
+              <w:noProof/>
+            </w:rPr>
+            <w:fldChar w:fldCharType="begin"/>
+          </w:r>
+          <w:r>
+            <w:rPr>
+              <w:rStyle w:val="ac"/>
+              <w:noProof/>
+            </w:rPr>
+            <w:instrText xml:space="preserve"> </w:instrText>
+          </w:r>
+          <w:r>
+            <w:rPr>
+              <w:noProof/>
+            </w:rPr>
+            <w:instrText>HYPERLINK \l "_Toc535086090"</w:instrText>
+          </w:r>
+          <w:r>
+            <w:rPr>
+              <w:rStyle w:val="ac"/>
+              <w:noProof/>
+            </w:rPr>
+            <w:instrText xml:space="preserve"> </w:instrText>
+          </w:r>
+          <w:r>
+            <w:rPr>
+              <w:rStyle w:val="ac"/>
+              <w:noProof/>
+            </w:rPr>
+          </w:r>
+          <w:r>
+            <w:rPr>
+              <w:rStyle w:val="ac"/>
+              <w:noProof/>
+            </w:rPr>
+            <w:fldChar w:fldCharType="separate"/>
+          </w:r>
+          <w:r>
+            <w:rPr>
+              <w:rStyle w:val="ac"/>
+              <w:rFonts w:hint="eastAsia"/>
+              <w:noProof/>
+            </w:rPr>
+            <w:t>一</w:t>
+          </w:r>
+          <w:r>
+            <w:rPr>
+              <w:rStyle w:val="ac"/>
+              <w:rFonts w:hint="eastAsia"/>
+              <w:noProof/>
+            </w:rPr>
+            <w:t>.</w:t>
+          </w:r>
+          <w:r>
+            <w:rPr>
+              <w:rFonts w:asciiTheme="minorHAnsi" w:eastAsiaTheme="minorEastAsia" w:hAnsiTheme="minorHAnsi" w:cstheme="minorBidi"/>
+              <w:noProof/>
+              <w:sz w:val="21"/>
+              <w:szCs w:val="22"/>
+            </w:rPr>
+            <w:tab/>
+          </w:r>
+          <w:r>
+            <w:rPr>
+              <w:rStyle w:val="ac"/>
+              <w:rFonts w:hint="eastAsia"/>
+              <w:noProof/>
+            </w:rPr>
+            <w:t>设计目的</w:t>
+          </w:r>
+          <w:r>
+            <w:rPr>
+              <w:noProof/>
+              <w:webHidden/>
+            </w:rPr>
+            <w:tab/>
+          </w:r>
+          <w:r>
+            <w:rPr>
+              <w:noProof/>
+              <w:webHidden/>
+            </w:rPr>
+            <w:fldChar w:fldCharType="begin"/>
+          </w:r>
+          <w:r>
+            <w:rPr>
+              <w:noProof/>
+              <w:webHidden/>
+            </w:rPr>
+            <w:instrText xml:space="preserve"> PAGEREF _Toc535086090 \h </w:instrText>
+          </w:r>
+          <w:r>
+            <w:rPr>
+              <w:noProof/>
+              <w:webHidden/>
+            </w:rPr>
+          </w:r>
+          <w:r>
+            <w:rPr>
+              <w:noProof/>
+              <w:webHidden/>
+            </w:rPr>
+            <w:fldChar w:fldCharType="separate"/>
+          </w:r>
+          <w:r>
+            <w:rPr>
+              <w:noProof/>
+              <w:webHidden/>
+            </w:rPr>
+            <w:t>3</w:t>
+          </w:r>
+          <w:r>
+            <w:rPr>
+              <w:noProof/>
+              <w:webHidden/>
+            </w:rPr>
+            <w:fldChar w:fldCharType="end"/>
+          </w:r>
+          <w:r>
+            <w:rPr>
+              <w:rStyle w:val="ac"/>
+              <w:noProof/>
+            </w:rPr>
+            <w:fldChar w:fldCharType="end"/>
+          </w:r>
+        </w:p>
+        <w:p>
+          <w:pPr>
+            <w:pStyle w:val="10"/>
+            <w:tabs>
+              <w:tab w:val="right" w:leader="dot" w:pos="8296"/>
+            </w:tabs>
+            <w:ind w:firstLine="480"/>
+            <w:rPr>
+              <w:rFonts w:asciiTheme="minorHAnsi" w:eastAsiaTheme="minorEastAsia" w:hAnsiTheme="minorHAnsi" w:cstheme="minorBidi"/>
+              <w:noProof/>
+              <w:sz w:val="21"/>
+              <w:szCs w:val="22"/>
+            </w:rPr>
+          </w:pPr>
+          <w:hyperlink w:anchor="_Toc535086091" w:history="1">
             <w:r>
               <w:rPr>
                 <w:rStyle w:val="ac"/>
                 <w:rFonts w:hint="eastAsia"/>
                 <w:noProof/>
               </w:rPr>
-              <w:t>一</w:t>
+              <w:t>二．设计任务和要求</w:t>
             </w:r>
             <w:r>
               <w:rPr>
-                <w:rStyle w:val="ac"/>
-                <w:rFonts w:hint="eastAsia"/>
                 <w:noProof/>
-              </w:rPr>
-              <w:t>.</w:t>
-            </w:r>
-            <w:r>
-              <w:rPr>
-                <w:rFonts w:asciiTheme="minorHAnsi" w:eastAsiaTheme="minorEastAsia" w:hAnsiTheme="minorHAnsi" w:cstheme="minorBidi"/>
-                <w:noProof/>
-                <w:sz w:val="21"/>
-                <w:szCs w:val="22"/>
+                <w:webHidden/>
               </w:rPr>
               <w:tab/>
             </w:r>
             <w:r>
               <w:rPr>
-                <w:rStyle w:val="ac"/>
-                <w:rFonts w:hint="eastAsia"/>
-                <w:noProof/>
-              </w:rPr>
-              <w:t>设计目的</w:t>
-            </w:r>
-            <w:r>
-              <w:rPr>
-                <w:noProof/>
-                <w:webHidden/>
-              </w:rPr>
-              <w:tab/>
-            </w:r>
-            <w:r>
-              <w:rPr>
                 <w:noProof/>
                 <w:webHidden/>
               </w:rPr>
@@ -1004,7 +1124,7 @@
                 <w:noProof/>
                 <w:webHidden/>
               </w:rPr>
-              <w:instrText xml:space="preserve"> PAGEREF _Toc535082934 \h </w:instrText>
+              <w:instrText xml:space="preserve"> PAGEREF _Toc535086091 \h </w:instrText>
             </w:r>
             <w:r>
               <w:rPr>
@@ -1049,22 +1169,14 @@
               <w:szCs w:val="22"/>
             </w:rPr>
           </w:pPr>
-          <w:hyperlink w:anchor="_Toc535082935" w:history="1">
+          <w:hyperlink w:anchor="_Toc535086092" w:history="1">
             <w:r>
               <w:rPr>
                 <w:rStyle w:val="ac"/>
                 <w:rFonts w:hint="eastAsia"/>
                 <w:noProof/>
               </w:rPr>
-              <w:t>二．</w:t>
-            </w:r>
-            <w:r>
-              <w:rPr>
-                <w:rStyle w:val="ac"/>
-                <w:rFonts w:ascii="宋体" w:hAnsi="宋体" w:hint="eastAsia"/>
-                <w:noProof/>
-              </w:rPr>
-              <w:t>设计任务和要求</w:t>
+              <w:t>三．总体设计</w:t>
             </w:r>
             <w:r>
               <w:rPr>
@@ -1085,7 +1197,7 @@
                 <w:noProof/>
                 <w:webHidden/>
               </w:rPr>
-              <w:instrText xml:space="preserve"> PAGEREF _Toc535082935 \h </w:instrText>
+              <w:instrText xml:space="preserve"> PAGEREF _Toc535086092 \h </w:instrText>
             </w:r>
             <w:r>
               <w:rPr>
@@ -1105,7 +1217,7 @@
                 <w:noProof/>
                 <w:webHidden/>
               </w:rPr>
-              <w:t>3</w:t>
+              <w:t>4</w:t>
             </w:r>
             <w:r>
               <w:rPr>
@@ -1130,14 +1242,14 @@
               <w:szCs w:val="22"/>
             </w:rPr>
           </w:pPr>
-          <w:hyperlink w:anchor="_Toc535082936" w:history="1">
+          <w:hyperlink w:anchor="_Toc535086093" w:history="1">
             <w:r>
               <w:rPr>
                 <w:rStyle w:val="ac"/>
                 <w:rFonts w:hint="eastAsia"/>
                 <w:noProof/>
               </w:rPr>
-              <w:t>三．总体设计</w:t>
+              <w:t>四．设计实现</w:t>
             </w:r>
             <w:r>
               <w:rPr>
@@ -1158,7 +1270,7 @@
                 <w:noProof/>
                 <w:webHidden/>
               </w:rPr>
-              <w:instrText xml:space="preserve"> PAGEREF _Toc535082936 \h </w:instrText>
+              <w:instrText xml:space="preserve"> PAGEREF _Toc535086093 \h </w:instrText>
             </w:r>
             <w:r>
               <w:rPr>
@@ -1178,7 +1290,7 @@
                 <w:noProof/>
                 <w:webHidden/>
               </w:rPr>
-              <w:t>4</w:t>
+              <w:t>6</w:t>
             </w:r>
             <w:r>
               <w:rPr>
@@ -1203,14 +1315,14 @@
               <w:szCs w:val="22"/>
             </w:rPr>
           </w:pPr>
-          <w:hyperlink w:anchor="_Toc535082937" w:history="1">
+          <w:hyperlink w:anchor="_Toc535086094" w:history="1">
             <w:r>
               <w:rPr>
                 <w:rStyle w:val="ac"/>
                 <w:rFonts w:hint="eastAsia"/>
                 <w:noProof/>
               </w:rPr>
-              <w:t>四．设计实现</w:t>
+              <w:t>五．详细设计</w:t>
             </w:r>
             <w:r>
               <w:rPr>
@@ -1231,7 +1343,7 @@
                 <w:noProof/>
                 <w:webHidden/>
               </w:rPr>
-              <w:instrText xml:space="preserve"> PAGEREF _Toc535082937 \h </w:instrText>
+              <w:instrText xml:space="preserve"> PAGEREF _Toc535086094 \h </w:instrText>
             </w:r>
             <w:r>
               <w:rPr>
@@ -1276,14 +1388,49 @@
               <w:szCs w:val="22"/>
             </w:rPr>
           </w:pPr>
-          <w:hyperlink w:anchor="_Toc535082938" w:history="1">
+          <w:hyperlink w:anchor="_Toc535086095" w:history="1">
             <w:r>
               <w:rPr>
                 <w:rStyle w:val="ac"/>
                 <w:rFonts w:hint="eastAsia"/>
                 <w:noProof/>
-              </w:rPr>
-              <w:t>五．详细设计</w:t>
+                <w:shd w:val="clear" w:color="auto" w:fill="FFFFFF"/>
+              </w:rPr>
+              <w:t>（</w:t>
+            </w:r>
+            <w:r>
+              <w:rPr>
+                <w:rStyle w:val="ac"/>
+                <w:noProof/>
+                <w:shd w:val="clear" w:color="auto" w:fill="FFFFFF"/>
+              </w:rPr>
+              <w:t>1</w:t>
+            </w:r>
+            <w:r>
+              <w:rPr>
+                <w:rStyle w:val="ac"/>
+                <w:rFonts w:hint="eastAsia"/>
+                <w:noProof/>
+                <w:shd w:val="clear" w:color="auto" w:fill="FFFFFF"/>
+              </w:rPr>
+              <w:t>）</w:t>
+            </w:r>
+            <w:r>
+              <w:rPr>
+                <w:rStyle w:val="ac"/>
+                <w:noProof/>
+                <w:shd w:val="clear" w:color="auto" w:fill="FFFFFF"/>
+              </w:rPr>
+              <w:t>pygame</w:t>
+            </w:r>
+            <w:r>
+              <w:rPr>
+                <w:rStyle w:val="ac"/>
+                <w:rFonts w:hint="eastAsia"/>
+                <w:noProof/>
+                <w:shd w:val="clear" w:color="auto" w:fill="FFFFFF"/>
+              </w:rPr>
+              <w:t>事件</w:t>
             </w:r>
             <w:r>
               <w:rPr>
@@ -1304,7 +1451,7 @@
                 <w:noProof/>
                 <w:webHidden/>
               </w:rPr>
-              <w:instrText xml:space="preserve"> PAGEREF _Toc535082938 \h </w:instrText>
+              <w:instrText xml:space="preserve"> PAGEREF _Toc535086095 \h </w:instrText>
             </w:r>
             <w:r>
               <w:rPr>
@@ -1349,13 +1496,12 @@
               <w:szCs w:val="22"/>
             </w:rPr>
           </w:pPr>
-          <w:hyperlink w:anchor="_Toc535082939" w:history="1">
+          <w:hyperlink w:anchor="_Toc535086096" w:history="1">
             <w:r>
               <w:rPr>
                 <w:rStyle w:val="ac"/>
                 <w:rFonts w:hint="eastAsia"/>
                 <w:noProof/>
-                <w:shd w:val="clear" w:color="auto" w:fill="FFFFFF"/>
               </w:rPr>
               <w:t>（</w:t>
             </w:r>
@@ -1363,16 +1509,14 @@
               <w:rPr>
                 <w:rStyle w:val="ac"/>
                 <w:noProof/>
-                <w:shd w:val="clear" w:color="auto" w:fill="FFFFFF"/>
-              </w:rPr>
-              <w:t>1</w:t>
+              </w:rPr>
+              <w:t>2</w:t>
             </w:r>
             <w:r>
               <w:rPr>
                 <w:rStyle w:val="ac"/>
                 <w:rFonts w:hint="eastAsia"/>
                 <w:noProof/>
-                <w:shd w:val="clear" w:color="auto" w:fill="FFFFFF"/>
               </w:rPr>
               <w:t>）</w:t>
             </w:r>
@@ -1380,18 +1524,16 @@
               <w:rPr>
                 <w:rStyle w:val="ac"/>
                 <w:noProof/>
-                <w:shd w:val="clear" w:color="auto" w:fill="FFFFFF"/>
-              </w:rPr>
-              <w:t>pygame</w:t>
+              </w:rPr>
+              <w:t xml:space="preserve"> </w:t>
             </w:r>
             <w:r>
               <w:rPr>
                 <w:rStyle w:val="ac"/>
                 <w:rFonts w:hint="eastAsia"/>
                 <w:noProof/>
-                <w:shd w:val="clear" w:color="auto" w:fill="FFFFFF"/>
-              </w:rPr>
-              <w:t>事件</w:t>
+              </w:rPr>
+              <w:t>鼠标事件</w:t>
             </w:r>
             <w:r>
               <w:rPr>
@@ -1412,7 +1554,7 @@
                 <w:noProof/>
                 <w:webHidden/>
               </w:rPr>
-              <w:instrText xml:space="preserve"> PAGEREF _Toc535082939 \h </w:instrText>
+              <w:instrText xml:space="preserve"> PAGEREF _Toc535086096 \h </w:instrText>
             </w:r>
             <w:r>
               <w:rPr>
@@ -1457,12 +1599,13 @@
               <w:szCs w:val="22"/>
             </w:rPr>
           </w:pPr>
-          <w:hyperlink w:anchor="_Toc535082940" w:history="1">
+          <w:hyperlink w:anchor="_Toc535086097" w:history="1">
             <w:r>
               <w:rPr>
                 <w:rStyle w:val="ac"/>
                 <w:rFonts w:hint="eastAsia"/>
                 <w:noProof/>
+                <w:shd w:val="clear" w:color="auto" w:fill="FFFFFF"/>
               </w:rPr>
               <w:t>（</w:t>
             </w:r>
@@ -1470,31 +1613,18 @@
               <w:rPr>
                 <w:rStyle w:val="ac"/>
                 <w:noProof/>
-              </w:rPr>
-              <w:t>2</w:t>
+                <w:shd w:val="clear" w:color="auto" w:fill="FFFFFF"/>
+              </w:rPr>
+              <w:t>3</w:t>
             </w:r>
             <w:r>
               <w:rPr>
                 <w:rStyle w:val="ac"/>
                 <w:rFonts w:hint="eastAsia"/>
                 <w:noProof/>
-              </w:rPr>
-              <w:t>）</w:t>
-            </w:r>
-            <w:r>
-              <w:rPr>
-                <w:rStyle w:val="ac"/>
-                <w:noProof/>
-              </w:rPr>
-              <w:t xml:space="preserve"> </w:t>
-            </w:r>
-            <w:r>
-              <w:rPr>
-                <w:rStyle w:val="ac"/>
-                <w:rFonts w:hint="eastAsia"/>
-                <w:noProof/>
-              </w:rPr>
-              <w:t>鼠标事件</w:t>
+                <w:shd w:val="clear" w:color="auto" w:fill="FFFFFF"/>
+              </w:rPr>
+              <w:t>）轮询键盘</w:t>
             </w:r>
             <w:r>
               <w:rPr>
@@ -1515,7 +1645,7 @@
                 <w:noProof/>
                 <w:webHidden/>
               </w:rPr>
-              <w:instrText xml:space="preserve"> PAGEREF _Toc535082940 \h </w:instrText>
+              <w:instrText xml:space="preserve"> PAGEREF _Toc535086097 \h </w:instrText>
             </w:r>
             <w:r>
               <w:rPr>
@@ -1535,7 +1665,7 @@
                 <w:noProof/>
                 <w:webHidden/>
               </w:rPr>
-              <w:t>6</w:t>
+              <w:t>7</w:t>
             </w:r>
             <w:r>
               <w:rPr>
@@ -1560,13 +1690,12 @@
               <w:szCs w:val="22"/>
             </w:rPr>
           </w:pPr>
-          <w:hyperlink w:anchor="_Toc535082941" w:history="1">
+          <w:hyperlink w:anchor="_Toc535086098" w:history="1">
             <w:r>
               <w:rPr>
                 <w:rStyle w:val="ac"/>
                 <w:rFonts w:hint="eastAsia"/>
                 <w:noProof/>
-                <w:shd w:val="clear" w:color="auto" w:fill="FFFFFF"/>
               </w:rPr>
               <w:t>（</w:t>
             </w:r>
@@ -1574,18 +1703,16 @@
               <w:rPr>
                 <w:rStyle w:val="ac"/>
                 <w:noProof/>
-                <w:shd w:val="clear" w:color="auto" w:fill="FFFFFF"/>
-              </w:rPr>
-              <w:t>3</w:t>
+              </w:rPr>
+              <w:t>4</w:t>
             </w:r>
             <w:r>
               <w:rPr>
                 <w:rStyle w:val="ac"/>
                 <w:rFonts w:hint="eastAsia"/>
                 <w:noProof/>
-                <w:shd w:val="clear" w:color="auto" w:fill="FFFFFF"/>
-              </w:rPr>
-              <w:t>）轮询键盘</w:t>
+              </w:rPr>
+              <w:t>）游戏结束的处理</w:t>
             </w:r>
             <w:r>
               <w:rPr>
@@ -1606,7 +1733,7 @@
                 <w:noProof/>
                 <w:webHidden/>
               </w:rPr>
-              <w:instrText xml:space="preserve"> PAGEREF _Toc535082941 \h </w:instrText>
+              <w:instrText xml:space="preserve"> PAGEREF _Toc535086098 \h </w:instrText>
             </w:r>
             <w:r>
               <w:rPr>
@@ -1626,7 +1753,7 @@
                 <w:noProof/>
                 <w:webHidden/>
               </w:rPr>
-              <w:t>7</w:t>
+              <w:t>8</w:t>
             </w:r>
             <w:r>
               <w:rPr>
@@ -1651,7 +1778,7 @@
               <w:szCs w:val="22"/>
             </w:rPr>
           </w:pPr>
-          <w:hyperlink w:anchor="_Toc535082942" w:history="1">
+          <w:hyperlink w:anchor="_Toc535086099" w:history="1">
             <w:r>
               <w:rPr>
                 <w:rStyle w:val="ac"/>
@@ -1665,7 +1792,7 @@
                 <w:rStyle w:val="ac"/>
                 <w:noProof/>
               </w:rPr>
-              <w:t>4</w:t>
+              <w:t>5</w:t>
             </w:r>
             <w:r>
               <w:rPr>
@@ -1673,7 +1800,7 @@
                 <w:rFonts w:hint="eastAsia"/>
                 <w:noProof/>
               </w:rPr>
-              <w:t>）游戏结束的处理</w:t>
+              <w:t>）游戏等级设置和难度设置</w:t>
             </w:r>
             <w:r>
               <w:rPr>
@@ -1694,7 +1821,7 @@
                 <w:noProof/>
                 <w:webHidden/>
               </w:rPr>
-              <w:instrText xml:space="preserve"> PAGEREF _Toc535082942 \h </w:instrText>
+              <w:instrText xml:space="preserve"> PAGEREF _Toc535086099 \h </w:instrText>
             </w:r>
             <w:r>
               <w:rPr>
@@ -1739,7 +1866,7 @@
               <w:szCs w:val="22"/>
             </w:rPr>
           </w:pPr>
-          <w:hyperlink w:anchor="_Toc535082943" w:history="1">
+          <w:hyperlink w:anchor="_Toc535086100" w:history="1">
             <w:r>
               <w:rPr>
                 <w:rStyle w:val="ac"/>
@@ -1753,7 +1880,7 @@
                 <w:rStyle w:val="ac"/>
                 <w:noProof/>
               </w:rPr>
-              <w:t>5</w:t>
+              <w:t>6</w:t>
             </w:r>
             <w:r>
               <w:rPr>
@@ -1761,7 +1888,7 @@
                 <w:rFonts w:hint="eastAsia"/>
                 <w:noProof/>
               </w:rPr>
-              <w:t>）游戏等级设置和难度设置</w:t>
+              <w:t>）游戏过程中的介绍</w:t>
             </w:r>
             <w:r>
               <w:rPr>
@@ -1782,7 +1909,7 @@
                 <w:noProof/>
                 <w:webHidden/>
               </w:rPr>
-              <w:instrText xml:space="preserve"> PAGEREF _Toc535082943 \h </w:instrText>
+              <w:instrText xml:space="preserve"> PAGEREF _Toc535086100 \h </w:instrText>
             </w:r>
             <w:r>
               <w:rPr>
@@ -1802,7 +1929,7 @@
                 <w:noProof/>
                 <w:webHidden/>
               </w:rPr>
-              <w:t>8</w:t>
+              <w:t>9</w:t>
             </w:r>
             <w:r>
               <w:rPr>
@@ -1827,29 +1954,14 @@
               <w:szCs w:val="22"/>
             </w:rPr>
           </w:pPr>
-          <w:hyperlink w:anchor="_Toc535082944" w:history="1">
+          <w:hyperlink w:anchor="_Toc535086101" w:history="1">
             <w:r>
               <w:rPr>
                 <w:rStyle w:val="ac"/>
                 <w:rFonts w:hint="eastAsia"/>
                 <w:noProof/>
               </w:rPr>
-              <w:t>（</w:t>
-            </w:r>
-            <w:r>
-              <w:rPr>
-                <w:rStyle w:val="ac"/>
-                <w:noProof/>
-              </w:rPr>
-              <w:t>6</w:t>
-            </w:r>
-            <w:r>
-              <w:rPr>
-                <w:rStyle w:val="ac"/>
-                <w:rFonts w:hint="eastAsia"/>
-                <w:noProof/>
-              </w:rPr>
-              <w:t>）游戏过程中的介绍</w:t>
+              <w:t>六．调试与测试</w:t>
             </w:r>
             <w:r>
               <w:rPr>
@@ -1870,7 +1982,7 @@
                 <w:noProof/>
                 <w:webHidden/>
               </w:rPr>
-              <w:instrText xml:space="preserve"> PAGEREF _Toc535082944 \h </w:instrText>
+              <w:instrText xml:space="preserve"> PAGEREF _Toc535086101 \h </w:instrText>
             </w:r>
             <w:r>
               <w:rPr>
@@ -1890,7 +2002,7 @@
                 <w:noProof/>
                 <w:webHidden/>
               </w:rPr>
-              <w:t>9</w:t>
+              <w:t>11</w:t>
             </w:r>
             <w:r>
               <w:rPr>
@@ -1915,14 +2027,29 @@
               <w:szCs w:val="22"/>
             </w:rPr>
           </w:pPr>
-          <w:hyperlink w:anchor="_Toc535082945" w:history="1">
+          <w:hyperlink w:anchor="_Toc535086102" w:history="1">
             <w:r>
               <w:rPr>
                 <w:rStyle w:val="ac"/>
                 <w:rFonts w:hint="eastAsia"/>
                 <w:noProof/>
               </w:rPr>
-              <w:t>六．调试与测试</w:t>
+              <w:t>（</w:t>
+            </w:r>
+            <w:r>
+              <w:rPr>
+                <w:rStyle w:val="ac"/>
+                <w:noProof/>
+              </w:rPr>
+              <w:t>1</w:t>
+            </w:r>
+            <w:r>
+              <w:rPr>
+                <w:rStyle w:val="ac"/>
+                <w:rFonts w:hint="eastAsia"/>
+                <w:noProof/>
+              </w:rPr>
+              <w:t>）异常处理</w:t>
             </w:r>
             <w:r>
               <w:rPr>
@@ -1943,7 +2070,7 @@
                 <w:noProof/>
                 <w:webHidden/>
               </w:rPr>
-              <w:instrText xml:space="preserve"> PAGEREF _Toc535082945 \h </w:instrText>
+              <w:instrText xml:space="preserve"> PAGEREF _Toc535086102 \h </w:instrText>
             </w:r>
             <w:r>
               <w:rPr>
@@ -1988,7 +2115,7 @@
               <w:szCs w:val="22"/>
             </w:rPr>
           </w:pPr>
-          <w:hyperlink w:anchor="_Toc535082946" w:history="1">
+          <w:hyperlink w:anchor="_Toc535086103" w:history="1">
             <w:r>
               <w:rPr>
                 <w:rStyle w:val="ac"/>
@@ -2002,7 +2129,7 @@
                 <w:rStyle w:val="ac"/>
                 <w:noProof/>
               </w:rPr>
-              <w:t>1</w:t>
+              <w:t>2</w:t>
             </w:r>
             <w:r>
               <w:rPr>
@@ -2010,7 +2137,7 @@
                 <w:rFonts w:hint="eastAsia"/>
                 <w:noProof/>
               </w:rPr>
-              <w:t>）异常处理</w:t>
+              <w:t>）调试</w:t>
             </w:r>
             <w:r>
               <w:rPr>
@@ -2031,7 +2158,7 @@
                 <w:noProof/>
                 <w:webHidden/>
               </w:rPr>
-              <w:instrText xml:space="preserve"> PAGEREF _Toc535082946 \h </w:instrText>
+              <w:instrText xml:space="preserve"> PAGEREF _Toc535086103 \h </w:instrText>
             </w:r>
             <w:r>
               <w:rPr>
@@ -2076,21 +2203,21 @@
               <w:szCs w:val="22"/>
             </w:rPr>
           </w:pPr>
-          <w:hyperlink w:anchor="_Toc535082947" w:history="1">
+          <w:hyperlink w:anchor="_Toc535086104" w:history="1">
             <w:r>
               <w:rPr>
                 <w:rStyle w:val="ac"/>
                 <w:rFonts w:hint="eastAsia"/>
                 <w:noProof/>
               </w:rPr>
-              <w:t>（</w:t>
+              <w:t>七</w:t>
             </w:r>
             <w:r>
               <w:rPr>
                 <w:rStyle w:val="ac"/>
                 <w:noProof/>
               </w:rPr>
-              <w:t>2</w:t>
+              <w:t>.</w:t>
             </w:r>
             <w:r>
               <w:rPr>
@@ -2098,7 +2225,7 @@
                 <w:rFonts w:hint="eastAsia"/>
                 <w:noProof/>
               </w:rPr>
-              <w:t>）调试</w:t>
+              <w:t>设计总结</w:t>
             </w:r>
             <w:r>
               <w:rPr>
@@ -2119,95 +2246,7 @@
                 <w:noProof/>
                 <w:webHidden/>
               </w:rPr>
-              <w:instrText xml:space="preserve"> PAGEREF _Toc535082947 \h </w:instrText>
-            </w:r>
-            <w:r>
-              <w:rPr>
-                <w:noProof/>
-                <w:webHidden/>
-              </w:rPr>
-            </w:r>
-            <w:r>
-              <w:rPr>
-                <w:noProof/>
-                <w:webHidden/>
-              </w:rPr>
-              <w:fldChar w:fldCharType="separate"/>
-            </w:r>
-            <w:r>
-              <w:rPr>
-                <w:noProof/>
-                <w:webHidden/>
-              </w:rPr>
-              <w:t>11</w:t>
-            </w:r>
-            <w:r>
-              <w:rPr>
-                <w:noProof/>
-                <w:webHidden/>
-              </w:rPr>
-              <w:fldChar w:fldCharType="end"/>
-            </w:r>
-          </w:hyperlink>
-        </w:p>
-        <w:p>
-          <w:pPr>
-            <w:pStyle w:val="10"/>
-            <w:tabs>
-              <w:tab w:val="right" w:leader="dot" w:pos="8296"/>
-            </w:tabs>
-            <w:ind w:firstLine="480"/>
-            <w:rPr>
-              <w:rFonts w:asciiTheme="minorHAnsi" w:eastAsiaTheme="minorEastAsia" w:hAnsiTheme="minorHAnsi" w:cstheme="minorBidi"/>
-              <w:noProof/>
-              <w:sz w:val="21"/>
-              <w:szCs w:val="22"/>
-            </w:rPr>
-          </w:pPr>
-          <w:hyperlink w:anchor="_Toc535082948" w:history="1">
-            <w:r>
-              <w:rPr>
-                <w:rStyle w:val="ac"/>
-                <w:rFonts w:hint="eastAsia"/>
-                <w:noProof/>
-              </w:rPr>
-              <w:t>七</w:t>
-            </w:r>
-            <w:r>
-              <w:rPr>
-                <w:rStyle w:val="ac"/>
-                <w:noProof/>
-              </w:rPr>
-              <w:t>.</w:t>
-            </w:r>
-            <w:r>
-              <w:rPr>
-                <w:rStyle w:val="ac"/>
-                <w:rFonts w:hint="eastAsia"/>
-                <w:noProof/>
-              </w:rPr>
-              <w:t>设计总结</w:t>
-            </w:r>
-            <w:r>
-              <w:rPr>
-                <w:noProof/>
-                <w:webHidden/>
-              </w:rPr>
-              <w:tab/>
-            </w:r>
-            <w:r>
-              <w:rPr>
-                <w:noProof/>
-                <w:webHidden/>
-              </w:rPr>
-              <w:fldChar w:fldCharType="begin"/>
-            </w:r>
-            <w:r>
-              <w:rPr>
-                <w:noProof/>
-                <w:webHidden/>
-              </w:rPr>
-              <w:instrText xml:space="preserve"> PAGEREF _Toc535082948 \h </w:instrText>
+              <w:instrText xml:space="preserve"> PAGEREF _Toc535086104 \h </w:instrText>
             </w:r>
             <w:r>
               <w:rPr>
@@ -2280,8 +2319,6 @@
       <w:r>
         <w:br w:type="page"/>
       </w:r>
-      <w:bookmarkStart w:id="0" w:name="_GoBack"/>
-      <w:bookmarkEnd w:id="0"/>
     </w:p>
     <w:p>
       <w:pPr>
@@ -2299,7 +2336,7 @@
         <w:lastRenderedPageBreak/>
         <w:t xml:space="preserve"> </w:t>
       </w:r>
-      <w:bookmarkStart w:id="1" w:name="_Toc535082934"/>
+      <w:bookmarkStart w:id="1" w:name="_Toc535086090"/>
       <w:r>
         <w:rPr>
           <w:rFonts w:hint="eastAsia"/>
@@ -2714,7 +2751,7 @@
         <w:pStyle w:val="1"/>
         <w:ind w:firstLine="643"/>
       </w:pPr>
-      <w:bookmarkStart w:id="2" w:name="_Toc535082935"/>
+      <w:bookmarkStart w:id="2" w:name="_Toc535086091"/>
       <w:r>
         <w:rPr>
           <w:rFonts w:hint="eastAsia"/>
@@ -2723,24 +2760,9 @@
       </w:r>
       <w:r>
         <w:rPr>
-          <w:rFonts w:ascii="宋体" w:hAnsi="宋体" w:hint="eastAsia"/>
-          <w:sz w:val="24"/>
-        </w:rPr>
-        <w:t>设计</w:t>
-      </w:r>
-      <w:r>
-        <w:rPr>
-          <w:rFonts w:ascii="宋体" w:hAnsi="宋体" w:hint="eastAsia"/>
-          <w:sz w:val="24"/>
-        </w:rPr>
-        <w:t>任务和</w:t>
-      </w:r>
-      <w:r>
-        <w:rPr>
-          <w:rFonts w:ascii="宋体" w:hAnsi="宋体" w:hint="eastAsia"/>
-          <w:sz w:val="24"/>
-        </w:rPr>
-        <w:t>要求</w:t>
+          <w:rFonts w:hint="eastAsia"/>
+        </w:rPr>
+        <w:t>设计任务和要求</w:t>
       </w:r>
       <w:bookmarkEnd w:id="2"/>
     </w:p>
@@ -3083,6 +3105,7 @@
         <w:t>。</w:t>
       </w:r>
     </w:p>
+    <w:bookmarkStart w:id="3" w:name="_Toc535086092"/>
     <w:p>
       <w:pPr>
         <w:pStyle w:val="1"/>
@@ -3091,7 +3114,6 @@
         </w:tabs>
         <w:ind w:firstLine="643"/>
       </w:pPr>
-      <w:bookmarkStart w:id="3" w:name="_Toc535082936"/>
       <w:r>
         <w:rPr>
           <w:rFonts w:hint="eastAsia"/>
@@ -4234,7 +4256,7 @@
                                           </pic:cNvPicPr>
                                         </pic:nvPicPr>
                                         <pic:blipFill>
-                                          <a:blip r:embed="rId11">
+                                          <a:blip r:embed="rId12">
                                             <a:extLst>
                                               <a:ext uri="{28A0092B-C50C-407E-A947-70E740481C1C}">
                                                 <a14:useLocalDpi xmlns:a14="http://schemas.microsoft.com/office/drawing/2010/main" val="0"/>
@@ -4378,9 +4400,6 @@
           <w:tab w:val="left" w:pos="6360"/>
         </w:tabs>
         <w:ind w:firstLine="480"/>
-        <w:rPr>
-          <w:rFonts w:hint="eastAsia"/>
-        </w:rPr>
       </w:pPr>
       <w:r>
         <w:tab/>
@@ -4396,9 +4415,6 @@
           <w:tab w:val="left" w:pos="6360"/>
         </w:tabs>
         <w:ind w:firstLine="480"/>
-        <w:rPr>
-          <w:rFonts w:hint="eastAsia"/>
-        </w:rPr>
       </w:pPr>
     </w:p>
     <w:p>
@@ -4408,9 +4424,6 @@
           <w:tab w:val="left" w:pos="6360"/>
         </w:tabs>
         <w:ind w:firstLine="480"/>
-        <w:rPr>
-          <w:rFonts w:hint="eastAsia"/>
-        </w:rPr>
       </w:pPr>
     </w:p>
     <w:p>
@@ -4420,9 +4433,6 @@
           <w:tab w:val="left" w:pos="6360"/>
         </w:tabs>
         <w:ind w:firstLine="480"/>
-        <w:rPr>
-          <w:rFonts w:hint="eastAsia"/>
-        </w:rPr>
       </w:pPr>
       <w:r>
         <w:rPr>
@@ -4796,7 +4806,6 @@
                                                 <w:spacing w:line="312" w:lineRule="auto"/>
                                                 <w:ind w:firstLineChars="0" w:firstLine="0"/>
                                                 <w:rPr>
-                                                  <w:rFonts w:hint="eastAsia"/>
                                                   <w:color w:val="000000" w:themeColor="text1"/>
                                                 </w:rPr>
                                               </w:pPr>
@@ -4819,7 +4828,6 @@
                                                 <w:spacing w:line="312" w:lineRule="auto"/>
                                                 <w:ind w:firstLineChars="0" w:firstLine="0"/>
                                                 <w:rPr>
-                                                  <w:rFonts w:hint="eastAsia"/>
                                                   <w:color w:val="000000" w:themeColor="text1"/>
                                                 </w:rPr>
                                               </w:pPr>
@@ -4841,7 +4849,6 @@
                                               <w:pPr>
                                                 <w:ind w:firstLineChars="0" w:firstLine="0"/>
                                                 <w:rPr>
-                                                  <w:rFonts w:hint="eastAsia"/>
                                                   <w:color w:val="000000" w:themeColor="text1"/>
                                                 </w:rPr>
                                               </w:pPr>
@@ -4948,7 +4955,6 @@
                                                   <w:spacing w:line="312" w:lineRule="auto"/>
                                                   <w:ind w:firstLineChars="50" w:firstLine="120"/>
                                                   <w:rPr>
-                                                    <w:rFonts w:hint="eastAsia"/>
                                                     <w:color w:val="000000" w:themeColor="text1"/>
                                                   </w:rPr>
                                                 </w:pPr>
@@ -4965,7 +4971,6 @@
                                                   <w:spacing w:line="312" w:lineRule="auto"/>
                                                   <w:ind w:firstLineChars="0" w:firstLine="0"/>
                                                   <w:rPr>
-                                                    <w:rFonts w:hint="eastAsia"/>
                                                     <w:color w:val="000000" w:themeColor="text1"/>
                                                   </w:rPr>
                                                 </w:pPr>
@@ -4991,7 +4996,6 @@
                                                   <w:spacing w:line="312" w:lineRule="auto"/>
                                                   <w:ind w:firstLineChars="0" w:firstLine="0"/>
                                                   <w:rPr>
-                                                    <w:rFonts w:hint="eastAsia"/>
                                                     <w:color w:val="000000" w:themeColor="text1"/>
                                                   </w:rPr>
                                                 </w:pPr>
@@ -5007,7 +5011,6 @@
                                                 <w:pPr>
                                                   <w:ind w:firstLineChars="0" w:firstLine="0"/>
                                                   <w:rPr>
-                                                    <w:rFonts w:hint="eastAsia"/>
                                                     <w:color w:val="000000" w:themeColor="text1"/>
                                                   </w:rPr>
                                                 </w:pPr>
@@ -5222,7 +5225,6 @@
                                                     <w:spacing w:line="312" w:lineRule="auto"/>
                                                     <w:ind w:firstLineChars="50" w:firstLine="120"/>
                                                     <w:rPr>
-                                                      <w:rFonts w:hint="eastAsia"/>
                                                       <w:color w:val="000000" w:themeColor="text1"/>
                                                     </w:rPr>
                                                   </w:pPr>
@@ -5239,7 +5241,6 @@
                                                     <w:spacing w:line="312" w:lineRule="auto"/>
                                                     <w:ind w:firstLineChars="0" w:firstLine="0"/>
                                                     <w:rPr>
-                                                      <w:rFonts w:hint="eastAsia"/>
                                                       <w:color w:val="000000" w:themeColor="text1"/>
                                                     </w:rPr>
                                                   </w:pPr>
@@ -5283,7 +5284,7 @@
                                                                 </pic:cNvPicPr>
                                                               </pic:nvPicPr>
                                                               <pic:blipFill>
-                                                                <a:blip r:embed="rId12">
+                                                                <a:blip r:embed="rId13">
                                                                   <a:extLst>
                                                                     <a:ext uri="{28A0092B-C50C-407E-A947-70E740481C1C}">
                                                                       <a14:useLocalDpi xmlns:a14="http://schemas.microsoft.com/office/drawing/2010/main" val="0"/>
@@ -5319,7 +5320,6 @@
                                                   <w:pPr>
                                                     <w:ind w:firstLineChars="0" w:firstLine="0"/>
                                                     <w:rPr>
-                                                      <w:rFonts w:hint="eastAsia"/>
                                                       <w:color w:val="000000" w:themeColor="text1"/>
                                                     </w:rPr>
                                                   </w:pPr>
@@ -5384,7 +5384,6 @@
                                                     <w:spacing w:line="312" w:lineRule="auto"/>
                                                     <w:ind w:firstLineChars="50" w:firstLine="120"/>
                                                     <w:rPr>
-                                                      <w:rFonts w:hint="eastAsia"/>
                                                       <w:color w:val="000000" w:themeColor="text1"/>
                                                     </w:rPr>
                                                   </w:pPr>
@@ -5401,7 +5400,6 @@
                                                     <w:spacing w:line="312" w:lineRule="auto"/>
                                                     <w:ind w:firstLineChars="0" w:firstLine="0"/>
                                                     <w:rPr>
-                                                      <w:rFonts w:hint="eastAsia"/>
                                                       <w:color w:val="000000" w:themeColor="text1"/>
                                                     </w:rPr>
                                                   </w:pPr>
@@ -5445,7 +5443,7 @@
                                                                 </pic:cNvPicPr>
                                                               </pic:nvPicPr>
                                                               <pic:blipFill>
-                                                                <a:blip r:embed="rId12">
+                                                                <a:blip r:embed="rId13">
                                                                   <a:extLst>
                                                                     <a:ext uri="{28A0092B-C50C-407E-A947-70E740481C1C}">
                                                                       <a14:useLocalDpi xmlns:a14="http://schemas.microsoft.com/office/drawing/2010/main" val="0"/>
@@ -5481,7 +5479,6 @@
                                                   <w:pPr>
                                                     <w:ind w:firstLineChars="0" w:firstLine="0"/>
                                                     <w:rPr>
-                                                      <w:rFonts w:hint="eastAsia"/>
                                                       <w:color w:val="000000" w:themeColor="text1"/>
                                                     </w:rPr>
                                                   </w:pPr>
@@ -5546,7 +5543,6 @@
                                                     <w:spacing w:line="312" w:lineRule="auto"/>
                                                     <w:ind w:firstLineChars="50" w:firstLine="120"/>
                                                     <w:rPr>
-                                                      <w:rFonts w:hint="eastAsia"/>
                                                       <w:color w:val="000000" w:themeColor="text1"/>
                                                     </w:rPr>
                                                   </w:pPr>
@@ -5563,7 +5559,6 @@
                                                     <w:spacing w:line="312" w:lineRule="auto"/>
                                                     <w:ind w:firstLineChars="0" w:firstLine="0"/>
                                                     <w:rPr>
-                                                      <w:rFonts w:hint="eastAsia"/>
                                                       <w:color w:val="000000" w:themeColor="text1"/>
                                                     </w:rPr>
                                                   </w:pPr>
@@ -5607,7 +5602,7 @@
                                                                 </pic:cNvPicPr>
                                                               </pic:nvPicPr>
                                                               <pic:blipFill>
-                                                                <a:blip r:embed="rId12">
+                                                                <a:blip r:embed="rId13">
                                                                   <a:extLst>
                                                                     <a:ext uri="{28A0092B-C50C-407E-A947-70E740481C1C}">
                                                                       <a14:useLocalDpi xmlns:a14="http://schemas.microsoft.com/office/drawing/2010/main" val="0"/>
@@ -5643,7 +5638,6 @@
                                                   <w:pPr>
                                                     <w:ind w:firstLineChars="0" w:firstLine="0"/>
                                                     <w:rPr>
-                                                      <w:rFonts w:hint="eastAsia"/>
                                                       <w:color w:val="000000" w:themeColor="text1"/>
                                                     </w:rPr>
                                                   </w:pPr>
@@ -5848,16 +5842,7 @@
                                                         <w:sz w:val="18"/>
                                                         <w:szCs w:val="18"/>
                                                       </w:rPr>
-                                                      <w:t>core&gt;=1500</w:t>
-                                                    </w:r>
-                                                    <w:r>
-                                                      <w:rPr>
-                                                        <w:rFonts w:hint="eastAsia"/>
-                                                        <w:color w:val="000000" w:themeColor="text1"/>
-                                                        <w:sz w:val="18"/>
-                                                        <w:szCs w:val="18"/>
-                                                      </w:rPr>
-                                                      <w:t>0</w:t>
+                                                      <w:t>core&gt;=15000</w:t>
                                                     </w:r>
                                                   </w:p>
                                                   <w:p>
@@ -5992,7 +5977,6 @@
                                                     <w:spacing w:line="312" w:lineRule="auto"/>
                                                     <w:ind w:firstLineChars="0" w:firstLine="0"/>
                                                     <w:rPr>
-                                                      <w:rFonts w:hint="eastAsia"/>
                                                       <w:color w:val="000000" w:themeColor="text1"/>
                                                     </w:rPr>
                                                   </w:pPr>
@@ -6009,7 +5993,6 @@
                                                     <w:spacing w:line="312" w:lineRule="auto"/>
                                                     <w:ind w:firstLineChars="0" w:firstLine="0"/>
                                                     <w:rPr>
-                                                      <w:rFonts w:hint="eastAsia"/>
                                                       <w:color w:val="000000" w:themeColor="text1"/>
                                                     </w:rPr>
                                                   </w:pPr>
@@ -6101,7 +6084,6 @@
                                                     <w:spacing w:line="312" w:lineRule="auto"/>
                                                     <w:ind w:firstLineChars="50" w:firstLine="120"/>
                                                     <w:rPr>
-                                                      <w:rFonts w:hint="eastAsia"/>
                                                       <w:color w:val="000000" w:themeColor="text1"/>
                                                     </w:rPr>
                                                   </w:pPr>
@@ -6118,7 +6100,6 @@
                                                     <w:spacing w:line="312" w:lineRule="auto"/>
                                                     <w:ind w:firstLineChars="0" w:firstLine="0"/>
                                                     <w:rPr>
-                                                      <w:rFonts w:hint="eastAsia"/>
                                                       <w:color w:val="000000" w:themeColor="text1"/>
                                                     </w:rPr>
                                                   </w:pPr>
@@ -6143,7 +6124,6 @@
                                                   <w:pPr>
                                                     <w:ind w:firstLineChars="0" w:firstLine="0"/>
                                                     <w:rPr>
-                                                      <w:rFonts w:hint="eastAsia"/>
                                                       <w:color w:val="000000" w:themeColor="text1"/>
                                                     </w:rPr>
                                                   </w:pPr>
@@ -6208,7 +6188,6 @@
                                                     <w:spacing w:line="312" w:lineRule="auto"/>
                                                     <w:ind w:firstLineChars="50" w:firstLine="120"/>
                                                     <w:rPr>
-                                                      <w:rFonts w:hint="eastAsia"/>
                                                       <w:color w:val="000000" w:themeColor="text1"/>
                                                     </w:rPr>
                                                   </w:pPr>
@@ -6225,7 +6204,6 @@
                                                     <w:spacing w:line="312" w:lineRule="auto"/>
                                                     <w:ind w:firstLineChars="0" w:firstLine="0"/>
                                                     <w:rPr>
-                                                      <w:rFonts w:hint="eastAsia"/>
                                                       <w:color w:val="000000" w:themeColor="text1"/>
                                                     </w:rPr>
                                                   </w:pPr>
@@ -6250,7 +6228,6 @@
                                                   <w:pPr>
                                                     <w:ind w:firstLineChars="0" w:firstLine="0"/>
                                                     <w:rPr>
-                                                      <w:rFonts w:hint="eastAsia"/>
                                                       <w:color w:val="000000" w:themeColor="text1"/>
                                                     </w:rPr>
                                                   </w:pPr>
@@ -6607,7 +6584,6 @@
                                                 <w:spacing w:line="312" w:lineRule="auto"/>
                                                 <w:ind w:firstLineChars="182" w:firstLine="437"/>
                                                 <w:rPr>
-                                                  <w:rFonts w:hint="eastAsia"/>
                                                   <w:color w:val="000000" w:themeColor="text1"/>
                                                 </w:rPr>
                                               </w:pPr>
@@ -6625,7 +6601,6 @@
                                               <w:pPr>
                                                 <w:ind w:firstLineChars="0" w:firstLine="0"/>
                                                 <w:rPr>
-                                                  <w:rFonts w:hint="eastAsia"/>
                                                   <w:color w:val="000000" w:themeColor="text1"/>
                                                 </w:rPr>
                                               </w:pPr>
@@ -6769,16 +6744,7 @@
                                         <w:sz w:val="18"/>
                                         <w:szCs w:val="18"/>
                                       </w:rPr>
-                                      <w:t>有鱼没接</w:t>
-                                    </w:r>
-                                    <w:r>
-                                      <w:rPr>
-                                        <w:rFonts w:hint="eastAsia"/>
-                                        <w:color w:val="000000" w:themeColor="text1"/>
-                                        <w:sz w:val="18"/>
-                                        <w:szCs w:val="18"/>
-                                      </w:rPr>
-                                      <w:t>？</w:t>
+                                      <w:t>有鱼没接？</w:t>
                                     </w:r>
                                   </w:p>
                                 </w:txbxContent>
@@ -6833,7 +6799,6 @@
                                       <w:spacing w:line="312" w:lineRule="auto"/>
                                       <w:ind w:firstLineChars="83" w:firstLine="199"/>
                                       <w:rPr>
-                                        <w:rFonts w:hint="eastAsia"/>
                                         <w:color w:val="000000" w:themeColor="text1"/>
                                       </w:rPr>
                                     </w:pPr>
@@ -6855,7 +6820,6 @@
                                     <w:pPr>
                                       <w:ind w:firstLineChars="0" w:firstLine="0"/>
                                       <w:rPr>
-                                        <w:rFonts w:hint="eastAsia"/>
                                         <w:color w:val="000000" w:themeColor="text1"/>
                                       </w:rPr>
                                     </w:pPr>
@@ -7880,7 +7844,7 @@
                                                           </pic:cNvPicPr>
                                                         </pic:nvPicPr>
                                                         <pic:blipFill>
-                                                          <a:blip r:embed="rId12">
+                                                          <a:blip r:embed="rId14">
                                                             <a:extLst>
                                                               <a:ext uri="{28A0092B-C50C-407E-A947-70E740481C1C}">
                                                                 <a14:useLocalDpi xmlns:a14="http://schemas.microsoft.com/office/drawing/2010/main" val="0"/>
@@ -8001,7 +7965,7 @@
                                                           </pic:cNvPicPr>
                                                         </pic:nvPicPr>
                                                         <pic:blipFill>
-                                                          <a:blip r:embed="rId12">
+                                                          <a:blip r:embed="rId14">
                                                             <a:extLst>
                                                               <a:ext uri="{28A0092B-C50C-407E-A947-70E740481C1C}">
                                                                 <a14:useLocalDpi xmlns:a14="http://schemas.microsoft.com/office/drawing/2010/main" val="0"/>
@@ -8122,7 +8086,7 @@
                                                           </pic:cNvPicPr>
                                                         </pic:nvPicPr>
                                                         <pic:blipFill>
-                                                          <a:blip r:embed="rId12">
+                                                          <a:blip r:embed="rId14">
                                                             <a:extLst>
                                                               <a:ext uri="{28A0092B-C50C-407E-A947-70E740481C1C}">
                                                                 <a14:useLocalDpi xmlns:a14="http://schemas.microsoft.com/office/drawing/2010/main" val="0"/>
@@ -8751,9 +8715,6 @@
           <w:tab w:val="left" w:pos="6360"/>
         </w:tabs>
         <w:ind w:firstLine="480"/>
-        <w:rPr>
-          <w:rFonts w:hint="eastAsia"/>
-        </w:rPr>
       </w:pPr>
     </w:p>
     <w:p>
@@ -8764,7 +8725,6 @@
         </w:tabs>
         <w:ind w:firstLine="482"/>
         <w:rPr>
-          <w:rFonts w:hint="eastAsia"/>
           <w:b/>
         </w:rPr>
       </w:pPr>
@@ -8777,7 +8737,6 @@
         </w:tabs>
         <w:ind w:firstLineChars="83"/>
         <w:rPr>
-          <w:rFonts w:hint="eastAsia"/>
           <w:b/>
         </w:rPr>
       </w:pPr>
@@ -8904,7 +8863,6 @@
         </w:tabs>
         <w:ind w:firstLine="482"/>
         <w:rPr>
-          <w:rFonts w:hint="eastAsia"/>
           <w:b/>
         </w:rPr>
       </w:pPr>
@@ -9056,9 +9014,6 @@
           <w:tab w:val="left" w:pos="6360"/>
         </w:tabs>
         <w:ind w:firstLine="480"/>
-        <w:rPr>
-          <w:rFonts w:hint="eastAsia"/>
-        </w:rPr>
       </w:pPr>
       <w:r>
         <w:t>Y</w:t>
@@ -9077,9 +9032,6 @@
           <w:tab w:val="left" w:pos="7485"/>
         </w:tabs>
         <w:ind w:firstLine="480"/>
-        <w:rPr>
-          <w:rFonts w:hint="eastAsia"/>
-        </w:rPr>
       </w:pPr>
       <w:r>
         <w:tab/>
@@ -9096,9 +9048,6 @@
           <w:tab w:val="left" w:pos="7540"/>
         </w:tabs>
         <w:ind w:firstLine="480"/>
-        <w:rPr>
-          <w:rFonts w:hint="eastAsia"/>
-        </w:rPr>
       </w:pPr>
       <w:r>
         <w:tab/>
@@ -9123,9 +9072,6 @@
           <w:tab w:val="left" w:pos="6360"/>
         </w:tabs>
         <w:ind w:firstLine="482"/>
-        <w:rPr>
-          <w:rFonts w:hint="eastAsia"/>
-        </w:rPr>
       </w:pPr>
       <w:r>
         <w:rPr>
@@ -9248,9 +9194,6 @@
           <w:tab w:val="left" w:pos="7540"/>
         </w:tabs>
         <w:ind w:firstLine="482"/>
-        <w:rPr>
-          <w:rFonts w:hint="eastAsia"/>
-        </w:rPr>
       </w:pPr>
       <w:r>
         <w:rPr>
@@ -9409,9 +9352,6 @@
           <w:tab w:val="left" w:pos="6360"/>
         </w:tabs>
         <w:ind w:firstLineChars="300" w:firstLine="720"/>
-        <w:rPr>
-          <w:rFonts w:hint="eastAsia"/>
-        </w:rPr>
       </w:pPr>
       <w:r>
         <w:t>Y</w:t>
@@ -9429,9 +9369,6 @@
           <w:tab w:val="left" w:pos="7680"/>
         </w:tabs>
         <w:ind w:firstLine="480"/>
-        <w:rPr>
-          <w:rFonts w:hint="eastAsia"/>
-        </w:rPr>
       </w:pPr>
       <w:r>
         <w:tab/>
@@ -9453,9 +9390,6 @@
           <w:tab w:val="left" w:pos="6360"/>
         </w:tabs>
         <w:ind w:firstLine="480"/>
-        <w:rPr>
-          <w:rFonts w:hint="eastAsia"/>
-        </w:rPr>
       </w:pPr>
     </w:p>
     <w:p>
@@ -9466,9 +9400,6 @@
           <w:tab w:val="left" w:pos="7499"/>
         </w:tabs>
         <w:ind w:firstLineChars="0" w:firstLine="0"/>
-        <w:rPr>
-          <w:rFonts w:hint="eastAsia"/>
-        </w:rPr>
       </w:pPr>
       <w:r>
         <w:tab/>
@@ -9494,9 +9425,6 @@
           <w:tab w:val="left" w:pos="7515"/>
         </w:tabs>
         <w:ind w:firstLine="480"/>
-        <w:rPr>
-          <w:rFonts w:hint="eastAsia"/>
-        </w:rPr>
       </w:pPr>
       <w:r>
         <w:tab/>
@@ -9522,9 +9450,6 @@
           <w:tab w:val="left" w:pos="6360"/>
         </w:tabs>
         <w:ind w:firstLine="480"/>
-        <w:rPr>
-          <w:rFonts w:hint="eastAsia"/>
-        </w:rPr>
       </w:pPr>
     </w:p>
     <w:p>
@@ -9534,9 +9459,6 @@
           <w:tab w:val="left" w:pos="6360"/>
         </w:tabs>
         <w:ind w:firstLineChars="300" w:firstLine="720"/>
-        <w:rPr>
-          <w:rFonts w:hint="eastAsia"/>
-        </w:rPr>
       </w:pPr>
       <w:r>
         <w:t>Y</w:t>
@@ -9554,18 +9476,11 @@
           <w:tab w:val="left" w:pos="7545"/>
         </w:tabs>
         <w:ind w:firstLineChars="300" w:firstLine="720"/>
-        <w:rPr>
-          <w:rFonts w:hint="eastAsia"/>
-        </w:rPr>
       </w:pPr>
       <w:r>
         <w:tab/>
-      </w:r>
-      <w:proofErr w:type="spellStart"/>
-      <w:r>
         <w:t>Yes</w:t>
       </w:r>
-      <w:proofErr w:type="spellEnd"/>
     </w:p>
     <w:p>
       <w:pPr>
@@ -9574,9 +9489,6 @@
           <w:tab w:val="left" w:pos="6360"/>
         </w:tabs>
         <w:ind w:firstLine="480"/>
-        <w:rPr>
-          <w:rFonts w:hint="eastAsia"/>
-        </w:rPr>
       </w:pPr>
     </w:p>
     <w:p>
@@ -9586,9 +9498,6 @@
           <w:tab w:val="left" w:pos="6360"/>
         </w:tabs>
         <w:ind w:firstLine="480"/>
-        <w:rPr>
-          <w:rFonts w:hint="eastAsia"/>
-        </w:rPr>
       </w:pPr>
     </w:p>
     <w:p>
@@ -9598,9 +9507,6 @@
           <w:tab w:val="left" w:pos="6360"/>
         </w:tabs>
         <w:ind w:firstLine="480"/>
-        <w:rPr>
-          <w:rFonts w:hint="eastAsia"/>
-        </w:rPr>
       </w:pPr>
       <w:r>
         <w:rPr>
@@ -9616,9 +9522,6 @@
           <w:tab w:val="left" w:pos="6360"/>
         </w:tabs>
         <w:ind w:firstLine="480"/>
-        <w:rPr>
-          <w:rFonts w:hint="eastAsia"/>
-        </w:rPr>
       </w:pPr>
       <w:proofErr w:type="spellStart"/>
       <w:r>
@@ -9685,20 +9588,14 @@
           <w:tab w:val="left" w:pos="6360"/>
         </w:tabs>
         <w:ind w:firstLineChars="0" w:firstLine="0"/>
-        <w:rPr>
-          <w:rFonts w:hint="eastAsia"/>
-        </w:rPr>
       </w:pPr>
     </w:p>
     <w:p>
       <w:pPr>
         <w:pStyle w:val="1"/>
         <w:ind w:firstLine="643"/>
-        <w:rPr>
-          <w:rFonts w:hint="eastAsia"/>
-        </w:rPr>
-      </w:pPr>
-      <w:bookmarkStart w:id="4" w:name="_Toc535082937"/>
+      </w:pPr>
+      <w:bookmarkStart w:id="4" w:name="_Toc535086093"/>
       <w:r>
         <w:rPr>
           <w:rFonts w:hint="eastAsia"/>
@@ -9711,9 +9608,6 @@
     <w:p>
       <w:pPr>
         <w:ind w:firstLine="480"/>
-        <w:rPr>
-          <w:rFonts w:hint="eastAsia"/>
-        </w:rPr>
       </w:pPr>
     </w:p>
     <w:p>
@@ -9721,7 +9615,7 @@
         <w:pStyle w:val="1"/>
         <w:ind w:firstLine="643"/>
       </w:pPr>
-      <w:bookmarkStart w:id="5" w:name="_Toc535082938"/>
+      <w:bookmarkStart w:id="5" w:name="_Toc535086094"/>
       <w:r>
         <w:rPr>
           <w:rFonts w:hint="eastAsia"/>
@@ -9761,7 +9655,7 @@
           <w:shd w:val="clear" w:color="auto" w:fill="FFFFFF"/>
         </w:rPr>
       </w:pPr>
-      <w:bookmarkStart w:id="6" w:name="_Toc535082939"/>
+      <w:bookmarkStart w:id="6" w:name="_Toc535086095"/>
       <w:r>
         <w:rPr>
           <w:rFonts w:hint="eastAsia"/>
@@ -10171,7 +10065,7 @@
         <w:pStyle w:val="a6"/>
         <w:ind w:firstLine="602"/>
       </w:pPr>
-      <w:bookmarkStart w:id="7" w:name="_Toc535082940"/>
+      <w:bookmarkStart w:id="7" w:name="_Toc535086096"/>
       <w:r>
         <w:rPr>
           <w:rFonts w:hint="eastAsia"/>
@@ -10651,7 +10545,7 @@
           <w:shd w:val="clear" w:color="auto" w:fill="FFFFFF"/>
         </w:rPr>
       </w:pPr>
-      <w:bookmarkStart w:id="8" w:name="_Toc535082941"/>
+      <w:bookmarkStart w:id="8" w:name="_Toc535086097"/>
       <w:r>
         <w:rPr>
           <w:rFonts w:hint="eastAsia"/>
@@ -10837,7 +10731,7 @@
         <w:pStyle w:val="a6"/>
         <w:ind w:firstLine="602"/>
       </w:pPr>
-      <w:bookmarkStart w:id="9" w:name="_Toc535082942"/>
+      <w:bookmarkStart w:id="9" w:name="_Toc535086098"/>
       <w:r>
         <w:rPr>
           <w:rFonts w:hint="eastAsia"/>
@@ -11027,7 +10921,7 @@
                     <pic:cNvPicPr/>
                   </pic:nvPicPr>
                   <pic:blipFill>
-                    <a:blip r:embed="rId13">
+                    <a:blip r:embed="rId15">
                       <a:extLst>
                         <a:ext uri="{28A0092B-C50C-407E-A947-70E740481C1C}">
                           <a14:useLocalDpi xmlns:a14="http://schemas.microsoft.com/office/drawing/2010/main" val="0"/>
@@ -11127,7 +11021,7 @@
         <w:pStyle w:val="a6"/>
         <w:ind w:firstLine="602"/>
       </w:pPr>
-      <w:bookmarkStart w:id="10" w:name="_Toc535082943"/>
+      <w:bookmarkStart w:id="10" w:name="_Toc535086099"/>
       <w:r>
         <w:rPr>
           <w:rFonts w:hint="eastAsia"/>
@@ -12438,7 +12332,7 @@
         <w:pStyle w:val="a6"/>
         <w:ind w:firstLine="602"/>
       </w:pPr>
-      <w:bookmarkStart w:id="11" w:name="_Toc535082944"/>
+      <w:bookmarkStart w:id="11" w:name="_Toc535086100"/>
       <w:r>
         <w:rPr>
           <w:rFonts w:hint="eastAsia"/>
@@ -13854,7 +13748,7 @@
         <w:pStyle w:val="1"/>
         <w:ind w:firstLine="643"/>
       </w:pPr>
-      <w:bookmarkStart w:id="12" w:name="_Toc535082945"/>
+      <w:bookmarkStart w:id="12" w:name="_Toc535086101"/>
       <w:r>
         <w:rPr>
           <w:rFonts w:hint="eastAsia"/>
@@ -13875,7 +13769,7 @@
         <w:pStyle w:val="a6"/>
         <w:ind w:firstLine="602"/>
       </w:pPr>
-      <w:bookmarkStart w:id="13" w:name="_Toc535082946"/>
+      <w:bookmarkStart w:id="13" w:name="_Toc535086102"/>
       <w:r>
         <w:rPr>
           <w:rFonts w:hint="eastAsia"/>
@@ -14229,7 +14123,7 @@
         </w:tabs>
         <w:ind w:firstLine="602"/>
       </w:pPr>
-      <w:bookmarkStart w:id="14" w:name="_Toc535082947"/>
+      <w:bookmarkStart w:id="14" w:name="_Toc535086103"/>
       <w:r>
         <w:rPr>
           <w:rFonts w:hint="eastAsia"/>
@@ -14474,7 +14368,7 @@
           <w:color w:val="000000" w:themeColor="text1"/>
         </w:rPr>
       </w:pPr>
-      <w:bookmarkStart w:id="15" w:name="_Toc535082948"/>
+      <w:bookmarkStart w:id="15" w:name="_Toc535086104"/>
       <w:r>
         <w:rPr>
           <w:rFonts w:hint="eastAsia"/>
@@ -14517,12 +14411,12 @@
       </w:r>
     </w:p>
     <w:sectPr>
-      <w:headerReference w:type="even" r:id="rId14"/>
-      <w:headerReference w:type="default" r:id="rId15"/>
-      <w:footerReference w:type="even" r:id="rId16"/>
-      <w:footerReference w:type="default" r:id="rId17"/>
-      <w:headerReference w:type="first" r:id="rId18"/>
-      <w:footerReference w:type="first" r:id="rId19"/>
+      <w:headerReference w:type="even" r:id="rId16"/>
+      <w:headerReference w:type="default" r:id="rId17"/>
+      <w:footerReference w:type="even" r:id="rId18"/>
+      <w:footerReference w:type="default" r:id="rId19"/>
+      <w:headerReference w:type="first" r:id="rId20"/>
+      <w:footerReference w:type="first" r:id="rId21"/>
       <w:pgSz w:w="11906" w:h="16838"/>
       <w:pgMar w:top="1440" w:right="1800" w:bottom="1440" w:left="1800" w:header="851" w:footer="992" w:gutter="0"/>
       <w:cols w:space="425"/>
@@ -17088,7 +16982,7 @@
 </file>
 
 <file path=customXml/itemProps1.xml><?xml version="1.0" encoding="utf-8"?>
-<ds:datastoreItem xmlns:ds="http://schemas.openxmlformats.org/officeDocument/2006/customXml" ds:itemID="{CBED2495-EF4E-496F-BEDC-078142B81E6B}">
+<ds:datastoreItem xmlns:ds="http://schemas.openxmlformats.org/officeDocument/2006/customXml" ds:itemID="{3C97095C-076F-4B34-9AD7-FC7AC0E1149C}">
   <ds:schemaRefs>
     <ds:schemaRef ds:uri="http://schemas.openxmlformats.org/officeDocument/2006/bibliography"/>
   </ds:schemaRefs>

--- a/报告.docx
+++ b/报告.docx
@@ -951,159 +951,39 @@
           <w:r>
             <w:fldChar w:fldCharType="separate"/>
           </w:r>
-          <w:bookmarkStart w:id="0" w:name="_GoBack"/>
-          <w:bookmarkEnd w:id="0"/>
-          <w:r>
-            <w:rPr>
-              <w:rStyle w:val="ac"/>
-              <w:noProof/>
-            </w:rPr>
-            <w:fldChar w:fldCharType="begin"/>
-          </w:r>
-          <w:r>
-            <w:rPr>
-              <w:rStyle w:val="ac"/>
-              <w:noProof/>
-            </w:rPr>
-            <w:instrText xml:space="preserve"> </w:instrText>
-          </w:r>
-          <w:r>
-            <w:rPr>
-              <w:noProof/>
-            </w:rPr>
-            <w:instrText>HYPERLINK \l "_Toc535086090"</w:instrText>
-          </w:r>
-          <w:r>
-            <w:rPr>
-              <w:rStyle w:val="ac"/>
-              <w:noProof/>
-            </w:rPr>
-            <w:instrText xml:space="preserve"> </w:instrText>
-          </w:r>
-          <w:r>
-            <w:rPr>
-              <w:rStyle w:val="ac"/>
-              <w:noProof/>
-            </w:rPr>
-          </w:r>
-          <w:r>
-            <w:rPr>
-              <w:rStyle w:val="ac"/>
-              <w:noProof/>
-            </w:rPr>
-            <w:fldChar w:fldCharType="separate"/>
-          </w:r>
-          <w:r>
-            <w:rPr>
-              <w:rStyle w:val="ac"/>
-              <w:rFonts w:hint="eastAsia"/>
-              <w:noProof/>
-            </w:rPr>
-            <w:t>一</w:t>
-          </w:r>
-          <w:r>
-            <w:rPr>
-              <w:rStyle w:val="ac"/>
-              <w:rFonts w:hint="eastAsia"/>
-              <w:noProof/>
-            </w:rPr>
-            <w:t>.</w:t>
-          </w:r>
-          <w:r>
-            <w:rPr>
-              <w:rFonts w:asciiTheme="minorHAnsi" w:eastAsiaTheme="minorEastAsia" w:hAnsiTheme="minorHAnsi" w:cstheme="minorBidi"/>
-              <w:noProof/>
-              <w:sz w:val="21"/>
-              <w:szCs w:val="22"/>
-            </w:rPr>
-            <w:tab/>
-          </w:r>
-          <w:r>
-            <w:rPr>
-              <w:rStyle w:val="ac"/>
-              <w:rFonts w:hint="eastAsia"/>
-              <w:noProof/>
-            </w:rPr>
-            <w:t>设计目的</w:t>
-          </w:r>
-          <w:r>
-            <w:rPr>
-              <w:noProof/>
-              <w:webHidden/>
-            </w:rPr>
-            <w:tab/>
-          </w:r>
-          <w:r>
-            <w:rPr>
-              <w:noProof/>
-              <w:webHidden/>
-            </w:rPr>
-            <w:fldChar w:fldCharType="begin"/>
-          </w:r>
-          <w:r>
-            <w:rPr>
-              <w:noProof/>
-              <w:webHidden/>
-            </w:rPr>
-            <w:instrText xml:space="preserve"> PAGEREF _Toc535086090 \h </w:instrText>
-          </w:r>
-          <w:r>
-            <w:rPr>
-              <w:noProof/>
-              <w:webHidden/>
-            </w:rPr>
-          </w:r>
-          <w:r>
-            <w:rPr>
-              <w:noProof/>
-              <w:webHidden/>
-            </w:rPr>
-            <w:fldChar w:fldCharType="separate"/>
-          </w:r>
-          <w:r>
-            <w:rPr>
-              <w:noProof/>
-              <w:webHidden/>
-            </w:rPr>
-            <w:t>3</w:t>
-          </w:r>
-          <w:r>
-            <w:rPr>
-              <w:noProof/>
-              <w:webHidden/>
-            </w:rPr>
-            <w:fldChar w:fldCharType="end"/>
-          </w:r>
-          <w:r>
-            <w:rPr>
-              <w:rStyle w:val="ac"/>
-              <w:noProof/>
-            </w:rPr>
-            <w:fldChar w:fldCharType="end"/>
-          </w:r>
-        </w:p>
-        <w:p>
-          <w:pPr>
-            <w:pStyle w:val="10"/>
-            <w:tabs>
-              <w:tab w:val="right" w:leader="dot" w:pos="8296"/>
-            </w:tabs>
-            <w:ind w:firstLine="480"/>
-            <w:rPr>
-              <w:rFonts w:asciiTheme="minorHAnsi" w:eastAsiaTheme="minorEastAsia" w:hAnsiTheme="minorHAnsi" w:cstheme="minorBidi"/>
-              <w:noProof/>
-              <w:sz w:val="21"/>
-              <w:szCs w:val="22"/>
-            </w:rPr>
-          </w:pPr>
-          <w:hyperlink w:anchor="_Toc535086091" w:history="1">
+          <w:hyperlink w:anchor="_Toc535088070" w:history="1">
             <w:r>
               <w:rPr>
                 <w:rStyle w:val="ac"/>
                 <w:rFonts w:hint="eastAsia"/>
                 <w:noProof/>
               </w:rPr>
-              <w:t>二．设计任务和要求</w:t>
+              <w:t>一</w:t>
+            </w:r>
+            <w:r>
+              <w:rPr>
+                <w:rStyle w:val="ac"/>
+                <w:rFonts w:hint="eastAsia"/>
+                <w:noProof/>
+              </w:rPr>
+              <w:t>.</w:t>
+            </w:r>
+            <w:r>
+              <w:rPr>
+                <w:rFonts w:asciiTheme="minorHAnsi" w:eastAsiaTheme="minorEastAsia" w:hAnsiTheme="minorHAnsi" w:cstheme="minorBidi"/>
+                <w:noProof/>
+                <w:sz w:val="21"/>
+                <w:szCs w:val="22"/>
+              </w:rPr>
+              <w:tab/>
+            </w:r>
+            <w:r>
+              <w:rPr>
+                <w:rStyle w:val="ac"/>
+                <w:rFonts w:hint="eastAsia"/>
+                <w:noProof/>
+              </w:rPr>
+              <w:t>设计目的</w:t>
             </w:r>
             <w:r>
               <w:rPr>
@@ -1124,7 +1004,7 @@
                 <w:noProof/>
                 <w:webHidden/>
               </w:rPr>
-              <w:instrText xml:space="preserve"> PAGEREF _Toc535086091 \h </w:instrText>
+              <w:instrText xml:space="preserve"> PAGEREF _Toc535088070 \h </w:instrText>
             </w:r>
             <w:r>
               <w:rPr>
@@ -1169,14 +1049,14 @@
               <w:szCs w:val="22"/>
             </w:rPr>
           </w:pPr>
-          <w:hyperlink w:anchor="_Toc535086092" w:history="1">
+          <w:hyperlink w:anchor="_Toc535088071" w:history="1">
             <w:r>
               <w:rPr>
                 <w:rStyle w:val="ac"/>
                 <w:rFonts w:hint="eastAsia"/>
                 <w:noProof/>
               </w:rPr>
-              <w:t>三．总体设计</w:t>
+              <w:t>二．设计任务和要求</w:t>
             </w:r>
             <w:r>
               <w:rPr>
@@ -1197,7 +1077,7 @@
                 <w:noProof/>
                 <w:webHidden/>
               </w:rPr>
-              <w:instrText xml:space="preserve"> PAGEREF _Toc535086092 \h </w:instrText>
+              <w:instrText xml:space="preserve"> PAGEREF _Toc535088071 \h </w:instrText>
             </w:r>
             <w:r>
               <w:rPr>
@@ -1217,7 +1097,7 @@
                 <w:noProof/>
                 <w:webHidden/>
               </w:rPr>
-              <w:t>4</w:t>
+              <w:t>3</w:t>
             </w:r>
             <w:r>
               <w:rPr>
@@ -1242,14 +1122,14 @@
               <w:szCs w:val="22"/>
             </w:rPr>
           </w:pPr>
-          <w:hyperlink w:anchor="_Toc535086093" w:history="1">
+          <w:hyperlink w:anchor="_Toc535088072" w:history="1">
             <w:r>
               <w:rPr>
                 <w:rStyle w:val="ac"/>
                 <w:rFonts w:hint="eastAsia"/>
                 <w:noProof/>
               </w:rPr>
-              <w:t>四．设计实现</w:t>
+              <w:t>三．总体设计</w:t>
             </w:r>
             <w:r>
               <w:rPr>
@@ -1270,7 +1150,7 @@
                 <w:noProof/>
                 <w:webHidden/>
               </w:rPr>
-              <w:instrText xml:space="preserve"> PAGEREF _Toc535086093 \h </w:instrText>
+              <w:instrText xml:space="preserve"> PAGEREF _Toc535088072 \h </w:instrText>
             </w:r>
             <w:r>
               <w:rPr>
@@ -1290,7 +1170,7 @@
                 <w:noProof/>
                 <w:webHidden/>
               </w:rPr>
-              <w:t>6</w:t>
+              <w:t>4</w:t>
             </w:r>
             <w:r>
               <w:rPr>
@@ -1315,14 +1195,14 @@
               <w:szCs w:val="22"/>
             </w:rPr>
           </w:pPr>
-          <w:hyperlink w:anchor="_Toc535086094" w:history="1">
+          <w:hyperlink w:anchor="_Toc535088073" w:history="1">
             <w:r>
               <w:rPr>
                 <w:rStyle w:val="ac"/>
                 <w:rFonts w:hint="eastAsia"/>
                 <w:noProof/>
               </w:rPr>
-              <w:t>五．详细设计</w:t>
+              <w:t>四．设计实现</w:t>
             </w:r>
             <w:r>
               <w:rPr>
@@ -1343,7 +1223,7 @@
                 <w:noProof/>
                 <w:webHidden/>
               </w:rPr>
-              <w:instrText xml:space="preserve"> PAGEREF _Toc535086094 \h </w:instrText>
+              <w:instrText xml:space="preserve"> PAGEREF _Toc535088073 \h </w:instrText>
             </w:r>
             <w:r>
               <w:rPr>
@@ -1388,13 +1268,12 @@
               <w:szCs w:val="22"/>
             </w:rPr>
           </w:pPr>
-          <w:hyperlink w:anchor="_Toc535086095" w:history="1">
+          <w:hyperlink w:anchor="_Toc535088074" w:history="1">
             <w:r>
               <w:rPr>
                 <w:rStyle w:val="ac"/>
                 <w:rFonts w:hint="eastAsia"/>
                 <w:noProof/>
-                <w:shd w:val="clear" w:color="auto" w:fill="FFFFFF"/>
               </w:rPr>
               <w:t>（</w:t>
             </w:r>
@@ -1402,7 +1281,6 @@
               <w:rPr>
                 <w:rStyle w:val="ac"/>
                 <w:noProof/>
-                <w:shd w:val="clear" w:color="auto" w:fill="FFFFFF"/>
               </w:rPr>
               <w:t>1</w:t>
             </w:r>
@@ -1411,26 +1289,8 @@
                 <w:rStyle w:val="ac"/>
                 <w:rFonts w:hint="eastAsia"/>
                 <w:noProof/>
-                <w:shd w:val="clear" w:color="auto" w:fill="FFFFFF"/>
-              </w:rPr>
-              <w:t>）</w:t>
-            </w:r>
-            <w:r>
-              <w:rPr>
-                <w:rStyle w:val="ac"/>
-                <w:noProof/>
-                <w:shd w:val="clear" w:color="auto" w:fill="FFFFFF"/>
-              </w:rPr>
-              <w:t>pygame</w:t>
-            </w:r>
-            <w:r>
-              <w:rPr>
-                <w:rStyle w:val="ac"/>
-                <w:rFonts w:hint="eastAsia"/>
-                <w:noProof/>
-                <w:shd w:val="clear" w:color="auto" w:fill="FFFFFF"/>
-              </w:rPr>
-              <w:t>事件</w:t>
+              </w:rPr>
+              <w:t>）最终实现结果：</w:t>
             </w:r>
             <w:r>
               <w:rPr>
@@ -1451,7 +1311,7 @@
                 <w:noProof/>
                 <w:webHidden/>
               </w:rPr>
-              <w:instrText xml:space="preserve"> PAGEREF _Toc535086095 \h </w:instrText>
+              <w:instrText xml:space="preserve"> PAGEREF _Toc535088074 \h </w:instrText>
             </w:r>
             <w:r>
               <w:rPr>
@@ -1496,7 +1356,7 @@
               <w:szCs w:val="22"/>
             </w:rPr>
           </w:pPr>
-          <w:hyperlink w:anchor="_Toc535086096" w:history="1">
+          <w:hyperlink w:anchor="_Toc535088075" w:history="1">
             <w:r>
               <w:rPr>
                 <w:rStyle w:val="ac"/>
@@ -1518,22 +1378,7 @@
                 <w:rFonts w:hint="eastAsia"/>
                 <w:noProof/>
               </w:rPr>
-              <w:t>）</w:t>
-            </w:r>
-            <w:r>
-              <w:rPr>
-                <w:rStyle w:val="ac"/>
-                <w:noProof/>
-              </w:rPr>
-              <w:t xml:space="preserve"> </w:t>
-            </w:r>
-            <w:r>
-              <w:rPr>
-                <w:rStyle w:val="ac"/>
-                <w:rFonts w:hint="eastAsia"/>
-                <w:noProof/>
-              </w:rPr>
-              <w:t>鼠标事件</w:t>
+              <w:t>）实现结果评价</w:t>
             </w:r>
             <w:r>
               <w:rPr>
@@ -1554,7 +1399,7 @@
                 <w:noProof/>
                 <w:webHidden/>
               </w:rPr>
-              <w:instrText xml:space="preserve"> PAGEREF _Toc535086096 \h </w:instrText>
+              <w:instrText xml:space="preserve"> PAGEREF _Toc535088075 \h </w:instrText>
             </w:r>
             <w:r>
               <w:rPr>
@@ -1574,7 +1419,7 @@
                 <w:noProof/>
                 <w:webHidden/>
               </w:rPr>
-              <w:t>6</w:t>
+              <w:t>7</w:t>
             </w:r>
             <w:r>
               <w:rPr>
@@ -1599,32 +1444,14 @@
               <w:szCs w:val="22"/>
             </w:rPr>
           </w:pPr>
-          <w:hyperlink w:anchor="_Toc535086097" w:history="1">
+          <w:hyperlink w:anchor="_Toc535088076" w:history="1">
             <w:r>
               <w:rPr>
                 <w:rStyle w:val="ac"/>
                 <w:rFonts w:hint="eastAsia"/>
                 <w:noProof/>
-                <w:shd w:val="clear" w:color="auto" w:fill="FFFFFF"/>
-              </w:rPr>
-              <w:t>（</w:t>
-            </w:r>
-            <w:r>
-              <w:rPr>
-                <w:rStyle w:val="ac"/>
-                <w:noProof/>
-                <w:shd w:val="clear" w:color="auto" w:fill="FFFFFF"/>
-              </w:rPr>
-              <w:t>3</w:t>
-            </w:r>
-            <w:r>
-              <w:rPr>
-                <w:rStyle w:val="ac"/>
-                <w:rFonts w:hint="eastAsia"/>
-                <w:noProof/>
-                <w:shd w:val="clear" w:color="auto" w:fill="FFFFFF"/>
-              </w:rPr>
-              <w:t>）轮询键盘</w:t>
+              </w:rPr>
+              <w:t>五．详细设计</w:t>
             </w:r>
             <w:r>
               <w:rPr>
@@ -1645,7 +1472,7 @@
                 <w:noProof/>
                 <w:webHidden/>
               </w:rPr>
-              <w:instrText xml:space="preserve"> PAGEREF _Toc535086097 \h </w:instrText>
+              <w:instrText xml:space="preserve"> PAGEREF _Toc535088076 \h </w:instrText>
             </w:r>
             <w:r>
               <w:rPr>
@@ -1690,12 +1517,13 @@
               <w:szCs w:val="22"/>
             </w:rPr>
           </w:pPr>
-          <w:hyperlink w:anchor="_Toc535086098" w:history="1">
+          <w:hyperlink w:anchor="_Toc535088077" w:history="1">
             <w:r>
               <w:rPr>
                 <w:rStyle w:val="ac"/>
                 <w:rFonts w:hint="eastAsia"/>
                 <w:noProof/>
+                <w:shd w:val="clear" w:color="auto" w:fill="FFFFFF"/>
               </w:rPr>
               <w:t>（</w:t>
             </w:r>
@@ -1703,16 +1531,35 @@
               <w:rPr>
                 <w:rStyle w:val="ac"/>
                 <w:noProof/>
-              </w:rPr>
-              <w:t>4</w:t>
+                <w:shd w:val="clear" w:color="auto" w:fill="FFFFFF"/>
+              </w:rPr>
+              <w:t>1</w:t>
             </w:r>
             <w:r>
               <w:rPr>
                 <w:rStyle w:val="ac"/>
                 <w:rFonts w:hint="eastAsia"/>
                 <w:noProof/>
-              </w:rPr>
-              <w:t>）游戏结束的处理</w:t>
+                <w:shd w:val="clear" w:color="auto" w:fill="FFFFFF"/>
+              </w:rPr>
+              <w:t>）</w:t>
+            </w:r>
+            <w:r>
+              <w:rPr>
+                <w:rStyle w:val="ac"/>
+                <w:noProof/>
+                <w:shd w:val="clear" w:color="auto" w:fill="FFFFFF"/>
+              </w:rPr>
+              <w:t>pygame</w:t>
+            </w:r>
+            <w:r>
+              <w:rPr>
+                <w:rStyle w:val="ac"/>
+                <w:rFonts w:hint="eastAsia"/>
+                <w:noProof/>
+                <w:shd w:val="clear" w:color="auto" w:fill="FFFFFF"/>
+              </w:rPr>
+              <w:t>事件</w:t>
             </w:r>
             <w:r>
               <w:rPr>
@@ -1733,7 +1580,7 @@
                 <w:noProof/>
                 <w:webHidden/>
               </w:rPr>
-              <w:instrText xml:space="preserve"> PAGEREF _Toc535086098 \h </w:instrText>
+              <w:instrText xml:space="preserve"> PAGEREF _Toc535088077 \h </w:instrText>
             </w:r>
             <w:r>
               <w:rPr>
@@ -1753,7 +1600,7 @@
                 <w:noProof/>
                 <w:webHidden/>
               </w:rPr>
-              <w:t>8</w:t>
+              <w:t>7</w:t>
             </w:r>
             <w:r>
               <w:rPr>
@@ -1778,7 +1625,7 @@
               <w:szCs w:val="22"/>
             </w:rPr>
           </w:pPr>
-          <w:hyperlink w:anchor="_Toc535086099" w:history="1">
+          <w:hyperlink w:anchor="_Toc535088078" w:history="1">
             <w:r>
               <w:rPr>
                 <w:rStyle w:val="ac"/>
@@ -1792,7 +1639,7 @@
                 <w:rStyle w:val="ac"/>
                 <w:noProof/>
               </w:rPr>
-              <w:t>5</w:t>
+              <w:t>2</w:t>
             </w:r>
             <w:r>
               <w:rPr>
@@ -1800,7 +1647,22 @@
                 <w:rFonts w:hint="eastAsia"/>
                 <w:noProof/>
               </w:rPr>
-              <w:t>）游戏等级设置和难度设置</w:t>
+              <w:t>）</w:t>
+            </w:r>
+            <w:r>
+              <w:rPr>
+                <w:rStyle w:val="ac"/>
+                <w:noProof/>
+              </w:rPr>
+              <w:t xml:space="preserve"> </w:t>
+            </w:r>
+            <w:r>
+              <w:rPr>
+                <w:rStyle w:val="ac"/>
+                <w:rFonts w:hint="eastAsia"/>
+                <w:noProof/>
+              </w:rPr>
+              <w:t>鼠标事件</w:t>
             </w:r>
             <w:r>
               <w:rPr>
@@ -1821,7 +1683,7 @@
                 <w:noProof/>
                 <w:webHidden/>
               </w:rPr>
-              <w:instrText xml:space="preserve"> PAGEREF _Toc535086099 \h </w:instrText>
+              <w:instrText xml:space="preserve"> PAGEREF _Toc535088078 \h </w:instrText>
             </w:r>
             <w:r>
               <w:rPr>
@@ -1866,12 +1728,13 @@
               <w:szCs w:val="22"/>
             </w:rPr>
           </w:pPr>
-          <w:hyperlink w:anchor="_Toc535086100" w:history="1">
+          <w:hyperlink w:anchor="_Toc535088079" w:history="1">
             <w:r>
               <w:rPr>
                 <w:rStyle w:val="ac"/>
                 <w:rFonts w:hint="eastAsia"/>
                 <w:noProof/>
+                <w:shd w:val="clear" w:color="auto" w:fill="FFFFFF"/>
               </w:rPr>
               <w:t>（</w:t>
             </w:r>
@@ -1879,16 +1742,18 @@
               <w:rPr>
                 <w:rStyle w:val="ac"/>
                 <w:noProof/>
-              </w:rPr>
-              <w:t>6</w:t>
+                <w:shd w:val="clear" w:color="auto" w:fill="FFFFFF"/>
+              </w:rPr>
+              <w:t>3</w:t>
             </w:r>
             <w:r>
               <w:rPr>
                 <w:rStyle w:val="ac"/>
                 <w:rFonts w:hint="eastAsia"/>
                 <w:noProof/>
-              </w:rPr>
-              <w:t>）游戏过程中的介绍</w:t>
+                <w:shd w:val="clear" w:color="auto" w:fill="FFFFFF"/>
+              </w:rPr>
+              <w:t>）轮询键盘</w:t>
             </w:r>
             <w:r>
               <w:rPr>
@@ -1909,7 +1774,7 @@
                 <w:noProof/>
                 <w:webHidden/>
               </w:rPr>
-              <w:instrText xml:space="preserve"> PAGEREF _Toc535086100 \h </w:instrText>
+              <w:instrText xml:space="preserve"> PAGEREF _Toc535088079 \h </w:instrText>
             </w:r>
             <w:r>
               <w:rPr>
@@ -1929,7 +1794,7 @@
                 <w:noProof/>
                 <w:webHidden/>
               </w:rPr>
-              <w:t>9</w:t>
+              <w:t>8</w:t>
             </w:r>
             <w:r>
               <w:rPr>
@@ -1954,14 +1819,29 @@
               <w:szCs w:val="22"/>
             </w:rPr>
           </w:pPr>
-          <w:hyperlink w:anchor="_Toc535086101" w:history="1">
+          <w:hyperlink w:anchor="_Toc535088080" w:history="1">
             <w:r>
               <w:rPr>
                 <w:rStyle w:val="ac"/>
                 <w:rFonts w:hint="eastAsia"/>
                 <w:noProof/>
               </w:rPr>
-              <w:t>六．调试与测试</w:t>
+              <w:t>（</w:t>
+            </w:r>
+            <w:r>
+              <w:rPr>
+                <w:rStyle w:val="ac"/>
+                <w:noProof/>
+              </w:rPr>
+              <w:t>4</w:t>
+            </w:r>
+            <w:r>
+              <w:rPr>
+                <w:rStyle w:val="ac"/>
+                <w:rFonts w:hint="eastAsia"/>
+                <w:noProof/>
+              </w:rPr>
+              <w:t>）游戏结束的处理</w:t>
             </w:r>
             <w:r>
               <w:rPr>
@@ -1982,7 +1862,7 @@
                 <w:noProof/>
                 <w:webHidden/>
               </w:rPr>
-              <w:instrText xml:space="preserve"> PAGEREF _Toc535086101 \h </w:instrText>
+              <w:instrText xml:space="preserve"> PAGEREF _Toc535088080 \h </w:instrText>
             </w:r>
             <w:r>
               <w:rPr>
@@ -2002,7 +1882,7 @@
                 <w:noProof/>
                 <w:webHidden/>
               </w:rPr>
-              <w:t>11</w:t>
+              <w:t>9</w:t>
             </w:r>
             <w:r>
               <w:rPr>
@@ -2027,7 +1907,7 @@
               <w:szCs w:val="22"/>
             </w:rPr>
           </w:pPr>
-          <w:hyperlink w:anchor="_Toc535086102" w:history="1">
+          <w:hyperlink w:anchor="_Toc535088081" w:history="1">
             <w:r>
               <w:rPr>
                 <w:rStyle w:val="ac"/>
@@ -2041,7 +1921,7 @@
                 <w:rStyle w:val="ac"/>
                 <w:noProof/>
               </w:rPr>
-              <w:t>1</w:t>
+              <w:t>5</w:t>
             </w:r>
             <w:r>
               <w:rPr>
@@ -2049,7 +1929,7 @@
                 <w:rFonts w:hint="eastAsia"/>
                 <w:noProof/>
               </w:rPr>
-              <w:t>）异常处理</w:t>
+              <w:t>）游戏等级设置和难度设置</w:t>
             </w:r>
             <w:r>
               <w:rPr>
@@ -2070,7 +1950,7 @@
                 <w:noProof/>
                 <w:webHidden/>
               </w:rPr>
-              <w:instrText xml:space="preserve"> PAGEREF _Toc535086102 \h </w:instrText>
+              <w:instrText xml:space="preserve"> PAGEREF _Toc535088081 \h </w:instrText>
             </w:r>
             <w:r>
               <w:rPr>
@@ -2090,7 +1970,7 @@
                 <w:noProof/>
                 <w:webHidden/>
               </w:rPr>
-              <w:t>11</w:t>
+              <w:t>9</w:t>
             </w:r>
             <w:r>
               <w:rPr>
@@ -2115,7 +1995,7 @@
               <w:szCs w:val="22"/>
             </w:rPr>
           </w:pPr>
-          <w:hyperlink w:anchor="_Toc535086103" w:history="1">
+          <w:hyperlink w:anchor="_Toc535088082" w:history="1">
             <w:r>
               <w:rPr>
                 <w:rStyle w:val="ac"/>
@@ -2129,7 +2009,7 @@
                 <w:rStyle w:val="ac"/>
                 <w:noProof/>
               </w:rPr>
-              <w:t>2</w:t>
+              <w:t>6</w:t>
             </w:r>
             <w:r>
               <w:rPr>
@@ -2137,7 +2017,7 @@
                 <w:rFonts w:hint="eastAsia"/>
                 <w:noProof/>
               </w:rPr>
-              <w:t>）调试</w:t>
+              <w:t>）游戏过程中的介绍</w:t>
             </w:r>
             <w:r>
               <w:rPr>
@@ -2158,7 +2038,7 @@
                 <w:noProof/>
                 <w:webHidden/>
               </w:rPr>
-              <w:instrText xml:space="preserve"> PAGEREF _Toc535086103 \h </w:instrText>
+              <w:instrText xml:space="preserve"> PAGEREF _Toc535088082 \h </w:instrText>
             </w:r>
             <w:r>
               <w:rPr>
@@ -2178,7 +2058,7 @@
                 <w:noProof/>
                 <w:webHidden/>
               </w:rPr>
-              <w:t>11</w:t>
+              <w:t>10</w:t>
             </w:r>
             <w:r>
               <w:rPr>
@@ -2203,29 +2083,102 @@
               <w:szCs w:val="22"/>
             </w:rPr>
           </w:pPr>
-          <w:hyperlink w:anchor="_Toc535086104" w:history="1">
+          <w:hyperlink w:anchor="_Toc535088083" w:history="1">
             <w:r>
               <w:rPr>
                 <w:rStyle w:val="ac"/>
                 <w:rFonts w:hint="eastAsia"/>
                 <w:noProof/>
               </w:rPr>
-              <w:t>七</w:t>
-            </w:r>
-            <w:r>
-              <w:rPr>
-                <w:rStyle w:val="ac"/>
+              <w:t>六．调试与测试</w:t>
+            </w:r>
+            <w:r>
+              <w:rPr>
                 <w:noProof/>
-              </w:rPr>
-              <w:t>.</w:t>
-            </w:r>
+                <w:webHidden/>
+              </w:rPr>
+              <w:tab/>
+            </w:r>
+            <w:r>
+              <w:rPr>
+                <w:noProof/>
+                <w:webHidden/>
+              </w:rPr>
+              <w:fldChar w:fldCharType="begin"/>
+            </w:r>
+            <w:r>
+              <w:rPr>
+                <w:noProof/>
+                <w:webHidden/>
+              </w:rPr>
+              <w:instrText xml:space="preserve"> PAGEREF _Toc535088083 \h </w:instrText>
+            </w:r>
+            <w:r>
+              <w:rPr>
+                <w:noProof/>
+                <w:webHidden/>
+              </w:rPr>
+            </w:r>
+            <w:r>
+              <w:rPr>
+                <w:noProof/>
+                <w:webHidden/>
+              </w:rPr>
+              <w:fldChar w:fldCharType="separate"/>
+            </w:r>
+            <w:r>
+              <w:rPr>
+                <w:noProof/>
+                <w:webHidden/>
+              </w:rPr>
+              <w:t>12</w:t>
+            </w:r>
+            <w:r>
+              <w:rPr>
+                <w:noProof/>
+                <w:webHidden/>
+              </w:rPr>
+              <w:fldChar w:fldCharType="end"/>
+            </w:r>
+          </w:hyperlink>
+        </w:p>
+        <w:p>
+          <w:pPr>
+            <w:pStyle w:val="10"/>
+            <w:tabs>
+              <w:tab w:val="right" w:leader="dot" w:pos="8296"/>
+            </w:tabs>
+            <w:ind w:firstLine="480"/>
+            <w:rPr>
+              <w:rFonts w:asciiTheme="minorHAnsi" w:eastAsiaTheme="minorEastAsia" w:hAnsiTheme="minorHAnsi" w:cstheme="minorBidi"/>
+              <w:noProof/>
+              <w:sz w:val="21"/>
+              <w:szCs w:val="22"/>
+            </w:rPr>
+          </w:pPr>
+          <w:hyperlink w:anchor="_Toc535088084" w:history="1">
             <w:r>
               <w:rPr>
                 <w:rStyle w:val="ac"/>
                 <w:rFonts w:hint="eastAsia"/>
                 <w:noProof/>
               </w:rPr>
-              <w:t>设计总结</w:t>
+              <w:t>（</w:t>
+            </w:r>
+            <w:r>
+              <w:rPr>
+                <w:rStyle w:val="ac"/>
+                <w:noProof/>
+              </w:rPr>
+              <w:t>1</w:t>
+            </w:r>
+            <w:r>
+              <w:rPr>
+                <w:rStyle w:val="ac"/>
+                <w:rFonts w:hint="eastAsia"/>
+                <w:noProof/>
+              </w:rPr>
+              <w:t>）异常处理</w:t>
             </w:r>
             <w:r>
               <w:rPr>
@@ -2246,7 +2199,7 @@
                 <w:noProof/>
                 <w:webHidden/>
               </w:rPr>
-              <w:instrText xml:space="preserve"> PAGEREF _Toc535086104 \h </w:instrText>
+              <w:instrText xml:space="preserve"> PAGEREF _Toc535088084 \h </w:instrText>
             </w:r>
             <w:r>
               <w:rPr>
@@ -2266,7 +2219,183 @@
                 <w:noProof/>
                 <w:webHidden/>
               </w:rPr>
-              <w:t>11</w:t>
+              <w:t>12</w:t>
+            </w:r>
+            <w:r>
+              <w:rPr>
+                <w:noProof/>
+                <w:webHidden/>
+              </w:rPr>
+              <w:fldChar w:fldCharType="end"/>
+            </w:r>
+          </w:hyperlink>
+        </w:p>
+        <w:p>
+          <w:pPr>
+            <w:pStyle w:val="10"/>
+            <w:tabs>
+              <w:tab w:val="right" w:leader="dot" w:pos="8296"/>
+            </w:tabs>
+            <w:ind w:firstLine="480"/>
+            <w:rPr>
+              <w:rFonts w:asciiTheme="minorHAnsi" w:eastAsiaTheme="minorEastAsia" w:hAnsiTheme="minorHAnsi" w:cstheme="minorBidi"/>
+              <w:noProof/>
+              <w:sz w:val="21"/>
+              <w:szCs w:val="22"/>
+            </w:rPr>
+          </w:pPr>
+          <w:hyperlink w:anchor="_Toc535088085" w:history="1">
+            <w:r>
+              <w:rPr>
+                <w:rStyle w:val="ac"/>
+                <w:rFonts w:hint="eastAsia"/>
+                <w:noProof/>
+              </w:rPr>
+              <w:t>（</w:t>
+            </w:r>
+            <w:r>
+              <w:rPr>
+                <w:rStyle w:val="ac"/>
+                <w:noProof/>
+              </w:rPr>
+              <w:t>2</w:t>
+            </w:r>
+            <w:r>
+              <w:rPr>
+                <w:rStyle w:val="ac"/>
+                <w:rFonts w:hint="eastAsia"/>
+                <w:noProof/>
+              </w:rPr>
+              <w:t>）调试</w:t>
+            </w:r>
+            <w:r>
+              <w:rPr>
+                <w:noProof/>
+                <w:webHidden/>
+              </w:rPr>
+              <w:tab/>
+            </w:r>
+            <w:r>
+              <w:rPr>
+                <w:noProof/>
+                <w:webHidden/>
+              </w:rPr>
+              <w:fldChar w:fldCharType="begin"/>
+            </w:r>
+            <w:r>
+              <w:rPr>
+                <w:noProof/>
+                <w:webHidden/>
+              </w:rPr>
+              <w:instrText xml:space="preserve"> PAGEREF _Toc535088085 \h </w:instrText>
+            </w:r>
+            <w:r>
+              <w:rPr>
+                <w:noProof/>
+                <w:webHidden/>
+              </w:rPr>
+            </w:r>
+            <w:r>
+              <w:rPr>
+                <w:noProof/>
+                <w:webHidden/>
+              </w:rPr>
+              <w:fldChar w:fldCharType="separate"/>
+            </w:r>
+            <w:r>
+              <w:rPr>
+                <w:noProof/>
+                <w:webHidden/>
+              </w:rPr>
+              <w:t>12</w:t>
+            </w:r>
+            <w:r>
+              <w:rPr>
+                <w:noProof/>
+                <w:webHidden/>
+              </w:rPr>
+              <w:fldChar w:fldCharType="end"/>
+            </w:r>
+          </w:hyperlink>
+        </w:p>
+        <w:p>
+          <w:pPr>
+            <w:pStyle w:val="10"/>
+            <w:tabs>
+              <w:tab w:val="right" w:leader="dot" w:pos="8296"/>
+            </w:tabs>
+            <w:ind w:firstLine="480"/>
+            <w:rPr>
+              <w:rFonts w:asciiTheme="minorHAnsi" w:eastAsiaTheme="minorEastAsia" w:hAnsiTheme="minorHAnsi" w:cstheme="minorBidi"/>
+              <w:noProof/>
+              <w:sz w:val="21"/>
+              <w:szCs w:val="22"/>
+            </w:rPr>
+          </w:pPr>
+          <w:hyperlink w:anchor="_Toc535088086" w:history="1">
+            <w:r>
+              <w:rPr>
+                <w:rStyle w:val="ac"/>
+                <w:rFonts w:hint="eastAsia"/>
+                <w:noProof/>
+              </w:rPr>
+              <w:t>七</w:t>
+            </w:r>
+            <w:r>
+              <w:rPr>
+                <w:rStyle w:val="ac"/>
+                <w:noProof/>
+              </w:rPr>
+              <w:t>.</w:t>
+            </w:r>
+            <w:r>
+              <w:rPr>
+                <w:rStyle w:val="ac"/>
+                <w:rFonts w:hint="eastAsia"/>
+                <w:noProof/>
+              </w:rPr>
+              <w:t>设计总结</w:t>
+            </w:r>
+            <w:r>
+              <w:rPr>
+                <w:noProof/>
+                <w:webHidden/>
+              </w:rPr>
+              <w:tab/>
+            </w:r>
+            <w:r>
+              <w:rPr>
+                <w:noProof/>
+                <w:webHidden/>
+              </w:rPr>
+              <w:fldChar w:fldCharType="begin"/>
+            </w:r>
+            <w:r>
+              <w:rPr>
+                <w:noProof/>
+                <w:webHidden/>
+              </w:rPr>
+              <w:instrText xml:space="preserve"> PAGEREF _Toc535088086 \h </w:instrText>
+            </w:r>
+            <w:r>
+              <w:rPr>
+                <w:noProof/>
+                <w:webHidden/>
+              </w:rPr>
+            </w:r>
+            <w:r>
+              <w:rPr>
+                <w:noProof/>
+                <w:webHidden/>
+              </w:rPr>
+              <w:fldChar w:fldCharType="separate"/>
+            </w:r>
+            <w:r>
+              <w:rPr>
+                <w:noProof/>
+                <w:webHidden/>
+              </w:rPr>
+              <w:t>12</w:t>
             </w:r>
             <w:r>
               <w:rPr>
@@ -2336,14 +2465,14 @@
         <w:lastRenderedPageBreak/>
         <w:t xml:space="preserve"> </w:t>
       </w:r>
-      <w:bookmarkStart w:id="1" w:name="_Toc535086090"/>
+      <w:bookmarkStart w:id="0" w:name="_Toc535088070"/>
       <w:r>
         <w:rPr>
           <w:rFonts w:hint="eastAsia"/>
         </w:rPr>
         <w:t>设计目的</w:t>
       </w:r>
-      <w:bookmarkEnd w:id="1"/>
+      <w:bookmarkEnd w:id="0"/>
       <w:r>
         <w:rPr>
           <w:rFonts w:hint="eastAsia"/>
@@ -2751,7 +2880,7 @@
         <w:pStyle w:val="1"/>
         <w:ind w:firstLine="643"/>
       </w:pPr>
-      <w:bookmarkStart w:id="2" w:name="_Toc535086091"/>
+      <w:bookmarkStart w:id="1" w:name="_Toc535088071"/>
       <w:r>
         <w:rPr>
           <w:rFonts w:hint="eastAsia"/>
@@ -2764,7 +2893,7 @@
         </w:rPr>
         <w:t>设计任务和要求</w:t>
       </w:r>
-      <w:bookmarkEnd w:id="2"/>
+      <w:bookmarkEnd w:id="1"/>
     </w:p>
     <w:p>
       <w:pPr>
@@ -3105,7 +3234,6 @@
         <w:t>。</w:t>
       </w:r>
     </w:p>
-    <w:bookmarkStart w:id="3" w:name="_Toc535086092"/>
     <w:p>
       <w:pPr>
         <w:pStyle w:val="1"/>
@@ -3114,6 +3242,7 @@
         </w:tabs>
         <w:ind w:firstLine="643"/>
       </w:pPr>
+      <w:bookmarkStart w:id="2" w:name="_Toc535088072"/>
       <w:r>
         <w:rPr>
           <w:rFonts w:hint="eastAsia"/>
@@ -4256,7 +4385,7 @@
                                           </pic:cNvPicPr>
                                         </pic:nvPicPr>
                                         <pic:blipFill>
-                                          <a:blip r:embed="rId12">
+                                          <a:blip r:embed="rId11">
                                             <a:extLst>
                                               <a:ext uri="{28A0092B-C50C-407E-A947-70E740481C1C}">
                                                 <a14:useLocalDpi xmlns:a14="http://schemas.microsoft.com/office/drawing/2010/main" val="0"/>
@@ -4331,7 +4460,7 @@
         </w:rPr>
         <w:t>总体设计</w:t>
       </w:r>
-      <w:bookmarkEnd w:id="3"/>
+      <w:bookmarkEnd w:id="2"/>
       <w:r>
         <w:tab/>
       </w:r>
@@ -5284,7 +5413,7 @@
                                                                 </pic:cNvPicPr>
                                                               </pic:nvPicPr>
                                                               <pic:blipFill>
-                                                                <a:blip r:embed="rId13">
+                                                                <a:blip r:embed="rId12">
                                                                   <a:extLst>
                                                                     <a:ext uri="{28A0092B-C50C-407E-A947-70E740481C1C}">
                                                                       <a14:useLocalDpi xmlns:a14="http://schemas.microsoft.com/office/drawing/2010/main" val="0"/>
@@ -5443,7 +5572,7 @@
                                                                 </pic:cNvPicPr>
                                                               </pic:nvPicPr>
                                                               <pic:blipFill>
-                                                                <a:blip r:embed="rId13">
+                                                                <a:blip r:embed="rId12">
                                                                   <a:extLst>
                                                                     <a:ext uri="{28A0092B-C50C-407E-A947-70E740481C1C}">
                                                                       <a14:useLocalDpi xmlns:a14="http://schemas.microsoft.com/office/drawing/2010/main" val="0"/>
@@ -5602,7 +5731,7 @@
                                                                 </pic:cNvPicPr>
                                                               </pic:nvPicPr>
                                                               <pic:blipFill>
-                                                                <a:blip r:embed="rId13">
+                                                                <a:blip r:embed="rId12">
                                                                   <a:extLst>
                                                                     <a:ext uri="{28A0092B-C50C-407E-A947-70E740481C1C}">
                                                                       <a14:useLocalDpi xmlns:a14="http://schemas.microsoft.com/office/drawing/2010/main" val="0"/>
@@ -7584,7 +7713,6 @@
                                           <w:spacing w:line="312" w:lineRule="auto"/>
                                           <w:ind w:firstLineChars="0" w:firstLine="0"/>
                                           <w:rPr>
-                                            <w:rFonts w:hint="eastAsia"/>
                                             <w:color w:val="000000" w:themeColor="text1"/>
                                           </w:rPr>
                                         </w:pPr>
@@ -7607,7 +7735,6 @@
                                           <w:spacing w:line="312" w:lineRule="auto"/>
                                           <w:ind w:firstLineChars="0" w:firstLine="0"/>
                                           <w:rPr>
-                                            <w:rFonts w:hint="eastAsia"/>
                                             <w:color w:val="000000" w:themeColor="text1"/>
                                           </w:rPr>
                                         </w:pPr>
@@ -7629,7 +7756,6 @@
                                         <w:pPr>
                                           <w:ind w:firstLineChars="0" w:firstLine="0"/>
                                           <w:rPr>
-                                            <w:rFonts w:hint="eastAsia"/>
                                             <w:color w:val="000000" w:themeColor="text1"/>
                                           </w:rPr>
                                         </w:pPr>
@@ -7657,7 +7783,6 @@
                                             <w:spacing w:line="312" w:lineRule="auto"/>
                                             <w:ind w:firstLineChars="50" w:firstLine="120"/>
                                             <w:rPr>
-                                              <w:rFonts w:hint="eastAsia"/>
                                               <w:color w:val="000000" w:themeColor="text1"/>
                                             </w:rPr>
                                           </w:pPr>
@@ -7674,7 +7799,6 @@
                                             <w:spacing w:line="312" w:lineRule="auto"/>
                                             <w:ind w:firstLineChars="0" w:firstLine="0"/>
                                             <w:rPr>
-                                              <w:rFonts w:hint="eastAsia"/>
                                               <w:color w:val="000000" w:themeColor="text1"/>
                                             </w:rPr>
                                           </w:pPr>
@@ -7700,7 +7824,6 @@
                                             <w:spacing w:line="312" w:lineRule="auto"/>
                                             <w:ind w:firstLineChars="0" w:firstLine="0"/>
                                             <w:rPr>
-                                              <w:rFonts w:hint="eastAsia"/>
                                               <w:color w:val="000000" w:themeColor="text1"/>
                                             </w:rPr>
                                           </w:pPr>
@@ -7716,7 +7839,6 @@
                                           <w:pPr>
                                             <w:ind w:firstLineChars="0" w:firstLine="0"/>
                                             <w:rPr>
-                                              <w:rFonts w:hint="eastAsia"/>
                                               <w:color w:val="000000" w:themeColor="text1"/>
                                             </w:rPr>
                                           </w:pPr>
@@ -7783,7 +7905,6 @@
                                               <w:spacing w:line="312" w:lineRule="auto"/>
                                               <w:ind w:firstLineChars="50" w:firstLine="120"/>
                                               <w:rPr>
-                                                <w:rFonts w:hint="eastAsia"/>
                                                 <w:color w:val="000000" w:themeColor="text1"/>
                                               </w:rPr>
                                             </w:pPr>
@@ -7800,7 +7921,6 @@
                                               <w:spacing w:line="312" w:lineRule="auto"/>
                                               <w:ind w:firstLineChars="0" w:firstLine="0"/>
                                               <w:rPr>
-                                                <w:rFonts w:hint="eastAsia"/>
                                                 <w:color w:val="000000" w:themeColor="text1"/>
                                               </w:rPr>
                                             </w:pPr>
@@ -7844,7 +7964,7 @@
                                                           </pic:cNvPicPr>
                                                         </pic:nvPicPr>
                                                         <pic:blipFill>
-                                                          <a:blip r:embed="rId14">
+                                                          <a:blip r:embed="rId12">
                                                             <a:extLst>
                                                               <a:ext uri="{28A0092B-C50C-407E-A947-70E740481C1C}">
                                                                 <a14:useLocalDpi xmlns:a14="http://schemas.microsoft.com/office/drawing/2010/main" val="0"/>
@@ -7880,7 +8000,6 @@
                                             <w:pPr>
                                               <w:ind w:firstLineChars="0" w:firstLine="0"/>
                                               <w:rPr>
-                                                <w:rFonts w:hint="eastAsia"/>
                                                 <w:color w:val="000000" w:themeColor="text1"/>
                                               </w:rPr>
                                             </w:pPr>
@@ -7904,7 +8023,6 @@
                                               <w:spacing w:line="312" w:lineRule="auto"/>
                                               <w:ind w:firstLineChars="50" w:firstLine="120"/>
                                               <w:rPr>
-                                                <w:rFonts w:hint="eastAsia"/>
                                                 <w:color w:val="000000" w:themeColor="text1"/>
                                               </w:rPr>
                                             </w:pPr>
@@ -7921,7 +8039,6 @@
                                               <w:spacing w:line="312" w:lineRule="auto"/>
                                               <w:ind w:firstLineChars="0" w:firstLine="0"/>
                                               <w:rPr>
-                                                <w:rFonts w:hint="eastAsia"/>
                                                 <w:color w:val="000000" w:themeColor="text1"/>
                                               </w:rPr>
                                             </w:pPr>
@@ -7965,7 +8082,7 @@
                                                           </pic:cNvPicPr>
                                                         </pic:nvPicPr>
                                                         <pic:blipFill>
-                                                          <a:blip r:embed="rId14">
+                                                          <a:blip r:embed="rId12">
                                                             <a:extLst>
                                                               <a:ext uri="{28A0092B-C50C-407E-A947-70E740481C1C}">
                                                                 <a14:useLocalDpi xmlns:a14="http://schemas.microsoft.com/office/drawing/2010/main" val="0"/>
@@ -8001,7 +8118,6 @@
                                             <w:pPr>
                                               <w:ind w:firstLineChars="0" w:firstLine="0"/>
                                               <w:rPr>
-                                                <w:rFonts w:hint="eastAsia"/>
                                                 <w:color w:val="000000" w:themeColor="text1"/>
                                               </w:rPr>
                                             </w:pPr>
@@ -8025,7 +8141,6 @@
                                               <w:spacing w:line="312" w:lineRule="auto"/>
                                               <w:ind w:firstLineChars="50" w:firstLine="120"/>
                                               <w:rPr>
-                                                <w:rFonts w:hint="eastAsia"/>
                                                 <w:color w:val="000000" w:themeColor="text1"/>
                                               </w:rPr>
                                             </w:pPr>
@@ -8042,7 +8157,6 @@
                                               <w:spacing w:line="312" w:lineRule="auto"/>
                                               <w:ind w:firstLineChars="0" w:firstLine="0"/>
                                               <w:rPr>
-                                                <w:rFonts w:hint="eastAsia"/>
                                                 <w:color w:val="000000" w:themeColor="text1"/>
                                               </w:rPr>
                                             </w:pPr>
@@ -8086,7 +8200,7 @@
                                                           </pic:cNvPicPr>
                                                         </pic:nvPicPr>
                                                         <pic:blipFill>
-                                                          <a:blip r:embed="rId14">
+                                                          <a:blip r:embed="rId12">
                                                             <a:extLst>
                                                               <a:ext uri="{28A0092B-C50C-407E-A947-70E740481C1C}">
                                                                 <a14:useLocalDpi xmlns:a14="http://schemas.microsoft.com/office/drawing/2010/main" val="0"/>
@@ -8122,7 +8236,6 @@
                                             <w:pPr>
                                               <w:ind w:firstLineChars="0" w:firstLine="0"/>
                                               <w:rPr>
-                                                <w:rFonts w:hint="eastAsia"/>
                                                 <w:color w:val="000000" w:themeColor="text1"/>
                                               </w:rPr>
                                             </w:pPr>
@@ -8197,16 +8310,7 @@
                                                   <w:sz w:val="18"/>
                                                   <w:szCs w:val="18"/>
                                                 </w:rPr>
-                                                <w:t>core&gt;=1500</w:t>
-                                              </w:r>
-                                              <w:r>
-                                                <w:rPr>
-                                                  <w:rFonts w:hint="eastAsia"/>
-                                                  <w:color w:val="000000" w:themeColor="text1"/>
-                                                  <w:sz w:val="18"/>
-                                                  <w:szCs w:val="18"/>
-                                                </w:rPr>
-                                                <w:t>0</w:t>
+                                                <w:t>core&gt;=15000</w:t>
                                               </w:r>
                                             </w:p>
                                             <w:p>
@@ -8234,7 +8338,6 @@
                                               <w:spacing w:line="312" w:lineRule="auto"/>
                                               <w:ind w:firstLineChars="0" w:firstLine="0"/>
                                               <w:rPr>
-                                                <w:rFonts w:hint="eastAsia"/>
                                                 <w:color w:val="000000" w:themeColor="text1"/>
                                               </w:rPr>
                                             </w:pPr>
@@ -8251,7 +8354,6 @@
                                               <w:spacing w:line="312" w:lineRule="auto"/>
                                               <w:ind w:firstLineChars="0" w:firstLine="0"/>
                                               <w:rPr>
-                                                <w:rFonts w:hint="eastAsia"/>
                                                 <w:color w:val="000000" w:themeColor="text1"/>
                                               </w:rPr>
                                             </w:pPr>
@@ -8302,7 +8404,6 @@
                                               <w:spacing w:line="312" w:lineRule="auto"/>
                                               <w:ind w:firstLineChars="50" w:firstLine="120"/>
                                               <w:rPr>
-                                                <w:rFonts w:hint="eastAsia"/>
                                                 <w:color w:val="000000" w:themeColor="text1"/>
                                               </w:rPr>
                                             </w:pPr>
@@ -8319,7 +8420,6 @@
                                               <w:spacing w:line="312" w:lineRule="auto"/>
                                               <w:ind w:firstLineChars="0" w:firstLine="0"/>
                                               <w:rPr>
-                                                <w:rFonts w:hint="eastAsia"/>
                                                 <w:color w:val="000000" w:themeColor="text1"/>
                                               </w:rPr>
                                             </w:pPr>
@@ -8344,7 +8444,6 @@
                                             <w:pPr>
                                               <w:ind w:firstLineChars="0" w:firstLine="0"/>
                                               <w:rPr>
-                                                <w:rFonts w:hint="eastAsia"/>
                                                 <w:color w:val="000000" w:themeColor="text1"/>
                                               </w:rPr>
                                             </w:pPr>
@@ -8368,7 +8467,6 @@
                                               <w:spacing w:line="312" w:lineRule="auto"/>
                                               <w:ind w:firstLineChars="50" w:firstLine="120"/>
                                               <w:rPr>
-                                                <w:rFonts w:hint="eastAsia"/>
                                                 <w:color w:val="000000" w:themeColor="text1"/>
                                               </w:rPr>
                                             </w:pPr>
@@ -8385,7 +8483,6 @@
                                               <w:spacing w:line="312" w:lineRule="auto"/>
                                               <w:ind w:firstLineChars="0" w:firstLine="0"/>
                                               <w:rPr>
-                                                <w:rFonts w:hint="eastAsia"/>
                                                 <w:color w:val="000000" w:themeColor="text1"/>
                                               </w:rPr>
                                             </w:pPr>
@@ -8410,7 +8507,6 @@
                                             <w:pPr>
                                               <w:ind w:firstLineChars="0" w:firstLine="0"/>
                                               <w:rPr>
-                                                <w:rFonts w:hint="eastAsia"/>
                                                 <w:color w:val="000000" w:themeColor="text1"/>
                                               </w:rPr>
                                             </w:pPr>
@@ -8522,7 +8618,6 @@
                                           <w:spacing w:line="312" w:lineRule="auto"/>
                                           <w:ind w:firstLineChars="182" w:firstLine="437"/>
                                           <w:rPr>
-                                            <w:rFonts w:hint="eastAsia"/>
                                             <w:color w:val="000000" w:themeColor="text1"/>
                                           </w:rPr>
                                         </w:pPr>
@@ -8540,7 +8635,6 @@
                                         <w:pPr>
                                           <w:ind w:firstLineChars="0" w:firstLine="0"/>
                                           <w:rPr>
-                                            <w:rFonts w:hint="eastAsia"/>
                                             <w:color w:val="000000" w:themeColor="text1"/>
                                           </w:rPr>
                                         </w:pPr>
@@ -8587,16 +8681,7 @@
                                   <w:sz w:val="18"/>
                                   <w:szCs w:val="18"/>
                                 </w:rPr>
-                                <w:t>有鱼没接</w:t>
-                              </w:r>
-                              <w:r>
-                                <w:rPr>
-                                  <w:rFonts w:hint="eastAsia"/>
-                                  <w:color w:val="000000" w:themeColor="text1"/>
-                                  <w:sz w:val="18"/>
-                                  <w:szCs w:val="18"/>
-                                </w:rPr>
-                                <w:t>？</w:t>
+                                <w:t>有鱼没接？</w:t>
                               </w:r>
                             </w:p>
                           </w:txbxContent>
@@ -8610,7 +8695,6 @@
                                 <w:spacing w:line="312" w:lineRule="auto"/>
                                 <w:ind w:firstLineChars="83" w:firstLine="199"/>
                                 <w:rPr>
-                                  <w:rFonts w:hint="eastAsia"/>
                                   <w:color w:val="000000" w:themeColor="text1"/>
                                 </w:rPr>
                               </w:pPr>
@@ -8632,7 +8716,6 @@
                               <w:pPr>
                                 <w:ind w:firstLineChars="0" w:firstLine="0"/>
                                 <w:rPr>
-                                  <w:rFonts w:hint="eastAsia"/>
                                   <w:color w:val="000000" w:themeColor="text1"/>
                                 </w:rPr>
                               </w:pPr>
@@ -8752,10 +8835,10 @@
               <wp:anchor distT="0" distB="0" distL="114300" distR="114300" simplePos="0" relativeHeight="251810816" behindDoc="0" locked="0" layoutInCell="1" allowOverlap="1" wp14:anchorId="14679FC4" wp14:editId="6668EFFA">
                 <wp:simplePos x="0" y="0"/>
                 <wp:positionH relativeFrom="column">
-                  <wp:posOffset>-417830</wp:posOffset>
+                  <wp:posOffset>-469589</wp:posOffset>
                 </wp:positionH>
                 <wp:positionV relativeFrom="paragraph">
-                  <wp:posOffset>83439</wp:posOffset>
+                  <wp:posOffset>31427</wp:posOffset>
                 </wp:positionV>
                 <wp:extent cx="491706" cy="405393"/>
                 <wp:effectExtent l="0" t="0" r="22860" b="13970"/>
@@ -8832,7 +8915,7 @@
           </mc:Choice>
           <mc:Fallback>
             <w:pict>
-              <v:rect id="矩形 168" o:spid="_x0000_s1115" style="position:absolute;left:0;text-align:left;margin-left:-32.9pt;margin-top:6.55pt;width:38.7pt;height:31.9pt;z-index:251810816;visibility:visible;mso-wrap-style:square;mso-height-percent:0;mso-wrap-distance-left:9pt;mso-wrap-distance-top:0;mso-wrap-distance-right:9pt;mso-wrap-distance-bottom:0;mso-position-horizontal:absolute;mso-position-horizontal-relative:text;mso-position-vertical:absolute;mso-position-vertical-relative:text;mso-height-percent:0;mso-height-relative:margin;v-text-anchor:middle" o:gfxdata="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" fillcolor="white [3212]" strokecolor="white [3212]" strokeweight=".5pt">
+              <v:rect id="矩形 168" o:spid="_x0000_s1115" style="position:absolute;left:0;text-align:left;margin-left:-37pt;margin-top:2.45pt;width:38.7pt;height:31.9pt;z-index:251810816;visibility:visible;mso-wrap-style:square;mso-height-percent:0;mso-wrap-distance-left:9pt;mso-wrap-distance-top:0;mso-wrap-distance-right:9pt;mso-wrap-distance-bottom:0;mso-position-horizontal:absolute;mso-position-horizontal-relative:text;mso-position-vertical:absolute;mso-position-vertical-relative:text;mso-height-percent:0;mso-height-relative:margin;v-text-anchor:middle" o:gfxdata="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" fillcolor="white [3212]" strokecolor="white [3212]" strokeweight=".5pt">
                 <v:textbox>
                   <w:txbxContent>
                     <w:p>
@@ -9595,7 +9678,7 @@
         <w:pStyle w:val="1"/>
         <w:ind w:firstLine="643"/>
       </w:pPr>
-      <w:bookmarkStart w:id="4" w:name="_Toc535086093"/>
+      <w:bookmarkStart w:id="3" w:name="_Toc535088073"/>
       <w:r>
         <w:rPr>
           <w:rFonts w:hint="eastAsia"/>
@@ -9603,19 +9686,461 @@
         <w:lastRenderedPageBreak/>
         <w:t>四．设计实现</w:t>
       </w:r>
+      <w:bookmarkEnd w:id="3"/>
+    </w:p>
+    <w:p>
+      <w:pPr>
+        <w:pStyle w:val="a6"/>
+        <w:ind w:firstLine="602"/>
+      </w:pPr>
+      <w:bookmarkStart w:id="4" w:name="_Toc535088074"/>
+      <w:r>
+        <w:rPr>
+          <w:rFonts w:hint="eastAsia"/>
+        </w:rPr>
+        <w:t>（</w:t>
+      </w:r>
+      <w:r>
+        <w:rPr>
+          <w:rFonts w:hint="eastAsia"/>
+        </w:rPr>
+        <w:t>1</w:t>
+      </w:r>
+      <w:r>
+        <w:rPr>
+          <w:rFonts w:hint="eastAsia"/>
+        </w:rPr>
+        <w:t>）最终实现结果：</w:t>
+      </w:r>
       <w:bookmarkEnd w:id="4"/>
     </w:p>
     <w:p>
       <w:pPr>
         <w:ind w:firstLine="480"/>
       </w:pPr>
+      <w:r>
+        <w:rPr>
+          <w:noProof/>
+        </w:rPr>
+        <w:drawing>
+          <wp:anchor distT="0" distB="0" distL="114300" distR="114300" simplePos="0" relativeHeight="251813888" behindDoc="1" locked="0" layoutInCell="1" allowOverlap="1" wp14:anchorId="14E3C885" wp14:editId="01905A5B">
+            <wp:simplePos x="0" y="0"/>
+            <wp:positionH relativeFrom="column">
+              <wp:posOffset>1150620</wp:posOffset>
+            </wp:positionH>
+            <wp:positionV relativeFrom="paragraph">
+              <wp:posOffset>295910</wp:posOffset>
+            </wp:positionV>
+            <wp:extent cx="3493135" cy="3049905"/>
+            <wp:effectExtent l="0" t="0" r="0" b="0"/>
+            <wp:wrapTight wrapText="bothSides">
+              <wp:wrapPolygon edited="0">
+                <wp:start x="0" y="0"/>
+                <wp:lineTo x="0" y="21452"/>
+                <wp:lineTo x="21439" y="21452"/>
+                <wp:lineTo x="21439" y="0"/>
+                <wp:lineTo x="0" y="0"/>
+              </wp:wrapPolygon>
+            </wp:wrapTight>
+            <wp:docPr id="30" name="图片 30"/>
+            <wp:cNvGraphicFramePr>
+              <a:graphicFrameLocks xmlns:a="http://schemas.openxmlformats.org/drawingml/2006/main" noChangeAspect="1"/>
+            </wp:cNvGraphicFramePr>
+            <a:graphic xmlns:a="http://schemas.openxmlformats.org/drawingml/2006/main">
+              <a:graphicData uri="http://schemas.openxmlformats.org/drawingml/2006/picture">
+                <pic:pic xmlns:pic="http://schemas.openxmlformats.org/drawingml/2006/picture">
+                  <pic:nvPicPr>
+                    <pic:cNvPr id="0" name="游戏结束.png"/>
+                    <pic:cNvPicPr/>
+                  </pic:nvPicPr>
+                  <pic:blipFill>
+                    <a:blip r:embed="rId13">
+                      <a:extLst>
+                        <a:ext uri="{28A0092B-C50C-407E-A947-70E740481C1C}">
+                          <a14:useLocalDpi xmlns:a14="http://schemas.microsoft.com/office/drawing/2010/main" val="0"/>
+                        </a:ext>
+                      </a:extLst>
+                    </a:blip>
+                    <a:stretch>
+                      <a:fillRect/>
+                    </a:stretch>
+                  </pic:blipFill>
+                  <pic:spPr>
+                    <a:xfrm>
+                      <a:off x="0" y="0"/>
+                      <a:ext cx="3493135" cy="3049905"/>
+                    </a:xfrm>
+                    <a:prstGeom prst="rect">
+                      <a:avLst/>
+                    </a:prstGeom>
+                  </pic:spPr>
+                </pic:pic>
+              </a:graphicData>
+            </a:graphic>
+            <wp14:sizeRelH relativeFrom="page">
+              <wp14:pctWidth>0</wp14:pctWidth>
+            </wp14:sizeRelH>
+            <wp14:sizeRelV relativeFrom="page">
+              <wp14:pctHeight>0</wp14:pctHeight>
+            </wp14:sizeRelV>
+          </wp:anchor>
+        </w:drawing>
+      </w:r>
+      <w:r>
+        <w:t>游戏的启动页面</w:t>
+      </w:r>
+      <w:r>
+        <w:rPr>
+          <w:rFonts w:hint="eastAsia"/>
+        </w:rPr>
+        <w:t>：</w:t>
+      </w:r>
+    </w:p>
+    <w:p>
+      <w:pPr>
+        <w:ind w:firstLine="480"/>
+      </w:pPr>
+    </w:p>
+    <w:p>
+      <w:pPr>
+        <w:ind w:firstLine="480"/>
+      </w:pPr>
+    </w:p>
+    <w:p>
+      <w:pPr>
+        <w:ind w:firstLine="480"/>
+      </w:pPr>
+    </w:p>
+    <w:p>
+      <w:pPr>
+        <w:ind w:firstLine="480"/>
+      </w:pPr>
+    </w:p>
+    <w:p>
+      <w:pPr>
+        <w:ind w:firstLine="480"/>
+      </w:pPr>
+    </w:p>
+    <w:p>
+      <w:pPr>
+        <w:ind w:firstLine="480"/>
+      </w:pPr>
+    </w:p>
+    <w:p>
+      <w:pPr>
+        <w:ind w:firstLine="480"/>
+      </w:pPr>
+    </w:p>
+    <w:p>
+      <w:pPr>
+        <w:ind w:firstLine="480"/>
+      </w:pPr>
+    </w:p>
+    <w:p>
+      <w:pPr>
+        <w:ind w:firstLine="420"/>
+        <w:jc w:val="center"/>
+        <w:rPr>
+          <w:sz w:val="21"/>
+          <w:szCs w:val="21"/>
+        </w:rPr>
+      </w:pPr>
+      <w:r>
+        <w:rPr>
+          <w:sz w:val="21"/>
+          <w:szCs w:val="21"/>
+        </w:rPr>
+        <w:t>图</w:t>
+      </w:r>
+      <w:r>
+        <w:rPr>
+          <w:rFonts w:hint="eastAsia"/>
+          <w:sz w:val="21"/>
+          <w:szCs w:val="21"/>
+        </w:rPr>
+        <w:t xml:space="preserve">1 </w:t>
+      </w:r>
+      <w:r>
+        <w:rPr>
+          <w:rFonts w:hint="eastAsia"/>
+          <w:sz w:val="21"/>
+          <w:szCs w:val="21"/>
+        </w:rPr>
+        <w:t>游戏启动界面</w:t>
+      </w:r>
+    </w:p>
+    <w:p>
+      <w:pPr>
+        <w:ind w:firstLine="480"/>
+        <w:jc w:val="left"/>
+        <w:rPr>
+          <w:sz w:val="21"/>
+          <w:szCs w:val="21"/>
+        </w:rPr>
+      </w:pPr>
+      <w:r>
+        <w:t>游戏的运行界面</w:t>
+      </w:r>
+      <w:r>
+        <w:rPr>
+          <w:rFonts w:hint="eastAsia"/>
+        </w:rPr>
+        <w:t>：</w:t>
+      </w:r>
+    </w:p>
+    <w:p>
+      <w:pPr>
+        <w:ind w:firstLine="480"/>
+        <w:jc w:val="center"/>
+      </w:pPr>
+      <w:r>
+        <w:rPr>
+          <w:noProof/>
+        </w:rPr>
+        <w:drawing>
+          <wp:inline distT="0" distB="0" distL="0" distR="0" wp14:anchorId="182296CC" wp14:editId="01FFD413">
+            <wp:extent cx="3724910" cy="3251835"/>
+            <wp:effectExtent l="0" t="0" r="8890" b="5715"/>
+            <wp:docPr id="32" name="图片 32"/>
+            <wp:cNvGraphicFramePr>
+              <a:graphicFrameLocks xmlns:a="http://schemas.openxmlformats.org/drawingml/2006/main" noChangeAspect="1"/>
+            </wp:cNvGraphicFramePr>
+            <a:graphic xmlns:a="http://schemas.openxmlformats.org/drawingml/2006/main">
+              <a:graphicData uri="http://schemas.openxmlformats.org/drawingml/2006/picture">
+                <pic:pic xmlns:pic="http://schemas.openxmlformats.org/drawingml/2006/picture">
+                  <pic:nvPicPr>
+                    <pic:cNvPr id="0" name="游戏运行.png"/>
+                    <pic:cNvPicPr/>
+                  </pic:nvPicPr>
+                  <pic:blipFill>
+                    <a:blip r:embed="rId14">
+                      <a:extLst>
+                        <a:ext uri="{28A0092B-C50C-407E-A947-70E740481C1C}">
+                          <a14:useLocalDpi xmlns:a14="http://schemas.microsoft.com/office/drawing/2010/main" val="0"/>
+                        </a:ext>
+                      </a:extLst>
+                    </a:blip>
+                    <a:stretch>
+                      <a:fillRect/>
+                    </a:stretch>
+                  </pic:blipFill>
+                  <pic:spPr>
+                    <a:xfrm>
+                      <a:off x="0" y="0"/>
+                      <a:ext cx="3724910" cy="3251835"/>
+                    </a:xfrm>
+                    <a:prstGeom prst="rect">
+                      <a:avLst/>
+                    </a:prstGeom>
+                  </pic:spPr>
+                </pic:pic>
+              </a:graphicData>
+            </a:graphic>
+          </wp:inline>
+        </w:drawing>
+      </w:r>
+    </w:p>
+    <w:p>
+      <w:pPr>
+        <w:ind w:firstLineChars="0" w:firstLine="0"/>
+        <w:jc w:val="center"/>
+        <w:rPr>
+          <w:sz w:val="21"/>
+          <w:szCs w:val="21"/>
+        </w:rPr>
+      </w:pPr>
+      <w:r>
+        <w:rPr>
+          <w:rFonts w:hint="eastAsia"/>
+          <w:sz w:val="21"/>
+          <w:szCs w:val="21"/>
+        </w:rPr>
+        <w:t>图</w:t>
+      </w:r>
+      <w:r>
+        <w:rPr>
+          <w:rFonts w:hint="eastAsia"/>
+          <w:sz w:val="21"/>
+          <w:szCs w:val="21"/>
+        </w:rPr>
+        <w:t xml:space="preserve">2 </w:t>
+      </w:r>
+      <w:r>
+        <w:rPr>
+          <w:rFonts w:hint="eastAsia"/>
+          <w:sz w:val="21"/>
+          <w:szCs w:val="21"/>
+        </w:rPr>
+        <w:t>游戏运行界面</w:t>
+      </w:r>
+    </w:p>
+    <w:p>
+      <w:pPr>
+        <w:ind w:firstLine="480"/>
+      </w:pPr>
+      <w:r>
+        <w:rPr>
+          <w:rFonts w:hint="eastAsia"/>
+        </w:rPr>
+        <w:lastRenderedPageBreak/>
+        <w:t>当</w:t>
+      </w:r>
+      <w:r>
+        <w:rPr>
+          <w:rFonts w:hint="eastAsia"/>
+        </w:rPr>
+        <w:t>Round&gt;3</w:t>
+      </w:r>
+      <w:r>
+        <w:rPr>
+          <w:rFonts w:hint="eastAsia"/>
+        </w:rPr>
+        <w:t>时，会插入炸弹：</w:t>
+      </w:r>
+    </w:p>
+    <w:p>
+      <w:pPr>
+        <w:ind w:firstLine="420"/>
+        <w:jc w:val="center"/>
+      </w:pPr>
+      <w:r>
+        <w:rPr>
+          <w:rFonts w:hint="eastAsia"/>
+          <w:noProof/>
+          <w:sz w:val="21"/>
+          <w:szCs w:val="21"/>
+        </w:rPr>
+        <w:drawing>
+          <wp:inline distT="0" distB="0" distL="0" distR="0" wp14:anchorId="37EE3FB7" wp14:editId="4A0F1636">
+            <wp:extent cx="4339087" cy="3827131"/>
+            <wp:effectExtent l="0" t="0" r="4445" b="2540"/>
+            <wp:docPr id="33" name="图片 33"/>
+            <wp:cNvGraphicFramePr>
+              <a:graphicFrameLocks xmlns:a="http://schemas.openxmlformats.org/drawingml/2006/main" noChangeAspect="1"/>
+            </wp:cNvGraphicFramePr>
+            <a:graphic xmlns:a="http://schemas.openxmlformats.org/drawingml/2006/main">
+              <a:graphicData uri="http://schemas.openxmlformats.org/drawingml/2006/picture">
+                <pic:pic xmlns:pic="http://schemas.openxmlformats.org/drawingml/2006/picture">
+                  <pic:nvPicPr>
+                    <pic:cNvPr id="0" name="插入炸弹.png"/>
+                    <pic:cNvPicPr/>
+                  </pic:nvPicPr>
+                  <pic:blipFill>
+                    <a:blip r:embed="rId15">
+                      <a:extLst>
+                        <a:ext uri="{28A0092B-C50C-407E-A947-70E740481C1C}">
+                          <a14:useLocalDpi xmlns:a14="http://schemas.microsoft.com/office/drawing/2010/main" val="0"/>
+                        </a:ext>
+                      </a:extLst>
+                    </a:blip>
+                    <a:stretch>
+                      <a:fillRect/>
+                    </a:stretch>
+                  </pic:blipFill>
+                  <pic:spPr>
+                    <a:xfrm>
+                      <a:off x="0" y="0"/>
+                      <a:ext cx="4341301" cy="3829083"/>
+                    </a:xfrm>
+                    <a:prstGeom prst="rect">
+                      <a:avLst/>
+                    </a:prstGeom>
+                  </pic:spPr>
+                </pic:pic>
+              </a:graphicData>
+            </a:graphic>
+          </wp:inline>
+        </w:drawing>
+      </w:r>
+    </w:p>
+    <w:p>
+      <w:pPr>
+        <w:ind w:firstLine="420"/>
+        <w:jc w:val="center"/>
+        <w:rPr>
+          <w:sz w:val="21"/>
+          <w:szCs w:val="21"/>
+        </w:rPr>
+      </w:pPr>
+      <w:r>
+        <w:rPr>
+          <w:rFonts w:hint="eastAsia"/>
+          <w:sz w:val="21"/>
+          <w:szCs w:val="21"/>
+        </w:rPr>
+        <w:t>图</w:t>
+      </w:r>
+      <w:r>
+        <w:rPr>
+          <w:rFonts w:hint="eastAsia"/>
+          <w:sz w:val="21"/>
+          <w:szCs w:val="21"/>
+        </w:rPr>
+        <w:t xml:space="preserve">3 </w:t>
+      </w:r>
+      <w:r>
+        <w:rPr>
+          <w:rFonts w:hint="eastAsia"/>
+          <w:sz w:val="21"/>
+          <w:szCs w:val="21"/>
+        </w:rPr>
+        <w:t>炸弹界面</w:t>
+      </w:r>
+    </w:p>
+    <w:p>
+      <w:pPr>
+        <w:pStyle w:val="a6"/>
+        <w:ind w:firstLine="602"/>
+      </w:pPr>
+      <w:bookmarkStart w:id="5" w:name="_Toc535088075"/>
+      <w:r>
+        <w:rPr>
+          <w:rFonts w:hint="eastAsia"/>
+        </w:rPr>
+        <w:t>（</w:t>
+      </w:r>
+      <w:r>
+        <w:rPr>
+          <w:rFonts w:hint="eastAsia"/>
+        </w:rPr>
+        <w:t>2</w:t>
+      </w:r>
+      <w:r>
+        <w:rPr>
+          <w:rFonts w:hint="eastAsia"/>
+        </w:rPr>
+        <w:t>）实现结果评价</w:t>
+      </w:r>
+      <w:bookmarkEnd w:id="5"/>
+    </w:p>
+    <w:p>
+      <w:pPr>
+        <w:ind w:firstLine="480"/>
+      </w:pPr>
+      <w:r>
+        <w:rPr>
+          <w:rFonts w:hint="eastAsia"/>
+        </w:rPr>
+        <w:t>良好</w:t>
+      </w:r>
+    </w:p>
+    <w:p>
+      <w:pPr>
+        <w:ind w:firstLine="480"/>
+      </w:pPr>
+      <w:r>
+        <w:rPr>
+          <w:rFonts w:hint="eastAsia"/>
+        </w:rPr>
+        <w:t>总体上来说，游戏的运行基本满足了当初设计时的构想，满足了设计要求。</w:t>
+      </w:r>
     </w:p>
     <w:p>
       <w:pPr>
         <w:pStyle w:val="1"/>
         <w:ind w:firstLine="643"/>
       </w:pPr>
-      <w:bookmarkStart w:id="5" w:name="_Toc535086094"/>
+      <w:bookmarkStart w:id="6" w:name="_Toc535088076"/>
       <w:r>
         <w:rPr>
           <w:rFonts w:hint="eastAsia"/>
@@ -9634,7 +10159,7 @@
         </w:rPr>
         <w:t>详细设计</w:t>
       </w:r>
-      <w:bookmarkEnd w:id="5"/>
+      <w:bookmarkEnd w:id="6"/>
     </w:p>
     <w:p>
       <w:pPr>
@@ -9655,7 +10180,7 @@
           <w:shd w:val="clear" w:color="auto" w:fill="FFFFFF"/>
         </w:rPr>
       </w:pPr>
-      <w:bookmarkStart w:id="6" w:name="_Toc535086095"/>
+      <w:bookmarkStart w:id="7" w:name="_Toc535088077"/>
       <w:r>
         <w:rPr>
           <w:rFonts w:hint="eastAsia"/>
@@ -9691,7 +10216,7 @@
         </w:rPr>
         <w:t>事件</w:t>
       </w:r>
-      <w:bookmarkEnd w:id="6"/>
+      <w:bookmarkEnd w:id="7"/>
     </w:p>
     <w:p>
       <w:pPr>
@@ -9777,6 +10302,7 @@
         <w:rPr>
           <w:color w:val="000000" w:themeColor="text1"/>
         </w:rPr>
+        <w:lastRenderedPageBreak/>
         <w:t>for</w:t>
       </w:r>
       <w:proofErr w:type="gramEnd"/>
@@ -9844,14 +10370,17 @@
         <w:tabs>
           <w:tab w:val="left" w:pos="6032"/>
         </w:tabs>
+        <w:spacing w:line="26" w:lineRule="atLeast"/>
         <w:ind w:firstLine="480"/>
         <w:rPr>
+          <w:rFonts w:asciiTheme="minorEastAsia" w:eastAsiaTheme="minorEastAsia" w:hAnsiTheme="minorEastAsia"/>
           <w:color w:val="000000" w:themeColor="text1"/>
         </w:rPr>
       </w:pPr>
       <w:proofErr w:type="gramStart"/>
       <w:r>
         <w:rPr>
+          <w:rFonts w:asciiTheme="minorEastAsia" w:eastAsiaTheme="minorEastAsia" w:hAnsiTheme="minorEastAsia"/>
           <w:color w:val="000000" w:themeColor="text1"/>
         </w:rPr>
         <w:t>while</w:t>
@@ -9859,12 +10388,14 @@
       <w:proofErr w:type="gramEnd"/>
       <w:r>
         <w:rPr>
+          <w:rFonts w:asciiTheme="minorEastAsia" w:eastAsiaTheme="minorEastAsia" w:hAnsiTheme="minorEastAsia"/>
           <w:color w:val="000000" w:themeColor="text1"/>
         </w:rPr>
         <w:t xml:space="preserve"> True:</w:t>
       </w:r>
       <w:r>
         <w:rPr>
+          <w:rFonts w:asciiTheme="minorEastAsia" w:eastAsiaTheme="minorEastAsia" w:hAnsiTheme="minorEastAsia"/>
           <w:color w:val="000000" w:themeColor="text1"/>
         </w:rPr>
         <w:tab/>
@@ -9872,13 +10403,16 @@
     </w:p>
     <w:p>
       <w:pPr>
+        <w:spacing w:line="26" w:lineRule="atLeast"/>
         <w:ind w:firstLine="480"/>
         <w:rPr>
-          <w:color w:val="000000" w:themeColor="text1"/>
-        </w:rPr>
-      </w:pPr>
-      <w:r>
-        <w:rPr>
+          <w:rFonts w:asciiTheme="minorEastAsia" w:eastAsiaTheme="minorEastAsia" w:hAnsiTheme="minorEastAsia"/>
+          <w:color w:val="000000" w:themeColor="text1"/>
+        </w:rPr>
+      </w:pPr>
+      <w:r>
+        <w:rPr>
+          <w:rFonts w:asciiTheme="minorEastAsia" w:eastAsiaTheme="minorEastAsia" w:hAnsiTheme="minorEastAsia"/>
           <w:color w:val="000000" w:themeColor="text1"/>
         </w:rPr>
         <w:t xml:space="preserve">    </w:t>
@@ -9886,6 +10420,7 @@
       <w:proofErr w:type="gramStart"/>
       <w:r>
         <w:rPr>
+          <w:rFonts w:asciiTheme="minorEastAsia" w:eastAsiaTheme="minorEastAsia" w:hAnsiTheme="minorEastAsia"/>
           <w:color w:val="000000" w:themeColor="text1"/>
         </w:rPr>
         <w:t>for</w:t>
@@ -9893,6 +10428,7 @@
       <w:proofErr w:type="gramEnd"/>
       <w:r>
         <w:rPr>
+          <w:rFonts w:asciiTheme="minorEastAsia" w:eastAsiaTheme="minorEastAsia" w:hAnsiTheme="minorEastAsia"/>
           <w:color w:val="000000" w:themeColor="text1"/>
         </w:rPr>
         <w:t xml:space="preserve"> event in </w:t>
@@ -9900,6 +10436,7 @@
       <w:proofErr w:type="spellStart"/>
       <w:r>
         <w:rPr>
+          <w:rFonts w:asciiTheme="minorEastAsia" w:eastAsiaTheme="minorEastAsia" w:hAnsiTheme="minorEastAsia"/>
           <w:color w:val="000000" w:themeColor="text1"/>
         </w:rPr>
         <w:t>pygame.event.get</w:t>
@@ -9907,6 +10444,7 @@
       <w:proofErr w:type="spellEnd"/>
       <w:r>
         <w:rPr>
+          <w:rFonts w:asciiTheme="minorEastAsia" w:eastAsiaTheme="minorEastAsia" w:hAnsiTheme="minorEastAsia"/>
           <w:color w:val="000000" w:themeColor="text1"/>
         </w:rPr>
         <w:t>():</w:t>
@@ -9917,13 +10455,16 @@
         <w:tabs>
           <w:tab w:val="left" w:pos="5896"/>
         </w:tabs>
+        <w:spacing w:line="26" w:lineRule="atLeast"/>
         <w:ind w:firstLine="480"/>
         <w:rPr>
-          <w:color w:val="000000" w:themeColor="text1"/>
-        </w:rPr>
-      </w:pPr>
-      <w:r>
-        <w:rPr>
+          <w:rFonts w:asciiTheme="minorEastAsia" w:eastAsiaTheme="minorEastAsia" w:hAnsiTheme="minorEastAsia"/>
+          <w:color w:val="000000" w:themeColor="text1"/>
+        </w:rPr>
+      </w:pPr>
+      <w:r>
+        <w:rPr>
+          <w:rFonts w:asciiTheme="minorEastAsia" w:eastAsiaTheme="minorEastAsia" w:hAnsiTheme="minorEastAsia"/>
           <w:color w:val="000000" w:themeColor="text1"/>
         </w:rPr>
         <w:t xml:space="preserve">        </w:t>
@@ -9931,6 +10472,7 @@
       <w:proofErr w:type="gramStart"/>
       <w:r>
         <w:rPr>
+          <w:rFonts w:asciiTheme="minorEastAsia" w:eastAsiaTheme="minorEastAsia" w:hAnsiTheme="minorEastAsia"/>
           <w:color w:val="000000" w:themeColor="text1"/>
         </w:rPr>
         <w:t>if</w:t>
@@ -9938,6 +10480,7 @@
       <w:proofErr w:type="gramEnd"/>
       <w:r>
         <w:rPr>
+          <w:rFonts w:asciiTheme="minorEastAsia" w:eastAsiaTheme="minorEastAsia" w:hAnsiTheme="minorEastAsia"/>
           <w:color w:val="000000" w:themeColor="text1"/>
         </w:rPr>
         <w:t xml:space="preserve"> </w:t>
@@ -9945,6 +10488,7 @@
       <w:proofErr w:type="spellStart"/>
       <w:r>
         <w:rPr>
+          <w:rFonts w:asciiTheme="minorEastAsia" w:eastAsiaTheme="minorEastAsia" w:hAnsiTheme="minorEastAsia"/>
           <w:color w:val="000000" w:themeColor="text1"/>
         </w:rPr>
         <w:t>event.type</w:t>
@@ -9952,7 +10496,7 @@
       <w:proofErr w:type="spellEnd"/>
       <w:r>
         <w:rPr>
-          <w:rFonts w:hint="eastAsia"/>
+          <w:rFonts w:asciiTheme="minorEastAsia" w:eastAsiaTheme="minorEastAsia" w:hAnsiTheme="minorEastAsia" w:hint="eastAsia"/>
           <w:color w:val="000000" w:themeColor="text1"/>
         </w:rPr>
         <w:t xml:space="preserve"> == </w:t>
@@ -9960,13 +10504,14 @@
       <w:proofErr w:type="spellStart"/>
       <w:r>
         <w:rPr>
-          <w:rFonts w:hint="eastAsia"/>
+          <w:rFonts w:asciiTheme="minorEastAsia" w:eastAsiaTheme="minorEastAsia" w:hAnsiTheme="minorEastAsia" w:hint="eastAsia"/>
           <w:color w:val="000000" w:themeColor="text1"/>
         </w:rPr>
         <w:t>pygame.</w:t>
       </w:r>
       <w:r>
         <w:rPr>
+          <w:rFonts w:asciiTheme="minorEastAsia" w:eastAsiaTheme="minorEastAsia" w:hAnsiTheme="minorEastAsia"/>
           <w:color w:val="000000" w:themeColor="text1"/>
         </w:rPr>
         <w:t>QUIT</w:t>
@@ -9974,12 +10519,14 @@
       <w:proofErr w:type="spellEnd"/>
       <w:r>
         <w:rPr>
+          <w:rFonts w:asciiTheme="minorEastAsia" w:eastAsiaTheme="minorEastAsia" w:hAnsiTheme="minorEastAsia"/>
           <w:color w:val="000000" w:themeColor="text1"/>
         </w:rPr>
         <w:t>:</w:t>
       </w:r>
       <w:r>
         <w:rPr>
+          <w:rFonts w:asciiTheme="minorEastAsia" w:eastAsiaTheme="minorEastAsia" w:hAnsiTheme="minorEastAsia"/>
           <w:color w:val="000000" w:themeColor="text1"/>
         </w:rPr>
         <w:tab/>
@@ -9987,13 +10534,16 @@
     </w:p>
     <w:p>
       <w:pPr>
+        <w:spacing w:line="26" w:lineRule="atLeast"/>
         <w:ind w:firstLine="480"/>
         <w:rPr>
-          <w:color w:val="000000" w:themeColor="text1"/>
-        </w:rPr>
-      </w:pPr>
-      <w:r>
-        <w:rPr>
+          <w:rFonts w:asciiTheme="minorEastAsia" w:eastAsiaTheme="minorEastAsia" w:hAnsiTheme="minorEastAsia"/>
+          <w:color w:val="000000" w:themeColor="text1"/>
+        </w:rPr>
+      </w:pPr>
+      <w:r>
+        <w:rPr>
+          <w:rFonts w:asciiTheme="minorEastAsia" w:eastAsiaTheme="minorEastAsia" w:hAnsiTheme="minorEastAsia"/>
           <w:color w:val="000000" w:themeColor="text1"/>
         </w:rPr>
         <w:t xml:space="preserve">            </w:t>
@@ -10002,6 +10552,7 @@
       <w:proofErr w:type="gramStart"/>
       <w:r>
         <w:rPr>
+          <w:rFonts w:asciiTheme="minorEastAsia" w:eastAsiaTheme="minorEastAsia" w:hAnsiTheme="minorEastAsia"/>
           <w:color w:val="000000" w:themeColor="text1"/>
         </w:rPr>
         <w:t>pygame.quit</w:t>
@@ -10009,6 +10560,7 @@
       <w:proofErr w:type="spellEnd"/>
       <w:r>
         <w:rPr>
+          <w:rFonts w:asciiTheme="minorEastAsia" w:eastAsiaTheme="minorEastAsia" w:hAnsiTheme="minorEastAsia"/>
           <w:color w:val="000000" w:themeColor="text1"/>
         </w:rPr>
         <w:t>()</w:t>
@@ -10020,6 +10572,7 @@
         <w:tabs>
           <w:tab w:val="left" w:pos="5814"/>
         </w:tabs>
+        <w:spacing w:line="26" w:lineRule="atLeast"/>
         <w:ind w:firstLine="480"/>
         <w:rPr>
           <w:color w:val="000000" w:themeColor="text1"/>
@@ -10027,6 +10580,7 @@
       </w:pPr>
       <w:r>
         <w:rPr>
+          <w:rFonts w:asciiTheme="minorEastAsia" w:eastAsiaTheme="minorEastAsia" w:hAnsiTheme="minorEastAsia"/>
           <w:color w:val="000000" w:themeColor="text1"/>
         </w:rPr>
         <w:t xml:space="preserve">            </w:t>
@@ -10035,6 +10589,7 @@
       <w:proofErr w:type="gramStart"/>
       <w:r>
         <w:rPr>
+          <w:rFonts w:asciiTheme="minorEastAsia" w:eastAsiaTheme="minorEastAsia" w:hAnsiTheme="minorEastAsia"/>
           <w:color w:val="000000" w:themeColor="text1"/>
         </w:rPr>
         <w:t>sys.exit</w:t>
@@ -10042,6 +10597,7 @@
       <w:proofErr w:type="spellEnd"/>
       <w:r>
         <w:rPr>
+          <w:rFonts w:asciiTheme="minorEastAsia" w:eastAsiaTheme="minorEastAsia" w:hAnsiTheme="minorEastAsia"/>
           <w:color w:val="000000" w:themeColor="text1"/>
         </w:rPr>
         <w:t>(</w:t>
@@ -10049,6 +10605,7 @@
       <w:proofErr w:type="gramEnd"/>
       <w:r>
         <w:rPr>
+          <w:rFonts w:asciiTheme="minorEastAsia" w:eastAsiaTheme="minorEastAsia" w:hAnsiTheme="minorEastAsia"/>
           <w:color w:val="000000" w:themeColor="text1"/>
         </w:rPr>
         <w:t>)</w:t>
@@ -10065,7 +10622,7 @@
         <w:pStyle w:val="a6"/>
         <w:ind w:firstLine="602"/>
       </w:pPr>
-      <w:bookmarkStart w:id="7" w:name="_Toc535086096"/>
+      <w:bookmarkStart w:id="8" w:name="_Toc535088078"/>
       <w:r>
         <w:rPr>
           <w:rFonts w:hint="eastAsia"/>
@@ -10090,7 +10647,7 @@
       <w:r>
         <w:t>鼠标事件</w:t>
       </w:r>
-      <w:bookmarkEnd w:id="7"/>
+      <w:bookmarkEnd w:id="8"/>
     </w:p>
     <w:p>
       <w:pPr>
@@ -10132,7 +10689,6 @@
         <w:ind w:firstLineChars="0" w:firstLine="0"/>
       </w:pPr>
       <w:r>
-        <w:lastRenderedPageBreak/>
         <w:t>在</w:t>
       </w:r>
       <w:r>
@@ -10160,6 +10716,7 @@
     </w:p>
     <w:p>
       <w:pPr>
+        <w:spacing w:line="26" w:lineRule="atLeast"/>
         <w:ind w:firstLine="480"/>
         <w:rPr>
           <w:rFonts w:asciiTheme="minorEastAsia" w:eastAsiaTheme="minorEastAsia" w:hAnsiTheme="minorEastAsia"/>
@@ -10208,6 +10765,7 @@
     </w:p>
     <w:p>
       <w:pPr>
+        <w:spacing w:line="26" w:lineRule="atLeast"/>
         <w:ind w:firstLine="480"/>
         <w:rPr>
           <w:rFonts w:asciiTheme="minorEastAsia" w:eastAsiaTheme="minorEastAsia" w:hAnsiTheme="minorEastAsia"/>
@@ -10265,6 +10823,7 @@
     </w:p>
     <w:p>
       <w:pPr>
+        <w:spacing w:line="26" w:lineRule="atLeast"/>
         <w:ind w:firstLine="480"/>
         <w:rPr>
           <w:rFonts w:asciiTheme="minorEastAsia" w:eastAsiaTheme="minorEastAsia" w:hAnsiTheme="minorEastAsia"/>
@@ -10356,184 +10915,333 @@
     </w:p>
     <w:p>
       <w:pPr>
+        <w:spacing w:line="26" w:lineRule="atLeast"/>
         <w:ind w:firstLine="480"/>
+        <w:rPr>
+          <w:rFonts w:asciiTheme="minorEastAsia" w:eastAsiaTheme="minorEastAsia" w:hAnsiTheme="minorEastAsia"/>
+        </w:rPr>
       </w:pPr>
       <w:proofErr w:type="spellStart"/>
       <w:proofErr w:type="gramStart"/>
       <w:r>
+        <w:rPr>
+          <w:rFonts w:asciiTheme="minorEastAsia" w:eastAsiaTheme="minorEastAsia" w:hAnsiTheme="minorEastAsia"/>
+        </w:rPr>
         <w:t>elif</w:t>
       </w:r>
       <w:proofErr w:type="spellEnd"/>
       <w:proofErr w:type="gramEnd"/>
       <w:r>
+        <w:rPr>
+          <w:rFonts w:asciiTheme="minorEastAsia" w:eastAsiaTheme="minorEastAsia" w:hAnsiTheme="minorEastAsia"/>
+        </w:rPr>
         <w:t xml:space="preserve"> </w:t>
       </w:r>
       <w:proofErr w:type="spellStart"/>
       <w:r>
+        <w:rPr>
+          <w:rFonts w:asciiTheme="minorEastAsia" w:eastAsiaTheme="minorEastAsia" w:hAnsiTheme="minorEastAsia"/>
+        </w:rPr>
         <w:t>event.type</w:t>
       </w:r>
       <w:proofErr w:type="spellEnd"/>
       <w:r>
+        <w:rPr>
+          <w:rFonts w:asciiTheme="minorEastAsia" w:eastAsiaTheme="minorEastAsia" w:hAnsiTheme="minorEastAsia"/>
+        </w:rPr>
         <w:t xml:space="preserve"> == MOUSEBUTTONUP:</w:t>
       </w:r>
     </w:p>
     <w:p>
       <w:pPr>
+        <w:spacing w:line="26" w:lineRule="atLeast"/>
         <w:ind w:firstLine="480"/>
-      </w:pPr>
-      <w:r>
+        <w:rPr>
+          <w:rFonts w:asciiTheme="minorEastAsia" w:eastAsiaTheme="minorEastAsia" w:hAnsiTheme="minorEastAsia"/>
+        </w:rPr>
+      </w:pPr>
+      <w:r>
+        <w:rPr>
+          <w:rFonts w:asciiTheme="minorEastAsia" w:eastAsiaTheme="minorEastAsia" w:hAnsiTheme="minorEastAsia"/>
+        </w:rPr>
         <w:t xml:space="preserve">            </w:t>
       </w:r>
       <w:proofErr w:type="gramStart"/>
       <w:r>
+        <w:rPr>
+          <w:rFonts w:asciiTheme="minorEastAsia" w:eastAsiaTheme="minorEastAsia" w:hAnsiTheme="minorEastAsia"/>
+        </w:rPr>
         <w:t>if</w:t>
       </w:r>
       <w:proofErr w:type="gramEnd"/>
       <w:r>
+        <w:rPr>
+          <w:rFonts w:asciiTheme="minorEastAsia" w:eastAsiaTheme="minorEastAsia" w:hAnsiTheme="minorEastAsia"/>
+        </w:rPr>
         <w:t xml:space="preserve"> </w:t>
       </w:r>
       <w:proofErr w:type="spellStart"/>
       <w:r>
+        <w:rPr>
+          <w:rFonts w:asciiTheme="minorEastAsia" w:eastAsiaTheme="minorEastAsia" w:hAnsiTheme="minorEastAsia"/>
+        </w:rPr>
         <w:t>game_over</w:t>
       </w:r>
       <w:proofErr w:type="spellEnd"/>
       <w:r>
+        <w:rPr>
+          <w:rFonts w:asciiTheme="minorEastAsia" w:eastAsiaTheme="minorEastAsia" w:hAnsiTheme="minorEastAsia"/>
+        </w:rPr>
         <w:t>:</w:t>
       </w:r>
     </w:p>
     <w:p>
       <w:pPr>
+        <w:spacing w:line="26" w:lineRule="atLeast"/>
         <w:ind w:firstLine="480"/>
-      </w:pPr>
-      <w:r>
+        <w:rPr>
+          <w:rFonts w:asciiTheme="minorEastAsia" w:eastAsiaTheme="minorEastAsia" w:hAnsiTheme="minorEastAsia"/>
+        </w:rPr>
+      </w:pPr>
+      <w:r>
+        <w:rPr>
+          <w:rFonts w:asciiTheme="minorEastAsia" w:eastAsiaTheme="minorEastAsia" w:hAnsiTheme="minorEastAsia"/>
+        </w:rPr>
         <w:t xml:space="preserve">                </w:t>
       </w:r>
       <w:proofErr w:type="spellStart"/>
       <w:r>
+        <w:rPr>
+          <w:rFonts w:asciiTheme="minorEastAsia" w:eastAsiaTheme="minorEastAsia" w:hAnsiTheme="minorEastAsia"/>
+        </w:rPr>
         <w:t>game_over</w:t>
       </w:r>
       <w:proofErr w:type="spellEnd"/>
       <w:r>
+        <w:rPr>
+          <w:rFonts w:asciiTheme="minorEastAsia" w:eastAsiaTheme="minorEastAsia" w:hAnsiTheme="minorEastAsia"/>
+        </w:rPr>
         <w:t xml:space="preserve"> = False</w:t>
       </w:r>
     </w:p>
     <w:p>
       <w:pPr>
+        <w:spacing w:line="26" w:lineRule="atLeast"/>
         <w:ind w:firstLine="480"/>
-      </w:pPr>
-      <w:r>
+        <w:rPr>
+          <w:rFonts w:asciiTheme="minorEastAsia" w:eastAsiaTheme="minorEastAsia" w:hAnsiTheme="minorEastAsia"/>
+        </w:rPr>
+      </w:pPr>
+      <w:r>
+        <w:rPr>
+          <w:rFonts w:asciiTheme="minorEastAsia" w:eastAsiaTheme="minorEastAsia" w:hAnsiTheme="minorEastAsia"/>
+        </w:rPr>
         <w:t xml:space="preserve">                </w:t>
       </w:r>
       <w:proofErr w:type="gramStart"/>
       <w:r>
+        <w:rPr>
+          <w:rFonts w:asciiTheme="minorEastAsia" w:eastAsiaTheme="minorEastAsia" w:hAnsiTheme="minorEastAsia"/>
+        </w:rPr>
         <w:t>lives</w:t>
       </w:r>
       <w:proofErr w:type="gramEnd"/>
       <w:r>
+        <w:rPr>
+          <w:rFonts w:asciiTheme="minorEastAsia" w:eastAsiaTheme="minorEastAsia" w:hAnsiTheme="minorEastAsia"/>
+        </w:rPr>
         <w:t xml:space="preserve"> = 10</w:t>
       </w:r>
     </w:p>
     <w:p>
       <w:pPr>
+        <w:spacing w:line="26" w:lineRule="atLeast"/>
         <w:ind w:firstLine="480"/>
-      </w:pPr>
-      <w:r>
+        <w:rPr>
+          <w:rFonts w:asciiTheme="minorEastAsia" w:eastAsiaTheme="minorEastAsia" w:hAnsiTheme="minorEastAsia"/>
+        </w:rPr>
+      </w:pPr>
+      <w:r>
+        <w:rPr>
+          <w:rFonts w:asciiTheme="minorEastAsia" w:eastAsiaTheme="minorEastAsia" w:hAnsiTheme="minorEastAsia"/>
+        </w:rPr>
         <w:t xml:space="preserve">                </w:t>
       </w:r>
       <w:proofErr w:type="gramStart"/>
       <w:r>
+        <w:rPr>
+          <w:rFonts w:asciiTheme="minorEastAsia" w:eastAsiaTheme="minorEastAsia" w:hAnsiTheme="minorEastAsia"/>
+        </w:rPr>
         <w:t>score</w:t>
       </w:r>
       <w:proofErr w:type="gramEnd"/>
       <w:r>
+        <w:rPr>
+          <w:rFonts w:asciiTheme="minorEastAsia" w:eastAsiaTheme="minorEastAsia" w:hAnsiTheme="minorEastAsia"/>
+        </w:rPr>
         <w:t xml:space="preserve"> = 0</w:t>
       </w:r>
     </w:p>
     <w:p>
       <w:pPr>
+        <w:spacing w:line="26" w:lineRule="atLeast"/>
         <w:ind w:firstLine="480"/>
-      </w:pPr>
-      <w:r>
+        <w:rPr>
+          <w:rFonts w:asciiTheme="minorEastAsia" w:eastAsiaTheme="minorEastAsia" w:hAnsiTheme="minorEastAsia"/>
+        </w:rPr>
+      </w:pPr>
+      <w:r>
+        <w:rPr>
+          <w:rFonts w:asciiTheme="minorEastAsia" w:eastAsiaTheme="minorEastAsia" w:hAnsiTheme="minorEastAsia"/>
+        </w:rPr>
         <w:t xml:space="preserve">                Round =1</w:t>
       </w:r>
     </w:p>
     <w:p>
       <w:pPr>
+        <w:spacing w:line="26" w:lineRule="atLeast"/>
         <w:ind w:firstLine="480"/>
-      </w:pPr>
-      <w:r>
+        <w:rPr>
+          <w:rFonts w:asciiTheme="minorEastAsia" w:eastAsiaTheme="minorEastAsia" w:hAnsiTheme="minorEastAsia"/>
+        </w:rPr>
+      </w:pPr>
+      <w:r>
+        <w:rPr>
+          <w:rFonts w:asciiTheme="minorEastAsia" w:eastAsiaTheme="minorEastAsia" w:hAnsiTheme="minorEastAsia"/>
+        </w:rPr>
         <w:t xml:space="preserve">                </w:t>
       </w:r>
       <w:proofErr w:type="spellStart"/>
       <w:r>
+        <w:rPr>
+          <w:rFonts w:asciiTheme="minorEastAsia" w:eastAsiaTheme="minorEastAsia" w:hAnsiTheme="minorEastAsia"/>
+        </w:rPr>
         <w:t>vel_y</w:t>
       </w:r>
       <w:proofErr w:type="spellEnd"/>
       <w:r>
+        <w:rPr>
+          <w:rFonts w:asciiTheme="minorEastAsia" w:eastAsiaTheme="minorEastAsia" w:hAnsiTheme="minorEastAsia"/>
+        </w:rPr>
         <w:t>=0.4</w:t>
       </w:r>
     </w:p>
     <w:p>
       <w:pPr>
+        <w:spacing w:line="26" w:lineRule="atLeast"/>
         <w:ind w:firstLine="480"/>
-      </w:pPr>
-      <w:r>
+        <w:rPr>
+          <w:rFonts w:asciiTheme="minorEastAsia" w:eastAsiaTheme="minorEastAsia" w:hAnsiTheme="minorEastAsia"/>
+        </w:rPr>
+      </w:pPr>
+      <w:r>
+        <w:t xml:space="preserve">               </w:t>
+      </w:r>
+      <w:r>
+        <w:rPr>
+          <w:rFonts w:asciiTheme="minorEastAsia" w:eastAsiaTheme="minorEastAsia" w:hAnsiTheme="minorEastAsia"/>
+        </w:rPr>
+        <w:t xml:space="preserve"> </w:t>
+      </w:r>
+      <w:proofErr w:type="gramStart"/>
+      <w:r>
+        <w:rPr>
+          <w:rFonts w:asciiTheme="minorEastAsia" w:eastAsiaTheme="minorEastAsia" w:hAnsiTheme="minorEastAsia"/>
+        </w:rPr>
+        <w:t>mine=</w:t>
+      </w:r>
+      <w:proofErr w:type="gramEnd"/>
+      <w:r>
+        <w:rPr>
+          <w:rFonts w:asciiTheme="minorEastAsia" w:eastAsiaTheme="minorEastAsia" w:hAnsiTheme="minorEastAsia"/>
+        </w:rPr>
+        <w:t>0</w:t>
+      </w:r>
+    </w:p>
+    <w:p>
+      <w:pPr>
+        <w:spacing w:line="26" w:lineRule="atLeast"/>
+        <w:ind w:firstLine="480"/>
+        <w:rPr>
+          <w:rFonts w:asciiTheme="minorEastAsia" w:eastAsiaTheme="minorEastAsia" w:hAnsiTheme="minorEastAsia"/>
+        </w:rPr>
+      </w:pPr>
+      <w:r>
+        <w:rPr>
+          <w:rFonts w:asciiTheme="minorEastAsia" w:eastAsiaTheme="minorEastAsia" w:hAnsiTheme="minorEastAsia"/>
+        </w:rPr>
         <w:t xml:space="preserve">                </w:t>
       </w:r>
       <w:proofErr w:type="gramStart"/>
       <w:r>
-        <w:t>mine=</w:t>
+        <w:rPr>
+          <w:rFonts w:asciiTheme="minorEastAsia" w:eastAsiaTheme="minorEastAsia" w:hAnsiTheme="minorEastAsia"/>
+        </w:rPr>
+        <w:t>flag=</w:t>
       </w:r>
       <w:proofErr w:type="gramEnd"/>
       <w:r>
+        <w:rPr>
+          <w:rFonts w:asciiTheme="minorEastAsia" w:eastAsiaTheme="minorEastAsia" w:hAnsiTheme="minorEastAsia"/>
+        </w:rPr>
         <w:t>0</w:t>
       </w:r>
     </w:p>
     <w:p>
       <w:pPr>
+        <w:spacing w:line="26" w:lineRule="atLeast"/>
         <w:ind w:firstLine="480"/>
-      </w:pPr>
-      <w:r>
+        <w:rPr>
+          <w:rFonts w:asciiTheme="minorEastAsia" w:eastAsiaTheme="minorEastAsia" w:hAnsiTheme="minorEastAsia"/>
+        </w:rPr>
+      </w:pPr>
+      <w:r>
+        <w:rPr>
+          <w:rFonts w:asciiTheme="minorEastAsia" w:eastAsiaTheme="minorEastAsia" w:hAnsiTheme="minorEastAsia"/>
+        </w:rPr>
         <w:t xml:space="preserve">                </w:t>
       </w:r>
       <w:proofErr w:type="gramStart"/>
       <w:r>
-        <w:t>flag=</w:t>
+        <w:rPr>
+          <w:rFonts w:asciiTheme="minorEastAsia" w:eastAsiaTheme="minorEastAsia" w:hAnsiTheme="minorEastAsia"/>
+        </w:rPr>
+        <w:t>pic=</w:t>
       </w:r>
       <w:proofErr w:type="gramEnd"/>
       <w:r>
-        <w:t>0</w:t>
-      </w:r>
-    </w:p>
-    <w:p>
-      <w:pPr>
+        <w:rPr>
+          <w:rFonts w:asciiTheme="minorEastAsia" w:eastAsiaTheme="minorEastAsia" w:hAnsiTheme="minorEastAsia"/>
+        </w:rPr>
+        <w:t>cat</w:t>
+      </w:r>
+    </w:p>
+    <w:p>
+      <w:pPr>
+        <w:spacing w:line="26" w:lineRule="atLeast"/>
         <w:ind w:firstLine="480"/>
-      </w:pPr>
-      <w:r>
+        <w:rPr>
+          <w:rFonts w:asciiTheme="minorEastAsia" w:eastAsiaTheme="minorEastAsia" w:hAnsiTheme="minorEastAsia"/>
+        </w:rPr>
+      </w:pPr>
+      <w:r>
+        <w:rPr>
+          <w:rFonts w:asciiTheme="minorEastAsia" w:eastAsiaTheme="minorEastAsia" w:hAnsiTheme="minorEastAsia"/>
+        </w:rPr>
         <w:t xml:space="preserve">                </w:t>
       </w:r>
-      <w:proofErr w:type="gramStart"/>
-      <w:r>
-        <w:t>pic=</w:t>
-      </w:r>
-      <w:proofErr w:type="gramEnd"/>
-      <w:r>
-        <w:t>cat</w:t>
-      </w:r>
-    </w:p>
-    <w:p>
-      <w:pPr>
-        <w:ind w:firstLine="480"/>
-      </w:pPr>
-      <w:r>
-        <w:t xml:space="preserve">                </w:t>
-      </w:r>
       <w:proofErr w:type="spellStart"/>
       <w:r>
+        <w:rPr>
+          <w:rFonts w:asciiTheme="minorEastAsia" w:eastAsiaTheme="minorEastAsia" w:hAnsiTheme="minorEastAsia"/>
+        </w:rPr>
         <w:t>bomb_y</w:t>
       </w:r>
       <w:proofErr w:type="spellEnd"/>
       <w:r>
+        <w:rPr>
+          <w:rFonts w:asciiTheme="minorEastAsia" w:eastAsiaTheme="minorEastAsia" w:hAnsiTheme="minorEastAsia"/>
+        </w:rPr>
         <w:t xml:space="preserve"> = -50</w:t>
       </w:r>
     </w:p>
@@ -10545,7 +11253,7 @@
           <w:shd w:val="clear" w:color="auto" w:fill="FFFFFF"/>
         </w:rPr>
       </w:pPr>
-      <w:bookmarkStart w:id="8" w:name="_Toc535086097"/>
+      <w:bookmarkStart w:id="9" w:name="_Toc535088079"/>
       <w:r>
         <w:rPr>
           <w:rFonts w:hint="eastAsia"/>
@@ -10573,7 +11281,7 @@
         </w:rPr>
         <w:t>轮询键盘</w:t>
       </w:r>
-      <w:bookmarkEnd w:id="8"/>
+      <w:bookmarkEnd w:id="9"/>
       <w:r>
         <w:rPr>
           <w:shd w:val="clear" w:color="auto" w:fill="FFFFFF"/>
@@ -10626,19 +11334,29 @@
         <w:rPr>
           <w:shd w:val="clear" w:color="auto" w:fill="FFFFFF"/>
         </w:rPr>
-        <w:t>来轮询键盘接口。这个方法会返回布尔值的一个列表，其中每个键一个标志。使用键常量值来匹配按键，这样的好处就是不必遍历事件系统就可以检测多个键的按下。</w:t>
-      </w:r>
-    </w:p>
-    <w:p>
-      <w:pPr>
+        <w:t>来轮询键盘接口。这个方法会返回布尔值的一个列表，其中每个键一个标志。使用键常量值来匹配按键，这样</w:t>
+      </w:r>
+      <w:r>
+        <w:rPr>
+          <w:shd w:val="clear" w:color="auto" w:fill="FFFFFF"/>
+        </w:rPr>
+        <w:lastRenderedPageBreak/>
+        <w:t>的好处就是不必遍历事件系统就可以检测多个键的按下。</w:t>
+      </w:r>
+    </w:p>
+    <w:p>
+      <w:pPr>
+        <w:spacing w:line="26" w:lineRule="atLeast"/>
         <w:ind w:firstLine="480"/>
         <w:rPr>
+          <w:rFonts w:asciiTheme="minorEastAsia" w:eastAsiaTheme="minorEastAsia" w:hAnsiTheme="minorEastAsia"/>
           <w:color w:val="000000" w:themeColor="text1"/>
         </w:rPr>
       </w:pPr>
       <w:proofErr w:type="gramStart"/>
       <w:r>
         <w:rPr>
+          <w:rFonts w:asciiTheme="minorEastAsia" w:eastAsiaTheme="minorEastAsia" w:hAnsiTheme="minorEastAsia"/>
           <w:color w:val="000000" w:themeColor="text1"/>
         </w:rPr>
         <w:t>keys</w:t>
@@ -10646,6 +11364,7 @@
       <w:proofErr w:type="gramEnd"/>
       <w:r>
         <w:rPr>
+          <w:rFonts w:asciiTheme="minorEastAsia" w:eastAsiaTheme="minorEastAsia" w:hAnsiTheme="minorEastAsia"/>
           <w:color w:val="000000" w:themeColor="text1"/>
         </w:rPr>
         <w:t xml:space="preserve"> = </w:t>
@@ -10653,6 +11372,7 @@
       <w:proofErr w:type="spellStart"/>
       <w:r>
         <w:rPr>
+          <w:rFonts w:asciiTheme="minorEastAsia" w:eastAsiaTheme="minorEastAsia" w:hAnsiTheme="minorEastAsia"/>
           <w:color w:val="000000" w:themeColor="text1"/>
         </w:rPr>
         <w:t>pygame.key.get_pressed</w:t>
@@ -10660,6 +11380,7 @@
       <w:proofErr w:type="spellEnd"/>
       <w:r>
         <w:rPr>
+          <w:rFonts w:asciiTheme="minorEastAsia" w:eastAsiaTheme="minorEastAsia" w:hAnsiTheme="minorEastAsia"/>
           <w:color w:val="000000" w:themeColor="text1"/>
         </w:rPr>
         <w:t>()</w:t>
@@ -10667,20 +11388,30 @@
     </w:p>
     <w:p>
       <w:pPr>
+        <w:spacing w:line="26" w:lineRule="atLeast"/>
         <w:ind w:firstLine="480"/>
         <w:rPr>
-          <w:color w:val="000000" w:themeColor="text1"/>
-        </w:rPr>
-      </w:pPr>
-      <w:r>
-        <w:rPr>
-          <w:color w:val="000000" w:themeColor="text1"/>
-        </w:rPr>
-        <w:t xml:space="preserve">    </w:t>
+          <w:rFonts w:asciiTheme="minorEastAsia" w:eastAsiaTheme="minorEastAsia" w:hAnsiTheme="minorEastAsia"/>
+          <w:color w:val="000000" w:themeColor="text1"/>
+        </w:rPr>
+      </w:pPr>
+      <w:r>
+        <w:rPr>
+          <w:rFonts w:asciiTheme="minorEastAsia" w:eastAsiaTheme="minorEastAsia" w:hAnsiTheme="minorEastAsia"/>
+          <w:color w:val="000000" w:themeColor="text1"/>
+        </w:rPr>
+        <w:t xml:space="preserve">  </w:t>
+      </w:r>
+      <w:r>
+        <w:rPr>
+          <w:color w:val="000000" w:themeColor="text1"/>
+        </w:rPr>
+        <w:t xml:space="preserve">  </w:t>
       </w:r>
       <w:proofErr w:type="gramStart"/>
       <w:r>
         <w:rPr>
+          <w:rFonts w:asciiTheme="minorEastAsia" w:eastAsiaTheme="minorEastAsia" w:hAnsiTheme="minorEastAsia"/>
           <w:color w:val="000000" w:themeColor="text1"/>
         </w:rPr>
         <w:t>if</w:t>
@@ -10688,6 +11419,7 @@
       <w:proofErr w:type="gramEnd"/>
       <w:r>
         <w:rPr>
+          <w:rFonts w:asciiTheme="minorEastAsia" w:eastAsiaTheme="minorEastAsia" w:hAnsiTheme="minorEastAsia"/>
           <w:color w:val="000000" w:themeColor="text1"/>
         </w:rPr>
         <w:t xml:space="preserve"> keys[K_ESCAPE]:</w:t>
@@ -10695,6 +11427,7 @@
     </w:p>
     <w:p>
       <w:pPr>
+        <w:spacing w:line="26" w:lineRule="atLeast"/>
         <w:ind w:firstLine="480"/>
         <w:rPr>
           <w:rFonts w:asciiTheme="minorEastAsia" w:eastAsiaTheme="minorEastAsia" w:hAnsiTheme="minorEastAsia"/>
@@ -10703,6 +11436,7 @@
       </w:pPr>
       <w:r>
         <w:rPr>
+          <w:rFonts w:asciiTheme="minorEastAsia" w:eastAsiaTheme="minorEastAsia" w:hAnsiTheme="minorEastAsia"/>
           <w:color w:val="000000" w:themeColor="text1"/>
         </w:rPr>
         <w:t xml:space="preserve">        </w:t>
@@ -10731,12 +11465,11 @@
         <w:pStyle w:val="a6"/>
         <w:ind w:firstLine="602"/>
       </w:pPr>
-      <w:bookmarkStart w:id="9" w:name="_Toc535086098"/>
-      <w:r>
-        <w:rPr>
-          <w:rFonts w:hint="eastAsia"/>
-        </w:rPr>
-        <w:lastRenderedPageBreak/>
+      <w:bookmarkStart w:id="10" w:name="_Toc535088080"/>
+      <w:r>
+        <w:rPr>
+          <w:rFonts w:hint="eastAsia"/>
+        </w:rPr>
         <w:t>（</w:t>
       </w:r>
       <w:r>
@@ -10751,18 +11484,21 @@
         </w:rPr>
         <w:t>）游戏结束的处理</w:t>
       </w:r>
-      <w:bookmarkEnd w:id="9"/>
-    </w:p>
-    <w:p>
-      <w:pPr>
+      <w:bookmarkEnd w:id="10"/>
+    </w:p>
+    <w:p>
+      <w:pPr>
+        <w:spacing w:line="26" w:lineRule="atLeast"/>
         <w:ind w:firstLineChars="0" w:firstLine="0"/>
         <w:rPr>
+          <w:rFonts w:asciiTheme="minorEastAsia" w:eastAsiaTheme="minorEastAsia" w:hAnsiTheme="minorEastAsia"/>
           <w:color w:val="000000" w:themeColor="text1"/>
         </w:rPr>
       </w:pPr>
       <w:proofErr w:type="gramStart"/>
       <w:r>
         <w:rPr>
+          <w:rFonts w:asciiTheme="minorEastAsia" w:eastAsiaTheme="minorEastAsia" w:hAnsiTheme="minorEastAsia"/>
           <w:color w:val="000000" w:themeColor="text1"/>
         </w:rPr>
         <w:t>if</w:t>
@@ -10770,6 +11506,7 @@
       <w:proofErr w:type="gramEnd"/>
       <w:r>
         <w:rPr>
+          <w:rFonts w:asciiTheme="minorEastAsia" w:eastAsiaTheme="minorEastAsia" w:hAnsiTheme="minorEastAsia"/>
           <w:color w:val="000000" w:themeColor="text1"/>
         </w:rPr>
         <w:t xml:space="preserve"> </w:t>
@@ -10777,6 +11514,7 @@
       <w:proofErr w:type="spellStart"/>
       <w:r>
         <w:rPr>
+          <w:rFonts w:asciiTheme="minorEastAsia" w:eastAsiaTheme="minorEastAsia" w:hAnsiTheme="minorEastAsia"/>
           <w:color w:val="000000" w:themeColor="text1"/>
         </w:rPr>
         <w:t>game_over</w:t>
@@ -10784,6 +11522,7 @@
       <w:proofErr w:type="spellEnd"/>
       <w:r>
         <w:rPr>
+          <w:rFonts w:asciiTheme="minorEastAsia" w:eastAsiaTheme="minorEastAsia" w:hAnsiTheme="minorEastAsia"/>
           <w:color w:val="000000" w:themeColor="text1"/>
         </w:rPr>
         <w:t>:</w:t>
@@ -10791,9 +11530,10 @@
     </w:p>
     <w:p>
       <w:pPr>
+        <w:spacing w:line="26" w:lineRule="atLeast"/>
         <w:ind w:firstLine="480"/>
         <w:rPr>
-          <w:rFonts w:ascii="宋体" w:hAnsi="宋体" w:cs="宋体"/>
+          <w:rFonts w:asciiTheme="minorEastAsia" w:eastAsiaTheme="minorEastAsia" w:hAnsiTheme="minorEastAsia" w:cs="宋体"/>
           <w:color w:val="000000" w:themeColor="text1"/>
           <w:kern w:val="0"/>
         </w:rPr>
@@ -10802,7 +11542,7 @@
       <w:proofErr w:type="gramStart"/>
       <w:r>
         <w:rPr>
-          <w:rFonts w:ascii="宋体" w:hAnsi="宋体" w:cs="宋体"/>
+          <w:rFonts w:asciiTheme="minorEastAsia" w:eastAsiaTheme="minorEastAsia" w:hAnsiTheme="minorEastAsia" w:cs="宋体"/>
           <w:color w:val="000000" w:themeColor="text1"/>
           <w:kern w:val="0"/>
         </w:rPr>
@@ -10811,7 +11551,7 @@
       <w:proofErr w:type="spellEnd"/>
       <w:r>
         <w:rPr>
-          <w:rFonts w:ascii="宋体" w:hAnsi="宋体" w:cs="宋体"/>
+          <w:rFonts w:asciiTheme="minorEastAsia" w:eastAsiaTheme="minorEastAsia" w:hAnsiTheme="minorEastAsia" w:cs="宋体"/>
           <w:color w:val="000000" w:themeColor="text1"/>
           <w:kern w:val="0"/>
         </w:rPr>
@@ -10821,7 +11561,7 @@
       <w:proofErr w:type="gramEnd"/>
       <w:r>
         <w:rPr>
-          <w:rFonts w:ascii="宋体" w:hAnsi="宋体" w:cs="宋体"/>
+          <w:rFonts w:asciiTheme="minorEastAsia" w:eastAsiaTheme="minorEastAsia" w:hAnsiTheme="minorEastAsia" w:cs="宋体"/>
           <w:color w:val="000000" w:themeColor="text1"/>
           <w:kern w:val="0"/>
         </w:rPr>
@@ -10830,7 +11570,7 @@
       <w:proofErr w:type="spellEnd"/>
       <w:r>
         <w:rPr>
-          <w:rFonts w:ascii="宋体" w:hAnsi="宋体" w:cs="宋体"/>
+          <w:rFonts w:asciiTheme="minorEastAsia" w:eastAsiaTheme="minorEastAsia" w:hAnsiTheme="minorEastAsia" w:cs="宋体"/>
           <w:color w:val="000000" w:themeColor="text1"/>
           <w:kern w:val="0"/>
         </w:rPr>
@@ -10839,9 +11579,10 @@
     </w:p>
     <w:p>
       <w:pPr>
+        <w:spacing w:line="26" w:lineRule="atLeast"/>
         <w:ind w:firstLineChars="182" w:firstLine="437"/>
         <w:rPr>
-          <w:rFonts w:ascii="宋体" w:hAnsi="宋体" w:cs="宋体"/>
+          <w:rFonts w:asciiTheme="minorEastAsia" w:eastAsiaTheme="minorEastAsia" w:hAnsiTheme="minorEastAsia" w:cs="宋体"/>
           <w:color w:val="000000" w:themeColor="text1"/>
           <w:kern w:val="0"/>
         </w:rPr>
@@ -10849,7 +11590,7 @@
       <w:proofErr w:type="spellStart"/>
       <w:r>
         <w:rPr>
-          <w:rFonts w:ascii="宋体" w:hAnsi="宋体" w:cs="宋体"/>
+          <w:rFonts w:asciiTheme="minorEastAsia" w:eastAsiaTheme="minorEastAsia" w:hAnsiTheme="minorEastAsia" w:cs="宋体"/>
           <w:color w:val="000000" w:themeColor="text1"/>
           <w:kern w:val="0"/>
         </w:rPr>
@@ -10858,7 +11599,7 @@
       <w:proofErr w:type="gramStart"/>
       <w:r>
         <w:rPr>
-          <w:rFonts w:ascii="宋体" w:hAnsi="宋体" w:cs="宋体"/>
+          <w:rFonts w:asciiTheme="minorEastAsia" w:eastAsiaTheme="minorEastAsia" w:hAnsiTheme="minorEastAsia" w:cs="宋体"/>
           <w:color w:val="000000" w:themeColor="text1"/>
           <w:kern w:val="0"/>
         </w:rPr>
@@ -10867,7 +11608,7 @@
       <w:proofErr w:type="spellEnd"/>
       <w:r>
         <w:rPr>
-          <w:rFonts w:ascii="宋体" w:hAnsi="宋体" w:cs="宋体"/>
+          <w:rFonts w:asciiTheme="minorEastAsia" w:eastAsiaTheme="minorEastAsia" w:hAnsiTheme="minorEastAsia" w:cs="宋体"/>
           <w:color w:val="000000" w:themeColor="text1"/>
           <w:kern w:val="0"/>
         </w:rPr>
@@ -10876,7 +11617,7 @@
       <w:proofErr w:type="gramEnd"/>
       <w:r>
         <w:rPr>
-          <w:rFonts w:ascii="宋体" w:hAnsi="宋体" w:cs="宋体"/>
+          <w:rFonts w:asciiTheme="minorEastAsia" w:eastAsiaTheme="minorEastAsia" w:hAnsiTheme="minorEastAsia" w:cs="宋体"/>
           <w:color w:val="000000" w:themeColor="text1"/>
           <w:kern w:val="0"/>
         </w:rPr>
@@ -10885,9 +11626,10 @@
     </w:p>
     <w:p>
       <w:pPr>
-        <w:ind w:firstLineChars="100" w:firstLine="240"/>
-        <w:rPr>
-          <w:rFonts w:ascii="宋体" w:hAnsi="宋体" w:cs="宋体"/>
+        <w:ind w:firstLineChars="0" w:firstLine="0"/>
+        <w:rPr>
+          <w:rFonts w:ascii="宋体" w:hAnsi="宋体" w:cs="宋体" w:hint="eastAsia"/>
+          <w:color w:val="000000" w:themeColor="text1"/>
           <w:kern w:val="0"/>
         </w:rPr>
       </w:pPr>
@@ -10898,7 +11640,7 @@
           <w:kern w:val="0"/>
         </w:rPr>
         <w:drawing>
-          <wp:anchor distT="0" distB="0" distL="114300" distR="114300" simplePos="0" relativeHeight="251658240" behindDoc="0" locked="0" layoutInCell="1" allowOverlap="1" wp14:anchorId="472291E6" wp14:editId="1443FBC6">
+          <wp:anchor distT="0" distB="0" distL="114300" distR="114300" simplePos="0" relativeHeight="251658240" behindDoc="0" locked="0" layoutInCell="1" allowOverlap="1" wp14:anchorId="36032899" wp14:editId="323943E2">
             <wp:simplePos x="0" y="0"/>
             <wp:positionH relativeFrom="column">
               <wp:posOffset>704850</wp:posOffset>
@@ -10921,7 +11663,7 @@
                     <pic:cNvPicPr/>
                   </pic:nvPicPr>
                   <pic:blipFill>
-                    <a:blip r:embed="rId15">
+                    <a:blip r:embed="rId13">
                       <a:extLst>
                         <a:ext uri="{28A0092B-C50C-407E-A947-70E740481C1C}">
                           <a14:useLocalDpi xmlns:a14="http://schemas.microsoft.com/office/drawing/2010/main" val="0"/>
@@ -10953,13 +11695,41 @@
           </wp:anchor>
         </w:drawing>
       </w:r>
+      <w:proofErr w:type="spellStart"/>
       <w:r>
         <w:rPr>
           <w:rFonts w:ascii="宋体" w:hAnsi="宋体" w:cs="宋体"/>
           <w:color w:val="000000" w:themeColor="text1"/>
           <w:kern w:val="0"/>
         </w:rPr>
-        <w:t xml:space="preserve"> </w:t>
+        <w:t>print_</w:t>
+      </w:r>
+      <w:proofErr w:type="gramStart"/>
+      <w:r>
+        <w:rPr>
+          <w:rFonts w:ascii="宋体" w:hAnsi="宋体" w:cs="宋体"/>
+          <w:color w:val="000000" w:themeColor="text1"/>
+          <w:kern w:val="0"/>
+        </w:rPr>
+        <w:t>text</w:t>
+      </w:r>
+      <w:proofErr w:type="spellEnd"/>
+      <w:r>
+        <w:rPr>
+          <w:rFonts w:ascii="宋体" w:hAnsi="宋体" w:cs="宋体"/>
+          <w:color w:val="000000" w:themeColor="text1"/>
+          <w:kern w:val="0"/>
+        </w:rPr>
+        <w:t>(</w:t>
+      </w:r>
+      <w:proofErr w:type="gramEnd"/>
+      <w:r>
+        <w:rPr>
+          <w:rFonts w:ascii="宋体" w:hAnsi="宋体" w:cs="宋体"/>
+          <w:color w:val="000000" w:themeColor="text1"/>
+          <w:kern w:val="0"/>
+        </w:rPr>
+        <w:t xml:space="preserve">font2, 310, 480,"Copyright@2015 developed by </w:t>
       </w:r>
       <w:proofErr w:type="spellStart"/>
       <w:r>
@@ -10968,52 +11738,40 @@
           <w:color w:val="000000" w:themeColor="text1"/>
           <w:kern w:val="0"/>
         </w:rPr>
-        <w:t>print_</w:t>
-      </w:r>
-      <w:proofErr w:type="gramStart"/>
+        <w:t>xiaoxiami</w:t>
+      </w:r>
+      <w:proofErr w:type="spellEnd"/>
       <w:r>
         <w:rPr>
           <w:rFonts w:ascii="宋体" w:hAnsi="宋体" w:cs="宋体"/>
           <w:color w:val="000000" w:themeColor="text1"/>
           <w:kern w:val="0"/>
         </w:rPr>
-        <w:t>text</w:t>
-      </w:r>
-      <w:proofErr w:type="spellEnd"/>
-      <w:r>
+        <w:t>")</w:t>
+      </w:r>
+      <w:bookmarkStart w:id="11" w:name="_GoBack"/>
+      <w:bookmarkEnd w:id="11"/>
+    </w:p>
+    <w:p>
+      <w:pPr>
+        <w:ind w:firstLineChars="0" w:firstLine="0"/>
+        <w:jc w:val="center"/>
         <w:rPr>
           <w:rFonts w:ascii="宋体" w:hAnsi="宋体" w:cs="宋体"/>
-          <w:color w:val="000000" w:themeColor="text1"/>
           <w:kern w:val="0"/>
-        </w:rPr>
-        <w:t>(</w:t>
-      </w:r>
-      <w:proofErr w:type="gramEnd"/>
-      <w:r>
-        <w:rPr>
-          <w:rFonts w:ascii="宋体" w:hAnsi="宋体" w:cs="宋体"/>
+          <w:sz w:val="21"/>
+          <w:szCs w:val="21"/>
+        </w:rPr>
+      </w:pPr>
+      <w:r>
+        <w:rPr>
+          <w:rFonts w:ascii="宋体" w:hAnsi="宋体" w:cs="宋体" w:hint="eastAsia"/>
           <w:color w:val="000000" w:themeColor="text1"/>
           <w:kern w:val="0"/>
-        </w:rPr>
-        <w:t xml:space="preserve">font2, 310, 480,"Copyright@2015 developed by </w:t>
-      </w:r>
-      <w:proofErr w:type="spellStart"/>
-      <w:r>
-        <w:rPr>
-          <w:rFonts w:ascii="宋体" w:hAnsi="宋体" w:cs="宋体"/>
-          <w:color w:val="000000" w:themeColor="text1"/>
-          <w:kern w:val="0"/>
-        </w:rPr>
-        <w:t>xiaoxiami</w:t>
-      </w:r>
-      <w:proofErr w:type="spellEnd"/>
-      <w:r>
-        <w:rPr>
-          <w:rFonts w:ascii="宋体" w:hAnsi="宋体" w:cs="宋体"/>
-          <w:color w:val="000000" w:themeColor="text1"/>
-          <w:kern w:val="0"/>
-        </w:rPr>
-        <w:t>")</w:t>
+          <w:sz w:val="21"/>
+          <w:szCs w:val="21"/>
+        </w:rPr>
+        <w:t>图4 游戏结束页面</w:t>
       </w:r>
     </w:p>
     <w:p>
@@ -11021,7 +11779,7 @@
         <w:pStyle w:val="a6"/>
         <w:ind w:firstLine="602"/>
       </w:pPr>
-      <w:bookmarkStart w:id="10" w:name="_Toc535086099"/>
+      <w:bookmarkStart w:id="12" w:name="_Toc535088081"/>
       <w:r>
         <w:rPr>
           <w:rFonts w:hint="eastAsia"/>
@@ -11046,7 +11804,7 @@
         </w:rPr>
         <w:t>游戏等级设置和难度设置</w:t>
       </w:r>
-      <w:bookmarkEnd w:id="10"/>
+      <w:bookmarkEnd w:id="12"/>
     </w:p>
     <w:tbl>
       <w:tblPr>
@@ -11962,6 +12720,7 @@
         <w:ind w:firstLine="480"/>
       </w:pPr>
       <w:r>
+        <w:lastRenderedPageBreak/>
         <w:t xml:space="preserve">        </w:t>
       </w:r>
       <w:proofErr w:type="gramStart"/>
@@ -12007,7 +12766,6 @@
         <w:ind w:firstLine="480"/>
       </w:pPr>
       <w:r>
-        <w:lastRenderedPageBreak/>
         <w:t xml:space="preserve">             Round =3</w:t>
       </w:r>
     </w:p>
@@ -12332,7 +13090,7 @@
         <w:pStyle w:val="a6"/>
         <w:ind w:firstLine="602"/>
       </w:pPr>
-      <w:bookmarkStart w:id="11" w:name="_Toc535086100"/>
+      <w:bookmarkStart w:id="13" w:name="_Toc535088082"/>
       <w:r>
         <w:rPr>
           <w:rFonts w:hint="eastAsia"/>
@@ -12357,7 +13115,7 @@
         </w:rPr>
         <w:t>游戏过程中的介绍</w:t>
       </w:r>
-      <w:bookmarkEnd w:id="11"/>
+      <w:bookmarkEnd w:id="13"/>
     </w:p>
     <w:p>
       <w:pPr>
@@ -12643,6 +13401,7 @@
         <w:ind w:firstLine="480"/>
       </w:pPr>
       <w:r>
+        <w:lastRenderedPageBreak/>
         <w:t xml:space="preserve">        </w:t>
       </w:r>
       <w:proofErr w:type="spellStart"/>
@@ -12736,7 +13495,6 @@
         <w:ind w:firstLine="480"/>
       </w:pPr>
       <w:r>
-        <w:lastRenderedPageBreak/>
         <w:t xml:space="preserve">                </w:t>
       </w:r>
       <w:proofErr w:type="spellStart"/>
@@ -13726,6 +14484,7 @@
         <w:rPr>
           <w:rFonts w:asciiTheme="minorEastAsia" w:eastAsiaTheme="minorEastAsia" w:hAnsiTheme="minorEastAsia"/>
         </w:rPr>
+        <w:lastRenderedPageBreak/>
         <w:t xml:space="preserve">            </w:t>
       </w:r>
       <w:proofErr w:type="gramStart"/>
@@ -13748,12 +14507,11 @@
         <w:pStyle w:val="1"/>
         <w:ind w:firstLine="643"/>
       </w:pPr>
-      <w:bookmarkStart w:id="12" w:name="_Toc535086101"/>
-      <w:r>
-        <w:rPr>
-          <w:rFonts w:hint="eastAsia"/>
-        </w:rPr>
-        <w:lastRenderedPageBreak/>
+      <w:bookmarkStart w:id="14" w:name="_Toc535088083"/>
+      <w:r>
+        <w:rPr>
+          <w:rFonts w:hint="eastAsia"/>
+        </w:rPr>
         <w:t>六</w:t>
       </w:r>
       <w:r>
@@ -13762,14 +14520,14 @@
         </w:rPr>
         <w:t>．调试与测试</w:t>
       </w:r>
-      <w:bookmarkEnd w:id="12"/>
+      <w:bookmarkEnd w:id="14"/>
     </w:p>
     <w:p>
       <w:pPr>
         <w:pStyle w:val="a6"/>
         <w:ind w:firstLine="602"/>
       </w:pPr>
-      <w:bookmarkStart w:id="13" w:name="_Toc535086102"/>
+      <w:bookmarkStart w:id="15" w:name="_Toc535088084"/>
       <w:r>
         <w:rPr>
           <w:rFonts w:hint="eastAsia"/>
@@ -13795,7 +14553,7 @@
         </w:rPr>
         <w:t>异常处理</w:t>
       </w:r>
-      <w:bookmarkEnd w:id="13"/>
+      <w:bookmarkEnd w:id="15"/>
     </w:p>
     <w:p>
       <w:pPr>
@@ -14123,7 +14881,7 @@
         </w:tabs>
         <w:ind w:firstLine="602"/>
       </w:pPr>
-      <w:bookmarkStart w:id="14" w:name="_Toc535086103"/>
+      <w:bookmarkStart w:id="16" w:name="_Toc535088085"/>
       <w:r>
         <w:rPr>
           <w:rFonts w:hint="eastAsia"/>
@@ -14142,7 +14900,7 @@
         </w:rPr>
         <w:t>）调试</w:t>
       </w:r>
-      <w:bookmarkEnd w:id="14"/>
+      <w:bookmarkEnd w:id="16"/>
       <w:r>
         <w:tab/>
       </w:r>
@@ -14368,7 +15126,7 @@
           <w:color w:val="000000" w:themeColor="text1"/>
         </w:rPr>
       </w:pPr>
-      <w:bookmarkStart w:id="15" w:name="_Toc535086104"/>
+      <w:bookmarkStart w:id="17" w:name="_Toc535088086"/>
       <w:r>
         <w:rPr>
           <w:rFonts w:hint="eastAsia"/>
@@ -14387,7 +15145,7 @@
         </w:rPr>
         <w:t>设计总结</w:t>
       </w:r>
-      <w:bookmarkEnd w:id="15"/>
+      <w:bookmarkEnd w:id="17"/>
     </w:p>
     <w:p>
       <w:pPr>
@@ -14400,14 +15158,14 @@
         <w:rPr>
           <w:rFonts w:asciiTheme="minorEastAsia" w:eastAsiaTheme="minorEastAsia" w:hAnsiTheme="minorEastAsia" w:hint="eastAsia"/>
         </w:rPr>
-        <w:t>这次做论文使我受益良多。一方面，通过这次实验的完成，我对Python有了更深刻的理解，能够更加熟练的运用这门语言，更加理解到了编程的魅力。而</w:t>
+        <w:t>这次做论文使我受益良多。一方面，通过这次实验的完成，我对Python有</w:t>
       </w:r>
       <w:r>
         <w:rPr>
           <w:rFonts w:asciiTheme="minorEastAsia" w:eastAsiaTheme="minorEastAsia" w:hAnsiTheme="minorEastAsia" w:hint="eastAsia"/>
         </w:rPr>
         <w:lastRenderedPageBreak/>
-        <w:t>另一方面，使我明白了认真做事的重要性。使我体会到完成一件事的喜悦。以后面对困难的时候，都能有直面困难并克服它的决心。本设计能够顺利的完成，也感谢老师的辅导和同学们的互相帮助学习，使我能够很好的掌握和运用专业知识，并在设计中得以体现。在以后的学习生活中我一定会能有更好的发挥，克服自己的缺点，不断改进，不断成长！</w:t>
+        <w:t>了更深刻的理解，能够更加熟练的运用这门语言，更加理解到了编程的魅力。而另一方面，使我明白了认真做事的重要性。使我体会到完成一件事的喜悦。以后面对困难的时候，都能有直面困难并克服它的决心。本设计能够顺利的完成，也感谢老师的辅导和同学们的互相帮助学习，使我能够很好的掌握和运用专业知识，并在设计中得以体现。在以后的学习生活中我一定会能有更好的发挥，克服自己的缺点，不断改进，不断成长！</w:t>
       </w:r>
     </w:p>
     <w:sectPr>
@@ -14466,6 +15224,43 @@
 
 <file path=word/footer2.xml><?xml version="1.0" encoding="utf-8"?>
 <w:ftr xmlns:wpc="http://schemas.microsoft.com/office/word/2010/wordprocessingCanvas" xmlns:mc="http://schemas.openxmlformats.org/markup-compatibility/2006" xmlns:o="urn:schemas-microsoft-com:office:office" xmlns:r="http://schemas.openxmlformats.org/officeDocument/2006/relationships" xmlns:m="http://schemas.openxmlformats.org/officeDocument/2006/math" xmlns:v="urn:schemas-microsoft-com:vml" xmlns:wp14="http://schemas.microsoft.com/office/word/2010/wordprocessingDrawing" xmlns:wp="http://schemas.openxmlformats.org/drawingml/2006/wordprocessingDrawing" xmlns:w10="urn:schemas-microsoft-com:office:word" xmlns:w="http://schemas.openxmlformats.org/wordprocessingml/2006/main" xmlns:w14="http://schemas.microsoft.com/office/word/2010/wordml" xmlns:wpg="http://schemas.microsoft.com/office/word/2010/wordprocessingGroup" xmlns:wpi="http://schemas.microsoft.com/office/word/2010/wordprocessingInk" xmlns:wne="http://schemas.microsoft.com/office/word/2006/wordml" xmlns:wps="http://schemas.microsoft.com/office/word/2010/wordprocessingShape" mc:Ignorable="w14 wp14">
+  <w:sdt>
+    <w:sdtPr>
+      <w:id w:val="-914158883"/>
+      <w:docPartObj>
+        <w:docPartGallery w:val="Page Numbers (Bottom of Page)"/>
+        <w:docPartUnique/>
+      </w:docPartObj>
+    </w:sdtPr>
+    <w:sdtContent>
+      <w:p>
+        <w:pPr>
+          <w:pStyle w:val="aa"/>
+          <w:ind w:firstLine="360"/>
+          <w:jc w:val="center"/>
+        </w:pPr>
+        <w:r>
+          <w:fldChar w:fldCharType="begin"/>
+        </w:r>
+        <w:r>
+          <w:instrText>PAGE   \* MERGEFORMAT</w:instrText>
+        </w:r>
+        <w:r>
+          <w:fldChar w:fldCharType="separate"/>
+        </w:r>
+        <w:r>
+          <w:rPr>
+            <w:noProof/>
+            <w:lang w:val="zh-CN"/>
+          </w:rPr>
+          <w:t>8</w:t>
+        </w:r>
+        <w:r>
+          <w:fldChar w:fldCharType="end"/>
+        </w:r>
+      </w:p>
+    </w:sdtContent>
+  </w:sdt>
   <w:p>
     <w:pPr>
       <w:pStyle w:val="aa"/>
@@ -16982,7 +17777,7 @@
 </file>
 
 <file path=customXml/itemProps1.xml><?xml version="1.0" encoding="utf-8"?>
-<ds:datastoreItem xmlns:ds="http://schemas.openxmlformats.org/officeDocument/2006/customXml" ds:itemID="{3C97095C-076F-4B34-9AD7-FC7AC0E1149C}">
+<ds:datastoreItem xmlns:ds="http://schemas.openxmlformats.org/officeDocument/2006/customXml" ds:itemID="{4F434182-F5BE-4301-BA73-81D0E5EB2A7D}">
   <ds:schemaRefs>
     <ds:schemaRef ds:uri="http://schemas.openxmlformats.org/officeDocument/2006/bibliography"/>
   </ds:schemaRefs>

--- a/报告.docx
+++ b/报告.docx
@@ -3234,6 +3234,7 @@
         <w:t>。</w:t>
       </w:r>
     </w:p>
+    <w:bookmarkStart w:id="2" w:name="_Toc535088072"/>
     <w:p>
       <w:pPr>
         <w:pStyle w:val="1"/>
@@ -3242,7 +3243,6 @@
         </w:tabs>
         <w:ind w:firstLine="643"/>
       </w:pPr>
-      <w:bookmarkStart w:id="2" w:name="_Toc535088072"/>
       <w:r>
         <w:rPr>
           <w:rFonts w:hint="eastAsia"/>
@@ -4385,7 +4385,7 @@
                                           </pic:cNvPicPr>
                                         </pic:nvPicPr>
                                         <pic:blipFill>
-                                          <a:blip r:embed="rId11">
+                                          <a:blip r:embed="rId12">
                                             <a:extLst>
                                               <a:ext uri="{28A0092B-C50C-407E-A947-70E740481C1C}">
                                                 <a14:useLocalDpi xmlns:a14="http://schemas.microsoft.com/office/drawing/2010/main" val="0"/>
@@ -4565,25 +4565,24 @@
       </w:pPr>
       <w:r>
         <w:rPr>
-          <w:rFonts w:hint="eastAsia"/>
           <w:noProof/>
         </w:rPr>
         <w:lastRenderedPageBreak/>
         <mc:AlternateContent>
           <mc:Choice Requires="wpg">
             <w:drawing>
-              <wp:anchor distT="0" distB="0" distL="114300" distR="114300" simplePos="0" relativeHeight="251804672" behindDoc="0" locked="0" layoutInCell="1" allowOverlap="1">
+              <wp:anchor distT="0" distB="0" distL="114300" distR="114300" simplePos="0" relativeHeight="251809792" behindDoc="0" locked="0" layoutInCell="1" allowOverlap="1">
                 <wp:simplePos x="0" y="0"/>
                 <wp:positionH relativeFrom="column">
-                  <wp:posOffset>-64794</wp:posOffset>
+                  <wp:posOffset>-556895</wp:posOffset>
                 </wp:positionH>
                 <wp:positionV relativeFrom="paragraph">
-                  <wp:posOffset>60900</wp:posOffset>
+                  <wp:posOffset>-63840</wp:posOffset>
                 </wp:positionV>
-                <wp:extent cx="6020558" cy="6909009"/>
-                <wp:effectExtent l="0" t="0" r="18415" b="25400"/>
+                <wp:extent cx="6488390" cy="6909009"/>
+                <wp:effectExtent l="0" t="0" r="27305" b="25400"/>
                 <wp:wrapNone/>
-                <wp:docPr id="158" name="组合 158"/>
+                <wp:docPr id="34" name="组合 34"/>
                 <wp:cNvGraphicFramePr/>
                 <a:graphic xmlns:a="http://schemas.openxmlformats.org/drawingml/2006/main">
                   <a:graphicData uri="http://schemas.microsoft.com/office/word/2010/wordprocessingGroup">
@@ -4592,24 +4591,24 @@
                       <wpg:grpSpPr>
                         <a:xfrm>
                           <a:off x="0" y="0"/>
-                          <a:ext cx="6020558" cy="6909009"/>
+                          <a:ext cx="6488390" cy="6909009"/>
                           <a:chOff x="0" y="0"/>
-                          <a:chExt cx="6020558" cy="6909009"/>
+                          <a:chExt cx="6488390" cy="6909009"/>
                         </a:xfrm>
                       </wpg:grpSpPr>
                       <wpg:grpSp>
-                        <wpg:cNvPr id="150" name="组合 150"/>
+                        <wpg:cNvPr id="158" name="组合 158"/>
                         <wpg:cNvGrpSpPr/>
                         <wpg:grpSpPr>
                           <a:xfrm>
-                            <a:off x="0" y="0"/>
+                            <a:off x="467832" y="0"/>
                             <a:ext cx="6020558" cy="6909009"/>
                             <a:chOff x="0" y="0"/>
                             <a:chExt cx="6020558" cy="6909009"/>
                           </a:xfrm>
                         </wpg:grpSpPr>
                         <wpg:grpSp>
-                          <wpg:cNvPr id="142" name="组合 142"/>
+                          <wpg:cNvPr id="150" name="组合 150"/>
                           <wpg:cNvGrpSpPr/>
                           <wpg:grpSpPr>
                             <a:xfrm>
@@ -4620,7 +4619,7 @@
                             </a:xfrm>
                           </wpg:grpSpPr>
                           <wpg:grpSp>
-                            <wpg:cNvPr id="120" name="组合 120"/>
+                            <wpg:cNvPr id="142" name="组合 142"/>
                             <wpg:cNvGrpSpPr/>
                             <wpg:grpSpPr>
                               <a:xfrm>
@@ -4631,65 +4630,34 @@
                               </a:xfrm>
                             </wpg:grpSpPr>
                             <wpg:grpSp>
-                              <wpg:cNvPr id="104" name="组合 104"/>
+                              <wpg:cNvPr id="120" name="组合 120"/>
                               <wpg:cNvGrpSpPr/>
                               <wpg:grpSpPr>
                                 <a:xfrm>
                                   <a:off x="0" y="0"/>
                                   <a:ext cx="6020558" cy="6909009"/>
-                                  <a:chOff x="336430" y="0"/>
-                                  <a:chExt cx="6020614" cy="6909316"/>
+                                  <a:chOff x="0" y="0"/>
+                                  <a:chExt cx="6020558" cy="6909009"/>
                                 </a:xfrm>
                               </wpg:grpSpPr>
-                              <wps:wsp>
-                                <wps:cNvPr id="58" name="直接箭头连接符 58"/>
-                                <wps:cNvCnPr/>
-                                <wps:spPr>
-                                  <a:xfrm flipH="1" flipV="1">
-                                    <a:off x="3597215" y="5512280"/>
-                                    <a:ext cx="1889233" cy="1031"/>
-                                  </a:xfrm>
-                                  <a:prstGeom prst="straightConnector1">
-                                    <a:avLst/>
-                                  </a:prstGeom>
-                                  <a:ln>
-                                    <a:tailEnd type="arrow"/>
-                                  </a:ln>
-                                </wps:spPr>
-                                <wps:style>
-                                  <a:lnRef idx="1">
-                                    <a:schemeClr val="dk1"/>
-                                  </a:lnRef>
-                                  <a:fillRef idx="0">
-                                    <a:schemeClr val="dk1"/>
-                                  </a:fillRef>
-                                  <a:effectRef idx="0">
-                                    <a:schemeClr val="dk1"/>
-                                  </a:effectRef>
-                                  <a:fontRef idx="minor">
-                                    <a:schemeClr val="tx1"/>
-                                  </a:fontRef>
-                                </wps:style>
-                                <wps:bodyPr/>
-                              </wps:wsp>
                               <wpg:grpSp>
-                                <wpg:cNvPr id="103" name="组合 103"/>
+                                <wpg:cNvPr id="104" name="组合 104"/>
                                 <wpg:cNvGrpSpPr/>
                                 <wpg:grpSpPr>
                                   <a:xfrm>
-                                    <a:off x="336430" y="0"/>
-                                    <a:ext cx="6020614" cy="6909316"/>
+                                    <a:off x="0" y="0"/>
+                                    <a:ext cx="6020558" cy="6909009"/>
                                     <a:chOff x="336430" y="0"/>
                                     <a:chExt cx="6020614" cy="6909316"/>
                                   </a:xfrm>
                                 </wpg:grpSpPr>
                                 <wps:wsp>
-                                  <wps:cNvPr id="59" name="直接箭头连接符 59"/>
+                                  <wps:cNvPr id="58" name="直接箭头连接符 58"/>
                                   <wps:cNvCnPr/>
                                   <wps:spPr>
-                                    <a:xfrm flipH="1">
-                                      <a:off x="3623094" y="6521570"/>
-                                      <a:ext cx="1871980" cy="0"/>
+                                    <a:xfrm flipH="1" flipV="1">
+                                      <a:off x="3597215" y="5512280"/>
+                                      <a:ext cx="1889233" cy="1031"/>
                                     </a:xfrm>
                                     <a:prstGeom prst="straightConnector1">
                                       <a:avLst/>
@@ -4715,7 +4683,7 @@
                                   <wps:bodyPr/>
                                 </wps:wsp>
                                 <wpg:grpSp>
-                                  <wpg:cNvPr id="102" name="组合 102"/>
+                                  <wpg:cNvPr id="103" name="组合 103"/>
                                   <wpg:cNvGrpSpPr/>
                                   <wpg:grpSpPr>
                                     <a:xfrm>
@@ -4726,76 +4694,38 @@
                                     </a:xfrm>
                                   </wpg:grpSpPr>
                                   <wps:wsp>
-                                    <wps:cNvPr id="40" name="菱形 40"/>
-                                    <wps:cNvSpPr/>
+                                    <wps:cNvPr id="59" name="直接箭头连接符 59"/>
+                                    <wps:cNvCnPr/>
                                     <wps:spPr>
-                                      <a:xfrm>
-                                        <a:off x="4727275" y="2665563"/>
-                                        <a:ext cx="1492250" cy="671830"/>
+                                      <a:xfrm flipH="1">
+                                        <a:off x="3623094" y="6521570"/>
+                                        <a:ext cx="1871980" cy="0"/>
                                       </a:xfrm>
-                                      <a:prstGeom prst="diamond">
+                                      <a:prstGeom prst="straightConnector1">
                                         <a:avLst/>
                                       </a:prstGeom>
-                                      <a:solidFill>
-                                        <a:schemeClr val="bg1"/>
-                                      </a:solidFill>
-                                      <a:ln w="9525">
-                                        <a:solidFill>
-                                          <a:schemeClr val="tx1"/>
-                                        </a:solidFill>
+                                      <a:ln>
+                                        <a:tailEnd type="arrow"/>
                                       </a:ln>
                                     </wps:spPr>
                                     <wps:style>
-                                      <a:lnRef idx="2">
-                                        <a:schemeClr val="accent1">
-                                          <a:shade val="50000"/>
-                                        </a:schemeClr>
+                                      <a:lnRef idx="1">
+                                        <a:schemeClr val="dk1"/>
                                       </a:lnRef>
-                                      <a:fillRef idx="1">
-                                        <a:schemeClr val="accent1"/>
+                                      <a:fillRef idx="0">
+                                        <a:schemeClr val="dk1"/>
                                       </a:fillRef>
                                       <a:effectRef idx="0">
-                                        <a:schemeClr val="accent1"/>
+                                        <a:schemeClr val="dk1"/>
                                       </a:effectRef>
                                       <a:fontRef idx="minor">
-                                        <a:schemeClr val="lt1"/>
+                                        <a:schemeClr val="tx1"/>
                                       </a:fontRef>
                                     </wps:style>
-                                    <wps:txbx>
-                                      <w:txbxContent>
-                                        <w:p>
-                                          <w:pPr>
-                                            <w:ind w:firstLineChars="0" w:firstLine="0"/>
-                                          </w:pPr>
-                                          <w:r>
-                                            <w:rPr>
-                                              <w:color w:val="000000" w:themeColor="text1"/>
-                                              <w:sz w:val="18"/>
-                                              <w:szCs w:val="18"/>
-                                            </w:rPr>
-                                            <w:t>S</w:t>
-                                          </w:r>
-                                          <w:r>
-                                            <w:rPr>
-                                              <w:rFonts w:hint="eastAsia"/>
-                                              <w:color w:val="000000" w:themeColor="text1"/>
-                                              <w:sz w:val="18"/>
-                                              <w:szCs w:val="18"/>
-                                            </w:rPr>
-                                            <w:t>core&gt;600</w:t>
-                                          </w:r>
-                                        </w:p>
-                                      </w:txbxContent>
-                                    </wps:txbx>
-                                    <wps:bodyPr rot="0" spcFirstLastPara="0" vertOverflow="overflow" horzOverflow="overflow" vert="horz" wrap="square" lIns="91440" tIns="45720" rIns="91440" bIns="45720" numCol="1" spcCol="0" rtlCol="0" fromWordArt="0" anchor="ctr" anchorCtr="0" forceAA="0" compatLnSpc="1">
-                                      <a:prstTxWarp prst="textNoShape">
-                                        <a:avLst/>
-                                      </a:prstTxWarp>
-                                      <a:noAutofit/>
-                                    </wps:bodyPr>
+                                    <wps:bodyPr/>
                                   </wps:wsp>
                                   <wpg:grpSp>
-                                    <wpg:cNvPr id="100" name="组合 100"/>
+                                    <wpg:cNvPr id="102" name="组合 102"/>
                                     <wpg:cNvGrpSpPr/>
                                     <wpg:grpSpPr>
                                       <a:xfrm>
@@ -4805,8 +4735,77 @@
                                         <a:chExt cx="6020614" cy="6909316"/>
                                       </a:xfrm>
                                     </wpg:grpSpPr>
+                                    <wps:wsp>
+                                      <wps:cNvPr id="40" name="菱形 40"/>
+                                      <wps:cNvSpPr/>
+                                      <wps:spPr>
+                                        <a:xfrm>
+                                          <a:off x="4727275" y="2665563"/>
+                                          <a:ext cx="1492250" cy="671830"/>
+                                        </a:xfrm>
+                                        <a:prstGeom prst="diamond">
+                                          <a:avLst/>
+                                        </a:prstGeom>
+                                        <a:solidFill>
+                                          <a:schemeClr val="bg1"/>
+                                        </a:solidFill>
+                                        <a:ln w="9525">
+                                          <a:solidFill>
+                                            <a:schemeClr val="tx1"/>
+                                          </a:solidFill>
+                                        </a:ln>
+                                      </wps:spPr>
+                                      <wps:style>
+                                        <a:lnRef idx="2">
+                                          <a:schemeClr val="accent1">
+                                            <a:shade val="50000"/>
+                                          </a:schemeClr>
+                                        </a:lnRef>
+                                        <a:fillRef idx="1">
+                                          <a:schemeClr val="accent1"/>
+                                        </a:fillRef>
+                                        <a:effectRef idx="0">
+                                          <a:schemeClr val="accent1"/>
+                                        </a:effectRef>
+                                        <a:fontRef idx="minor">
+                                          <a:schemeClr val="lt1"/>
+                                        </a:fontRef>
+                                      </wps:style>
+                                      <wps:txbx>
+                                        <w:txbxContent>
+                                          <w:p>
+                                            <w:pPr>
+                                              <w:ind w:firstLineChars="0" w:firstLine="0"/>
+                                            </w:pPr>
+                                            <w:r>
+                                              <w:rPr>
+                                                <w:color w:val="000000" w:themeColor="text1"/>
+                                                <w:sz w:val="18"/>
+                                                <w:szCs w:val="18"/>
+                                              </w:rPr>
+                                              <w:t>S</w:t>
+                                            </w:r>
+                                            <w:r>
+                                              <w:rPr>
+                                                <w:rFonts w:hint="eastAsia"/>
+                                                <w:color w:val="000000" w:themeColor="text1"/>
+                                                <w:sz w:val="18"/>
+                                                <w:szCs w:val="18"/>
+                                              </w:rPr>
+                                              <w:t>core&gt;600</w:t>
+                                            </w:r>
+                                          </w:p>
+                                        </w:txbxContent>
+                                      </wps:txbx>
+                                      <wps:bodyPr rot="0" spcFirstLastPara="0" vertOverflow="overflow" horzOverflow="overflow" vert="horz" wrap="square" lIns="91440" tIns="45720" rIns="91440" bIns="45720" numCol="1" spcCol="0" rtlCol="0" fromWordArt="0" anchor="ctr" anchorCtr="0" forceAA="0" compatLnSpc="1">
+                                        <a:prstTxWarp prst="textNoShape">
+                                          <a:avLst/>
+                                        </a:prstTxWarp>
+                                        <a:noAutofit/>
+                                      </wps:bodyPr>
+                                    </wps:wsp>
                                     <wpg:grpSp>
-                                      <wpg:cNvPr id="86" name="组合 86"/>
+                                      <wpg:cNvPr id="100" name="组合 100"/>
                                       <wpg:cNvGrpSpPr/>
                                       <wpg:grpSpPr>
                                         <a:xfrm>
@@ -4816,238 +4815,100 @@
                                           <a:chExt cx="6020614" cy="6909316"/>
                                         </a:xfrm>
                                       </wpg:grpSpPr>
-                                      <wps:wsp>
-                                        <wps:cNvPr id="44" name="菱形 44"/>
-                                        <wps:cNvSpPr/>
-                                        <wps:spPr>
-                                          <a:xfrm>
-                                            <a:off x="336430" y="2898604"/>
-                                            <a:ext cx="1552755" cy="828009"/>
-                                          </a:xfrm>
-                                          <a:prstGeom prst="diamond">
-                                            <a:avLst/>
-                                          </a:prstGeom>
-                                          <a:solidFill>
-                                            <a:schemeClr val="bg1"/>
-                                          </a:solidFill>
-                                          <a:ln w="9525">
-                                            <a:solidFill>
-                                              <a:schemeClr val="tx1"/>
-                                            </a:solidFill>
-                                          </a:ln>
-                                        </wps:spPr>
-                                        <wps:style>
-                                          <a:lnRef idx="2">
-                                            <a:schemeClr val="accent1">
-                                              <a:shade val="50000"/>
-                                            </a:schemeClr>
-                                          </a:lnRef>
-                                          <a:fillRef idx="1">
-                                            <a:schemeClr val="accent1"/>
-                                          </a:fillRef>
-                                          <a:effectRef idx="0">
-                                            <a:schemeClr val="accent1"/>
-                                          </a:effectRef>
-                                          <a:fontRef idx="minor">
-                                            <a:schemeClr val="lt1"/>
-                                          </a:fontRef>
-                                        </wps:style>
-                                        <wps:txbx>
-                                          <w:txbxContent>
-                                            <w:p>
-                                              <w:pPr>
-                                                <w:spacing w:line="240" w:lineRule="auto"/>
-                                                <w:ind w:firstLineChars="0" w:firstLine="0"/>
-                                                <w:rPr>
-                                                  <w:color w:val="000000" w:themeColor="text1"/>
-                                                  <w:sz w:val="18"/>
-                                                  <w:szCs w:val="18"/>
-                                                </w:rPr>
-                                              </w:pPr>
-                                              <w:r>
-                                                <w:rPr>
-                                                  <w:rFonts w:hint="eastAsia"/>
-                                                  <w:color w:val="000000" w:themeColor="text1"/>
-                                                  <w:sz w:val="18"/>
-                                                  <w:szCs w:val="18"/>
-                                                </w:rPr>
-                                                <w:t>触碰炸弹</w:t>
-                                              </w:r>
-                                              <w:r>
-                                                <w:rPr>
-                                                  <w:rFonts w:hint="eastAsia"/>
-                                                  <w:color w:val="000000" w:themeColor="text1"/>
-                                                  <w:sz w:val="18"/>
-                                                  <w:szCs w:val="18"/>
-                                                </w:rPr>
-                                                <w:t>？</w:t>
-                                              </w:r>
-                                            </w:p>
-                                          </w:txbxContent>
-                                        </wps:txbx>
-                                        <wps:bodyPr rot="0" spcFirstLastPara="0" vertOverflow="overflow" horzOverflow="overflow" vert="horz" wrap="square" lIns="91440" tIns="45720" rIns="91440" bIns="45720" numCol="1" spcCol="0" rtlCol="0" fromWordArt="0" anchor="ctr" anchorCtr="0" forceAA="0" compatLnSpc="1">
-                                          <a:prstTxWarp prst="textNoShape">
-                                            <a:avLst/>
-                                          </a:prstTxWarp>
-                                          <a:noAutofit/>
-                                        </wps:bodyPr>
-                                      </wps:wsp>
-                                      <wps:wsp>
-                                        <wps:cNvPr id="45" name="矩形 45"/>
-                                        <wps:cNvSpPr/>
-                                        <wps:spPr>
-                                          <a:xfrm>
-                                            <a:off x="672860" y="4114800"/>
-                                            <a:ext cx="862330" cy="629285"/>
-                                          </a:xfrm>
-                                          <a:prstGeom prst="rect">
-                                            <a:avLst/>
-                                          </a:prstGeom>
-                                          <a:solidFill>
-                                            <a:schemeClr val="bg1"/>
-                                          </a:solidFill>
-                                          <a:ln w="9525">
-                                            <a:solidFill>
-                                              <a:schemeClr val="tx1"/>
-                                            </a:solidFill>
-                                          </a:ln>
-                                        </wps:spPr>
-                                        <wps:style>
-                                          <a:lnRef idx="2">
-                                            <a:schemeClr val="accent1">
-                                              <a:shade val="50000"/>
-                                            </a:schemeClr>
-                                          </a:lnRef>
-                                          <a:fillRef idx="1">
-                                            <a:schemeClr val="accent1"/>
-                                          </a:fillRef>
-                                          <a:effectRef idx="0">
-                                            <a:schemeClr val="accent1"/>
-                                          </a:effectRef>
-                                          <a:fontRef idx="minor">
-                                            <a:schemeClr val="lt1"/>
-                                          </a:fontRef>
-                                        </wps:style>
-                                        <wps:txbx>
-                                          <w:txbxContent>
-                                            <w:p>
-                                              <w:pPr>
-                                                <w:spacing w:line="312" w:lineRule="auto"/>
-                                                <w:ind w:firstLineChars="0" w:firstLine="0"/>
-                                                <w:rPr>
-                                                  <w:color w:val="000000" w:themeColor="text1"/>
-                                                </w:rPr>
-                                              </w:pPr>
-                                              <w:r>
-                                                <w:rPr>
-                                                  <w:color w:val="000000" w:themeColor="text1"/>
-                                                </w:rPr>
-                                                <w:t>P</w:t>
-                                              </w:r>
-                                              <w:r>
-                                                <w:rPr>
-                                                  <w:rFonts w:hint="eastAsia"/>
-                                                  <w:color w:val="000000" w:themeColor="text1"/>
-                                                </w:rPr>
-                                                <w:t>ic=pic2</w:t>
-                                              </w:r>
-                                            </w:p>
-                                            <w:p>
-                                              <w:pPr>
-                                                <w:spacing w:line="312" w:lineRule="auto"/>
-                                                <w:ind w:firstLineChars="0" w:firstLine="0"/>
-                                                <w:rPr>
-                                                  <w:color w:val="000000" w:themeColor="text1"/>
-                                                </w:rPr>
-                                              </w:pPr>
-                                              <w:r>
-                                                <w:rPr>
-                                                  <w:color w:val="000000" w:themeColor="text1"/>
-                                                </w:rPr>
-                                                <w:t>L</w:t>
-                                              </w:r>
-                                              <w:r>
-                                                <w:rPr>
-                                                  <w:rFonts w:hint="eastAsia"/>
-                                                  <w:color w:val="000000" w:themeColor="text1"/>
-                                                </w:rPr>
-                                                <w:t>ives--</w:t>
-                                              </w:r>
-                                            </w:p>
-                                            <w:p>
-                                              <w:pPr>
-                                                <w:ind w:firstLineChars="0" w:firstLine="0"/>
-                                                <w:rPr>
-                                                  <w:color w:val="000000" w:themeColor="text1"/>
-                                                </w:rPr>
-                                              </w:pPr>
-                                            </w:p>
-                                            <w:p>
-                                              <w:pPr>
-                                                <w:ind w:firstLineChars="0" w:firstLine="0"/>
-                                                <w:rPr>
-                                                  <w:color w:val="000000" w:themeColor="text1"/>
-                                                </w:rPr>
-                                              </w:pPr>
-                                            </w:p>
-                                          </w:txbxContent>
-                                        </wps:txbx>
-                                        <wps:bodyPr rot="0" spcFirstLastPara="0" vertOverflow="overflow" horzOverflow="overflow" vert="horz" wrap="square" lIns="91440" tIns="45720" rIns="91440" bIns="45720" numCol="1" spcCol="0" rtlCol="0" fromWordArt="0" anchor="ctr" anchorCtr="0" forceAA="0" compatLnSpc="1">
-                                          <a:prstTxWarp prst="textNoShape">
-                                            <a:avLst/>
-                                          </a:prstTxWarp>
-                                          <a:noAutofit/>
-                                        </wps:bodyPr>
-                                      </wps:wsp>
-                                      <wps:wsp>
-                                        <wps:cNvPr id="62" name="直接箭头连接符 62"/>
-                                        <wps:cNvCnPr/>
-                                        <wps:spPr>
-                                          <a:xfrm>
-                                            <a:off x="1112807" y="3726612"/>
-                                            <a:ext cx="0" cy="388632"/>
-                                          </a:xfrm>
-                                          <a:prstGeom prst="straightConnector1">
-                                            <a:avLst/>
-                                          </a:prstGeom>
-                                          <a:ln>
-                                            <a:tailEnd type="arrow"/>
-                                          </a:ln>
-                                        </wps:spPr>
-                                        <wps:style>
-                                          <a:lnRef idx="1">
-                                            <a:schemeClr val="dk1"/>
-                                          </a:lnRef>
-                                          <a:fillRef idx="0">
-                                            <a:schemeClr val="dk1"/>
-                                          </a:fillRef>
-                                          <a:effectRef idx="0">
-                                            <a:schemeClr val="dk1"/>
-                                          </a:effectRef>
-                                          <a:fontRef idx="minor">
-                                            <a:schemeClr val="tx1"/>
-                                          </a:fontRef>
-                                        </wps:style>
-                                        <wps:bodyPr/>
-                                      </wps:wsp>
                                       <wpg:grpSp>
-                                        <wpg:cNvPr id="85" name="组合 85"/>
+                                        <wpg:cNvPr id="86" name="组合 86"/>
                                         <wpg:cNvGrpSpPr/>
                                         <wpg:grpSpPr>
                                           <a:xfrm>
-                                            <a:off x="2734573" y="0"/>
-                                            <a:ext cx="3622471" cy="6909316"/>
-                                            <a:chOff x="2734573" y="0"/>
-                                            <a:chExt cx="3622471" cy="6909316"/>
+                                            <a:off x="336430" y="0"/>
+                                            <a:ext cx="6020614" cy="6909316"/>
+                                            <a:chOff x="336430" y="0"/>
+                                            <a:chExt cx="6020614" cy="6909316"/>
                                           </a:xfrm>
                                         </wpg:grpSpPr>
                                         <wps:wsp>
-                                          <wps:cNvPr id="28" name="矩形 28"/>
+                                          <wps:cNvPr id="44" name="菱形 44"/>
                                           <wps:cNvSpPr/>
                                           <wps:spPr>
                                             <a:xfrm>
-                                              <a:off x="2751826" y="3114136"/>
-                                              <a:ext cx="896620" cy="845185"/>
+                                              <a:off x="336430" y="2898604"/>
+                                              <a:ext cx="1552755" cy="828009"/>
+                                            </a:xfrm>
+                                            <a:prstGeom prst="diamond">
+                                              <a:avLst/>
+                                            </a:prstGeom>
+                                            <a:solidFill>
+                                              <a:schemeClr val="bg1"/>
+                                            </a:solidFill>
+                                            <a:ln w="9525">
+                                              <a:solidFill>
+                                                <a:schemeClr val="tx1"/>
+                                              </a:solidFill>
+                                            </a:ln>
+                                          </wps:spPr>
+                                          <wps:style>
+                                            <a:lnRef idx="2">
+                                              <a:schemeClr val="accent1">
+                                                <a:shade val="50000"/>
+                                              </a:schemeClr>
+                                            </a:lnRef>
+                                            <a:fillRef idx="1">
+                                              <a:schemeClr val="accent1"/>
+                                            </a:fillRef>
+                                            <a:effectRef idx="0">
+                                              <a:schemeClr val="accent1"/>
+                                            </a:effectRef>
+                                            <a:fontRef idx="minor">
+                                              <a:schemeClr val="lt1"/>
+                                            </a:fontRef>
+                                          </wps:style>
+                                          <wps:txbx>
+                                            <w:txbxContent>
+                                              <w:p>
+                                                <w:pPr>
+                                                  <w:spacing w:line="240" w:lineRule="auto"/>
+                                                  <w:ind w:firstLineChars="0" w:firstLine="0"/>
+                                                  <w:rPr>
+                                                    <w:color w:val="000000" w:themeColor="text1"/>
+                                                    <w:sz w:val="18"/>
+                                                    <w:szCs w:val="18"/>
+                                                  </w:rPr>
+                                                </w:pPr>
+                                                <w:r>
+                                                  <w:rPr>
+                                                    <w:rFonts w:hint="eastAsia"/>
+                                                    <w:color w:val="000000" w:themeColor="text1"/>
+                                                    <w:sz w:val="18"/>
+                                                    <w:szCs w:val="18"/>
+                                                  </w:rPr>
+                                                  <w:t>触碰炸弹</w:t>
+                                                </w:r>
+                                                <w:r>
+                                                  <w:rPr>
+                                                    <w:rFonts w:hint="eastAsia"/>
+                                                    <w:color w:val="000000" w:themeColor="text1"/>
+                                                    <w:sz w:val="18"/>
+                                                    <w:szCs w:val="18"/>
+                                                  </w:rPr>
+                                                  <w:t>？</w:t>
+                                                </w:r>
+                                              </w:p>
+                                            </w:txbxContent>
+                                          </wps:txbx>
+                                          <wps:bodyPr rot="0" spcFirstLastPara="0" vertOverflow="overflow" horzOverflow="overflow" vert="horz" wrap="square" lIns="91440" tIns="45720" rIns="91440" bIns="45720" numCol="1" spcCol="0" rtlCol="0" fromWordArt="0" anchor="ctr" anchorCtr="0" forceAA="0" compatLnSpc="1">
+                                            <a:prstTxWarp prst="textNoShape">
+                                              <a:avLst/>
+                                            </a:prstTxWarp>
+                                            <a:noAutofit/>
+                                          </wps:bodyPr>
+                                        </wps:wsp>
+                                        <wps:wsp>
+                                          <wps:cNvPr id="45" name="矩形 45"/>
+                                          <wps:cNvSpPr/>
+                                          <wps:spPr>
+                                            <a:xfrm>
+                                              <a:off x="672860" y="4114800"/>
+                                              <a:ext cx="862330" cy="629285"/>
                                             </a:xfrm>
                                             <a:prstGeom prst="rect">
                                               <a:avLst/>
@@ -5082,42 +4943,23 @@
                                               <w:p>
                                                 <w:pPr>
                                                   <w:spacing w:line="312" w:lineRule="auto"/>
-                                                  <w:ind w:firstLineChars="50" w:firstLine="120"/>
+                                                  <w:ind w:firstLineChars="0" w:firstLine="0"/>
                                                   <w:rPr>
                                                     <w:color w:val="000000" w:themeColor="text1"/>
                                                   </w:rPr>
                                                 </w:pPr>
                                                 <w:r>
                                                   <w:rPr>
-                                                    <w:rFonts w:hint="eastAsia"/>
                                                     <w:color w:val="000000" w:themeColor="text1"/>
                                                   </w:rPr>
-                                                  <w:t>Round 3</w:t>
+                                                  <w:t>P</w:t>
                                                 </w:r>
-                                              </w:p>
-                                              <w:p>
-                                                <w:pPr>
-                                                  <w:spacing w:line="312" w:lineRule="auto"/>
-                                                  <w:ind w:firstLineChars="0" w:firstLine="0"/>
-                                                  <w:rPr>
-                                                    <w:color w:val="000000" w:themeColor="text1"/>
-                                                  </w:rPr>
-                                                </w:pPr>
-                                                <w:proofErr w:type="spellStart"/>
                                                 <w:r>
                                                   <w:rPr>
                                                     <w:rFonts w:hint="eastAsia"/>
                                                     <w:color w:val="000000" w:themeColor="text1"/>
                                                   </w:rPr>
-                                                  <w:t>vel_y</w:t>
-                                                </w:r>
-                                                <w:proofErr w:type="spellEnd"/>
-                                                <w:r>
-                                                  <w:rPr>
-                                                    <w:rFonts w:hint="eastAsia"/>
-                                                    <w:color w:val="000000" w:themeColor="text1"/>
-                                                  </w:rPr>
-                                                  <w:t>=0.8</w:t>
+                                                  <w:t>ic=pic2</w:t>
                                                 </w:r>
                                               </w:p>
                                               <w:p>
@@ -5130,10 +4972,16 @@
                                                 </w:pPr>
                                                 <w:r>
                                                   <w:rPr>
+                                                    <w:color w:val="000000" w:themeColor="text1"/>
+                                                  </w:rPr>
+                                                  <w:t>L</w:t>
+                                                </w:r>
+                                                <w:r>
+                                                  <w:rPr>
                                                     <w:rFonts w:hint="eastAsia"/>
                                                     <w:color w:val="000000" w:themeColor="text1"/>
                                                   </w:rPr>
-                                                  <w:t>加入炸弹</w:t>
+                                                  <w:t>ives--</w:t>
                                                 </w:r>
                                               </w:p>
                                               <w:p>
@@ -5162,120 +5010,12 @@
                                           </wps:bodyPr>
                                         </wps:wsp>
                                         <wps:wsp>
-                                          <wps:cNvPr id="41" name="菱形 41"/>
-                                          <wps:cNvSpPr/>
+                                          <wps:cNvPr id="62" name="直接箭头连接符 62"/>
+                                          <wps:cNvCnPr/>
                                           <wps:spPr>
                                             <a:xfrm>
-                                              <a:off x="4727275" y="3778370"/>
-                                              <a:ext cx="1492250" cy="671830"/>
-                                            </a:xfrm>
-                                            <a:prstGeom prst="diamond">
-                                              <a:avLst/>
-                                            </a:prstGeom>
-                                            <a:solidFill>
-                                              <a:schemeClr val="bg1"/>
-                                            </a:solidFill>
-                                            <a:ln w="9525">
-                                              <a:solidFill>
-                                                <a:schemeClr val="tx1"/>
-                                              </a:solidFill>
-                                            </a:ln>
-                                          </wps:spPr>
-                                          <wps:style>
-                                            <a:lnRef idx="2">
-                                              <a:schemeClr val="accent1">
-                                                <a:shade val="50000"/>
-                                              </a:schemeClr>
-                                            </a:lnRef>
-                                            <a:fillRef idx="1">
-                                              <a:schemeClr val="accent1"/>
-                                            </a:fillRef>
-                                            <a:effectRef idx="0">
-                                              <a:schemeClr val="accent1"/>
-                                            </a:effectRef>
-                                            <a:fontRef idx="minor">
-                                              <a:schemeClr val="lt1"/>
-                                            </a:fontRef>
-                                          </wps:style>
-                                          <wps:txbx>
-                                            <w:txbxContent>
-                                              <w:p>
-                                                <w:pPr>
-                                                  <w:ind w:firstLineChars="0" w:firstLine="0"/>
-                                                  <w:rPr>
-                                                    <w:color w:val="000000" w:themeColor="text1"/>
-                                                  </w:rPr>
-                                                </w:pPr>
-                                                <w:r>
-                                                  <w:rPr>
-                                                    <w:color w:val="000000" w:themeColor="text1"/>
-                                                    <w:sz w:val="18"/>
-                                                    <w:szCs w:val="18"/>
-                                                  </w:rPr>
-                                                  <w:t>S</w:t>
-                                                </w:r>
-                                                <w:r>
-                                                  <w:rPr>
-                                                    <w:rFonts w:hint="eastAsia"/>
-                                                    <w:color w:val="000000" w:themeColor="text1"/>
-                                                    <w:sz w:val="18"/>
-                                                    <w:szCs w:val="18"/>
-                                                  </w:rPr>
-                                                  <w:t>core&gt;900</w:t>
-                                                </w:r>
-                                              </w:p>
-                                              <w:p>
-                                                <w:pPr>
-                                                  <w:ind w:firstLineChars="0" w:firstLine="0"/>
-                                                </w:pPr>
-                                              </w:p>
-                                            </w:txbxContent>
-                                          </wps:txbx>
-                                          <wps:bodyPr rot="0" spcFirstLastPara="0" vertOverflow="overflow" horzOverflow="overflow" vert="horz" wrap="square" lIns="91440" tIns="45720" rIns="91440" bIns="45720" numCol="1" spcCol="0" rtlCol="0" fromWordArt="0" anchor="ctr" anchorCtr="0" forceAA="0" compatLnSpc="1">
-                                            <a:prstTxWarp prst="textNoShape">
-                                              <a:avLst/>
-                                            </a:prstTxWarp>
-                                            <a:noAutofit/>
-                                          </wps:bodyPr>
-                                        </wps:wsp>
-                                        <wps:wsp>
-                                          <wps:cNvPr id="52" name="直接箭头连接符 52"/>
-                                          <wps:cNvCnPr/>
-                                          <wps:spPr>
-                                            <a:xfrm flipV="1">
-                                              <a:off x="3640347" y="3778370"/>
-                                              <a:ext cx="1871980" cy="0"/>
-                                            </a:xfrm>
-                                            <a:prstGeom prst="straightConnector1">
-                                              <a:avLst/>
-                                            </a:prstGeom>
-                                            <a:ln>
-                                              <a:tailEnd type="arrow"/>
-                                            </a:ln>
-                                          </wps:spPr>
-                                          <wps:style>
-                                            <a:lnRef idx="1">
-                                              <a:schemeClr val="dk1"/>
-                                            </a:lnRef>
-                                            <a:fillRef idx="0">
-                                              <a:schemeClr val="dk1"/>
-                                            </a:fillRef>
-                                            <a:effectRef idx="0">
-                                              <a:schemeClr val="dk1"/>
-                                            </a:effectRef>
-                                            <a:fontRef idx="minor">
-                                              <a:schemeClr val="tx1"/>
-                                            </a:fontRef>
-                                          </wps:style>
-                                          <wps:bodyPr/>
-                                        </wps:wsp>
-                                        <wps:wsp>
-                                          <wps:cNvPr id="56" name="直接箭头连接符 56"/>
-                                          <wps:cNvCnPr/>
-                                          <wps:spPr>
-                                            <a:xfrm flipH="1">
-                                              <a:off x="3623094" y="3338423"/>
-                                              <a:ext cx="1871980" cy="0"/>
+                                              <a:off x="1112807" y="3726612"/>
+                                              <a:ext cx="0" cy="388632"/>
                                             </a:xfrm>
                                             <a:prstGeom prst="straightConnector1">
                                               <a:avLst/>
@@ -5301,23 +5041,23 @@
                                           <wps:bodyPr/>
                                         </wps:wsp>
                                         <wpg:grpSp>
-                                          <wpg:cNvPr id="84" name="组合 84"/>
+                                          <wpg:cNvPr id="85" name="组合 85"/>
                                           <wpg:cNvGrpSpPr/>
                                           <wpg:grpSpPr>
                                             <a:xfrm>
-                                              <a:off x="2734573" y="4313208"/>
-                                              <a:ext cx="3622471" cy="2596108"/>
-                                              <a:chOff x="0" y="0"/>
-                                              <a:chExt cx="3622471" cy="2596108"/>
+                                              <a:off x="2734573" y="0"/>
+                                              <a:ext cx="3622471" cy="6909316"/>
+                                              <a:chOff x="2734573" y="0"/>
+                                              <a:chExt cx="3622471" cy="6909316"/>
                                             </a:xfrm>
                                           </wpg:grpSpPr>
                                           <wps:wsp>
-                                            <wps:cNvPr id="29" name="矩形 29"/>
+                                            <wps:cNvPr id="28" name="矩形 28"/>
                                             <wps:cNvSpPr/>
                                             <wps:spPr>
                                               <a:xfrm>
-                                                <a:off x="0" y="0"/>
-                                                <a:ext cx="862330" cy="629285"/>
+                                                <a:off x="2751826" y="3114136"/>
+                                                <a:ext cx="896620" cy="845185"/>
                                               </a:xfrm>
                                               <a:prstGeom prst="rect">
                                                 <a:avLst/>
@@ -5362,7 +5102,7 @@
                                                       <w:rFonts w:hint="eastAsia"/>
                                                       <w:color w:val="000000" w:themeColor="text1"/>
                                                     </w:rPr>
-                                                    <w:t>Round 4</w:t>
+                                                    <w:t>Round 3</w:t>
                                                   </w:r>
                                                 </w:p>
                                                 <w:p>
@@ -5387,62 +5127,23 @@
                                                       <w:rFonts w:hint="eastAsia"/>
                                                       <w:color w:val="000000" w:themeColor="text1"/>
                                                     </w:rPr>
-                                                    <w:t>=1.0</w:t>
+                                                    <w:t>=0.8</w:t>
                                                   </w:r>
+                                                </w:p>
+                                                <w:p>
+                                                  <w:pPr>
+                                                    <w:spacing w:line="312" w:lineRule="auto"/>
+                                                    <w:ind w:firstLineChars="0" w:firstLine="0"/>
+                                                    <w:rPr>
+                                                      <w:color w:val="000000" w:themeColor="text1"/>
+                                                    </w:rPr>
+                                                  </w:pPr>
                                                   <w:r>
                                                     <w:rPr>
                                                       <w:rFonts w:hint="eastAsia"/>
-                                                      <w:noProof/>
                                                       <w:color w:val="000000" w:themeColor="text1"/>
                                                     </w:rPr>
-                                                    <w:drawing>
-                                                      <wp:inline distT="0" distB="0" distL="0" distR="0" wp14:anchorId="79340F01" wp14:editId="5D309166">
-                                                        <wp:extent cx="670560" cy="491190"/>
-                                                        <wp:effectExtent l="0" t="0" r="0" b="4445"/>
-                                                        <wp:docPr id="124" name="图片 124"/>
-                                                        <wp:cNvGraphicFramePr>
-                                                          <a:graphicFrameLocks xmlns:a="http://schemas.openxmlformats.org/drawingml/2006/main" noChangeAspect="1"/>
-                                                        </wp:cNvGraphicFramePr>
-                                                        <a:graphic xmlns:a="http://schemas.openxmlformats.org/drawingml/2006/main">
-                                                          <a:graphicData uri="http://schemas.openxmlformats.org/drawingml/2006/picture">
-                                                            <pic:pic xmlns:pic="http://schemas.openxmlformats.org/drawingml/2006/picture">
-                                                              <pic:nvPicPr>
-                                                                <pic:cNvPr id="0" name="Picture 1"/>
-                                                                <pic:cNvPicPr>
-                                                                  <a:picLocks noChangeAspect="1" noChangeArrowheads="1"/>
-                                                                </pic:cNvPicPr>
-                                                              </pic:nvPicPr>
-                                                              <pic:blipFill>
-                                                                <a:blip r:embed="rId12">
-                                                                  <a:extLst>
-                                                                    <a:ext uri="{28A0092B-C50C-407E-A947-70E740481C1C}">
-                                                                      <a14:useLocalDpi xmlns:a14="http://schemas.microsoft.com/office/drawing/2010/main" val="0"/>
-                                                                    </a:ext>
-                                                                  </a:extLst>
-                                                                </a:blip>
-                                                                <a:srcRect/>
-                                                                <a:stretch>
-                                                                  <a:fillRect/>
-                                                                </a:stretch>
-                                                              </pic:blipFill>
-                                                              <pic:spPr bwMode="auto">
-                                                                <a:xfrm>
-                                                                  <a:off x="0" y="0"/>
-                                                                  <a:ext cx="670560" cy="491190"/>
-                                                                </a:xfrm>
-                                                                <a:prstGeom prst="rect">
-                                                                  <a:avLst/>
-                                                                </a:prstGeom>
-                                                                <a:noFill/>
-                                                                <a:ln>
-                                                                  <a:noFill/>
-                                                                </a:ln>
-                                                              </pic:spPr>
-                                                            </pic:pic>
-                                                          </a:graphicData>
-                                                        </a:graphic>
-                                                      </wp:inline>
-                                                    </w:drawing>
+                                                    <w:t>加入炸弹</w:t>
                                                   </w:r>
                                                 </w:p>
                                                 <w:p>
@@ -5471,919 +5172,11 @@
                                             </wps:bodyPr>
                                           </wps:wsp>
                                           <wps:wsp>
-                                            <wps:cNvPr id="31" name="矩形 31"/>
+                                            <wps:cNvPr id="41" name="菱形 41"/>
                                             <wps:cNvSpPr/>
                                             <wps:spPr>
                                               <a:xfrm>
-                                                <a:off x="0" y="1061049"/>
-                                                <a:ext cx="862330" cy="629285"/>
-                                              </a:xfrm>
-                                              <a:prstGeom prst="rect">
-                                                <a:avLst/>
-                                              </a:prstGeom>
-                                              <a:solidFill>
-                                                <a:schemeClr val="bg1"/>
-                                              </a:solidFill>
-                                              <a:ln w="9525">
-                                                <a:solidFill>
-                                                  <a:schemeClr val="tx1"/>
-                                                </a:solidFill>
-                                              </a:ln>
-                                            </wps:spPr>
-                                            <wps:style>
-                                              <a:lnRef idx="2">
-                                                <a:schemeClr val="accent1">
-                                                  <a:shade val="50000"/>
-                                                </a:schemeClr>
-                                              </a:lnRef>
-                                              <a:fillRef idx="1">
-                                                <a:schemeClr val="accent1"/>
-                                              </a:fillRef>
-                                              <a:effectRef idx="0">
-                                                <a:schemeClr val="accent1"/>
-                                              </a:effectRef>
-                                              <a:fontRef idx="minor">
-                                                <a:schemeClr val="lt1"/>
-                                              </a:fontRef>
-                                            </wps:style>
-                                            <wps:txbx>
-                                              <w:txbxContent>
-                                                <w:p>
-                                                  <w:pPr>
-                                                    <w:spacing w:line="312" w:lineRule="auto"/>
-                                                    <w:ind w:firstLineChars="50" w:firstLine="120"/>
-                                                    <w:rPr>
-                                                      <w:color w:val="000000" w:themeColor="text1"/>
-                                                    </w:rPr>
-                                                  </w:pPr>
-                                                  <w:r>
-                                                    <w:rPr>
-                                                      <w:rFonts w:hint="eastAsia"/>
-                                                      <w:color w:val="000000" w:themeColor="text1"/>
-                                                    </w:rPr>
-                                                    <w:t>Round 5</w:t>
-                                                  </w:r>
-                                                </w:p>
-                                                <w:p>
-                                                  <w:pPr>
-                                                    <w:spacing w:line="312" w:lineRule="auto"/>
-                                                    <w:ind w:firstLineChars="0" w:firstLine="0"/>
-                                                    <w:rPr>
-                                                      <w:color w:val="000000" w:themeColor="text1"/>
-                                                    </w:rPr>
-                                                  </w:pPr>
-                                                  <w:proofErr w:type="spellStart"/>
-                                                  <w:r>
-                                                    <w:rPr>
-                                                      <w:rFonts w:hint="eastAsia"/>
-                                                      <w:color w:val="000000" w:themeColor="text1"/>
-                                                    </w:rPr>
-                                                    <w:t>vel_y</w:t>
-                                                  </w:r>
-                                                  <w:proofErr w:type="spellEnd"/>
-                                                  <w:r>
-                                                    <w:rPr>
-                                                      <w:rFonts w:hint="eastAsia"/>
-                                                      <w:color w:val="000000" w:themeColor="text1"/>
-                                                    </w:rPr>
-                                                    <w:t>=1.2</w:t>
-                                                  </w:r>
-                                                  <w:r>
-                                                    <w:rPr>
-                                                      <w:rFonts w:hint="eastAsia"/>
-                                                      <w:noProof/>
-                                                      <w:color w:val="000000" w:themeColor="text1"/>
-                                                    </w:rPr>
-                                                    <w:drawing>
-                                                      <wp:inline distT="0" distB="0" distL="0" distR="0" wp14:anchorId="2ED70693" wp14:editId="0A23FBB0">
-                                                        <wp:extent cx="670560" cy="491190"/>
-                                                        <wp:effectExtent l="0" t="0" r="0" b="4445"/>
-                                                        <wp:docPr id="125" name="图片 125"/>
-                                                        <wp:cNvGraphicFramePr>
-                                                          <a:graphicFrameLocks xmlns:a="http://schemas.openxmlformats.org/drawingml/2006/main" noChangeAspect="1"/>
-                                                        </wp:cNvGraphicFramePr>
-                                                        <a:graphic xmlns:a="http://schemas.openxmlformats.org/drawingml/2006/main">
-                                                          <a:graphicData uri="http://schemas.openxmlformats.org/drawingml/2006/picture">
-                                                            <pic:pic xmlns:pic="http://schemas.openxmlformats.org/drawingml/2006/picture">
-                                                              <pic:nvPicPr>
-                                                                <pic:cNvPr id="0" name="Picture 1"/>
-                                                                <pic:cNvPicPr>
-                                                                  <a:picLocks noChangeAspect="1" noChangeArrowheads="1"/>
-                                                                </pic:cNvPicPr>
-                                                              </pic:nvPicPr>
-                                                              <pic:blipFill>
-                                                                <a:blip r:embed="rId12">
-                                                                  <a:extLst>
-                                                                    <a:ext uri="{28A0092B-C50C-407E-A947-70E740481C1C}">
-                                                                      <a14:useLocalDpi xmlns:a14="http://schemas.microsoft.com/office/drawing/2010/main" val="0"/>
-                                                                    </a:ext>
-                                                                  </a:extLst>
-                                                                </a:blip>
-                                                                <a:srcRect/>
-                                                                <a:stretch>
-                                                                  <a:fillRect/>
-                                                                </a:stretch>
-                                                              </pic:blipFill>
-                                                              <pic:spPr bwMode="auto">
-                                                                <a:xfrm>
-                                                                  <a:off x="0" y="0"/>
-                                                                  <a:ext cx="670560" cy="491190"/>
-                                                                </a:xfrm>
-                                                                <a:prstGeom prst="rect">
-                                                                  <a:avLst/>
-                                                                </a:prstGeom>
-                                                                <a:noFill/>
-                                                                <a:ln>
-                                                                  <a:noFill/>
-                                                                </a:ln>
-                                                              </pic:spPr>
-                                                            </pic:pic>
-                                                          </a:graphicData>
-                                                        </a:graphic>
-                                                      </wp:inline>
-                                                    </w:drawing>
-                                                  </w:r>
-                                                </w:p>
-                                                <w:p>
-                                                  <w:pPr>
-                                                    <w:ind w:firstLineChars="0" w:firstLine="0"/>
-                                                    <w:rPr>
-                                                      <w:color w:val="000000" w:themeColor="text1"/>
-                                                    </w:rPr>
-                                                  </w:pPr>
-                                                </w:p>
-                                                <w:p>
-                                                  <w:pPr>
-                                                    <w:ind w:firstLineChars="0" w:firstLine="0"/>
-                                                    <w:rPr>
-                                                      <w:color w:val="000000" w:themeColor="text1"/>
-                                                    </w:rPr>
-                                                  </w:pPr>
-                                                </w:p>
-                                              </w:txbxContent>
-                                            </wps:txbx>
-                                            <wps:bodyPr rot="0" spcFirstLastPara="0" vertOverflow="overflow" horzOverflow="overflow" vert="horz" wrap="square" lIns="91440" tIns="45720" rIns="91440" bIns="45720" numCol="1" spcCol="0" rtlCol="0" fromWordArt="0" anchor="ctr" anchorCtr="0" forceAA="0" compatLnSpc="1">
-                                              <a:prstTxWarp prst="textNoShape">
-                                                <a:avLst/>
-                                              </a:prstTxWarp>
-                                              <a:noAutofit/>
-                                            </wps:bodyPr>
-                                          </wps:wsp>
-                                          <wps:wsp>
-                                            <wps:cNvPr id="35" name="矩形 35"/>
-                                            <wps:cNvSpPr/>
-                                            <wps:spPr>
-                                              <a:xfrm>
-                                                <a:off x="17253" y="1966823"/>
-                                                <a:ext cx="862330" cy="629285"/>
-                                              </a:xfrm>
-                                              <a:prstGeom prst="rect">
-                                                <a:avLst/>
-                                              </a:prstGeom>
-                                              <a:solidFill>
-                                                <a:schemeClr val="bg1"/>
-                                              </a:solidFill>
-                                              <a:ln w="9525">
-                                                <a:solidFill>
-                                                  <a:schemeClr val="tx1"/>
-                                                </a:solidFill>
-                                              </a:ln>
-                                            </wps:spPr>
-                                            <wps:style>
-                                              <a:lnRef idx="2">
-                                                <a:schemeClr val="accent1">
-                                                  <a:shade val="50000"/>
-                                                </a:schemeClr>
-                                              </a:lnRef>
-                                              <a:fillRef idx="1">
-                                                <a:schemeClr val="accent1"/>
-                                              </a:fillRef>
-                                              <a:effectRef idx="0">
-                                                <a:schemeClr val="accent1"/>
-                                              </a:effectRef>
-                                              <a:fontRef idx="minor">
-                                                <a:schemeClr val="lt1"/>
-                                              </a:fontRef>
-                                            </wps:style>
-                                            <wps:txbx>
-                                              <w:txbxContent>
-                                                <w:p>
-                                                  <w:pPr>
-                                                    <w:spacing w:line="312" w:lineRule="auto"/>
-                                                    <w:ind w:firstLineChars="50" w:firstLine="120"/>
-                                                    <w:rPr>
-                                                      <w:color w:val="000000" w:themeColor="text1"/>
-                                                    </w:rPr>
-                                                  </w:pPr>
-                                                  <w:r>
-                                                    <w:rPr>
-                                                      <w:rFonts w:hint="eastAsia"/>
-                                                      <w:color w:val="000000" w:themeColor="text1"/>
-                                                    </w:rPr>
-                                                    <w:t>Round 6</w:t>
-                                                  </w:r>
-                                                </w:p>
-                                                <w:p>
-                                                  <w:pPr>
-                                                    <w:spacing w:line="312" w:lineRule="auto"/>
-                                                    <w:ind w:firstLineChars="0" w:firstLine="0"/>
-                                                    <w:rPr>
-                                                      <w:color w:val="000000" w:themeColor="text1"/>
-                                                    </w:rPr>
-                                                  </w:pPr>
-                                                  <w:proofErr w:type="spellStart"/>
-                                                  <w:r>
-                                                    <w:rPr>
-                                                      <w:rFonts w:hint="eastAsia"/>
-                                                      <w:color w:val="000000" w:themeColor="text1"/>
-                                                    </w:rPr>
-                                                    <w:t>vel_y</w:t>
-                                                  </w:r>
-                                                  <w:proofErr w:type="spellEnd"/>
-                                                  <w:r>
-                                                    <w:rPr>
-                                                      <w:rFonts w:hint="eastAsia"/>
-                                                      <w:color w:val="000000" w:themeColor="text1"/>
-                                                    </w:rPr>
-                                                    <w:t>=1.2</w:t>
-                                                  </w:r>
-                                                  <w:r>
-                                                    <w:rPr>
-                                                      <w:rFonts w:hint="eastAsia"/>
-                                                      <w:noProof/>
-                                                      <w:color w:val="000000" w:themeColor="text1"/>
-                                                    </w:rPr>
-                                                    <w:drawing>
-                                                      <wp:inline distT="0" distB="0" distL="0" distR="0" wp14:anchorId="4CC8FD10" wp14:editId="55A1226E">
-                                                        <wp:extent cx="670560" cy="491190"/>
-                                                        <wp:effectExtent l="0" t="0" r="0" b="4445"/>
-                                                        <wp:docPr id="126" name="图片 126"/>
-                                                        <wp:cNvGraphicFramePr>
-                                                          <a:graphicFrameLocks xmlns:a="http://schemas.openxmlformats.org/drawingml/2006/main" noChangeAspect="1"/>
-                                                        </wp:cNvGraphicFramePr>
-                                                        <a:graphic xmlns:a="http://schemas.openxmlformats.org/drawingml/2006/main">
-                                                          <a:graphicData uri="http://schemas.openxmlformats.org/drawingml/2006/picture">
-                                                            <pic:pic xmlns:pic="http://schemas.openxmlformats.org/drawingml/2006/picture">
-                                                              <pic:nvPicPr>
-                                                                <pic:cNvPr id="0" name="Picture 1"/>
-                                                                <pic:cNvPicPr>
-                                                                  <a:picLocks noChangeAspect="1" noChangeArrowheads="1"/>
-                                                                </pic:cNvPicPr>
-                                                              </pic:nvPicPr>
-                                                              <pic:blipFill>
-                                                                <a:blip r:embed="rId12">
-                                                                  <a:extLst>
-                                                                    <a:ext uri="{28A0092B-C50C-407E-A947-70E740481C1C}">
-                                                                      <a14:useLocalDpi xmlns:a14="http://schemas.microsoft.com/office/drawing/2010/main" val="0"/>
-                                                                    </a:ext>
-                                                                  </a:extLst>
-                                                                </a:blip>
-                                                                <a:srcRect/>
-                                                                <a:stretch>
-                                                                  <a:fillRect/>
-                                                                </a:stretch>
-                                                              </pic:blipFill>
-                                                              <pic:spPr bwMode="auto">
-                                                                <a:xfrm>
-                                                                  <a:off x="0" y="0"/>
-                                                                  <a:ext cx="670560" cy="491190"/>
-                                                                </a:xfrm>
-                                                                <a:prstGeom prst="rect">
-                                                                  <a:avLst/>
-                                                                </a:prstGeom>
-                                                                <a:noFill/>
-                                                                <a:ln>
-                                                                  <a:noFill/>
-                                                                </a:ln>
-                                                              </pic:spPr>
-                                                            </pic:pic>
-                                                          </a:graphicData>
-                                                        </a:graphic>
-                                                      </wp:inline>
-                                                    </w:drawing>
-                                                  </w:r>
-                                                </w:p>
-                                                <w:p>
-                                                  <w:pPr>
-                                                    <w:ind w:firstLineChars="0" w:firstLine="0"/>
-                                                    <w:rPr>
-                                                      <w:color w:val="000000" w:themeColor="text1"/>
-                                                    </w:rPr>
-                                                  </w:pPr>
-                                                </w:p>
-                                                <w:p>
-                                                  <w:pPr>
-                                                    <w:ind w:firstLineChars="0" w:firstLine="0"/>
-                                                    <w:rPr>
-                                                      <w:color w:val="000000" w:themeColor="text1"/>
-                                                    </w:rPr>
-                                                  </w:pPr>
-                                                </w:p>
-                                              </w:txbxContent>
-                                            </wps:txbx>
-                                            <wps:bodyPr rot="0" spcFirstLastPara="0" vertOverflow="overflow" horzOverflow="overflow" vert="horz" wrap="square" lIns="91440" tIns="45720" rIns="91440" bIns="45720" numCol="1" spcCol="0" rtlCol="0" fromWordArt="0" anchor="ctr" anchorCtr="0" forceAA="0" compatLnSpc="1">
-                                              <a:prstTxWarp prst="textNoShape">
-                                                <a:avLst/>
-                                              </a:prstTxWarp>
-                                              <a:noAutofit/>
-                                            </wps:bodyPr>
-                                          </wps:wsp>
-                                          <wpg:grpSp>
-                                            <wpg:cNvPr id="60" name="组合 60"/>
-                                            <wpg:cNvGrpSpPr/>
-                                            <wpg:grpSpPr>
-                                              <a:xfrm>
-                                                <a:off x="879895" y="526211"/>
-                                                <a:ext cx="2605057" cy="671830"/>
-                                                <a:chOff x="0" y="0"/>
-                                                <a:chExt cx="2605057" cy="671830"/>
-                                              </a:xfrm>
-                                            </wpg:grpSpPr>
-                                            <wps:wsp>
-                                              <wps:cNvPr id="39" name="菱形 39"/>
-                                              <wps:cNvSpPr/>
-                                              <wps:spPr>
-                                                <a:xfrm>
-                                                  <a:off x="1112807" y="0"/>
-                                                  <a:ext cx="1492250" cy="671830"/>
-                                                </a:xfrm>
-                                                <a:prstGeom prst="diamond">
-                                                  <a:avLst/>
-                                                </a:prstGeom>
-                                                <a:solidFill>
-                                                  <a:schemeClr val="bg1"/>
-                                                </a:solidFill>
-                                                <a:ln w="9525">
-                                                  <a:solidFill>
-                                                    <a:schemeClr val="tx1"/>
-                                                  </a:solidFill>
-                                                </a:ln>
-                                              </wps:spPr>
-                                              <wps:style>
-                                                <a:lnRef idx="2">
-                                                  <a:schemeClr val="accent1">
-                                                    <a:shade val="50000"/>
-                                                  </a:schemeClr>
-                                                </a:lnRef>
-                                                <a:fillRef idx="1">
-                                                  <a:schemeClr val="accent1"/>
-                                                </a:fillRef>
-                                                <a:effectRef idx="0">
-                                                  <a:schemeClr val="accent1"/>
-                                                </a:effectRef>
-                                                <a:fontRef idx="minor">
-                                                  <a:schemeClr val="lt1"/>
-                                                </a:fontRef>
-                                              </wps:style>
-                                              <wps:txbx>
-                                                <w:txbxContent>
-                                                  <w:p>
-                                                    <w:pPr>
-                                                      <w:ind w:firstLineChars="0" w:firstLine="0"/>
-                                                    </w:pPr>
-                                                    <w:r>
-                                                      <w:rPr>
-                                                        <w:color w:val="000000" w:themeColor="text1"/>
-                                                        <w:sz w:val="18"/>
-                                                        <w:szCs w:val="18"/>
-                                                      </w:rPr>
-                                                      <w:t>S</w:t>
-                                                    </w:r>
-                                                    <w:r>
-                                                      <w:rPr>
-                                                        <w:rFonts w:hint="eastAsia"/>
-                                                        <w:color w:val="000000" w:themeColor="text1"/>
-                                                        <w:sz w:val="18"/>
-                                                        <w:szCs w:val="18"/>
-                                                      </w:rPr>
-                                                      <w:t>core&gt;1200</w:t>
-                                                    </w:r>
-                                                  </w:p>
-                                                </w:txbxContent>
-                                              </wps:txbx>
-                                              <wps:bodyPr rot="0" spcFirstLastPara="0" vertOverflow="overflow" horzOverflow="overflow" vert="horz" wrap="square" lIns="91440" tIns="45720" rIns="91440" bIns="45720" numCol="1" spcCol="0" rtlCol="0" fromWordArt="0" anchor="ctr" anchorCtr="0" forceAA="0" compatLnSpc="1">
-                                                <a:prstTxWarp prst="textNoShape">
-                                                  <a:avLst/>
-                                                </a:prstTxWarp>
-                                                <a:noAutofit/>
-                                              </wps:bodyPr>
-                                            </wps:wsp>
-                                            <wps:wsp>
-                                              <wps:cNvPr id="53" name="直接箭头连接符 53"/>
-                                              <wps:cNvCnPr/>
-                                              <wps:spPr>
-                                                <a:xfrm flipV="1">
-                                                  <a:off x="0" y="8626"/>
-                                                  <a:ext cx="1871980" cy="0"/>
-                                                </a:xfrm>
-                                                <a:prstGeom prst="straightConnector1">
-                                                  <a:avLst/>
-                                                </a:prstGeom>
-                                                <a:ln>
-                                                  <a:tailEnd type="arrow"/>
-                                                </a:ln>
-                                              </wps:spPr>
-                                              <wps:style>
-                                                <a:lnRef idx="1">
-                                                  <a:schemeClr val="dk1"/>
-                                                </a:lnRef>
-                                                <a:fillRef idx="0">
-                                                  <a:schemeClr val="dk1"/>
-                                                </a:fillRef>
-                                                <a:effectRef idx="0">
-                                                  <a:schemeClr val="dk1"/>
-                                                </a:effectRef>
-                                                <a:fontRef idx="minor">
-                                                  <a:schemeClr val="tx1"/>
-                                                </a:fontRef>
-                                              </wps:style>
-                                              <wps:bodyPr/>
-                                            </wps:wsp>
-                                          </wpg:grpSp>
-                                          <wpg:grpSp>
-                                            <wpg:cNvPr id="61" name="组合 61"/>
-                                            <wpg:cNvGrpSpPr/>
-                                            <wpg:grpSpPr>
-                                              <a:xfrm>
-                                                <a:off x="871268" y="1535502"/>
-                                                <a:ext cx="2751203" cy="671830"/>
-                                                <a:chOff x="0" y="0"/>
-                                                <a:chExt cx="2751203" cy="671830"/>
-                                              </a:xfrm>
-                                            </wpg:grpSpPr>
-                                            <wps:wsp>
-                                              <wps:cNvPr id="42" name="菱形 42"/>
-                                              <wps:cNvSpPr/>
-                                              <wps:spPr>
-                                                <a:xfrm>
-                                                  <a:off x="1026543" y="0"/>
-                                                  <a:ext cx="1724660" cy="671830"/>
-                                                </a:xfrm>
-                                                <a:prstGeom prst="diamond">
-                                                  <a:avLst/>
-                                                </a:prstGeom>
-                                                <a:solidFill>
-                                                  <a:schemeClr val="bg1"/>
-                                                </a:solidFill>
-                                                <a:ln w="9525">
-                                                  <a:solidFill>
-                                                    <a:schemeClr val="tx1"/>
-                                                  </a:solidFill>
-                                                </a:ln>
-                                              </wps:spPr>
-                                              <wps:style>
-                                                <a:lnRef idx="2">
-                                                  <a:schemeClr val="accent1">
-                                                    <a:shade val="50000"/>
-                                                  </a:schemeClr>
-                                                </a:lnRef>
-                                                <a:fillRef idx="1">
-                                                  <a:schemeClr val="accent1"/>
-                                                </a:fillRef>
-                                                <a:effectRef idx="0">
-                                                  <a:schemeClr val="accent1"/>
-                                                </a:effectRef>
-                                                <a:fontRef idx="minor">
-                                                  <a:schemeClr val="lt1"/>
-                                                </a:fontRef>
-                                              </wps:style>
-                                              <wps:txbx>
-                                                <w:txbxContent>
-                                                  <w:p>
-                                                    <w:pPr>
-                                                      <w:ind w:firstLineChars="0" w:firstLine="0"/>
-                                                      <w:rPr>
-                                                        <w:color w:val="000000" w:themeColor="text1"/>
-                                                      </w:rPr>
-                                                    </w:pPr>
-                                                    <w:r>
-                                                      <w:rPr>
-                                                        <w:color w:val="000000" w:themeColor="text1"/>
-                                                        <w:sz w:val="18"/>
-                                                        <w:szCs w:val="18"/>
-                                                      </w:rPr>
-                                                      <w:t>S</w:t>
-                                                    </w:r>
-                                                    <w:r>
-                                                      <w:rPr>
-                                                        <w:rFonts w:hint="eastAsia"/>
-                                                        <w:color w:val="000000" w:themeColor="text1"/>
-                                                        <w:sz w:val="18"/>
-                                                        <w:szCs w:val="18"/>
-                                                      </w:rPr>
-                                                      <w:t>core&gt;=15000</w:t>
-                                                    </w:r>
-                                                  </w:p>
-                                                  <w:p>
-                                                    <w:pPr>
-                                                      <w:ind w:firstLineChars="0" w:firstLine="0"/>
-                                                    </w:pPr>
-                                                  </w:p>
-                                                </w:txbxContent>
-                                              </wps:txbx>
-                                              <wps:bodyPr rot="0" spcFirstLastPara="0" vertOverflow="overflow" horzOverflow="overflow" vert="horz" wrap="square" lIns="91440" tIns="45720" rIns="91440" bIns="45720" numCol="1" spcCol="0" rtlCol="0" fromWordArt="0" anchor="ctr" anchorCtr="0" forceAA="0" compatLnSpc="1">
-                                                <a:prstTxWarp prst="textNoShape">
-                                                  <a:avLst/>
-                                                </a:prstTxWarp>
-                                                <a:noAutofit/>
-                                              </wps:bodyPr>
-                                            </wps:wsp>
-                                            <wps:wsp>
-                                              <wps:cNvPr id="54" name="直接箭头连接符 54"/>
-                                              <wps:cNvCnPr/>
-                                              <wps:spPr>
-                                                <a:xfrm flipV="1">
-                                                  <a:off x="0" y="0"/>
-                                                  <a:ext cx="1871980" cy="0"/>
-                                                </a:xfrm>
-                                                <a:prstGeom prst="straightConnector1">
-                                                  <a:avLst/>
-                                                </a:prstGeom>
-                                                <a:ln>
-                                                  <a:tailEnd type="arrow"/>
-                                                </a:ln>
-                                              </wps:spPr>
-                                              <wps:style>
-                                                <a:lnRef idx="1">
-                                                  <a:schemeClr val="dk1"/>
-                                                </a:lnRef>
-                                                <a:fillRef idx="0">
-                                                  <a:schemeClr val="dk1"/>
-                                                </a:fillRef>
-                                                <a:effectRef idx="0">
-                                                  <a:schemeClr val="dk1"/>
-                                                </a:effectRef>
-                                                <a:fontRef idx="minor">
-                                                  <a:schemeClr val="tx1"/>
-                                                </a:fontRef>
-                                              </wps:style>
-                                              <wps:bodyPr/>
-                                            </wps:wsp>
-                                          </wpg:grpSp>
-                                          <wps:wsp>
-                                            <wps:cNvPr id="57" name="直接箭头连接符 57"/>
-                                            <wps:cNvCnPr/>
-                                            <wps:spPr>
-                                              <a:xfrm flipH="1">
-                                                <a:off x="862642" y="138023"/>
-                                                <a:ext cx="1889233" cy="0"/>
-                                              </a:xfrm>
-                                              <a:prstGeom prst="straightConnector1">
-                                                <a:avLst/>
-                                              </a:prstGeom>
-                                              <a:ln>
-                                                <a:tailEnd type="arrow"/>
-                                              </a:ln>
-                                            </wps:spPr>
-                                            <wps:style>
-                                              <a:lnRef idx="1">
-                                                <a:schemeClr val="dk1"/>
-                                              </a:lnRef>
-                                              <a:fillRef idx="0">
-                                                <a:schemeClr val="dk1"/>
-                                              </a:fillRef>
-                                              <a:effectRef idx="0">
-                                                <a:schemeClr val="dk1"/>
-                                              </a:effectRef>
-                                              <a:fontRef idx="minor">
-                                                <a:schemeClr val="tx1"/>
-                                              </a:fontRef>
-                                            </wps:style>
-                                            <wps:bodyPr/>
-                                          </wps:wsp>
-                                        </wpg:grpSp>
-                                        <wpg:grpSp>
-                                          <wpg:cNvPr id="82" name="组合 82"/>
-                                          <wpg:cNvGrpSpPr/>
-                                          <wpg:grpSpPr>
-                                            <a:xfrm>
-                                              <a:off x="2751826" y="0"/>
-                                              <a:ext cx="3467699" cy="2777263"/>
-                                              <a:chOff x="2751826" y="0"/>
-                                              <a:chExt cx="3467699" cy="2777263"/>
-                                            </a:xfrm>
-                                          </wpg:grpSpPr>
-                                          <wps:wsp>
-                                            <wps:cNvPr id="25" name="矩形 25"/>
-                                            <wps:cNvSpPr/>
-                                            <wps:spPr>
-                                              <a:xfrm>
-                                                <a:off x="2751826" y="0"/>
-                                                <a:ext cx="862330" cy="810883"/>
-                                              </a:xfrm>
-                                              <a:prstGeom prst="rect">
-                                                <a:avLst/>
-                                              </a:prstGeom>
-                                              <a:solidFill>
-                                                <a:schemeClr val="bg1"/>
-                                              </a:solidFill>
-                                              <a:ln w="9525">
-                                                <a:solidFill>
-                                                  <a:schemeClr val="tx1"/>
-                                                </a:solidFill>
-                                              </a:ln>
-                                            </wps:spPr>
-                                            <wps:style>
-                                              <a:lnRef idx="2">
-                                                <a:schemeClr val="accent1">
-                                                  <a:shade val="50000"/>
-                                                </a:schemeClr>
-                                              </a:lnRef>
-                                              <a:fillRef idx="1">
-                                                <a:schemeClr val="accent1"/>
-                                              </a:fillRef>
-                                              <a:effectRef idx="0">
-                                                <a:schemeClr val="accent1"/>
-                                              </a:effectRef>
-                                              <a:fontRef idx="minor">
-                                                <a:schemeClr val="lt1"/>
-                                              </a:fontRef>
-                                            </wps:style>
-                                            <wps:txbx>
-                                              <w:txbxContent>
-                                                <w:p>
-                                                  <w:pPr>
-                                                    <w:spacing w:line="312" w:lineRule="auto"/>
-                                                    <w:ind w:firstLineChars="0" w:firstLine="0"/>
-                                                    <w:rPr>
-                                                      <w:color w:val="000000" w:themeColor="text1"/>
-                                                    </w:rPr>
-                                                  </w:pPr>
-                                                  <w:r>
-                                                    <w:rPr>
-                                                      <w:rFonts w:hint="eastAsia"/>
-                                                      <w:color w:val="000000" w:themeColor="text1"/>
-                                                    </w:rPr>
-                                                    <w:t>游戏开始</w:t>
-                                                  </w:r>
-                                                </w:p>
-                                                <w:p>
-                                                  <w:pPr>
-                                                    <w:spacing w:line="312" w:lineRule="auto"/>
-                                                    <w:ind w:firstLineChars="0" w:firstLine="0"/>
-                                                    <w:rPr>
-                                                      <w:color w:val="000000" w:themeColor="text1"/>
-                                                    </w:rPr>
-                                                  </w:pPr>
-                                                  <w:r>
-                                                    <w:rPr>
-                                                      <w:color w:val="000000" w:themeColor="text1"/>
-                                                    </w:rPr>
-                                                    <w:t>L</w:t>
-                                                  </w:r>
-                                                  <w:r>
-                                                    <w:rPr>
-                                                      <w:rFonts w:hint="eastAsia"/>
-                                                      <w:color w:val="000000" w:themeColor="text1"/>
-                                                    </w:rPr>
-                                                    <w:t>ives=10</w:t>
-                                                  </w:r>
-                                                </w:p>
-                                                <w:p>
-                                                  <w:pPr>
-                                                    <w:spacing w:line="312" w:lineRule="auto"/>
-                                                    <w:ind w:firstLineChars="0" w:firstLine="0"/>
-                                                    <w:rPr>
-                                                      <w:color w:val="000000" w:themeColor="text1"/>
-                                                    </w:rPr>
-                                                  </w:pPr>
-                                                  <w:r>
-                                                    <w:rPr>
-                                                      <w:color w:val="000000" w:themeColor="text1"/>
-                                                    </w:rPr>
-                                                    <w:t>S</w:t>
-                                                  </w:r>
-                                                  <w:r>
-                                                    <w:rPr>
-                                                      <w:rFonts w:hint="eastAsia"/>
-                                                      <w:color w:val="000000" w:themeColor="text1"/>
-                                                    </w:rPr>
-                                                    <w:t>core=0</w:t>
-                                                  </w:r>
-                                                </w:p>
-                                              </w:txbxContent>
-                                            </wps:txbx>
-                                            <wps:bodyPr rot="0" spcFirstLastPara="0" vertOverflow="overflow" horzOverflow="overflow" vert="horz" wrap="square" lIns="91440" tIns="45720" rIns="91440" bIns="45720" numCol="1" spcCol="0" rtlCol="0" fromWordArt="0" anchor="ctr" anchorCtr="0" forceAA="0" compatLnSpc="1">
-                                              <a:prstTxWarp prst="textNoShape">
-                                                <a:avLst/>
-                                              </a:prstTxWarp>
-                                              <a:noAutofit/>
-                                            </wps:bodyPr>
-                                          </wps:wsp>
-                                          <wps:wsp>
-                                            <wps:cNvPr id="26" name="矩形 26"/>
-                                            <wps:cNvSpPr/>
-                                            <wps:spPr>
-                                              <a:xfrm>
-                                                <a:off x="2751826" y="1216325"/>
-                                                <a:ext cx="862330" cy="629285"/>
-                                              </a:xfrm>
-                                              <a:prstGeom prst="rect">
-                                                <a:avLst/>
-                                              </a:prstGeom>
-                                              <a:solidFill>
-                                                <a:schemeClr val="bg1"/>
-                                              </a:solidFill>
-                                              <a:ln w="9525">
-                                                <a:solidFill>
-                                                  <a:schemeClr val="tx1"/>
-                                                </a:solidFill>
-                                              </a:ln>
-                                            </wps:spPr>
-                                            <wps:style>
-                                              <a:lnRef idx="2">
-                                                <a:schemeClr val="accent1">
-                                                  <a:shade val="50000"/>
-                                                </a:schemeClr>
-                                              </a:lnRef>
-                                              <a:fillRef idx="1">
-                                                <a:schemeClr val="accent1"/>
-                                              </a:fillRef>
-                                              <a:effectRef idx="0">
-                                                <a:schemeClr val="accent1"/>
-                                              </a:effectRef>
-                                              <a:fontRef idx="minor">
-                                                <a:schemeClr val="lt1"/>
-                                              </a:fontRef>
-                                            </wps:style>
-                                            <wps:txbx>
-                                              <w:txbxContent>
-                                                <w:p>
-                                                  <w:pPr>
-                                                    <w:spacing w:line="312" w:lineRule="auto"/>
-                                                    <w:ind w:firstLineChars="50" w:firstLine="120"/>
-                                                    <w:rPr>
-                                                      <w:color w:val="000000" w:themeColor="text1"/>
-                                                    </w:rPr>
-                                                  </w:pPr>
-                                                  <w:r>
-                                                    <w:rPr>
-                                                      <w:rFonts w:hint="eastAsia"/>
-                                                      <w:color w:val="000000" w:themeColor="text1"/>
-                                                    </w:rPr>
-                                                    <w:t>Round 1</w:t>
-                                                  </w:r>
-                                                </w:p>
-                                                <w:p>
-                                                  <w:pPr>
-                                                    <w:spacing w:line="312" w:lineRule="auto"/>
-                                                    <w:ind w:firstLineChars="0" w:firstLine="0"/>
-                                                    <w:rPr>
-                                                      <w:color w:val="000000" w:themeColor="text1"/>
-                                                    </w:rPr>
-                                                  </w:pPr>
-                                                  <w:proofErr w:type="spellStart"/>
-                                                  <w:r>
-                                                    <w:rPr>
-                                                      <w:rFonts w:hint="eastAsia"/>
-                                                      <w:color w:val="000000" w:themeColor="text1"/>
-                                                    </w:rPr>
-                                                    <w:t>vel_y</w:t>
-                                                  </w:r>
-                                                  <w:proofErr w:type="spellEnd"/>
-                                                  <w:r>
-                                                    <w:rPr>
-                                                      <w:rFonts w:hint="eastAsia"/>
-                                                      <w:color w:val="000000" w:themeColor="text1"/>
-                                                    </w:rPr>
-                                                    <w:t>=0.4</w:t>
-                                                  </w:r>
-                                                </w:p>
-                                                <w:p>
-                                                  <w:pPr>
-                                                    <w:ind w:firstLineChars="0" w:firstLine="0"/>
-                                                    <w:rPr>
-                                                      <w:color w:val="000000" w:themeColor="text1"/>
-                                                    </w:rPr>
-                                                  </w:pPr>
-                                                </w:p>
-                                                <w:p>
-                                                  <w:pPr>
-                                                    <w:ind w:firstLineChars="0" w:firstLine="0"/>
-                                                    <w:rPr>
-                                                      <w:color w:val="000000" w:themeColor="text1"/>
-                                                    </w:rPr>
-                                                  </w:pPr>
-                                                </w:p>
-                                              </w:txbxContent>
-                                            </wps:txbx>
-                                            <wps:bodyPr rot="0" spcFirstLastPara="0" vertOverflow="overflow" horzOverflow="overflow" vert="horz" wrap="square" lIns="91440" tIns="45720" rIns="91440" bIns="45720" numCol="1" spcCol="0" rtlCol="0" fromWordArt="0" anchor="ctr" anchorCtr="0" forceAA="0" compatLnSpc="1">
-                                              <a:prstTxWarp prst="textNoShape">
-                                                <a:avLst/>
-                                              </a:prstTxWarp>
-                                              <a:noAutofit/>
-                                            </wps:bodyPr>
-                                          </wps:wsp>
-                                          <wps:wsp>
-                                            <wps:cNvPr id="27" name="矩形 27"/>
-                                            <wps:cNvSpPr/>
-                                            <wps:spPr>
-                                              <a:xfrm>
-                                                <a:off x="2760452" y="2147978"/>
-                                                <a:ext cx="862330" cy="629285"/>
-                                              </a:xfrm>
-                                              <a:prstGeom prst="rect">
-                                                <a:avLst/>
-                                              </a:prstGeom>
-                                              <a:solidFill>
-                                                <a:schemeClr val="bg1"/>
-                                              </a:solidFill>
-                                              <a:ln w="9525">
-                                                <a:solidFill>
-                                                  <a:schemeClr val="tx1"/>
-                                                </a:solidFill>
-                                              </a:ln>
-                                            </wps:spPr>
-                                            <wps:style>
-                                              <a:lnRef idx="2">
-                                                <a:schemeClr val="accent1">
-                                                  <a:shade val="50000"/>
-                                                </a:schemeClr>
-                                              </a:lnRef>
-                                              <a:fillRef idx="1">
-                                                <a:schemeClr val="accent1"/>
-                                              </a:fillRef>
-                                              <a:effectRef idx="0">
-                                                <a:schemeClr val="accent1"/>
-                                              </a:effectRef>
-                                              <a:fontRef idx="minor">
-                                                <a:schemeClr val="lt1"/>
-                                              </a:fontRef>
-                                            </wps:style>
-                                            <wps:txbx>
-                                              <w:txbxContent>
-                                                <w:p>
-                                                  <w:pPr>
-                                                    <w:spacing w:line="312" w:lineRule="auto"/>
-                                                    <w:ind w:firstLineChars="50" w:firstLine="120"/>
-                                                    <w:rPr>
-                                                      <w:color w:val="000000" w:themeColor="text1"/>
-                                                    </w:rPr>
-                                                  </w:pPr>
-                                                  <w:r>
-                                                    <w:rPr>
-                                                      <w:rFonts w:hint="eastAsia"/>
-                                                      <w:color w:val="000000" w:themeColor="text1"/>
-                                                    </w:rPr>
-                                                    <w:t>Round 2</w:t>
-                                                  </w:r>
-                                                </w:p>
-                                                <w:p>
-                                                  <w:pPr>
-                                                    <w:spacing w:line="312" w:lineRule="auto"/>
-                                                    <w:ind w:firstLineChars="0" w:firstLine="0"/>
-                                                    <w:rPr>
-                                                      <w:color w:val="000000" w:themeColor="text1"/>
-                                                    </w:rPr>
-                                                  </w:pPr>
-                                                  <w:proofErr w:type="spellStart"/>
-                                                  <w:r>
-                                                    <w:rPr>
-                                                      <w:rFonts w:hint="eastAsia"/>
-                                                      <w:color w:val="000000" w:themeColor="text1"/>
-                                                    </w:rPr>
-                                                    <w:t>vel_y</w:t>
-                                                  </w:r>
-                                                  <w:proofErr w:type="spellEnd"/>
-                                                  <w:r>
-                                                    <w:rPr>
-                                                      <w:rFonts w:hint="eastAsia"/>
-                                                      <w:color w:val="000000" w:themeColor="text1"/>
-                                                    </w:rPr>
-                                                    <w:t>=0.6</w:t>
-                                                  </w:r>
-                                                </w:p>
-                                                <w:p>
-                                                  <w:pPr>
-                                                    <w:ind w:firstLineChars="0" w:firstLine="0"/>
-                                                    <w:rPr>
-                                                      <w:color w:val="000000" w:themeColor="text1"/>
-                                                    </w:rPr>
-                                                  </w:pPr>
-                                                </w:p>
-                                                <w:p>
-                                                  <w:pPr>
-                                                    <w:ind w:firstLineChars="0" w:firstLine="0"/>
-                                                    <w:rPr>
-                                                      <w:color w:val="000000" w:themeColor="text1"/>
-                                                    </w:rPr>
-                                                  </w:pPr>
-                                                </w:p>
-                                              </w:txbxContent>
-                                            </wps:txbx>
-                                            <wps:bodyPr rot="0" spcFirstLastPara="0" vertOverflow="overflow" horzOverflow="overflow" vert="horz" wrap="square" lIns="91440" tIns="45720" rIns="91440" bIns="45720" numCol="1" spcCol="0" rtlCol="0" fromWordArt="0" anchor="ctr" anchorCtr="0" forceAA="0" compatLnSpc="1">
-                                              <a:prstTxWarp prst="textNoShape">
-                                                <a:avLst/>
-                                              </a:prstTxWarp>
-                                              <a:noAutofit/>
-                                            </wps:bodyPr>
-                                          </wps:wsp>
-                                          <wps:wsp>
-                                            <wps:cNvPr id="37" name="菱形 37"/>
-                                            <wps:cNvSpPr/>
-                                            <wps:spPr>
-                                              <a:xfrm>
-                                                <a:off x="4727275" y="1621766"/>
+                                                <a:off x="4727275" y="3778370"/>
                                                 <a:ext cx="1492250" cy="671830"/>
                                               </a:xfrm>
                                               <a:prstGeom prst="diamond">
@@ -6438,7 +5231,7 @@
                                                       <w:sz w:val="18"/>
                                                       <w:szCs w:val="18"/>
                                                     </w:rPr>
-                                                    <w:t>core&gt;300</w:t>
+                                                    <w:t>core&gt;900</w:t>
                                                   </w:r>
                                                 </w:p>
                                                 <w:p>
@@ -6456,73 +5249,11 @@
                                             </wps:bodyPr>
                                           </wps:wsp>
                                           <wps:wsp>
-                                            <wps:cNvPr id="49" name="直接箭头连接符 49"/>
-                                            <wps:cNvCnPr/>
-                                            <wps:spPr>
-                                              <a:xfrm>
-                                                <a:off x="3165894" y="810883"/>
-                                                <a:ext cx="0" cy="405442"/>
-                                              </a:xfrm>
-                                              <a:prstGeom prst="straightConnector1">
-                                                <a:avLst/>
-                                              </a:prstGeom>
-                                              <a:ln>
-                                                <a:tailEnd type="arrow"/>
-                                              </a:ln>
-                                            </wps:spPr>
-                                            <wps:style>
-                                              <a:lnRef idx="1">
-                                                <a:schemeClr val="dk1"/>
-                                              </a:lnRef>
-                                              <a:fillRef idx="0">
-                                                <a:schemeClr val="dk1"/>
-                                              </a:fillRef>
-                                              <a:effectRef idx="0">
-                                                <a:schemeClr val="dk1"/>
-                                              </a:effectRef>
-                                              <a:fontRef idx="minor">
-                                                <a:schemeClr val="tx1"/>
-                                              </a:fontRef>
-                                            </wps:style>
-                                            <wps:bodyPr/>
-                                          </wps:wsp>
-                                          <wps:wsp>
-                                            <wps:cNvPr id="50" name="直接箭头连接符 50"/>
+                                            <wps:cNvPr id="52" name="直接箭头连接符 52"/>
                                             <wps:cNvCnPr/>
                                             <wps:spPr>
                                               <a:xfrm flipV="1">
-                                                <a:off x="3614468" y="1613140"/>
-                                                <a:ext cx="1871980" cy="431"/>
-                                              </a:xfrm>
-                                              <a:prstGeom prst="straightConnector1">
-                                                <a:avLst/>
-                                              </a:prstGeom>
-                                              <a:ln>
-                                                <a:tailEnd type="arrow"/>
-                                              </a:ln>
-                                            </wps:spPr>
-                                            <wps:style>
-                                              <a:lnRef idx="1">
-                                                <a:schemeClr val="dk1"/>
-                                              </a:lnRef>
-                                              <a:fillRef idx="0">
-                                                <a:schemeClr val="dk1"/>
-                                              </a:fillRef>
-                                              <a:effectRef idx="0">
-                                                <a:schemeClr val="dk1"/>
-                                              </a:effectRef>
-                                              <a:fontRef idx="minor">
-                                                <a:schemeClr val="tx1"/>
-                                              </a:fontRef>
-                                            </wps:style>
-                                            <wps:bodyPr/>
-                                          </wps:wsp>
-                                          <wps:wsp>
-                                            <wps:cNvPr id="51" name="直接箭头连接符 51"/>
-                                            <wps:cNvCnPr/>
-                                            <wps:spPr>
-                                              <a:xfrm flipV="1">
-                                                <a:off x="3614468" y="2665563"/>
+                                                <a:off x="3640347" y="3778370"/>
                                                 <a:ext cx="1871980" cy="0"/>
                                               </a:xfrm>
                                               <a:prstGeom prst="straightConnector1">
@@ -6549,11 +5280,11 @@
                                             <wps:bodyPr/>
                                           </wps:wsp>
                                           <wps:wsp>
-                                            <wps:cNvPr id="55" name="直接箭头连接符 55"/>
+                                            <wps:cNvPr id="56" name="直接箭头连接符 56"/>
                                             <wps:cNvCnPr/>
                                             <wps:spPr>
                                               <a:xfrm flipH="1">
-                                                <a:off x="3623094" y="2311880"/>
+                                                <a:off x="3623094" y="3338423"/>
                                                 <a:ext cx="1871980" cy="0"/>
                                               </a:xfrm>
                                               <a:prstGeom prst="straightConnector1">
@@ -6579,676 +5310,2142 @@
                                             </wps:style>
                                             <wps:bodyPr/>
                                           </wps:wsp>
+                                          <wpg:grpSp>
+                                            <wpg:cNvPr id="84" name="组合 84"/>
+                                            <wpg:cNvGrpSpPr/>
+                                            <wpg:grpSpPr>
+                                              <a:xfrm>
+                                                <a:off x="2734573" y="4313208"/>
+                                                <a:ext cx="3622471" cy="2596108"/>
+                                                <a:chOff x="0" y="0"/>
+                                                <a:chExt cx="3622471" cy="2596108"/>
+                                              </a:xfrm>
+                                            </wpg:grpSpPr>
+                                            <wps:wsp>
+                                              <wps:cNvPr id="29" name="矩形 29"/>
+                                              <wps:cNvSpPr/>
+                                              <wps:spPr>
+                                                <a:xfrm>
+                                                  <a:off x="0" y="0"/>
+                                                  <a:ext cx="862330" cy="629285"/>
+                                                </a:xfrm>
+                                                <a:prstGeom prst="rect">
+                                                  <a:avLst/>
+                                                </a:prstGeom>
+                                                <a:solidFill>
+                                                  <a:schemeClr val="bg1"/>
+                                                </a:solidFill>
+                                                <a:ln w="9525">
+                                                  <a:solidFill>
+                                                    <a:schemeClr val="tx1"/>
+                                                  </a:solidFill>
+                                                </a:ln>
+                                              </wps:spPr>
+                                              <wps:style>
+                                                <a:lnRef idx="2">
+                                                  <a:schemeClr val="accent1">
+                                                    <a:shade val="50000"/>
+                                                  </a:schemeClr>
+                                                </a:lnRef>
+                                                <a:fillRef idx="1">
+                                                  <a:schemeClr val="accent1"/>
+                                                </a:fillRef>
+                                                <a:effectRef idx="0">
+                                                  <a:schemeClr val="accent1"/>
+                                                </a:effectRef>
+                                                <a:fontRef idx="minor">
+                                                  <a:schemeClr val="lt1"/>
+                                                </a:fontRef>
+                                              </wps:style>
+                                              <wps:txbx>
+                                                <w:txbxContent>
+                                                  <w:p>
+                                                    <w:pPr>
+                                                      <w:spacing w:line="312" w:lineRule="auto"/>
+                                                      <w:ind w:firstLineChars="50" w:firstLine="120"/>
+                                                      <w:rPr>
+                                                        <w:color w:val="000000" w:themeColor="text1"/>
+                                                      </w:rPr>
+                                                    </w:pPr>
+                                                    <w:r>
+                                                      <w:rPr>
+                                                        <w:rFonts w:hint="eastAsia"/>
+                                                        <w:color w:val="000000" w:themeColor="text1"/>
+                                                      </w:rPr>
+                                                      <w:t>Round 4</w:t>
+                                                    </w:r>
+                                                  </w:p>
+                                                  <w:p>
+                                                    <w:pPr>
+                                                      <w:spacing w:line="312" w:lineRule="auto"/>
+                                                      <w:ind w:firstLineChars="0" w:firstLine="0"/>
+                                                      <w:rPr>
+                                                        <w:color w:val="000000" w:themeColor="text1"/>
+                                                      </w:rPr>
+                                                    </w:pPr>
+                                                    <w:proofErr w:type="spellStart"/>
+                                                    <w:r>
+                                                      <w:rPr>
+                                                        <w:rFonts w:hint="eastAsia"/>
+                                                        <w:color w:val="000000" w:themeColor="text1"/>
+                                                      </w:rPr>
+                                                      <w:t>vel_y</w:t>
+                                                    </w:r>
+                                                    <w:proofErr w:type="spellEnd"/>
+                                                    <w:r>
+                                                      <w:rPr>
+                                                        <w:rFonts w:hint="eastAsia"/>
+                                                        <w:color w:val="000000" w:themeColor="text1"/>
+                                                      </w:rPr>
+                                                      <w:t>=1.0</w:t>
+                                                    </w:r>
+                                                    <w:r>
+                                                      <w:rPr>
+                                                        <w:rFonts w:hint="eastAsia"/>
+                                                        <w:noProof/>
+                                                        <w:color w:val="000000" w:themeColor="text1"/>
+                                                      </w:rPr>
+                                                      <w:drawing>
+                                                        <wp:inline distT="0" distB="0" distL="0" distR="0" wp14:anchorId="2E42DF2B" wp14:editId="567843BF">
+                                                          <wp:extent cx="670560" cy="491190"/>
+                                                          <wp:effectExtent l="0" t="0" r="0" b="4445"/>
+                                                          <wp:docPr id="124" name="图片 124"/>
+                                                          <wp:cNvGraphicFramePr>
+                                                            <a:graphicFrameLocks xmlns:a="http://schemas.openxmlformats.org/drawingml/2006/main" noChangeAspect="1"/>
+                                                          </wp:cNvGraphicFramePr>
+                                                          <a:graphic xmlns:a="http://schemas.openxmlformats.org/drawingml/2006/main">
+                                                            <a:graphicData uri="http://schemas.openxmlformats.org/drawingml/2006/picture">
+                                                              <pic:pic xmlns:pic="http://schemas.openxmlformats.org/drawingml/2006/picture">
+                                                                <pic:nvPicPr>
+                                                                  <pic:cNvPr id="0" name="Picture 1"/>
+                                                                  <pic:cNvPicPr>
+                                                                    <a:picLocks noChangeAspect="1" noChangeArrowheads="1"/>
+                                                                  </pic:cNvPicPr>
+                                                                </pic:nvPicPr>
+                                                                <pic:blipFill>
+                                                                  <a:blip r:embed="rId13">
+                                                                    <a:extLst>
+                                                                      <a:ext uri="{28A0092B-C50C-407E-A947-70E740481C1C}">
+                                                                        <a14:useLocalDpi xmlns:a14="http://schemas.microsoft.com/office/drawing/2010/main" val="0"/>
+                                                                      </a:ext>
+                                                                    </a:extLst>
+                                                                  </a:blip>
+                                                                  <a:srcRect/>
+                                                                  <a:stretch>
+                                                                    <a:fillRect/>
+                                                                  </a:stretch>
+                                                                </pic:blipFill>
+                                                                <pic:spPr bwMode="auto">
+                                                                  <a:xfrm>
+                                                                    <a:off x="0" y="0"/>
+                                                                    <a:ext cx="670560" cy="491190"/>
+                                                                  </a:xfrm>
+                                                                  <a:prstGeom prst="rect">
+                                                                    <a:avLst/>
+                                                                  </a:prstGeom>
+                                                                  <a:noFill/>
+                                                                  <a:ln>
+                                                                    <a:noFill/>
+                                                                  </a:ln>
+                                                                </pic:spPr>
+                                                              </pic:pic>
+                                                            </a:graphicData>
+                                                          </a:graphic>
+                                                        </wp:inline>
+                                                      </w:drawing>
+                                                    </w:r>
+                                                  </w:p>
+                                                  <w:p>
+                                                    <w:pPr>
+                                                      <w:ind w:firstLineChars="0" w:firstLine="0"/>
+                                                      <w:rPr>
+                                                        <w:color w:val="000000" w:themeColor="text1"/>
+                                                      </w:rPr>
+                                                    </w:pPr>
+                                                  </w:p>
+                                                  <w:p>
+                                                    <w:pPr>
+                                                      <w:ind w:firstLineChars="0" w:firstLine="0"/>
+                                                      <w:rPr>
+                                                        <w:color w:val="000000" w:themeColor="text1"/>
+                                                      </w:rPr>
+                                                    </w:pPr>
+                                                  </w:p>
+                                                </w:txbxContent>
+                                              </wps:txbx>
+                                              <wps:bodyPr rot="0" spcFirstLastPara="0" vertOverflow="overflow" horzOverflow="overflow" vert="horz" wrap="square" lIns="91440" tIns="45720" rIns="91440" bIns="45720" numCol="1" spcCol="0" rtlCol="0" fromWordArt="0" anchor="ctr" anchorCtr="0" forceAA="0" compatLnSpc="1">
+                                                <a:prstTxWarp prst="textNoShape">
+                                                  <a:avLst/>
+                                                </a:prstTxWarp>
+                                                <a:noAutofit/>
+                                              </wps:bodyPr>
+                                            </wps:wsp>
+                                            <wps:wsp>
+                                              <wps:cNvPr id="31" name="矩形 31"/>
+                                              <wps:cNvSpPr/>
+                                              <wps:spPr>
+                                                <a:xfrm>
+                                                  <a:off x="0" y="1061049"/>
+                                                  <a:ext cx="862330" cy="629285"/>
+                                                </a:xfrm>
+                                                <a:prstGeom prst="rect">
+                                                  <a:avLst/>
+                                                </a:prstGeom>
+                                                <a:solidFill>
+                                                  <a:schemeClr val="bg1"/>
+                                                </a:solidFill>
+                                                <a:ln w="9525">
+                                                  <a:solidFill>
+                                                    <a:schemeClr val="tx1"/>
+                                                  </a:solidFill>
+                                                </a:ln>
+                                              </wps:spPr>
+                                              <wps:style>
+                                                <a:lnRef idx="2">
+                                                  <a:schemeClr val="accent1">
+                                                    <a:shade val="50000"/>
+                                                  </a:schemeClr>
+                                                </a:lnRef>
+                                                <a:fillRef idx="1">
+                                                  <a:schemeClr val="accent1"/>
+                                                </a:fillRef>
+                                                <a:effectRef idx="0">
+                                                  <a:schemeClr val="accent1"/>
+                                                </a:effectRef>
+                                                <a:fontRef idx="minor">
+                                                  <a:schemeClr val="lt1"/>
+                                                </a:fontRef>
+                                              </wps:style>
+                                              <wps:txbx>
+                                                <w:txbxContent>
+                                                  <w:p>
+                                                    <w:pPr>
+                                                      <w:spacing w:line="312" w:lineRule="auto"/>
+                                                      <w:ind w:firstLineChars="50" w:firstLine="120"/>
+                                                      <w:rPr>
+                                                        <w:color w:val="000000" w:themeColor="text1"/>
+                                                      </w:rPr>
+                                                    </w:pPr>
+                                                    <w:r>
+                                                      <w:rPr>
+                                                        <w:rFonts w:hint="eastAsia"/>
+                                                        <w:color w:val="000000" w:themeColor="text1"/>
+                                                      </w:rPr>
+                                                      <w:t>Round 5</w:t>
+                                                    </w:r>
+                                                  </w:p>
+                                                  <w:p>
+                                                    <w:pPr>
+                                                      <w:spacing w:line="312" w:lineRule="auto"/>
+                                                      <w:ind w:firstLineChars="0" w:firstLine="0"/>
+                                                      <w:rPr>
+                                                        <w:color w:val="000000" w:themeColor="text1"/>
+                                                      </w:rPr>
+                                                    </w:pPr>
+                                                    <w:proofErr w:type="spellStart"/>
+                                                    <w:r>
+                                                      <w:rPr>
+                                                        <w:rFonts w:hint="eastAsia"/>
+                                                        <w:color w:val="000000" w:themeColor="text1"/>
+                                                      </w:rPr>
+                                                      <w:t>vel_y</w:t>
+                                                    </w:r>
+                                                    <w:proofErr w:type="spellEnd"/>
+                                                    <w:r>
+                                                      <w:rPr>
+                                                        <w:rFonts w:hint="eastAsia"/>
+                                                        <w:color w:val="000000" w:themeColor="text1"/>
+                                                      </w:rPr>
+                                                      <w:t>=1.2</w:t>
+                                                    </w:r>
+                                                    <w:r>
+                                                      <w:rPr>
+                                                        <w:rFonts w:hint="eastAsia"/>
+                                                        <w:noProof/>
+                                                        <w:color w:val="000000" w:themeColor="text1"/>
+                                                      </w:rPr>
+                                                      <w:drawing>
+                                                        <wp:inline distT="0" distB="0" distL="0" distR="0" wp14:anchorId="68093BAE" wp14:editId="45436F15">
+                                                          <wp:extent cx="670560" cy="491190"/>
+                                                          <wp:effectExtent l="0" t="0" r="0" b="4445"/>
+                                                          <wp:docPr id="125" name="图片 125"/>
+                                                          <wp:cNvGraphicFramePr>
+                                                            <a:graphicFrameLocks xmlns:a="http://schemas.openxmlformats.org/drawingml/2006/main" noChangeAspect="1"/>
+                                                          </wp:cNvGraphicFramePr>
+                                                          <a:graphic xmlns:a="http://schemas.openxmlformats.org/drawingml/2006/main">
+                                                            <a:graphicData uri="http://schemas.openxmlformats.org/drawingml/2006/picture">
+                                                              <pic:pic xmlns:pic="http://schemas.openxmlformats.org/drawingml/2006/picture">
+                                                                <pic:nvPicPr>
+                                                                  <pic:cNvPr id="0" name="Picture 1"/>
+                                                                  <pic:cNvPicPr>
+                                                                    <a:picLocks noChangeAspect="1" noChangeArrowheads="1"/>
+                                                                  </pic:cNvPicPr>
+                                                                </pic:nvPicPr>
+                                                                <pic:blipFill>
+                                                                  <a:blip r:embed="rId13">
+                                                                    <a:extLst>
+                                                                      <a:ext uri="{28A0092B-C50C-407E-A947-70E740481C1C}">
+                                                                        <a14:useLocalDpi xmlns:a14="http://schemas.microsoft.com/office/drawing/2010/main" val="0"/>
+                                                                      </a:ext>
+                                                                    </a:extLst>
+                                                                  </a:blip>
+                                                                  <a:srcRect/>
+                                                                  <a:stretch>
+                                                                    <a:fillRect/>
+                                                                  </a:stretch>
+                                                                </pic:blipFill>
+                                                                <pic:spPr bwMode="auto">
+                                                                  <a:xfrm>
+                                                                    <a:off x="0" y="0"/>
+                                                                    <a:ext cx="670560" cy="491190"/>
+                                                                  </a:xfrm>
+                                                                  <a:prstGeom prst="rect">
+                                                                    <a:avLst/>
+                                                                  </a:prstGeom>
+                                                                  <a:noFill/>
+                                                                  <a:ln>
+                                                                    <a:noFill/>
+                                                                  </a:ln>
+                                                                </pic:spPr>
+                                                              </pic:pic>
+                                                            </a:graphicData>
+                                                          </a:graphic>
+                                                        </wp:inline>
+                                                      </w:drawing>
+                                                    </w:r>
+                                                  </w:p>
+                                                  <w:p>
+                                                    <w:pPr>
+                                                      <w:ind w:firstLineChars="0" w:firstLine="0"/>
+                                                      <w:rPr>
+                                                        <w:color w:val="000000" w:themeColor="text1"/>
+                                                      </w:rPr>
+                                                    </w:pPr>
+                                                  </w:p>
+                                                  <w:p>
+                                                    <w:pPr>
+                                                      <w:ind w:firstLineChars="0" w:firstLine="0"/>
+                                                      <w:rPr>
+                                                        <w:color w:val="000000" w:themeColor="text1"/>
+                                                      </w:rPr>
+                                                    </w:pPr>
+                                                  </w:p>
+                                                </w:txbxContent>
+                                              </wps:txbx>
+                                              <wps:bodyPr rot="0" spcFirstLastPara="0" vertOverflow="overflow" horzOverflow="overflow" vert="horz" wrap="square" lIns="91440" tIns="45720" rIns="91440" bIns="45720" numCol="1" spcCol="0" rtlCol="0" fromWordArt="0" anchor="ctr" anchorCtr="0" forceAA="0" compatLnSpc="1">
+                                                <a:prstTxWarp prst="textNoShape">
+                                                  <a:avLst/>
+                                                </a:prstTxWarp>
+                                                <a:noAutofit/>
+                                              </wps:bodyPr>
+                                            </wps:wsp>
+                                            <wps:wsp>
+                                              <wps:cNvPr id="35" name="矩形 35"/>
+                                              <wps:cNvSpPr/>
+                                              <wps:spPr>
+                                                <a:xfrm>
+                                                  <a:off x="17253" y="1966823"/>
+                                                  <a:ext cx="862330" cy="629285"/>
+                                                </a:xfrm>
+                                                <a:prstGeom prst="rect">
+                                                  <a:avLst/>
+                                                </a:prstGeom>
+                                                <a:solidFill>
+                                                  <a:schemeClr val="bg1"/>
+                                                </a:solidFill>
+                                                <a:ln w="9525">
+                                                  <a:solidFill>
+                                                    <a:schemeClr val="tx1"/>
+                                                  </a:solidFill>
+                                                </a:ln>
+                                              </wps:spPr>
+                                              <wps:style>
+                                                <a:lnRef idx="2">
+                                                  <a:schemeClr val="accent1">
+                                                    <a:shade val="50000"/>
+                                                  </a:schemeClr>
+                                                </a:lnRef>
+                                                <a:fillRef idx="1">
+                                                  <a:schemeClr val="accent1"/>
+                                                </a:fillRef>
+                                                <a:effectRef idx="0">
+                                                  <a:schemeClr val="accent1"/>
+                                                </a:effectRef>
+                                                <a:fontRef idx="minor">
+                                                  <a:schemeClr val="lt1"/>
+                                                </a:fontRef>
+                                              </wps:style>
+                                              <wps:txbx>
+                                                <w:txbxContent>
+                                                  <w:p>
+                                                    <w:pPr>
+                                                      <w:spacing w:line="312" w:lineRule="auto"/>
+                                                      <w:ind w:firstLineChars="50" w:firstLine="120"/>
+                                                      <w:rPr>
+                                                        <w:color w:val="000000" w:themeColor="text1"/>
+                                                      </w:rPr>
+                                                    </w:pPr>
+                                                    <w:r>
+                                                      <w:rPr>
+                                                        <w:rFonts w:hint="eastAsia"/>
+                                                        <w:color w:val="000000" w:themeColor="text1"/>
+                                                      </w:rPr>
+                                                      <w:t>Round 6</w:t>
+                                                    </w:r>
+                                                  </w:p>
+                                                  <w:p>
+                                                    <w:pPr>
+                                                      <w:spacing w:line="312" w:lineRule="auto"/>
+                                                      <w:ind w:firstLineChars="0" w:firstLine="0"/>
+                                                      <w:rPr>
+                                                        <w:color w:val="000000" w:themeColor="text1"/>
+                                                      </w:rPr>
+                                                    </w:pPr>
+                                                    <w:proofErr w:type="spellStart"/>
+                                                    <w:r>
+                                                      <w:rPr>
+                                                        <w:rFonts w:hint="eastAsia"/>
+                                                        <w:color w:val="000000" w:themeColor="text1"/>
+                                                      </w:rPr>
+                                                      <w:t>vel_y</w:t>
+                                                    </w:r>
+                                                    <w:proofErr w:type="spellEnd"/>
+                                                    <w:r>
+                                                      <w:rPr>
+                                                        <w:rFonts w:hint="eastAsia"/>
+                                                        <w:color w:val="000000" w:themeColor="text1"/>
+                                                      </w:rPr>
+                                                      <w:t>=1.2</w:t>
+                                                    </w:r>
+                                                    <w:r>
+                                                      <w:rPr>
+                                                        <w:rFonts w:hint="eastAsia"/>
+                                                        <w:noProof/>
+                                                        <w:color w:val="000000" w:themeColor="text1"/>
+                                                      </w:rPr>
+                                                      <w:drawing>
+                                                        <wp:inline distT="0" distB="0" distL="0" distR="0" wp14:anchorId="77893CBE" wp14:editId="66EC4FF0">
+                                                          <wp:extent cx="670560" cy="491190"/>
+                                                          <wp:effectExtent l="0" t="0" r="0" b="4445"/>
+                                                          <wp:docPr id="126" name="图片 126"/>
+                                                          <wp:cNvGraphicFramePr>
+                                                            <a:graphicFrameLocks xmlns:a="http://schemas.openxmlformats.org/drawingml/2006/main" noChangeAspect="1"/>
+                                                          </wp:cNvGraphicFramePr>
+                                                          <a:graphic xmlns:a="http://schemas.openxmlformats.org/drawingml/2006/main">
+                                                            <a:graphicData uri="http://schemas.openxmlformats.org/drawingml/2006/picture">
+                                                              <pic:pic xmlns:pic="http://schemas.openxmlformats.org/drawingml/2006/picture">
+                                                                <pic:nvPicPr>
+                                                                  <pic:cNvPr id="0" name="Picture 1"/>
+                                                                  <pic:cNvPicPr>
+                                                                    <a:picLocks noChangeAspect="1" noChangeArrowheads="1"/>
+                                                                  </pic:cNvPicPr>
+                                                                </pic:nvPicPr>
+                                                                <pic:blipFill>
+                                                                  <a:blip r:embed="rId13">
+                                                                    <a:extLst>
+                                                                      <a:ext uri="{28A0092B-C50C-407E-A947-70E740481C1C}">
+                                                                        <a14:useLocalDpi xmlns:a14="http://schemas.microsoft.com/office/drawing/2010/main" val="0"/>
+                                                                      </a:ext>
+                                                                    </a:extLst>
+                                                                  </a:blip>
+                                                                  <a:srcRect/>
+                                                                  <a:stretch>
+                                                                    <a:fillRect/>
+                                                                  </a:stretch>
+                                                                </pic:blipFill>
+                                                                <pic:spPr bwMode="auto">
+                                                                  <a:xfrm>
+                                                                    <a:off x="0" y="0"/>
+                                                                    <a:ext cx="670560" cy="491190"/>
+                                                                  </a:xfrm>
+                                                                  <a:prstGeom prst="rect">
+                                                                    <a:avLst/>
+                                                                  </a:prstGeom>
+                                                                  <a:noFill/>
+                                                                  <a:ln>
+                                                                    <a:noFill/>
+                                                                  </a:ln>
+                                                                </pic:spPr>
+                                                              </pic:pic>
+                                                            </a:graphicData>
+                                                          </a:graphic>
+                                                        </wp:inline>
+                                                      </w:drawing>
+                                                    </w:r>
+                                                  </w:p>
+                                                  <w:p>
+                                                    <w:pPr>
+                                                      <w:ind w:firstLineChars="0" w:firstLine="0"/>
+                                                      <w:rPr>
+                                                        <w:color w:val="000000" w:themeColor="text1"/>
+                                                      </w:rPr>
+                                                    </w:pPr>
+                                                  </w:p>
+                                                  <w:p>
+                                                    <w:pPr>
+                                                      <w:ind w:firstLineChars="0" w:firstLine="0"/>
+                                                      <w:rPr>
+                                                        <w:color w:val="000000" w:themeColor="text1"/>
+                                                      </w:rPr>
+                                                    </w:pPr>
+                                                  </w:p>
+                                                </w:txbxContent>
+                                              </wps:txbx>
+                                              <wps:bodyPr rot="0" spcFirstLastPara="0" vertOverflow="overflow" horzOverflow="overflow" vert="horz" wrap="square" lIns="91440" tIns="45720" rIns="91440" bIns="45720" numCol="1" spcCol="0" rtlCol="0" fromWordArt="0" anchor="ctr" anchorCtr="0" forceAA="0" compatLnSpc="1">
+                                                <a:prstTxWarp prst="textNoShape">
+                                                  <a:avLst/>
+                                                </a:prstTxWarp>
+                                                <a:noAutofit/>
+                                              </wps:bodyPr>
+                                            </wps:wsp>
+                                            <wpg:grpSp>
+                                              <wpg:cNvPr id="60" name="组合 60"/>
+                                              <wpg:cNvGrpSpPr/>
+                                              <wpg:grpSpPr>
+                                                <a:xfrm>
+                                                  <a:off x="879895" y="526211"/>
+                                                  <a:ext cx="2605057" cy="671830"/>
+                                                  <a:chOff x="0" y="0"/>
+                                                  <a:chExt cx="2605057" cy="671830"/>
+                                                </a:xfrm>
+                                              </wpg:grpSpPr>
+                                              <wps:wsp>
+                                                <wps:cNvPr id="39" name="菱形 39"/>
+                                                <wps:cNvSpPr/>
+                                                <wps:spPr>
+                                                  <a:xfrm>
+                                                    <a:off x="1112807" y="0"/>
+                                                    <a:ext cx="1492250" cy="671830"/>
+                                                  </a:xfrm>
+                                                  <a:prstGeom prst="diamond">
+                                                    <a:avLst/>
+                                                  </a:prstGeom>
+                                                  <a:solidFill>
+                                                    <a:schemeClr val="bg1"/>
+                                                  </a:solidFill>
+                                                  <a:ln w="9525">
+                                                    <a:solidFill>
+                                                      <a:schemeClr val="tx1"/>
+                                                    </a:solidFill>
+                                                  </a:ln>
+                                                </wps:spPr>
+                                                <wps:style>
+                                                  <a:lnRef idx="2">
+                                                    <a:schemeClr val="accent1">
+                                                      <a:shade val="50000"/>
+                                                    </a:schemeClr>
+                                                  </a:lnRef>
+                                                  <a:fillRef idx="1">
+                                                    <a:schemeClr val="accent1"/>
+                                                  </a:fillRef>
+                                                  <a:effectRef idx="0">
+                                                    <a:schemeClr val="accent1"/>
+                                                  </a:effectRef>
+                                                  <a:fontRef idx="minor">
+                                                    <a:schemeClr val="lt1"/>
+                                                  </a:fontRef>
+                                                </wps:style>
+                                                <wps:txbx>
+                                                  <w:txbxContent>
+                                                    <w:p>
+                                                      <w:pPr>
+                                                        <w:ind w:firstLineChars="0" w:firstLine="0"/>
+                                                      </w:pPr>
+                                                      <w:r>
+                                                        <w:rPr>
+                                                          <w:color w:val="000000" w:themeColor="text1"/>
+                                                          <w:sz w:val="18"/>
+                                                          <w:szCs w:val="18"/>
+                                                        </w:rPr>
+                                                        <w:t>S</w:t>
+                                                      </w:r>
+                                                      <w:r>
+                                                        <w:rPr>
+                                                          <w:rFonts w:hint="eastAsia"/>
+                                                          <w:color w:val="000000" w:themeColor="text1"/>
+                                                          <w:sz w:val="18"/>
+                                                          <w:szCs w:val="18"/>
+                                                        </w:rPr>
+                                                        <w:t>core&gt;1200</w:t>
+                                                      </w:r>
+                                                    </w:p>
+                                                  </w:txbxContent>
+                                                </wps:txbx>
+                                                <wps:bodyPr rot="0" spcFirstLastPara="0" vertOverflow="overflow" horzOverflow="overflow" vert="horz" wrap="square" lIns="91440" tIns="45720" rIns="91440" bIns="45720" numCol="1" spcCol="0" rtlCol="0" fromWordArt="0" anchor="ctr" anchorCtr="0" forceAA="0" compatLnSpc="1">
+                                                  <a:prstTxWarp prst="textNoShape">
+                                                    <a:avLst/>
+                                                  </a:prstTxWarp>
+                                                  <a:noAutofit/>
+                                                </wps:bodyPr>
+                                              </wps:wsp>
+                                              <wps:wsp>
+                                                <wps:cNvPr id="53" name="直接箭头连接符 53"/>
+                                                <wps:cNvCnPr/>
+                                                <wps:spPr>
+                                                  <a:xfrm flipV="1">
+                                                    <a:off x="0" y="8626"/>
+                                                    <a:ext cx="1871980" cy="0"/>
+                                                  </a:xfrm>
+                                                  <a:prstGeom prst="straightConnector1">
+                                                    <a:avLst/>
+                                                  </a:prstGeom>
+                                                  <a:ln>
+                                                    <a:tailEnd type="arrow"/>
+                                                  </a:ln>
+                                                </wps:spPr>
+                                                <wps:style>
+                                                  <a:lnRef idx="1">
+                                                    <a:schemeClr val="dk1"/>
+                                                  </a:lnRef>
+                                                  <a:fillRef idx="0">
+                                                    <a:schemeClr val="dk1"/>
+                                                  </a:fillRef>
+                                                  <a:effectRef idx="0">
+                                                    <a:schemeClr val="dk1"/>
+                                                  </a:effectRef>
+                                                  <a:fontRef idx="minor">
+                                                    <a:schemeClr val="tx1"/>
+                                                  </a:fontRef>
+                                                </wps:style>
+                                                <wps:bodyPr/>
+                                              </wps:wsp>
+                                            </wpg:grpSp>
+                                            <wpg:grpSp>
+                                              <wpg:cNvPr id="61" name="组合 61"/>
+                                              <wpg:cNvGrpSpPr/>
+                                              <wpg:grpSpPr>
+                                                <a:xfrm>
+                                                  <a:off x="871268" y="1535502"/>
+                                                  <a:ext cx="2751203" cy="671830"/>
+                                                  <a:chOff x="0" y="0"/>
+                                                  <a:chExt cx="2751203" cy="671830"/>
+                                                </a:xfrm>
+                                              </wpg:grpSpPr>
+                                              <wps:wsp>
+                                                <wps:cNvPr id="42" name="菱形 42"/>
+                                                <wps:cNvSpPr/>
+                                                <wps:spPr>
+                                                  <a:xfrm>
+                                                    <a:off x="1026543" y="0"/>
+                                                    <a:ext cx="1724660" cy="671830"/>
+                                                  </a:xfrm>
+                                                  <a:prstGeom prst="diamond">
+                                                    <a:avLst/>
+                                                  </a:prstGeom>
+                                                  <a:solidFill>
+                                                    <a:schemeClr val="bg1"/>
+                                                  </a:solidFill>
+                                                  <a:ln w="9525">
+                                                    <a:solidFill>
+                                                      <a:schemeClr val="tx1"/>
+                                                    </a:solidFill>
+                                                  </a:ln>
+                                                </wps:spPr>
+                                                <wps:style>
+                                                  <a:lnRef idx="2">
+                                                    <a:schemeClr val="accent1">
+                                                      <a:shade val="50000"/>
+                                                    </a:schemeClr>
+                                                  </a:lnRef>
+                                                  <a:fillRef idx="1">
+                                                    <a:schemeClr val="accent1"/>
+                                                  </a:fillRef>
+                                                  <a:effectRef idx="0">
+                                                    <a:schemeClr val="accent1"/>
+                                                  </a:effectRef>
+                                                  <a:fontRef idx="minor">
+                                                    <a:schemeClr val="lt1"/>
+                                                  </a:fontRef>
+                                                </wps:style>
+                                                <wps:txbx>
+                                                  <w:txbxContent>
+                                                    <w:p>
+                                                      <w:pPr>
+                                                        <w:ind w:firstLineChars="0" w:firstLine="0"/>
+                                                        <w:rPr>
+                                                          <w:color w:val="000000" w:themeColor="text1"/>
+                                                        </w:rPr>
+                                                      </w:pPr>
+                                                      <w:r>
+                                                        <w:rPr>
+                                                          <w:color w:val="000000" w:themeColor="text1"/>
+                                                          <w:sz w:val="18"/>
+                                                          <w:szCs w:val="18"/>
+                                                        </w:rPr>
+                                                        <w:t>S</w:t>
+                                                      </w:r>
+                                                      <w:r>
+                                                        <w:rPr>
+                                                          <w:rFonts w:hint="eastAsia"/>
+                                                          <w:color w:val="000000" w:themeColor="text1"/>
+                                                          <w:sz w:val="18"/>
+                                                          <w:szCs w:val="18"/>
+                                                        </w:rPr>
+                                                        <w:t>core&gt;=15000</w:t>
+                                                      </w:r>
+                                                    </w:p>
+                                                    <w:p>
+                                                      <w:pPr>
+                                                        <w:ind w:firstLineChars="0" w:firstLine="0"/>
+                                                      </w:pPr>
+                                                    </w:p>
+                                                  </w:txbxContent>
+                                                </wps:txbx>
+                                                <wps:bodyPr rot="0" spcFirstLastPara="0" vertOverflow="overflow" horzOverflow="overflow" vert="horz" wrap="square" lIns="91440" tIns="45720" rIns="91440" bIns="45720" numCol="1" spcCol="0" rtlCol="0" fromWordArt="0" anchor="ctr" anchorCtr="0" forceAA="0" compatLnSpc="1">
+                                                  <a:prstTxWarp prst="textNoShape">
+                                                    <a:avLst/>
+                                                  </a:prstTxWarp>
+                                                  <a:noAutofit/>
+                                                </wps:bodyPr>
+                                              </wps:wsp>
+                                              <wps:wsp>
+                                                <wps:cNvPr id="54" name="直接箭头连接符 54"/>
+                                                <wps:cNvCnPr/>
+                                                <wps:spPr>
+                                                  <a:xfrm flipV="1">
+                                                    <a:off x="0" y="0"/>
+                                                    <a:ext cx="1871980" cy="0"/>
+                                                  </a:xfrm>
+                                                  <a:prstGeom prst="straightConnector1">
+                                                    <a:avLst/>
+                                                  </a:prstGeom>
+                                                  <a:ln>
+                                                    <a:tailEnd type="arrow"/>
+                                                  </a:ln>
+                                                </wps:spPr>
+                                                <wps:style>
+                                                  <a:lnRef idx="1">
+                                                    <a:schemeClr val="dk1"/>
+                                                  </a:lnRef>
+                                                  <a:fillRef idx="0">
+                                                    <a:schemeClr val="dk1"/>
+                                                  </a:fillRef>
+                                                  <a:effectRef idx="0">
+                                                    <a:schemeClr val="dk1"/>
+                                                  </a:effectRef>
+                                                  <a:fontRef idx="minor">
+                                                    <a:schemeClr val="tx1"/>
+                                                  </a:fontRef>
+                                                </wps:style>
+                                                <wps:bodyPr/>
+                                              </wps:wsp>
+                                            </wpg:grpSp>
+                                            <wps:wsp>
+                                              <wps:cNvPr id="57" name="直接箭头连接符 57"/>
+                                              <wps:cNvCnPr/>
+                                              <wps:spPr>
+                                                <a:xfrm flipH="1">
+                                                  <a:off x="862642" y="138023"/>
+                                                  <a:ext cx="1889233" cy="0"/>
+                                                </a:xfrm>
+                                                <a:prstGeom prst="straightConnector1">
+                                                  <a:avLst/>
+                                                </a:prstGeom>
+                                                <a:ln>
+                                                  <a:tailEnd type="arrow"/>
+                                                </a:ln>
+                                              </wps:spPr>
+                                              <wps:style>
+                                                <a:lnRef idx="1">
+                                                  <a:schemeClr val="dk1"/>
+                                                </a:lnRef>
+                                                <a:fillRef idx="0">
+                                                  <a:schemeClr val="dk1"/>
+                                                </a:fillRef>
+                                                <a:effectRef idx="0">
+                                                  <a:schemeClr val="dk1"/>
+                                                </a:effectRef>
+                                                <a:fontRef idx="minor">
+                                                  <a:schemeClr val="tx1"/>
+                                                </a:fontRef>
+                                              </wps:style>
+                                              <wps:bodyPr/>
+                                            </wps:wsp>
+                                          </wpg:grpSp>
+                                          <wpg:grpSp>
+                                            <wpg:cNvPr id="82" name="组合 82"/>
+                                            <wpg:cNvGrpSpPr/>
+                                            <wpg:grpSpPr>
+                                              <a:xfrm>
+                                                <a:off x="2751826" y="0"/>
+                                                <a:ext cx="3467699" cy="2777263"/>
+                                                <a:chOff x="2751826" y="0"/>
+                                                <a:chExt cx="3467699" cy="2777263"/>
+                                              </a:xfrm>
+                                            </wpg:grpSpPr>
+                                            <wps:wsp>
+                                              <wps:cNvPr id="25" name="矩形 25"/>
+                                              <wps:cNvSpPr/>
+                                              <wps:spPr>
+                                                <a:xfrm>
+                                                  <a:off x="2751826" y="0"/>
+                                                  <a:ext cx="862330" cy="810883"/>
+                                                </a:xfrm>
+                                                <a:prstGeom prst="rect">
+                                                  <a:avLst/>
+                                                </a:prstGeom>
+                                                <a:solidFill>
+                                                  <a:schemeClr val="bg1"/>
+                                                </a:solidFill>
+                                                <a:ln w="9525">
+                                                  <a:solidFill>
+                                                    <a:schemeClr val="tx1"/>
+                                                  </a:solidFill>
+                                                </a:ln>
+                                              </wps:spPr>
+                                              <wps:style>
+                                                <a:lnRef idx="2">
+                                                  <a:schemeClr val="accent1">
+                                                    <a:shade val="50000"/>
+                                                  </a:schemeClr>
+                                                </a:lnRef>
+                                                <a:fillRef idx="1">
+                                                  <a:schemeClr val="accent1"/>
+                                                </a:fillRef>
+                                                <a:effectRef idx="0">
+                                                  <a:schemeClr val="accent1"/>
+                                                </a:effectRef>
+                                                <a:fontRef idx="minor">
+                                                  <a:schemeClr val="lt1"/>
+                                                </a:fontRef>
+                                              </wps:style>
+                                              <wps:txbx>
+                                                <w:txbxContent>
+                                                  <w:p>
+                                                    <w:pPr>
+                                                      <w:spacing w:line="312" w:lineRule="auto"/>
+                                                      <w:ind w:firstLineChars="0" w:firstLine="0"/>
+                                                      <w:rPr>
+                                                        <w:color w:val="000000" w:themeColor="text1"/>
+                                                      </w:rPr>
+                                                    </w:pPr>
+                                                    <w:r>
+                                                      <w:rPr>
+                                                        <w:rFonts w:hint="eastAsia"/>
+                                                        <w:color w:val="000000" w:themeColor="text1"/>
+                                                      </w:rPr>
+                                                      <w:t>游戏开始</w:t>
+                                                    </w:r>
+                                                  </w:p>
+                                                  <w:p>
+                                                    <w:pPr>
+                                                      <w:spacing w:line="312" w:lineRule="auto"/>
+                                                      <w:ind w:firstLineChars="0" w:firstLine="0"/>
+                                                      <w:rPr>
+                                                        <w:color w:val="000000" w:themeColor="text1"/>
+                                                      </w:rPr>
+                                                    </w:pPr>
+                                                    <w:r>
+                                                      <w:rPr>
+                                                        <w:color w:val="000000" w:themeColor="text1"/>
+                                                      </w:rPr>
+                                                      <w:t>L</w:t>
+                                                    </w:r>
+                                                    <w:r>
+                                                      <w:rPr>
+                                                        <w:rFonts w:hint="eastAsia"/>
+                                                        <w:color w:val="000000" w:themeColor="text1"/>
+                                                      </w:rPr>
+                                                      <w:t>ives=10</w:t>
+                                                    </w:r>
+                                                  </w:p>
+                                                  <w:p>
+                                                    <w:pPr>
+                                                      <w:spacing w:line="312" w:lineRule="auto"/>
+                                                      <w:ind w:firstLineChars="0" w:firstLine="0"/>
+                                                      <w:rPr>
+                                                        <w:color w:val="000000" w:themeColor="text1"/>
+                                                      </w:rPr>
+                                                    </w:pPr>
+                                                    <w:r>
+                                                      <w:rPr>
+                                                        <w:color w:val="000000" w:themeColor="text1"/>
+                                                      </w:rPr>
+                                                      <w:t>S</w:t>
+                                                    </w:r>
+                                                    <w:r>
+                                                      <w:rPr>
+                                                        <w:rFonts w:hint="eastAsia"/>
+                                                        <w:color w:val="000000" w:themeColor="text1"/>
+                                                      </w:rPr>
+                                                      <w:t>core=0</w:t>
+                                                    </w:r>
+                                                  </w:p>
+                                                </w:txbxContent>
+                                              </wps:txbx>
+                                              <wps:bodyPr rot="0" spcFirstLastPara="0" vertOverflow="overflow" horzOverflow="overflow" vert="horz" wrap="square" lIns="91440" tIns="45720" rIns="91440" bIns="45720" numCol="1" spcCol="0" rtlCol="0" fromWordArt="0" anchor="ctr" anchorCtr="0" forceAA="0" compatLnSpc="1">
+                                                <a:prstTxWarp prst="textNoShape">
+                                                  <a:avLst/>
+                                                </a:prstTxWarp>
+                                                <a:noAutofit/>
+                                              </wps:bodyPr>
+                                            </wps:wsp>
+                                            <wps:wsp>
+                                              <wps:cNvPr id="26" name="矩形 26"/>
+                                              <wps:cNvSpPr/>
+                                              <wps:spPr>
+                                                <a:xfrm>
+                                                  <a:off x="2751826" y="1216325"/>
+                                                  <a:ext cx="862330" cy="629285"/>
+                                                </a:xfrm>
+                                                <a:prstGeom prst="rect">
+                                                  <a:avLst/>
+                                                </a:prstGeom>
+                                                <a:solidFill>
+                                                  <a:schemeClr val="bg1"/>
+                                                </a:solidFill>
+                                                <a:ln w="9525">
+                                                  <a:solidFill>
+                                                    <a:schemeClr val="tx1"/>
+                                                  </a:solidFill>
+                                                </a:ln>
+                                              </wps:spPr>
+                                              <wps:style>
+                                                <a:lnRef idx="2">
+                                                  <a:schemeClr val="accent1">
+                                                    <a:shade val="50000"/>
+                                                  </a:schemeClr>
+                                                </a:lnRef>
+                                                <a:fillRef idx="1">
+                                                  <a:schemeClr val="accent1"/>
+                                                </a:fillRef>
+                                                <a:effectRef idx="0">
+                                                  <a:schemeClr val="accent1"/>
+                                                </a:effectRef>
+                                                <a:fontRef idx="minor">
+                                                  <a:schemeClr val="lt1"/>
+                                                </a:fontRef>
+                                              </wps:style>
+                                              <wps:txbx>
+                                                <w:txbxContent>
+                                                  <w:p>
+                                                    <w:pPr>
+                                                      <w:spacing w:line="312" w:lineRule="auto"/>
+                                                      <w:ind w:firstLineChars="50" w:firstLine="120"/>
+                                                      <w:rPr>
+                                                        <w:color w:val="000000" w:themeColor="text1"/>
+                                                      </w:rPr>
+                                                    </w:pPr>
+                                                    <w:r>
+                                                      <w:rPr>
+                                                        <w:rFonts w:hint="eastAsia"/>
+                                                        <w:color w:val="000000" w:themeColor="text1"/>
+                                                      </w:rPr>
+                                                      <w:t>Round 1</w:t>
+                                                    </w:r>
+                                                  </w:p>
+                                                  <w:p>
+                                                    <w:pPr>
+                                                      <w:spacing w:line="312" w:lineRule="auto"/>
+                                                      <w:ind w:firstLineChars="0" w:firstLine="0"/>
+                                                      <w:rPr>
+                                                        <w:color w:val="000000" w:themeColor="text1"/>
+                                                      </w:rPr>
+                                                    </w:pPr>
+                                                    <w:proofErr w:type="spellStart"/>
+                                                    <w:r>
+                                                      <w:rPr>
+                                                        <w:rFonts w:hint="eastAsia"/>
+                                                        <w:color w:val="000000" w:themeColor="text1"/>
+                                                      </w:rPr>
+                                                      <w:t>vel_y</w:t>
+                                                    </w:r>
+                                                    <w:proofErr w:type="spellEnd"/>
+                                                    <w:r>
+                                                      <w:rPr>
+                                                        <w:rFonts w:hint="eastAsia"/>
+                                                        <w:color w:val="000000" w:themeColor="text1"/>
+                                                      </w:rPr>
+                                                      <w:t>=0.4</w:t>
+                                                    </w:r>
+                                                  </w:p>
+                                                  <w:p>
+                                                    <w:pPr>
+                                                      <w:ind w:firstLineChars="0" w:firstLine="0"/>
+                                                      <w:rPr>
+                                                        <w:color w:val="000000" w:themeColor="text1"/>
+                                                      </w:rPr>
+                                                    </w:pPr>
+                                                  </w:p>
+                                                  <w:p>
+                                                    <w:pPr>
+                                                      <w:ind w:firstLineChars="0" w:firstLine="0"/>
+                                                      <w:rPr>
+                                                        <w:color w:val="000000" w:themeColor="text1"/>
+                                                      </w:rPr>
+                                                    </w:pPr>
+                                                  </w:p>
+                                                </w:txbxContent>
+                                              </wps:txbx>
+                                              <wps:bodyPr rot="0" spcFirstLastPara="0" vertOverflow="overflow" horzOverflow="overflow" vert="horz" wrap="square" lIns="91440" tIns="45720" rIns="91440" bIns="45720" numCol="1" spcCol="0" rtlCol="0" fromWordArt="0" anchor="ctr" anchorCtr="0" forceAA="0" compatLnSpc="1">
+                                                <a:prstTxWarp prst="textNoShape">
+                                                  <a:avLst/>
+                                                </a:prstTxWarp>
+                                                <a:noAutofit/>
+                                              </wps:bodyPr>
+                                            </wps:wsp>
+                                            <wps:wsp>
+                                              <wps:cNvPr id="27" name="矩形 27"/>
+                                              <wps:cNvSpPr/>
+                                              <wps:spPr>
+                                                <a:xfrm>
+                                                  <a:off x="2760452" y="2147978"/>
+                                                  <a:ext cx="862330" cy="629285"/>
+                                                </a:xfrm>
+                                                <a:prstGeom prst="rect">
+                                                  <a:avLst/>
+                                                </a:prstGeom>
+                                                <a:solidFill>
+                                                  <a:schemeClr val="bg1"/>
+                                                </a:solidFill>
+                                                <a:ln w="9525">
+                                                  <a:solidFill>
+                                                    <a:schemeClr val="tx1"/>
+                                                  </a:solidFill>
+                                                </a:ln>
+                                              </wps:spPr>
+                                              <wps:style>
+                                                <a:lnRef idx="2">
+                                                  <a:schemeClr val="accent1">
+                                                    <a:shade val="50000"/>
+                                                  </a:schemeClr>
+                                                </a:lnRef>
+                                                <a:fillRef idx="1">
+                                                  <a:schemeClr val="accent1"/>
+                                                </a:fillRef>
+                                                <a:effectRef idx="0">
+                                                  <a:schemeClr val="accent1"/>
+                                                </a:effectRef>
+                                                <a:fontRef idx="minor">
+                                                  <a:schemeClr val="lt1"/>
+                                                </a:fontRef>
+                                              </wps:style>
+                                              <wps:txbx>
+                                                <w:txbxContent>
+                                                  <w:p>
+                                                    <w:pPr>
+                                                      <w:spacing w:line="312" w:lineRule="auto"/>
+                                                      <w:ind w:firstLineChars="50" w:firstLine="120"/>
+                                                      <w:rPr>
+                                                        <w:color w:val="000000" w:themeColor="text1"/>
+                                                      </w:rPr>
+                                                    </w:pPr>
+                                                    <w:r>
+                                                      <w:rPr>
+                                                        <w:rFonts w:hint="eastAsia"/>
+                                                        <w:color w:val="000000" w:themeColor="text1"/>
+                                                      </w:rPr>
+                                                      <w:t>Round 2</w:t>
+                                                    </w:r>
+                                                  </w:p>
+                                                  <w:p>
+                                                    <w:pPr>
+                                                      <w:spacing w:line="312" w:lineRule="auto"/>
+                                                      <w:ind w:firstLineChars="0" w:firstLine="0"/>
+                                                      <w:rPr>
+                                                        <w:color w:val="000000" w:themeColor="text1"/>
+                                                      </w:rPr>
+                                                    </w:pPr>
+                                                    <w:proofErr w:type="spellStart"/>
+                                                    <w:r>
+                                                      <w:rPr>
+                                                        <w:rFonts w:hint="eastAsia"/>
+                                                        <w:color w:val="000000" w:themeColor="text1"/>
+                                                      </w:rPr>
+                                                      <w:t>vel_y</w:t>
+                                                    </w:r>
+                                                    <w:proofErr w:type="spellEnd"/>
+                                                    <w:r>
+                                                      <w:rPr>
+                                                        <w:rFonts w:hint="eastAsia"/>
+                                                        <w:color w:val="000000" w:themeColor="text1"/>
+                                                      </w:rPr>
+                                                      <w:t>=0.6</w:t>
+                                                    </w:r>
+                                                  </w:p>
+                                                  <w:p>
+                                                    <w:pPr>
+                                                      <w:ind w:firstLineChars="0" w:firstLine="0"/>
+                                                      <w:rPr>
+                                                        <w:color w:val="000000" w:themeColor="text1"/>
+                                                      </w:rPr>
+                                                    </w:pPr>
+                                                  </w:p>
+                                                  <w:p>
+                                                    <w:pPr>
+                                                      <w:ind w:firstLineChars="0" w:firstLine="0"/>
+                                                      <w:rPr>
+                                                        <w:color w:val="000000" w:themeColor="text1"/>
+                                                      </w:rPr>
+                                                    </w:pPr>
+                                                  </w:p>
+                                                </w:txbxContent>
+                                              </wps:txbx>
+                                              <wps:bodyPr rot="0" spcFirstLastPara="0" vertOverflow="overflow" horzOverflow="overflow" vert="horz" wrap="square" lIns="91440" tIns="45720" rIns="91440" bIns="45720" numCol="1" spcCol="0" rtlCol="0" fromWordArt="0" anchor="ctr" anchorCtr="0" forceAA="0" compatLnSpc="1">
+                                                <a:prstTxWarp prst="textNoShape">
+                                                  <a:avLst/>
+                                                </a:prstTxWarp>
+                                                <a:noAutofit/>
+                                              </wps:bodyPr>
+                                            </wps:wsp>
+                                            <wps:wsp>
+                                              <wps:cNvPr id="37" name="菱形 37"/>
+                                              <wps:cNvSpPr/>
+                                              <wps:spPr>
+                                                <a:xfrm>
+                                                  <a:off x="4727275" y="1621766"/>
+                                                  <a:ext cx="1492250" cy="671830"/>
+                                                </a:xfrm>
+                                                <a:prstGeom prst="diamond">
+                                                  <a:avLst/>
+                                                </a:prstGeom>
+                                                <a:solidFill>
+                                                  <a:schemeClr val="bg1"/>
+                                                </a:solidFill>
+                                                <a:ln w="9525">
+                                                  <a:solidFill>
+                                                    <a:schemeClr val="tx1"/>
+                                                  </a:solidFill>
+                                                </a:ln>
+                                              </wps:spPr>
+                                              <wps:style>
+                                                <a:lnRef idx="2">
+                                                  <a:schemeClr val="accent1">
+                                                    <a:shade val="50000"/>
+                                                  </a:schemeClr>
+                                                </a:lnRef>
+                                                <a:fillRef idx="1">
+                                                  <a:schemeClr val="accent1"/>
+                                                </a:fillRef>
+                                                <a:effectRef idx="0">
+                                                  <a:schemeClr val="accent1"/>
+                                                </a:effectRef>
+                                                <a:fontRef idx="minor">
+                                                  <a:schemeClr val="lt1"/>
+                                                </a:fontRef>
+                                              </wps:style>
+                                              <wps:txbx>
+                                                <w:txbxContent>
+                                                  <w:p>
+                                                    <w:pPr>
+                                                      <w:ind w:firstLineChars="0" w:firstLine="0"/>
+                                                      <w:rPr>
+                                                        <w:color w:val="000000" w:themeColor="text1"/>
+                                                      </w:rPr>
+                                                    </w:pPr>
+                                                    <w:r>
+                                                      <w:rPr>
+                                                        <w:color w:val="000000" w:themeColor="text1"/>
+                                                        <w:sz w:val="18"/>
+                                                        <w:szCs w:val="18"/>
+                                                      </w:rPr>
+                                                      <w:t>S</w:t>
+                                                    </w:r>
+                                                    <w:r>
+                                                      <w:rPr>
+                                                        <w:rFonts w:hint="eastAsia"/>
+                                                        <w:color w:val="000000" w:themeColor="text1"/>
+                                                        <w:sz w:val="18"/>
+                                                        <w:szCs w:val="18"/>
+                                                      </w:rPr>
+                                                      <w:t>core&gt;300</w:t>
+                                                    </w:r>
+                                                  </w:p>
+                                                  <w:p>
+                                                    <w:pPr>
+                                                      <w:ind w:firstLineChars="0" w:firstLine="0"/>
+                                                    </w:pPr>
+                                                  </w:p>
+                                                </w:txbxContent>
+                                              </wps:txbx>
+                                              <wps:bodyPr rot="0" spcFirstLastPara="0" vertOverflow="overflow" horzOverflow="overflow" vert="horz" wrap="square" lIns="91440" tIns="45720" rIns="91440" bIns="45720" numCol="1" spcCol="0" rtlCol="0" fromWordArt="0" anchor="ctr" anchorCtr="0" forceAA="0" compatLnSpc="1">
+                                                <a:prstTxWarp prst="textNoShape">
+                                                  <a:avLst/>
+                                                </a:prstTxWarp>
+                                                <a:noAutofit/>
+                                              </wps:bodyPr>
+                                            </wps:wsp>
+                                            <wps:wsp>
+                                              <wps:cNvPr id="49" name="直接箭头连接符 49"/>
+                                              <wps:cNvCnPr/>
+                                              <wps:spPr>
+                                                <a:xfrm>
+                                                  <a:off x="3165894" y="810883"/>
+                                                  <a:ext cx="0" cy="405442"/>
+                                                </a:xfrm>
+                                                <a:prstGeom prst="straightConnector1">
+                                                  <a:avLst/>
+                                                </a:prstGeom>
+                                                <a:ln>
+                                                  <a:tailEnd type="arrow"/>
+                                                </a:ln>
+                                              </wps:spPr>
+                                              <wps:style>
+                                                <a:lnRef idx="1">
+                                                  <a:schemeClr val="dk1"/>
+                                                </a:lnRef>
+                                                <a:fillRef idx="0">
+                                                  <a:schemeClr val="dk1"/>
+                                                </a:fillRef>
+                                                <a:effectRef idx="0">
+                                                  <a:schemeClr val="dk1"/>
+                                                </a:effectRef>
+                                                <a:fontRef idx="minor">
+                                                  <a:schemeClr val="tx1"/>
+                                                </a:fontRef>
+                                              </wps:style>
+                                              <wps:bodyPr/>
+                                            </wps:wsp>
+                                            <wps:wsp>
+                                              <wps:cNvPr id="50" name="直接箭头连接符 50"/>
+                                              <wps:cNvCnPr/>
+                                              <wps:spPr>
+                                                <a:xfrm flipV="1">
+                                                  <a:off x="3614468" y="1613140"/>
+                                                  <a:ext cx="1871980" cy="431"/>
+                                                </a:xfrm>
+                                                <a:prstGeom prst="straightConnector1">
+                                                  <a:avLst/>
+                                                </a:prstGeom>
+                                                <a:ln>
+                                                  <a:tailEnd type="arrow"/>
+                                                </a:ln>
+                                              </wps:spPr>
+                                              <wps:style>
+                                                <a:lnRef idx="1">
+                                                  <a:schemeClr val="dk1"/>
+                                                </a:lnRef>
+                                                <a:fillRef idx="0">
+                                                  <a:schemeClr val="dk1"/>
+                                                </a:fillRef>
+                                                <a:effectRef idx="0">
+                                                  <a:schemeClr val="dk1"/>
+                                                </a:effectRef>
+                                                <a:fontRef idx="minor">
+                                                  <a:schemeClr val="tx1"/>
+                                                </a:fontRef>
+                                              </wps:style>
+                                              <wps:bodyPr/>
+                                            </wps:wsp>
+                                            <wps:wsp>
+                                              <wps:cNvPr id="51" name="直接箭头连接符 51"/>
+                                              <wps:cNvCnPr/>
+                                              <wps:spPr>
+                                                <a:xfrm flipV="1">
+                                                  <a:off x="3614468" y="2665563"/>
+                                                  <a:ext cx="1871980" cy="0"/>
+                                                </a:xfrm>
+                                                <a:prstGeom prst="straightConnector1">
+                                                  <a:avLst/>
+                                                </a:prstGeom>
+                                                <a:ln>
+                                                  <a:tailEnd type="arrow"/>
+                                                </a:ln>
+                                              </wps:spPr>
+                                              <wps:style>
+                                                <a:lnRef idx="1">
+                                                  <a:schemeClr val="dk1"/>
+                                                </a:lnRef>
+                                                <a:fillRef idx="0">
+                                                  <a:schemeClr val="dk1"/>
+                                                </a:fillRef>
+                                                <a:effectRef idx="0">
+                                                  <a:schemeClr val="dk1"/>
+                                                </a:effectRef>
+                                                <a:fontRef idx="minor">
+                                                  <a:schemeClr val="tx1"/>
+                                                </a:fontRef>
+                                              </wps:style>
+                                              <wps:bodyPr/>
+                                            </wps:wsp>
+                                            <wps:wsp>
+                                              <wps:cNvPr id="55" name="直接箭头连接符 55"/>
+                                              <wps:cNvCnPr/>
+                                              <wps:spPr>
+                                                <a:xfrm flipH="1">
+                                                  <a:off x="3623094" y="2311880"/>
+                                                  <a:ext cx="1871980" cy="0"/>
+                                                </a:xfrm>
+                                                <a:prstGeom prst="straightConnector1">
+                                                  <a:avLst/>
+                                                </a:prstGeom>
+                                                <a:ln>
+                                                  <a:tailEnd type="arrow"/>
+                                                </a:ln>
+                                              </wps:spPr>
+                                              <wps:style>
+                                                <a:lnRef idx="1">
+                                                  <a:schemeClr val="dk1"/>
+                                                </a:lnRef>
+                                                <a:fillRef idx="0">
+                                                  <a:schemeClr val="dk1"/>
+                                                </a:fillRef>
+                                                <a:effectRef idx="0">
+                                                  <a:schemeClr val="dk1"/>
+                                                </a:effectRef>
+                                                <a:fontRef idx="minor">
+                                                  <a:schemeClr val="tx1"/>
+                                                </a:fontRef>
+                                              </wps:style>
+                                              <wps:bodyPr/>
+                                            </wps:wsp>
+                                          </wpg:grpSp>
                                         </wpg:grpSp>
                                       </wpg:grpSp>
-                                    </wpg:grpSp>
-                                    <wpg:grpSp>
-                                      <wpg:cNvPr id="83" name="组合 83"/>
-                                      <wpg:cNvGrpSpPr/>
-                                      <wpg:grpSpPr>
-                                        <a:xfrm>
-                                          <a:off x="345056" y="4744085"/>
-                                          <a:ext cx="1492250" cy="1777543"/>
-                                          <a:chOff x="345056" y="-768195"/>
-                                          <a:chExt cx="1492250" cy="1777543"/>
-                                        </a:xfrm>
-                                      </wpg:grpSpPr>
-                                      <wps:wsp>
-                                        <wps:cNvPr id="43" name="菱形 43"/>
-                                        <wps:cNvSpPr/>
-                                        <wps:spPr>
+                                      <wpg:grpSp>
+                                        <wpg:cNvPr id="83" name="组合 83"/>
+                                        <wpg:cNvGrpSpPr/>
+                                        <wpg:grpSpPr>
                                           <a:xfrm>
-                                            <a:off x="345056" y="-434185"/>
-                                            <a:ext cx="1492250" cy="671830"/>
+                                            <a:off x="345056" y="4744085"/>
+                                            <a:ext cx="1492250" cy="1777543"/>
+                                            <a:chOff x="345056" y="-768195"/>
+                                            <a:chExt cx="1492250" cy="1777543"/>
                                           </a:xfrm>
-                                          <a:prstGeom prst="diamond">
-                                            <a:avLst/>
-                                          </a:prstGeom>
-                                          <a:solidFill>
-                                            <a:schemeClr val="bg1"/>
-                                          </a:solidFill>
-                                          <a:ln w="9525">
+                                        </wpg:grpSpPr>
+                                        <wps:wsp>
+                                          <wps:cNvPr id="43" name="菱形 43"/>
+                                          <wps:cNvSpPr/>
+                                          <wps:spPr>
+                                            <a:xfrm>
+                                              <a:off x="345056" y="-434185"/>
+                                              <a:ext cx="1492250" cy="671830"/>
+                                            </a:xfrm>
+                                            <a:prstGeom prst="diamond">
+                                              <a:avLst/>
+                                            </a:prstGeom>
                                             <a:solidFill>
+                                              <a:schemeClr val="bg1"/>
+                                            </a:solidFill>
+                                            <a:ln w="9525">
+                                              <a:solidFill>
+                                                <a:schemeClr val="tx1"/>
+                                              </a:solidFill>
+                                            </a:ln>
+                                          </wps:spPr>
+                                          <wps:style>
+                                            <a:lnRef idx="2">
+                                              <a:schemeClr val="accent1">
+                                                <a:shade val="50000"/>
+                                              </a:schemeClr>
+                                            </a:lnRef>
+                                            <a:fillRef idx="1">
+                                              <a:schemeClr val="accent1"/>
+                                            </a:fillRef>
+                                            <a:effectRef idx="0">
+                                              <a:schemeClr val="accent1"/>
+                                            </a:effectRef>
+                                            <a:fontRef idx="minor">
+                                              <a:schemeClr val="lt1"/>
+                                            </a:fontRef>
+                                          </wps:style>
+                                          <wps:txbx>
+                                            <w:txbxContent>
+                                              <w:p>
+                                                <w:pPr>
+                                                  <w:ind w:firstLineChars="0" w:firstLine="0"/>
+                                                  <w:rPr>
+                                                    <w:color w:val="000000" w:themeColor="text1"/>
+                                                  </w:rPr>
+                                                </w:pPr>
+                                                <w:r>
+                                                  <w:rPr>
+                                                    <w:color w:val="000000" w:themeColor="text1"/>
+                                                    <w:sz w:val="18"/>
+                                                    <w:szCs w:val="18"/>
+                                                  </w:rPr>
+                                                  <w:t>L</w:t>
+                                                </w:r>
+                                                <w:r>
+                                                  <w:rPr>
+                                                    <w:rFonts w:hint="eastAsia"/>
+                                                    <w:color w:val="000000" w:themeColor="text1"/>
+                                                    <w:sz w:val="18"/>
+                                                    <w:szCs w:val="18"/>
+                                                  </w:rPr>
+                                                  <w:t>ives=0?</w:t>
+                                                </w:r>
+                                              </w:p>
+                                              <w:p>
+                                                <w:pPr>
+                                                  <w:ind w:firstLineChars="0" w:firstLine="0"/>
+                                                </w:pPr>
+                                              </w:p>
+                                            </w:txbxContent>
+                                          </wps:txbx>
+                                          <wps:bodyPr rot="0" spcFirstLastPara="0" vertOverflow="overflow" horzOverflow="overflow" vert="horz" wrap="square" lIns="91440" tIns="45720" rIns="91440" bIns="45720" numCol="1" spcCol="0" rtlCol="0" fromWordArt="0" anchor="ctr" anchorCtr="0" forceAA="0" compatLnSpc="1">
+                                            <a:prstTxWarp prst="textNoShape">
+                                              <a:avLst/>
+                                            </a:prstTxWarp>
+                                            <a:noAutofit/>
+                                          </wps:bodyPr>
+                                        </wps:wsp>
+                                        <wps:wsp>
+                                          <wps:cNvPr id="47" name="矩形 47"/>
+                                          <wps:cNvSpPr/>
+                                          <wps:spPr>
+                                            <a:xfrm>
+                                              <a:off x="595390" y="630253"/>
+                                              <a:ext cx="939800" cy="379095"/>
+                                            </a:xfrm>
+                                            <a:prstGeom prst="rect">
+                                              <a:avLst/>
+                                            </a:prstGeom>
+                                            <a:solidFill>
+                                              <a:schemeClr val="bg1"/>
+                                            </a:solidFill>
+                                            <a:ln w="9525">
+                                              <a:solidFill>
+                                                <a:schemeClr val="tx1"/>
+                                              </a:solidFill>
+                                            </a:ln>
+                                          </wps:spPr>
+                                          <wps:style>
+                                            <a:lnRef idx="2">
+                                              <a:schemeClr val="accent1">
+                                                <a:shade val="50000"/>
+                                              </a:schemeClr>
+                                            </a:lnRef>
+                                            <a:fillRef idx="1">
+                                              <a:schemeClr val="accent1"/>
+                                            </a:fillRef>
+                                            <a:effectRef idx="0">
+                                              <a:schemeClr val="accent1"/>
+                                            </a:effectRef>
+                                            <a:fontRef idx="minor">
+                                              <a:schemeClr val="lt1"/>
+                                            </a:fontRef>
+                                          </wps:style>
+                                          <wps:txbx>
+                                            <w:txbxContent>
+                                              <w:p>
+                                                <w:pPr>
+                                                  <w:spacing w:line="312" w:lineRule="auto"/>
+                                                  <w:ind w:firstLineChars="182" w:firstLine="437"/>
+                                                  <w:rPr>
+                                                    <w:color w:val="000000" w:themeColor="text1"/>
+                                                  </w:rPr>
+                                                </w:pPr>
+                                                <w:proofErr w:type="gramStart"/>
+                                                <w:r>
+                                                  <w:rPr>
+                                                    <w:rFonts w:hint="eastAsia"/>
+                                                    <w:color w:val="000000" w:themeColor="text1"/>
+                                                  </w:rPr>
+                                                  <w:t>end</w:t>
+                                                </w:r>
+                                                <w:proofErr w:type="gramEnd"/>
+                                              </w:p>
+                                              <w:p>
+                                                <w:pPr>
+                                                  <w:ind w:firstLineChars="0" w:firstLine="0"/>
+                                                  <w:rPr>
+                                                    <w:color w:val="000000" w:themeColor="text1"/>
+                                                  </w:rPr>
+                                                </w:pPr>
+                                              </w:p>
+                                              <w:p>
+                                                <w:pPr>
+                                                  <w:ind w:firstLineChars="0" w:firstLine="0"/>
+                                                  <w:rPr>
+                                                    <w:color w:val="000000" w:themeColor="text1"/>
+                                                  </w:rPr>
+                                                </w:pPr>
+                                              </w:p>
+                                            </w:txbxContent>
+                                          </wps:txbx>
+                                          <wps:bodyPr rot="0" spcFirstLastPara="0" vertOverflow="overflow" horzOverflow="overflow" vert="horz" wrap="square" lIns="91440" tIns="45720" rIns="91440" bIns="45720" numCol="1" spcCol="0" rtlCol="0" fromWordArt="0" anchor="ctr" anchorCtr="0" forceAA="0" compatLnSpc="1">
+                                            <a:prstTxWarp prst="textNoShape">
+                                              <a:avLst/>
+                                            </a:prstTxWarp>
+                                            <a:noAutofit/>
+                                          </wps:bodyPr>
+                                        </wps:wsp>
+                                        <wps:wsp>
+                                          <wps:cNvPr id="63" name="直接箭头连接符 63"/>
+                                          <wps:cNvCnPr/>
+                                          <wps:spPr>
+                                            <a:xfrm>
+                                              <a:off x="1095561" y="237645"/>
+                                              <a:ext cx="0" cy="388620"/>
+                                            </a:xfrm>
+                                            <a:prstGeom prst="straightConnector1">
+                                              <a:avLst/>
+                                            </a:prstGeom>
+                                            <a:ln>
+                                              <a:tailEnd type="arrow"/>
+                                            </a:ln>
+                                          </wps:spPr>
+                                          <wps:style>
+                                            <a:lnRef idx="1">
+                                              <a:schemeClr val="dk1"/>
+                                            </a:lnRef>
+                                            <a:fillRef idx="0">
+                                              <a:schemeClr val="dk1"/>
+                                            </a:fillRef>
+                                            <a:effectRef idx="0">
+                                              <a:schemeClr val="dk1"/>
+                                            </a:effectRef>
+                                            <a:fontRef idx="minor">
                                               <a:schemeClr val="tx1"/>
-                                            </a:solidFill>
-                                          </a:ln>
-                                        </wps:spPr>
-                                        <wps:style>
-                                          <a:lnRef idx="2">
-                                            <a:schemeClr val="accent1">
-                                              <a:shade val="50000"/>
-                                            </a:schemeClr>
-                                          </a:lnRef>
-                                          <a:fillRef idx="1">
-                                            <a:schemeClr val="accent1"/>
-                                          </a:fillRef>
-                                          <a:effectRef idx="0">
-                                            <a:schemeClr val="accent1"/>
-                                          </a:effectRef>
-                                          <a:fontRef idx="minor">
-                                            <a:schemeClr val="lt1"/>
-                                          </a:fontRef>
-                                        </wps:style>
-                                        <wps:txbx>
-                                          <w:txbxContent>
-                                            <w:p>
-                                              <w:pPr>
-                                                <w:ind w:firstLineChars="0" w:firstLine="0"/>
-                                                <w:rPr>
-                                                  <w:color w:val="000000" w:themeColor="text1"/>
-                                                </w:rPr>
-                                              </w:pPr>
-                                              <w:r>
-                                                <w:rPr>
-                                                  <w:color w:val="000000" w:themeColor="text1"/>
-                                                  <w:sz w:val="18"/>
-                                                  <w:szCs w:val="18"/>
-                                                </w:rPr>
-                                                <w:t>L</w:t>
-                                              </w:r>
-                                              <w:r>
-                                                <w:rPr>
-                                                  <w:rFonts w:hint="eastAsia"/>
-                                                  <w:color w:val="000000" w:themeColor="text1"/>
-                                                  <w:sz w:val="18"/>
-                                                  <w:szCs w:val="18"/>
-                                                </w:rPr>
-                                                <w:t>ives=0?</w:t>
-                                              </w:r>
-                                            </w:p>
-                                            <w:p>
-                                              <w:pPr>
-                                                <w:ind w:firstLineChars="0" w:firstLine="0"/>
-                                              </w:pPr>
-                                            </w:p>
-                                          </w:txbxContent>
-                                        </wps:txbx>
-                                        <wps:bodyPr rot="0" spcFirstLastPara="0" vertOverflow="overflow" horzOverflow="overflow" vert="horz" wrap="square" lIns="91440" tIns="45720" rIns="91440" bIns="45720" numCol="1" spcCol="0" rtlCol="0" fromWordArt="0" anchor="ctr" anchorCtr="0" forceAA="0" compatLnSpc="1">
-                                          <a:prstTxWarp prst="textNoShape">
-                                            <a:avLst/>
-                                          </a:prstTxWarp>
-                                          <a:noAutofit/>
-                                        </wps:bodyPr>
-                                      </wps:wsp>
-                                      <wps:wsp>
-                                        <wps:cNvPr id="47" name="矩形 47"/>
-                                        <wps:cNvSpPr/>
-                                        <wps:spPr>
-                                          <a:xfrm>
-                                            <a:off x="595390" y="630253"/>
-                                            <a:ext cx="939800" cy="379095"/>
-                                          </a:xfrm>
-                                          <a:prstGeom prst="rect">
-                                            <a:avLst/>
-                                          </a:prstGeom>
-                                          <a:solidFill>
-                                            <a:schemeClr val="bg1"/>
-                                          </a:solidFill>
-                                          <a:ln w="9525">
-                                            <a:solidFill>
+                                            </a:fontRef>
+                                          </wps:style>
+                                          <wps:bodyPr/>
+                                        </wps:wsp>
+                                        <wps:wsp>
+                                          <wps:cNvPr id="80" name="直接箭头连接符 80"/>
+                                          <wps:cNvCnPr/>
+                                          <wps:spPr>
+                                            <a:xfrm>
+                                              <a:off x="1104180" y="-768195"/>
+                                              <a:ext cx="0" cy="334010"/>
+                                            </a:xfrm>
+                                            <a:prstGeom prst="straightConnector1">
+                                              <a:avLst/>
+                                            </a:prstGeom>
+                                            <a:ln>
+                                              <a:tailEnd type="arrow"/>
+                                            </a:ln>
+                                          </wps:spPr>
+                                          <wps:style>
+                                            <a:lnRef idx="1">
+                                              <a:schemeClr val="dk1"/>
+                                            </a:lnRef>
+                                            <a:fillRef idx="0">
+                                              <a:schemeClr val="dk1"/>
+                                            </a:fillRef>
+                                            <a:effectRef idx="0">
+                                              <a:schemeClr val="dk1"/>
+                                            </a:effectRef>
+                                            <a:fontRef idx="minor">
                                               <a:schemeClr val="tx1"/>
-                                            </a:solidFill>
-                                          </a:ln>
-                                        </wps:spPr>
-                                        <wps:style>
-                                          <a:lnRef idx="2">
-                                            <a:schemeClr val="accent1">
-                                              <a:shade val="50000"/>
-                                            </a:schemeClr>
-                                          </a:lnRef>
-                                          <a:fillRef idx="1">
-                                            <a:schemeClr val="accent1"/>
-                                          </a:fillRef>
-                                          <a:effectRef idx="0">
-                                            <a:schemeClr val="accent1"/>
-                                          </a:effectRef>
-                                          <a:fontRef idx="minor">
-                                            <a:schemeClr val="lt1"/>
-                                          </a:fontRef>
-                                        </wps:style>
-                                        <wps:txbx>
-                                          <w:txbxContent>
-                                            <w:p>
-                                              <w:pPr>
-                                                <w:spacing w:line="312" w:lineRule="auto"/>
-                                                <w:ind w:firstLineChars="182" w:firstLine="437"/>
-                                                <w:rPr>
-                                                  <w:color w:val="000000" w:themeColor="text1"/>
-                                                </w:rPr>
-                                              </w:pPr>
-                                              <w:proofErr w:type="gramStart"/>
-                                              <w:r>
-                                                <w:rPr>
-                                                  <w:rFonts w:hint="eastAsia"/>
-                                                  <w:color w:val="000000" w:themeColor="text1"/>
-                                                </w:rPr>
-                                                <w:t>end</w:t>
-                                              </w:r>
-                                              <w:proofErr w:type="gramEnd"/>
-                                            </w:p>
-                                            <w:p>
-                                              <w:pPr>
-                                                <w:ind w:firstLineChars="0" w:firstLine="0"/>
-                                                <w:rPr>
-                                                  <w:color w:val="000000" w:themeColor="text1"/>
-                                                </w:rPr>
-                                              </w:pPr>
-                                            </w:p>
-                                            <w:p>
-                                              <w:pPr>
-                                                <w:ind w:firstLineChars="0" w:firstLine="0"/>
-                                                <w:rPr>
-                                                  <w:color w:val="000000" w:themeColor="text1"/>
-                                                </w:rPr>
-                                              </w:pPr>
-                                            </w:p>
-                                          </w:txbxContent>
-                                        </wps:txbx>
-                                        <wps:bodyPr rot="0" spcFirstLastPara="0" vertOverflow="overflow" horzOverflow="overflow" vert="horz" wrap="square" lIns="91440" tIns="45720" rIns="91440" bIns="45720" numCol="1" spcCol="0" rtlCol="0" fromWordArt="0" anchor="ctr" anchorCtr="0" forceAA="0" compatLnSpc="1">
-                                          <a:prstTxWarp prst="textNoShape">
-                                            <a:avLst/>
-                                          </a:prstTxWarp>
-                                          <a:noAutofit/>
-                                        </wps:bodyPr>
-                                      </wps:wsp>
-                                      <wps:wsp>
-                                        <wps:cNvPr id="63" name="直接箭头连接符 63"/>
-                                        <wps:cNvCnPr/>
-                                        <wps:spPr>
-                                          <a:xfrm>
-                                            <a:off x="1095561" y="237645"/>
-                                            <a:ext cx="0" cy="388620"/>
-                                          </a:xfrm>
-                                          <a:prstGeom prst="straightConnector1">
-                                            <a:avLst/>
-                                          </a:prstGeom>
-                                          <a:ln>
-                                            <a:tailEnd type="arrow"/>
-                                          </a:ln>
-                                        </wps:spPr>
-                                        <wps:style>
-                                          <a:lnRef idx="1">
-                                            <a:schemeClr val="dk1"/>
-                                          </a:lnRef>
-                                          <a:fillRef idx="0">
-                                            <a:schemeClr val="dk1"/>
-                                          </a:fillRef>
-                                          <a:effectRef idx="0">
-                                            <a:schemeClr val="dk1"/>
-                                          </a:effectRef>
-                                          <a:fontRef idx="minor">
-                                            <a:schemeClr val="tx1"/>
-                                          </a:fontRef>
-                                        </wps:style>
-                                        <wps:bodyPr/>
-                                      </wps:wsp>
-                                      <wps:wsp>
-                                        <wps:cNvPr id="80" name="直接箭头连接符 80"/>
-                                        <wps:cNvCnPr/>
-                                        <wps:spPr>
-                                          <a:xfrm>
-                                            <a:off x="1104180" y="-768195"/>
-                                            <a:ext cx="0" cy="334010"/>
-                                          </a:xfrm>
-                                          <a:prstGeom prst="straightConnector1">
-                                            <a:avLst/>
-                                          </a:prstGeom>
-                                          <a:ln>
-                                            <a:tailEnd type="arrow"/>
-                                          </a:ln>
-                                        </wps:spPr>
-                                        <wps:style>
-                                          <a:lnRef idx="1">
-                                            <a:schemeClr val="dk1"/>
-                                          </a:lnRef>
-                                          <a:fillRef idx="0">
-                                            <a:schemeClr val="dk1"/>
-                                          </a:fillRef>
-                                          <a:effectRef idx="0">
-                                            <a:schemeClr val="dk1"/>
-                                          </a:effectRef>
-                                          <a:fontRef idx="minor">
-                                            <a:schemeClr val="tx1"/>
-                                          </a:fontRef>
-                                        </wps:style>
-                                        <wps:bodyPr/>
-                                      </wps:wsp>
+                                            </a:fontRef>
+                                          </wps:style>
+                                          <wps:bodyPr/>
+                                        </wps:wsp>
+                                      </wpg:grpSp>
                                     </wpg:grpSp>
                                   </wpg:grpSp>
                                 </wpg:grpSp>
                               </wpg:grpSp>
+                              <wps:wsp>
+                                <wps:cNvPr id="108" name="菱形 108"/>
+                                <wps:cNvSpPr/>
+                                <wps:spPr>
+                                  <a:xfrm>
+                                    <a:off x="0" y="1216324"/>
+                                    <a:ext cx="1552575" cy="681355"/>
+                                  </a:xfrm>
+                                  <a:prstGeom prst="diamond">
+                                    <a:avLst/>
+                                  </a:prstGeom>
+                                  <a:solidFill>
+                                    <a:schemeClr val="bg1"/>
+                                  </a:solidFill>
+                                  <a:ln w="9525">
+                                    <a:solidFill>
+                                      <a:schemeClr val="tx1"/>
+                                    </a:solidFill>
+                                  </a:ln>
+                                </wps:spPr>
+                                <wps:style>
+                                  <a:lnRef idx="2">
+                                    <a:schemeClr val="accent1">
+                                      <a:shade val="50000"/>
+                                    </a:schemeClr>
+                                  </a:lnRef>
+                                  <a:fillRef idx="1">
+                                    <a:schemeClr val="accent1"/>
+                                  </a:fillRef>
+                                  <a:effectRef idx="0">
+                                    <a:schemeClr val="accent1"/>
+                                  </a:effectRef>
+                                  <a:fontRef idx="minor">
+                                    <a:schemeClr val="lt1"/>
+                                  </a:fontRef>
+                                </wps:style>
+                                <wps:txbx>
+                                  <w:txbxContent>
+                                    <w:p>
+                                      <w:pPr>
+                                        <w:spacing w:line="240" w:lineRule="auto"/>
+                                        <w:ind w:firstLineChars="0" w:firstLine="0"/>
+                                        <w:rPr>
+                                          <w:color w:val="000000" w:themeColor="text1"/>
+                                          <w:sz w:val="18"/>
+                                          <w:szCs w:val="18"/>
+                                        </w:rPr>
+                                      </w:pPr>
+                                      <w:r>
+                                        <w:rPr>
+                                          <w:rFonts w:hint="eastAsia"/>
+                                          <w:color w:val="000000" w:themeColor="text1"/>
+                                          <w:sz w:val="18"/>
+                                          <w:szCs w:val="18"/>
+                                        </w:rPr>
+                                        <w:t>有鱼没接？</w:t>
+                                      </w:r>
+                                    </w:p>
+                                  </w:txbxContent>
+                                </wps:txbx>
+                                <wps:bodyPr rot="0" spcFirstLastPara="0" vertOverflow="overflow" horzOverflow="overflow" vert="horz" wrap="square" lIns="91440" tIns="45720" rIns="91440" bIns="45720" numCol="1" spcCol="0" rtlCol="0" fromWordArt="0" anchor="ctr" anchorCtr="0" forceAA="0" compatLnSpc="1">
+                                  <a:prstTxWarp prst="textNoShape">
+                                    <a:avLst/>
+                                  </a:prstTxWarp>
+                                  <a:noAutofit/>
+                                </wps:bodyPr>
+                              </wps:wsp>
+                              <wps:wsp>
+                                <wps:cNvPr id="109" name="矩形 109"/>
+                                <wps:cNvSpPr/>
+                                <wps:spPr>
+                                  <a:xfrm>
+                                    <a:off x="293298" y="2216988"/>
+                                    <a:ext cx="939165" cy="378460"/>
+                                  </a:xfrm>
+                                  <a:prstGeom prst="rect">
+                                    <a:avLst/>
+                                  </a:prstGeom>
+                                  <a:solidFill>
+                                    <a:schemeClr val="bg1"/>
+                                  </a:solidFill>
+                                  <a:ln w="9525">
+                                    <a:solidFill>
+                                      <a:schemeClr val="tx1"/>
+                                    </a:solidFill>
+                                  </a:ln>
+                                </wps:spPr>
+                                <wps:style>
+                                  <a:lnRef idx="2">
+                                    <a:schemeClr val="accent1">
+                                      <a:shade val="50000"/>
+                                    </a:schemeClr>
+                                  </a:lnRef>
+                                  <a:fillRef idx="1">
+                                    <a:schemeClr val="accent1"/>
+                                  </a:fillRef>
+                                  <a:effectRef idx="0">
+                                    <a:schemeClr val="accent1"/>
+                                  </a:effectRef>
+                                  <a:fontRef idx="minor">
+                                    <a:schemeClr val="lt1"/>
+                                  </a:fontRef>
+                                </wps:style>
+                                <wps:txbx>
+                                  <w:txbxContent>
+                                    <w:p>
+                                      <w:pPr>
+                                        <w:spacing w:line="312" w:lineRule="auto"/>
+                                        <w:ind w:firstLineChars="83" w:firstLine="199"/>
+                                        <w:rPr>
+                                          <w:color w:val="000000" w:themeColor="text1"/>
+                                        </w:rPr>
+                                      </w:pPr>
+                                      <w:r>
+                                        <w:rPr>
+                                          <w:color w:val="000000" w:themeColor="text1"/>
+                                        </w:rPr>
+                                        <w:t>L</w:t>
+                                      </w:r>
+                                      <w:r>
+                                        <w:rPr>
+                                          <w:rFonts w:hint="eastAsia"/>
+                                          <w:color w:val="000000" w:themeColor="text1"/>
+                                        </w:rPr>
+                                        <w:t>ives--</w:t>
+                                      </w:r>
+                                    </w:p>
+                                    <w:p>
+                                      <w:pPr>
+                                        <w:ind w:firstLineChars="0" w:firstLine="0"/>
+                                        <w:rPr>
+                                          <w:color w:val="000000" w:themeColor="text1"/>
+                                        </w:rPr>
+                                      </w:pPr>
+                                    </w:p>
+                                    <w:p>
+                                      <w:pPr>
+                                        <w:ind w:firstLineChars="0" w:firstLine="0"/>
+                                        <w:rPr>
+                                          <w:color w:val="000000" w:themeColor="text1"/>
+                                        </w:rPr>
+                                      </w:pPr>
+                                    </w:p>
+                                  </w:txbxContent>
+                                </wps:txbx>
+                                <wps:bodyPr rot="0" spcFirstLastPara="0" vertOverflow="overflow" horzOverflow="overflow" vert="horz" wrap="square" lIns="91440" tIns="45720" rIns="91440" bIns="45720" numCol="1" spcCol="0" rtlCol="0" fromWordArt="0" anchor="ctr" anchorCtr="0" forceAA="0" compatLnSpc="1">
+                                  <a:prstTxWarp prst="textNoShape">
+                                    <a:avLst/>
+                                  </a:prstTxWarp>
+                                  <a:noAutofit/>
+                                </wps:bodyPr>
+                              </wps:wsp>
+                              <wps:wsp>
+                                <wps:cNvPr id="115" name="直接箭头连接符 115"/>
+                                <wps:cNvCnPr/>
+                                <wps:spPr>
+                                  <a:xfrm>
+                                    <a:off x="759124" y="1897811"/>
+                                    <a:ext cx="0" cy="300793"/>
+                                  </a:xfrm>
+                                  <a:prstGeom prst="straightConnector1">
+                                    <a:avLst/>
+                                  </a:prstGeom>
+                                  <a:ln>
+                                    <a:tailEnd type="arrow"/>
+                                  </a:ln>
+                                </wps:spPr>
+                                <wps:style>
+                                  <a:lnRef idx="1">
+                                    <a:schemeClr val="dk1"/>
+                                  </a:lnRef>
+                                  <a:fillRef idx="0">
+                                    <a:schemeClr val="dk1"/>
+                                  </a:fillRef>
+                                  <a:effectRef idx="0">
+                                    <a:schemeClr val="dk1"/>
+                                  </a:effectRef>
+                                  <a:fontRef idx="minor">
+                                    <a:schemeClr val="tx1"/>
+                                  </a:fontRef>
+                                </wps:style>
+                                <wps:bodyPr/>
+                              </wps:wsp>
+                              <wps:wsp>
+                                <wps:cNvPr id="119" name="直接箭头连接符 119"/>
+                                <wps:cNvCnPr/>
+                                <wps:spPr>
+                                  <a:xfrm>
+                                    <a:off x="776377" y="2596550"/>
+                                    <a:ext cx="0" cy="300355"/>
+                                  </a:xfrm>
+                                  <a:prstGeom prst="straightConnector1">
+                                    <a:avLst/>
+                                  </a:prstGeom>
+                                  <a:ln>
+                                    <a:tailEnd type="arrow"/>
+                                  </a:ln>
+                                </wps:spPr>
+                                <wps:style>
+                                  <a:lnRef idx="1">
+                                    <a:schemeClr val="dk1"/>
+                                  </a:lnRef>
+                                  <a:fillRef idx="0">
+                                    <a:schemeClr val="dk1"/>
+                                  </a:fillRef>
+                                  <a:effectRef idx="0">
+                                    <a:schemeClr val="dk1"/>
+                                  </a:effectRef>
+                                  <a:fontRef idx="minor">
+                                    <a:schemeClr val="tx1"/>
+                                  </a:fontRef>
+                                </wps:style>
+                                <wps:bodyPr/>
+                              </wps:wsp>
                             </wpg:grpSp>
-                            <wps:wsp>
-                              <wps:cNvPr id="108" name="菱形 108"/>
-                              <wps:cNvSpPr/>
-                              <wps:spPr>
+                            <wpg:grpSp>
+                              <wpg:cNvPr id="132" name="组合 132"/>
+                              <wpg:cNvGrpSpPr/>
+                              <wpg:grpSpPr>
                                 <a:xfrm>
-                                  <a:off x="0" y="1216324"/>
-                                  <a:ext cx="1552575" cy="681355"/>
+                                  <a:off x="2113471" y="1518249"/>
+                                  <a:ext cx="310360" cy="5003320"/>
+                                  <a:chOff x="0" y="0"/>
+                                  <a:chExt cx="310360" cy="5003320"/>
                                 </a:xfrm>
-                                <a:prstGeom prst="diamond">
-                                  <a:avLst/>
-                                </a:prstGeom>
-                                <a:solidFill>
-                                  <a:schemeClr val="bg1"/>
-                                </a:solidFill>
-                                <a:ln w="9525">
-                                  <a:solidFill>
+                              </wpg:grpSpPr>
+                              <wps:wsp>
+                                <wps:cNvPr id="121" name="直接连接符 121"/>
+                                <wps:cNvCnPr/>
+                                <wps:spPr>
+                                  <a:xfrm flipH="1">
+                                    <a:off x="17253" y="0"/>
+                                    <a:ext cx="284480" cy="0"/>
+                                  </a:xfrm>
+                                  <a:prstGeom prst="line">
+                                    <a:avLst/>
+                                  </a:prstGeom>
+                                </wps:spPr>
+                                <wps:style>
+                                  <a:lnRef idx="1">
+                                    <a:schemeClr val="dk1"/>
+                                  </a:lnRef>
+                                  <a:fillRef idx="0">
+                                    <a:schemeClr val="dk1"/>
+                                  </a:fillRef>
+                                  <a:effectRef idx="0">
+                                    <a:schemeClr val="dk1"/>
+                                  </a:effectRef>
+                                  <a:fontRef idx="minor">
                                     <a:schemeClr val="tx1"/>
-                                  </a:solidFill>
-                                </a:ln>
-                              </wps:spPr>
-                              <wps:style>
-                                <a:lnRef idx="2">
-                                  <a:schemeClr val="accent1">
-                                    <a:shade val="50000"/>
-                                  </a:schemeClr>
-                                </a:lnRef>
-                                <a:fillRef idx="1">
-                                  <a:schemeClr val="accent1"/>
-                                </a:fillRef>
-                                <a:effectRef idx="0">
-                                  <a:schemeClr val="accent1"/>
-                                </a:effectRef>
-                                <a:fontRef idx="minor">
-                                  <a:schemeClr val="lt1"/>
-                                </a:fontRef>
-                              </wps:style>
-                              <wps:txbx>
-                                <w:txbxContent>
-                                  <w:p>
-                                    <w:pPr>
-                                      <w:spacing w:line="240" w:lineRule="auto"/>
-                                      <w:ind w:firstLineChars="0" w:firstLine="0"/>
-                                      <w:rPr>
-                                        <w:color w:val="000000" w:themeColor="text1"/>
-                                        <w:sz w:val="18"/>
-                                        <w:szCs w:val="18"/>
-                                      </w:rPr>
-                                    </w:pPr>
-                                    <w:r>
-                                      <w:rPr>
-                                        <w:rFonts w:hint="eastAsia"/>
-                                        <w:color w:val="000000" w:themeColor="text1"/>
-                                        <w:sz w:val="18"/>
-                                        <w:szCs w:val="18"/>
-                                      </w:rPr>
-                                      <w:t>有鱼没接？</w:t>
-                                    </w:r>
-                                  </w:p>
-                                </w:txbxContent>
-                              </wps:txbx>
-                              <wps:bodyPr rot="0" spcFirstLastPara="0" vertOverflow="overflow" horzOverflow="overflow" vert="horz" wrap="square" lIns="91440" tIns="45720" rIns="91440" bIns="45720" numCol="1" spcCol="0" rtlCol="0" fromWordArt="0" anchor="ctr" anchorCtr="0" forceAA="0" compatLnSpc="1">
-                                <a:prstTxWarp prst="textNoShape">
-                                  <a:avLst/>
-                                </a:prstTxWarp>
-                                <a:noAutofit/>
-                              </wps:bodyPr>
-                            </wps:wsp>
-                            <wps:wsp>
-                              <wps:cNvPr id="109" name="矩形 109"/>
-                              <wps:cNvSpPr/>
-                              <wps:spPr>
-                                <a:xfrm>
-                                  <a:off x="293298" y="2216988"/>
-                                  <a:ext cx="939165" cy="378460"/>
-                                </a:xfrm>
-                                <a:prstGeom prst="rect">
-                                  <a:avLst/>
-                                </a:prstGeom>
-                                <a:solidFill>
-                                  <a:schemeClr val="bg1"/>
-                                </a:solidFill>
-                                <a:ln w="9525">
-                                  <a:solidFill>
+                                  </a:fontRef>
+                                </wps:style>
+                                <wps:bodyPr/>
+                              </wps:wsp>
+                              <wps:wsp>
+                                <wps:cNvPr id="122" name="直接连接符 122"/>
+                                <wps:cNvCnPr/>
+                                <wps:spPr>
+                                  <a:xfrm flipH="1">
+                                    <a:off x="25880" y="983411"/>
+                                    <a:ext cx="284480" cy="0"/>
+                                  </a:xfrm>
+                                  <a:prstGeom prst="line">
+                                    <a:avLst/>
+                                  </a:prstGeom>
+                                </wps:spPr>
+                                <wps:style>
+                                  <a:lnRef idx="1">
+                                    <a:schemeClr val="dk1"/>
+                                  </a:lnRef>
+                                  <a:fillRef idx="0">
+                                    <a:schemeClr val="dk1"/>
+                                  </a:fillRef>
+                                  <a:effectRef idx="0">
+                                    <a:schemeClr val="dk1"/>
+                                  </a:effectRef>
+                                  <a:fontRef idx="minor">
                                     <a:schemeClr val="tx1"/>
-                                  </a:solidFill>
-                                </a:ln>
-                              </wps:spPr>
-                              <wps:style>
-                                <a:lnRef idx="2">
-                                  <a:schemeClr val="accent1">
-                                    <a:shade val="50000"/>
-                                  </a:schemeClr>
-                                </a:lnRef>
-                                <a:fillRef idx="1">
-                                  <a:schemeClr val="accent1"/>
-                                </a:fillRef>
-                                <a:effectRef idx="0">
-                                  <a:schemeClr val="accent1"/>
-                                </a:effectRef>
-                                <a:fontRef idx="minor">
-                                  <a:schemeClr val="lt1"/>
-                                </a:fontRef>
-                              </wps:style>
-                              <wps:txbx>
-                                <w:txbxContent>
-                                  <w:p>
-                                    <w:pPr>
-                                      <w:spacing w:line="312" w:lineRule="auto"/>
-                                      <w:ind w:firstLineChars="83" w:firstLine="199"/>
-                                      <w:rPr>
-                                        <w:color w:val="000000" w:themeColor="text1"/>
-                                      </w:rPr>
-                                    </w:pPr>
-                                    <w:r>
-                                      <w:rPr>
-                                        <w:color w:val="000000" w:themeColor="text1"/>
-                                      </w:rPr>
-                                      <w:t>L</w:t>
-                                    </w:r>
-                                    <w:r>
-                                      <w:rPr>
-                                        <w:rFonts w:hint="eastAsia"/>
-                                        <w:color w:val="000000" w:themeColor="text1"/>
-                                      </w:rPr>
-                                      <w:t>ives--</w:t>
-                                    </w:r>
-                                  </w:p>
-                                  <w:p>
-                                    <w:pPr>
-                                      <w:ind w:firstLineChars="0" w:firstLine="0"/>
-                                      <w:rPr>
-                                        <w:color w:val="000000" w:themeColor="text1"/>
-                                      </w:rPr>
-                                    </w:pPr>
-                                  </w:p>
-                                  <w:p>
-                                    <w:pPr>
-                                      <w:ind w:firstLineChars="0" w:firstLine="0"/>
-                                      <w:rPr>
-                                        <w:color w:val="000000" w:themeColor="text1"/>
-                                      </w:rPr>
-                                    </w:pPr>
-                                  </w:p>
-                                </w:txbxContent>
-                              </wps:txbx>
-                              <wps:bodyPr rot="0" spcFirstLastPara="0" vertOverflow="overflow" horzOverflow="overflow" vert="horz" wrap="square" lIns="91440" tIns="45720" rIns="91440" bIns="45720" numCol="1" spcCol="0" rtlCol="0" fromWordArt="0" anchor="ctr" anchorCtr="0" forceAA="0" compatLnSpc="1">
-                                <a:prstTxWarp prst="textNoShape">
-                                  <a:avLst/>
-                                </a:prstTxWarp>
-                                <a:noAutofit/>
-                              </wps:bodyPr>
-                            </wps:wsp>
-                            <wps:wsp>
-                              <wps:cNvPr id="115" name="直接箭头连接符 115"/>
-                              <wps:cNvCnPr/>
-                              <wps:spPr>
-                                <a:xfrm>
-                                  <a:off x="759124" y="1897811"/>
-                                  <a:ext cx="0" cy="300793"/>
-                                </a:xfrm>
-                                <a:prstGeom prst="straightConnector1">
-                                  <a:avLst/>
-                                </a:prstGeom>
-                                <a:ln>
-                                  <a:tailEnd type="arrow"/>
-                                </a:ln>
-                              </wps:spPr>
-                              <wps:style>
-                                <a:lnRef idx="1">
-                                  <a:schemeClr val="dk1"/>
-                                </a:lnRef>
-                                <a:fillRef idx="0">
-                                  <a:schemeClr val="dk1"/>
-                                </a:fillRef>
-                                <a:effectRef idx="0">
-                                  <a:schemeClr val="dk1"/>
-                                </a:effectRef>
-                                <a:fontRef idx="minor">
-                                  <a:schemeClr val="tx1"/>
-                                </a:fontRef>
-                              </wps:style>
-                              <wps:bodyPr/>
-                            </wps:wsp>
-                            <wps:wsp>
-                              <wps:cNvPr id="119" name="直接箭头连接符 119"/>
-                              <wps:cNvCnPr/>
-                              <wps:spPr>
-                                <a:xfrm>
-                                  <a:off x="776377" y="2596550"/>
-                                  <a:ext cx="0" cy="300355"/>
-                                </a:xfrm>
-                                <a:prstGeom prst="straightConnector1">
-                                  <a:avLst/>
-                                </a:prstGeom>
-                                <a:ln>
-                                  <a:tailEnd type="arrow"/>
-                                </a:ln>
-                              </wps:spPr>
-                              <wps:style>
-                                <a:lnRef idx="1">
-                                  <a:schemeClr val="dk1"/>
-                                </a:lnRef>
-                                <a:fillRef idx="0">
-                                  <a:schemeClr val="dk1"/>
-                                </a:fillRef>
-                                <a:effectRef idx="0">
-                                  <a:schemeClr val="dk1"/>
-                                </a:effectRef>
-                                <a:fontRef idx="minor">
-                                  <a:schemeClr val="tx1"/>
-                                </a:fontRef>
-                              </wps:style>
-                              <wps:bodyPr/>
-                            </wps:wsp>
+                                  </a:fontRef>
+                                </wps:style>
+                                <wps:bodyPr/>
+                              </wps:wsp>
+                              <wps:wsp>
+                                <wps:cNvPr id="123" name="直接连接符 123"/>
+                                <wps:cNvCnPr/>
+                                <wps:spPr>
+                                  <a:xfrm flipH="1">
+                                    <a:off x="25880" y="2018581"/>
+                                    <a:ext cx="284480" cy="0"/>
+                                  </a:xfrm>
+                                  <a:prstGeom prst="line">
+                                    <a:avLst/>
+                                  </a:prstGeom>
+                                </wps:spPr>
+                                <wps:style>
+                                  <a:lnRef idx="1">
+                                    <a:schemeClr val="dk1"/>
+                                  </a:lnRef>
+                                  <a:fillRef idx="0">
+                                    <a:schemeClr val="dk1"/>
+                                  </a:fillRef>
+                                  <a:effectRef idx="0">
+                                    <a:schemeClr val="dk1"/>
+                                  </a:effectRef>
+                                  <a:fontRef idx="minor">
+                                    <a:schemeClr val="tx1"/>
+                                  </a:fontRef>
+                                </wps:style>
+                                <wps:bodyPr/>
+                              </wps:wsp>
+                              <wps:wsp>
+                                <wps:cNvPr id="127" name="直接连接符 127"/>
+                                <wps:cNvCnPr/>
+                                <wps:spPr>
+                                  <a:xfrm flipH="1">
+                                    <a:off x="0" y="3088256"/>
+                                    <a:ext cx="284480" cy="0"/>
+                                  </a:xfrm>
+                                  <a:prstGeom prst="line">
+                                    <a:avLst/>
+                                  </a:prstGeom>
+                                </wps:spPr>
+                                <wps:style>
+                                  <a:lnRef idx="1">
+                                    <a:schemeClr val="dk1"/>
+                                  </a:lnRef>
+                                  <a:fillRef idx="0">
+                                    <a:schemeClr val="dk1"/>
+                                  </a:fillRef>
+                                  <a:effectRef idx="0">
+                                    <a:schemeClr val="dk1"/>
+                                  </a:effectRef>
+                                  <a:fontRef idx="minor">
+                                    <a:schemeClr val="tx1"/>
+                                  </a:fontRef>
+                                </wps:style>
+                                <wps:bodyPr/>
+                              </wps:wsp>
+                              <wps:wsp>
+                                <wps:cNvPr id="129" name="直接连接符 129"/>
+                                <wps:cNvCnPr/>
+                                <wps:spPr>
+                                  <a:xfrm flipH="1">
+                                    <a:off x="0" y="0"/>
+                                    <a:ext cx="25400" cy="5003320"/>
+                                  </a:xfrm>
+                                  <a:prstGeom prst="line">
+                                    <a:avLst/>
+                                  </a:prstGeom>
+                                </wps:spPr>
+                                <wps:style>
+                                  <a:lnRef idx="1">
+                                    <a:schemeClr val="dk1"/>
+                                  </a:lnRef>
+                                  <a:fillRef idx="0">
+                                    <a:schemeClr val="dk1"/>
+                                  </a:fillRef>
+                                  <a:effectRef idx="0">
+                                    <a:schemeClr val="dk1"/>
+                                  </a:effectRef>
+                                  <a:fontRef idx="minor">
+                                    <a:schemeClr val="tx1"/>
+                                  </a:fontRef>
+                                </wps:style>
+                                <wps:bodyPr/>
+                              </wps:wsp>
+                              <wps:wsp>
+                                <wps:cNvPr id="131" name="直接连接符 131"/>
+                                <wps:cNvCnPr/>
+                                <wps:spPr>
+                                  <a:xfrm flipH="1">
+                                    <a:off x="25880" y="5003320"/>
+                                    <a:ext cx="284480" cy="0"/>
+                                  </a:xfrm>
+                                  <a:prstGeom prst="line">
+                                    <a:avLst/>
+                                  </a:prstGeom>
+                                </wps:spPr>
+                                <wps:style>
+                                  <a:lnRef idx="1">
+                                    <a:schemeClr val="dk1"/>
+                                  </a:lnRef>
+                                  <a:fillRef idx="0">
+                                    <a:schemeClr val="dk1"/>
+                                  </a:fillRef>
+                                  <a:effectRef idx="0">
+                                    <a:schemeClr val="dk1"/>
+                                  </a:effectRef>
+                                  <a:fontRef idx="minor">
+                                    <a:schemeClr val="tx1"/>
+                                  </a:fontRef>
+                                </wps:style>
+                                <wps:bodyPr/>
+                              </wps:wsp>
+                            </wpg:grpSp>
                           </wpg:grpSp>
-                          <wpg:grpSp>
-                            <wpg:cNvPr id="132" name="组合 132"/>
-                            <wpg:cNvGrpSpPr/>
-                            <wpg:grpSpPr>
+                          <wps:wsp>
+                            <wps:cNvPr id="143" name="直接连接符 143"/>
+                            <wps:cNvCnPr/>
+                            <wps:spPr>
                               <a:xfrm>
-                                <a:off x="2113471" y="1518249"/>
-                                <a:ext cx="310360" cy="5003320"/>
-                                <a:chOff x="0" y="0"/>
-                                <a:chExt cx="310360" cy="5003320"/>
+                                <a:off x="1483743" y="5408762"/>
+                                <a:ext cx="629285" cy="0"/>
                               </a:xfrm>
-                            </wpg:grpSpPr>
-                            <wps:wsp>
-                              <wps:cNvPr id="121" name="直接连接符 121"/>
-                              <wps:cNvCnPr/>
-                              <wps:spPr>
-                                <a:xfrm flipH="1">
-                                  <a:off x="17253" y="0"/>
-                                  <a:ext cx="284480" cy="0"/>
-                                </a:xfrm>
-                                <a:prstGeom prst="line">
-                                  <a:avLst/>
-                                </a:prstGeom>
-                              </wps:spPr>
-                              <wps:style>
-                                <a:lnRef idx="1">
-                                  <a:schemeClr val="dk1"/>
-                                </a:lnRef>
-                                <a:fillRef idx="0">
-                                  <a:schemeClr val="dk1"/>
-                                </a:fillRef>
-                                <a:effectRef idx="0">
-                                  <a:schemeClr val="dk1"/>
-                                </a:effectRef>
-                                <a:fontRef idx="minor">
-                                  <a:schemeClr val="tx1"/>
-                                </a:fontRef>
-                              </wps:style>
-                              <wps:bodyPr/>
-                            </wps:wsp>
-                            <wps:wsp>
-                              <wps:cNvPr id="122" name="直接连接符 122"/>
-                              <wps:cNvCnPr/>
-                              <wps:spPr>
-                                <a:xfrm flipH="1">
-                                  <a:off x="25880" y="983411"/>
-                                  <a:ext cx="284480" cy="0"/>
-                                </a:xfrm>
-                                <a:prstGeom prst="line">
-                                  <a:avLst/>
-                                </a:prstGeom>
-                              </wps:spPr>
-                              <wps:style>
-                                <a:lnRef idx="1">
-                                  <a:schemeClr val="dk1"/>
-                                </a:lnRef>
-                                <a:fillRef idx="0">
-                                  <a:schemeClr val="dk1"/>
-                                </a:fillRef>
-                                <a:effectRef idx="0">
-                                  <a:schemeClr val="dk1"/>
-                                </a:effectRef>
-                                <a:fontRef idx="minor">
-                                  <a:schemeClr val="tx1"/>
-                                </a:fontRef>
-                              </wps:style>
-                              <wps:bodyPr/>
-                            </wps:wsp>
-                            <wps:wsp>
-                              <wps:cNvPr id="123" name="直接连接符 123"/>
-                              <wps:cNvCnPr/>
-                              <wps:spPr>
-                                <a:xfrm flipH="1">
-                                  <a:off x="25880" y="2018581"/>
-                                  <a:ext cx="284480" cy="0"/>
-                                </a:xfrm>
-                                <a:prstGeom prst="line">
-                                  <a:avLst/>
-                                </a:prstGeom>
-                              </wps:spPr>
-                              <wps:style>
-                                <a:lnRef idx="1">
-                                  <a:schemeClr val="dk1"/>
-                                </a:lnRef>
-                                <a:fillRef idx="0">
-                                  <a:schemeClr val="dk1"/>
-                                </a:fillRef>
-                                <a:effectRef idx="0">
-                                  <a:schemeClr val="dk1"/>
-                                </a:effectRef>
-                                <a:fontRef idx="minor">
-                                  <a:schemeClr val="tx1"/>
-                                </a:fontRef>
-                              </wps:style>
-                              <wps:bodyPr/>
-                            </wps:wsp>
-                            <wps:wsp>
-                              <wps:cNvPr id="127" name="直接连接符 127"/>
-                              <wps:cNvCnPr/>
-                              <wps:spPr>
-                                <a:xfrm flipH="1">
-                                  <a:off x="0" y="3088256"/>
-                                  <a:ext cx="284480" cy="0"/>
-                                </a:xfrm>
-                                <a:prstGeom prst="line">
-                                  <a:avLst/>
-                                </a:prstGeom>
-                              </wps:spPr>
-                              <wps:style>
-                                <a:lnRef idx="1">
-                                  <a:schemeClr val="dk1"/>
-                                </a:lnRef>
-                                <a:fillRef idx="0">
-                                  <a:schemeClr val="dk1"/>
-                                </a:fillRef>
-                                <a:effectRef idx="0">
-                                  <a:schemeClr val="dk1"/>
-                                </a:effectRef>
-                                <a:fontRef idx="minor">
-                                  <a:schemeClr val="tx1"/>
-                                </a:fontRef>
-                              </wps:style>
-                              <wps:bodyPr/>
-                            </wps:wsp>
-                            <wps:wsp>
-                              <wps:cNvPr id="129" name="直接连接符 129"/>
-                              <wps:cNvCnPr/>
-                              <wps:spPr>
-                                <a:xfrm flipH="1">
-                                  <a:off x="0" y="0"/>
-                                  <a:ext cx="25400" cy="5003320"/>
-                                </a:xfrm>
-                                <a:prstGeom prst="line">
-                                  <a:avLst/>
-                                </a:prstGeom>
-                              </wps:spPr>
-                              <wps:style>
-                                <a:lnRef idx="1">
-                                  <a:schemeClr val="dk1"/>
-                                </a:lnRef>
-                                <a:fillRef idx="0">
-                                  <a:schemeClr val="dk1"/>
-                                </a:fillRef>
-                                <a:effectRef idx="0">
-                                  <a:schemeClr val="dk1"/>
-                                </a:effectRef>
-                                <a:fontRef idx="minor">
-                                  <a:schemeClr val="tx1"/>
-                                </a:fontRef>
-                              </wps:style>
-                              <wps:bodyPr/>
-                            </wps:wsp>
-                            <wps:wsp>
-                              <wps:cNvPr id="131" name="直接连接符 131"/>
-                              <wps:cNvCnPr/>
-                              <wps:spPr>
-                                <a:xfrm flipH="1">
-                                  <a:off x="25880" y="5003320"/>
-                                  <a:ext cx="284480" cy="0"/>
-                                </a:xfrm>
-                                <a:prstGeom prst="line">
-                                  <a:avLst/>
-                                </a:prstGeom>
-                              </wps:spPr>
-                              <wps:style>
-                                <a:lnRef idx="1">
-                                  <a:schemeClr val="dk1"/>
-                                </a:lnRef>
-                                <a:fillRef idx="0">
-                                  <a:schemeClr val="dk1"/>
-                                </a:fillRef>
-                                <a:effectRef idx="0">
-                                  <a:schemeClr val="dk1"/>
-                                </a:effectRef>
-                                <a:fontRef idx="minor">
-                                  <a:schemeClr val="tx1"/>
-                                </a:fontRef>
-                              </wps:style>
-                              <wps:bodyPr/>
-                            </wps:wsp>
-                          </wpg:grpSp>
+                              <a:prstGeom prst="line">
+                                <a:avLst/>
+                              </a:prstGeom>
+                            </wps:spPr>
+                            <wps:style>
+                              <a:lnRef idx="1">
+                                <a:schemeClr val="dk1"/>
+                              </a:lnRef>
+                              <a:fillRef idx="0">
+                                <a:schemeClr val="dk1"/>
+                              </a:fillRef>
+                              <a:effectRef idx="0">
+                                <a:schemeClr val="dk1"/>
+                              </a:effectRef>
+                              <a:fontRef idx="minor">
+                                <a:schemeClr val="tx1"/>
+                              </a:fontRef>
+                            </wps:style>
+                            <wps:bodyPr/>
+                          </wps:wsp>
+                          <wps:wsp>
+                            <wps:cNvPr id="144" name="直接箭头连接符 144"/>
+                            <wps:cNvCnPr/>
+                            <wps:spPr>
+                              <a:xfrm>
+                                <a:off x="2139351" y="1518249"/>
+                                <a:ext cx="284643" cy="0"/>
+                              </a:xfrm>
+                              <a:prstGeom prst="straightConnector1">
+                                <a:avLst/>
+                              </a:prstGeom>
+                              <a:ln>
+                                <a:tailEnd type="arrow"/>
+                              </a:ln>
+                            </wps:spPr>
+                            <wps:style>
+                              <a:lnRef idx="1">
+                                <a:schemeClr val="dk1"/>
+                              </a:lnRef>
+                              <a:fillRef idx="0">
+                                <a:schemeClr val="dk1"/>
+                              </a:fillRef>
+                              <a:effectRef idx="0">
+                                <a:schemeClr val="dk1"/>
+                              </a:effectRef>
+                              <a:fontRef idx="minor">
+                                <a:schemeClr val="tx1"/>
+                              </a:fontRef>
+                            </wps:style>
+                            <wps:bodyPr/>
+                          </wps:wsp>
+                          <wps:wsp>
+                            <wps:cNvPr id="145" name="直接箭头连接符 145"/>
+                            <wps:cNvCnPr/>
+                            <wps:spPr>
+                              <a:xfrm>
+                                <a:off x="2139351" y="2501660"/>
+                                <a:ext cx="284480" cy="0"/>
+                              </a:xfrm>
+                              <a:prstGeom prst="straightConnector1">
+                                <a:avLst/>
+                              </a:prstGeom>
+                              <a:ln>
+                                <a:tailEnd type="arrow"/>
+                              </a:ln>
+                            </wps:spPr>
+                            <wps:style>
+                              <a:lnRef idx="1">
+                                <a:schemeClr val="dk1"/>
+                              </a:lnRef>
+                              <a:fillRef idx="0">
+                                <a:schemeClr val="dk1"/>
+                              </a:fillRef>
+                              <a:effectRef idx="0">
+                                <a:schemeClr val="dk1"/>
+                              </a:effectRef>
+                              <a:fontRef idx="minor">
+                                <a:schemeClr val="tx1"/>
+                              </a:fontRef>
+                            </wps:style>
+                            <wps:bodyPr/>
+                          </wps:wsp>
+                          <wps:wsp>
+                            <wps:cNvPr id="146" name="直接箭头连接符 146"/>
+                            <wps:cNvCnPr/>
+                            <wps:spPr>
+                              <a:xfrm>
+                                <a:off x="2130724" y="3536830"/>
+                                <a:ext cx="284480" cy="0"/>
+                              </a:xfrm>
+                              <a:prstGeom prst="straightConnector1">
+                                <a:avLst/>
+                              </a:prstGeom>
+                              <a:ln>
+                                <a:tailEnd type="arrow"/>
+                              </a:ln>
+                            </wps:spPr>
+                            <wps:style>
+                              <a:lnRef idx="1">
+                                <a:schemeClr val="dk1"/>
+                              </a:lnRef>
+                              <a:fillRef idx="0">
+                                <a:schemeClr val="dk1"/>
+                              </a:fillRef>
+                              <a:effectRef idx="0">
+                                <a:schemeClr val="dk1"/>
+                              </a:effectRef>
+                              <a:fontRef idx="minor">
+                                <a:schemeClr val="tx1"/>
+                              </a:fontRef>
+                            </wps:style>
+                            <wps:bodyPr/>
+                          </wps:wsp>
+                          <wps:wsp>
+                            <wps:cNvPr id="147" name="直接箭头连接符 147"/>
+                            <wps:cNvCnPr/>
+                            <wps:spPr>
+                              <a:xfrm>
+                                <a:off x="2139351" y="4606505"/>
+                                <a:ext cx="284480" cy="0"/>
+                              </a:xfrm>
+                              <a:prstGeom prst="straightConnector1">
+                                <a:avLst/>
+                              </a:prstGeom>
+                              <a:ln>
+                                <a:tailEnd type="arrow"/>
+                              </a:ln>
+                            </wps:spPr>
+                            <wps:style>
+                              <a:lnRef idx="1">
+                                <a:schemeClr val="dk1"/>
+                              </a:lnRef>
+                              <a:fillRef idx="0">
+                                <a:schemeClr val="dk1"/>
+                              </a:fillRef>
+                              <a:effectRef idx="0">
+                                <a:schemeClr val="dk1"/>
+                              </a:effectRef>
+                              <a:fontRef idx="minor">
+                                <a:schemeClr val="tx1"/>
+                              </a:fontRef>
+                            </wps:style>
+                            <wps:bodyPr/>
+                          </wps:wsp>
+                          <wps:wsp>
+                            <wps:cNvPr id="148" name="直接箭头连接符 148"/>
+                            <wps:cNvCnPr/>
+                            <wps:spPr>
+                              <a:xfrm>
+                                <a:off x="2139351" y="6521569"/>
+                                <a:ext cx="284480" cy="0"/>
+                              </a:xfrm>
+                              <a:prstGeom prst="straightConnector1">
+                                <a:avLst/>
+                              </a:prstGeom>
+                              <a:ln>
+                                <a:tailEnd type="arrow"/>
+                              </a:ln>
+                            </wps:spPr>
+                            <wps:style>
+                              <a:lnRef idx="1">
+                                <a:schemeClr val="dk1"/>
+                              </a:lnRef>
+                              <a:fillRef idx="0">
+                                <a:schemeClr val="dk1"/>
+                              </a:fillRef>
+                              <a:effectRef idx="0">
+                                <a:schemeClr val="dk1"/>
+                              </a:effectRef>
+                              <a:fontRef idx="minor">
+                                <a:schemeClr val="tx1"/>
+                              </a:fontRef>
+                            </wps:style>
+                            <wps:bodyPr/>
+                          </wps:wsp>
+                          <wps:wsp>
+                            <wps:cNvPr id="149" name="直接箭头连接符 149"/>
+                            <wps:cNvCnPr/>
+                            <wps:spPr>
+                              <a:xfrm>
+                                <a:off x="2130724" y="5658928"/>
+                                <a:ext cx="284480" cy="0"/>
+                              </a:xfrm>
+                              <a:prstGeom prst="straightConnector1">
+                                <a:avLst/>
+                              </a:prstGeom>
+                              <a:ln>
+                                <a:tailEnd type="arrow"/>
+                              </a:ln>
+                            </wps:spPr>
+                            <wps:style>
+                              <a:lnRef idx="1">
+                                <a:schemeClr val="dk1"/>
+                              </a:lnRef>
+                              <a:fillRef idx="0">
+                                <a:schemeClr val="dk1"/>
+                              </a:fillRef>
+                              <a:effectRef idx="0">
+                                <a:schemeClr val="dk1"/>
+                              </a:effectRef>
+                              <a:fontRef idx="minor">
+                                <a:schemeClr val="tx1"/>
+                              </a:fontRef>
+                            </wps:style>
+                            <wps:bodyPr/>
+                          </wps:wsp>
                         </wpg:grpSp>
                         <wps:wsp>
-                          <wps:cNvPr id="143" name="直接连接符 143"/>
+                          <wps:cNvPr id="151" name="直接箭头连接符 151"/>
                           <wps:cNvCnPr/>
                           <wps:spPr>
-                            <a:xfrm>
-                              <a:off x="1483743" y="5408762"/>
-                              <a:ext cx="629285" cy="0"/>
-                            </a:xfrm>
-                            <a:prstGeom prst="line">
-                              <a:avLst/>
-                            </a:prstGeom>
-                          </wps:spPr>
-                          <wps:style>
-                            <a:lnRef idx="1">
-                              <a:schemeClr val="dk1"/>
-                            </a:lnRef>
-                            <a:fillRef idx="0">
-                              <a:schemeClr val="dk1"/>
-                            </a:fillRef>
-                            <a:effectRef idx="0">
-                              <a:schemeClr val="dk1"/>
-                            </a:effectRef>
-                            <a:fontRef idx="minor">
-                              <a:schemeClr val="tx1"/>
-                            </a:fontRef>
-                          </wps:style>
-                          <wps:bodyPr/>
-                        </wps:wsp>
-                        <wps:wsp>
-                          <wps:cNvPr id="144" name="直接箭头连接符 144"/>
-                          <wps:cNvCnPr/>
-                          <wps:spPr>
-                            <a:xfrm>
-                              <a:off x="2139351" y="1518249"/>
-                              <a:ext cx="284643" cy="0"/>
+                            <a:xfrm flipH="1" flipV="1">
+                              <a:off x="776377" y="1216324"/>
+                              <a:ext cx="1638793" cy="53"/>
                             </a:xfrm>
                             <a:prstGeom prst="straightConnector1">
                               <a:avLst/>
@@ -7274,12 +7471,12 @@
                           <wps:bodyPr/>
                         </wps:wsp>
                         <wps:wsp>
-                          <wps:cNvPr id="145" name="直接箭头连接符 145"/>
+                          <wps:cNvPr id="152" name="直接箭头连接符 152"/>
                           <wps:cNvCnPr/>
                           <wps:spPr>
-                            <a:xfrm>
-                              <a:off x="2139351" y="2501660"/>
-                              <a:ext cx="284480" cy="0"/>
+                            <a:xfrm flipH="1" flipV="1">
+                              <a:off x="1500996" y="1613139"/>
+                              <a:ext cx="922656" cy="534515"/>
                             </a:xfrm>
                             <a:prstGeom prst="straightConnector1">
                               <a:avLst/>
@@ -7305,12 +7502,12 @@
                           <wps:bodyPr/>
                         </wps:wsp>
                         <wps:wsp>
-                          <wps:cNvPr id="146" name="直接箭头连接符 146"/>
+                          <wps:cNvPr id="154" name="直接箭头连接符 154"/>
                           <wps:cNvCnPr/>
                           <wps:spPr>
-                            <a:xfrm>
-                              <a:off x="2130724" y="3536830"/>
-                              <a:ext cx="284480" cy="0"/>
+                            <a:xfrm flipH="1" flipV="1">
+                              <a:off x="1431985" y="1621766"/>
+                              <a:ext cx="983340" cy="1492259"/>
                             </a:xfrm>
                             <a:prstGeom prst="straightConnector1">
                               <a:avLst/>
@@ -7336,12 +7533,12 @@
                           <wps:bodyPr/>
                         </wps:wsp>
                         <wps:wsp>
-                          <wps:cNvPr id="147" name="直接箭头连接符 147"/>
+                          <wps:cNvPr id="155" name="直接箭头连接符 155"/>
                           <wps:cNvCnPr/>
                           <wps:spPr>
-                            <a:xfrm>
-                              <a:off x="2139351" y="4606505"/>
-                              <a:ext cx="284480" cy="0"/>
+                            <a:xfrm flipH="1" flipV="1">
+                              <a:off x="1354347" y="1621766"/>
+                              <a:ext cx="1060978" cy="2691120"/>
                             </a:xfrm>
                             <a:prstGeom prst="straightConnector1">
                               <a:avLst/>
@@ -7367,12 +7564,12 @@
                           <wps:bodyPr/>
                         </wps:wsp>
                         <wps:wsp>
-                          <wps:cNvPr id="148" name="直接箭头连接符 148"/>
+                          <wps:cNvPr id="156" name="直接箭头连接符 156"/>
                           <wps:cNvCnPr/>
                           <wps:spPr>
-                            <a:xfrm>
-                              <a:off x="2139351" y="6521569"/>
-                              <a:ext cx="284480" cy="0"/>
+                            <a:xfrm flipH="1" flipV="1">
+                              <a:off x="1285336" y="1699403"/>
+                              <a:ext cx="1112566" cy="3709195"/>
                             </a:xfrm>
                             <a:prstGeom prst="straightConnector1">
                               <a:avLst/>
@@ -7398,12 +7595,12 @@
                           <wps:bodyPr/>
                         </wps:wsp>
                         <wps:wsp>
-                          <wps:cNvPr id="149" name="直接箭头连接符 149"/>
+                          <wps:cNvPr id="157" name="直接箭头连接符 157"/>
                           <wps:cNvCnPr/>
                           <wps:spPr>
-                            <a:xfrm>
-                              <a:off x="2130724" y="5658928"/>
-                              <a:ext cx="284480" cy="0"/>
+                            <a:xfrm flipH="1" flipV="1">
+                              <a:off x="1199071" y="1699403"/>
+                              <a:ext cx="1216600" cy="4580159"/>
                             </a:xfrm>
                             <a:prstGeom prst="straightConnector1">
                               <a:avLst/>
@@ -7429,192 +7626,204 @@
                           <wps:bodyPr/>
                         </wps:wsp>
                       </wpg:grpSp>
-                      <wps:wsp>
-                        <wps:cNvPr id="151" name="直接箭头连接符 151"/>
-                        <wps:cNvCnPr/>
-                        <wps:spPr>
-                          <a:xfrm flipH="1" flipV="1">
-                            <a:off x="776377" y="1216324"/>
-                            <a:ext cx="1638793" cy="53"/>
+                      <wpg:grpSp>
+                        <wpg:cNvPr id="162" name="组合 162"/>
+                        <wpg:cNvGrpSpPr/>
+                        <wpg:grpSpPr>
+                          <a:xfrm>
+                            <a:off x="21265" y="1552354"/>
+                            <a:ext cx="1224580" cy="1345721"/>
+                            <a:chOff x="0" y="0"/>
+                            <a:chExt cx="1224580" cy="1345721"/>
                           </a:xfrm>
-                          <a:prstGeom prst="straightConnector1">
-                            <a:avLst/>
-                          </a:prstGeom>
-                          <a:ln>
-                            <a:tailEnd type="arrow"/>
-                          </a:ln>
-                        </wps:spPr>
-                        <wps:style>
-                          <a:lnRef idx="1">
-                            <a:schemeClr val="dk1"/>
-                          </a:lnRef>
-                          <a:fillRef idx="0">
-                            <a:schemeClr val="dk1"/>
-                          </a:fillRef>
-                          <a:effectRef idx="0">
-                            <a:schemeClr val="dk1"/>
-                          </a:effectRef>
-                          <a:fontRef idx="minor">
-                            <a:schemeClr val="tx1"/>
-                          </a:fontRef>
-                        </wps:style>
-                        <wps:bodyPr/>
-                      </wps:wsp>
-                      <wps:wsp>
-                        <wps:cNvPr id="152" name="直接箭头连接符 152"/>
-                        <wps:cNvCnPr/>
-                        <wps:spPr>
-                          <a:xfrm flipH="1" flipV="1">
-                            <a:off x="1500996" y="1613139"/>
-                            <a:ext cx="922656" cy="534515"/>
+                        </wpg:grpSpPr>
+                        <wps:wsp>
+                          <wps:cNvPr id="159" name="直接连接符 159"/>
+                          <wps:cNvCnPr/>
+                          <wps:spPr>
+                            <a:xfrm flipH="1">
+                              <a:off x="0" y="0"/>
+                              <a:ext cx="465826" cy="0"/>
+                            </a:xfrm>
+                            <a:prstGeom prst="line">
+                              <a:avLst/>
+                            </a:prstGeom>
+                          </wps:spPr>
+                          <wps:style>
+                            <a:lnRef idx="1">
+                              <a:schemeClr val="dk1"/>
+                            </a:lnRef>
+                            <a:fillRef idx="0">
+                              <a:schemeClr val="dk1"/>
+                            </a:fillRef>
+                            <a:effectRef idx="0">
+                              <a:schemeClr val="dk1"/>
+                            </a:effectRef>
+                            <a:fontRef idx="minor">
+                              <a:schemeClr val="tx1"/>
+                            </a:fontRef>
+                          </wps:style>
+                          <wps:bodyPr/>
+                        </wps:wsp>
+                        <wps:wsp>
+                          <wps:cNvPr id="160" name="直接连接符 160"/>
+                          <wps:cNvCnPr/>
+                          <wps:spPr>
+                            <a:xfrm>
+                              <a:off x="0" y="0"/>
+                              <a:ext cx="0" cy="1345720"/>
+                            </a:xfrm>
+                            <a:prstGeom prst="line">
+                              <a:avLst/>
+                            </a:prstGeom>
+                          </wps:spPr>
+                          <wps:style>
+                            <a:lnRef idx="1">
+                              <a:schemeClr val="dk1"/>
+                            </a:lnRef>
+                            <a:fillRef idx="0">
+                              <a:schemeClr val="dk1"/>
+                            </a:fillRef>
+                            <a:effectRef idx="0">
+                              <a:schemeClr val="dk1"/>
+                            </a:effectRef>
+                            <a:fontRef idx="minor">
+                              <a:schemeClr val="tx1"/>
+                            </a:fontRef>
+                          </wps:style>
+                          <wps:bodyPr/>
+                        </wps:wsp>
+                        <wps:wsp>
+                          <wps:cNvPr id="161" name="直接箭头连接符 161"/>
+                          <wps:cNvCnPr/>
+                          <wps:spPr>
+                            <a:xfrm>
+                              <a:off x="0" y="1345720"/>
+                              <a:ext cx="1224580" cy="1"/>
+                            </a:xfrm>
+                            <a:prstGeom prst="straightConnector1">
+                              <a:avLst/>
+                            </a:prstGeom>
+                            <a:ln>
+                              <a:tailEnd type="arrow"/>
+                            </a:ln>
+                          </wps:spPr>
+                          <wps:style>
+                            <a:lnRef idx="1">
+                              <a:schemeClr val="dk1"/>
+                            </a:lnRef>
+                            <a:fillRef idx="0">
+                              <a:schemeClr val="dk1"/>
+                            </a:fillRef>
+                            <a:effectRef idx="0">
+                              <a:schemeClr val="dk1"/>
+                            </a:effectRef>
+                            <a:fontRef idx="minor">
+                              <a:schemeClr val="tx1"/>
+                            </a:fontRef>
+                          </wps:style>
+                          <wps:bodyPr/>
+                        </wps:wsp>
+                      </wpg:grpSp>
+                      <wpg:grpSp>
+                        <wpg:cNvPr id="163" name="组合 163"/>
+                        <wpg:cNvGrpSpPr/>
+                        <wpg:grpSpPr>
+                          <a:xfrm>
+                            <a:off x="0" y="3317358"/>
+                            <a:ext cx="1224280" cy="1756545"/>
+                            <a:chOff x="0" y="0"/>
+                            <a:chExt cx="1224580" cy="1756749"/>
                           </a:xfrm>
-                          <a:prstGeom prst="straightConnector1">
-                            <a:avLst/>
-                          </a:prstGeom>
-                          <a:ln>
-                            <a:tailEnd type="arrow"/>
-                          </a:ln>
-                        </wps:spPr>
-                        <wps:style>
-                          <a:lnRef idx="1">
-                            <a:schemeClr val="dk1"/>
-                          </a:lnRef>
-                          <a:fillRef idx="0">
-                            <a:schemeClr val="dk1"/>
-                          </a:fillRef>
-                          <a:effectRef idx="0">
-                            <a:schemeClr val="dk1"/>
-                          </a:effectRef>
-                          <a:fontRef idx="minor">
-                            <a:schemeClr val="tx1"/>
-                          </a:fontRef>
-                        </wps:style>
-                        <wps:bodyPr/>
-                      </wps:wsp>
-                      <wps:wsp>
-                        <wps:cNvPr id="154" name="直接箭头连接符 154"/>
-                        <wps:cNvCnPr/>
-                        <wps:spPr>
-                          <a:xfrm flipH="1" flipV="1">
-                            <a:off x="1431985" y="1621766"/>
-                            <a:ext cx="983340" cy="1492259"/>
-                          </a:xfrm>
-                          <a:prstGeom prst="straightConnector1">
-                            <a:avLst/>
-                          </a:prstGeom>
-                          <a:ln>
-                            <a:tailEnd type="arrow"/>
-                          </a:ln>
-                        </wps:spPr>
-                        <wps:style>
-                          <a:lnRef idx="1">
-                            <a:schemeClr val="dk1"/>
-                          </a:lnRef>
-                          <a:fillRef idx="0">
-                            <a:schemeClr val="dk1"/>
-                          </a:fillRef>
-                          <a:effectRef idx="0">
-                            <a:schemeClr val="dk1"/>
-                          </a:effectRef>
-                          <a:fontRef idx="minor">
-                            <a:schemeClr val="tx1"/>
-                          </a:fontRef>
-                        </wps:style>
-                        <wps:bodyPr/>
-                      </wps:wsp>
-                      <wps:wsp>
-                        <wps:cNvPr id="155" name="直接箭头连接符 155"/>
-                        <wps:cNvCnPr/>
-                        <wps:spPr>
-                          <a:xfrm flipH="1" flipV="1">
-                            <a:off x="1354347" y="1621766"/>
-                            <a:ext cx="1060978" cy="2691120"/>
-                          </a:xfrm>
-                          <a:prstGeom prst="straightConnector1">
-                            <a:avLst/>
-                          </a:prstGeom>
-                          <a:ln>
-                            <a:tailEnd type="arrow"/>
-                          </a:ln>
-                        </wps:spPr>
-                        <wps:style>
-                          <a:lnRef idx="1">
-                            <a:schemeClr val="dk1"/>
-                          </a:lnRef>
-                          <a:fillRef idx="0">
-                            <a:schemeClr val="dk1"/>
-                          </a:fillRef>
-                          <a:effectRef idx="0">
-                            <a:schemeClr val="dk1"/>
-                          </a:effectRef>
-                          <a:fontRef idx="minor">
-                            <a:schemeClr val="tx1"/>
-                          </a:fontRef>
-                        </wps:style>
-                        <wps:bodyPr/>
-                      </wps:wsp>
-                      <wps:wsp>
-                        <wps:cNvPr id="156" name="直接箭头连接符 156"/>
-                        <wps:cNvCnPr/>
-                        <wps:spPr>
-                          <a:xfrm flipH="1" flipV="1">
-                            <a:off x="1285336" y="1699403"/>
-                            <a:ext cx="1112566" cy="3709195"/>
-                          </a:xfrm>
-                          <a:prstGeom prst="straightConnector1">
-                            <a:avLst/>
-                          </a:prstGeom>
-                          <a:ln>
-                            <a:tailEnd type="arrow"/>
-                          </a:ln>
-                        </wps:spPr>
-                        <wps:style>
-                          <a:lnRef idx="1">
-                            <a:schemeClr val="dk1"/>
-                          </a:lnRef>
-                          <a:fillRef idx="0">
-                            <a:schemeClr val="dk1"/>
-                          </a:fillRef>
-                          <a:effectRef idx="0">
-                            <a:schemeClr val="dk1"/>
-                          </a:effectRef>
-                          <a:fontRef idx="minor">
-                            <a:schemeClr val="tx1"/>
-                          </a:fontRef>
-                        </wps:style>
-                        <wps:bodyPr/>
-                      </wps:wsp>
-                      <wps:wsp>
-                        <wps:cNvPr id="157" name="直接箭头连接符 157"/>
-                        <wps:cNvCnPr/>
-                        <wps:spPr>
-                          <a:xfrm flipH="1" flipV="1">
-                            <a:off x="1199071" y="1699403"/>
-                            <a:ext cx="1216600" cy="4580159"/>
-                          </a:xfrm>
-                          <a:prstGeom prst="straightConnector1">
-                            <a:avLst/>
-                          </a:prstGeom>
-                          <a:ln>
-                            <a:tailEnd type="arrow"/>
-                          </a:ln>
-                        </wps:spPr>
-                        <wps:style>
-                          <a:lnRef idx="1">
-                            <a:schemeClr val="dk1"/>
-                          </a:lnRef>
-                          <a:fillRef idx="0">
-                            <a:schemeClr val="dk1"/>
-                          </a:fillRef>
-                          <a:effectRef idx="0">
-                            <a:schemeClr val="dk1"/>
-                          </a:effectRef>
-                          <a:fontRef idx="minor">
-                            <a:schemeClr val="tx1"/>
-                          </a:fontRef>
-                        </wps:style>
-                        <wps:bodyPr/>
-                      </wps:wsp>
+                        </wpg:grpSpPr>
+                        <wps:wsp>
+                          <wps:cNvPr id="164" name="直接连接符 164"/>
+                          <wps:cNvCnPr/>
+                          <wps:spPr>
+                            <a:xfrm flipH="1">
+                              <a:off x="0" y="0"/>
+                              <a:ext cx="465826" cy="0"/>
+                            </a:xfrm>
+                            <a:prstGeom prst="line">
+                              <a:avLst/>
+                            </a:prstGeom>
+                          </wps:spPr>
+                          <wps:style>
+                            <a:lnRef idx="1">
+                              <a:schemeClr val="dk1"/>
+                            </a:lnRef>
+                            <a:fillRef idx="0">
+                              <a:schemeClr val="dk1"/>
+                            </a:fillRef>
+                            <a:effectRef idx="0">
+                              <a:schemeClr val="dk1"/>
+                            </a:effectRef>
+                            <a:fontRef idx="minor">
+                              <a:schemeClr val="tx1"/>
+                            </a:fontRef>
+                          </wps:style>
+                          <wps:bodyPr/>
+                        </wps:wsp>
+                        <wps:wsp>
+                          <wps:cNvPr id="165" name="直接连接符 165"/>
+                          <wps:cNvCnPr/>
+                          <wps:spPr>
+                            <a:xfrm>
+                              <a:off x="0" y="0"/>
+                              <a:ext cx="0" cy="1756749"/>
+                            </a:xfrm>
+                            <a:prstGeom prst="line">
+                              <a:avLst/>
+                            </a:prstGeom>
+                          </wps:spPr>
+                          <wps:style>
+                            <a:lnRef idx="1">
+                              <a:schemeClr val="dk1"/>
+                            </a:lnRef>
+                            <a:fillRef idx="0">
+                              <a:schemeClr val="dk1"/>
+                            </a:fillRef>
+                            <a:effectRef idx="0">
+                              <a:schemeClr val="dk1"/>
+                            </a:effectRef>
+                            <a:fontRef idx="minor">
+                              <a:schemeClr val="tx1"/>
+                            </a:fontRef>
+                          </wps:style>
+                          <wps:bodyPr/>
+                        </wps:wsp>
+                        <wps:wsp>
+                          <wps:cNvPr id="166" name="直接箭头连接符 166"/>
+                          <wps:cNvCnPr/>
+                          <wps:spPr>
+                            <a:xfrm>
+                              <a:off x="0" y="1756748"/>
+                              <a:ext cx="1224580" cy="0"/>
+                            </a:xfrm>
+                            <a:prstGeom prst="straightConnector1">
+                              <a:avLst/>
+                            </a:prstGeom>
+                            <a:ln>
+                              <a:tailEnd type="arrow"/>
+                            </a:ln>
+                          </wps:spPr>
+                          <wps:style>
+                            <a:lnRef idx="1">
+                              <a:schemeClr val="dk1"/>
+                            </a:lnRef>
+                            <a:fillRef idx="0">
+                              <a:schemeClr val="dk1"/>
+                            </a:fillRef>
+                            <a:effectRef idx="0">
+                              <a:schemeClr val="dk1"/>
+                            </a:effectRef>
+                            <a:fontRef idx="minor">
+                              <a:schemeClr val="tx1"/>
+                            </a:fontRef>
+                          </wps:style>
+                          <wps:bodyPr/>
+                        </wps:wsp>
+                      </wpg:grpSp>
                     </wpg:wgp>
                   </a:graphicData>
                 </a:graphic>
@@ -7623,177 +7832,96 @@
           </mc:Choice>
           <mc:Fallback>
             <w:pict>
-              <v:group id="组合 158" o:spid="_x0000_s1046" style="position:absolute;left:0;text-align:left;margin-left:-5.1pt;margin-top:4.8pt;width:474.05pt;height:544pt;z-index:251804672" coordsize="60205,69090" o:gfxdata="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">
-                <v:group id="组合 150" o:spid="_x0000_s1047" style="position:absolute;width:60205;height:69090" coordsize="60205,69090" o:gfxdata="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">
-                  <v:group id="组合 142" o:spid="_x0000_s1048" style="position:absolute;width:60205;height:69090" coordsize="60205,69090" o:gfxdata="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">
-                    <v:group id="组合 120" o:spid="_x0000_s1049" style="position:absolute;width:60205;height:69090" coordsize="60205,69090" o:gfxdata="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">
-                      <v:group id="组合 104" o:spid="_x0000_s1050" style="position:absolute;width:60205;height:69090" coordorigin="3364" coordsize="60206,69093" o:gfxdata="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">
-                        <v:shape id="直接箭头连接符 58" o:spid="_x0000_s1051" type="#_x0000_t32" style="position:absolute;left:35972;top:55122;width:18892;height:11;flip:x y;visibility:visible;mso-wrap-style:square" o:connectortype="straight" o:gfxdata="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" strokecolor="black [3040]">
-                          <v:stroke endarrow="open"/>
-                        </v:shape>
-                        <v:group id="组合 103" o:spid="_x0000_s1052" style="position:absolute;left:3364;width:60206;height:69093" coordorigin="3364" coordsize="60206,69093" o:gfxdata="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">
-                          <v:shape id="直接箭头连接符 59" o:spid="_x0000_s1053" type="#_x0000_t32" style="position:absolute;left:36230;top:65215;width:18720;height:0;flip:x;visibility:visible;mso-wrap-style:square" o:connectortype="straight" o:gfxdata="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" strokecolor="black [3040]">
+              <v:group id="组合 34" o:spid="_x0000_s1046" style="position:absolute;left:0;text-align:left;margin-left:-43.85pt;margin-top:-5.05pt;width:510.9pt;height:544pt;z-index:251809792" coordsize="64883,69090" o:gfxdata="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">
+                <v:group id="组合 158" o:spid="_x0000_s1047" style="position:absolute;left:4678;width:60205;height:69090" coordsize="60205,69090" o:gfxdata="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">
+                  <v:group id="组合 150" o:spid="_x0000_s1048" style="position:absolute;width:60205;height:69090" coordsize="60205,69090" o:gfxdata="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">
+                    <v:group id="组合 142" o:spid="_x0000_s1049" style="position:absolute;width:60205;height:69090" coordsize="60205,69090" o:gfxdata="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">
+                      <v:group id="组合 120" o:spid="_x0000_s1050" style="position:absolute;width:60205;height:69090" coordsize="60205,69090" o:gfxdata="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">
+                        <v:group id="组合 104" o:spid="_x0000_s1051" style="position:absolute;width:60205;height:69090" coordorigin="3364" coordsize="60206,69093" o:gfxdata="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">
+                          <v:shapetype id="_x0000_t32" coordsize="21600,21600" o:spt="32" o:oned="t" path="m,l21600,21600e" filled="f">
+                            <v:path arrowok="t" fillok="f" o:connecttype="none"/>
+                            <o:lock v:ext="edit" shapetype="t"/>
+                          </v:shapetype>
+                          <v:shape id="直接箭头连接符 58" o:spid="_x0000_s1052" type="#_x0000_t32" style="position:absolute;left:35972;top:55122;width:18892;height:11;flip:x y;visibility:visible;mso-wrap-style:square" o:connectortype="straight" o:gfxdata="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" strokecolor="black [3040]">
                             <v:stroke endarrow="open"/>
                           </v:shape>
-                          <v:group id="组合 102" o:spid="_x0000_s1054" style="position:absolute;left:3364;width:60206;height:69093" coordorigin="3364" coordsize="60206,69093" o:gfxdata="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">
-                            <v:shapetype id="_x0000_t4" coordsize="21600,21600" o:spt="4" path="m10800,l,10800,10800,21600,21600,10800xe">
-                              <v:stroke joinstyle="miter"/>
-                              <v:path gradientshapeok="t" o:connecttype="rect" textboxrect="5400,5400,16200,16200"/>
-                            </v:shapetype>
-                            <v:shape id="菱形 40" o:spid="_x0000_s1055" type="#_x0000_t4" style="position:absolute;left:47272;top:26655;width:14923;height:6718;visibility:visible;mso-wrap-style:square;v-text-anchor:middle" o:gfxdata="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" fillcolor="white [3212]" strokecolor="black [3213]">
-                              <v:textbox>
-                                <w:txbxContent>
-                                  <w:p>
-                                    <w:pPr>
-                                      <w:ind w:firstLineChars="0" w:firstLine="0"/>
-                                    </w:pPr>
-                                    <w:r>
-                                      <w:rPr>
-                                        <w:color w:val="000000" w:themeColor="text1"/>
-                                        <w:sz w:val="18"/>
-                                        <w:szCs w:val="18"/>
-                                      </w:rPr>
-                                      <w:t>S</w:t>
-                                    </w:r>
-                                    <w:r>
-                                      <w:rPr>
-                                        <w:rFonts w:hint="eastAsia"/>
-                                        <w:color w:val="000000" w:themeColor="text1"/>
-                                        <w:sz w:val="18"/>
-                                        <w:szCs w:val="18"/>
-                                      </w:rPr>
-                                      <w:t>core&gt;600</w:t>
-                                    </w:r>
-                                  </w:p>
-                                </w:txbxContent>
-                              </v:textbox>
+                          <v:group id="组合 103" o:spid="_x0000_s1053" style="position:absolute;left:3364;width:60206;height:69093" coordorigin="3364" coordsize="60206,69093" o:gfxdata="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">
+                            <v:shape id="直接箭头连接符 59" o:spid="_x0000_s1054" type="#_x0000_t32" style="position:absolute;left:36230;top:65215;width:18720;height:0;flip:x;visibility:visible;mso-wrap-style:square" o:connectortype="straight" o:gfxdata="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" strokecolor="black [3040]">
+                              <v:stroke endarrow="open"/>
                             </v:shape>
-                            <v:group id="组合 100" o:spid="_x0000_s1056" style="position:absolute;left:3364;width:60206;height:69093" coordorigin="3364" coordsize="60206,69093" o:gfxdata="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">
-                              <v:group id="组合 86" o:spid="_x0000_s1057" style="position:absolute;left:3364;width:60206;height:69093" coordorigin="3364" coordsize="60206,69093" o:gfxdata="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">
-                                <v:shape id="菱形 44" o:spid="_x0000_s1058" type="#_x0000_t4" style="position:absolute;left:3364;top:28986;width:15527;height:8280;visibility:visible;mso-wrap-style:square;v-text-anchor:middle" o:gfxdata="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" fillcolor="white [3212]" strokecolor="black [3213]">
-                                  <v:textbox>
-                                    <w:txbxContent>
-                                      <w:p>
-                                        <w:pPr>
-                                          <w:spacing w:line="240" w:lineRule="auto"/>
-                                          <w:ind w:firstLineChars="0" w:firstLine="0"/>
-                                          <w:rPr>
-                                            <w:color w:val="000000" w:themeColor="text1"/>
-                                            <w:sz w:val="18"/>
-                                            <w:szCs w:val="18"/>
-                                          </w:rPr>
-                                        </w:pPr>
-                                        <w:r>
-                                          <w:rPr>
-                                            <w:rFonts w:hint="eastAsia"/>
-                                            <w:color w:val="000000" w:themeColor="text1"/>
-                                            <w:sz w:val="18"/>
-                                            <w:szCs w:val="18"/>
-                                          </w:rPr>
-                                          <w:t>触碰炸弹</w:t>
-                                        </w:r>
-                                        <w:r>
-                                          <w:rPr>
-                                            <w:rFonts w:hint="eastAsia"/>
-                                            <w:color w:val="000000" w:themeColor="text1"/>
-                                            <w:sz w:val="18"/>
-                                            <w:szCs w:val="18"/>
-                                          </w:rPr>
-                                          <w:t>？</w:t>
-                                        </w:r>
-                                      </w:p>
-                                    </w:txbxContent>
-                                  </v:textbox>
-                                </v:shape>
-                                <v:rect id="矩形 45" o:spid="_x0000_s1059" style="position:absolute;left:6728;top:41148;width:8623;height:6292;visibility:visible;mso-wrap-style:square;v-text-anchor:middle" o:gfxdata="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" fillcolor="white [3212]" strokecolor="black [3213]">
-                                  <v:textbox>
-                                    <w:txbxContent>
-                                      <w:p>
-                                        <w:pPr>
-                                          <w:spacing w:line="312" w:lineRule="auto"/>
-                                          <w:ind w:firstLineChars="0" w:firstLine="0"/>
-                                          <w:rPr>
-                                            <w:color w:val="000000" w:themeColor="text1"/>
-                                          </w:rPr>
-                                        </w:pPr>
-                                        <w:r>
-                                          <w:rPr>
-                                            <w:color w:val="000000" w:themeColor="text1"/>
-                                          </w:rPr>
-                                          <w:t>P</w:t>
-                                        </w:r>
-                                        <w:r>
-                                          <w:rPr>
-                                            <w:rFonts w:hint="eastAsia"/>
-                                            <w:color w:val="000000" w:themeColor="text1"/>
-                                          </w:rPr>
-                                          <w:t>ic=pic2</w:t>
-                                        </w:r>
-                                      </w:p>
-                                      <w:p>
-                                        <w:pPr>
-                                          <w:spacing w:line="312" w:lineRule="auto"/>
-                                          <w:ind w:firstLineChars="0" w:firstLine="0"/>
-                                          <w:rPr>
-                                            <w:color w:val="000000" w:themeColor="text1"/>
-                                          </w:rPr>
-                                        </w:pPr>
-                                        <w:r>
-                                          <w:rPr>
-                                            <w:color w:val="000000" w:themeColor="text1"/>
-                                          </w:rPr>
-                                          <w:t>L</w:t>
-                                        </w:r>
-                                        <w:r>
-                                          <w:rPr>
-                                            <w:rFonts w:hint="eastAsia"/>
-                                            <w:color w:val="000000" w:themeColor="text1"/>
-                                          </w:rPr>
-                                          <w:t>ives--</w:t>
-                                        </w:r>
-                                      </w:p>
-                                      <w:p>
-                                        <w:pPr>
-                                          <w:ind w:firstLineChars="0" w:firstLine="0"/>
-                                          <w:rPr>
-                                            <w:color w:val="000000" w:themeColor="text1"/>
-                                          </w:rPr>
-                                        </w:pPr>
-                                      </w:p>
-                                      <w:p>
-                                        <w:pPr>
-                                          <w:ind w:firstLineChars="0" w:firstLine="0"/>
-                                          <w:rPr>
-                                            <w:color w:val="000000" w:themeColor="text1"/>
-                                          </w:rPr>
-                                        </w:pPr>
-                                      </w:p>
-                                    </w:txbxContent>
-                                  </v:textbox>
-                                </v:rect>
-                                <v:shape id="直接箭头连接符 62" o:spid="_x0000_s1060" type="#_x0000_t32" style="position:absolute;left:11128;top:37266;width:0;height:3886;visibility:visible;mso-wrap-style:square" o:connectortype="straight" o:gfxdata="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" strokecolor="black [3040]">
-                                  <v:stroke endarrow="open"/>
-                                </v:shape>
-                                <v:group id="组合 85" o:spid="_x0000_s1061" style="position:absolute;left:27345;width:36225;height:69093" coordorigin="27345" coordsize="36224,69093" o:gfxdata="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">
-                                  <v:rect id="矩形 28" o:spid="_x0000_s1062" style="position:absolute;left:27518;top:31141;width:8966;height:8452;visibility:visible;mso-wrap-style:square;v-text-anchor:middle" o:gfxdata="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" fillcolor="white [3212]" strokecolor="black [3213]">
+                            <v:group id="组合 102" o:spid="_x0000_s1055" style="position:absolute;left:3364;width:60206;height:69093" coordorigin="3364" coordsize="60206,69093" o:gfxdata="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">
+                              <v:shapetype id="_x0000_t4" coordsize="21600,21600" o:spt="4" path="m10800,l,10800,10800,21600,21600,10800xe">
+                                <v:stroke joinstyle="miter"/>
+                                <v:path gradientshapeok="t" o:connecttype="rect" textboxrect="5400,5400,16200,16200"/>
+                              </v:shapetype>
+                              <v:shape id="菱形 40" o:spid="_x0000_s1056" type="#_x0000_t4" style="position:absolute;left:47272;top:26655;width:14923;height:6718;visibility:visible;mso-wrap-style:square;v-text-anchor:middle" o:gfxdata="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" fillcolor="white [3212]" strokecolor="black [3213]">
+                                <v:textbox>
+                                  <w:txbxContent>
+                                    <w:p>
+                                      <w:pPr>
+                                        <w:ind w:firstLineChars="0" w:firstLine="0"/>
+                                      </w:pPr>
+                                      <w:r>
+                                        <w:rPr>
+                                          <w:color w:val="000000" w:themeColor="text1"/>
+                                          <w:sz w:val="18"/>
+                                          <w:szCs w:val="18"/>
+                                        </w:rPr>
+                                        <w:t>S</w:t>
+                                      </w:r>
+                                      <w:r>
+                                        <w:rPr>
+                                          <w:rFonts w:hint="eastAsia"/>
+                                          <w:color w:val="000000" w:themeColor="text1"/>
+                                          <w:sz w:val="18"/>
+                                          <w:szCs w:val="18"/>
+                                        </w:rPr>
+                                        <w:t>core&gt;600</w:t>
+                                      </w:r>
+                                    </w:p>
+                                  </w:txbxContent>
+                                </v:textbox>
+                              </v:shape>
+                              <v:group id="组合 100" o:spid="_x0000_s1057" style="position:absolute;left:3364;width:60206;height:69093" coordorigin="3364" coordsize="60206,69093" o:gfxdata="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">
+                                <v:group id="组合 86" o:spid="_x0000_s1058" style="position:absolute;left:3364;width:60206;height:69093" coordorigin="3364" coordsize="60206,69093" o:gfxdata="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">
+                                  <v:shape id="菱形 44" o:spid="_x0000_s1059" type="#_x0000_t4" style="position:absolute;left:3364;top:28986;width:15527;height:8280;visibility:visible;mso-wrap-style:square;v-text-anchor:middle" o:gfxdata="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" fillcolor="white [3212]" strokecolor="black [3213]">
                                     <v:textbox>
                                       <w:txbxContent>
                                         <w:p>
                                           <w:pPr>
-                                            <w:spacing w:line="312" w:lineRule="auto"/>
-                                            <w:ind w:firstLineChars="50" w:firstLine="120"/>
+                                            <w:spacing w:line="240" w:lineRule="auto"/>
+                                            <w:ind w:firstLineChars="0" w:firstLine="0"/>
                                             <w:rPr>
                                               <w:color w:val="000000" w:themeColor="text1"/>
+                                              <w:sz w:val="18"/>
+                                              <w:szCs w:val="18"/>
                                             </w:rPr>
                                           </w:pPr>
                                           <w:r>
                                             <w:rPr>
                                               <w:rFonts w:hint="eastAsia"/>
                                               <w:color w:val="000000" w:themeColor="text1"/>
+                                              <w:sz w:val="18"/>
+                                              <w:szCs w:val="18"/>
                                             </w:rPr>
-                                            <w:t>Round 3</w:t>
+                                            <w:t>触碰炸弹</w:t>
+                                          </w:r>
+                                          <w:r>
+                                            <w:rPr>
+                                              <w:rFonts w:hint="eastAsia"/>
+                                              <w:color w:val="000000" w:themeColor="text1"/>
+                                              <w:sz w:val="18"/>
+                                              <w:szCs w:val="18"/>
+                                            </w:rPr>
+                                            <w:t>？</w:t>
                                           </w:r>
                                         </w:p>
+                                      </w:txbxContent>
+                                    </v:textbox>
+                                  </v:shape>
+                                  <v:rect id="矩形 45" o:spid="_x0000_s1060" style="position:absolute;left:6728;top:41148;width:8623;height:6292;visibility:visible;mso-wrap-style:square;v-text-anchor:middle" o:gfxdata="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" fillcolor="white [3212]" strokecolor="black [3213]">
+                                    <v:textbox>
+                                      <w:txbxContent>
                                         <w:p>
                                           <w:pPr>
                                             <w:spacing w:line="312" w:lineRule="auto"/>
@@ -7802,21 +7930,18 @@
                                               <w:color w:val="000000" w:themeColor="text1"/>
                                             </w:rPr>
                                           </w:pPr>
-                                          <w:proofErr w:type="spellStart"/>
+                                          <w:r>
+                                            <w:rPr>
+                                              <w:color w:val="000000" w:themeColor="text1"/>
+                                            </w:rPr>
+                                            <w:t>P</w:t>
+                                          </w:r>
                                           <w:r>
                                             <w:rPr>
                                               <w:rFonts w:hint="eastAsia"/>
                                               <w:color w:val="000000" w:themeColor="text1"/>
                                             </w:rPr>
-                                            <w:t>vel_y</w:t>
-                                          </w:r>
-                                          <w:proofErr w:type="spellEnd"/>
-                                          <w:r>
-                                            <w:rPr>
-                                              <w:rFonts w:hint="eastAsia"/>
-                                              <w:color w:val="000000" w:themeColor="text1"/>
-                                            </w:rPr>
-                                            <w:t>=0.8</w:t>
+                                            <w:t>ic=pic2</w:t>
                                           </w:r>
                                         </w:p>
                                         <w:p>
@@ -7829,10 +7954,16 @@
                                           </w:pPr>
                                           <w:r>
                                             <w:rPr>
+                                              <w:color w:val="000000" w:themeColor="text1"/>
+                                            </w:rPr>
+                                            <w:t>L</w:t>
+                                          </w:r>
+                                          <w:r>
+                                            <w:rPr>
                                               <w:rFonts w:hint="eastAsia"/>
                                               <w:color w:val="000000" w:themeColor="text1"/>
                                             </w:rPr>
-                                            <w:t>加入炸弹</w:t>
+                                            <w:t>ives--</w:t>
                                           </w:r>
                                         </w:p>
                                         <w:p>
@@ -7854,50 +7985,11 @@
                                       </w:txbxContent>
                                     </v:textbox>
                                   </v:rect>
-                                  <v:shape id="菱形 41" o:spid="_x0000_s1063" type="#_x0000_t4" style="position:absolute;left:47272;top:37783;width:14923;height:6719;visibility:visible;mso-wrap-style:square;v-text-anchor:middle" o:gfxdata="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" fillcolor="white [3212]" strokecolor="black [3213]">
-                                    <v:textbox>
-                                      <w:txbxContent>
-                                        <w:p>
-                                          <w:pPr>
-                                            <w:ind w:firstLineChars="0" w:firstLine="0"/>
-                                            <w:rPr>
-                                              <w:color w:val="000000" w:themeColor="text1"/>
-                                            </w:rPr>
-                                          </w:pPr>
-                                          <w:r>
-                                            <w:rPr>
-                                              <w:color w:val="000000" w:themeColor="text1"/>
-                                              <w:sz w:val="18"/>
-                                              <w:szCs w:val="18"/>
-                                            </w:rPr>
-                                            <w:t>S</w:t>
-                                          </w:r>
-                                          <w:r>
-                                            <w:rPr>
-                                              <w:rFonts w:hint="eastAsia"/>
-                                              <w:color w:val="000000" w:themeColor="text1"/>
-                                              <w:sz w:val="18"/>
-                                              <w:szCs w:val="18"/>
-                                            </w:rPr>
-                                            <w:t>core&gt;900</w:t>
-                                          </w:r>
-                                        </w:p>
-                                        <w:p>
-                                          <w:pPr>
-                                            <w:ind w:firstLineChars="0" w:firstLine="0"/>
-                                          </w:pPr>
-                                        </w:p>
-                                      </w:txbxContent>
-                                    </v:textbox>
-                                  </v:shape>
-                                  <v:shape id="直接箭头连接符 52" o:spid="_x0000_s1064" type="#_x0000_t32" style="position:absolute;left:36403;top:37783;width:18720;height:0;flip:y;visibility:visible;mso-wrap-style:square" o:connectortype="straight" o:gfxdata="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" strokecolor="black [3040]">
+                                  <v:shape id="直接箭头连接符 62" o:spid="_x0000_s1061" type="#_x0000_t32" style="position:absolute;left:11128;top:37266;width:0;height:3886;visibility:visible;mso-wrap-style:square" o:connectortype="straight" o:gfxdata="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" strokecolor="black [3040]">
                                     <v:stroke endarrow="open"/>
                                   </v:shape>
-                                  <v:shape id="直接箭头连接符 56" o:spid="_x0000_s1065" type="#_x0000_t32" style="position:absolute;left:36230;top:33384;width:18720;height:0;flip:x;visibility:visible;mso-wrap-style:square" o:connectortype="straight" o:gfxdata="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" strokecolor="black [3040]">
-                                    <v:stroke endarrow="open"/>
-                                  </v:shape>
-                                  <v:group id="组合 84" o:spid="_x0000_s1066" style="position:absolute;left:27345;top:43132;width:36225;height:25961" coordsize="36224,25961" o:gfxdata="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">
-                                    <v:rect id="矩形 29" o:spid="_x0000_s1067" style="position:absolute;width:8623;height:6292;visibility:visible;mso-wrap-style:square;v-text-anchor:middle" o:gfxdata="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" fillcolor="white [3212]" strokecolor="black [3213]">
+                                  <v:group id="组合 85" o:spid="_x0000_s1062" style="position:absolute;left:27345;width:36225;height:69093" coordorigin="27345" coordsize="36224,69093" o:gfxdata="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">
+                                    <v:rect id="矩形 28" o:spid="_x0000_s1063" style="position:absolute;left:27518;top:31141;width:8966;height:8452;visibility:visible;mso-wrap-style:square;v-text-anchor:middle" o:gfxdata="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" fillcolor="white [3212]" strokecolor="black [3213]">
                                       <v:textbox>
                                         <w:txbxContent>
                                           <w:p>
@@ -7913,7 +8005,7 @@
                                                 <w:rFonts w:hint="eastAsia"/>
                                                 <w:color w:val="000000" w:themeColor="text1"/>
                                               </w:rPr>
-                                              <w:t>Round 4</w:t>
+                                              <w:t>Round 3</w:t>
                                             </w:r>
                                           </w:p>
                                           <w:p>
@@ -7938,62 +8030,23 @@
                                                 <w:rFonts w:hint="eastAsia"/>
                                                 <w:color w:val="000000" w:themeColor="text1"/>
                                               </w:rPr>
-                                              <w:t>=1.0</w:t>
+                                              <w:t>=0.8</w:t>
                                             </w:r>
+                                          </w:p>
+                                          <w:p>
+                                            <w:pPr>
+                                              <w:spacing w:line="312" w:lineRule="auto"/>
+                                              <w:ind w:firstLineChars="0" w:firstLine="0"/>
+                                              <w:rPr>
+                                                <w:color w:val="000000" w:themeColor="text1"/>
+                                              </w:rPr>
+                                            </w:pPr>
                                             <w:r>
                                               <w:rPr>
                                                 <w:rFonts w:hint="eastAsia"/>
-                                                <w:noProof/>
                                                 <w:color w:val="000000" w:themeColor="text1"/>
                                               </w:rPr>
-                                              <w:drawing>
-                                                <wp:inline distT="0" distB="0" distL="0" distR="0" wp14:anchorId="79340F01" wp14:editId="5D309166">
-                                                  <wp:extent cx="670560" cy="491190"/>
-                                                  <wp:effectExtent l="0" t="0" r="0" b="4445"/>
-                                                  <wp:docPr id="124" name="图片 124"/>
-                                                  <wp:cNvGraphicFramePr>
-                                                    <a:graphicFrameLocks xmlns:a="http://schemas.openxmlformats.org/drawingml/2006/main" noChangeAspect="1"/>
-                                                  </wp:cNvGraphicFramePr>
-                                                  <a:graphic xmlns:a="http://schemas.openxmlformats.org/drawingml/2006/main">
-                                                    <a:graphicData uri="http://schemas.openxmlformats.org/drawingml/2006/picture">
-                                                      <pic:pic xmlns:pic="http://schemas.openxmlformats.org/drawingml/2006/picture">
-                                                        <pic:nvPicPr>
-                                                          <pic:cNvPr id="0" name="Picture 1"/>
-                                                          <pic:cNvPicPr>
-                                                            <a:picLocks noChangeAspect="1" noChangeArrowheads="1"/>
-                                                          </pic:cNvPicPr>
-                                                        </pic:nvPicPr>
-                                                        <pic:blipFill>
-                                                          <a:blip r:embed="rId12">
-                                                            <a:extLst>
-                                                              <a:ext uri="{28A0092B-C50C-407E-A947-70E740481C1C}">
-                                                                <a14:useLocalDpi xmlns:a14="http://schemas.microsoft.com/office/drawing/2010/main" val="0"/>
-                                                              </a:ext>
-                                                            </a:extLst>
-                                                          </a:blip>
-                                                          <a:srcRect/>
-                                                          <a:stretch>
-                                                            <a:fillRect/>
-                                                          </a:stretch>
-                                                        </pic:blipFill>
-                                                        <pic:spPr bwMode="auto">
-                                                          <a:xfrm>
-                                                            <a:off x="0" y="0"/>
-                                                            <a:ext cx="670560" cy="491190"/>
-                                                          </a:xfrm>
-                                                          <a:prstGeom prst="rect">
-                                                            <a:avLst/>
-                                                          </a:prstGeom>
-                                                          <a:noFill/>
-                                                          <a:ln>
-                                                            <a:noFill/>
-                                                          </a:ln>
-                                                        </pic:spPr>
-                                                      </pic:pic>
-                                                    </a:graphicData>
-                                                  </a:graphic>
-                                                </wp:inline>
-                                              </w:drawing>
+                                              <w:t>加入炸弹</w:t>
                                             </w:r>
                                           </w:p>
                                           <w:p>
@@ -8015,105 +8068,9 @@
                                         </w:txbxContent>
                                       </v:textbox>
                                     </v:rect>
-                                    <v:rect id="矩形 31" o:spid="_x0000_s1068" style="position:absolute;top:10610;width:8623;height:6293;visibility:visible;mso-wrap-style:square;v-text-anchor:middle" o:gfxdata="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" fillcolor="white [3212]" strokecolor="black [3213]">
+                                    <v:shape id="菱形 41" o:spid="_x0000_s1064" type="#_x0000_t4" style="position:absolute;left:47272;top:37783;width:14923;height:6719;visibility:visible;mso-wrap-style:square;v-text-anchor:middle" o:gfxdata="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" fillcolor="white [3212]" strokecolor="black [3213]">
                                       <v:textbox>
                                         <w:txbxContent>
-                                          <w:p>
-                                            <w:pPr>
-                                              <w:spacing w:line="312" w:lineRule="auto"/>
-                                              <w:ind w:firstLineChars="50" w:firstLine="120"/>
-                                              <w:rPr>
-                                                <w:color w:val="000000" w:themeColor="text1"/>
-                                              </w:rPr>
-                                            </w:pPr>
-                                            <w:r>
-                                              <w:rPr>
-                                                <w:rFonts w:hint="eastAsia"/>
-                                                <w:color w:val="000000" w:themeColor="text1"/>
-                                              </w:rPr>
-                                              <w:t>Round 5</w:t>
-                                            </w:r>
-                                          </w:p>
-                                          <w:p>
-                                            <w:pPr>
-                                              <w:spacing w:line="312" w:lineRule="auto"/>
-                                              <w:ind w:firstLineChars="0" w:firstLine="0"/>
-                                              <w:rPr>
-                                                <w:color w:val="000000" w:themeColor="text1"/>
-                                              </w:rPr>
-                                            </w:pPr>
-                                            <w:proofErr w:type="spellStart"/>
-                                            <w:r>
-                                              <w:rPr>
-                                                <w:rFonts w:hint="eastAsia"/>
-                                                <w:color w:val="000000" w:themeColor="text1"/>
-                                              </w:rPr>
-                                              <w:t>vel_y</w:t>
-                                            </w:r>
-                                            <w:proofErr w:type="spellEnd"/>
-                                            <w:r>
-                                              <w:rPr>
-                                                <w:rFonts w:hint="eastAsia"/>
-                                                <w:color w:val="000000" w:themeColor="text1"/>
-                                              </w:rPr>
-                                              <w:t>=1.2</w:t>
-                                            </w:r>
-                                            <w:r>
-                                              <w:rPr>
-                                                <w:rFonts w:hint="eastAsia"/>
-                                                <w:noProof/>
-                                                <w:color w:val="000000" w:themeColor="text1"/>
-                                              </w:rPr>
-                                              <w:drawing>
-                                                <wp:inline distT="0" distB="0" distL="0" distR="0" wp14:anchorId="2ED70693" wp14:editId="0A23FBB0">
-                                                  <wp:extent cx="670560" cy="491190"/>
-                                                  <wp:effectExtent l="0" t="0" r="0" b="4445"/>
-                                                  <wp:docPr id="125" name="图片 125"/>
-                                                  <wp:cNvGraphicFramePr>
-                                                    <a:graphicFrameLocks xmlns:a="http://schemas.openxmlformats.org/drawingml/2006/main" noChangeAspect="1"/>
-                                                  </wp:cNvGraphicFramePr>
-                                                  <a:graphic xmlns:a="http://schemas.openxmlformats.org/drawingml/2006/main">
-                                                    <a:graphicData uri="http://schemas.openxmlformats.org/drawingml/2006/picture">
-                                                      <pic:pic xmlns:pic="http://schemas.openxmlformats.org/drawingml/2006/picture">
-                                                        <pic:nvPicPr>
-                                                          <pic:cNvPr id="0" name="Picture 1"/>
-                                                          <pic:cNvPicPr>
-                                                            <a:picLocks noChangeAspect="1" noChangeArrowheads="1"/>
-                                                          </pic:cNvPicPr>
-                                                        </pic:nvPicPr>
-                                                        <pic:blipFill>
-                                                          <a:blip r:embed="rId12">
-                                                            <a:extLst>
-                                                              <a:ext uri="{28A0092B-C50C-407E-A947-70E740481C1C}">
-                                                                <a14:useLocalDpi xmlns:a14="http://schemas.microsoft.com/office/drawing/2010/main" val="0"/>
-                                                              </a:ext>
-                                                            </a:extLst>
-                                                          </a:blip>
-                                                          <a:srcRect/>
-                                                          <a:stretch>
-                                                            <a:fillRect/>
-                                                          </a:stretch>
-                                                        </pic:blipFill>
-                                                        <pic:spPr bwMode="auto">
-                                                          <a:xfrm>
-                                                            <a:off x="0" y="0"/>
-                                                            <a:ext cx="670560" cy="491190"/>
-                                                          </a:xfrm>
-                                                          <a:prstGeom prst="rect">
-                                                            <a:avLst/>
-                                                          </a:prstGeom>
-                                                          <a:noFill/>
-                                                          <a:ln>
-                                                            <a:noFill/>
-                                                          </a:ln>
-                                                        </pic:spPr>
-                                                      </pic:pic>
-                                                    </a:graphicData>
-                                                  </a:graphic>
-                                                </wp:inline>
-                                              </w:drawing>
-                                            </w:r>
-                                          </w:p>
                                           <w:p>
                                             <w:pPr>
                                               <w:ind w:firstLineChars="0" w:firstLine="0"/>
@@ -8121,149 +8078,524 @@
                                                 <w:color w:val="000000" w:themeColor="text1"/>
                                               </w:rPr>
                                             </w:pPr>
-                                          </w:p>
-                                          <w:p>
-                                            <w:pPr>
-                                              <w:ind w:firstLineChars="0" w:firstLine="0"/>
+                                            <w:r>
                                               <w:rPr>
                                                 <w:color w:val="000000" w:themeColor="text1"/>
+                                                <w:sz w:val="18"/>
+                                                <w:szCs w:val="18"/>
                                               </w:rPr>
-                                            </w:pPr>
-                                          </w:p>
-                                        </w:txbxContent>
-                                      </v:textbox>
-                                    </v:rect>
-                                    <v:rect id="矩形 35" o:spid="_x0000_s1069" style="position:absolute;left:172;top:19668;width:8623;height:6293;visibility:visible;mso-wrap-style:square;v-text-anchor:middle" o:gfxdata="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" fillcolor="white [3212]" strokecolor="black [3213]">
-                                      <v:textbox>
-                                        <w:txbxContent>
-                                          <w:p>
-                                            <w:pPr>
-                                              <w:spacing w:line="312" w:lineRule="auto"/>
-                                              <w:ind w:firstLineChars="50" w:firstLine="120"/>
-                                              <w:rPr>
-                                                <w:color w:val="000000" w:themeColor="text1"/>
-                                              </w:rPr>
-                                            </w:pPr>
+                                              <w:t>S</w:t>
+                                            </w:r>
                                             <w:r>
                                               <w:rPr>
                                                 <w:rFonts w:hint="eastAsia"/>
                                                 <w:color w:val="000000" w:themeColor="text1"/>
+                                                <w:sz w:val="18"/>
+                                                <w:szCs w:val="18"/>
                                               </w:rPr>
-                                              <w:t>Round 6</w:t>
-                                            </w:r>
-                                          </w:p>
-                                          <w:p>
-                                            <w:pPr>
-                                              <w:spacing w:line="312" w:lineRule="auto"/>
-                                              <w:ind w:firstLineChars="0" w:firstLine="0"/>
-                                              <w:rPr>
-                                                <w:color w:val="000000" w:themeColor="text1"/>
-                                              </w:rPr>
-                                            </w:pPr>
-                                            <w:proofErr w:type="spellStart"/>
-                                            <w:r>
-                                              <w:rPr>
-                                                <w:rFonts w:hint="eastAsia"/>
-                                                <w:color w:val="000000" w:themeColor="text1"/>
-                                              </w:rPr>
-                                              <w:t>vel_y</w:t>
-                                            </w:r>
-                                            <w:proofErr w:type="spellEnd"/>
-                                            <w:r>
-                                              <w:rPr>
-                                                <w:rFonts w:hint="eastAsia"/>
-                                                <w:color w:val="000000" w:themeColor="text1"/>
-                                              </w:rPr>
-                                              <w:t>=1.2</w:t>
-                                            </w:r>
-                                            <w:r>
-                                              <w:rPr>
-                                                <w:rFonts w:hint="eastAsia"/>
-                                                <w:noProof/>
-                                                <w:color w:val="000000" w:themeColor="text1"/>
-                                              </w:rPr>
-                                              <w:drawing>
-                                                <wp:inline distT="0" distB="0" distL="0" distR="0" wp14:anchorId="4CC8FD10" wp14:editId="55A1226E">
-                                                  <wp:extent cx="670560" cy="491190"/>
-                                                  <wp:effectExtent l="0" t="0" r="0" b="4445"/>
-                                                  <wp:docPr id="126" name="图片 126"/>
-                                                  <wp:cNvGraphicFramePr>
-                                                    <a:graphicFrameLocks xmlns:a="http://schemas.openxmlformats.org/drawingml/2006/main" noChangeAspect="1"/>
-                                                  </wp:cNvGraphicFramePr>
-                                                  <a:graphic xmlns:a="http://schemas.openxmlformats.org/drawingml/2006/main">
-                                                    <a:graphicData uri="http://schemas.openxmlformats.org/drawingml/2006/picture">
-                                                      <pic:pic xmlns:pic="http://schemas.openxmlformats.org/drawingml/2006/picture">
-                                                        <pic:nvPicPr>
-                                                          <pic:cNvPr id="0" name="Picture 1"/>
-                                                          <pic:cNvPicPr>
-                                                            <a:picLocks noChangeAspect="1" noChangeArrowheads="1"/>
-                                                          </pic:cNvPicPr>
-                                                        </pic:nvPicPr>
-                                                        <pic:blipFill>
-                                                          <a:blip r:embed="rId12">
-                                                            <a:extLst>
-                                                              <a:ext uri="{28A0092B-C50C-407E-A947-70E740481C1C}">
-                                                                <a14:useLocalDpi xmlns:a14="http://schemas.microsoft.com/office/drawing/2010/main" val="0"/>
-                                                              </a:ext>
-                                                            </a:extLst>
-                                                          </a:blip>
-                                                          <a:srcRect/>
-                                                          <a:stretch>
-                                                            <a:fillRect/>
-                                                          </a:stretch>
-                                                        </pic:blipFill>
-                                                        <pic:spPr bwMode="auto">
-                                                          <a:xfrm>
-                                                            <a:off x="0" y="0"/>
-                                                            <a:ext cx="670560" cy="491190"/>
-                                                          </a:xfrm>
-                                                          <a:prstGeom prst="rect">
-                                                            <a:avLst/>
-                                                          </a:prstGeom>
-                                                          <a:noFill/>
-                                                          <a:ln>
-                                                            <a:noFill/>
-                                                          </a:ln>
-                                                        </pic:spPr>
-                                                      </pic:pic>
-                                                    </a:graphicData>
-                                                  </a:graphic>
-                                                </wp:inline>
-                                              </w:drawing>
+                                              <w:t>core&gt;900</w:t>
                                             </w:r>
                                           </w:p>
                                           <w:p>
                                             <w:pPr>
                                               <w:ind w:firstLineChars="0" w:firstLine="0"/>
-                                              <w:rPr>
-                                                <w:color w:val="000000" w:themeColor="text1"/>
-                                              </w:rPr>
-                                            </w:pPr>
-                                          </w:p>
-                                          <w:p>
-                                            <w:pPr>
-                                              <w:ind w:firstLineChars="0" w:firstLine="0"/>
-                                              <w:rPr>
-                                                <w:color w:val="000000" w:themeColor="text1"/>
-                                              </w:rPr>
                                             </w:pPr>
                                           </w:p>
                                         </w:txbxContent>
                                       </v:textbox>
-                                    </v:rect>
-                                    <v:group id="组合 60" o:spid="_x0000_s1070" style="position:absolute;left:8798;top:5262;width:26051;height:6718" coordsize="26050,6718" o:gfxdata="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">
-                                      <v:shape id="菱形 39" o:spid="_x0000_s1071" type="#_x0000_t4" style="position:absolute;left:11128;width:14922;height:6718;visibility:visible;mso-wrap-style:square;v-text-anchor:middle" o:gfxdata="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" fillcolor="white [3212]" strokecolor="black [3213]">
+                                    </v:shape>
+                                    <v:shape id="直接箭头连接符 52" o:spid="_x0000_s1065" type="#_x0000_t32" style="position:absolute;left:36403;top:37783;width:18720;height:0;flip:y;visibility:visible;mso-wrap-style:square" o:connectortype="straight" o:gfxdata="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" strokecolor="black [3040]">
+                                      <v:stroke endarrow="open"/>
+                                    </v:shape>
+                                    <v:shape id="直接箭头连接符 56" o:spid="_x0000_s1066" type="#_x0000_t32" style="position:absolute;left:36230;top:33384;width:18720;height:0;flip:x;visibility:visible;mso-wrap-style:square" o:connectortype="straight" o:gfxdata="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" strokecolor="black [3040]">
+                                      <v:stroke endarrow="open"/>
+                                    </v:shape>
+                                    <v:group id="组合 84" o:spid="_x0000_s1067" style="position:absolute;left:27345;top:43132;width:36225;height:25961" coordsize="36224,25961" o:gfxdata="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">
+                                      <v:rect id="矩形 29" o:spid="_x0000_s1068" style="position:absolute;width:8623;height:6292;visibility:visible;mso-wrap-style:square;v-text-anchor:middle" o:gfxdata="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" fillcolor="white [3212]" strokecolor="black [3213]">
                                         <v:textbox>
                                           <w:txbxContent>
                                             <w:p>
                                               <w:pPr>
+                                                <w:spacing w:line="312" w:lineRule="auto"/>
+                                                <w:ind w:firstLineChars="50" w:firstLine="120"/>
+                                                <w:rPr>
+                                                  <w:color w:val="000000" w:themeColor="text1"/>
+                                                </w:rPr>
+                                              </w:pPr>
+                                              <w:r>
+                                                <w:rPr>
+                                                  <w:rFonts w:hint="eastAsia"/>
+                                                  <w:color w:val="000000" w:themeColor="text1"/>
+                                                </w:rPr>
+                                                <w:t>Round 4</w:t>
+                                              </w:r>
+                                            </w:p>
+                                            <w:p>
+                                              <w:pPr>
+                                                <w:spacing w:line="312" w:lineRule="auto"/>
                                                 <w:ind w:firstLineChars="0" w:firstLine="0"/>
+                                                <w:rPr>
+                                                  <w:color w:val="000000" w:themeColor="text1"/>
+                                                </w:rPr>
+                                              </w:pPr>
+                                              <w:proofErr w:type="spellStart"/>
+                                              <w:r>
+                                                <w:rPr>
+                                                  <w:rFonts w:hint="eastAsia"/>
+                                                  <w:color w:val="000000" w:themeColor="text1"/>
+                                                </w:rPr>
+                                                <w:t>vel_y</w:t>
+                                              </w:r>
+                                              <w:proofErr w:type="spellEnd"/>
+                                              <w:r>
+                                                <w:rPr>
+                                                  <w:rFonts w:hint="eastAsia"/>
+                                                  <w:color w:val="000000" w:themeColor="text1"/>
+                                                </w:rPr>
+                                                <w:t>=1.0</w:t>
+                                              </w:r>
+                                              <w:r>
+                                                <w:rPr>
+                                                  <w:rFonts w:hint="eastAsia"/>
+                                                  <w:noProof/>
+                                                  <w:color w:val="000000" w:themeColor="text1"/>
+                                                </w:rPr>
+                                                <w:drawing>
+                                                  <wp:inline distT="0" distB="0" distL="0" distR="0" wp14:anchorId="2E42DF2B" wp14:editId="567843BF">
+                                                    <wp:extent cx="670560" cy="491190"/>
+                                                    <wp:effectExtent l="0" t="0" r="0" b="4445"/>
+                                                    <wp:docPr id="124" name="图片 124"/>
+                                                    <wp:cNvGraphicFramePr>
+                                                      <a:graphicFrameLocks xmlns:a="http://schemas.openxmlformats.org/drawingml/2006/main" noChangeAspect="1"/>
+                                                    </wp:cNvGraphicFramePr>
+                                                    <a:graphic xmlns:a="http://schemas.openxmlformats.org/drawingml/2006/main">
+                                                      <a:graphicData uri="http://schemas.openxmlformats.org/drawingml/2006/picture">
+                                                        <pic:pic xmlns:pic="http://schemas.openxmlformats.org/drawingml/2006/picture">
+                                                          <pic:nvPicPr>
+                                                            <pic:cNvPr id="0" name="Picture 1"/>
+                                                            <pic:cNvPicPr>
+                                                              <a:picLocks noChangeAspect="1" noChangeArrowheads="1"/>
+                                                            </pic:cNvPicPr>
+                                                          </pic:nvPicPr>
+                                                          <pic:blipFill>
+                                                            <a:blip r:embed="rId13">
+                                                              <a:extLst>
+                                                                <a:ext uri="{28A0092B-C50C-407E-A947-70E740481C1C}">
+                                                                  <a14:useLocalDpi xmlns:a14="http://schemas.microsoft.com/office/drawing/2010/main" val="0"/>
+                                                                </a:ext>
+                                                              </a:extLst>
+                                                            </a:blip>
+                                                            <a:srcRect/>
+                                                            <a:stretch>
+                                                              <a:fillRect/>
+                                                            </a:stretch>
+                                                          </pic:blipFill>
+                                                          <pic:spPr bwMode="auto">
+                                                            <a:xfrm>
+                                                              <a:off x="0" y="0"/>
+                                                              <a:ext cx="670560" cy="491190"/>
+                                                            </a:xfrm>
+                                                            <a:prstGeom prst="rect">
+                                                              <a:avLst/>
+                                                            </a:prstGeom>
+                                                            <a:noFill/>
+                                                            <a:ln>
+                                                              <a:noFill/>
+                                                            </a:ln>
+                                                          </pic:spPr>
+                                                        </pic:pic>
+                                                      </a:graphicData>
+                                                    </a:graphic>
+                                                  </wp:inline>
+                                                </w:drawing>
+                                              </w:r>
+                                            </w:p>
+                                            <w:p>
+                                              <w:pPr>
+                                                <w:ind w:firstLineChars="0" w:firstLine="0"/>
+                                                <w:rPr>
+                                                  <w:color w:val="000000" w:themeColor="text1"/>
+                                                </w:rPr>
+                                              </w:pPr>
+                                            </w:p>
+                                            <w:p>
+                                              <w:pPr>
+                                                <w:ind w:firstLineChars="0" w:firstLine="0"/>
+                                                <w:rPr>
+                                                  <w:color w:val="000000" w:themeColor="text1"/>
+                                                </w:rPr>
+                                              </w:pPr>
+                                            </w:p>
+                                          </w:txbxContent>
+                                        </v:textbox>
+                                      </v:rect>
+                                      <v:rect id="矩形 31" o:spid="_x0000_s1069" style="position:absolute;top:10610;width:8623;height:6293;visibility:visible;mso-wrap-style:square;v-text-anchor:middle" o:gfxdata="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" fillcolor="white [3212]" strokecolor="black [3213]">
+                                        <v:textbox>
+                                          <w:txbxContent>
+                                            <w:p>
+                                              <w:pPr>
+                                                <w:spacing w:line="312" w:lineRule="auto"/>
+                                                <w:ind w:firstLineChars="50" w:firstLine="120"/>
+                                                <w:rPr>
+                                                  <w:color w:val="000000" w:themeColor="text1"/>
+                                                </w:rPr>
+                                              </w:pPr>
+                                              <w:r>
+                                                <w:rPr>
+                                                  <w:rFonts w:hint="eastAsia"/>
+                                                  <w:color w:val="000000" w:themeColor="text1"/>
+                                                </w:rPr>
+                                                <w:t>Round 5</w:t>
+                                              </w:r>
+                                            </w:p>
+                                            <w:p>
+                                              <w:pPr>
+                                                <w:spacing w:line="312" w:lineRule="auto"/>
+                                                <w:ind w:firstLineChars="0" w:firstLine="0"/>
+                                                <w:rPr>
+                                                  <w:color w:val="000000" w:themeColor="text1"/>
+                                                </w:rPr>
+                                              </w:pPr>
+                                              <w:proofErr w:type="spellStart"/>
+                                              <w:r>
+                                                <w:rPr>
+                                                  <w:rFonts w:hint="eastAsia"/>
+                                                  <w:color w:val="000000" w:themeColor="text1"/>
+                                                </w:rPr>
+                                                <w:t>vel_y</w:t>
+                                              </w:r>
+                                              <w:proofErr w:type="spellEnd"/>
+                                              <w:r>
+                                                <w:rPr>
+                                                  <w:rFonts w:hint="eastAsia"/>
+                                                  <w:color w:val="000000" w:themeColor="text1"/>
+                                                </w:rPr>
+                                                <w:t>=1.2</w:t>
+                                              </w:r>
+                                              <w:r>
+                                                <w:rPr>
+                                                  <w:rFonts w:hint="eastAsia"/>
+                                                  <w:noProof/>
+                                                  <w:color w:val="000000" w:themeColor="text1"/>
+                                                </w:rPr>
+                                                <w:drawing>
+                                                  <wp:inline distT="0" distB="0" distL="0" distR="0" wp14:anchorId="68093BAE" wp14:editId="45436F15">
+                                                    <wp:extent cx="670560" cy="491190"/>
+                                                    <wp:effectExtent l="0" t="0" r="0" b="4445"/>
+                                                    <wp:docPr id="125" name="图片 125"/>
+                                                    <wp:cNvGraphicFramePr>
+                                                      <a:graphicFrameLocks xmlns:a="http://schemas.openxmlformats.org/drawingml/2006/main" noChangeAspect="1"/>
+                                                    </wp:cNvGraphicFramePr>
+                                                    <a:graphic xmlns:a="http://schemas.openxmlformats.org/drawingml/2006/main">
+                                                      <a:graphicData uri="http://schemas.openxmlformats.org/drawingml/2006/picture">
+                                                        <pic:pic xmlns:pic="http://schemas.openxmlformats.org/drawingml/2006/picture">
+                                                          <pic:nvPicPr>
+                                                            <pic:cNvPr id="0" name="Picture 1"/>
+                                                            <pic:cNvPicPr>
+                                                              <a:picLocks noChangeAspect="1" noChangeArrowheads="1"/>
+                                                            </pic:cNvPicPr>
+                                                          </pic:nvPicPr>
+                                                          <pic:blipFill>
+                                                            <a:blip r:embed="rId13">
+                                                              <a:extLst>
+                                                                <a:ext uri="{28A0092B-C50C-407E-A947-70E740481C1C}">
+                                                                  <a14:useLocalDpi xmlns:a14="http://schemas.microsoft.com/office/drawing/2010/main" val="0"/>
+                                                                </a:ext>
+                                                              </a:extLst>
+                                                            </a:blip>
+                                                            <a:srcRect/>
+                                                            <a:stretch>
+                                                              <a:fillRect/>
+                                                            </a:stretch>
+                                                          </pic:blipFill>
+                                                          <pic:spPr bwMode="auto">
+                                                            <a:xfrm>
+                                                              <a:off x="0" y="0"/>
+                                                              <a:ext cx="670560" cy="491190"/>
+                                                            </a:xfrm>
+                                                            <a:prstGeom prst="rect">
+                                                              <a:avLst/>
+                                                            </a:prstGeom>
+                                                            <a:noFill/>
+                                                            <a:ln>
+                                                              <a:noFill/>
+                                                            </a:ln>
+                                                          </pic:spPr>
+                                                        </pic:pic>
+                                                      </a:graphicData>
+                                                    </a:graphic>
+                                                  </wp:inline>
+                                                </w:drawing>
+                                              </w:r>
+                                            </w:p>
+                                            <w:p>
+                                              <w:pPr>
+                                                <w:ind w:firstLineChars="0" w:firstLine="0"/>
+                                                <w:rPr>
+                                                  <w:color w:val="000000" w:themeColor="text1"/>
+                                                </w:rPr>
+                                              </w:pPr>
+                                            </w:p>
+                                            <w:p>
+                                              <w:pPr>
+                                                <w:ind w:firstLineChars="0" w:firstLine="0"/>
+                                                <w:rPr>
+                                                  <w:color w:val="000000" w:themeColor="text1"/>
+                                                </w:rPr>
+                                              </w:pPr>
+                                            </w:p>
+                                          </w:txbxContent>
+                                        </v:textbox>
+                                      </v:rect>
+                                      <v:rect id="矩形 35" o:spid="_x0000_s1070" style="position:absolute;left:172;top:19668;width:8623;height:6293;visibility:visible;mso-wrap-style:square;v-text-anchor:middle" o:gfxdata="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" fillcolor="white [3212]" strokecolor="black [3213]">
+                                        <v:textbox>
+                                          <w:txbxContent>
+                                            <w:p>
+                                              <w:pPr>
+                                                <w:spacing w:line="312" w:lineRule="auto"/>
+                                                <w:ind w:firstLineChars="50" w:firstLine="120"/>
+                                                <w:rPr>
+                                                  <w:color w:val="000000" w:themeColor="text1"/>
+                                                </w:rPr>
+                                              </w:pPr>
+                                              <w:r>
+                                                <w:rPr>
+                                                  <w:rFonts w:hint="eastAsia"/>
+                                                  <w:color w:val="000000" w:themeColor="text1"/>
+                                                </w:rPr>
+                                                <w:t>Round 6</w:t>
+                                              </w:r>
+                                            </w:p>
+                                            <w:p>
+                                              <w:pPr>
+                                                <w:spacing w:line="312" w:lineRule="auto"/>
+                                                <w:ind w:firstLineChars="0" w:firstLine="0"/>
+                                                <w:rPr>
+                                                  <w:color w:val="000000" w:themeColor="text1"/>
+                                                </w:rPr>
+                                              </w:pPr>
+                                              <w:proofErr w:type="spellStart"/>
+                                              <w:r>
+                                                <w:rPr>
+                                                  <w:rFonts w:hint="eastAsia"/>
+                                                  <w:color w:val="000000" w:themeColor="text1"/>
+                                                </w:rPr>
+                                                <w:t>vel_y</w:t>
+                                              </w:r>
+                                              <w:proofErr w:type="spellEnd"/>
+                                              <w:r>
+                                                <w:rPr>
+                                                  <w:rFonts w:hint="eastAsia"/>
+                                                  <w:color w:val="000000" w:themeColor="text1"/>
+                                                </w:rPr>
+                                                <w:t>=1.2</w:t>
+                                              </w:r>
+                                              <w:r>
+                                                <w:rPr>
+                                                  <w:rFonts w:hint="eastAsia"/>
+                                                  <w:noProof/>
+                                                  <w:color w:val="000000" w:themeColor="text1"/>
+                                                </w:rPr>
+                                                <w:drawing>
+                                                  <wp:inline distT="0" distB="0" distL="0" distR="0" wp14:anchorId="77893CBE" wp14:editId="66EC4FF0">
+                                                    <wp:extent cx="670560" cy="491190"/>
+                                                    <wp:effectExtent l="0" t="0" r="0" b="4445"/>
+                                                    <wp:docPr id="126" name="图片 126"/>
+                                                    <wp:cNvGraphicFramePr>
+                                                      <a:graphicFrameLocks xmlns:a="http://schemas.openxmlformats.org/drawingml/2006/main" noChangeAspect="1"/>
+                                                    </wp:cNvGraphicFramePr>
+                                                    <a:graphic xmlns:a="http://schemas.openxmlformats.org/drawingml/2006/main">
+                                                      <a:graphicData uri="http://schemas.openxmlformats.org/drawingml/2006/picture">
+                                                        <pic:pic xmlns:pic="http://schemas.openxmlformats.org/drawingml/2006/picture">
+                                                          <pic:nvPicPr>
+                                                            <pic:cNvPr id="0" name="Picture 1"/>
+                                                            <pic:cNvPicPr>
+                                                              <a:picLocks noChangeAspect="1" noChangeArrowheads="1"/>
+                                                            </pic:cNvPicPr>
+                                                          </pic:nvPicPr>
+                                                          <pic:blipFill>
+                                                            <a:blip r:embed="rId13">
+                                                              <a:extLst>
+                                                                <a:ext uri="{28A0092B-C50C-407E-A947-70E740481C1C}">
+                                                                  <a14:useLocalDpi xmlns:a14="http://schemas.microsoft.com/office/drawing/2010/main" val="0"/>
+                                                                </a:ext>
+                                                              </a:extLst>
+                                                            </a:blip>
+                                                            <a:srcRect/>
+                                                            <a:stretch>
+                                                              <a:fillRect/>
+                                                            </a:stretch>
+                                                          </pic:blipFill>
+                                                          <pic:spPr bwMode="auto">
+                                                            <a:xfrm>
+                                                              <a:off x="0" y="0"/>
+                                                              <a:ext cx="670560" cy="491190"/>
+                                                            </a:xfrm>
+                                                            <a:prstGeom prst="rect">
+                                                              <a:avLst/>
+                                                            </a:prstGeom>
+                                                            <a:noFill/>
+                                                            <a:ln>
+                                                              <a:noFill/>
+                                                            </a:ln>
+                                                          </pic:spPr>
+                                                        </pic:pic>
+                                                      </a:graphicData>
+                                                    </a:graphic>
+                                                  </wp:inline>
+                                                </w:drawing>
+                                              </w:r>
+                                            </w:p>
+                                            <w:p>
+                                              <w:pPr>
+                                                <w:ind w:firstLineChars="0" w:firstLine="0"/>
+                                                <w:rPr>
+                                                  <w:color w:val="000000" w:themeColor="text1"/>
+                                                </w:rPr>
+                                              </w:pPr>
+                                            </w:p>
+                                            <w:p>
+                                              <w:pPr>
+                                                <w:ind w:firstLineChars="0" w:firstLine="0"/>
+                                                <w:rPr>
+                                                  <w:color w:val="000000" w:themeColor="text1"/>
+                                                </w:rPr>
+                                              </w:pPr>
+                                            </w:p>
+                                          </w:txbxContent>
+                                        </v:textbox>
+                                      </v:rect>
+                                      <v:group id="组合 60" o:spid="_x0000_s1071" style="position:absolute;left:8798;top:5262;width:26051;height:6718" coordsize="26050,6718" o:gfxdata="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">
+                                        <v:shape id="菱形 39" o:spid="_x0000_s1072" type="#_x0000_t4" style="position:absolute;left:11128;width:14922;height:6718;visibility:visible;mso-wrap-style:square;v-text-anchor:middle" o:gfxdata="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" fillcolor="white [3212]" strokecolor="black [3213]">
+                                          <v:textbox>
+                                            <w:txbxContent>
+                                              <w:p>
+                                                <w:pPr>
+                                                  <w:ind w:firstLineChars="0" w:firstLine="0"/>
+                                                </w:pPr>
+                                                <w:r>
+                                                  <w:rPr>
+                                                    <w:color w:val="000000" w:themeColor="text1"/>
+                                                    <w:sz w:val="18"/>
+                                                    <w:szCs w:val="18"/>
+                                                  </w:rPr>
+                                                  <w:t>S</w:t>
+                                                </w:r>
+                                                <w:r>
+                                                  <w:rPr>
+                                                    <w:rFonts w:hint="eastAsia"/>
+                                                    <w:color w:val="000000" w:themeColor="text1"/>
+                                                    <w:sz w:val="18"/>
+                                                    <w:szCs w:val="18"/>
+                                                  </w:rPr>
+                                                  <w:t>core&gt;1200</w:t>
+                                                </w:r>
+                                              </w:p>
+                                            </w:txbxContent>
+                                          </v:textbox>
+                                        </v:shape>
+                                        <v:shape id="直接箭头连接符 53" o:spid="_x0000_s1073" type="#_x0000_t32" style="position:absolute;top:86;width:18719;height:0;flip:y;visibility:visible;mso-wrap-style:square" o:connectortype="straight" o:gfxdata="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" strokecolor="black [3040]">
+                                          <v:stroke endarrow="open"/>
+                                        </v:shape>
+                                      </v:group>
+                                      <v:group id="组合 61" o:spid="_x0000_s1074" style="position:absolute;left:8712;top:15355;width:27512;height:6718" coordsize="27512,6718" o:gfxdata="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">
+                                        <v:shape id="菱形 42" o:spid="_x0000_s1075" type="#_x0000_t4" style="position:absolute;left:10265;width:17247;height:6718;visibility:visible;mso-wrap-style:square;v-text-anchor:middle" o:gfxdata="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" fillcolor="white [3212]" strokecolor="black [3213]">
+                                          <v:textbox>
+                                            <w:txbxContent>
+                                              <w:p>
+                                                <w:pPr>
+                                                  <w:ind w:firstLineChars="0" w:firstLine="0"/>
+                                                  <w:rPr>
+                                                    <w:color w:val="000000" w:themeColor="text1"/>
+                                                  </w:rPr>
+                                                </w:pPr>
+                                                <w:r>
+                                                  <w:rPr>
+                                                    <w:color w:val="000000" w:themeColor="text1"/>
+                                                    <w:sz w:val="18"/>
+                                                    <w:szCs w:val="18"/>
+                                                  </w:rPr>
+                                                  <w:t>S</w:t>
+                                                </w:r>
+                                                <w:r>
+                                                  <w:rPr>
+                                                    <w:rFonts w:hint="eastAsia"/>
+                                                    <w:color w:val="000000" w:themeColor="text1"/>
+                                                    <w:sz w:val="18"/>
+                                                    <w:szCs w:val="18"/>
+                                                  </w:rPr>
+                                                  <w:t>core&gt;=15000</w:t>
+                                                </w:r>
+                                              </w:p>
+                                              <w:p>
+                                                <w:pPr>
+                                                  <w:ind w:firstLineChars="0" w:firstLine="0"/>
+                                                </w:pPr>
+                                              </w:p>
+                                            </w:txbxContent>
+                                          </v:textbox>
+                                        </v:shape>
+                                        <v:shape id="直接箭头连接符 54" o:spid="_x0000_s1076" type="#_x0000_t32" style="position:absolute;width:18719;height:0;flip:y;visibility:visible;mso-wrap-style:square" o:connectortype="straight" o:gfxdata="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" strokecolor="black [3040]">
+                                          <v:stroke endarrow="open"/>
+                                        </v:shape>
+                                      </v:group>
+                                      <v:shape id="直接箭头连接符 57" o:spid="_x0000_s1077" type="#_x0000_t32" style="position:absolute;left:8626;top:1380;width:18892;height:0;flip:x;visibility:visible;mso-wrap-style:square" o:connectortype="straight" o:gfxdata="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" strokecolor="black [3040]">
+                                        <v:stroke endarrow="open"/>
+                                      </v:shape>
+                                    </v:group>
+                                    <v:group id="组合 82" o:spid="_x0000_s1078" style="position:absolute;left:27518;width:34677;height:27772" coordorigin="27518" coordsize="34676,27772" o:gfxdata="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">
+                                      <v:rect id="矩形 25" o:spid="_x0000_s1079" style="position:absolute;left:27518;width:8623;height:8108;visibility:visible;mso-wrap-style:square;v-text-anchor:middle" o:gfxdata="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" fillcolor="white [3212]" strokecolor="black [3213]">
+                                        <v:textbox>
+                                          <w:txbxContent>
+                                            <w:p>
+                                              <w:pPr>
+                                                <w:spacing w:line="312" w:lineRule="auto"/>
+                                                <w:ind w:firstLineChars="0" w:firstLine="0"/>
+                                                <w:rPr>
+                                                  <w:color w:val="000000" w:themeColor="text1"/>
+                                                </w:rPr>
+                                              </w:pPr>
+                                              <w:r>
+                                                <w:rPr>
+                                                  <w:rFonts w:hint="eastAsia"/>
+                                                  <w:color w:val="000000" w:themeColor="text1"/>
+                                                </w:rPr>
+                                                <w:t>游戏开始</w:t>
+                                              </w:r>
+                                            </w:p>
+                                            <w:p>
+                                              <w:pPr>
+                                                <w:spacing w:line="312" w:lineRule="auto"/>
+                                                <w:ind w:firstLineChars="0" w:firstLine="0"/>
+                                                <w:rPr>
+                                                  <w:color w:val="000000" w:themeColor="text1"/>
+                                                </w:rPr>
                                               </w:pPr>
                                               <w:r>
                                                 <w:rPr>
                                                   <w:color w:val="000000" w:themeColor="text1"/>
-                                                  <w:sz w:val="18"/>
-                                                  <w:szCs w:val="18"/>
+                                                </w:rPr>
+                                                <w:t>L</w:t>
+                                              </w:r>
+                                              <w:r>
+                                                <w:rPr>
+                                                  <w:rFonts w:hint="eastAsia"/>
+                                                  <w:color w:val="000000" w:themeColor="text1"/>
+                                                </w:rPr>
+                                                <w:t>ives=10</w:t>
+                                              </w:r>
+                                            </w:p>
+                                            <w:p>
+                                              <w:pPr>
+                                                <w:spacing w:line="312" w:lineRule="auto"/>
+                                                <w:ind w:firstLineChars="0" w:firstLine="0"/>
+                                                <w:rPr>
+                                                  <w:color w:val="000000" w:themeColor="text1"/>
+                                                </w:rPr>
+                                              </w:pPr>
+                                              <w:r>
+                                                <w:rPr>
+                                                  <w:color w:val="000000" w:themeColor="text1"/>
                                                 </w:rPr>
                                                 <w:t>S</w:t>
                                               </w:r>
@@ -8271,21 +8603,140 @@
                                                 <w:rPr>
                                                   <w:rFonts w:hint="eastAsia"/>
                                                   <w:color w:val="000000" w:themeColor="text1"/>
-                                                  <w:sz w:val="18"/>
-                                                  <w:szCs w:val="18"/>
                                                 </w:rPr>
-                                                <w:t>core&gt;1200</w:t>
+                                                <w:t>core=0</w:t>
                                               </w:r>
                                             </w:p>
                                           </w:txbxContent>
                                         </v:textbox>
-                                      </v:shape>
-                                      <v:shape id="直接箭头连接符 53" o:spid="_x0000_s1072" type="#_x0000_t32" style="position:absolute;top:86;width:18719;height:0;flip:y;visibility:visible;mso-wrap-style:square" o:connectortype="straight" o:gfxdata="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" strokecolor="black [3040]">
-                                        <v:stroke endarrow="open"/>
-                                      </v:shape>
-                                    </v:group>
-                                    <v:group id="组合 61" o:spid="_x0000_s1073" style="position:absolute;left:8712;top:15355;width:27512;height:6718" coordsize="27512,6718" o:gfxdata="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">
-                                      <v:shape id="菱形 42" o:spid="_x0000_s1074" type="#_x0000_t4" style="position:absolute;left:10265;width:17247;height:6718;visibility:visible;mso-wrap-style:square;v-text-anchor:middle" o:gfxdata="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" fillcolor="white [3212]" strokecolor="black [3213]">
+                                      </v:rect>
+                                      <v:rect id="矩形 26" o:spid="_x0000_s1080" style="position:absolute;left:27518;top:12163;width:8623;height:6293;visibility:visible;mso-wrap-style:square;v-text-anchor:middle" o:gfxdata="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" fillcolor="white [3212]" strokecolor="black [3213]">
+                                        <v:textbox>
+                                          <w:txbxContent>
+                                            <w:p>
+                                              <w:pPr>
+                                                <w:spacing w:line="312" w:lineRule="auto"/>
+                                                <w:ind w:firstLineChars="50" w:firstLine="120"/>
+                                                <w:rPr>
+                                                  <w:color w:val="000000" w:themeColor="text1"/>
+                                                </w:rPr>
+                                              </w:pPr>
+                                              <w:r>
+                                                <w:rPr>
+                                                  <w:rFonts w:hint="eastAsia"/>
+                                                  <w:color w:val="000000" w:themeColor="text1"/>
+                                                </w:rPr>
+                                                <w:t>Round 1</w:t>
+                                              </w:r>
+                                            </w:p>
+                                            <w:p>
+                                              <w:pPr>
+                                                <w:spacing w:line="312" w:lineRule="auto"/>
+                                                <w:ind w:firstLineChars="0" w:firstLine="0"/>
+                                                <w:rPr>
+                                                  <w:color w:val="000000" w:themeColor="text1"/>
+                                                </w:rPr>
+                                              </w:pPr>
+                                              <w:proofErr w:type="spellStart"/>
+                                              <w:r>
+                                                <w:rPr>
+                                                  <w:rFonts w:hint="eastAsia"/>
+                                                  <w:color w:val="000000" w:themeColor="text1"/>
+                                                </w:rPr>
+                                                <w:t>vel_y</w:t>
+                                              </w:r>
+                                              <w:proofErr w:type="spellEnd"/>
+                                              <w:r>
+                                                <w:rPr>
+                                                  <w:rFonts w:hint="eastAsia"/>
+                                                  <w:color w:val="000000" w:themeColor="text1"/>
+                                                </w:rPr>
+                                                <w:t>=0.4</w:t>
+                                              </w:r>
+                                            </w:p>
+                                            <w:p>
+                                              <w:pPr>
+                                                <w:ind w:firstLineChars="0" w:firstLine="0"/>
+                                                <w:rPr>
+                                                  <w:color w:val="000000" w:themeColor="text1"/>
+                                                </w:rPr>
+                                              </w:pPr>
+                                            </w:p>
+                                            <w:p>
+                                              <w:pPr>
+                                                <w:ind w:firstLineChars="0" w:firstLine="0"/>
+                                                <w:rPr>
+                                                  <w:color w:val="000000" w:themeColor="text1"/>
+                                                </w:rPr>
+                                              </w:pPr>
+                                            </w:p>
+                                          </w:txbxContent>
+                                        </v:textbox>
+                                      </v:rect>
+                                      <v:rect id="矩形 27" o:spid="_x0000_s1081" style="position:absolute;left:27604;top:21479;width:8623;height:6293;visibility:visible;mso-wrap-style:square;v-text-anchor:middle" o:gfxdata="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" fillcolor="white [3212]" strokecolor="black [3213]">
+                                        <v:textbox>
+                                          <w:txbxContent>
+                                            <w:p>
+                                              <w:pPr>
+                                                <w:spacing w:line="312" w:lineRule="auto"/>
+                                                <w:ind w:firstLineChars="50" w:firstLine="120"/>
+                                                <w:rPr>
+                                                  <w:color w:val="000000" w:themeColor="text1"/>
+                                                </w:rPr>
+                                              </w:pPr>
+                                              <w:r>
+                                                <w:rPr>
+                                                  <w:rFonts w:hint="eastAsia"/>
+                                                  <w:color w:val="000000" w:themeColor="text1"/>
+                                                </w:rPr>
+                                                <w:t>Round 2</w:t>
+                                              </w:r>
+                                            </w:p>
+                                            <w:p>
+                                              <w:pPr>
+                                                <w:spacing w:line="312" w:lineRule="auto"/>
+                                                <w:ind w:firstLineChars="0" w:firstLine="0"/>
+                                                <w:rPr>
+                                                  <w:color w:val="000000" w:themeColor="text1"/>
+                                                </w:rPr>
+                                              </w:pPr>
+                                              <w:proofErr w:type="spellStart"/>
+                                              <w:r>
+                                                <w:rPr>
+                                                  <w:rFonts w:hint="eastAsia"/>
+                                                  <w:color w:val="000000" w:themeColor="text1"/>
+                                                </w:rPr>
+                                                <w:t>vel_y</w:t>
+                                              </w:r>
+                                              <w:proofErr w:type="spellEnd"/>
+                                              <w:r>
+                                                <w:rPr>
+                                                  <w:rFonts w:hint="eastAsia"/>
+                                                  <w:color w:val="000000" w:themeColor="text1"/>
+                                                </w:rPr>
+                                                <w:t>=0.6</w:t>
+                                              </w:r>
+                                            </w:p>
+                                            <w:p>
+                                              <w:pPr>
+                                                <w:ind w:firstLineChars="0" w:firstLine="0"/>
+                                                <w:rPr>
+                                                  <w:color w:val="000000" w:themeColor="text1"/>
+                                                </w:rPr>
+                                              </w:pPr>
+                                            </w:p>
+                                            <w:p>
+                                              <w:pPr>
+                                                <w:ind w:firstLineChars="0" w:firstLine="0"/>
+                                                <w:rPr>
+                                                  <w:color w:val="000000" w:themeColor="text1"/>
+                                                </w:rPr>
+                                              </w:pPr>
+                                            </w:p>
+                                          </w:txbxContent>
+                                        </v:textbox>
+                                      </v:rect>
+                                      <v:shape id="菱形 37" o:spid="_x0000_s1082" type="#_x0000_t4" style="position:absolute;left:47272;top:16217;width:14923;height:6718;visibility:visible;mso-wrap-style:square;v-text-anchor:middle" o:gfxdata="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" fillcolor="white [3212]" strokecolor="black [3213]">
                                         <v:textbox>
                                           <w:txbxContent>
                                             <w:p>
@@ -8310,7 +8761,7 @@
                                                   <w:sz w:val="18"/>
                                                   <w:szCs w:val="18"/>
                                                 </w:rPr>
-                                                <w:t>core&gt;=15000</w:t>
+                                                <w:t>core&gt;300</w:t>
                                               </w:r>
                                             </w:p>
                                             <w:p>
@@ -8321,470 +8772,248 @@
                                           </w:txbxContent>
                                         </v:textbox>
                                       </v:shape>
-                                      <v:shape id="直接箭头连接符 54" o:spid="_x0000_s1075" type="#_x0000_t32" style="position:absolute;width:18719;height:0;flip:y;visibility:visible;mso-wrap-style:square" o:connectortype="straight" o:gfxdata="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" strokecolor="black [3040]">
+                                      <v:shape id="直接箭头连接符 49" o:spid="_x0000_s1083" type="#_x0000_t32" style="position:absolute;left:31658;top:8108;width:0;height:4055;visibility:visible;mso-wrap-style:square" o:connectortype="straight" o:gfxdata="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" strokecolor="black [3040]">
+                                        <v:stroke endarrow="open"/>
+                                      </v:shape>
+                                      <v:shape id="直接箭头连接符 50" o:spid="_x0000_s1084" type="#_x0000_t32" style="position:absolute;left:36144;top:16131;width:18720;height:4;flip:y;visibility:visible;mso-wrap-style:square" o:connectortype="straight" o:gfxdata="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" strokecolor="black [3040]">
+                                        <v:stroke endarrow="open"/>
+                                      </v:shape>
+                                      <v:shape id="直接箭头连接符 51" o:spid="_x0000_s1085" type="#_x0000_t32" style="position:absolute;left:36144;top:26655;width:18720;height:0;flip:y;visibility:visible;mso-wrap-style:square" o:connectortype="straight" o:gfxdata="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" strokecolor="black [3040]">
+                                        <v:stroke endarrow="open"/>
+                                      </v:shape>
+                                      <v:shape id="直接箭头连接符 55" o:spid="_x0000_s1086" type="#_x0000_t32" style="position:absolute;left:36230;top:23118;width:18720;height:0;flip:x;visibility:visible;mso-wrap-style:square" o:connectortype="straight" o:gfxdata="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" strokecolor="black [3040]">
                                         <v:stroke endarrow="open"/>
                                       </v:shape>
                                     </v:group>
-                                    <v:shape id="直接箭头连接符 57" o:spid="_x0000_s1076" type="#_x0000_t32" style="position:absolute;left:8626;top:1380;width:18892;height:0;flip:x;visibility:visible;mso-wrap-style:square" o:connectortype="straight" o:gfxdata="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" strokecolor="black [3040]">
-                                      <v:stroke endarrow="open"/>
-                                    </v:shape>
-                                  </v:group>
-                                  <v:group id="组合 82" o:spid="_x0000_s1077" style="position:absolute;left:27518;width:34677;height:27772" coordorigin="27518" coordsize="34676,27772" o:gfxdata="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">
-                                    <v:rect id="矩形 25" o:spid="_x0000_s1078" style="position:absolute;left:27518;width:8623;height:8108;visibility:visible;mso-wrap-style:square;v-text-anchor:middle" o:gfxdata="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" fillcolor="white [3212]" strokecolor="black [3213]">
-                                      <v:textbox>
-                                        <w:txbxContent>
-                                          <w:p>
-                                            <w:pPr>
-                                              <w:spacing w:line="312" w:lineRule="auto"/>
-                                              <w:ind w:firstLineChars="0" w:firstLine="0"/>
-                                              <w:rPr>
-                                                <w:color w:val="000000" w:themeColor="text1"/>
-                                              </w:rPr>
-                                            </w:pPr>
-                                            <w:r>
-                                              <w:rPr>
-                                                <w:rFonts w:hint="eastAsia"/>
-                                                <w:color w:val="000000" w:themeColor="text1"/>
-                                              </w:rPr>
-                                              <w:t>游戏开始</w:t>
-                                            </w:r>
-                                          </w:p>
-                                          <w:p>
-                                            <w:pPr>
-                                              <w:spacing w:line="312" w:lineRule="auto"/>
-                                              <w:ind w:firstLineChars="0" w:firstLine="0"/>
-                                              <w:rPr>
-                                                <w:color w:val="000000" w:themeColor="text1"/>
-                                              </w:rPr>
-                                            </w:pPr>
-                                            <w:r>
-                                              <w:rPr>
-                                                <w:color w:val="000000" w:themeColor="text1"/>
-                                              </w:rPr>
-                                              <w:t>L</w:t>
-                                            </w:r>
-                                            <w:r>
-                                              <w:rPr>
-                                                <w:rFonts w:hint="eastAsia"/>
-                                                <w:color w:val="000000" w:themeColor="text1"/>
-                                              </w:rPr>
-                                              <w:t>ives=10</w:t>
-                                            </w:r>
-                                          </w:p>
-                                          <w:p>
-                                            <w:pPr>
-                                              <w:spacing w:line="312" w:lineRule="auto"/>
-                                              <w:ind w:firstLineChars="0" w:firstLine="0"/>
-                                              <w:rPr>
-                                                <w:color w:val="000000" w:themeColor="text1"/>
-                                              </w:rPr>
-                                            </w:pPr>
-                                            <w:r>
-                                              <w:rPr>
-                                                <w:color w:val="000000" w:themeColor="text1"/>
-                                              </w:rPr>
-                                              <w:t>S</w:t>
-                                            </w:r>
-                                            <w:r>
-                                              <w:rPr>
-                                                <w:rFonts w:hint="eastAsia"/>
-                                                <w:color w:val="000000" w:themeColor="text1"/>
-                                              </w:rPr>
-                                              <w:t>core=0</w:t>
-                                            </w:r>
-                                          </w:p>
-                                        </w:txbxContent>
-                                      </v:textbox>
-                                    </v:rect>
-                                    <v:rect id="矩形 26" o:spid="_x0000_s1079" style="position:absolute;left:27518;top:12163;width:8623;height:6293;visibility:visible;mso-wrap-style:square;v-text-anchor:middle" o:gfxdata="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" fillcolor="white [3212]" strokecolor="black [3213]">
-                                      <v:textbox>
-                                        <w:txbxContent>
-                                          <w:p>
-                                            <w:pPr>
-                                              <w:spacing w:line="312" w:lineRule="auto"/>
-                                              <w:ind w:firstLineChars="50" w:firstLine="120"/>
-                                              <w:rPr>
-                                                <w:color w:val="000000" w:themeColor="text1"/>
-                                              </w:rPr>
-                                            </w:pPr>
-                                            <w:r>
-                                              <w:rPr>
-                                                <w:rFonts w:hint="eastAsia"/>
-                                                <w:color w:val="000000" w:themeColor="text1"/>
-                                              </w:rPr>
-                                              <w:t>Round 1</w:t>
-                                            </w:r>
-                                          </w:p>
-                                          <w:p>
-                                            <w:pPr>
-                                              <w:spacing w:line="312" w:lineRule="auto"/>
-                                              <w:ind w:firstLineChars="0" w:firstLine="0"/>
-                                              <w:rPr>
-                                                <w:color w:val="000000" w:themeColor="text1"/>
-                                              </w:rPr>
-                                            </w:pPr>
-                                            <w:proofErr w:type="spellStart"/>
-                                            <w:r>
-                                              <w:rPr>
-                                                <w:rFonts w:hint="eastAsia"/>
-                                                <w:color w:val="000000" w:themeColor="text1"/>
-                                              </w:rPr>
-                                              <w:t>vel_y</w:t>
-                                            </w:r>
-                                            <w:proofErr w:type="spellEnd"/>
-                                            <w:r>
-                                              <w:rPr>
-                                                <w:rFonts w:hint="eastAsia"/>
-                                                <w:color w:val="000000" w:themeColor="text1"/>
-                                              </w:rPr>
-                                              <w:t>=0.4</w:t>
-                                            </w:r>
-                                          </w:p>
-                                          <w:p>
-                                            <w:pPr>
-                                              <w:ind w:firstLineChars="0" w:firstLine="0"/>
-                                              <w:rPr>
-                                                <w:color w:val="000000" w:themeColor="text1"/>
-                                              </w:rPr>
-                                            </w:pPr>
-                                          </w:p>
-                                          <w:p>
-                                            <w:pPr>
-                                              <w:ind w:firstLineChars="0" w:firstLine="0"/>
-                                              <w:rPr>
-                                                <w:color w:val="000000" w:themeColor="text1"/>
-                                              </w:rPr>
-                                            </w:pPr>
-                                          </w:p>
-                                        </w:txbxContent>
-                                      </v:textbox>
-                                    </v:rect>
-                                    <v:rect id="矩形 27" o:spid="_x0000_s1080" style="position:absolute;left:27604;top:21479;width:8623;height:6293;visibility:visible;mso-wrap-style:square;v-text-anchor:middle" o:gfxdata="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" fillcolor="white [3212]" strokecolor="black [3213]">
-                                      <v:textbox>
-                                        <w:txbxContent>
-                                          <w:p>
-                                            <w:pPr>
-                                              <w:spacing w:line="312" w:lineRule="auto"/>
-                                              <w:ind w:firstLineChars="50" w:firstLine="120"/>
-                                              <w:rPr>
-                                                <w:color w:val="000000" w:themeColor="text1"/>
-                                              </w:rPr>
-                                            </w:pPr>
-                                            <w:r>
-                                              <w:rPr>
-                                                <w:rFonts w:hint="eastAsia"/>
-                                                <w:color w:val="000000" w:themeColor="text1"/>
-                                              </w:rPr>
-                                              <w:t>Round 2</w:t>
-                                            </w:r>
-                                          </w:p>
-                                          <w:p>
-                                            <w:pPr>
-                                              <w:spacing w:line="312" w:lineRule="auto"/>
-                                              <w:ind w:firstLineChars="0" w:firstLine="0"/>
-                                              <w:rPr>
-                                                <w:color w:val="000000" w:themeColor="text1"/>
-                                              </w:rPr>
-                                            </w:pPr>
-                                            <w:proofErr w:type="spellStart"/>
-                                            <w:r>
-                                              <w:rPr>
-                                                <w:rFonts w:hint="eastAsia"/>
-                                                <w:color w:val="000000" w:themeColor="text1"/>
-                                              </w:rPr>
-                                              <w:t>vel_y</w:t>
-                                            </w:r>
-                                            <w:proofErr w:type="spellEnd"/>
-                                            <w:r>
-                                              <w:rPr>
-                                                <w:rFonts w:hint="eastAsia"/>
-                                                <w:color w:val="000000" w:themeColor="text1"/>
-                                              </w:rPr>
-                                              <w:t>=0.6</w:t>
-                                            </w:r>
-                                          </w:p>
-                                          <w:p>
-                                            <w:pPr>
-                                              <w:ind w:firstLineChars="0" w:firstLine="0"/>
-                                              <w:rPr>
-                                                <w:color w:val="000000" w:themeColor="text1"/>
-                                              </w:rPr>
-                                            </w:pPr>
-                                          </w:p>
-                                          <w:p>
-                                            <w:pPr>
-                                              <w:ind w:firstLineChars="0" w:firstLine="0"/>
-                                              <w:rPr>
-                                                <w:color w:val="000000" w:themeColor="text1"/>
-                                              </w:rPr>
-                                            </w:pPr>
-                                          </w:p>
-                                        </w:txbxContent>
-                                      </v:textbox>
-                                    </v:rect>
-                                    <v:shape id="菱形 37" o:spid="_x0000_s1081" type="#_x0000_t4" style="position:absolute;left:47272;top:16217;width:14923;height:6718;visibility:visible;mso-wrap-style:square;v-text-anchor:middle" o:gfxdata="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" fillcolor="white [3212]" strokecolor="black [3213]">
-                                      <v:textbox>
-                                        <w:txbxContent>
-                                          <w:p>
-                                            <w:pPr>
-                                              <w:ind w:firstLineChars="0" w:firstLine="0"/>
-                                              <w:rPr>
-                                                <w:color w:val="000000" w:themeColor="text1"/>
-                                              </w:rPr>
-                                            </w:pPr>
-                                            <w:r>
-                                              <w:rPr>
-                                                <w:color w:val="000000" w:themeColor="text1"/>
-                                                <w:sz w:val="18"/>
-                                                <w:szCs w:val="18"/>
-                                              </w:rPr>
-                                              <w:t>S</w:t>
-                                            </w:r>
-                                            <w:r>
-                                              <w:rPr>
-                                                <w:rFonts w:hint="eastAsia"/>
-                                                <w:color w:val="000000" w:themeColor="text1"/>
-                                                <w:sz w:val="18"/>
-                                                <w:szCs w:val="18"/>
-                                              </w:rPr>
-                                              <w:t>core&gt;300</w:t>
-                                            </w:r>
-                                          </w:p>
-                                          <w:p>
-                                            <w:pPr>
-                                              <w:ind w:firstLineChars="0" w:firstLine="0"/>
-                                            </w:pPr>
-                                          </w:p>
-                                        </w:txbxContent>
-                                      </v:textbox>
-                                    </v:shape>
-                                    <v:shape id="直接箭头连接符 49" o:spid="_x0000_s1082" type="#_x0000_t32" style="position:absolute;left:31658;top:8108;width:0;height:4055;visibility:visible;mso-wrap-style:square" o:connectortype="straight" o:gfxdata="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" strokecolor="black [3040]">
-                                      <v:stroke endarrow="open"/>
-                                    </v:shape>
-                                    <v:shape id="直接箭头连接符 50" o:spid="_x0000_s1083" type="#_x0000_t32" style="position:absolute;left:36144;top:16131;width:18720;height:4;flip:y;visibility:visible;mso-wrap-style:square" o:connectortype="straight" o:gfxdata="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" strokecolor="black [3040]">
-                                      <v:stroke endarrow="open"/>
-                                    </v:shape>
-                                    <v:shape id="直接箭头连接符 51" o:spid="_x0000_s1084" type="#_x0000_t32" style="position:absolute;left:36144;top:26655;width:18720;height:0;flip:y;visibility:visible;mso-wrap-style:square" o:connectortype="straight" o:gfxdata="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" strokecolor="black [3040]">
-                                      <v:stroke endarrow="open"/>
-                                    </v:shape>
-                                    <v:shape id="直接箭头连接符 55" o:spid="_x0000_s1085" type="#_x0000_t32" style="position:absolute;left:36230;top:23118;width:18720;height:0;flip:x;visibility:visible;mso-wrap-style:square" o:connectortype="straight" o:gfxdata="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" strokecolor="black [3040]">
-                                      <v:stroke endarrow="open"/>
-                                    </v:shape>
                                   </v:group>
                                 </v:group>
-                              </v:group>
-                              <v:group id="组合 83" o:spid="_x0000_s1086" style="position:absolute;left:3450;top:47440;width:14923;height:17776" coordorigin="3450,-7681" coordsize="14922,17775" o:gfxdata="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">
-                                <v:shape id="菱形 43" o:spid="_x0000_s1087" type="#_x0000_t4" style="position:absolute;left:3450;top:-4341;width:14923;height:6717;visibility:visible;mso-wrap-style:square;v-text-anchor:middle" o:gfxdata="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" fillcolor="white [3212]" strokecolor="black [3213]">
-                                  <v:textbox>
-                                    <w:txbxContent>
-                                      <w:p>
-                                        <w:pPr>
-                                          <w:ind w:firstLineChars="0" w:firstLine="0"/>
-                                          <w:rPr>
-                                            <w:color w:val="000000" w:themeColor="text1"/>
-                                          </w:rPr>
-                                        </w:pPr>
-                                        <w:r>
-                                          <w:rPr>
-                                            <w:color w:val="000000" w:themeColor="text1"/>
-                                            <w:sz w:val="18"/>
-                                            <w:szCs w:val="18"/>
-                                          </w:rPr>
-                                          <w:t>L</w:t>
-                                        </w:r>
-                                        <w:r>
-                                          <w:rPr>
-                                            <w:rFonts w:hint="eastAsia"/>
-                                            <w:color w:val="000000" w:themeColor="text1"/>
-                                            <w:sz w:val="18"/>
-                                            <w:szCs w:val="18"/>
-                                          </w:rPr>
-                                          <w:t>ives=0?</w:t>
-                                        </w:r>
-                                      </w:p>
-                                      <w:p>
-                                        <w:pPr>
-                                          <w:ind w:firstLineChars="0" w:firstLine="0"/>
-                                        </w:pPr>
-                                      </w:p>
-                                    </w:txbxContent>
-                                  </v:textbox>
-                                </v:shape>
-                                <v:rect id="矩形 47" o:spid="_x0000_s1088" style="position:absolute;left:5953;top:6302;width:9398;height:3791;visibility:visible;mso-wrap-style:square;v-text-anchor:middle" o:gfxdata="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" fillcolor="white [3212]" strokecolor="black [3213]">
-                                  <v:textbox>
-                                    <w:txbxContent>
-                                      <w:p>
-                                        <w:pPr>
-                                          <w:spacing w:line="312" w:lineRule="auto"/>
-                                          <w:ind w:firstLineChars="182" w:firstLine="437"/>
-                                          <w:rPr>
-                                            <w:color w:val="000000" w:themeColor="text1"/>
-                                          </w:rPr>
-                                        </w:pPr>
-                                        <w:proofErr w:type="gramStart"/>
-                                        <w:r>
-                                          <w:rPr>
-                                            <w:rFonts w:hint="eastAsia"/>
-                                            <w:color w:val="000000" w:themeColor="text1"/>
-                                          </w:rPr>
-                                          <w:t>end</w:t>
-                                        </w:r>
-                                        <w:proofErr w:type="gramEnd"/>
-                                      </w:p>
-                                      <w:p>
-                                        <w:pPr>
-                                          <w:ind w:firstLineChars="0" w:firstLine="0"/>
-                                          <w:rPr>
-                                            <w:color w:val="000000" w:themeColor="text1"/>
-                                          </w:rPr>
-                                        </w:pPr>
-                                      </w:p>
-                                      <w:p>
-                                        <w:pPr>
-                                          <w:ind w:firstLineChars="0" w:firstLine="0"/>
-                                          <w:rPr>
-                                            <w:color w:val="000000" w:themeColor="text1"/>
-                                          </w:rPr>
-                                        </w:pPr>
-                                      </w:p>
-                                    </w:txbxContent>
-                                  </v:textbox>
-                                </v:rect>
-                                <v:shape id="直接箭头连接符 63" o:spid="_x0000_s1089" type="#_x0000_t32" style="position:absolute;left:10955;top:2376;width:0;height:3886;visibility:visible;mso-wrap-style:square" o:connectortype="straight" o:gfxdata="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" strokecolor="black [3040]">
-                                  <v:stroke endarrow="open"/>
-                                </v:shape>
-                                <v:shape id="直接箭头连接符 80" o:spid="_x0000_s1090" type="#_x0000_t32" style="position:absolute;left:11041;top:-7681;width:0;height:3340;visibility:visible;mso-wrap-style:square" o:connectortype="straight" o:gfxdata="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" strokecolor="black [3040]">
-                                  <v:stroke endarrow="open"/>
-                                </v:shape>
+                                <v:group id="组合 83" o:spid="_x0000_s1087" style="position:absolute;left:3450;top:47440;width:14923;height:17776" coordorigin="3450,-7681" coordsize="14922,17775" o:gfxdata="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">
+                                  <v:shape id="菱形 43" o:spid="_x0000_s1088" type="#_x0000_t4" style="position:absolute;left:3450;top:-4341;width:14923;height:6717;visibility:visible;mso-wrap-style:square;v-text-anchor:middle" o:gfxdata="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" fillcolor="white [3212]" strokecolor="black [3213]">
+                                    <v:textbox>
+                                      <w:txbxContent>
+                                        <w:p>
+                                          <w:pPr>
+                                            <w:ind w:firstLineChars="0" w:firstLine="0"/>
+                                            <w:rPr>
+                                              <w:color w:val="000000" w:themeColor="text1"/>
+                                            </w:rPr>
+                                          </w:pPr>
+                                          <w:r>
+                                            <w:rPr>
+                                              <w:color w:val="000000" w:themeColor="text1"/>
+                                              <w:sz w:val="18"/>
+                                              <w:szCs w:val="18"/>
+                                            </w:rPr>
+                                            <w:t>L</w:t>
+                                          </w:r>
+                                          <w:r>
+                                            <w:rPr>
+                                              <w:rFonts w:hint="eastAsia"/>
+                                              <w:color w:val="000000" w:themeColor="text1"/>
+                                              <w:sz w:val="18"/>
+                                              <w:szCs w:val="18"/>
+                                            </w:rPr>
+                                            <w:t>ives=0?</w:t>
+                                          </w:r>
+                                        </w:p>
+                                        <w:p>
+                                          <w:pPr>
+                                            <w:ind w:firstLineChars="0" w:firstLine="0"/>
+                                          </w:pPr>
+                                        </w:p>
+                                      </w:txbxContent>
+                                    </v:textbox>
+                                  </v:shape>
+                                  <v:rect id="矩形 47" o:spid="_x0000_s1089" style="position:absolute;left:5953;top:6302;width:9398;height:3791;visibility:visible;mso-wrap-style:square;v-text-anchor:middle" o:gfxdata="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" fillcolor="white [3212]" strokecolor="black [3213]">
+                                    <v:textbox>
+                                      <w:txbxContent>
+                                        <w:p>
+                                          <w:pPr>
+                                            <w:spacing w:line="312" w:lineRule="auto"/>
+                                            <w:ind w:firstLineChars="182" w:firstLine="437"/>
+                                            <w:rPr>
+                                              <w:color w:val="000000" w:themeColor="text1"/>
+                                            </w:rPr>
+                                          </w:pPr>
+                                          <w:proofErr w:type="gramStart"/>
+                                          <w:r>
+                                            <w:rPr>
+                                              <w:rFonts w:hint="eastAsia"/>
+                                              <w:color w:val="000000" w:themeColor="text1"/>
+                                            </w:rPr>
+                                            <w:t>end</w:t>
+                                          </w:r>
+                                          <w:proofErr w:type="gramEnd"/>
+                                        </w:p>
+                                        <w:p>
+                                          <w:pPr>
+                                            <w:ind w:firstLineChars="0" w:firstLine="0"/>
+                                            <w:rPr>
+                                              <w:color w:val="000000" w:themeColor="text1"/>
+                                            </w:rPr>
+                                          </w:pPr>
+                                        </w:p>
+                                        <w:p>
+                                          <w:pPr>
+                                            <w:ind w:firstLineChars="0" w:firstLine="0"/>
+                                            <w:rPr>
+                                              <w:color w:val="000000" w:themeColor="text1"/>
+                                            </w:rPr>
+                                          </w:pPr>
+                                        </w:p>
+                                      </w:txbxContent>
+                                    </v:textbox>
+                                  </v:rect>
+                                  <v:shape id="直接箭头连接符 63" o:spid="_x0000_s1090" type="#_x0000_t32" style="position:absolute;left:10955;top:2376;width:0;height:3886;visibility:visible;mso-wrap-style:square" o:connectortype="straight" o:gfxdata="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" strokecolor="black [3040]">
+                                    <v:stroke endarrow="open"/>
+                                  </v:shape>
+                                  <v:shape id="直接箭头连接符 80" o:spid="_x0000_s1091" type="#_x0000_t32" style="position:absolute;left:11041;top:-7681;width:0;height:3340;visibility:visible;mso-wrap-style:square" o:connectortype="straight" o:gfxdata="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" strokecolor="black [3040]">
+                                    <v:stroke endarrow="open"/>
+                                  </v:shape>
+                                </v:group>
                               </v:group>
                             </v:group>
                           </v:group>
                         </v:group>
+                        <v:shape id="菱形 108" o:spid="_x0000_s1092" type="#_x0000_t4" style="position:absolute;top:12163;width:15525;height:6813;visibility:visible;mso-wrap-style:square;v-text-anchor:middle" o:gfxdata="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" fillcolor="white [3212]" strokecolor="black [3213]">
+                          <v:textbox>
+                            <w:txbxContent>
+                              <w:p>
+                                <w:pPr>
+                                  <w:spacing w:line="240" w:lineRule="auto"/>
+                                  <w:ind w:firstLineChars="0" w:firstLine="0"/>
+                                  <w:rPr>
+                                    <w:color w:val="000000" w:themeColor="text1"/>
+                                    <w:sz w:val="18"/>
+                                    <w:szCs w:val="18"/>
+                                  </w:rPr>
+                                </w:pPr>
+                                <w:r>
+                                  <w:rPr>
+                                    <w:rFonts w:hint="eastAsia"/>
+                                    <w:color w:val="000000" w:themeColor="text1"/>
+                                    <w:sz w:val="18"/>
+                                    <w:szCs w:val="18"/>
+                                  </w:rPr>
+                                  <w:t>有鱼没接？</w:t>
+                                </w:r>
+                              </w:p>
+                            </w:txbxContent>
+                          </v:textbox>
+                        </v:shape>
+                        <v:rect id="矩形 109" o:spid="_x0000_s1093" style="position:absolute;left:2932;top:22169;width:9392;height:3785;visibility:visible;mso-wrap-style:square;v-text-anchor:middle" o:gfxdata="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" fillcolor="white [3212]" strokecolor="black [3213]">
+                          <v:textbox>
+                            <w:txbxContent>
+                              <w:p>
+                                <w:pPr>
+                                  <w:spacing w:line="312" w:lineRule="auto"/>
+                                  <w:ind w:firstLineChars="83" w:firstLine="199"/>
+                                  <w:rPr>
+                                    <w:color w:val="000000" w:themeColor="text1"/>
+                                  </w:rPr>
+                                </w:pPr>
+                                <w:r>
+                                  <w:rPr>
+                                    <w:color w:val="000000" w:themeColor="text1"/>
+                                  </w:rPr>
+                                  <w:t>L</w:t>
+                                </w:r>
+                                <w:r>
+                                  <w:rPr>
+                                    <w:rFonts w:hint="eastAsia"/>
+                                    <w:color w:val="000000" w:themeColor="text1"/>
+                                  </w:rPr>
+                                  <w:t>ives--</w:t>
+                                </w:r>
+                              </w:p>
+                              <w:p>
+                                <w:pPr>
+                                  <w:ind w:firstLineChars="0" w:firstLine="0"/>
+                                  <w:rPr>
+                                    <w:color w:val="000000" w:themeColor="text1"/>
+                                  </w:rPr>
+                                </w:pPr>
+                              </w:p>
+                              <w:p>
+                                <w:pPr>
+                                  <w:ind w:firstLineChars="0" w:firstLine="0"/>
+                                  <w:rPr>
+                                    <w:color w:val="000000" w:themeColor="text1"/>
+                                  </w:rPr>
+                                </w:pPr>
+                              </w:p>
+                            </w:txbxContent>
+                          </v:textbox>
+                        </v:rect>
+                        <v:shape id="直接箭头连接符 115" o:spid="_x0000_s1094" type="#_x0000_t32" style="position:absolute;left:7591;top:18978;width:0;height:3008;visibility:visible;mso-wrap-style:square" o:connectortype="straight" o:gfxdata="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" strokecolor="black [3040]">
+                          <v:stroke endarrow="open"/>
+                        </v:shape>
+                        <v:shape id="直接箭头连接符 119" o:spid="_x0000_s1095" type="#_x0000_t32" style="position:absolute;left:7763;top:25965;width:0;height:3004;visibility:visible;mso-wrap-style:square" o:connectortype="straight" o:gfxdata="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" strokecolor="black [3040]">
+                          <v:stroke endarrow="open"/>
+                        </v:shape>
                       </v:group>
-                      <v:shape id="菱形 108" o:spid="_x0000_s1091" type="#_x0000_t4" style="position:absolute;top:12163;width:15525;height:6813;visibility:visible;mso-wrap-style:square;v-text-anchor:middle" o:gfxdata="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" fillcolor="white [3212]" strokecolor="black [3213]">
-                        <v:textbox>
-                          <w:txbxContent>
-                            <w:p>
-                              <w:pPr>
-                                <w:spacing w:line="240" w:lineRule="auto"/>
-                                <w:ind w:firstLineChars="0" w:firstLine="0"/>
-                                <w:rPr>
-                                  <w:color w:val="000000" w:themeColor="text1"/>
-                                  <w:sz w:val="18"/>
-                                  <w:szCs w:val="18"/>
-                                </w:rPr>
-                              </w:pPr>
-                              <w:r>
-                                <w:rPr>
-                                  <w:rFonts w:hint="eastAsia"/>
-                                  <w:color w:val="000000" w:themeColor="text1"/>
-                                  <w:sz w:val="18"/>
-                                  <w:szCs w:val="18"/>
-                                </w:rPr>
-                                <w:t>有鱼没接？</w:t>
-                              </w:r>
-                            </w:p>
-                          </w:txbxContent>
-                        </v:textbox>
-                      </v:shape>
-                      <v:rect id="矩形 109" o:spid="_x0000_s1092" style="position:absolute;left:2932;top:22169;width:9392;height:3785;visibility:visible;mso-wrap-style:square;v-text-anchor:middle" o:gfxdata="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" fillcolor="white [3212]" strokecolor="black [3213]">
-                        <v:textbox>
-                          <w:txbxContent>
-                            <w:p>
-                              <w:pPr>
-                                <w:spacing w:line="312" w:lineRule="auto"/>
-                                <w:ind w:firstLineChars="83" w:firstLine="199"/>
-                                <w:rPr>
-                                  <w:color w:val="000000" w:themeColor="text1"/>
-                                </w:rPr>
-                              </w:pPr>
-                              <w:r>
-                                <w:rPr>
-                                  <w:color w:val="000000" w:themeColor="text1"/>
-                                </w:rPr>
-                                <w:t>L</w:t>
-                              </w:r>
-                              <w:r>
-                                <w:rPr>
-                                  <w:rFonts w:hint="eastAsia"/>
-                                  <w:color w:val="000000" w:themeColor="text1"/>
-                                </w:rPr>
-                                <w:t>ives--</w:t>
-                              </w:r>
-                            </w:p>
-                            <w:p>
-                              <w:pPr>
-                                <w:ind w:firstLineChars="0" w:firstLine="0"/>
-                                <w:rPr>
-                                  <w:color w:val="000000" w:themeColor="text1"/>
-                                </w:rPr>
-                              </w:pPr>
-                            </w:p>
-                            <w:p>
-                              <w:pPr>
-                                <w:ind w:firstLineChars="0" w:firstLine="0"/>
-                                <w:rPr>
-                                  <w:color w:val="000000" w:themeColor="text1"/>
-                                </w:rPr>
-                              </w:pPr>
-                            </w:p>
-                          </w:txbxContent>
-                        </v:textbox>
-                      </v:rect>
-                      <v:shape id="直接箭头连接符 115" o:spid="_x0000_s1093" type="#_x0000_t32" style="position:absolute;left:7591;top:18978;width:0;height:3008;visibility:visible;mso-wrap-style:square" o:connectortype="straight" o:gfxdata="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" strokecolor="black [3040]">
-                        <v:stroke endarrow="open"/>
-                      </v:shape>
-                      <v:shape id="直接箭头连接符 119" o:spid="_x0000_s1094" type="#_x0000_t32" style="position:absolute;left:7763;top:25965;width:0;height:3004;visibility:visible;mso-wrap-style:square" o:connectortype="straight" o:gfxdata="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" strokecolor="black [3040]">
-                        <v:stroke endarrow="open"/>
-                      </v:shape>
+                      <v:group id="组合 132" o:spid="_x0000_s1096" style="position:absolute;left:21134;top:15182;width:3104;height:50033" coordsize="3103,50033" o:gfxdata="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">
+                        <v:line id="直接连接符 121" o:spid="_x0000_s1097" style="position:absolute;flip:x;visibility:visible;mso-wrap-style:square" from="172,0" to="3017,0" o:connectortype="straight" o:gfxdata="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" strokecolor="black [3040]"/>
+                        <v:line id="直接连接符 122" o:spid="_x0000_s1098" style="position:absolute;flip:x;visibility:visible;mso-wrap-style:square" from="258,9834" to="3103,9834" o:connectortype="straight" o:gfxdata="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" strokecolor="black [3040]"/>
+                        <v:line id="直接连接符 123" o:spid="_x0000_s1099" style="position:absolute;flip:x;visibility:visible;mso-wrap-style:square" from="258,20185" to="3103,20185" o:connectortype="straight" o:gfxdata="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" strokecolor="black [3040]"/>
+                        <v:line id="直接连接符 127" o:spid="_x0000_s1100" style="position:absolute;flip:x;visibility:visible;mso-wrap-style:square" from="0,30882" to="2844,30882" o:connectortype="straight" o:gfxdata="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" strokecolor="black [3040]"/>
+                        <v:line id="直接连接符 129" o:spid="_x0000_s1101" style="position:absolute;flip:x;visibility:visible;mso-wrap-style:square" from="0,0" to="254,50033" o:connectortype="straight" o:gfxdata="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" strokecolor="black [3040]"/>
+                        <v:line id="直接连接符 131" o:spid="_x0000_s1102" style="position:absolute;flip:x;visibility:visible;mso-wrap-style:square" from="258,50033" to="3103,50033" o:connectortype="straight" o:gfxdata="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" strokecolor="black [3040]"/>
+                      </v:group>
                     </v:group>
-                    <v:group id="组合 132" o:spid="_x0000_s1095" style="position:absolute;left:21134;top:15182;width:3104;height:50033" coordsize="3103,50033" o:gfxdata="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">
-                      <v:line id="直接连接符 121" o:spid="_x0000_s1096" style="position:absolute;flip:x;visibility:visible;mso-wrap-style:square" from="172,0" to="3017,0" o:connectortype="straight" o:gfxdata="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" strokecolor="black [3040]"/>
-                      <v:line id="直接连接符 122" o:spid="_x0000_s1097" style="position:absolute;flip:x;visibility:visible;mso-wrap-style:square" from="258,9834" to="3103,9834" o:connectortype="straight" o:gfxdata="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" strokecolor="black [3040]"/>
-                      <v:line id="直接连接符 123" o:spid="_x0000_s1098" style="position:absolute;flip:x;visibility:visible;mso-wrap-style:square" from="258,20185" to="3103,20185" o:connectortype="straight" o:gfxdata="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" strokecolor="black [3040]"/>
-                      <v:line id="直接连接符 127" o:spid="_x0000_s1099" style="position:absolute;flip:x;visibility:visible;mso-wrap-style:square" from="0,30882" to="2844,30882" o:connectortype="straight" o:gfxdata="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" strokecolor="black [3040]"/>
-                      <v:line id="直接连接符 129" o:spid="_x0000_s1100" style="position:absolute;flip:x;visibility:visible;mso-wrap-style:square" from="0,0" to="254,50033" o:connectortype="straight" o:gfxdata="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" strokecolor="black [3040]"/>
-                      <v:line id="直接连接符 131" o:spid="_x0000_s1101" style="position:absolute;flip:x;visibility:visible;mso-wrap-style:square" from="258,50033" to="3103,50033" o:connectortype="straight" o:gfxdata="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" strokecolor="black [3040]"/>
-                    </v:group>
+                    <v:line id="直接连接符 143" o:spid="_x0000_s1103" style="position:absolute;visibility:visible;mso-wrap-style:square" from="14837,54087" to="21130,54087" o:connectortype="straight" o:gfxdata="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" strokecolor="black [3040]"/>
+                    <v:shape id="直接箭头连接符 144" o:spid="_x0000_s1104" type="#_x0000_t32" style="position:absolute;left:21393;top:15182;width:2846;height:0;visibility:visible;mso-wrap-style:square" o:connectortype="straight" o:gfxdata="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" strokecolor="black [3040]">
+                      <v:stroke endarrow="open"/>
+                    </v:shape>
+                    <v:shape id="直接箭头连接符 145" o:spid="_x0000_s1105" type="#_x0000_t32" style="position:absolute;left:21393;top:25016;width:2845;height:0;visibility:visible;mso-wrap-style:square" o:connectortype="straight" o:gfxdata="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" strokecolor="black [3040]">
+                      <v:stroke endarrow="open"/>
+                    </v:shape>
+                    <v:shape id="直接箭头连接符 146" o:spid="_x0000_s1106" type="#_x0000_t32" style="position:absolute;left:21307;top:35368;width:2845;height:0;visibility:visible;mso-wrap-style:square" o:connectortype="straight" o:gfxdata="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" strokecolor="black [3040]">
+                      <v:stroke endarrow="open"/>
+                    </v:shape>
+                    <v:shape id="直接箭头连接符 147" o:spid="_x0000_s1107" type="#_x0000_t32" style="position:absolute;left:21393;top:46065;width:2845;height:0;visibility:visible;mso-wrap-style:square" o:connectortype="straight" o:gfxdata="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" strokecolor="black [3040]">
+                      <v:stroke endarrow="open"/>
+                    </v:shape>
+                    <v:shape id="直接箭头连接符 148" o:spid="_x0000_s1108" type="#_x0000_t32" style="position:absolute;left:21393;top:65215;width:2845;height:0;visibility:visible;mso-wrap-style:square" o:connectortype="straight" o:gfxdata="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" strokecolor="black [3040]">
+                      <v:stroke endarrow="open"/>
+                    </v:shape>
+                    <v:shape id="直接箭头连接符 149" o:spid="_x0000_s1109" type="#_x0000_t32" style="position:absolute;left:21307;top:56589;width:2845;height:0;visibility:visible;mso-wrap-style:square" o:connectortype="straight" o:gfxdata="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" strokecolor="black [3040]">
+                      <v:stroke endarrow="open"/>
+                    </v:shape>
                   </v:group>
-                  <v:line id="直接连接符 143" o:spid="_x0000_s1102" style="position:absolute;visibility:visible;mso-wrap-style:square" from="14837,54087" to="21130,54087" o:connectortype="straight" o:gfxdata="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" strokecolor="black [3040]"/>
-                  <v:shape id="直接箭头连接符 144" o:spid="_x0000_s1103" type="#_x0000_t32" style="position:absolute;left:21393;top:15182;width:2846;height:0;visibility:visible;mso-wrap-style:square" o:connectortype="straight" o:gfxdata="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" strokecolor="black [3040]">
+                  <v:shape id="直接箭头连接符 151" o:spid="_x0000_s1110" type="#_x0000_t32" style="position:absolute;left:7763;top:12163;width:16388;height:0;flip:x y;visibility:visible;mso-wrap-style:square" o:connectortype="straight" o:gfxdata="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" strokecolor="black [3040]">
                     <v:stroke endarrow="open"/>
                   </v:shape>
-                  <v:shape id="直接箭头连接符 145" o:spid="_x0000_s1104" type="#_x0000_t32" style="position:absolute;left:21393;top:25016;width:2845;height:0;visibility:visible;mso-wrap-style:square" o:connectortype="straight" o:gfxdata="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" strokecolor="black [3040]">
+                  <v:shape id="直接箭头连接符 152" o:spid="_x0000_s1111" type="#_x0000_t32" style="position:absolute;left:15009;top:16131;width:9227;height:5345;flip:x y;visibility:visible;mso-wrap-style:square" o:connectortype="straight" o:gfxdata="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" strokecolor="black [3040]">
                     <v:stroke endarrow="open"/>
                   </v:shape>
-                  <v:shape id="直接箭头连接符 146" o:spid="_x0000_s1105" type="#_x0000_t32" style="position:absolute;left:21307;top:35368;width:2845;height:0;visibility:visible;mso-wrap-style:square" o:connectortype="straight" o:gfxdata="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" strokecolor="black [3040]">
+                  <v:shape id="直接箭头连接符 154" o:spid="_x0000_s1112" type="#_x0000_t32" style="position:absolute;left:14319;top:16217;width:9834;height:14923;flip:x y;visibility:visible;mso-wrap-style:square" o:connectortype="straight" o:gfxdata="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" strokecolor="black [3040]">
                     <v:stroke endarrow="open"/>
                   </v:shape>
-                  <v:shape id="直接箭头连接符 147" o:spid="_x0000_s1106" type="#_x0000_t32" style="position:absolute;left:21393;top:46065;width:2845;height:0;visibility:visible;mso-wrap-style:square" o:connectortype="straight" o:gfxdata="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" strokecolor="black [3040]">
+                  <v:shape id="直接箭头连接符 155" o:spid="_x0000_s1113" type="#_x0000_t32" style="position:absolute;left:13543;top:16217;width:10610;height:26911;flip:x y;visibility:visible;mso-wrap-style:square" o:connectortype="straight" o:gfxdata="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" strokecolor="black [3040]">
                     <v:stroke endarrow="open"/>
                   </v:shape>
-                  <v:shape id="直接箭头连接符 148" o:spid="_x0000_s1107" type="#_x0000_t32" style="position:absolute;left:21393;top:65215;width:2845;height:0;visibility:visible;mso-wrap-style:square" o:connectortype="straight" o:gfxdata="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" strokecolor="black [3040]">
+                  <v:shape id="直接箭头连接符 156" o:spid="_x0000_s1114" type="#_x0000_t32" style="position:absolute;left:12853;top:16994;width:11126;height:37091;flip:x y;visibility:visible;mso-wrap-style:square" o:connectortype="straight" o:gfxdata="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" strokecolor="black [3040]">
                     <v:stroke endarrow="open"/>
                   </v:shape>
-                  <v:shape id="直接箭头连接符 149" o:spid="_x0000_s1108" type="#_x0000_t32" style="position:absolute;left:21307;top:56589;width:2845;height:0;visibility:visible;mso-wrap-style:square" o:connectortype="straight" o:gfxdata="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" strokecolor="black [3040]">
+                  <v:shape id="直接箭头连接符 157" o:spid="_x0000_s1115" type="#_x0000_t32" style="position:absolute;left:11990;top:16994;width:12166;height:45801;flip:x y;visibility:visible;mso-wrap-style:square" o:connectortype="straight" o:gfxdata="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" strokecolor="black [3040]">
                     <v:stroke endarrow="open"/>
                   </v:shape>
                 </v:group>
-                <v:shape id="直接箭头连接符 151" o:spid="_x0000_s1109" type="#_x0000_t32" style="position:absolute;left:7763;top:12163;width:16388;height:0;flip:x y;visibility:visible;mso-wrap-style:square" o:connectortype="straight" o:gfxdata="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" strokecolor="black [3040]">
-                  <v:stroke endarrow="open"/>
-                </v:shape>
-                <v:shape id="直接箭头连接符 152" o:spid="_x0000_s1110" type="#_x0000_t32" style="position:absolute;left:15009;top:16131;width:9227;height:5345;flip:x y;visibility:visible;mso-wrap-style:square" o:connectortype="straight" o:gfxdata="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" strokecolor="black [3040]">
-                  <v:stroke endarrow="open"/>
-                </v:shape>
-                <v:shape id="直接箭头连接符 154" o:spid="_x0000_s1111" type="#_x0000_t32" style="position:absolute;left:14319;top:16217;width:9834;height:14923;flip:x y;visibility:visible;mso-wrap-style:square" o:connectortype="straight" o:gfxdata="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" strokecolor="black [3040]">
-                  <v:stroke endarrow="open"/>
-                </v:shape>
-                <v:shape id="直接箭头连接符 155" o:spid="_x0000_s1112" type="#_x0000_t32" style="position:absolute;left:13543;top:16217;width:10610;height:26911;flip:x y;visibility:visible;mso-wrap-style:square" o:connectortype="straight" o:gfxdata="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" strokecolor="black [3040]">
-                  <v:stroke endarrow="open"/>
-                </v:shape>
-                <v:shape id="直接箭头连接符 156" o:spid="_x0000_s1113" type="#_x0000_t32" style="position:absolute;left:12853;top:16994;width:11126;height:37091;flip:x y;visibility:visible;mso-wrap-style:square" o:connectortype="straight" o:gfxdata="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" strokecolor="black [3040]">
-                  <v:stroke endarrow="open"/>
-                </v:shape>
-                <v:shape id="直接箭头连接符 157" o:spid="_x0000_s1114" type="#_x0000_t32" style="position:absolute;left:11990;top:16994;width:12166;height:45801;flip:x y;visibility:visible;mso-wrap-style:square" o:connectortype="straight" o:gfxdata="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" strokecolor="black [3040]">
-                  <v:stroke endarrow="open"/>
-                </v:shape>
+                <v:group id="组合 162" o:spid="_x0000_s1116" style="position:absolute;left:212;top:15523;width:12246;height:13457" coordsize="12245,13457" o:gfxdata="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">
+                  <v:line id="直接连接符 159" o:spid="_x0000_s1117" style="position:absolute;flip:x;visibility:visible;mso-wrap-style:square" from="0,0" to="4658,0" o:connectortype="straight" o:gfxdata="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" strokecolor="black [3040]"/>
+                  <v:line id="直接连接符 160" o:spid="_x0000_s1118" style="position:absolute;visibility:visible;mso-wrap-style:square" from="0,0" to="0,13457" o:connectortype="straight" o:gfxdata="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" strokecolor="black [3040]"/>
+                  <v:shape id="直接箭头连接符 161" o:spid="_x0000_s1119" type="#_x0000_t32" style="position:absolute;top:13457;width:12245;height:0;visibility:visible;mso-wrap-style:square" o:connectortype="straight" o:gfxdata="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" strokecolor="black [3040]">
+                    <v:stroke endarrow="open"/>
+                  </v:shape>
+                </v:group>
+                <v:group id="组合 163" o:spid="_x0000_s1120" style="position:absolute;top:33173;width:12242;height:17566" coordsize="12245,17567" o:gfxdata="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">
+                  <v:line id="直接连接符 164" o:spid="_x0000_s1121" style="position:absolute;flip:x;visibility:visible;mso-wrap-style:square" from="0,0" to="4658,0" o:connectortype="straight" o:gfxdata="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" strokecolor="black [3040]"/>
+                  <v:line id="直接连接符 165" o:spid="_x0000_s1122" style="position:absolute;visibility:visible;mso-wrap-style:square" from="0,0" to="0,17567" o:connectortype="straight" o:gfxdata="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" strokecolor="black [3040]"/>
+                  <v:shape id="直接箭头连接符 166" o:spid="_x0000_s1123" type="#_x0000_t32" style="position:absolute;top:17567;width:12245;height:0;visibility:visible;mso-wrap-style:square" o:connectortype="straight" o:gfxdata="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" strokecolor="black [3040]">
+                    <v:stroke endarrow="open"/>
+                  </v:shape>
+                </v:group>
               </v:group>
             </w:pict>
           </mc:Fallback>
@@ -8811,18 +9040,6 @@
           <w:b/>
         </w:rPr>
       </w:pPr>
-    </w:p>
-    <w:p>
-      <w:pPr>
-        <w:tabs>
-          <w:tab w:val="center" w:pos="4393"/>
-          <w:tab w:val="left" w:pos="6360"/>
-        </w:tabs>
-        <w:ind w:firstLineChars="83"/>
-        <w:rPr>
-          <w:b/>
-        </w:rPr>
-      </w:pPr>
       <w:r>
         <w:rPr>
           <w:rFonts w:hint="eastAsia"/>
@@ -8832,15 +9049,15 @@
         <mc:AlternateContent>
           <mc:Choice Requires="wps">
             <w:drawing>
-              <wp:anchor distT="0" distB="0" distL="114300" distR="114300" simplePos="0" relativeHeight="251810816" behindDoc="0" locked="0" layoutInCell="1" allowOverlap="1" wp14:anchorId="14679FC4" wp14:editId="6668EFFA">
+              <wp:anchor distT="0" distB="0" distL="114300" distR="114300" simplePos="0" relativeHeight="251810816" behindDoc="0" locked="0" layoutInCell="1" allowOverlap="1" wp14:anchorId="0C9483E1" wp14:editId="389405D0">
                 <wp:simplePos x="0" y="0"/>
                 <wp:positionH relativeFrom="column">
-                  <wp:posOffset>-469589</wp:posOffset>
+                  <wp:posOffset>-471805</wp:posOffset>
                 </wp:positionH>
                 <wp:positionV relativeFrom="paragraph">
-                  <wp:posOffset>31427</wp:posOffset>
+                  <wp:posOffset>267335</wp:posOffset>
                 </wp:positionV>
-                <wp:extent cx="491706" cy="405393"/>
+                <wp:extent cx="491490" cy="405130"/>
                 <wp:effectExtent l="0" t="0" r="22860" b="13970"/>
                 <wp:wrapNone/>
                 <wp:docPr id="168" name="矩形 168"/>
@@ -8852,7 +9069,7 @@
                       <wps:spPr>
                         <a:xfrm>
                           <a:off x="0" y="0"/>
-                          <a:ext cx="491706" cy="405393"/>
+                          <a:ext cx="491490" cy="405130"/>
                         </a:xfrm>
                         <a:prstGeom prst="rect">
                           <a:avLst/>
@@ -8915,7 +9132,7 @@
           </mc:Choice>
           <mc:Fallback>
             <w:pict>
-              <v:rect id="矩形 168" o:spid="_x0000_s1115" style="position:absolute;left:0;text-align:left;margin-left:-37pt;margin-top:2.45pt;width:38.7pt;height:31.9pt;z-index:251810816;visibility:visible;mso-wrap-style:square;mso-height-percent:0;mso-wrap-distance-left:9pt;mso-wrap-distance-top:0;mso-wrap-distance-right:9pt;mso-wrap-distance-bottom:0;mso-position-horizontal:absolute;mso-position-horizontal-relative:text;mso-position-vertical:absolute;mso-position-vertical-relative:text;mso-height-percent:0;mso-height-relative:margin;v-text-anchor:middle" o:gfxdata="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" fillcolor="white [3212]" strokecolor="white [3212]" strokeweight=".5pt">
+              <v:rect id="矩形 168" o:spid="_x0000_s1124" style="position:absolute;left:0;text-align:left;margin-left:-37.15pt;margin-top:21.05pt;width:38.7pt;height:31.9pt;z-index:251810816;visibility:visible;mso-wrap-style:square;mso-height-percent:0;mso-wrap-distance-left:9pt;mso-wrap-distance-top:0;mso-wrap-distance-right:9pt;mso-wrap-distance-bottom:0;mso-position-horizontal:absolute;mso-position-horizontal-relative:text;mso-position-vertical:absolute;mso-position-vertical-relative:text;mso-height-percent:0;mso-height-relative:margin;v-text-anchor:middle" o:gfxdata="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" fillcolor="white [3212]" strokecolor="white [3212]" strokeweight=".5pt">
                 <v:textbox>
                   <w:txbxContent>
                     <w:p>
@@ -8944,151 +9161,23 @@
           <w:tab w:val="center" w:pos="4393"/>
           <w:tab w:val="left" w:pos="6360"/>
         </w:tabs>
+        <w:ind w:firstLineChars="83"/>
+        <w:rPr>
+          <w:b/>
+        </w:rPr>
+      </w:pPr>
+    </w:p>
+    <w:p>
+      <w:pPr>
+        <w:tabs>
+          <w:tab w:val="center" w:pos="4393"/>
+          <w:tab w:val="left" w:pos="6360"/>
+        </w:tabs>
         <w:ind w:firstLine="482"/>
         <w:rPr>
           <w:b/>
         </w:rPr>
       </w:pPr>
-      <w:r>
-        <w:rPr>
-          <w:rFonts w:hint="eastAsia"/>
-          <w:b/>
-          <w:noProof/>
-        </w:rPr>
-        <mc:AlternateContent>
-          <mc:Choice Requires="wpg">
-            <w:drawing>
-              <wp:anchor distT="0" distB="0" distL="114300" distR="114300" simplePos="0" relativeHeight="251807744" behindDoc="0" locked="0" layoutInCell="1" allowOverlap="1" wp14:anchorId="62CB387D" wp14:editId="2942F81E">
-                <wp:simplePos x="0" y="0"/>
-                <wp:positionH relativeFrom="column">
-                  <wp:posOffset>-513272</wp:posOffset>
-                </wp:positionH>
-                <wp:positionV relativeFrom="paragraph">
-                  <wp:posOffset>160260</wp:posOffset>
-                </wp:positionV>
-                <wp:extent cx="1224580" cy="1345721"/>
-                <wp:effectExtent l="0" t="0" r="71120" b="121285"/>
-                <wp:wrapNone/>
-                <wp:docPr id="162" name="组合 162"/>
-                <wp:cNvGraphicFramePr/>
-                <a:graphic xmlns:a="http://schemas.openxmlformats.org/drawingml/2006/main">
-                  <a:graphicData uri="http://schemas.microsoft.com/office/word/2010/wordprocessingGroup">
-                    <wpg:wgp>
-                      <wpg:cNvGrpSpPr/>
-                      <wpg:grpSpPr>
-                        <a:xfrm>
-                          <a:off x="0" y="0"/>
-                          <a:ext cx="1224580" cy="1345721"/>
-                          <a:chOff x="0" y="0"/>
-                          <a:chExt cx="1224580" cy="1345721"/>
-                        </a:xfrm>
-                      </wpg:grpSpPr>
-                      <wps:wsp>
-                        <wps:cNvPr id="159" name="直接连接符 159"/>
-                        <wps:cNvCnPr/>
-                        <wps:spPr>
-                          <a:xfrm flipH="1">
-                            <a:off x="0" y="0"/>
-                            <a:ext cx="465826" cy="0"/>
-                          </a:xfrm>
-                          <a:prstGeom prst="line">
-                            <a:avLst/>
-                          </a:prstGeom>
-                        </wps:spPr>
-                        <wps:style>
-                          <a:lnRef idx="1">
-                            <a:schemeClr val="dk1"/>
-                          </a:lnRef>
-                          <a:fillRef idx="0">
-                            <a:schemeClr val="dk1"/>
-                          </a:fillRef>
-                          <a:effectRef idx="0">
-                            <a:schemeClr val="dk1"/>
-                          </a:effectRef>
-                          <a:fontRef idx="minor">
-                            <a:schemeClr val="tx1"/>
-                          </a:fontRef>
-                        </wps:style>
-                        <wps:bodyPr/>
-                      </wps:wsp>
-                      <wps:wsp>
-                        <wps:cNvPr id="160" name="直接连接符 160"/>
-                        <wps:cNvCnPr/>
-                        <wps:spPr>
-                          <a:xfrm>
-                            <a:off x="0" y="0"/>
-                            <a:ext cx="0" cy="1345720"/>
-                          </a:xfrm>
-                          <a:prstGeom prst="line">
-                            <a:avLst/>
-                          </a:prstGeom>
-                        </wps:spPr>
-                        <wps:style>
-                          <a:lnRef idx="1">
-                            <a:schemeClr val="dk1"/>
-                          </a:lnRef>
-                          <a:fillRef idx="0">
-                            <a:schemeClr val="dk1"/>
-                          </a:fillRef>
-                          <a:effectRef idx="0">
-                            <a:schemeClr val="dk1"/>
-                          </a:effectRef>
-                          <a:fontRef idx="minor">
-                            <a:schemeClr val="tx1"/>
-                          </a:fontRef>
-                        </wps:style>
-                        <wps:bodyPr/>
-                      </wps:wsp>
-                      <wps:wsp>
-                        <wps:cNvPr id="161" name="直接箭头连接符 161"/>
-                        <wps:cNvCnPr/>
-                        <wps:spPr>
-                          <a:xfrm>
-                            <a:off x="0" y="1345720"/>
-                            <a:ext cx="1224580" cy="1"/>
-                          </a:xfrm>
-                          <a:prstGeom prst="straightConnector1">
-                            <a:avLst/>
-                          </a:prstGeom>
-                          <a:ln>
-                            <a:tailEnd type="arrow"/>
-                          </a:ln>
-                        </wps:spPr>
-                        <wps:style>
-                          <a:lnRef idx="1">
-                            <a:schemeClr val="dk1"/>
-                          </a:lnRef>
-                          <a:fillRef idx="0">
-                            <a:schemeClr val="dk1"/>
-                          </a:fillRef>
-                          <a:effectRef idx="0">
-                            <a:schemeClr val="dk1"/>
-                          </a:effectRef>
-                          <a:fontRef idx="minor">
-                            <a:schemeClr val="tx1"/>
-                          </a:fontRef>
-                        </wps:style>
-                        <wps:bodyPr/>
-                      </wps:wsp>
-                    </wpg:wgp>
-                  </a:graphicData>
-                </a:graphic>
-              </wp:anchor>
-            </w:drawing>
-          </mc:Choice>
-          <mc:Fallback>
-            <w:pict>
-              <v:group id="组合 162" o:spid="_x0000_s1026" style="position:absolute;left:0;text-align:left;margin-left:-40.4pt;margin-top:12.6pt;width:96.4pt;height:105.95pt;z-index:251807744" coordsize="12245,13457" o:gfxdata="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">
-                <v:line id="直接连接符 159" o:spid="_x0000_s1027" style="position:absolute;flip:x;visibility:visible;mso-wrap-style:square" from="0,0" to="4658,0" o:connectortype="straight" o:gfxdata="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" strokecolor="black [3040]"/>
-                <v:line id="直接连接符 160" o:spid="_x0000_s1028" style="position:absolute;visibility:visible;mso-wrap-style:square" from="0,0" to="0,13457" o:connectortype="straight" o:gfxdata="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" strokecolor="black [3040]"/>
-                <v:shape id="直接箭头连接符 161" o:spid="_x0000_s1029" type="#_x0000_t32" style="position:absolute;top:13457;width:12245;height:0;visibility:visible;mso-wrap-style:square" o:connectortype="straight" o:gfxdata="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" strokecolor="black [3040]">
-                  <v:stroke endarrow="open"/>
-                </v:shape>
-              </v:group>
-            </w:pict>
-          </mc:Fallback>
-        </mc:AlternateContent>
-      </w:r>
     </w:p>
     <w:p>
       <w:pPr>
@@ -9165,16 +9254,16 @@
         <mc:AlternateContent>
           <mc:Choice Requires="wps">
             <w:drawing>
-              <wp:anchor distT="0" distB="0" distL="114300" distR="114300" simplePos="0" relativeHeight="251812864" behindDoc="0" locked="0" layoutInCell="1" allowOverlap="1" wp14:anchorId="49E10CEF" wp14:editId="59BA05C3">
+              <wp:anchor distT="0" distB="0" distL="114300" distR="114300" simplePos="0" relativeHeight="251812864" behindDoc="0" locked="0" layoutInCell="1" allowOverlap="1" wp14:anchorId="496F7CC2" wp14:editId="55120919">
                 <wp:simplePos x="0" y="0"/>
                 <wp:positionH relativeFrom="column">
-                  <wp:posOffset>-470140</wp:posOffset>
+                  <wp:posOffset>-568960</wp:posOffset>
                 </wp:positionH>
                 <wp:positionV relativeFrom="paragraph">
-                  <wp:posOffset>87606</wp:posOffset>
+                  <wp:posOffset>1905</wp:posOffset>
                 </wp:positionV>
-                <wp:extent cx="491490" cy="345057"/>
-                <wp:effectExtent l="0" t="0" r="22860" b="17145"/>
+                <wp:extent cx="487045" cy="344805"/>
+                <wp:effectExtent l="0" t="0" r="27305" b="17145"/>
                 <wp:wrapNone/>
                 <wp:docPr id="169" name="矩形 169"/>
                 <wp:cNvGraphicFramePr/>
@@ -9185,7 +9274,7 @@
                       <wps:spPr>
                         <a:xfrm>
                           <a:off x="0" y="0"/>
-                          <a:ext cx="491490" cy="345057"/>
+                          <a:ext cx="487045" cy="344805"/>
                         </a:xfrm>
                         <a:prstGeom prst="rect">
                           <a:avLst/>
@@ -9240,6 +9329,9 @@
                     </wps:wsp>
                   </a:graphicData>
                 </a:graphic>
+                <wp14:sizeRelH relativeFrom="margin">
+                  <wp14:pctWidth>0</wp14:pctWidth>
+                </wp14:sizeRelH>
                 <wp14:sizeRelV relativeFrom="margin">
                   <wp14:pctHeight>0</wp14:pctHeight>
                 </wp14:sizeRelV>
@@ -9248,7 +9340,7 @@
           </mc:Choice>
           <mc:Fallback>
             <w:pict>
-              <v:rect id="矩形 169" o:spid="_x0000_s1116" style="position:absolute;left:0;text-align:left;margin-left:-37pt;margin-top:6.9pt;width:38.7pt;height:27.15pt;z-index:251812864;visibility:visible;mso-wrap-style:square;mso-height-percent:0;mso-wrap-distance-left:9pt;mso-wrap-distance-top:0;mso-wrap-distance-right:9pt;mso-wrap-distance-bottom:0;mso-position-horizontal:absolute;mso-position-horizontal-relative:text;mso-position-vertical:absolute;mso-position-vertical-relative:text;mso-height-percent:0;mso-height-relative:margin;v-text-anchor:middle" o:gfxdata="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" fillcolor="white [3212]" strokecolor="white [3212]" strokeweight=".5pt">
+              <v:rect id="矩形 169" o:spid="_x0000_s1125" style="position:absolute;left:0;text-align:left;margin-left:-44.8pt;margin-top:.15pt;width:38.35pt;height:27.15pt;z-index:251812864;visibility:visible;mso-wrap-style:square;mso-width-percent:0;mso-height-percent:0;mso-wrap-distance-left:9pt;mso-wrap-distance-top:0;mso-wrap-distance-right:9pt;mso-wrap-distance-bottom:0;mso-position-horizontal:absolute;mso-position-horizontal-relative:text;mso-position-vertical:absolute;mso-position-vertical-relative:text;mso-width-percent:0;mso-height-percent:0;mso-width-relative:margin;mso-height-relative:margin;v-text-anchor:middle" o:gfxdata="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" fillcolor="white [3212]" strokecolor="white [3212]" strokeweight=".5pt">
                 <v:textbox>
                   <w:txbxContent>
                     <w:p>
@@ -9276,151 +9368,8 @@
         <w:tabs>
           <w:tab w:val="left" w:pos="7540"/>
         </w:tabs>
-        <w:ind w:firstLine="482"/>
-      </w:pPr>
-      <w:r>
-        <w:rPr>
-          <w:rFonts w:hint="eastAsia"/>
-          <w:b/>
-          <w:noProof/>
-        </w:rPr>
-        <mc:AlternateContent>
-          <mc:Choice Requires="wpg">
-            <w:drawing>
-              <wp:anchor distT="0" distB="0" distL="114300" distR="114300" simplePos="0" relativeHeight="251809792" behindDoc="0" locked="0" layoutInCell="1" allowOverlap="1" wp14:anchorId="0E96613A" wp14:editId="3A1CB840">
-                <wp:simplePos x="0" y="0"/>
-                <wp:positionH relativeFrom="column">
-                  <wp:posOffset>-539151</wp:posOffset>
-                </wp:positionH>
-                <wp:positionV relativeFrom="paragraph">
-                  <wp:posOffset>112575</wp:posOffset>
-                </wp:positionV>
-                <wp:extent cx="1224280" cy="1756545"/>
-                <wp:effectExtent l="0" t="0" r="71120" b="110490"/>
-                <wp:wrapNone/>
-                <wp:docPr id="163" name="组合 163"/>
-                <wp:cNvGraphicFramePr/>
-                <a:graphic xmlns:a="http://schemas.openxmlformats.org/drawingml/2006/main">
-                  <a:graphicData uri="http://schemas.microsoft.com/office/word/2010/wordprocessingGroup">
-                    <wpg:wgp>
-                      <wpg:cNvGrpSpPr/>
-                      <wpg:grpSpPr>
-                        <a:xfrm>
-                          <a:off x="0" y="0"/>
-                          <a:ext cx="1224280" cy="1756545"/>
-                          <a:chOff x="0" y="0"/>
-                          <a:chExt cx="1224580" cy="1756749"/>
-                        </a:xfrm>
-                      </wpg:grpSpPr>
-                      <wps:wsp>
-                        <wps:cNvPr id="164" name="直接连接符 164"/>
-                        <wps:cNvCnPr/>
-                        <wps:spPr>
-                          <a:xfrm flipH="1">
-                            <a:off x="0" y="0"/>
-                            <a:ext cx="465826" cy="0"/>
-                          </a:xfrm>
-                          <a:prstGeom prst="line">
-                            <a:avLst/>
-                          </a:prstGeom>
-                        </wps:spPr>
-                        <wps:style>
-                          <a:lnRef idx="1">
-                            <a:schemeClr val="dk1"/>
-                          </a:lnRef>
-                          <a:fillRef idx="0">
-                            <a:schemeClr val="dk1"/>
-                          </a:fillRef>
-                          <a:effectRef idx="0">
-                            <a:schemeClr val="dk1"/>
-                          </a:effectRef>
-                          <a:fontRef idx="minor">
-                            <a:schemeClr val="tx1"/>
-                          </a:fontRef>
-                        </wps:style>
-                        <wps:bodyPr/>
-                      </wps:wsp>
-                      <wps:wsp>
-                        <wps:cNvPr id="165" name="直接连接符 165"/>
-                        <wps:cNvCnPr/>
-                        <wps:spPr>
-                          <a:xfrm>
-                            <a:off x="0" y="0"/>
-                            <a:ext cx="0" cy="1756749"/>
-                          </a:xfrm>
-                          <a:prstGeom prst="line">
-                            <a:avLst/>
-                          </a:prstGeom>
-                        </wps:spPr>
-                        <wps:style>
-                          <a:lnRef idx="1">
-                            <a:schemeClr val="dk1"/>
-                          </a:lnRef>
-                          <a:fillRef idx="0">
-                            <a:schemeClr val="dk1"/>
-                          </a:fillRef>
-                          <a:effectRef idx="0">
-                            <a:schemeClr val="dk1"/>
-                          </a:effectRef>
-                          <a:fontRef idx="minor">
-                            <a:schemeClr val="tx1"/>
-                          </a:fontRef>
-                        </wps:style>
-                        <wps:bodyPr/>
-                      </wps:wsp>
-                      <wps:wsp>
-                        <wps:cNvPr id="166" name="直接箭头连接符 166"/>
-                        <wps:cNvCnPr/>
-                        <wps:spPr>
-                          <a:xfrm>
-                            <a:off x="0" y="1756748"/>
-                            <a:ext cx="1224580" cy="0"/>
-                          </a:xfrm>
-                          <a:prstGeom prst="straightConnector1">
-                            <a:avLst/>
-                          </a:prstGeom>
-                          <a:ln>
-                            <a:tailEnd type="arrow"/>
-                          </a:ln>
-                        </wps:spPr>
-                        <wps:style>
-                          <a:lnRef idx="1">
-                            <a:schemeClr val="dk1"/>
-                          </a:lnRef>
-                          <a:fillRef idx="0">
-                            <a:schemeClr val="dk1"/>
-                          </a:fillRef>
-                          <a:effectRef idx="0">
-                            <a:schemeClr val="dk1"/>
-                          </a:effectRef>
-                          <a:fontRef idx="minor">
-                            <a:schemeClr val="tx1"/>
-                          </a:fontRef>
-                        </wps:style>
-                        <wps:bodyPr/>
-                      </wps:wsp>
-                    </wpg:wgp>
-                  </a:graphicData>
-                </a:graphic>
-                <wp14:sizeRelV relativeFrom="margin">
-                  <wp14:pctHeight>0</wp14:pctHeight>
-                </wp14:sizeRelV>
-              </wp:anchor>
-            </w:drawing>
-          </mc:Choice>
-          <mc:Fallback>
-            <w:pict>
-              <v:group id="组合 163" o:spid="_x0000_s1026" style="position:absolute;left:0;text-align:left;margin-left:-42.45pt;margin-top:8.85pt;width:96.4pt;height:138.3pt;z-index:251809792;mso-height-relative:margin" coordsize="12245,17567" o:gfxdata="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">
-                <v:line id="直接连接符 164" o:spid="_x0000_s1027" style="position:absolute;flip:x;visibility:visible;mso-wrap-style:square" from="0,0" to="4658,0" o:connectortype="straight" o:gfxdata="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" strokecolor="black [3040]"/>
-                <v:line id="直接连接符 165" o:spid="_x0000_s1028" style="position:absolute;visibility:visible;mso-wrap-style:square" from="0,0" to="0,17567" o:connectortype="straight" o:gfxdata="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" strokecolor="black [3040]"/>
-                <v:shape id="直接箭头连接符 166" o:spid="_x0000_s1029" type="#_x0000_t32" style="position:absolute;top:17567;width:12245;height:0;visibility:visible;mso-wrap-style:square" o:connectortype="straight" o:gfxdata="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" strokecolor="black [3040]">
-                  <v:stroke endarrow="open"/>
-                </v:shape>
-              </v:group>
-            </w:pict>
-          </mc:Fallback>
-        </mc:AlternateContent>
-      </w:r>
+        <w:ind w:firstLine="480"/>
+      </w:pPr>
       <w:r>
         <w:tab/>
       </w:r>
@@ -9469,11 +9418,20 @@
     <w:p>
       <w:pPr>
         <w:tabs>
-          <w:tab w:val="center" w:pos="4393"/>
-          <w:tab w:val="left" w:pos="6360"/>
+          <w:tab w:val="left" w:pos="7440"/>
         </w:tabs>
         <w:ind w:firstLine="480"/>
       </w:pPr>
+      <w:r>
+        <w:tab/>
+        <w:t>Y</w:t>
+      </w:r>
+      <w:r>
+        <w:rPr>
+          <w:rFonts w:hint="eastAsia"/>
+        </w:rPr>
+        <w:t>es</w:t>
+      </w:r>
     </w:p>
     <w:p>
       <w:pPr>
@@ -9529,11 +9487,14 @@
     <w:p>
       <w:pPr>
         <w:tabs>
-          <w:tab w:val="center" w:pos="4393"/>
-          <w:tab w:val="left" w:pos="6360"/>
+          <w:tab w:val="left" w:pos="7275"/>
         </w:tabs>
         <w:ind w:firstLine="480"/>
       </w:pPr>
+      <w:r>
+        <w:tab/>
+        <w:t>Yes</w:t>
+      </w:r>
     </w:p>
     <w:p>
       <w:pPr>
@@ -9562,17 +9523,31 @@
       </w:pPr>
       <w:r>
         <w:tab/>
-        <w:t>Yes</w:t>
       </w:r>
     </w:p>
     <w:p>
       <w:pPr>
         <w:tabs>
-          <w:tab w:val="center" w:pos="4393"/>
-          <w:tab w:val="left" w:pos="6360"/>
+          <w:tab w:val="left" w:pos="7434"/>
+          <w:tab w:val="left" w:pos="7545"/>
         </w:tabs>
         <w:ind w:firstLine="480"/>
       </w:pPr>
+      <w:r>
+        <w:tab/>
+      </w:r>
+      <w:r>
+        <w:rPr>
+          <w:rFonts w:hint="eastAsia"/>
+        </w:rPr>
+        <w:t>Y</w:t>
+      </w:r>
+      <w:r>
+        <w:t>es</w:t>
+      </w:r>
+      <w:r>
+        <w:tab/>
+      </w:r>
     </w:p>
     <w:p>
       <w:pPr>
@@ -9754,7 +9729,7 @@
                     <pic:cNvPicPr/>
                   </pic:nvPicPr>
                   <pic:blipFill>
-                    <a:blip r:embed="rId13">
+                    <a:blip r:embed="rId14">
                       <a:extLst>
                         <a:ext uri="{28A0092B-C50C-407E-A947-70E740481C1C}">
                           <a14:useLocalDpi xmlns:a14="http://schemas.microsoft.com/office/drawing/2010/main" val="0"/>
@@ -9913,7 +9888,7 @@
                     <pic:cNvPicPr/>
                   </pic:nvPicPr>
                   <pic:blipFill>
-                    <a:blip r:embed="rId14">
+                    <a:blip r:embed="rId15">
                       <a:extLst>
                         <a:ext uri="{28A0092B-C50C-407E-A947-70E740481C1C}">
                           <a14:useLocalDpi xmlns:a14="http://schemas.microsoft.com/office/drawing/2010/main" val="0"/>
@@ -9989,8 +9964,10 @@
         <w:rPr>
           <w:rFonts w:hint="eastAsia"/>
         </w:rPr>
-        <w:t>Round&gt;3</w:t>
-      </w:r>
+        <w:t>Round&gt;2</w:t>
+      </w:r>
+      <w:bookmarkStart w:id="5" w:name="_GoBack"/>
+      <w:bookmarkEnd w:id="5"/>
       <w:r>
         <w:rPr>
           <w:rFonts w:hint="eastAsia"/>
@@ -10026,7 +10003,7 @@
                     <pic:cNvPicPr/>
                   </pic:nvPicPr>
                   <pic:blipFill>
-                    <a:blip r:embed="rId15">
+                    <a:blip r:embed="rId16">
                       <a:extLst>
                         <a:ext uri="{28A0092B-C50C-407E-A947-70E740481C1C}">
                           <a14:useLocalDpi xmlns:a14="http://schemas.microsoft.com/office/drawing/2010/main" val="0"/>
@@ -10092,7 +10069,7 @@
         <w:pStyle w:val="a6"/>
         <w:ind w:firstLine="602"/>
       </w:pPr>
-      <w:bookmarkStart w:id="5" w:name="_Toc535088075"/>
+      <w:bookmarkStart w:id="6" w:name="_Toc535088075"/>
       <w:r>
         <w:rPr>
           <w:rFonts w:hint="eastAsia"/>
@@ -10111,7 +10088,7 @@
         </w:rPr>
         <w:t>）实现结果评价</w:t>
       </w:r>
-      <w:bookmarkEnd w:id="5"/>
+      <w:bookmarkEnd w:id="6"/>
     </w:p>
     <w:p>
       <w:pPr>
@@ -10140,7 +10117,7 @@
         <w:pStyle w:val="1"/>
         <w:ind w:firstLine="643"/>
       </w:pPr>
-      <w:bookmarkStart w:id="6" w:name="_Toc535088076"/>
+      <w:bookmarkStart w:id="7" w:name="_Toc535088076"/>
       <w:r>
         <w:rPr>
           <w:rFonts w:hint="eastAsia"/>
@@ -10159,7 +10136,7 @@
         </w:rPr>
         <w:t>详细设计</w:t>
       </w:r>
-      <w:bookmarkEnd w:id="6"/>
+      <w:bookmarkEnd w:id="7"/>
     </w:p>
     <w:p>
       <w:pPr>
@@ -10180,7 +10157,7 @@
           <w:shd w:val="clear" w:color="auto" w:fill="FFFFFF"/>
         </w:rPr>
       </w:pPr>
-      <w:bookmarkStart w:id="7" w:name="_Toc535088077"/>
+      <w:bookmarkStart w:id="8" w:name="_Toc535088077"/>
       <w:r>
         <w:rPr>
           <w:rFonts w:hint="eastAsia"/>
@@ -10216,7 +10193,7 @@
         </w:rPr>
         <w:t>事件</w:t>
       </w:r>
-      <w:bookmarkEnd w:id="7"/>
+      <w:bookmarkEnd w:id="8"/>
     </w:p>
     <w:p>
       <w:pPr>
@@ -10622,7 +10599,7 @@
         <w:pStyle w:val="a6"/>
         <w:ind w:firstLine="602"/>
       </w:pPr>
-      <w:bookmarkStart w:id="8" w:name="_Toc535088078"/>
+      <w:bookmarkStart w:id="9" w:name="_Toc535088078"/>
       <w:r>
         <w:rPr>
           <w:rFonts w:hint="eastAsia"/>
@@ -10647,7 +10624,7 @@
       <w:r>
         <w:t>鼠标事件</w:t>
       </w:r>
-      <w:bookmarkEnd w:id="8"/>
+      <w:bookmarkEnd w:id="9"/>
     </w:p>
     <w:p>
       <w:pPr>
@@ -11253,7 +11230,7 @@
           <w:shd w:val="clear" w:color="auto" w:fill="FFFFFF"/>
         </w:rPr>
       </w:pPr>
-      <w:bookmarkStart w:id="9" w:name="_Toc535088079"/>
+      <w:bookmarkStart w:id="10" w:name="_Toc535088079"/>
       <w:r>
         <w:rPr>
           <w:rFonts w:hint="eastAsia"/>
@@ -11281,7 +11258,7 @@
         </w:rPr>
         <w:t>轮询键盘</w:t>
       </w:r>
-      <w:bookmarkEnd w:id="9"/>
+      <w:bookmarkEnd w:id="10"/>
       <w:r>
         <w:rPr>
           <w:shd w:val="clear" w:color="auto" w:fill="FFFFFF"/>
@@ -11465,7 +11442,7 @@
         <w:pStyle w:val="a6"/>
         <w:ind w:firstLine="602"/>
       </w:pPr>
-      <w:bookmarkStart w:id="10" w:name="_Toc535088080"/>
+      <w:bookmarkStart w:id="11" w:name="_Toc535088080"/>
       <w:r>
         <w:rPr>
           <w:rFonts w:hint="eastAsia"/>
@@ -11484,7 +11461,7 @@
         </w:rPr>
         <w:t>）游戏结束的处理</w:t>
       </w:r>
-      <w:bookmarkEnd w:id="10"/>
+      <w:bookmarkEnd w:id="11"/>
     </w:p>
     <w:p>
       <w:pPr>
@@ -11628,7 +11605,7 @@
       <w:pPr>
         <w:ind w:firstLineChars="0" w:firstLine="0"/>
         <w:rPr>
-          <w:rFonts w:ascii="宋体" w:hAnsi="宋体" w:cs="宋体" w:hint="eastAsia"/>
+          <w:rFonts w:ascii="宋体" w:hAnsi="宋体" w:cs="宋体"/>
           <w:color w:val="000000" w:themeColor="text1"/>
           <w:kern w:val="0"/>
         </w:rPr>
@@ -11663,7 +11640,7 @@
                     <pic:cNvPicPr/>
                   </pic:nvPicPr>
                   <pic:blipFill>
-                    <a:blip r:embed="rId13">
+                    <a:blip r:embed="rId14">
                       <a:extLst>
                         <a:ext uri="{28A0092B-C50C-407E-A947-70E740481C1C}">
                           <a14:useLocalDpi xmlns:a14="http://schemas.microsoft.com/office/drawing/2010/main" val="0"/>
@@ -11749,8 +11726,6 @@
         </w:rPr>
         <w:t>")</w:t>
       </w:r>
-      <w:bookmarkStart w:id="11" w:name="_GoBack"/>
-      <w:bookmarkEnd w:id="11"/>
     </w:p>
     <w:p>
       <w:pPr>
@@ -15169,12 +15144,12 @@
       </w:r>
     </w:p>
     <w:sectPr>
-      <w:headerReference w:type="even" r:id="rId16"/>
-      <w:headerReference w:type="default" r:id="rId17"/>
-      <w:footerReference w:type="even" r:id="rId18"/>
-      <w:footerReference w:type="default" r:id="rId19"/>
-      <w:headerReference w:type="first" r:id="rId20"/>
-      <w:footerReference w:type="first" r:id="rId21"/>
+      <w:headerReference w:type="even" r:id="rId17"/>
+      <w:headerReference w:type="default" r:id="rId18"/>
+      <w:footerReference w:type="even" r:id="rId19"/>
+      <w:footerReference w:type="default" r:id="rId20"/>
+      <w:headerReference w:type="first" r:id="rId21"/>
+      <w:footerReference w:type="first" r:id="rId22"/>
       <w:pgSz w:w="11906" w:h="16838"/>
       <w:pgMar w:top="1440" w:right="1800" w:bottom="1440" w:left="1800" w:header="851" w:footer="992" w:gutter="0"/>
       <w:cols w:space="425"/>
@@ -15232,6 +15207,7 @@
         <w:docPartUnique/>
       </w:docPartObj>
     </w:sdtPr>
+    <w:sdtEndPr/>
     <w:sdtContent>
       <w:p>
         <w:pPr>
@@ -15253,7 +15229,7 @@
             <w:noProof/>
             <w:lang w:val="zh-CN"/>
           </w:rPr>
-          <w:t>8</w:t>
+          <w:t>10</w:t>
         </w:r>
         <w:r>
           <w:fldChar w:fldCharType="end"/>
@@ -17777,7 +17753,7 @@
 </file>
 
 <file path=customXml/itemProps1.xml><?xml version="1.0" encoding="utf-8"?>
-<ds:datastoreItem xmlns:ds="http://schemas.openxmlformats.org/officeDocument/2006/customXml" ds:itemID="{4F434182-F5BE-4301-BA73-81D0E5EB2A7D}">
+<ds:datastoreItem xmlns:ds="http://schemas.openxmlformats.org/officeDocument/2006/customXml" ds:itemID="{CC4D3463-D90D-41AF-B65C-978421366148}">
   <ds:schemaRefs>
     <ds:schemaRef ds:uri="http://schemas.openxmlformats.org/officeDocument/2006/bibliography"/>
   </ds:schemaRefs>
